--- a/smith/NIHBiosketchSmith.docx
+++ b/smith/NIHBiosketchSmith.docx
@@ -1,6 +1,6 @@
 
 <file path=word/document.xml><?xml version="1.0" encoding="utf-8"?>
-<w:document xmlns:wpc="http://schemas.microsoft.com/office/word/2010/wordprocessingCanvas" xmlns:cx="http://schemas.microsoft.com/office/drawing/2014/chartex" xmlns:cx1="http://schemas.microsoft.com/office/drawing/2015/9/8/chartex" xmlns:mc="http://schemas.openxmlformats.org/markup-compatibility/2006" xmlns:o="urn:schemas-microsoft-com:office:office" xmlns:r="http://schemas.openxmlformats.org/officeDocument/2006/relationships" xmlns:m="http://schemas.openxmlformats.org/officeDocument/2006/math" xmlns:v="urn:schemas-microsoft-com:vml" xmlns:wp14="http://schemas.microsoft.com/office/word/2010/wordprocessingDrawing" xmlns:wp="http://schemas.openxmlformats.org/drawingml/2006/wordprocessingDrawing" xmlns:w10="urn:schemas-microsoft-com:office:word" xmlns:w="http://schemas.openxmlformats.org/wordprocessingml/2006/main" xmlns:w14="http://schemas.microsoft.com/office/word/2010/wordml" xmlns:w15="http://schemas.microsoft.com/office/word/2012/wordml" xmlns:w16se="http://schemas.microsoft.com/office/word/2015/wordml/symex" xmlns:wpg="http://schemas.microsoft.com/office/word/2010/wordprocessingGroup" xmlns:wpi="http://schemas.microsoft.com/office/word/2010/wordprocessingInk" xmlns:wne="http://schemas.microsoft.com/office/word/2006/wordml" xmlns:wps="http://schemas.microsoft.com/office/word/2010/wordprocessingShape" mc:Ignorable="w14 w15 w16se wp14">
+<w:document xmlns:wpc="http://schemas.microsoft.com/office/word/2010/wordprocessingCanvas" xmlns:cx="http://schemas.microsoft.com/office/drawing/2014/chartex" xmlns:cx1="http://schemas.microsoft.com/office/drawing/2015/9/8/chartex" xmlns:cx2="http://schemas.microsoft.com/office/drawing/2015/10/21/chartex" xmlns:cx3="http://schemas.microsoft.com/office/drawing/2016/5/9/chartex" xmlns:cx4="http://schemas.microsoft.com/office/drawing/2016/5/10/chartex" xmlns:cx5="http://schemas.microsoft.com/office/drawing/2016/5/11/chartex" xmlns:cx6="http://schemas.microsoft.com/office/drawing/2016/5/12/chartex" xmlns:cx7="http://schemas.microsoft.com/office/drawing/2016/5/13/chartex" xmlns:cx8="http://schemas.microsoft.com/office/drawing/2016/5/14/chartex" xmlns:mc="http://schemas.openxmlformats.org/markup-compatibility/2006" xmlns:aink="http://schemas.microsoft.com/office/drawing/2016/ink" xmlns:am3d="http://schemas.microsoft.com/office/drawing/2017/model3d" xmlns:o="urn:schemas-microsoft-com:office:office" xmlns:r="http://schemas.openxmlformats.org/officeDocument/2006/relationships" xmlns:m="http://schemas.openxmlformats.org/officeDocument/2006/math" xmlns:v="urn:schemas-microsoft-com:vml" xmlns:wp14="http://schemas.microsoft.com/office/word/2010/wordprocessingDrawing" xmlns:wp="http://schemas.openxmlformats.org/drawingml/2006/wordprocessingDrawing" xmlns:w10="urn:schemas-microsoft-com:office:word" xmlns:w="http://schemas.openxmlformats.org/wordprocessingml/2006/main" xmlns:w14="http://schemas.microsoft.com/office/word/2010/wordml" xmlns:w15="http://schemas.microsoft.com/office/word/2012/wordml" xmlns:w16cid="http://schemas.microsoft.com/office/word/2016/wordml/cid" xmlns:w16se="http://schemas.microsoft.com/office/word/2015/wordml/symex" xmlns:wpg="http://schemas.microsoft.com/office/word/2010/wordprocessingGroup" xmlns:wpi="http://schemas.microsoft.com/office/word/2010/wordprocessingInk" xmlns:wne="http://schemas.microsoft.com/office/word/2006/wordml" xmlns:wps="http://schemas.microsoft.com/office/word/2010/wordprocessingShape" mc:Ignorable="w14 w15 w16se w16cid wp14">
   <w:body>
     <w:p>
       <w:pPr>
@@ -77,36 +77,18 @@
           <w:sz w:val="32"/>
         </w:rPr>
       </w:pPr>
-      <w:proofErr w:type="spellStart"/>
-      <w:proofErr w:type="gramStart"/>
       <w:r>
         <w:rPr>
           <w:sz w:val="22"/>
         </w:rPr>
-        <w:t>eRA</w:t>
-      </w:r>
-      <w:proofErr w:type="spellEnd"/>
-      <w:proofErr w:type="gramEnd"/>
+        <w:t>eRA COMMONS USER NAME (credential, e.g., agency login):</w:t>
+      </w:r>
       <w:r>
         <w:rPr>
           <w:sz w:val="22"/>
         </w:rPr>
-        <w:t xml:space="preserve"> COMMONS USER NAME (credential, e.g., agency login):</w:t>
-      </w:r>
-      <w:r>
-        <w:rPr>
-          <w:sz w:val="22"/>
-        </w:rPr>
-        <w:t xml:space="preserve"> </w:t>
-      </w:r>
-      <w:proofErr w:type="spellStart"/>
-      <w:r>
-        <w:rPr>
-          <w:sz w:val="22"/>
-        </w:rPr>
-        <w:t>barrysmith</w:t>
-      </w:r>
-      <w:proofErr w:type="spellEnd"/>
+        <w:t xml:space="preserve"> barrysmith</w:t>
+      </w:r>
     </w:p>
     <w:p>
       <w:pPr>
@@ -661,15 +643,7 @@
         <w:jc w:val="both"/>
       </w:pPr>
       <w:r>
-        <w:t xml:space="preserve">I have a long </w:t>
-      </w:r>
-      <w:proofErr w:type="gramStart"/>
-      <w:r>
-        <w:t>track record</w:t>
-      </w:r>
-      <w:proofErr w:type="gramEnd"/>
-      <w:r>
-        <w:t xml:space="preserve"> in development and </w:t>
+        <w:t xml:space="preserve">I have a long track record in development and </w:t>
       </w:r>
       <w:r>
         <w:rPr>
@@ -790,7 +764,6 @@
         </w:rPr>
         <w:t xml:space="preserve"> principles </w:t>
       </w:r>
-      <w:proofErr w:type="gramStart"/>
       <w:r>
         <w:rPr>
           <w:rFonts w:cs="Arial"/>
@@ -803,15 +776,7 @@
           <w:rFonts w:cs="Arial"/>
           <w:szCs w:val="22"/>
         </w:rPr>
-        <w:t>adopted</w:t>
-      </w:r>
-      <w:proofErr w:type="gramEnd"/>
-      <w:r>
-        <w:rPr>
-          <w:rFonts w:cs="Arial"/>
-          <w:szCs w:val="22"/>
-        </w:rPr>
-        <w:t xml:space="preserve"> </w:t>
+        <w:t xml:space="preserve">adopted </w:t>
       </w:r>
       <w:r>
         <w:rPr>
@@ -929,15 +894,7 @@
         <w:t>in</w:t>
       </w:r>
       <w:r>
-        <w:t xml:space="preserve"> the </w:t>
-      </w:r>
-      <w:proofErr w:type="spellStart"/>
-      <w:r>
-        <w:t>ImmPort</w:t>
-      </w:r>
-      <w:proofErr w:type="spellEnd"/>
-      <w:r>
-        <w:t xml:space="preserve"> Immunology Database and Analysis Portal</w:t>
+        <w:t xml:space="preserve"> the ImmPort Immunology Database and Analysis Portal</w:t>
       </w:r>
       <w:r>
         <w:t xml:space="preserve">. </w:t>
@@ -949,15 +906,7 @@
         <w:t xml:space="preserve">disease and disease sub-groups, </w:t>
       </w:r>
       <w:r>
-        <w:t xml:space="preserve">quantitative histological imaging, tissue </w:t>
-      </w:r>
-      <w:proofErr w:type="spellStart"/>
-      <w:r>
-        <w:t>biobanking</w:t>
-      </w:r>
-      <w:proofErr w:type="spellEnd"/>
-      <w:r>
-        <w:t>, protein complexes</w:t>
+        <w:t>quantitative histological imaging, tissue biobanking, protein complexes</w:t>
       </w:r>
       <w:r>
         <w:t xml:space="preserve"> and </w:t>
@@ -1020,51 +969,13 @@
         </w:rPr>
         <w:t xml:space="preserve">Smith B, </w:t>
       </w:r>
-      <w:proofErr w:type="spellStart"/>
-      <w:r>
-        <w:rPr>
-          <w:rFonts w:cs="Arial"/>
-          <w:spacing w:val="-2"/>
-          <w:szCs w:val="22"/>
-        </w:rPr>
-        <w:t>Ashburner</w:t>
-      </w:r>
-      <w:proofErr w:type="spellEnd"/>
-      <w:r>
-        <w:rPr>
-          <w:rFonts w:cs="Arial"/>
-          <w:spacing w:val="-2"/>
-          <w:szCs w:val="22"/>
-        </w:rPr>
-        <w:t xml:space="preserve"> M</w:t>
-      </w:r>
-      <w:proofErr w:type="gramStart"/>
-      <w:r>
-        <w:rPr>
-          <w:rFonts w:cs="Arial"/>
-          <w:spacing w:val="-2"/>
-          <w:szCs w:val="22"/>
-        </w:rPr>
-        <w:t xml:space="preserve">,  </w:t>
-      </w:r>
-      <w:proofErr w:type="spellStart"/>
-      <w:r>
-        <w:rPr>
-          <w:rFonts w:cs="Arial"/>
-          <w:spacing w:val="-2"/>
-          <w:szCs w:val="22"/>
-        </w:rPr>
-        <w:t>Rosse</w:t>
-      </w:r>
-      <w:proofErr w:type="spellEnd"/>
-      <w:proofErr w:type="gramEnd"/>
-      <w:r>
-        <w:rPr>
-          <w:rFonts w:cs="Arial"/>
-          <w:spacing w:val="-2"/>
-          <w:szCs w:val="22"/>
-        </w:rPr>
-        <w:t xml:space="preserve"> C, </w:t>
+      <w:r>
+        <w:rPr>
+          <w:rFonts w:cs="Arial"/>
+          <w:spacing w:val="-2"/>
+          <w:szCs w:val="22"/>
+        </w:rPr>
+        <w:t xml:space="preserve">Ashburner M,  Rosse C, </w:t>
       </w:r>
       <w:r>
         <w:rPr>
@@ -1080,25 +991,7 @@
           <w:spacing w:val="-2"/>
           <w:szCs w:val="22"/>
         </w:rPr>
-        <w:t>. The OBO Foundry: Coordinated evolution of ontologies to support biomedical data integration, Nature Biotechnology 2007</w:t>
-      </w:r>
-      <w:proofErr w:type="gramStart"/>
-      <w:r>
-        <w:rPr>
-          <w:rFonts w:cs="Arial"/>
-          <w:spacing w:val="-2"/>
-          <w:szCs w:val="22"/>
-        </w:rPr>
-        <w:t>;</w:t>
-      </w:r>
-      <w:proofErr w:type="gramEnd"/>
-      <w:r>
-        <w:rPr>
-          <w:rFonts w:cs="Arial"/>
-          <w:spacing w:val="-2"/>
-          <w:szCs w:val="22"/>
-        </w:rPr>
-        <w:t xml:space="preserve"> 25 (11): 1251-1255. </w:t>
+        <w:t xml:space="preserve">. The OBO Foundry: Coordinated evolution of ontologies to support biomedical data integration, Nature Biotechnology 2007; 25 (11): 1251-1255. </w:t>
       </w:r>
       <w:hyperlink r:id="rId10" w:history="1">
         <w:r>
@@ -1138,47 +1031,11 @@
           <w:spacing w:val="-2"/>
         </w:rPr>
       </w:pPr>
-      <w:proofErr w:type="spellStart"/>
-      <w:r>
-        <w:rPr>
-          <w:spacing w:val="-2"/>
-        </w:rPr>
-        <w:t>Musen</w:t>
-      </w:r>
-      <w:proofErr w:type="spellEnd"/>
-      <w:r>
-        <w:rPr>
-          <w:spacing w:val="-2"/>
-        </w:rPr>
-        <w:t xml:space="preserve"> MA, </w:t>
-      </w:r>
-      <w:proofErr w:type="spellStart"/>
-      <w:r>
-        <w:rPr>
-          <w:spacing w:val="-2"/>
-        </w:rPr>
-        <w:t>Noy</w:t>
-      </w:r>
-      <w:proofErr w:type="spellEnd"/>
-      <w:r>
-        <w:rPr>
-          <w:spacing w:val="-2"/>
-        </w:rPr>
-        <w:t xml:space="preserve"> NF, Shah NH, </w:t>
-      </w:r>
-      <w:proofErr w:type="spellStart"/>
-      <w:r>
-        <w:rPr>
-          <w:spacing w:val="-2"/>
-        </w:rPr>
-        <w:t>Whetzel</w:t>
-      </w:r>
-      <w:proofErr w:type="spellEnd"/>
-      <w:r>
-        <w:rPr>
-          <w:spacing w:val="-2"/>
-        </w:rPr>
-        <w:t xml:space="preserve"> PL, Chute CG, Story MA, Smith B; NCBO team. </w:t>
+      <w:r>
+        <w:rPr>
+          <w:spacing w:val="-2"/>
+        </w:rPr>
+        <w:t xml:space="preserve">Musen MA, Noy NF, Shah NH, Whetzel PL, Chute CG, Story MA, Smith B; NCBO team. </w:t>
       </w:r>
       <w:hyperlink r:id="rId11" w:history="1">
         <w:r>
@@ -1204,21 +1061,7 @@
         <w:rPr>
           <w:spacing w:val="-2"/>
         </w:rPr>
-        <w:t>. 2012 Mar-Apr</w:t>
-      </w:r>
-      <w:proofErr w:type="gramStart"/>
-      <w:r>
-        <w:rPr>
-          <w:spacing w:val="-2"/>
-        </w:rPr>
-        <w:t>;19</w:t>
-      </w:r>
-      <w:proofErr w:type="gramEnd"/>
-      <w:r>
-        <w:rPr>
-          <w:spacing w:val="-2"/>
-        </w:rPr>
-        <w:t xml:space="preserve">(2):190-5. </w:t>
+        <w:t xml:space="preserve">. 2012 Mar-Apr;19(2):190-5. </w:t>
       </w:r>
       <w:hyperlink r:id="rId12" w:history="1">
         <w:r>
@@ -1235,21 +1078,8 @@
         <w:spacing w:before="60" w:after="60"/>
         <w:jc w:val="both"/>
       </w:pPr>
-      <w:proofErr w:type="spellStart"/>
-      <w:r>
-        <w:t>Scheuermann</w:t>
-      </w:r>
-      <w:proofErr w:type="spellEnd"/>
-      <w:r>
-        <w:t xml:space="preserve"> RH, </w:t>
-      </w:r>
-      <w:proofErr w:type="spellStart"/>
-      <w:r>
-        <w:t>Ceusters</w:t>
-      </w:r>
-      <w:proofErr w:type="spellEnd"/>
-      <w:r>
-        <w:t xml:space="preserve"> W</w:t>
+      <w:r>
+        <w:t>Scheuermann RH, Ceusters W</w:t>
       </w:r>
       <w:r>
         <w:t>, Smith B</w:t>
@@ -1267,31 +1097,7 @@
         <w:t>S</w:t>
       </w:r>
       <w:r>
-        <w:t xml:space="preserve">ummit on </w:t>
-      </w:r>
-      <w:proofErr w:type="spellStart"/>
-      <w:r>
-        <w:t>Translat</w:t>
-      </w:r>
-      <w:proofErr w:type="spellEnd"/>
-      <w:r>
-        <w:t xml:space="preserve"> </w:t>
-      </w:r>
-      <w:proofErr w:type="spellStart"/>
-      <w:r>
-        <w:t>Bioinforma</w:t>
-      </w:r>
-      <w:proofErr w:type="spellEnd"/>
-      <w:r>
-        <w:t xml:space="preserve">. </w:t>
-      </w:r>
-      <w:proofErr w:type="gramStart"/>
-      <w:r>
-        <w:t>2009</w:t>
-      </w:r>
-      <w:proofErr w:type="gramEnd"/>
-      <w:r>
-        <w:t>; 116-120.</w:t>
+        <w:t>ummit on Translat Bioinforma. 2009; 116-120.</w:t>
       </w:r>
       <w:r>
         <w:t xml:space="preserve"> </w:t>
@@ -1310,25 +1116,7 @@
         <w:jc w:val="both"/>
       </w:pPr>
       <w:r>
-        <w:t xml:space="preserve">Smith B, </w:t>
-      </w:r>
-      <w:proofErr w:type="spellStart"/>
-      <w:r>
-        <w:t>Arabandi</w:t>
-      </w:r>
-      <w:proofErr w:type="spellEnd"/>
-      <w:r>
-        <w:t xml:space="preserve"> S, </w:t>
-      </w:r>
-      <w:proofErr w:type="spellStart"/>
-      <w:proofErr w:type="gramStart"/>
-      <w:r>
-        <w:t>Brochhausen</w:t>
-      </w:r>
-      <w:proofErr w:type="spellEnd"/>
-      <w:proofErr w:type="gramEnd"/>
-      <w:r>
-        <w:t xml:space="preserve"> M, </w:t>
+        <w:t xml:space="preserve">Smith B, Arabandi S, Brochhausen M, </w:t>
       </w:r>
       <w:r>
         <w:t>et al</w:t>
@@ -1340,23 +1128,7 @@
         <w:t xml:space="preserve"> ontologies</w:t>
       </w:r>
       <w:r>
-        <w:t xml:space="preserve">: A survey and proposal for future work. J </w:t>
-      </w:r>
-      <w:proofErr w:type="spellStart"/>
-      <w:r>
-        <w:t>Pathol</w:t>
-      </w:r>
-      <w:proofErr w:type="spellEnd"/>
-      <w:r>
-        <w:t xml:space="preserve"> Inform. </w:t>
-      </w:r>
-      <w:proofErr w:type="gramStart"/>
-      <w:r>
-        <w:t>2015</w:t>
-      </w:r>
-      <w:proofErr w:type="gramEnd"/>
-      <w:r>
-        <w:t xml:space="preserve"> 6:37. </w:t>
+        <w:t xml:space="preserve">: A survey and proposal for future work. J Pathol Inform. 2015 6:37. </w:t>
       </w:r>
       <w:r>
         <w:t>PMC4485195</w:t>
@@ -1374,13 +1146,8 @@
         <w:spacing w:before="60" w:after="60"/>
         <w:jc w:val="both"/>
       </w:pPr>
-      <w:proofErr w:type="spellStart"/>
-      <w:r>
-        <w:t>Ceusters</w:t>
-      </w:r>
-      <w:proofErr w:type="spellEnd"/>
-      <w:r>
-        <w:t xml:space="preserve"> W, </w:t>
+      <w:r>
+        <w:t xml:space="preserve">Ceusters W, </w:t>
       </w:r>
       <w:r>
         <w:t xml:space="preserve">Smith B. </w:t>
@@ -1395,23 +1162,7 @@
         <w:t xml:space="preserve"> for General Medical S</w:t>
       </w:r>
       <w:r>
-        <w:t xml:space="preserve">cience. Stud Health </w:t>
-      </w:r>
-      <w:proofErr w:type="spellStart"/>
-      <w:r>
-        <w:t>Technol</w:t>
-      </w:r>
-      <w:proofErr w:type="spellEnd"/>
-      <w:r>
-        <w:t xml:space="preserve"> Inform 2015</w:t>
-      </w:r>
-      <w:proofErr w:type="gramStart"/>
-      <w:r>
-        <w:t>;210:155</w:t>
-      </w:r>
-      <w:proofErr w:type="gramEnd"/>
-      <w:r>
-        <w:t>-159.</w:t>
+        <w:t>cience. Stud Health Technol Inform 2015;210:155-159.</w:t>
       </w:r>
       <w:r>
         <w:t xml:space="preserve"> </w:t>
@@ -1550,25 +1301,7 @@
           <w:szCs w:val="22"/>
         </w:rPr>
         <w:tab/>
-        <w:t xml:space="preserve">Professor of Philosophy, International Academy of Philosophy, </w:t>
-      </w:r>
-      <w:proofErr w:type="spellStart"/>
-      <w:r>
-        <w:rPr>
-          <w:rFonts w:cs="Arial"/>
-          <w:spacing w:val="-2"/>
-          <w:szCs w:val="22"/>
-        </w:rPr>
-        <w:t>Schaan</w:t>
-      </w:r>
-      <w:proofErr w:type="spellEnd"/>
-      <w:r>
-        <w:rPr>
-          <w:rFonts w:cs="Arial"/>
-          <w:spacing w:val="-2"/>
-          <w:szCs w:val="22"/>
-        </w:rPr>
-        <w:t>, Liechtenstei</w:t>
+        <w:t>Professor of Philosophy, International Academy of Philosophy, Schaan, Liechtenstei</w:t>
       </w:r>
       <w:r>
         <w:rPr>
@@ -1598,7 +1331,6 @@
           <w:spacing w:val="-2"/>
           <w:szCs w:val="22"/>
         </w:rPr>
-        <w:lastRenderedPageBreak/>
         <w:t>1994-</w:t>
       </w:r>
       <w:r>
@@ -2209,25 +1941,7 @@
           <w:spacing w:val="-2"/>
           <w:szCs w:val="22"/>
         </w:rPr>
-        <w:t xml:space="preserve">Scientific Advisory Board, </w:t>
-      </w:r>
-      <w:proofErr w:type="gramStart"/>
-      <w:r>
-        <w:rPr>
-          <w:rFonts w:cs="Arial"/>
-          <w:spacing w:val="-2"/>
-          <w:szCs w:val="22"/>
-        </w:rPr>
-        <w:t>The</w:t>
-      </w:r>
-      <w:proofErr w:type="gramEnd"/>
-      <w:r>
-        <w:rPr>
-          <w:rFonts w:cs="Arial"/>
-          <w:spacing w:val="-2"/>
-          <w:szCs w:val="22"/>
-        </w:rPr>
-        <w:t xml:space="preserve"> Cleveland Clinic Semantic Database in Cardiothoracic Surgery</w:t>
+        <w:t>Scientific Advisory Board, The Cleveland Clinic Semantic Database in Cardiothoracic Surgery</w:t>
       </w:r>
     </w:p>
     <w:p>
@@ -2352,25 +2066,7 @@
           <w:szCs w:val="22"/>
         </w:rPr>
         <w:tab/>
-        <w:t xml:space="preserve">NIAID Major </w:t>
-      </w:r>
-      <w:proofErr w:type="spellStart"/>
-      <w:r>
-        <w:rPr>
-          <w:rFonts w:cs="Arial"/>
-          <w:spacing w:val="-2"/>
-          <w:szCs w:val="22"/>
-        </w:rPr>
-        <w:t>Histocompatilibity</w:t>
-      </w:r>
-      <w:proofErr w:type="spellEnd"/>
-      <w:r>
-        <w:rPr>
-          <w:rFonts w:cs="Arial"/>
-          <w:spacing w:val="-2"/>
-          <w:szCs w:val="22"/>
-        </w:rPr>
-        <w:t xml:space="preserve"> Complex (MHC) Ontology Working Group</w:t>
+        <w:t>NIAID Major Histocompatilibity Complex (MHC) Ontology Working Group</w:t>
       </w:r>
     </w:p>
     <w:p>
@@ -2420,25 +2116,7 @@
           <w:spacing w:val="-2"/>
           <w:szCs w:val="22"/>
         </w:rPr>
-        <w:t>Ontology for Clinical Research (</w:t>
-      </w:r>
-      <w:proofErr w:type="spellStart"/>
-      <w:r>
-        <w:rPr>
-          <w:rFonts w:cs="Arial"/>
-          <w:spacing w:val="-2"/>
-          <w:szCs w:val="22"/>
-        </w:rPr>
-        <w:t>OCRe</w:t>
-      </w:r>
-      <w:proofErr w:type="spellEnd"/>
-      <w:r>
-        <w:rPr>
-          <w:rFonts w:cs="Arial"/>
-          <w:spacing w:val="-2"/>
-          <w:szCs w:val="22"/>
-        </w:rPr>
-        <w:t>) (University of California at San Francisco)</w:t>
+        <w:t>Ontology for Clinical Research (OCRe) (University of California at San Francisco)</w:t>
       </w:r>
     </w:p>
     <w:p>
@@ -2612,25 +2290,7 @@
           <w:spacing w:val="-2"/>
           <w:szCs w:val="22"/>
         </w:rPr>
-        <w:t xml:space="preserve">, United Nations Environment </w:t>
-      </w:r>
-      <w:proofErr w:type="spellStart"/>
-      <w:r>
-        <w:rPr>
-          <w:rFonts w:cs="Arial"/>
-          <w:spacing w:val="-2"/>
-          <w:szCs w:val="22"/>
-        </w:rPr>
-        <w:t>Programme</w:t>
-      </w:r>
-      <w:proofErr w:type="spellEnd"/>
-      <w:r>
-        <w:rPr>
-          <w:rFonts w:cs="Arial"/>
-          <w:spacing w:val="-2"/>
-          <w:szCs w:val="22"/>
-        </w:rPr>
-        <w:t xml:space="preserve"> (UNEP)</w:t>
+        <w:t>, United Nations Environment Programme (UNEP)</w:t>
       </w:r>
     </w:p>
     <w:p>
@@ -2804,25 +2464,7 @@
           <w:spacing w:val="-2"/>
           <w:szCs w:val="22"/>
         </w:rPr>
-        <w:t xml:space="preserve">Honorary Professor, Saarland University, </w:t>
-      </w:r>
-      <w:proofErr w:type="spellStart"/>
-      <w:r>
-        <w:rPr>
-          <w:rFonts w:cs="Arial"/>
-          <w:spacing w:val="-2"/>
-          <w:szCs w:val="22"/>
-        </w:rPr>
-        <w:t>Saarbrücken</w:t>
-      </w:r>
-      <w:proofErr w:type="spellEnd"/>
-      <w:r>
-        <w:rPr>
-          <w:rFonts w:cs="Arial"/>
-          <w:spacing w:val="-2"/>
-          <w:szCs w:val="22"/>
-        </w:rPr>
-        <w:t>, Germany</w:t>
+        <w:t>Honorary Professor, Saarland University, Saarbrücken, Germany</w:t>
       </w:r>
     </w:p>
     <w:p>
@@ -2871,25 +2513,7 @@
           <w:spacing w:val="-2"/>
           <w:szCs w:val="22"/>
         </w:rPr>
-        <w:t xml:space="preserve">Carl Linnaeus Lecturer, </w:t>
-      </w:r>
-      <w:proofErr w:type="spellStart"/>
-      <w:r>
-        <w:rPr>
-          <w:rFonts w:cs="Arial"/>
-          <w:spacing w:val="-2"/>
-          <w:szCs w:val="22"/>
-        </w:rPr>
-        <w:t>Mälardalen</w:t>
-      </w:r>
-      <w:proofErr w:type="spellEnd"/>
-      <w:r>
-        <w:rPr>
-          <w:rFonts w:cs="Arial"/>
-          <w:spacing w:val="-2"/>
-          <w:szCs w:val="22"/>
-        </w:rPr>
-        <w:t xml:space="preserve"> University, Sweden </w:t>
+        <w:t xml:space="preserve">Carl Linnaeus Lecturer, Mälardalen University, Sweden </w:t>
       </w:r>
     </w:p>
     <w:p>
@@ -2931,25 +2555,7 @@
           <w:szCs w:val="22"/>
         </w:rPr>
         <w:tab/>
-        <w:t xml:space="preserve">Paolo </w:t>
-      </w:r>
-      <w:proofErr w:type="spellStart"/>
-      <w:r>
-        <w:rPr>
-          <w:rFonts w:cs="Arial"/>
-          <w:spacing w:val="-2"/>
-          <w:szCs w:val="22"/>
-        </w:rPr>
-        <w:t>Bozzi</w:t>
-      </w:r>
-      <w:proofErr w:type="spellEnd"/>
-      <w:r>
-        <w:rPr>
-          <w:rFonts w:cs="Arial"/>
-          <w:spacing w:val="-2"/>
-          <w:szCs w:val="22"/>
-        </w:rPr>
-        <w:t xml:space="preserve"> Ontology Prize, University of Turin, Italy</w:t>
+        <w:t>Paolo Bozzi Ontology Prize, University of Turin, Italy</w:t>
       </w:r>
     </w:p>
     <w:p>
@@ -3129,151 +2735,115 @@
         <w:rPr>
           <w:b w:val="0"/>
         </w:rPr>
-        <w:t xml:space="preserve">S </w:t>
-      </w:r>
-      <w:proofErr w:type="gramStart"/>
+        <w:t xml:space="preserve">S is now continued by the National Center for Ontological Research, which </w:t>
+      </w:r>
       <w:r>
         <w:rPr>
           <w:b w:val="0"/>
         </w:rPr>
-        <w:t>is now continued</w:t>
-      </w:r>
-      <w:proofErr w:type="gramEnd"/>
+        <w:t xml:space="preserve">I </w:t>
+      </w:r>
       <w:r>
         <w:rPr>
           <w:b w:val="0"/>
         </w:rPr>
-        <w:t xml:space="preserve"> by the National Center for Ontological Research, which </w:t>
+        <w:t>founded in Buffalo in 2005.</w:t>
       </w:r>
       <w:r>
         <w:rPr>
           <w:b w:val="0"/>
         </w:rPr>
-        <w:t xml:space="preserve">I </w:t>
+        <w:t xml:space="preserve"> </w:t>
       </w:r>
       <w:r>
         <w:rPr>
           <w:b w:val="0"/>
         </w:rPr>
-        <w:t>founded in Buffalo in 2005.</w:t>
+        <w:t>IFOMIS was establish</w:t>
       </w:r>
       <w:r>
         <w:rPr>
           <w:b w:val="0"/>
         </w:rPr>
-        <w:t xml:space="preserve"> </w:t>
+        <w:t xml:space="preserve">ed on the </w:t>
       </w:r>
       <w:r>
         <w:rPr>
           <w:b w:val="0"/>
         </w:rPr>
-        <w:t>IFOMIS was establish</w:t>
+        <w:t xml:space="preserve">basis of the </w:t>
       </w:r>
       <w:r>
         <w:rPr>
           <w:b w:val="0"/>
         </w:rPr>
-        <w:t xml:space="preserve">ed </w:t>
-      </w:r>
-      <w:proofErr w:type="gramStart"/>
+        <w:t xml:space="preserve">hypothesis that </w:t>
+      </w:r>
       <w:r>
         <w:rPr>
           <w:b w:val="0"/>
         </w:rPr>
-        <w:t xml:space="preserve">on the </w:t>
+        <w:t>a top</w:t>
       </w:r>
       <w:r>
         <w:rPr>
           <w:b w:val="0"/>
         </w:rPr>
-        <w:t>basis of</w:t>
-      </w:r>
-      <w:proofErr w:type="gramEnd"/>
+        <w:t xml:space="preserve">-level ontology </w:t>
+      </w:r>
       <w:r>
         <w:rPr>
           <w:b w:val="0"/>
         </w:rPr>
-        <w:t xml:space="preserve"> the </w:t>
+        <w:t xml:space="preserve">architecture </w:t>
       </w:r>
       <w:r>
         <w:rPr>
           <w:b w:val="0"/>
         </w:rPr>
-        <w:t xml:space="preserve">hypothesis that </w:t>
+        <w:t xml:space="preserve">constructed on the basis of sound logical </w:t>
       </w:r>
       <w:r>
         <w:rPr>
           <w:b w:val="0"/>
         </w:rPr>
-        <w:t>a top</w:t>
+        <w:t xml:space="preserve">principles can </w:t>
       </w:r>
       <w:r>
         <w:rPr>
           <w:b w:val="0"/>
         </w:rPr>
-        <w:t xml:space="preserve">-level ontology </w:t>
+        <w:t xml:space="preserve">be of value to those involved in </w:t>
       </w:r>
       <w:r>
         <w:rPr>
           <w:b w:val="0"/>
         </w:rPr>
-        <w:t xml:space="preserve">architecture </w:t>
+        <w:t>the creation of domain ontologies in the different fields of biomedicine</w:t>
       </w:r>
       <w:r>
         <w:rPr>
           <w:b w:val="0"/>
         </w:rPr>
-        <w:t xml:space="preserve">constructed on the basis of sound logical </w:t>
+        <w:t xml:space="preserve">. Basic Formal Ontology </w:t>
       </w:r>
       <w:r>
         <w:rPr>
           <w:b w:val="0"/>
         </w:rPr>
-        <w:t xml:space="preserve">principles can </w:t>
+        <w:t>(BFO</w:t>
       </w:r>
       <w:r>
         <w:rPr>
           <w:b w:val="0"/>
         </w:rPr>
-        <w:t xml:space="preserve">be of value to those involved in </w:t>
+        <w:t xml:space="preserve">) </w:t>
       </w:r>
       <w:r>
         <w:rPr>
           <w:b w:val="0"/>
         </w:rPr>
-        <w:t>the creation of domain ontologies in the different fields of biomedicine</w:t>
-      </w:r>
-      <w:r>
-        <w:rPr>
-          <w:b w:val="0"/>
-        </w:rPr>
-        <w:t xml:space="preserve">. Basic Formal Ontology </w:t>
-      </w:r>
-      <w:r>
-        <w:rPr>
-          <w:b w:val="0"/>
-        </w:rPr>
-        <w:t>(BFO</w:t>
-      </w:r>
-      <w:r>
-        <w:rPr>
-          <w:b w:val="0"/>
-        </w:rPr>
-        <w:t xml:space="preserve">) </w:t>
-      </w:r>
-      <w:proofErr w:type="gramStart"/>
-      <w:r>
-        <w:rPr>
-          <w:b w:val="0"/>
-        </w:rPr>
-        <w:t>is now used</w:t>
-      </w:r>
-      <w:proofErr w:type="gramEnd"/>
-      <w:r>
-        <w:rPr>
-          <w:b w:val="0"/>
-        </w:rPr>
-        <w:t xml:space="preserve"> </w:t>
+        <w:t xml:space="preserve">is now used </w:t>
       </w:r>
       <w:r>
         <w:rPr>
@@ -3352,13 +2922,8 @@
         <w:jc w:val="both"/>
       </w:pPr>
       <w:r>
-        <w:t xml:space="preserve">Smith B, </w:t>
-      </w:r>
-      <w:proofErr w:type="spellStart"/>
-      <w:r>
-        <w:t>Rosse</w:t>
-      </w:r>
-      <w:proofErr w:type="spellEnd"/>
+        <w:t>Smith B, Rosse</w:t>
+      </w:r>
       <w:r>
         <w:t xml:space="preserve"> </w:t>
       </w:r>
@@ -3369,15 +2934,7 @@
         <w:t>The role of foundational relations in the alignment of biomedical ontologies</w:t>
       </w:r>
       <w:r>
-        <w:t xml:space="preserve">. </w:t>
-      </w:r>
-      <w:proofErr w:type="spellStart"/>
-      <w:r>
-        <w:t>Medinfo</w:t>
-      </w:r>
-      <w:proofErr w:type="spellEnd"/>
-      <w:r>
-        <w:t xml:space="preserve"> </w:t>
+        <w:t xml:space="preserve">. Medinfo </w:t>
       </w:r>
       <w:r>
         <w:t>2004;</w:t>
@@ -3415,15 +2972,7 @@
         <w:jc w:val="both"/>
       </w:pPr>
       <w:r>
-        <w:t xml:space="preserve">Spear AD, </w:t>
-      </w:r>
-      <w:proofErr w:type="spellStart"/>
-      <w:r>
-        <w:t>Ceusters</w:t>
-      </w:r>
-      <w:proofErr w:type="spellEnd"/>
-      <w:r>
-        <w:t xml:space="preserve"> W</w:t>
+        <w:t>Spear AD, Ceusters W</w:t>
       </w:r>
       <w:r>
         <w:t>, Smith B</w:t>
@@ -3466,82 +3015,36 @@
           <w:shd w:val="clear" w:color="auto" w:fill="FFFFFF"/>
         </w:rPr>
       </w:pPr>
-      <w:proofErr w:type="spellStart"/>
       <w:r>
         <w:rPr>
           <w:rFonts w:cs="Arial"/>
           <w:shd w:val="clear" w:color="auto" w:fill="FFFFFF"/>
         </w:rPr>
-        <w:t>Bandrowski</w:t>
-      </w:r>
-      <w:proofErr w:type="spellEnd"/>
+        <w:t xml:space="preserve">Bandrowski A, Brinkman R, Brochhausen M, </w:t>
+      </w:r>
       <w:r>
         <w:rPr>
           <w:rFonts w:cs="Arial"/>
           <w:shd w:val="clear" w:color="auto" w:fill="FFFFFF"/>
         </w:rPr>
-        <w:t xml:space="preserve"> A, Brinkman R, Brochhausen M, </w:t>
+        <w:t>et al</w:t>
       </w:r>
       <w:r>
         <w:rPr>
           <w:rFonts w:cs="Arial"/>
           <w:shd w:val="clear" w:color="auto" w:fill="FFFFFF"/>
         </w:rPr>
-        <w:t>et al</w:t>
+        <w:t>. The Ontology for Biomedical Investigations, PLoS ONE 2016;11(4)</w:t>
       </w:r>
       <w:r>
         <w:rPr>
           <w:rFonts w:cs="Arial"/>
           <w:shd w:val="clear" w:color="auto" w:fill="FFFFFF"/>
         </w:rPr>
-        <w:t xml:space="preserve">. The Ontology for Biomedical Investigations, </w:t>
-      </w:r>
-      <w:proofErr w:type="spellStart"/>
-      <w:r>
-        <w:rPr>
-          <w:rFonts w:cs="Arial"/>
-          <w:shd w:val="clear" w:color="auto" w:fill="FFFFFF"/>
-        </w:rPr>
-        <w:t>PLoS</w:t>
-      </w:r>
-      <w:proofErr w:type="spellEnd"/>
-      <w:r>
-        <w:rPr>
-          <w:rFonts w:cs="Arial"/>
-          <w:shd w:val="clear" w:color="auto" w:fill="FFFFFF"/>
-        </w:rPr>
-        <w:t xml:space="preserve"> ONE 2016</w:t>
-      </w:r>
-      <w:proofErr w:type="gramStart"/>
-      <w:r>
-        <w:rPr>
-          <w:rFonts w:cs="Arial"/>
-          <w:shd w:val="clear" w:color="auto" w:fill="FFFFFF"/>
-        </w:rPr>
-        <w:t>;11</w:t>
-      </w:r>
-      <w:proofErr w:type="gramEnd"/>
-      <w:r>
-        <w:rPr>
-          <w:rFonts w:cs="Arial"/>
-          <w:shd w:val="clear" w:color="auto" w:fill="FFFFFF"/>
-        </w:rPr>
-        <w:t>(4)</w:t>
-      </w:r>
-      <w:r>
-        <w:rPr>
-          <w:rFonts w:cs="Arial"/>
-          <w:shd w:val="clear" w:color="auto" w:fill="FFFFFF"/>
-        </w:rPr>
         <w:t xml:space="preserve">. </w:t>
       </w:r>
       <w:r>
-        <w:t>PMC48513</w:t>
-      </w:r>
-      <w:bookmarkStart w:id="0" w:name="_GoBack"/>
-      <w:bookmarkEnd w:id="0"/>
-      <w:r>
-        <w:t>31</w:t>
+        <w:t>PMC4851331</w:t>
       </w:r>
     </w:p>
     <w:p>
@@ -3591,20 +3094,11 @@
         <w:t>evaluation</w:t>
       </w:r>
       <w:r>
-        <w:t xml:space="preserve"> resting on the assumption that if we identify the </w:t>
-      </w:r>
-      <w:proofErr w:type="gramStart"/>
-      <w:r>
-        <w:t>features which contribute to the success of an onto</w:t>
-      </w:r>
-      <w:r>
-        <w:t xml:space="preserve">logy </w:t>
-      </w:r>
-      <w:r>
-        <w:lastRenderedPageBreak/>
-        <w:t>in real-world applications</w:t>
-      </w:r>
-      <w:proofErr w:type="gramEnd"/>
+        <w:t xml:space="preserve"> resting on the assumption that if we identify the features which contribute to the success of an onto</w:t>
+      </w:r>
+      <w:r>
+        <w:t>logy in real-world applications</w:t>
+      </w:r>
       <w:r>
         <w:t xml:space="preserve"> then we can define associated metrics that can be used </w:t>
       </w:r>
@@ -3627,21 +3121,11 @@
         <w:t>. I</w:t>
       </w:r>
       <w:r>
-        <w:t xml:space="preserve">n collaboration with my IFOMIS (now Buffalo) colleague Werner </w:t>
-      </w:r>
-      <w:proofErr w:type="spellStart"/>
-      <w:r>
-        <w:t>Ceusters</w:t>
-      </w:r>
-      <w:proofErr w:type="spellEnd"/>
-      <w:r>
-        <w:t xml:space="preserve">, this process </w:t>
-      </w:r>
-      <w:proofErr w:type="gramStart"/>
-      <w:r>
-        <w:t>has now been applied</w:t>
-      </w:r>
-      <w:proofErr w:type="gramEnd"/>
+        <w:t>n collaboration with my IFOMIS (now Buffalo) colleague Werner Ceusters</w:t>
+      </w:r>
+      <w:r>
+        <w:t>, this process has now been applied</w:t>
+      </w:r>
       <w:r>
         <w:t xml:space="preserve"> to a range of existing ontologies, terminologies, and coding systems. Our published </w:t>
       </w:r>
@@ -3658,15 +3142,7 @@
         <w:t xml:space="preserve">ions </w:t>
       </w:r>
       <w:r>
-        <w:t xml:space="preserve">have since led to major changes in established resources, </w:t>
-      </w:r>
-      <w:proofErr w:type="gramStart"/>
-      <w:r>
-        <w:t>and also</w:t>
-      </w:r>
-      <w:proofErr w:type="gramEnd"/>
-      <w:r>
-        <w:t xml:space="preserve"> to the </w:t>
+        <w:t xml:space="preserve">have since led to major changes in established resources, and also to the </w:t>
       </w:r>
       <w:r>
         <w:t xml:space="preserve">gradual </w:t>
@@ -3699,32 +3175,11 @@
         <w:ind w:left="1080"/>
         <w:jc w:val="both"/>
       </w:pPr>
-      <w:proofErr w:type="spellStart"/>
-      <w:r>
-        <w:t>Ceusters</w:t>
-      </w:r>
-      <w:proofErr w:type="spellEnd"/>
-      <w:r>
-        <w:t xml:space="preserve"> W, Smith B, Goldberg L. A terminological and ontological analysis of the NCI Thesaurus, Methods</w:t>
-      </w:r>
-      <w:r>
-        <w:t xml:space="preserve"> </w:t>
-      </w:r>
-      <w:proofErr w:type="spellStart"/>
-      <w:r>
-        <w:t>Inf</w:t>
-      </w:r>
-      <w:proofErr w:type="spellEnd"/>
-      <w:r>
-        <w:t xml:space="preserve"> Med, 2005</w:t>
-      </w:r>
-      <w:proofErr w:type="gramStart"/>
-      <w:r>
-        <w:t>;44:498</w:t>
-      </w:r>
-      <w:proofErr w:type="gramEnd"/>
-      <w:r>
-        <w:t>-507. PMID</w:t>
+      <w:r>
+        <w:t>Ceusters W, Smith B, Goldberg L. A terminological and ontological analysis of the NCI Thesaurus, Methods</w:t>
+      </w:r>
+      <w:r>
+        <w:t xml:space="preserve"> Inf Med, 2005;44:498-507. PMID</w:t>
       </w:r>
       <w:r>
         <w:t xml:space="preserve"> 16342916</w:t>
@@ -3739,43 +3194,12 @@
         <w:ind w:left="1080"/>
         <w:jc w:val="both"/>
       </w:pPr>
-      <w:proofErr w:type="spellStart"/>
-      <w:r>
-        <w:t>Bodenreider</w:t>
-      </w:r>
-      <w:proofErr w:type="spellEnd"/>
-      <w:r>
-        <w:t xml:space="preserve"> O, Smith B, Kumar A, </w:t>
-      </w:r>
-      <w:proofErr w:type="spellStart"/>
-      <w:r>
-        <w:t>Burgun</w:t>
-      </w:r>
-      <w:proofErr w:type="spellEnd"/>
-      <w:r>
-        <w:t xml:space="preserve"> A. Investigating </w:t>
-      </w:r>
-      <w:proofErr w:type="spellStart"/>
-      <w:r>
-        <w:t>subsumption</w:t>
-      </w:r>
-      <w:proofErr w:type="spellEnd"/>
-      <w:r>
-        <w:t xml:space="preserve"> in DL-based terminologies: A case study in SNOMED-CT, </w:t>
-      </w:r>
-      <w:proofErr w:type="spellStart"/>
-      <w:r>
-        <w:t>Artif</w:t>
-      </w:r>
-      <w:proofErr w:type="spellEnd"/>
-      <w:r>
-        <w:t xml:space="preserve"> </w:t>
-      </w:r>
-      <w:proofErr w:type="spellStart"/>
-      <w:r>
-        <w:t>Intell</w:t>
-      </w:r>
-      <w:proofErr w:type="spellEnd"/>
+      <w:r>
+        <w:t xml:space="preserve">Bodenreider O, Smith B, Kumar A, Burgun A. Investigating subsumption in DL-based terminologies: A case study in SNOMED-CT, </w:t>
+      </w:r>
+      <w:r>
+        <w:t>Artif Intell</w:t>
+      </w:r>
       <w:r>
         <w:t xml:space="preserve"> </w:t>
       </w:r>
@@ -3795,21 +3219,8 @@
         <w:ind w:left="1080"/>
         <w:jc w:val="both"/>
       </w:pPr>
-      <w:proofErr w:type="spellStart"/>
-      <w:r>
-        <w:t>Ceusters</w:t>
-      </w:r>
-      <w:proofErr w:type="spellEnd"/>
-      <w:r>
-        <w:t xml:space="preserve"> W, Spackman KA, Smith B. Would SNOMED CT benefit from Realism-Based Ontology </w:t>
-      </w:r>
-      <w:proofErr w:type="gramStart"/>
-      <w:r>
-        <w:t>Evolution?</w:t>
-      </w:r>
-      <w:proofErr w:type="gramEnd"/>
-      <w:r>
-        <w:t xml:space="preserve"> </w:t>
+      <w:r>
+        <w:t xml:space="preserve">Ceusters W, Spackman KA, Smith B. Would SNOMED CT benefit from Realism-Based Ontology Evolution? </w:t>
       </w:r>
       <w:r>
         <w:t>AMIA 2007 Annual Symposium Proc.</w:t>
@@ -3839,21 +3250,8 @@
         <w:ind w:left="1080"/>
         <w:jc w:val="both"/>
       </w:pPr>
-      <w:proofErr w:type="spellStart"/>
-      <w:r>
-        <w:t>Ceusters</w:t>
-      </w:r>
-      <w:proofErr w:type="spellEnd"/>
-      <w:r>
-        <w:t xml:space="preserve"> W. Applying evolutionary terminology auditing to the Gene Ontology. J Biomed Inform. 2009</w:t>
-      </w:r>
-      <w:proofErr w:type="gramStart"/>
-      <w:r>
-        <w:t>;42</w:t>
-      </w:r>
-      <w:proofErr w:type="gramEnd"/>
-      <w:r>
-        <w:t>(3): 518-529.</w:t>
+      <w:r>
+        <w:t>Ceusters W. Applying evolutionary terminology auditing to the Gene Ontology. J Biomed Inform. 2009;42(3): 518-529.</w:t>
       </w:r>
       <w:r>
         <w:t xml:space="preserve"> PMC3041454</w:t>
@@ -3871,7 +3269,6 @@
       <w:pPr>
         <w:jc w:val="both"/>
       </w:pPr>
-      <w:proofErr w:type="gramStart"/>
       <w:r>
         <w:t xml:space="preserve">3. </w:t>
       </w:r>
@@ -3888,11 +3285,7 @@
         <w:t>by the OBO (Open Biological Ontologies) community, most prominently by the Gene Ontology</w:t>
       </w:r>
       <w:r>
-        <w:t xml:space="preserve"> (GO)</w:t>
-      </w:r>
-      <w:proofErr w:type="gramEnd"/>
-      <w:r>
-        <w:t xml:space="preserve">. </w:t>
+        <w:t xml:space="preserve"> (GO). </w:t>
       </w:r>
       <w:r>
         <w:t xml:space="preserve">The strategy enabled a new kind of mediation </w:t>
@@ -3939,7 +3332,6 @@
       <w:r>
         <w:t xml:space="preserve">, membership in which requires developers of biomedical ontologies to work in tandem in order to ensure interoperability, consistency and non-redundancy across disciplinary boundaries. </w:t>
       </w:r>
-      <w:proofErr w:type="gramStart"/>
       <w:r>
         <w:t xml:space="preserve">Since then </w:t>
       </w:r>
@@ -3998,20 +3390,11 @@
         <w:t>ontologies being developed in Buffalo</w:t>
       </w:r>
       <w:r>
-        <w:t xml:space="preserve">), and the United Nations Environment </w:t>
-      </w:r>
-      <w:proofErr w:type="spellStart"/>
-      <w:r>
-        <w:t>Programme</w:t>
-      </w:r>
-      <w:proofErr w:type="spellEnd"/>
-      <w:r>
-        <w:t xml:space="preserve"> (UNEP) Ontology Framework</w:t>
+        <w:t>), and the United Nations Environment Programme (UNEP) Ontology Framework</w:t>
       </w:r>
       <w:r>
         <w:t>.</w:t>
       </w:r>
-      <w:proofErr w:type="gramEnd"/>
       <w:r>
         <w:t xml:space="preserve"> </w:t>
       </w:r>
@@ -4037,29 +3420,13 @@
         <w:jc w:val="both"/>
       </w:pPr>
       <w:r>
-        <w:t xml:space="preserve">Taylor CF, Field D, </w:t>
-      </w:r>
-      <w:proofErr w:type="spellStart"/>
-      <w:r>
-        <w:t>Sansone</w:t>
-      </w:r>
-      <w:proofErr w:type="spellEnd"/>
-      <w:r>
-        <w:t xml:space="preserve"> SA, </w:t>
+        <w:t xml:space="preserve">Taylor CF, Field D, Sansone SA, </w:t>
       </w:r>
       <w:r>
         <w:t>et al</w:t>
       </w:r>
       <w:r>
-        <w:t xml:space="preserve">. Promoting coherent minimum reporting requirements for biological and biomedical investigations: The MIBBI Project, Nature </w:t>
-      </w:r>
-      <w:proofErr w:type="spellStart"/>
-      <w:r>
-        <w:t>Biotechnol</w:t>
-      </w:r>
-      <w:proofErr w:type="spellEnd"/>
-      <w:r>
-        <w:t xml:space="preserve">. 2008; 26: 889-896. </w:t>
+        <w:t xml:space="preserve">. Promoting coherent minimum reporting requirements for biological and biomedical investigations: The MIBBI Project, Nature Biotechnol. 2008; 26: 889-896. </w:t>
       </w:r>
       <w:hyperlink r:id="rId13" w:history="1">
         <w:r>
@@ -4107,32 +3474,14 @@
         <w:t xml:space="preserve"> V</w:t>
       </w:r>
       <w:r>
-        <w:t xml:space="preserve"> </w:t>
-      </w:r>
-      <w:proofErr w:type="spellStart"/>
-      <w:r>
-        <w:t>Sintchenko</w:t>
-      </w:r>
-      <w:proofErr w:type="spellEnd"/>
-      <w:r>
-        <w:t xml:space="preserve"> (</w:t>
-      </w:r>
-      <w:proofErr w:type="spellStart"/>
-      <w:r>
-        <w:t>ed</w:t>
-      </w:r>
-      <w:proofErr w:type="spellEnd"/>
+        <w:t xml:space="preserve"> Sintchenko (ed</w:t>
+      </w:r>
       <w:r>
         <w:t>), Infectious Disease Informatics, New York</w:t>
       </w:r>
       <w:r>
-        <w:t xml:space="preserve"> 2009</w:t>
-      </w:r>
-      <w:proofErr w:type="gramStart"/>
-      <w:r>
-        <w:t>;:</w:t>
-      </w:r>
-      <w:proofErr w:type="gramEnd"/>
+        <w:t xml:space="preserve"> 2009;:</w:t>
+      </w:r>
       <w:r>
         <w:t>373-395.</w:t>
       </w:r>
@@ -4147,31 +3496,13 @@
         <w:jc w:val="both"/>
       </w:pPr>
       <w:r>
-        <w:t xml:space="preserve">Jensen M, Cox AP, Chaudhry N, Ng M, </w:t>
-      </w:r>
-      <w:proofErr w:type="spellStart"/>
-      <w:r>
-        <w:t>Sule</w:t>
-      </w:r>
-      <w:proofErr w:type="spellEnd"/>
-      <w:r>
-        <w:t xml:space="preserve"> D, Duncan W, Ray P, Weinstock-</w:t>
-      </w:r>
-      <w:proofErr w:type="spellStart"/>
-      <w:r>
-        <w:t>Guttman</w:t>
-      </w:r>
-      <w:proofErr w:type="spellEnd"/>
-      <w:r>
-        <w:t xml:space="preserve"> B, Smith B, </w:t>
-      </w:r>
-      <w:proofErr w:type="spellStart"/>
-      <w:r>
-        <w:t>Ruttenberg</w:t>
-      </w:r>
-      <w:proofErr w:type="spellEnd"/>
-      <w:r>
-        <w:t xml:space="preserve"> A, Szigeti K, Diehl AD. Th</w:t>
+        <w:t xml:space="preserve">Jensen M, Cox AP, Chaudhry N, </w:t>
+      </w:r>
+      <w:r>
+        <w:t>et al</w:t>
+      </w:r>
+      <w:r>
+        <w:t>. Th</w:t>
       </w:r>
       <w:r>
         <w:t xml:space="preserve">e </w:t>
@@ -4183,15 +3514,7 @@
         <w:t>ntology. J Biomed Semantics.</w:t>
       </w:r>
       <w:r>
-        <w:t xml:space="preserve"> 2013</w:t>
-      </w:r>
-      <w:proofErr w:type="gramStart"/>
-      <w:r>
-        <w:t>;4:42</w:t>
-      </w:r>
-      <w:proofErr w:type="gramEnd"/>
-      <w:r>
-        <w:t xml:space="preserve">. PMC4028878 </w:t>
+        <w:t xml:space="preserve"> 2013;4:42. PMC4028878 </w:t>
       </w:r>
     </w:p>
     <w:p>
@@ -4203,21 +3526,8 @@
         <w:ind w:left="1080"/>
         <w:jc w:val="both"/>
       </w:pPr>
-      <w:proofErr w:type="spellStart"/>
-      <w:r>
-        <w:t>Schiffman</w:t>
-      </w:r>
-      <w:proofErr w:type="spellEnd"/>
-      <w:r>
-        <w:t xml:space="preserve"> E, </w:t>
-      </w:r>
-      <w:proofErr w:type="spellStart"/>
-      <w:r>
-        <w:t>Ohrbach</w:t>
-      </w:r>
-      <w:proofErr w:type="spellEnd"/>
-      <w:r>
-        <w:t xml:space="preserve"> R, Truelove E, </w:t>
+      <w:r>
+        <w:t xml:space="preserve">Schiffman E, Ohrbach R, Truelove E, </w:t>
       </w:r>
       <w:r>
         <w:t>et al</w:t>
@@ -4249,15 +3559,7 @@
         <w:t>J Oral Facial Pain Headache</w:t>
       </w:r>
       <w:r>
-        <w:t>. 2014 Winter</w:t>
-      </w:r>
-      <w:proofErr w:type="gramStart"/>
-      <w:r>
-        <w:t>;28</w:t>
-      </w:r>
-      <w:proofErr w:type="gramEnd"/>
-      <w:r>
-        <w:t xml:space="preserve">(1):6-27. </w:t>
+        <w:t xml:space="preserve">. 2014 Winter;28(1):6-27. </w:t>
       </w:r>
       <w:r>
         <w:t>PMC4478082</w:t>
@@ -4317,21 +3619,27 @@
       <w:r>
         <w:t xml:space="preserve">the Protein Ontology, the Infectious Disease Ontology, </w:t>
       </w:r>
-      <w:proofErr w:type="gramStart"/>
-      <w:r>
-        <w:t>the</w:t>
-      </w:r>
-      <w:proofErr w:type="gramEnd"/>
-      <w:r>
-        <w:t xml:space="preserve"> Ontology for Biomedical Investigations, the Ontology for General Medical Science, the Environment Ontology, the Vaccine Ontology, </w:t>
-      </w:r>
-      <w:r>
-        <w:t>the Plant Ontology, and the United Nations Sustainable Development Goals Interface Ontology.</w:t>
-      </w:r>
-    </w:p>
-    <w:p>
-      <w:pPr>
-        <w:ind w:left="1080"/>
+      <w:r>
+        <w:t xml:space="preserve">the Ontology for Biomedical Investigations, the Ontology for General Medical Science, the Environment Ontology, the Vaccine Ontology, </w:t>
+      </w:r>
+      <w:r>
+        <w:t xml:space="preserve">the Plant Ontology, </w:t>
+      </w:r>
+      <w:r>
+        <w:t>the Quanti</w:t>
+      </w:r>
+      <w:r>
+        <w:t>t</w:t>
+      </w:r>
+      <w:r>
+        <w:t xml:space="preserve">ative Histopathology Image Ontology, </w:t>
+      </w:r>
+      <w:r>
+        <w:t>and the United Nations Sustainable Development Goals Interface Ontology.</w:t>
+      </w:r>
+    </w:p>
+    <w:p>
+      <w:pPr>
         <w:jc w:val="both"/>
       </w:pPr>
     </w:p>
@@ -4344,21 +3652,8 @@
         <w:ind w:left="1080"/>
         <w:jc w:val="both"/>
       </w:pPr>
-      <w:proofErr w:type="spellStart"/>
-      <w:r>
-        <w:t>Natale</w:t>
-      </w:r>
-      <w:proofErr w:type="spellEnd"/>
-      <w:r>
-        <w:t xml:space="preserve"> DA, </w:t>
-      </w:r>
-      <w:proofErr w:type="spellStart"/>
-      <w:r>
-        <w:t>Arighi</w:t>
-      </w:r>
-      <w:proofErr w:type="spellEnd"/>
-      <w:r>
-        <w:t xml:space="preserve"> CN, Blake JA, </w:t>
+      <w:r>
+        <w:t xml:space="preserve">Natale DA, Arighi CN, Blake JA, </w:t>
       </w:r>
       <w:r>
         <w:t>et al</w:t>
@@ -4384,47 +3679,8 @@
         <w:ind w:left="1080"/>
         <w:jc w:val="both"/>
       </w:pPr>
-      <w:proofErr w:type="spellStart"/>
-      <w:r>
-        <w:t>Buttigieg</w:t>
-      </w:r>
-      <w:proofErr w:type="spellEnd"/>
-      <w:r>
-        <w:t xml:space="preserve"> PL, Morrison N, Smith B, </w:t>
-      </w:r>
-      <w:proofErr w:type="spellStart"/>
-      <w:r>
-        <w:t>Mungall</w:t>
-      </w:r>
-      <w:proofErr w:type="spellEnd"/>
-      <w:r>
-        <w:t xml:space="preserve"> CJ, Lewis SE; ENVO Consortium. The environment ontology: </w:t>
-      </w:r>
-      <w:proofErr w:type="spellStart"/>
-      <w:r>
-        <w:t>contextualising</w:t>
-      </w:r>
-      <w:proofErr w:type="spellEnd"/>
-      <w:r>
-        <w:t xml:space="preserve"> biological and biomedical entities. J Biomed Semantics. 2013 Dec 11</w:t>
-      </w:r>
-      <w:proofErr w:type="gramStart"/>
-      <w:r>
-        <w:t>;4</w:t>
-      </w:r>
-      <w:proofErr w:type="gramEnd"/>
-      <w:r>
-        <w:t xml:space="preserve">(1):43. </w:t>
-      </w:r>
-      <w:proofErr w:type="spellStart"/>
-      <w:proofErr w:type="gramStart"/>
-      <w:r>
-        <w:t>doi</w:t>
-      </w:r>
-      <w:proofErr w:type="spellEnd"/>
-      <w:proofErr w:type="gramEnd"/>
-      <w:r>
-        <w:t>: 10.</w:t>
+      <w:r>
+        <w:t>Buttigieg PL, Morrison N, Smith B, Mungall CJ, Lewis SE; ENVO Consortium. The environment ontology: contextualising biological and biomedical entities. J Biomed Semantics. 2013 Dec 11;4(1):43. doi: 10.</w:t>
       </w:r>
       <w:r>
         <w:t>1186/2041-1480-4-43. PMC3904460</w:t>
@@ -4458,25 +3714,77 @@
         <w:t xml:space="preserve"> HJ</w:t>
       </w:r>
       <w:r>
-        <w:t>, Dou</w:t>
-      </w:r>
-      <w:r>
-        <w:t xml:space="preserve"> D</w:t>
-      </w:r>
-      <w:r>
-        <w:t>, Huang</w:t>
-      </w:r>
-      <w:r>
-        <w:t xml:space="preserve"> W</w:t>
-      </w:r>
-      <w:r>
-        <w:t>, Smith</w:t>
-      </w:r>
-      <w:r>
-        <w:t xml:space="preserve"> B</w:t>
-      </w:r>
-      <w:r>
-        <w:t>, Blake</w:t>
+        <w:t xml:space="preserve">, </w:t>
+      </w:r>
+      <w:r>
+        <w:t>et al.</w:t>
+      </w:r>
+      <w:r>
+        <w:t xml:space="preserve"> </w:t>
+      </w:r>
+      <w:r>
+        <w:t>OmniSearch: A semantic search system based on the Ontology for MIcroRNA Target (OMIT) for microR</w:t>
+      </w:r>
+      <w:r>
+        <w:t>NA-target gene interaction data</w:t>
+      </w:r>
+      <w:r>
+        <w:t xml:space="preserve">, </w:t>
+      </w:r>
+      <w:r>
+        <w:t xml:space="preserve">J </w:t>
+      </w:r>
+      <w:r>
+        <w:t>Biomed</w:t>
+      </w:r>
+      <w:r>
+        <w:t xml:space="preserve"> Semantics.</w:t>
+      </w:r>
+      <w:r>
+        <w:t xml:space="preserve"> </w:t>
+      </w:r>
+      <w:r>
+        <w:t>2016</w:t>
+      </w:r>
+      <w:r>
+        <w:t>;</w:t>
+      </w:r>
+      <w:r>
+        <w:t>7:24</w:t>
+      </w:r>
+      <w:r>
+        <w:t>.</w:t>
+      </w:r>
+      <w:r>
+        <w:t xml:space="preserve"> </w:t>
+      </w:r>
+      <w:r>
+        <w:t>PMC4857245</w:t>
+      </w:r>
+    </w:p>
+    <w:p>
+      <w:pPr>
+        <w:numPr>
+          <w:ilvl w:val="0"/>
+          <w:numId w:val="24"/>
+        </w:numPr>
+        <w:ind w:left="1080"/>
+        <w:jc w:val="both"/>
+      </w:pPr>
+      <w:r>
+        <w:t>Gurcan</w:t>
+      </w:r>
+      <w:r>
+        <w:t xml:space="preserve"> MN</w:t>
+      </w:r>
+      <w:r>
+        <w:t>, Tomaszewski</w:t>
+      </w:r>
+      <w:r>
+        <w:t xml:space="preserve"> JE</w:t>
+      </w:r>
+      <w:r>
+        <w:t>, Overton</w:t>
       </w:r>
       <w:r>
         <w:t xml:space="preserve"> JA</w:t>
@@ -4484,156 +3792,56 @@
       <w:r>
         <w:t xml:space="preserve">, </w:t>
       </w:r>
-      <w:proofErr w:type="spellStart"/>
-      <w:r>
-        <w:t>Eilbeck</w:t>
-      </w:r>
-      <w:proofErr w:type="spellEnd"/>
-      <w:r>
-        <w:t xml:space="preserve"> K</w:t>
-      </w:r>
-      <w:r>
-        <w:t xml:space="preserve">, </w:t>
-      </w:r>
-      <w:proofErr w:type="spellStart"/>
-      <w:r>
-        <w:t>Natale</w:t>
-      </w:r>
-      <w:proofErr w:type="spellEnd"/>
-      <w:r>
-        <w:t xml:space="preserve"> DA</w:t>
-      </w:r>
-      <w:r>
-        <w:t>, Lin</w:t>
-      </w:r>
-      <w:r>
-        <w:t xml:space="preserve"> Y</w:t>
-      </w:r>
-      <w:r>
-        <w:t>, Wu</w:t>
-      </w:r>
-      <w:r>
-        <w:t xml:space="preserve"> B</w:t>
-      </w:r>
-      <w:r>
-        <w:t xml:space="preserve">, </w:t>
-      </w:r>
-      <w:r>
-        <w:t xml:space="preserve">de </w:t>
-      </w:r>
-      <w:r>
-        <w:t>Silva</w:t>
-      </w:r>
-      <w:r>
-        <w:t xml:space="preserve"> N</w:t>
-      </w:r>
-      <w:r>
-        <w:t>, Wang</w:t>
-      </w:r>
-      <w:r>
-        <w:t xml:space="preserve"> X</w:t>
-      </w:r>
-      <w:r>
-        <w:t>, Liu</w:t>
-      </w:r>
-      <w:r>
-        <w:t xml:space="preserve"> Z</w:t>
-      </w:r>
-      <w:r>
-        <w:t xml:space="preserve">, </w:t>
-      </w:r>
-      <w:proofErr w:type="spellStart"/>
-      <w:r>
-        <w:t>Borchert</w:t>
-      </w:r>
-      <w:proofErr w:type="spellEnd"/>
-      <w:r>
-        <w:t xml:space="preserve"> G</w:t>
-      </w:r>
-      <w:r>
-        <w:t>, Tan</w:t>
-      </w:r>
-      <w:r>
-        <w:t xml:space="preserve"> M</w:t>
-      </w:r>
-      <w:r>
-        <w:t xml:space="preserve">, </w:t>
-      </w:r>
-      <w:proofErr w:type="spellStart"/>
-      <w:r>
-        <w:t>Ruttenberg</w:t>
-      </w:r>
-      <w:proofErr w:type="spellEnd"/>
-      <w:r>
-        <w:t xml:space="preserve"> A, </w:t>
-      </w:r>
-      <w:proofErr w:type="spellStart"/>
-      <w:r>
-        <w:t>OmniSearch</w:t>
-      </w:r>
-      <w:proofErr w:type="spellEnd"/>
-      <w:r>
-        <w:t xml:space="preserve">: A semantic </w:t>
-      </w:r>
-      <w:r>
-        <w:lastRenderedPageBreak/>
-        <w:t xml:space="preserve">search system based on the Ontology for </w:t>
-      </w:r>
-      <w:proofErr w:type="spellStart"/>
-      <w:r>
-        <w:t>MIcroRNA</w:t>
-      </w:r>
-      <w:proofErr w:type="spellEnd"/>
-      <w:r>
-        <w:t xml:space="preserve"> Target (OMIT) for microR</w:t>
-      </w:r>
-      <w:r>
-        <w:t>NA-target gene interaction data</w:t>
-      </w:r>
-      <w:r>
-        <w:t xml:space="preserve">, </w:t>
-      </w:r>
-      <w:r>
-        <w:t xml:space="preserve">J </w:t>
-      </w:r>
-      <w:r>
-        <w:t>Biomed</w:t>
-      </w:r>
-      <w:r>
-        <w:t xml:space="preserve"> Semantics.</w:t>
+      <w:r>
+        <w:t>et al.</w:t>
+      </w:r>
+      <w:r>
+        <w:t xml:space="preserve"> Developing the Quantitative Histopathology Image Ontology (QHIO): A case study using the hot spot detection problem”, J</w:t>
       </w:r>
       <w:r>
         <w:t xml:space="preserve"> </w:t>
       </w:r>
       <w:r>
-        <w:t>2016</w:t>
-      </w:r>
-      <w:proofErr w:type="gramStart"/>
+        <w:t>Biomed Inform, 2017</w:t>
+      </w:r>
       <w:r>
         <w:t>;</w:t>
       </w:r>
       <w:r>
-        <w:t>7:24</w:t>
-      </w:r>
-      <w:proofErr w:type="gramEnd"/>
-      <w:r>
-        <w:t>.</w:t>
+        <w:t>66</w:t>
+      </w:r>
+      <w:r>
+        <w:t>:</w:t>
+      </w:r>
+      <w:r>
+        <w:t>129</w:t>
+      </w:r>
+      <w:r>
+        <w:t>-</w:t>
+      </w:r>
+      <w:r>
+        <w:t>135.</w:t>
       </w:r>
       <w:r>
         <w:t xml:space="preserve"> </w:t>
       </w:r>
       <w:r>
-        <w:t>PMC4857245</w:t>
-      </w:r>
-    </w:p>
-    <w:p>
-      <w:pPr>
-        <w:jc w:val="both"/>
-      </w:pPr>
-    </w:p>
-    <w:p>
-      <w:pPr>
+        <w:t>PubMed 28003147</w:t>
+      </w:r>
+    </w:p>
+    <w:p>
+      <w:pPr>
+        <w:jc w:val="both"/>
+      </w:pPr>
+    </w:p>
+    <w:p>
+      <w:pPr>
+        <w:pStyle w:val="ListParagraph"/>
         <w:widowControl w:val="0"/>
+        <w:numPr>
+          <w:ilvl w:val="0"/>
+          <w:numId w:val="16"/>
+        </w:numPr>
         <w:tabs>
           <w:tab w:val="left" w:pos="-2160"/>
         </w:tabs>
@@ -4647,15 +3855,7 @@
           <w:spacing w:val="-2"/>
           <w:szCs w:val="22"/>
         </w:rPr>
-        <w:t>5.</w:t>
-      </w:r>
-      <w:r>
-        <w:rPr>
-          <w:rFonts w:cs="Arial"/>
-          <w:spacing w:val="-2"/>
-          <w:szCs w:val="22"/>
-        </w:rPr>
-        <w:t xml:space="preserve"> Through all of the above I have </w:t>
+        <w:t xml:space="preserve">Through all of the above I have </w:t>
       </w:r>
       <w:r>
         <w:t xml:space="preserve">worked to codify and to refine the methodology for successful ontology-based research </w:t>
@@ -4667,15 +3867,7 @@
         <w:t>to establish a set of best practices for ontology development, coordination</w:t>
       </w:r>
       <w:r>
-        <w:t xml:space="preserve">, application and evaluation, </w:t>
-      </w:r>
-      <w:proofErr w:type="gramStart"/>
-      <w:r>
-        <w:t>and also</w:t>
-      </w:r>
-      <w:proofErr w:type="gramEnd"/>
-      <w:r>
-        <w:t xml:space="preserve"> to explore how these best practices </w:t>
+        <w:t xml:space="preserve">, application and evaluation, and also to explore how these best practices </w:t>
       </w:r>
       <w:r>
         <w:t>can</w:t>
@@ -4697,15 +3889,7 @@
         <w:jc w:val="both"/>
       </w:pPr>
       <w:r>
-        <w:t xml:space="preserve">Smith B, </w:t>
-      </w:r>
-      <w:proofErr w:type="spellStart"/>
-      <w:r>
-        <w:t>Köhler</w:t>
-      </w:r>
-      <w:proofErr w:type="spellEnd"/>
-      <w:r>
-        <w:t xml:space="preserve"> J, Kumar A. On the application of formal principles to life science data: a case study in the Gene Ontology. Data Integration in the Life Sciences, 2004;:79-94</w:t>
+        <w:t>Smith B, Köhler J, Kumar A. On the application of formal principles to life science data: a case study in the Gene Ontology. Data Integration in the Life Sciences, 2004;:79-94</w:t>
       </w:r>
     </w:p>
     <w:p>
@@ -4717,29 +3901,8 @@
         <w:ind w:left="1080"/>
         <w:jc w:val="both"/>
       </w:pPr>
-      <w:proofErr w:type="spellStart"/>
-      <w:r>
-        <w:t>Ceusters</w:t>
-      </w:r>
-      <w:proofErr w:type="spellEnd"/>
-      <w:r>
-        <w:t xml:space="preserve"> W, Smith B. Tracking referents in Electronic Health Records, Stud Health </w:t>
-      </w:r>
-      <w:proofErr w:type="spellStart"/>
-      <w:r>
-        <w:t>Technol</w:t>
-      </w:r>
-      <w:proofErr w:type="spellEnd"/>
-      <w:r>
-        <w:t xml:space="preserve"> Inform. 2005</w:t>
-      </w:r>
-      <w:proofErr w:type="gramStart"/>
-      <w:r>
-        <w:t>;116:71</w:t>
-      </w:r>
-      <w:proofErr w:type="gramEnd"/>
-      <w:r>
-        <w:t>-76. PMID: 16160238</w:t>
+      <w:r>
+        <w:t>Ceusters W, Smith B. Tracking referents in Electronic Health Records, Stud Health Technol Inform. 2005;116:71-76. PMID: 16160238</w:t>
       </w:r>
     </w:p>
     <w:p>
@@ -4751,67 +3914,20 @@
         <w:ind w:left="1080"/>
         <w:jc w:val="both"/>
       </w:pPr>
-      <w:proofErr w:type="spellStart"/>
-      <w:r>
-        <w:t>Masci</w:t>
-      </w:r>
-      <w:proofErr w:type="spellEnd"/>
+      <w:r>
+        <w:t xml:space="preserve">Masci AM, Arighi CN, Diehl AD, </w:t>
+      </w:r>
+      <w:r>
+        <w:t>et al</w:t>
+      </w:r>
+      <w:r>
+        <w:t>. An improved ontological representation of dendritic cells as a paradigm for all cell types, BMC Bioinform.</w:t>
+      </w:r>
       <w:r>
         <w:t xml:space="preserve"> </w:t>
       </w:r>
-      <w:proofErr w:type="gramStart"/>
-      <w:r>
-        <w:t>AM,</w:t>
-      </w:r>
-      <w:proofErr w:type="gramEnd"/>
-      <w:r>
-        <w:t xml:space="preserve"> </w:t>
-      </w:r>
-      <w:proofErr w:type="spellStart"/>
-      <w:r>
-        <w:t>Arighi</w:t>
-      </w:r>
-      <w:proofErr w:type="spellEnd"/>
-      <w:r>
-        <w:t xml:space="preserve"> CN, Diehl AD, Lieberman AE, </w:t>
-      </w:r>
-      <w:proofErr w:type="spellStart"/>
-      <w:r>
-        <w:t>Mungall</w:t>
-      </w:r>
-      <w:proofErr w:type="spellEnd"/>
-      <w:r>
-        <w:t xml:space="preserve"> C, </w:t>
-      </w:r>
-      <w:proofErr w:type="spellStart"/>
-      <w:r>
-        <w:t>Scheuermann</w:t>
-      </w:r>
-      <w:proofErr w:type="spellEnd"/>
-      <w:r>
-        <w:t xml:space="preserve"> RH, Smith B and Cowell LG. An improved ontological representation of dendritic cells as a paradigm for all cell types, BMC </w:t>
-      </w:r>
-      <w:proofErr w:type="spellStart"/>
-      <w:r>
-        <w:t>Bioinform</w:t>
-      </w:r>
-      <w:proofErr w:type="spellEnd"/>
-      <w:r>
-        <w:t>.</w:t>
-      </w:r>
-      <w:r>
-        <w:t xml:space="preserve"> </w:t>
-      </w:r>
-      <w:r>
-        <w:t>2009</w:t>
-      </w:r>
-      <w:proofErr w:type="gramStart"/>
-      <w:r>
-        <w:t>;10:70</w:t>
-      </w:r>
-      <w:proofErr w:type="gramEnd"/>
-      <w:r>
-        <w:t>. PMC2662812</w:t>
+      <w:r>
+        <w:t>2009;10:70. PMC2662812</w:t>
       </w:r>
     </w:p>
     <w:p>
@@ -4846,39 +3962,19 @@
         <w:t>,</w:t>
       </w:r>
       <w:r>
+        <w:t xml:space="preserve"> Masci</w:t>
+      </w:r>
+      <w:r>
         <w:t xml:space="preserve"> </w:t>
       </w:r>
-      <w:proofErr w:type="spellStart"/>
-      <w:r>
-        <w:t>Masci</w:t>
-      </w:r>
-      <w:proofErr w:type="spellEnd"/>
-      <w:r>
-        <w:t xml:space="preserve"> </w:t>
-      </w:r>
-      <w:r>
-        <w:t>AM, Yu</w:t>
-      </w:r>
-      <w:r>
-        <w:t xml:space="preserve"> L</w:t>
-      </w:r>
-      <w:r>
-        <w:t>, Hero</w:t>
-      </w:r>
-      <w:r>
-        <w:t xml:space="preserve"> A</w:t>
-      </w:r>
-      <w:r>
-        <w:t>, Smith</w:t>
-      </w:r>
-      <w:r>
-        <w:t xml:space="preserve"> B</w:t>
-      </w:r>
-      <w:r>
-        <w:t>, He</w:t>
-      </w:r>
-      <w:r>
-        <w:t xml:space="preserve"> Y. The Ontology of Biological and Clinical Statistics (OBCS) for standardized and reproducible statistical analysis, Journal of Biomedical Semantics, 2016:7 (53). </w:t>
+      <w:r>
+        <w:t xml:space="preserve">AM, </w:t>
+      </w:r>
+      <w:r>
+        <w:t>et al</w:t>
+      </w:r>
+      <w:r>
+        <w:t xml:space="preserve">. The Ontology of Biological and Clinical Statistics (OBCS) for standardized and reproducible statistical analysis, Journal of Biomedical Semantics, 2016:7 (53). </w:t>
       </w:r>
       <w:r>
         <w:t>PMC5024438</w:t>
@@ -4968,110 +4064,90 @@
         </w:tabs>
         <w:adjustRightInd w:val="0"/>
         <w:jc w:val="both"/>
-      </w:pPr>
-      <w:r>
-        <w:t>NIH / NIAID HHSN272201200028C</w:t>
-      </w:r>
-      <w:r>
-        <w:tab/>
-      </w:r>
-      <w:r>
-        <w:tab/>
-        <w:t>Butte (PI)</w:t>
-      </w:r>
-      <w:r>
-        <w:tab/>
-      </w:r>
-      <w:r>
-        <w:tab/>
-        <w:t>10/</w:t>
-      </w:r>
-      <w:r>
-        <w:t>0</w:t>
-      </w:r>
-      <w:r>
-        <w:t>1/2012-9/31/2016</w:t>
-      </w:r>
-    </w:p>
-    <w:p>
-      <w:pPr>
-        <w:widowControl w:val="0"/>
-        <w:tabs>
-          <w:tab w:val="left" w:pos="3150"/>
-          <w:tab w:val="left" w:pos="4410"/>
-          <w:tab w:val="left" w:pos="5310"/>
-          <w:tab w:val="left" w:pos="7110"/>
-          <w:tab w:val="left" w:pos="7560"/>
-        </w:tabs>
-        <w:adjustRightInd w:val="0"/>
-        <w:jc w:val="both"/>
-      </w:pPr>
-      <w:r>
-        <w:t>Bioinformatics Integration Support Contract (BISC)</w:t>
-      </w:r>
-    </w:p>
-    <w:p>
-      <w:pPr>
-        <w:widowControl w:val="0"/>
-        <w:tabs>
-          <w:tab w:val="left" w:pos="360"/>
-          <w:tab w:val="left" w:pos="3150"/>
-          <w:tab w:val="left" w:pos="4410"/>
-          <w:tab w:val="left" w:pos="5310"/>
-          <w:tab w:val="left" w:pos="7110"/>
-          <w:tab w:val="left" w:pos="7560"/>
-        </w:tabs>
-        <w:adjustRightInd w:val="0"/>
-        <w:jc w:val="both"/>
-      </w:pPr>
-      <w:r>
-        <w:t xml:space="preserve">To provide ontology services to the IMMPORT </w:t>
-      </w:r>
-      <w:r>
-        <w:t xml:space="preserve">Database and Analysis </w:t>
-      </w:r>
-      <w:proofErr w:type="gramStart"/>
-      <w:r>
-        <w:t>P</w:t>
-      </w:r>
-      <w:r>
-        <w:t>ortal which provides advanced information technology and bioinformatics</w:t>
-      </w:r>
-      <w:proofErr w:type="gramEnd"/>
-      <w:r>
-        <w:t xml:space="preserve"> support in the collection, analysis and exchange of scientific data for NIAID-funded science researchers investigating immunology and immune-mediated diseases.</w:t>
-      </w:r>
-    </w:p>
-    <w:p>
-      <w:pPr>
-        <w:widowControl w:val="0"/>
-        <w:tabs>
-          <w:tab w:val="left" w:pos="3150"/>
-          <w:tab w:val="left" w:pos="4410"/>
-          <w:tab w:val="left" w:pos="5310"/>
-          <w:tab w:val="left" w:pos="7110"/>
-          <w:tab w:val="left" w:pos="7560"/>
-        </w:tabs>
-        <w:adjustRightInd w:val="0"/>
-        <w:jc w:val="both"/>
-      </w:pPr>
-      <w:r>
-        <w:t>Role: Co-PI (Ontology lead)</w:t>
-      </w:r>
-    </w:p>
-    <w:p>
-      <w:pPr>
-        <w:widowControl w:val="0"/>
-        <w:tabs>
-          <w:tab w:val="left" w:pos="3150"/>
-          <w:tab w:val="left" w:pos="4410"/>
-          <w:tab w:val="left" w:pos="5310"/>
-          <w:tab w:val="left" w:pos="7110"/>
-          <w:tab w:val="left" w:pos="7560"/>
-        </w:tabs>
-        <w:adjustRightInd w:val="0"/>
-        <w:jc w:val="both"/>
-      </w:pPr>
+        <w:rPr>
+          <w:rFonts w:cs="Arial"/>
+          <w:szCs w:val="22"/>
+        </w:rPr>
+      </w:pPr>
+      <w:r>
+        <w:rPr>
+          <w:rFonts w:cs="Arial"/>
+          <w:szCs w:val="22"/>
+        </w:rPr>
+        <w:t>NIH BD2K 1 U54 AI117925</w:t>
+      </w:r>
+      <w:r>
+        <w:rPr>
+          <w:rFonts w:cs="Arial"/>
+          <w:szCs w:val="22"/>
+        </w:rPr>
+        <w:tab/>
+      </w:r>
+      <w:r>
+        <w:rPr>
+          <w:rFonts w:cs="Arial"/>
+          <w:szCs w:val="22"/>
+        </w:rPr>
+        <w:tab/>
+      </w:r>
+      <w:r>
+        <w:rPr>
+          <w:rFonts w:cs="Arial"/>
+          <w:szCs w:val="22"/>
+        </w:rPr>
+        <w:tab/>
+        <w:t>Musen (PI)</w:t>
+      </w:r>
+      <w:r>
+        <w:rPr>
+          <w:rFonts w:cs="Arial"/>
+          <w:szCs w:val="22"/>
+        </w:rPr>
+        <w:tab/>
+      </w:r>
+      <w:r>
+        <w:rPr>
+          <w:rFonts w:cs="Arial"/>
+          <w:szCs w:val="22"/>
+        </w:rPr>
+        <w:tab/>
+        <w:t>01/07/</w:t>
+      </w:r>
+      <w:r>
+        <w:rPr>
+          <w:rFonts w:cs="Arial"/>
+          <w:szCs w:val="22"/>
+        </w:rPr>
+        <w:t>2014</w:t>
+      </w:r>
+      <w:r>
+        <w:rPr>
+          <w:rFonts w:cs="Arial"/>
+          <w:szCs w:val="22"/>
+        </w:rPr>
+        <w:t>-06/</w:t>
+      </w:r>
+      <w:r>
+        <w:rPr>
+          <w:rFonts w:cs="Arial"/>
+          <w:szCs w:val="22"/>
+        </w:rPr>
+        <w:t>30</w:t>
+      </w:r>
+      <w:r>
+        <w:rPr>
+          <w:rFonts w:cs="Arial"/>
+          <w:szCs w:val="22"/>
+        </w:rPr>
+        <w:t>/</w:t>
+      </w:r>
+      <w:r>
+        <w:rPr>
+          <w:rFonts w:cs="Arial"/>
+          <w:szCs w:val="22"/>
+        </w:rPr>
+        <w:t>2016</w:t>
+      </w:r>
     </w:p>
     <w:p>
       <w:pPr>
@@ -5097,94 +4173,7 @@
           <w:rFonts w:cs="Arial"/>
           <w:szCs w:val="22"/>
         </w:rPr>
-        <w:t>NIH BD2K 1 U54 AI117925</w:t>
-      </w:r>
-      <w:r>
-        <w:rPr>
-          <w:rFonts w:cs="Arial"/>
-          <w:szCs w:val="22"/>
-        </w:rPr>
-        <w:tab/>
-      </w:r>
-      <w:r>
-        <w:rPr>
-          <w:rFonts w:cs="Arial"/>
-          <w:szCs w:val="22"/>
-        </w:rPr>
-        <w:tab/>
-      </w:r>
-      <w:r>
-        <w:rPr>
-          <w:rFonts w:cs="Arial"/>
-          <w:szCs w:val="22"/>
-        </w:rPr>
-        <w:tab/>
-      </w:r>
-      <w:proofErr w:type="spellStart"/>
-      <w:r>
-        <w:rPr>
-          <w:rFonts w:cs="Arial"/>
-          <w:szCs w:val="22"/>
-        </w:rPr>
-        <w:t>Musen</w:t>
-      </w:r>
-      <w:proofErr w:type="spellEnd"/>
-      <w:r>
-        <w:rPr>
-          <w:rFonts w:cs="Arial"/>
-          <w:szCs w:val="22"/>
-        </w:rPr>
-        <w:t xml:space="preserve"> (PI)</w:t>
-      </w:r>
-      <w:r>
-        <w:rPr>
-          <w:rFonts w:cs="Arial"/>
-          <w:szCs w:val="22"/>
-        </w:rPr>
-        <w:tab/>
-      </w:r>
-      <w:r>
-        <w:rPr>
-          <w:rFonts w:cs="Arial"/>
-          <w:szCs w:val="22"/>
-        </w:rPr>
-        <w:tab/>
-        <w:t>01/07/</w:t>
-      </w:r>
-      <w:r>
-        <w:rPr>
-          <w:rFonts w:cs="Arial"/>
-          <w:szCs w:val="22"/>
-        </w:rPr>
-        <w:t>2014</w:t>
-      </w:r>
-      <w:r>
-        <w:rPr>
-          <w:rFonts w:cs="Arial"/>
-          <w:szCs w:val="22"/>
-        </w:rPr>
-        <w:t>-06/</w:t>
-      </w:r>
-      <w:r>
-        <w:rPr>
-          <w:rFonts w:cs="Arial"/>
-          <w:szCs w:val="22"/>
-        </w:rPr>
-        <w:t>30</w:t>
-      </w:r>
-      <w:r>
-        <w:rPr>
-          <w:rFonts w:cs="Arial"/>
-          <w:szCs w:val="22"/>
-        </w:rPr>
-        <w:t>/</w:t>
-      </w:r>
-      <w:r>
-        <w:rPr>
-          <w:rFonts w:cs="Arial"/>
-          <w:szCs w:val="22"/>
-        </w:rPr>
-        <w:t>2016</w:t>
+        <w:t>Center for Expanded Data Annotation and Retrieval (CEDAR)</w:t>
       </w:r>
     </w:p>
     <w:p>
@@ -5211,7 +4200,42 @@
           <w:rFonts w:cs="Arial"/>
           <w:szCs w:val="22"/>
         </w:rPr>
-        <w:t>Center for Expanded Data Annotation and Retrieval (CEDAR)</w:t>
+        <w:t>To support the use of ontology technology in locating, analyzing, and integrating</w:t>
+      </w:r>
+      <w:r>
+        <w:rPr>
+          <w:rFonts w:cs="Arial"/>
+          <w:szCs w:val="22"/>
+        </w:rPr>
+        <w:t xml:space="preserve"> Big Data </w:t>
+      </w:r>
+      <w:r>
+        <w:rPr>
+          <w:rFonts w:cs="Arial"/>
+          <w:szCs w:val="22"/>
+        </w:rPr>
+        <w:t xml:space="preserve">especially in relation to the </w:t>
+      </w:r>
+      <w:r>
+        <w:rPr>
+          <w:rFonts w:cs="Arial"/>
+          <w:szCs w:val="22"/>
+        </w:rPr>
+        <w:t xml:space="preserve">NIAID ImmPort </w:t>
+      </w:r>
+      <w:r>
+        <w:rPr>
+          <w:rFonts w:cs="Arial"/>
+          <w:szCs w:val="22"/>
+        </w:rPr>
+        <w:t>database and analysis portal</w:t>
+      </w:r>
+      <w:r>
+        <w:rPr>
+          <w:rFonts w:cs="Arial"/>
+          <w:szCs w:val="22"/>
+        </w:rPr>
+        <w:t>.</w:t>
       </w:r>
     </w:p>
     <w:p>
@@ -5238,58 +4262,7 @@
           <w:rFonts w:cs="Arial"/>
           <w:szCs w:val="22"/>
         </w:rPr>
-        <w:t>To support the use of ontology technology in locating, analyzing, and integrating</w:t>
-      </w:r>
-      <w:r>
-        <w:rPr>
-          <w:rFonts w:cs="Arial"/>
-          <w:szCs w:val="22"/>
-        </w:rPr>
-        <w:t xml:space="preserve"> Big Data </w:t>
-      </w:r>
-      <w:r>
-        <w:rPr>
-          <w:rFonts w:cs="Arial"/>
-          <w:szCs w:val="22"/>
-        </w:rPr>
-        <w:t xml:space="preserve">especially in relation to the </w:t>
-      </w:r>
-      <w:r>
-        <w:rPr>
-          <w:rFonts w:cs="Arial"/>
-          <w:szCs w:val="22"/>
-        </w:rPr>
-        <w:t xml:space="preserve">NIAID </w:t>
-      </w:r>
-      <w:proofErr w:type="spellStart"/>
-      <w:r>
-        <w:rPr>
-          <w:rFonts w:cs="Arial"/>
-          <w:szCs w:val="22"/>
-        </w:rPr>
-        <w:t>ImmPort</w:t>
-      </w:r>
-      <w:proofErr w:type="spellEnd"/>
-      <w:r>
-        <w:rPr>
-          <w:rFonts w:cs="Arial"/>
-          <w:szCs w:val="22"/>
-        </w:rPr>
-        <w:t xml:space="preserve"> </w:t>
-      </w:r>
-      <w:r>
-        <w:rPr>
-          <w:rFonts w:cs="Arial"/>
-          <w:szCs w:val="22"/>
-        </w:rPr>
-        <w:t>database and analysis portal</w:t>
-      </w:r>
-      <w:r>
-        <w:rPr>
-          <w:rFonts w:cs="Arial"/>
-          <w:szCs w:val="22"/>
-        </w:rPr>
-        <w:t>.</w:t>
+        <w:t>Role: Consultant</w:t>
       </w:r>
     </w:p>
     <w:p>
@@ -5308,16 +4281,8 @@
         <w:jc w:val="both"/>
         <w:rPr>
           <w:rFonts w:cs="Arial"/>
-          <w:szCs w:val="22"/>
-        </w:rPr>
-      </w:pPr>
-      <w:r>
-        <w:rPr>
-          <w:rFonts w:cs="Arial"/>
-          <w:szCs w:val="22"/>
-        </w:rPr>
-        <w:t>Role: Consultant</w:t>
-      </w:r>
+        </w:rPr>
+      </w:pPr>
     </w:p>
     <w:p>
       <w:pPr>
@@ -5337,25 +4302,6 @@
           <w:rFonts w:cs="Arial"/>
         </w:rPr>
       </w:pPr>
-    </w:p>
-    <w:p>
-      <w:pPr>
-        <w:widowControl w:val="0"/>
-        <w:tabs>
-          <w:tab w:val="left" w:pos="3150"/>
-          <w:tab w:val="left" w:pos="4410"/>
-          <w:tab w:val="left" w:pos="5310"/>
-          <w:tab w:val="left" w:pos="5760"/>
-          <w:tab w:val="left" w:pos="7110"/>
-          <w:tab w:val="left" w:pos="7560"/>
-          <w:tab w:val="left" w:pos="8280"/>
-        </w:tabs>
-        <w:adjustRightInd w:val="0"/>
-        <w:jc w:val="both"/>
-        <w:rPr>
-          <w:rFonts w:cs="Arial"/>
-        </w:rPr>
-      </w:pPr>
       <w:r>
         <w:rPr>
           <w:rFonts w:cs="Arial"/>
@@ -5367,20 +4313,7 @@
           <w:rFonts w:cs="Arial"/>
         </w:rPr>
         <w:tab/>
-      </w:r>
-      <w:proofErr w:type="spellStart"/>
-      <w:r>
-        <w:rPr>
-          <w:rFonts w:cs="Arial"/>
-        </w:rPr>
-        <w:t>Scannapieco</w:t>
-      </w:r>
-      <w:proofErr w:type="spellEnd"/>
-      <w:r>
-        <w:rPr>
-          <w:rFonts w:cs="Arial"/>
-        </w:rPr>
-        <w:t xml:space="preserve"> (PI)</w:t>
+        <w:t>Scannapieco (PI)</w:t>
       </w:r>
       <w:r>
         <w:rPr>
@@ -5582,20 +4515,7 @@
           <w:rFonts w:cs="Arial"/>
         </w:rPr>
         <w:tab/>
-      </w:r>
-      <w:proofErr w:type="spellStart"/>
-      <w:r>
-        <w:rPr>
-          <w:rFonts w:cs="Arial"/>
-        </w:rPr>
-        <w:t>Jaswal</w:t>
-      </w:r>
-      <w:proofErr w:type="spellEnd"/>
-      <w:r>
-        <w:rPr>
-          <w:rFonts w:cs="Arial"/>
-        </w:rPr>
-        <w:t xml:space="preserve"> (PI)</w:t>
+        <w:t>Jaswal (PI)</w:t>
       </w:r>
       <w:r>
         <w:rPr>
@@ -5637,7 +4557,13 @@
         <w:rPr>
           <w:rFonts w:cs="Arial"/>
         </w:rPr>
-        <w:t>11/30/2017</w:t>
+        <w:t>11/30/201</w:t>
+      </w:r>
+      <w:r>
+        <w:rPr>
+          <w:rFonts w:cs="Arial"/>
+        </w:rPr>
+        <w:t>8</w:t>
       </w:r>
     </w:p>
     <w:p>
@@ -5659,15 +4585,7 @@
         </w:rPr>
       </w:pPr>
       <w:r>
-        <w:t xml:space="preserve">The </w:t>
-      </w:r>
-      <w:proofErr w:type="spellStart"/>
-      <w:r>
-        <w:t>Planteome</w:t>
-      </w:r>
-      <w:proofErr w:type="spellEnd"/>
-      <w:r>
-        <w:t xml:space="preserve"> Project: </w:t>
+        <w:t xml:space="preserve">The Planteome Project: </w:t>
       </w:r>
       <w:hyperlink r:id="rId16" w:history="1">
         <w:r>
@@ -5909,46 +4827,54 @@
           <w:rFonts w:cs="Arial"/>
           <w:szCs w:val="22"/>
         </w:rPr>
+        <w:t>5</w:t>
+      </w:r>
+      <w:r>
+        <w:rPr>
+          <w:rFonts w:cs="Arial"/>
+          <w:szCs w:val="22"/>
+        </w:rPr>
+        <w:t xml:space="preserve"> </w:t>
+      </w:r>
+      <w:r>
+        <w:rPr>
+          <w:rFonts w:cs="Arial"/>
+          <w:szCs w:val="22"/>
+          <w:lang w:val="pt-BR"/>
+        </w:rPr>
+        <w:t>–</w:t>
+      </w:r>
+      <w:r>
+        <w:rPr>
+          <w:rFonts w:cs="Arial"/>
+          <w:szCs w:val="22"/>
+          <w:lang w:val="pt-BR"/>
+        </w:rPr>
+        <w:t xml:space="preserve"> 08/31/</w:t>
+      </w:r>
+      <w:r>
+        <w:rPr>
+          <w:rFonts w:cs="Arial"/>
+          <w:szCs w:val="22"/>
+          <w:lang w:val="pt-BR"/>
+        </w:rPr>
+        <w:t>20</w:t>
+      </w:r>
+      <w:r>
+        <w:rPr>
+          <w:rFonts w:cs="Arial"/>
+          <w:szCs w:val="22"/>
+          <w:lang w:val="pt-BR"/>
+        </w:rPr>
         <w:t>1</w:t>
       </w:r>
       <w:r>
         <w:rPr>
           <w:rFonts w:cs="Arial"/>
           <w:szCs w:val="22"/>
-        </w:rPr>
-        <w:t xml:space="preserve"> </w:t>
-      </w:r>
-      <w:r>
-        <w:rPr>
-          <w:rFonts w:cs="Arial"/>
-          <w:szCs w:val="22"/>
           <w:lang w:val="pt-BR"/>
         </w:rPr>
-        <w:t>–</w:t>
-      </w:r>
-      <w:r>
-        <w:rPr>
-          <w:rFonts w:cs="Arial"/>
-          <w:szCs w:val="22"/>
-          <w:lang w:val="pt-BR"/>
-        </w:rPr>
-        <w:t xml:space="preserve"> 08/31/</w:t>
-      </w:r>
-      <w:r>
-        <w:rPr>
-          <w:rFonts w:cs="Arial"/>
-          <w:szCs w:val="22"/>
-          <w:lang w:val="pt-BR"/>
-        </w:rPr>
-        <w:t>20</w:t>
-      </w:r>
-      <w:r>
-        <w:rPr>
-          <w:rFonts w:cs="Arial"/>
-          <w:szCs w:val="22"/>
-          <w:lang w:val="pt-BR"/>
-        </w:rPr>
-        <w:t>19</w:t>
+        <w:t>8</w:t>
       </w:r>
       <w:r>
         <w:rPr>
@@ -6092,7 +5018,6 @@
           <w:rFonts w:cs="Arial"/>
           <w:szCs w:val="22"/>
         </w:rPr>
-        <w:lastRenderedPageBreak/>
         <w:t>NIH</w:t>
       </w:r>
       <w:r>
@@ -6479,7 +5404,6 @@
         </w:rPr>
         <w:tab/>
       </w:r>
-      <w:proofErr w:type="spellStart"/>
       <w:r>
         <w:rPr>
           <w:rFonts w:cs="Arial"/>
@@ -6488,7 +5412,6 @@
         </w:rPr>
         <w:t>Madabhushi</w:t>
       </w:r>
-      <w:proofErr w:type="spellEnd"/>
       <w:r>
         <w:rPr>
           <w:rFonts w:cs="Arial"/>
@@ -6825,7 +5748,15 @@
           <w:szCs w:val="22"/>
           <w:lang w:val="pt-BR"/>
         </w:rPr>
-        <w:t xml:space="preserve"> 06</w:t>
+        <w:t xml:space="preserve"> 0</w:t>
+      </w:r>
+      <w:r>
+        <w:rPr>
+          <w:rFonts w:cs="Arial"/>
+          <w:szCs w:val="22"/>
+          <w:lang w:val="pt-BR"/>
+        </w:rPr>
+        <w:t>5</w:t>
       </w:r>
       <w:r>
         <w:rPr>
@@ -6916,48 +5847,41 @@
         <w:jc w:val="both"/>
       </w:pPr>
       <w:r>
-        <w:t>NIH</w:t>
-      </w:r>
-      <w:r>
-        <w:t xml:space="preserve"> </w:t>
-      </w:r>
-      <w:r>
-        <w:t xml:space="preserve">Office of Strategic Coordination </w:t>
-      </w:r>
-      <w:r>
-        <w:t>U24DK112331</w:t>
-      </w:r>
-      <w:r>
-        <w:t xml:space="preserve"> </w:t>
-      </w:r>
-      <w:r>
-        <w:tab/>
-      </w:r>
-      <w:proofErr w:type="spellStart"/>
-      <w:r>
-        <w:rPr>
-          <w:spacing w:val="-2"/>
-          <w:w w:val="99"/>
-        </w:rPr>
-        <w:t>Sealfon</w:t>
-      </w:r>
-      <w:proofErr w:type="spellEnd"/>
-      <w:r>
-        <w:rPr>
-          <w:spacing w:val="-2"/>
-          <w:w w:val="99"/>
-        </w:rPr>
-        <w:t xml:space="preserve"> and Walsh </w:t>
-      </w:r>
-      <w:r>
-        <w:rPr>
-          <w:spacing w:val="-2"/>
-          <w:w w:val="99"/>
-        </w:rPr>
-        <w:t>(PIs)</w:t>
-      </w:r>
-      <w:r>
-        <w:t xml:space="preserve"> 01/01/2017 – 12/30/2022</w:t>
+        <w:t xml:space="preserve">NLM </w:t>
+      </w:r>
+      <w:r>
+        <w:rPr>
+          <w:rFonts w:cs="Arial"/>
+          <w:szCs w:val="22"/>
+        </w:rPr>
+        <w:t>1T15LM012495</w:t>
+      </w:r>
+      <w:r>
+        <w:t xml:space="preserve">                                        </w:t>
+      </w:r>
+      <w:r>
+        <w:tab/>
+      </w:r>
+      <w:bookmarkStart w:id="0" w:name="_GoBack"/>
+      <w:bookmarkEnd w:id="0"/>
+      <w:r>
+        <w:t>Elk</w:t>
+      </w:r>
+      <w:r>
+        <w:t xml:space="preserve">in (PI) </w:t>
+      </w:r>
+      <w:r>
+        <w:tab/>
+        <w:t>07/01/2017 – 06/3</w:t>
+      </w:r>
+      <w:r>
+        <w:t>0</w:t>
+      </w:r>
+      <w:r>
+        <w:t>/2022</w:t>
+      </w:r>
+      <w:r>
+        <w:t xml:space="preserve">                                                                                         </w:t>
       </w:r>
     </w:p>
     <w:p>
@@ -6973,29 +5897,7 @@
         <w:jc w:val="both"/>
       </w:pPr>
       <w:r>
-        <w:t xml:space="preserve">PAGES: Physical Activity Genomics, </w:t>
-      </w:r>
-      <w:proofErr w:type="spellStart"/>
-      <w:r>
-        <w:t>Epigenomics</w:t>
-      </w:r>
-      <w:proofErr w:type="spellEnd"/>
-      <w:r>
-        <w:t>/</w:t>
-      </w:r>
-      <w:proofErr w:type="spellStart"/>
-      <w:r>
-        <w:t>Transcriptomics</w:t>
-      </w:r>
-      <w:proofErr w:type="spellEnd"/>
-      <w:r>
-        <w:t xml:space="preserve"> Site   </w:t>
-      </w:r>
-      <w:r>
-        <w:tab/>
-      </w:r>
-      <w:r>
-        <w:t xml:space="preserve"> </w:t>
+        <w:t xml:space="preserve">BRIGHT Education: Buffalo Research Innovation in Genomic and Healthcare Technology Education </w:t>
       </w:r>
     </w:p>
     <w:p>
@@ -7011,128 +5913,7 @@
         <w:jc w:val="both"/>
       </w:pPr>
       <w:r>
-        <w:t>PAGES is a chemical analysis site of the Molecular Transducers of Physical Activity in Humans Consortium (</w:t>
-      </w:r>
-      <w:proofErr w:type="spellStart"/>
-      <w:r>
-        <w:t>MoTrPAC</w:t>
-      </w:r>
-      <w:proofErr w:type="spellEnd"/>
-      <w:r>
-        <w:t xml:space="preserve">) with the goal studying </w:t>
-      </w:r>
-      <w:r>
-        <w:t xml:space="preserve">the changes </w:t>
-      </w:r>
-      <w:r>
-        <w:t xml:space="preserve">in genes and gene products </w:t>
-      </w:r>
-      <w:r>
-        <w:t xml:space="preserve">that occur </w:t>
-      </w:r>
-      <w:r>
-        <w:t xml:space="preserve">as a result of physical activity </w:t>
-      </w:r>
-      <w:r>
-        <w:t>and lead to better health.</w:t>
-      </w:r>
-    </w:p>
-    <w:p>
-      <w:pPr>
-        <w:keepLines/>
-        <w:tabs>
-          <w:tab w:val="left" w:pos="4410"/>
-          <w:tab w:val="left" w:pos="5310"/>
-          <w:tab w:val="left" w:pos="5400"/>
-          <w:tab w:val="left" w:pos="7560"/>
-        </w:tabs>
-        <w:adjustRightInd w:val="0"/>
-        <w:jc w:val="both"/>
-      </w:pPr>
-      <w:r>
-        <w:t>Role: Consultant</w:t>
-      </w:r>
-      <w:r>
-        <w:t xml:space="preserve"> </w:t>
-      </w:r>
-    </w:p>
-    <w:p>
-      <w:pPr>
-        <w:keepLines/>
-        <w:tabs>
-          <w:tab w:val="left" w:pos="4410"/>
-          <w:tab w:val="left" w:pos="5310"/>
-          <w:tab w:val="left" w:pos="5400"/>
-          <w:tab w:val="left" w:pos="7560"/>
-        </w:tabs>
-        <w:adjustRightInd w:val="0"/>
-        <w:jc w:val="both"/>
-      </w:pPr>
-    </w:p>
-    <w:p>
-      <w:pPr>
-        <w:keepLines/>
-        <w:tabs>
-          <w:tab w:val="left" w:pos="4410"/>
-          <w:tab w:val="left" w:pos="5310"/>
-          <w:tab w:val="left" w:pos="5400"/>
-          <w:tab w:val="left" w:pos="7560"/>
-        </w:tabs>
-        <w:adjustRightInd w:val="0"/>
-        <w:jc w:val="both"/>
-      </w:pPr>
-      <w:r>
-        <w:t>NLM RFA-LM-16-001 T15                                             Elk</w:t>
-      </w:r>
-      <w:r>
-        <w:t xml:space="preserve">in (PI) </w:t>
-      </w:r>
-      <w:r>
-        <w:tab/>
-        <w:t>07/01/2017 – 06/31/2022</w:t>
-      </w:r>
-      <w:r>
-        <w:t xml:space="preserve">                                                                                         </w:t>
-      </w:r>
-    </w:p>
-    <w:p>
-      <w:pPr>
-        <w:keepLines/>
-        <w:tabs>
-          <w:tab w:val="left" w:pos="4410"/>
-          <w:tab w:val="left" w:pos="5310"/>
-          <w:tab w:val="left" w:pos="5400"/>
-          <w:tab w:val="left" w:pos="7560"/>
-        </w:tabs>
-        <w:adjustRightInd w:val="0"/>
-        <w:jc w:val="both"/>
-      </w:pPr>
-      <w:r>
-        <w:t xml:space="preserve">BRIGHT Education: Buffalo Research Innovation in Genomic and Healthcare Technology Education </w:t>
-      </w:r>
-    </w:p>
-    <w:p>
-      <w:pPr>
-        <w:keepLines/>
-        <w:tabs>
-          <w:tab w:val="left" w:pos="4410"/>
-          <w:tab w:val="left" w:pos="5310"/>
-          <w:tab w:val="left" w:pos="5400"/>
-          <w:tab w:val="left" w:pos="7560"/>
-        </w:tabs>
-        <w:adjustRightInd w:val="0"/>
-        <w:jc w:val="both"/>
-      </w:pPr>
-      <w:r>
-        <w:t xml:space="preserve">The goal of the project is to train </w:t>
-      </w:r>
-      <w:proofErr w:type="gramStart"/>
-      <w:r>
-        <w:t>5</w:t>
-      </w:r>
-      <w:proofErr w:type="gramEnd"/>
-      <w:r>
-        <w:t xml:space="preserve"> post-docs and 2 5-yr PhDs plus 3 short term trainees in research on biomedical informatics. The training focus is on health and healthcare/clinical informatics, translational bioinformatics and clinical research informatics.</w:t>
+        <w:t>The goal of the project is to train 5 post-docs and 2 5-yr PhDs plus 3 short term trainees in research on biomedical informatics. The training focus is on health and healthcare/clinical informatics, translational bioinformatics and clinical research informatics.</w:t>
       </w:r>
     </w:p>
     <w:p>
@@ -7242,22 +6023,7 @@
           <w:szCs w:val="22"/>
         </w:rPr>
         <w:tab/>
-      </w:r>
-      <w:proofErr w:type="spellStart"/>
-      <w:r>
-        <w:rPr>
-          <w:rFonts w:cs="Arial"/>
-          <w:szCs w:val="22"/>
-        </w:rPr>
-        <w:t>Musen</w:t>
-      </w:r>
-      <w:proofErr w:type="spellEnd"/>
-      <w:r>
-        <w:rPr>
-          <w:rFonts w:cs="Arial"/>
-          <w:szCs w:val="22"/>
-        </w:rPr>
-        <w:t xml:space="preserve"> (PI)</w:t>
+        <w:t>Musen (PI)</w:t>
       </w:r>
       <w:r>
         <w:rPr>
@@ -7462,23 +6228,7 @@
           <w:rFonts w:cs="Arial"/>
           <w:szCs w:val="22"/>
         </w:rPr>
-        <w:t xml:space="preserve">To devise and test an ontological framework for the description of proteins that will allow more precise annotation and </w:t>
-      </w:r>
-      <w:proofErr w:type="gramStart"/>
-      <w:r>
-        <w:rPr>
-          <w:rFonts w:cs="Arial"/>
-          <w:szCs w:val="22"/>
-        </w:rPr>
-        <w:t>more accurate prediction of their biological properties</w:t>
-      </w:r>
-      <w:proofErr w:type="gramEnd"/>
-      <w:r>
-        <w:rPr>
-          <w:rFonts w:cs="Arial"/>
-          <w:szCs w:val="22"/>
-        </w:rPr>
-        <w:t xml:space="preserve">. </w:t>
+        <w:t xml:space="preserve">To devise and test an ontological framework for the description of proteins that will allow more precise annotation and more accurate prediction of their biological properties. </w:t>
       </w:r>
     </w:p>
     <w:p>
@@ -7505,6 +6255,159 @@
         </w:rPr>
         <w:t>Role: PI of Buffalo subcontract</w:t>
       </w:r>
+    </w:p>
+    <w:p>
+      <w:pPr>
+        <w:widowControl w:val="0"/>
+        <w:tabs>
+          <w:tab w:val="left" w:pos="3150"/>
+          <w:tab w:val="left" w:pos="4410"/>
+          <w:tab w:val="left" w:pos="5310"/>
+          <w:tab w:val="left" w:pos="5760"/>
+          <w:tab w:val="left" w:pos="7110"/>
+          <w:tab w:val="left" w:pos="7560"/>
+          <w:tab w:val="left" w:pos="8280"/>
+        </w:tabs>
+        <w:adjustRightInd w:val="0"/>
+        <w:jc w:val="both"/>
+      </w:pPr>
+    </w:p>
+    <w:p>
+      <w:pPr>
+        <w:widowControl w:val="0"/>
+        <w:tabs>
+          <w:tab w:val="left" w:pos="3150"/>
+          <w:tab w:val="left" w:pos="4410"/>
+          <w:tab w:val="left" w:pos="5310"/>
+          <w:tab w:val="left" w:pos="5760"/>
+          <w:tab w:val="left" w:pos="7110"/>
+          <w:tab w:val="left" w:pos="7560"/>
+          <w:tab w:val="left" w:pos="8280"/>
+        </w:tabs>
+        <w:adjustRightInd w:val="0"/>
+        <w:jc w:val="both"/>
+      </w:pPr>
+      <w:r>
+        <w:t>NIH / NIAID HHSN272201200028C</w:t>
+      </w:r>
+      <w:r>
+        <w:tab/>
+      </w:r>
+      <w:r>
+        <w:tab/>
+        <w:t>Butte (PI)</w:t>
+      </w:r>
+      <w:r>
+        <w:tab/>
+      </w:r>
+      <w:r>
+        <w:tab/>
+      </w:r>
+      <w:r>
+        <w:t>04/01/15</w:t>
+      </w:r>
+      <w:r>
+        <w:t>-9/</w:t>
+      </w:r>
+      <w:r>
+        <w:t>29</w:t>
+      </w:r>
+      <w:r>
+        <w:t>/201</w:t>
+      </w:r>
+      <w:r>
+        <w:t>7</w:t>
+      </w:r>
+    </w:p>
+    <w:p>
+      <w:pPr>
+        <w:widowControl w:val="0"/>
+        <w:tabs>
+          <w:tab w:val="left" w:pos="3150"/>
+          <w:tab w:val="left" w:pos="4410"/>
+          <w:tab w:val="left" w:pos="5310"/>
+          <w:tab w:val="left" w:pos="7110"/>
+          <w:tab w:val="left" w:pos="7560"/>
+        </w:tabs>
+        <w:adjustRightInd w:val="0"/>
+        <w:jc w:val="both"/>
+      </w:pPr>
+      <w:r>
+        <w:t>Bioinformatics Integration Support Contract (BISC)</w:t>
+      </w:r>
+    </w:p>
+    <w:p>
+      <w:pPr>
+        <w:widowControl w:val="0"/>
+        <w:tabs>
+          <w:tab w:val="left" w:pos="360"/>
+          <w:tab w:val="left" w:pos="3150"/>
+          <w:tab w:val="left" w:pos="4410"/>
+          <w:tab w:val="left" w:pos="5310"/>
+          <w:tab w:val="left" w:pos="7110"/>
+          <w:tab w:val="left" w:pos="7560"/>
+        </w:tabs>
+        <w:adjustRightInd w:val="0"/>
+        <w:jc w:val="both"/>
+      </w:pPr>
+      <w:r>
+        <w:t xml:space="preserve">To provide ontology services to the IMMPORT </w:t>
+      </w:r>
+      <w:r>
+        <w:t>Database and Analysis P</w:t>
+      </w:r>
+      <w:r>
+        <w:t>ortal which provides advanced information technology and bioinformatics support in the collection, analysis and exchange of scientific data for NIAID-funded science researchers investigating immunology and immune-mediated diseases.</w:t>
+      </w:r>
+    </w:p>
+    <w:p>
+      <w:pPr>
+        <w:widowControl w:val="0"/>
+        <w:tabs>
+          <w:tab w:val="left" w:pos="3150"/>
+          <w:tab w:val="left" w:pos="4410"/>
+          <w:tab w:val="left" w:pos="5310"/>
+          <w:tab w:val="left" w:pos="7110"/>
+          <w:tab w:val="left" w:pos="7560"/>
+        </w:tabs>
+        <w:adjustRightInd w:val="0"/>
+        <w:jc w:val="both"/>
+      </w:pPr>
+      <w:r>
+        <w:t>Role: Co-PI (Ontology lead)</w:t>
+      </w:r>
+    </w:p>
+    <w:p>
+      <w:pPr>
+        <w:widowControl w:val="0"/>
+        <w:tabs>
+          <w:tab w:val="left" w:pos="3150"/>
+          <w:tab w:val="left" w:pos="4410"/>
+          <w:tab w:val="left" w:pos="5310"/>
+          <w:tab w:val="left" w:pos="7110"/>
+          <w:tab w:val="left" w:pos="7560"/>
+        </w:tabs>
+        <w:adjustRightInd w:val="0"/>
+        <w:jc w:val="both"/>
+      </w:pPr>
+    </w:p>
+    <w:p>
+      <w:pPr>
+        <w:widowControl w:val="0"/>
+        <w:tabs>
+          <w:tab w:val="left" w:pos="3150"/>
+          <w:tab w:val="left" w:pos="4410"/>
+          <w:tab w:val="left" w:pos="5310"/>
+          <w:tab w:val="left" w:pos="7110"/>
+          <w:tab w:val="left" w:pos="7560"/>
+        </w:tabs>
+        <w:adjustRightInd w:val="0"/>
+        <w:jc w:val="both"/>
+        <w:rPr>
+          <w:rFonts w:cs="Arial"/>
+          <w:szCs w:val="22"/>
+        </w:rPr>
+      </w:pPr>
     </w:p>
     <w:sectPr>
       <w:headerReference w:type="even" r:id="rId17"/>
@@ -7525,7 +6428,7 @@
 </file>
 
 <file path=word/endnotes.xml><?xml version="1.0" encoding="utf-8"?>
-<w:endnotes xmlns:wpc="http://schemas.microsoft.com/office/word/2010/wordprocessingCanvas" xmlns:cx="http://schemas.microsoft.com/office/drawing/2014/chartex" xmlns:cx1="http://schemas.microsoft.com/office/drawing/2015/9/8/chartex" xmlns:mc="http://schemas.openxmlformats.org/markup-compatibility/2006" xmlns:o="urn:schemas-microsoft-com:office:office" xmlns:r="http://schemas.openxmlformats.org/officeDocument/2006/relationships" xmlns:m="http://schemas.openxmlformats.org/officeDocument/2006/math" xmlns:v="urn:schemas-microsoft-com:vml" xmlns:wp14="http://schemas.microsoft.com/office/word/2010/wordprocessingDrawing" xmlns:wp="http://schemas.openxmlformats.org/drawingml/2006/wordprocessingDrawing" xmlns:w10="urn:schemas-microsoft-com:office:word" xmlns:w="http://schemas.openxmlformats.org/wordprocessingml/2006/main" xmlns:w14="http://schemas.microsoft.com/office/word/2010/wordml" xmlns:w15="http://schemas.microsoft.com/office/word/2012/wordml" xmlns:w16se="http://schemas.microsoft.com/office/word/2015/wordml/symex" xmlns:wpg="http://schemas.microsoft.com/office/word/2010/wordprocessingGroup" xmlns:wpi="http://schemas.microsoft.com/office/word/2010/wordprocessingInk" xmlns:wne="http://schemas.microsoft.com/office/word/2006/wordml" xmlns:wps="http://schemas.microsoft.com/office/word/2010/wordprocessingShape" mc:Ignorable="w14 w15 w16se wp14">
+<w:endnotes xmlns:wpc="http://schemas.microsoft.com/office/word/2010/wordprocessingCanvas" xmlns:cx="http://schemas.microsoft.com/office/drawing/2014/chartex" xmlns:cx1="http://schemas.microsoft.com/office/drawing/2015/9/8/chartex" xmlns:cx2="http://schemas.microsoft.com/office/drawing/2015/10/21/chartex" xmlns:cx3="http://schemas.microsoft.com/office/drawing/2016/5/9/chartex" xmlns:cx4="http://schemas.microsoft.com/office/drawing/2016/5/10/chartex" xmlns:cx5="http://schemas.microsoft.com/office/drawing/2016/5/11/chartex" xmlns:cx6="http://schemas.microsoft.com/office/drawing/2016/5/12/chartex" xmlns:cx7="http://schemas.microsoft.com/office/drawing/2016/5/13/chartex" xmlns:cx8="http://schemas.microsoft.com/office/drawing/2016/5/14/chartex" xmlns:mc="http://schemas.openxmlformats.org/markup-compatibility/2006" xmlns:aink="http://schemas.microsoft.com/office/drawing/2016/ink" xmlns:am3d="http://schemas.microsoft.com/office/drawing/2017/model3d" xmlns:o="urn:schemas-microsoft-com:office:office" xmlns:r="http://schemas.openxmlformats.org/officeDocument/2006/relationships" xmlns:m="http://schemas.openxmlformats.org/officeDocument/2006/math" xmlns:v="urn:schemas-microsoft-com:vml" xmlns:wp14="http://schemas.microsoft.com/office/word/2010/wordprocessingDrawing" xmlns:wp="http://schemas.openxmlformats.org/drawingml/2006/wordprocessingDrawing" xmlns:w10="urn:schemas-microsoft-com:office:word" xmlns:w="http://schemas.openxmlformats.org/wordprocessingml/2006/main" xmlns:w14="http://schemas.microsoft.com/office/word/2010/wordml" xmlns:w15="http://schemas.microsoft.com/office/word/2012/wordml" xmlns:w16cid="http://schemas.microsoft.com/office/word/2016/wordml/cid" xmlns:w16se="http://schemas.microsoft.com/office/word/2015/wordml/symex" xmlns:wpg="http://schemas.microsoft.com/office/word/2010/wordprocessingGroup" xmlns:wpi="http://schemas.microsoft.com/office/word/2010/wordprocessingInk" xmlns:wne="http://schemas.microsoft.com/office/word/2006/wordml" xmlns:wps="http://schemas.microsoft.com/office/word/2010/wordprocessingShape" mc:Ignorable="w14 w15 w16se w16cid wp14">
   <w:endnote w:type="separator" w:id="-1">
     <w:p>
       <w:r>
@@ -7547,25 +6450,25 @@
 </file>
 
 <file path=word/footer1.xml><?xml version="1.0" encoding="utf-8"?>
-<w:ftr xmlns:wpc="http://schemas.microsoft.com/office/word/2010/wordprocessingCanvas" xmlns:cx="http://schemas.microsoft.com/office/drawing/2014/chartex" xmlns:cx1="http://schemas.microsoft.com/office/drawing/2015/9/8/chartex" xmlns:mc="http://schemas.openxmlformats.org/markup-compatibility/2006" xmlns:o="urn:schemas-microsoft-com:office:office" xmlns:r="http://schemas.openxmlformats.org/officeDocument/2006/relationships" xmlns:m="http://schemas.openxmlformats.org/officeDocument/2006/math" xmlns:v="urn:schemas-microsoft-com:vml" xmlns:wp14="http://schemas.microsoft.com/office/word/2010/wordprocessingDrawing" xmlns:wp="http://schemas.openxmlformats.org/drawingml/2006/wordprocessingDrawing" xmlns:w10="urn:schemas-microsoft-com:office:word" xmlns:w="http://schemas.openxmlformats.org/wordprocessingml/2006/main" xmlns:w14="http://schemas.microsoft.com/office/word/2010/wordml" xmlns:w15="http://schemas.microsoft.com/office/word/2012/wordml" xmlns:w16se="http://schemas.microsoft.com/office/word/2015/wordml/symex" xmlns:wpg="http://schemas.microsoft.com/office/word/2010/wordprocessingGroup" xmlns:wpi="http://schemas.microsoft.com/office/word/2010/wordprocessingInk" xmlns:wne="http://schemas.microsoft.com/office/word/2006/wordml" xmlns:wps="http://schemas.microsoft.com/office/word/2010/wordprocessingShape" mc:Ignorable="w14 w15 w16se wp14">
+<w:ftr xmlns:wpc="http://schemas.microsoft.com/office/word/2010/wordprocessingCanvas" xmlns:cx="http://schemas.microsoft.com/office/drawing/2014/chartex" xmlns:cx1="http://schemas.microsoft.com/office/drawing/2015/9/8/chartex" xmlns:cx2="http://schemas.microsoft.com/office/drawing/2015/10/21/chartex" xmlns:cx3="http://schemas.microsoft.com/office/drawing/2016/5/9/chartex" xmlns:cx4="http://schemas.microsoft.com/office/drawing/2016/5/10/chartex" xmlns:cx5="http://schemas.microsoft.com/office/drawing/2016/5/11/chartex" xmlns:cx6="http://schemas.microsoft.com/office/drawing/2016/5/12/chartex" xmlns:cx7="http://schemas.microsoft.com/office/drawing/2016/5/13/chartex" xmlns:cx8="http://schemas.microsoft.com/office/drawing/2016/5/14/chartex" xmlns:mc="http://schemas.openxmlformats.org/markup-compatibility/2006" xmlns:aink="http://schemas.microsoft.com/office/drawing/2016/ink" xmlns:am3d="http://schemas.microsoft.com/office/drawing/2017/model3d" xmlns:o="urn:schemas-microsoft-com:office:office" xmlns:r="http://schemas.openxmlformats.org/officeDocument/2006/relationships" xmlns:m="http://schemas.openxmlformats.org/officeDocument/2006/math" xmlns:v="urn:schemas-microsoft-com:vml" xmlns:wp14="http://schemas.microsoft.com/office/word/2010/wordprocessingDrawing" xmlns:wp="http://schemas.openxmlformats.org/drawingml/2006/wordprocessingDrawing" xmlns:w10="urn:schemas-microsoft-com:office:word" xmlns:w="http://schemas.openxmlformats.org/wordprocessingml/2006/main" xmlns:w14="http://schemas.microsoft.com/office/word/2010/wordml" xmlns:w15="http://schemas.microsoft.com/office/word/2012/wordml" xmlns:w16cid="http://schemas.microsoft.com/office/word/2016/wordml/cid" xmlns:w16se="http://schemas.microsoft.com/office/word/2015/wordml/symex" xmlns:wpg="http://schemas.microsoft.com/office/word/2010/wordprocessingGroup" xmlns:wpi="http://schemas.microsoft.com/office/word/2010/wordprocessingInk" xmlns:wne="http://schemas.microsoft.com/office/word/2006/wordml" xmlns:wps="http://schemas.microsoft.com/office/word/2010/wordprocessingShape" mc:Ignorable="w14 w15 w16se w16cid wp14">
   <w:p/>
 </w:ftr>
 </file>
 
 <file path=word/footer2.xml><?xml version="1.0" encoding="utf-8"?>
-<w:ftr xmlns:wpc="http://schemas.microsoft.com/office/word/2010/wordprocessingCanvas" xmlns:cx="http://schemas.microsoft.com/office/drawing/2014/chartex" xmlns:cx1="http://schemas.microsoft.com/office/drawing/2015/9/8/chartex" xmlns:mc="http://schemas.openxmlformats.org/markup-compatibility/2006" xmlns:o="urn:schemas-microsoft-com:office:office" xmlns:r="http://schemas.openxmlformats.org/officeDocument/2006/relationships" xmlns:m="http://schemas.openxmlformats.org/officeDocument/2006/math" xmlns:v="urn:schemas-microsoft-com:vml" xmlns:wp14="http://schemas.microsoft.com/office/word/2010/wordprocessingDrawing" xmlns:wp="http://schemas.openxmlformats.org/drawingml/2006/wordprocessingDrawing" xmlns:w10="urn:schemas-microsoft-com:office:word" xmlns:w="http://schemas.openxmlformats.org/wordprocessingml/2006/main" xmlns:w14="http://schemas.microsoft.com/office/word/2010/wordml" xmlns:w15="http://schemas.microsoft.com/office/word/2012/wordml" xmlns:w16se="http://schemas.microsoft.com/office/word/2015/wordml/symex" xmlns:wpg="http://schemas.microsoft.com/office/word/2010/wordprocessingGroup" xmlns:wpi="http://schemas.microsoft.com/office/word/2010/wordprocessingInk" xmlns:wne="http://schemas.microsoft.com/office/word/2006/wordml" xmlns:wps="http://schemas.microsoft.com/office/word/2010/wordprocessingShape" mc:Ignorable="w14 w15 w16se wp14">
+<w:ftr xmlns:wpc="http://schemas.microsoft.com/office/word/2010/wordprocessingCanvas" xmlns:cx="http://schemas.microsoft.com/office/drawing/2014/chartex" xmlns:cx1="http://schemas.microsoft.com/office/drawing/2015/9/8/chartex" xmlns:cx2="http://schemas.microsoft.com/office/drawing/2015/10/21/chartex" xmlns:cx3="http://schemas.microsoft.com/office/drawing/2016/5/9/chartex" xmlns:cx4="http://schemas.microsoft.com/office/drawing/2016/5/10/chartex" xmlns:cx5="http://schemas.microsoft.com/office/drawing/2016/5/11/chartex" xmlns:cx6="http://schemas.microsoft.com/office/drawing/2016/5/12/chartex" xmlns:cx7="http://schemas.microsoft.com/office/drawing/2016/5/13/chartex" xmlns:cx8="http://schemas.microsoft.com/office/drawing/2016/5/14/chartex" xmlns:mc="http://schemas.openxmlformats.org/markup-compatibility/2006" xmlns:aink="http://schemas.microsoft.com/office/drawing/2016/ink" xmlns:am3d="http://schemas.microsoft.com/office/drawing/2017/model3d" xmlns:o="urn:schemas-microsoft-com:office:office" xmlns:r="http://schemas.openxmlformats.org/officeDocument/2006/relationships" xmlns:m="http://schemas.openxmlformats.org/officeDocument/2006/math" xmlns:v="urn:schemas-microsoft-com:vml" xmlns:wp14="http://schemas.microsoft.com/office/word/2010/wordprocessingDrawing" xmlns:wp="http://schemas.openxmlformats.org/drawingml/2006/wordprocessingDrawing" xmlns:w10="urn:schemas-microsoft-com:office:word" xmlns:w="http://schemas.openxmlformats.org/wordprocessingml/2006/main" xmlns:w14="http://schemas.microsoft.com/office/word/2010/wordml" xmlns:w15="http://schemas.microsoft.com/office/word/2012/wordml" xmlns:w16cid="http://schemas.microsoft.com/office/word/2016/wordml/cid" xmlns:w16se="http://schemas.microsoft.com/office/word/2015/wordml/symex" xmlns:wpg="http://schemas.microsoft.com/office/word/2010/wordprocessingGroup" xmlns:wpi="http://schemas.microsoft.com/office/word/2010/wordprocessingInk" xmlns:wne="http://schemas.microsoft.com/office/word/2006/wordml" xmlns:wps="http://schemas.microsoft.com/office/word/2010/wordprocessingShape" mc:Ignorable="w14 w15 w16se w16cid wp14">
   <w:p/>
 </w:ftr>
 </file>
 
 <file path=word/footer3.xml><?xml version="1.0" encoding="utf-8"?>
-<w:ftr xmlns:wpc="http://schemas.microsoft.com/office/word/2010/wordprocessingCanvas" xmlns:cx="http://schemas.microsoft.com/office/drawing/2014/chartex" xmlns:cx1="http://schemas.microsoft.com/office/drawing/2015/9/8/chartex" xmlns:mc="http://schemas.openxmlformats.org/markup-compatibility/2006" xmlns:o="urn:schemas-microsoft-com:office:office" xmlns:r="http://schemas.openxmlformats.org/officeDocument/2006/relationships" xmlns:m="http://schemas.openxmlformats.org/officeDocument/2006/math" xmlns:v="urn:schemas-microsoft-com:vml" xmlns:wp14="http://schemas.microsoft.com/office/word/2010/wordprocessingDrawing" xmlns:wp="http://schemas.openxmlformats.org/drawingml/2006/wordprocessingDrawing" xmlns:w10="urn:schemas-microsoft-com:office:word" xmlns:w="http://schemas.openxmlformats.org/wordprocessingml/2006/main" xmlns:w14="http://schemas.microsoft.com/office/word/2010/wordml" xmlns:w15="http://schemas.microsoft.com/office/word/2012/wordml" xmlns:w16se="http://schemas.microsoft.com/office/word/2015/wordml/symex" xmlns:wpg="http://schemas.microsoft.com/office/word/2010/wordprocessingGroup" xmlns:wpi="http://schemas.microsoft.com/office/word/2010/wordprocessingInk" xmlns:wne="http://schemas.microsoft.com/office/word/2006/wordml" xmlns:wps="http://schemas.microsoft.com/office/word/2010/wordprocessingShape" mc:Ignorable="w14 w15 w16se wp14">
+<w:ftr xmlns:wpc="http://schemas.microsoft.com/office/word/2010/wordprocessingCanvas" xmlns:cx="http://schemas.microsoft.com/office/drawing/2014/chartex" xmlns:cx1="http://schemas.microsoft.com/office/drawing/2015/9/8/chartex" xmlns:cx2="http://schemas.microsoft.com/office/drawing/2015/10/21/chartex" xmlns:cx3="http://schemas.microsoft.com/office/drawing/2016/5/9/chartex" xmlns:cx4="http://schemas.microsoft.com/office/drawing/2016/5/10/chartex" xmlns:cx5="http://schemas.microsoft.com/office/drawing/2016/5/11/chartex" xmlns:cx6="http://schemas.microsoft.com/office/drawing/2016/5/12/chartex" xmlns:cx7="http://schemas.microsoft.com/office/drawing/2016/5/13/chartex" xmlns:cx8="http://schemas.microsoft.com/office/drawing/2016/5/14/chartex" xmlns:mc="http://schemas.openxmlformats.org/markup-compatibility/2006" xmlns:aink="http://schemas.microsoft.com/office/drawing/2016/ink" xmlns:am3d="http://schemas.microsoft.com/office/drawing/2017/model3d" xmlns:o="urn:schemas-microsoft-com:office:office" xmlns:r="http://schemas.openxmlformats.org/officeDocument/2006/relationships" xmlns:m="http://schemas.openxmlformats.org/officeDocument/2006/math" xmlns:v="urn:schemas-microsoft-com:vml" xmlns:wp14="http://schemas.microsoft.com/office/word/2010/wordprocessingDrawing" xmlns:wp="http://schemas.openxmlformats.org/drawingml/2006/wordprocessingDrawing" xmlns:w10="urn:schemas-microsoft-com:office:word" xmlns:w="http://schemas.openxmlformats.org/wordprocessingml/2006/main" xmlns:w14="http://schemas.microsoft.com/office/word/2010/wordml" xmlns:w15="http://schemas.microsoft.com/office/word/2012/wordml" xmlns:w16cid="http://schemas.microsoft.com/office/word/2016/wordml/cid" xmlns:w16se="http://schemas.microsoft.com/office/word/2015/wordml/symex" xmlns:wpg="http://schemas.microsoft.com/office/word/2010/wordprocessingGroup" xmlns:wpi="http://schemas.microsoft.com/office/word/2010/wordprocessingInk" xmlns:wne="http://schemas.microsoft.com/office/word/2006/wordml" xmlns:wps="http://schemas.microsoft.com/office/word/2010/wordprocessingShape" mc:Ignorable="w14 w15 w16se w16cid wp14">
   <w:p/>
 </w:ftr>
 </file>
 
 <file path=word/footnotes.xml><?xml version="1.0" encoding="utf-8"?>
-<w:footnotes xmlns:wpc="http://schemas.microsoft.com/office/word/2010/wordprocessingCanvas" xmlns:cx="http://schemas.microsoft.com/office/drawing/2014/chartex" xmlns:cx1="http://schemas.microsoft.com/office/drawing/2015/9/8/chartex" xmlns:mc="http://schemas.openxmlformats.org/markup-compatibility/2006" xmlns:o="urn:schemas-microsoft-com:office:office" xmlns:r="http://schemas.openxmlformats.org/officeDocument/2006/relationships" xmlns:m="http://schemas.openxmlformats.org/officeDocument/2006/math" xmlns:v="urn:schemas-microsoft-com:vml" xmlns:wp14="http://schemas.microsoft.com/office/word/2010/wordprocessingDrawing" xmlns:wp="http://schemas.openxmlformats.org/drawingml/2006/wordprocessingDrawing" xmlns:w10="urn:schemas-microsoft-com:office:word" xmlns:w="http://schemas.openxmlformats.org/wordprocessingml/2006/main" xmlns:w14="http://schemas.microsoft.com/office/word/2010/wordml" xmlns:w15="http://schemas.microsoft.com/office/word/2012/wordml" xmlns:w16se="http://schemas.microsoft.com/office/word/2015/wordml/symex" xmlns:wpg="http://schemas.microsoft.com/office/word/2010/wordprocessingGroup" xmlns:wpi="http://schemas.microsoft.com/office/word/2010/wordprocessingInk" xmlns:wne="http://schemas.microsoft.com/office/word/2006/wordml" xmlns:wps="http://schemas.microsoft.com/office/word/2010/wordprocessingShape" mc:Ignorable="w14 w15 w16se wp14">
+<w:footnotes xmlns:wpc="http://schemas.microsoft.com/office/word/2010/wordprocessingCanvas" xmlns:cx="http://schemas.microsoft.com/office/drawing/2014/chartex" xmlns:cx1="http://schemas.microsoft.com/office/drawing/2015/9/8/chartex" xmlns:cx2="http://schemas.microsoft.com/office/drawing/2015/10/21/chartex" xmlns:cx3="http://schemas.microsoft.com/office/drawing/2016/5/9/chartex" xmlns:cx4="http://schemas.microsoft.com/office/drawing/2016/5/10/chartex" xmlns:cx5="http://schemas.microsoft.com/office/drawing/2016/5/11/chartex" xmlns:cx6="http://schemas.microsoft.com/office/drawing/2016/5/12/chartex" xmlns:cx7="http://schemas.microsoft.com/office/drawing/2016/5/13/chartex" xmlns:cx8="http://schemas.microsoft.com/office/drawing/2016/5/14/chartex" xmlns:mc="http://schemas.openxmlformats.org/markup-compatibility/2006" xmlns:aink="http://schemas.microsoft.com/office/drawing/2016/ink" xmlns:am3d="http://schemas.microsoft.com/office/drawing/2017/model3d" xmlns:o="urn:schemas-microsoft-com:office:office" xmlns:r="http://schemas.openxmlformats.org/officeDocument/2006/relationships" xmlns:m="http://schemas.openxmlformats.org/officeDocument/2006/math" xmlns:v="urn:schemas-microsoft-com:vml" xmlns:wp14="http://schemas.microsoft.com/office/word/2010/wordprocessingDrawing" xmlns:wp="http://schemas.openxmlformats.org/drawingml/2006/wordprocessingDrawing" xmlns:w10="urn:schemas-microsoft-com:office:word" xmlns:w="http://schemas.openxmlformats.org/wordprocessingml/2006/main" xmlns:w14="http://schemas.microsoft.com/office/word/2010/wordml" xmlns:w15="http://schemas.microsoft.com/office/word/2012/wordml" xmlns:w16cid="http://schemas.microsoft.com/office/word/2016/wordml/cid" xmlns:w16se="http://schemas.microsoft.com/office/word/2015/wordml/symex" xmlns:wpg="http://schemas.microsoft.com/office/word/2010/wordprocessingGroup" xmlns:wpi="http://schemas.microsoft.com/office/word/2010/wordprocessingInk" xmlns:wne="http://schemas.microsoft.com/office/word/2006/wordml" xmlns:wps="http://schemas.microsoft.com/office/word/2010/wordprocessingShape" mc:Ignorable="w14 w15 w16se w16cid wp14">
   <w:footnote w:type="separator" w:id="-1">
     <w:p>
       <w:r>
@@ -7587,7 +6490,7 @@
 </file>
 
 <file path=word/header1.xml><?xml version="1.0" encoding="utf-8"?>
-<w:hdr xmlns:wpc="http://schemas.microsoft.com/office/word/2010/wordprocessingCanvas" xmlns:cx="http://schemas.microsoft.com/office/drawing/2014/chartex" xmlns:cx1="http://schemas.microsoft.com/office/drawing/2015/9/8/chartex" xmlns:mc="http://schemas.openxmlformats.org/markup-compatibility/2006" xmlns:o="urn:schemas-microsoft-com:office:office" xmlns:r="http://schemas.openxmlformats.org/officeDocument/2006/relationships" xmlns:m="http://schemas.openxmlformats.org/officeDocument/2006/math" xmlns:v="urn:schemas-microsoft-com:vml" xmlns:wp14="http://schemas.microsoft.com/office/word/2010/wordprocessingDrawing" xmlns:wp="http://schemas.openxmlformats.org/drawingml/2006/wordprocessingDrawing" xmlns:w10="urn:schemas-microsoft-com:office:word" xmlns:w="http://schemas.openxmlformats.org/wordprocessingml/2006/main" xmlns:w14="http://schemas.microsoft.com/office/word/2010/wordml" xmlns:w15="http://schemas.microsoft.com/office/word/2012/wordml" xmlns:w16se="http://schemas.microsoft.com/office/word/2015/wordml/symex" xmlns:wpg="http://schemas.microsoft.com/office/word/2010/wordprocessingGroup" xmlns:wpi="http://schemas.microsoft.com/office/word/2010/wordprocessingInk" xmlns:wne="http://schemas.microsoft.com/office/word/2006/wordml" xmlns:wps="http://schemas.microsoft.com/office/word/2010/wordprocessingShape" mc:Ignorable="w14 w15 w16se wp14">
+<w:hdr xmlns:wpc="http://schemas.microsoft.com/office/word/2010/wordprocessingCanvas" xmlns:cx="http://schemas.microsoft.com/office/drawing/2014/chartex" xmlns:cx1="http://schemas.microsoft.com/office/drawing/2015/9/8/chartex" xmlns:cx2="http://schemas.microsoft.com/office/drawing/2015/10/21/chartex" xmlns:cx3="http://schemas.microsoft.com/office/drawing/2016/5/9/chartex" xmlns:cx4="http://schemas.microsoft.com/office/drawing/2016/5/10/chartex" xmlns:cx5="http://schemas.microsoft.com/office/drawing/2016/5/11/chartex" xmlns:cx6="http://schemas.microsoft.com/office/drawing/2016/5/12/chartex" xmlns:cx7="http://schemas.microsoft.com/office/drawing/2016/5/13/chartex" xmlns:cx8="http://schemas.microsoft.com/office/drawing/2016/5/14/chartex" xmlns:mc="http://schemas.openxmlformats.org/markup-compatibility/2006" xmlns:aink="http://schemas.microsoft.com/office/drawing/2016/ink" xmlns:am3d="http://schemas.microsoft.com/office/drawing/2017/model3d" xmlns:o="urn:schemas-microsoft-com:office:office" xmlns:r="http://schemas.openxmlformats.org/officeDocument/2006/relationships" xmlns:m="http://schemas.openxmlformats.org/officeDocument/2006/math" xmlns:v="urn:schemas-microsoft-com:vml" xmlns:wp14="http://schemas.microsoft.com/office/word/2010/wordprocessingDrawing" xmlns:wp="http://schemas.openxmlformats.org/drawingml/2006/wordprocessingDrawing" xmlns:w10="urn:schemas-microsoft-com:office:word" xmlns:w="http://schemas.openxmlformats.org/wordprocessingml/2006/main" xmlns:w14="http://schemas.microsoft.com/office/word/2010/wordml" xmlns:w15="http://schemas.microsoft.com/office/word/2012/wordml" xmlns:w16cid="http://schemas.microsoft.com/office/word/2016/wordml/cid" xmlns:w16se="http://schemas.microsoft.com/office/word/2015/wordml/symex" xmlns:wpg="http://schemas.microsoft.com/office/word/2010/wordprocessingGroup" xmlns:wpi="http://schemas.microsoft.com/office/word/2010/wordprocessingInk" xmlns:wne="http://schemas.microsoft.com/office/word/2006/wordml" xmlns:wps="http://schemas.microsoft.com/office/word/2010/wordprocessingShape" mc:Ignorable="w14 w15 w16se w16cid wp14">
   <w:p>
     <w:pPr>
       <w:pStyle w:val="Header"/>
@@ -7597,7 +6500,7 @@
 </file>
 
 <file path=word/header2.xml><?xml version="1.0" encoding="utf-8"?>
-<w:hdr xmlns:wpc="http://schemas.microsoft.com/office/word/2010/wordprocessingCanvas" xmlns:cx="http://schemas.microsoft.com/office/drawing/2014/chartex" xmlns:cx1="http://schemas.microsoft.com/office/drawing/2015/9/8/chartex" xmlns:mc="http://schemas.openxmlformats.org/markup-compatibility/2006" xmlns:o="urn:schemas-microsoft-com:office:office" xmlns:r="http://schemas.openxmlformats.org/officeDocument/2006/relationships" xmlns:m="http://schemas.openxmlformats.org/officeDocument/2006/math" xmlns:v="urn:schemas-microsoft-com:vml" xmlns:wp14="http://schemas.microsoft.com/office/word/2010/wordprocessingDrawing" xmlns:wp="http://schemas.openxmlformats.org/drawingml/2006/wordprocessingDrawing" xmlns:w10="urn:schemas-microsoft-com:office:word" xmlns:w="http://schemas.openxmlformats.org/wordprocessingml/2006/main" xmlns:w14="http://schemas.microsoft.com/office/word/2010/wordml" xmlns:w15="http://schemas.microsoft.com/office/word/2012/wordml" xmlns:w16se="http://schemas.microsoft.com/office/word/2015/wordml/symex" xmlns:wpg="http://schemas.microsoft.com/office/word/2010/wordprocessingGroup" xmlns:wpi="http://schemas.microsoft.com/office/word/2010/wordprocessingInk" xmlns:wne="http://schemas.microsoft.com/office/word/2006/wordml" xmlns:wps="http://schemas.microsoft.com/office/word/2010/wordprocessingShape" mc:Ignorable="w14 w15 w16se wp14">
+<w:hdr xmlns:wpc="http://schemas.microsoft.com/office/word/2010/wordprocessingCanvas" xmlns:cx="http://schemas.microsoft.com/office/drawing/2014/chartex" xmlns:cx1="http://schemas.microsoft.com/office/drawing/2015/9/8/chartex" xmlns:cx2="http://schemas.microsoft.com/office/drawing/2015/10/21/chartex" xmlns:cx3="http://schemas.microsoft.com/office/drawing/2016/5/9/chartex" xmlns:cx4="http://schemas.microsoft.com/office/drawing/2016/5/10/chartex" xmlns:cx5="http://schemas.microsoft.com/office/drawing/2016/5/11/chartex" xmlns:cx6="http://schemas.microsoft.com/office/drawing/2016/5/12/chartex" xmlns:cx7="http://schemas.microsoft.com/office/drawing/2016/5/13/chartex" xmlns:cx8="http://schemas.microsoft.com/office/drawing/2016/5/14/chartex" xmlns:mc="http://schemas.openxmlformats.org/markup-compatibility/2006" xmlns:aink="http://schemas.microsoft.com/office/drawing/2016/ink" xmlns:am3d="http://schemas.microsoft.com/office/drawing/2017/model3d" xmlns:o="urn:schemas-microsoft-com:office:office" xmlns:r="http://schemas.openxmlformats.org/officeDocument/2006/relationships" xmlns:m="http://schemas.openxmlformats.org/officeDocument/2006/math" xmlns:v="urn:schemas-microsoft-com:vml" xmlns:wp14="http://schemas.microsoft.com/office/word/2010/wordprocessingDrawing" xmlns:wp="http://schemas.openxmlformats.org/drawingml/2006/wordprocessingDrawing" xmlns:w10="urn:schemas-microsoft-com:office:word" xmlns:w="http://schemas.openxmlformats.org/wordprocessingml/2006/main" xmlns:w14="http://schemas.microsoft.com/office/word/2010/wordml" xmlns:w15="http://schemas.microsoft.com/office/word/2012/wordml" xmlns:w16cid="http://schemas.microsoft.com/office/word/2016/wordml/cid" xmlns:w16se="http://schemas.microsoft.com/office/word/2015/wordml/symex" xmlns:wpg="http://schemas.microsoft.com/office/word/2010/wordprocessingGroup" xmlns:wpi="http://schemas.microsoft.com/office/word/2010/wordprocessingInk" xmlns:wne="http://schemas.microsoft.com/office/word/2006/wordml" xmlns:wps="http://schemas.microsoft.com/office/word/2010/wordprocessingShape" mc:Ignorable="w14 w15 w16se w16cid wp14">
   <w:p>
     <w:pPr>
       <w:pStyle w:val="Header"/>
@@ -7607,7 +6510,7 @@
 </file>
 
 <file path=word/header3.xml><?xml version="1.0" encoding="utf-8"?>
-<w:hdr xmlns:wpc="http://schemas.microsoft.com/office/word/2010/wordprocessingCanvas" xmlns:cx="http://schemas.microsoft.com/office/drawing/2014/chartex" xmlns:cx1="http://schemas.microsoft.com/office/drawing/2015/9/8/chartex" xmlns:mc="http://schemas.openxmlformats.org/markup-compatibility/2006" xmlns:o="urn:schemas-microsoft-com:office:office" xmlns:r="http://schemas.openxmlformats.org/officeDocument/2006/relationships" xmlns:m="http://schemas.openxmlformats.org/officeDocument/2006/math" xmlns:v="urn:schemas-microsoft-com:vml" xmlns:wp14="http://schemas.microsoft.com/office/word/2010/wordprocessingDrawing" xmlns:wp="http://schemas.openxmlformats.org/drawingml/2006/wordprocessingDrawing" xmlns:w10="urn:schemas-microsoft-com:office:word" xmlns:w="http://schemas.openxmlformats.org/wordprocessingml/2006/main" xmlns:w14="http://schemas.microsoft.com/office/word/2010/wordml" xmlns:w15="http://schemas.microsoft.com/office/word/2012/wordml" xmlns:w16se="http://schemas.microsoft.com/office/word/2015/wordml/symex" xmlns:wpg="http://schemas.microsoft.com/office/word/2010/wordprocessingGroup" xmlns:wpi="http://schemas.microsoft.com/office/word/2010/wordprocessingInk" xmlns:wne="http://schemas.microsoft.com/office/word/2006/wordml" xmlns:wps="http://schemas.microsoft.com/office/word/2010/wordprocessingShape" mc:Ignorable="w14 w15 w16se wp14">
+<w:hdr xmlns:wpc="http://schemas.microsoft.com/office/word/2010/wordprocessingCanvas" xmlns:cx="http://schemas.microsoft.com/office/drawing/2014/chartex" xmlns:cx1="http://schemas.microsoft.com/office/drawing/2015/9/8/chartex" xmlns:cx2="http://schemas.microsoft.com/office/drawing/2015/10/21/chartex" xmlns:cx3="http://schemas.microsoft.com/office/drawing/2016/5/9/chartex" xmlns:cx4="http://schemas.microsoft.com/office/drawing/2016/5/10/chartex" xmlns:cx5="http://schemas.microsoft.com/office/drawing/2016/5/11/chartex" xmlns:cx6="http://schemas.microsoft.com/office/drawing/2016/5/12/chartex" xmlns:cx7="http://schemas.microsoft.com/office/drawing/2016/5/13/chartex" xmlns:cx8="http://schemas.microsoft.com/office/drawing/2016/5/14/chartex" xmlns:mc="http://schemas.openxmlformats.org/markup-compatibility/2006" xmlns:aink="http://schemas.microsoft.com/office/drawing/2016/ink" xmlns:am3d="http://schemas.microsoft.com/office/drawing/2017/model3d" xmlns:o="urn:schemas-microsoft-com:office:office" xmlns:r="http://schemas.openxmlformats.org/officeDocument/2006/relationships" xmlns:m="http://schemas.openxmlformats.org/officeDocument/2006/math" xmlns:v="urn:schemas-microsoft-com:vml" xmlns:wp14="http://schemas.microsoft.com/office/word/2010/wordprocessingDrawing" xmlns:wp="http://schemas.openxmlformats.org/drawingml/2006/wordprocessingDrawing" xmlns:w10="urn:schemas-microsoft-com:office:word" xmlns:w="http://schemas.openxmlformats.org/wordprocessingml/2006/main" xmlns:w14="http://schemas.microsoft.com/office/word/2010/wordml" xmlns:w15="http://schemas.microsoft.com/office/word/2012/wordml" xmlns:w16cid="http://schemas.microsoft.com/office/word/2016/wordml/cid" xmlns:w16se="http://schemas.microsoft.com/office/word/2015/wordml/symex" xmlns:wpg="http://schemas.microsoft.com/office/word/2010/wordprocessingGroup" xmlns:wpi="http://schemas.microsoft.com/office/word/2010/wordprocessingInk" xmlns:wne="http://schemas.microsoft.com/office/word/2006/wordml" xmlns:wps="http://schemas.microsoft.com/office/word/2010/wordprocessingShape" mc:Ignorable="w14 w15 w16se w16cid wp14">
   <w:p>
     <w:pPr>
       <w:pStyle w:val="Header"/>
@@ -7617,7 +6520,7 @@
 </file>
 
 <file path=word/numbering.xml><?xml version="1.0" encoding="utf-8"?>
-<w:numbering xmlns:wpc="http://schemas.microsoft.com/office/word/2010/wordprocessingCanvas" xmlns:cx="http://schemas.microsoft.com/office/drawing/2014/chartex" xmlns:cx1="http://schemas.microsoft.com/office/drawing/2015/9/8/chartex" xmlns:mc="http://schemas.openxmlformats.org/markup-compatibility/2006" xmlns:o="urn:schemas-microsoft-com:office:office" xmlns:r="http://schemas.openxmlformats.org/officeDocument/2006/relationships" xmlns:m="http://schemas.openxmlformats.org/officeDocument/2006/math" xmlns:v="urn:schemas-microsoft-com:vml" xmlns:wp14="http://schemas.microsoft.com/office/word/2010/wordprocessingDrawing" xmlns:wp="http://schemas.openxmlformats.org/drawingml/2006/wordprocessingDrawing" xmlns:w10="urn:schemas-microsoft-com:office:word" xmlns:w="http://schemas.openxmlformats.org/wordprocessingml/2006/main" xmlns:w14="http://schemas.microsoft.com/office/word/2010/wordml" xmlns:w15="http://schemas.microsoft.com/office/word/2012/wordml" xmlns:w16se="http://schemas.microsoft.com/office/word/2015/wordml/symex" xmlns:wpg="http://schemas.microsoft.com/office/word/2010/wordprocessingGroup" xmlns:wpi="http://schemas.microsoft.com/office/word/2010/wordprocessingInk" xmlns:wne="http://schemas.microsoft.com/office/word/2006/wordml" xmlns:wps="http://schemas.microsoft.com/office/word/2010/wordprocessingShape" mc:Ignorable="w14 w15 w16se wp14">
+<w:numbering xmlns:wpc="http://schemas.microsoft.com/office/word/2010/wordprocessingCanvas" xmlns:cx="http://schemas.microsoft.com/office/drawing/2014/chartex" xmlns:cx1="http://schemas.microsoft.com/office/drawing/2015/9/8/chartex" xmlns:cx2="http://schemas.microsoft.com/office/drawing/2015/10/21/chartex" xmlns:cx3="http://schemas.microsoft.com/office/drawing/2016/5/9/chartex" xmlns:cx4="http://schemas.microsoft.com/office/drawing/2016/5/10/chartex" xmlns:cx5="http://schemas.microsoft.com/office/drawing/2016/5/11/chartex" xmlns:cx6="http://schemas.microsoft.com/office/drawing/2016/5/12/chartex" xmlns:cx7="http://schemas.microsoft.com/office/drawing/2016/5/13/chartex" xmlns:cx8="http://schemas.microsoft.com/office/drawing/2016/5/14/chartex" xmlns:mc="http://schemas.openxmlformats.org/markup-compatibility/2006" xmlns:aink="http://schemas.microsoft.com/office/drawing/2016/ink" xmlns:am3d="http://schemas.microsoft.com/office/drawing/2017/model3d" xmlns:o="urn:schemas-microsoft-com:office:office" xmlns:r="http://schemas.openxmlformats.org/officeDocument/2006/relationships" xmlns:m="http://schemas.openxmlformats.org/officeDocument/2006/math" xmlns:v="urn:schemas-microsoft-com:vml" xmlns:wp14="http://schemas.microsoft.com/office/word/2010/wordprocessingDrawing" xmlns:wp="http://schemas.openxmlformats.org/drawingml/2006/wordprocessingDrawing" xmlns:w10="urn:schemas-microsoft-com:office:word" xmlns:w="http://schemas.openxmlformats.org/wordprocessingml/2006/main" xmlns:w14="http://schemas.microsoft.com/office/word/2010/wordml" xmlns:w15="http://schemas.microsoft.com/office/word/2012/wordml" xmlns:w16cid="http://schemas.microsoft.com/office/word/2016/wordml/cid" xmlns:w16se="http://schemas.microsoft.com/office/word/2015/wordml/symex" xmlns:wpg="http://schemas.microsoft.com/office/word/2010/wordprocessingGroup" xmlns:wpi="http://schemas.microsoft.com/office/word/2010/wordprocessingInk" xmlns:wne="http://schemas.microsoft.com/office/word/2006/wordml" xmlns:wps="http://schemas.microsoft.com/office/word/2010/wordprocessingShape" mc:Ignorable="w14 w15 w16se w16cid wp14">
   <w:abstractNum w:abstractNumId="0" w15:restartNumberingAfterBreak="0">
     <w:nsid w:val="FFFFFF7C"/>
     <w:multiLevelType w:val="singleLevel"/>
@@ -9377,7 +8280,7 @@
 </file>
 
 <file path=word/styles.xml><?xml version="1.0" encoding="utf-8"?>
-<w:styles xmlns:mc="http://schemas.openxmlformats.org/markup-compatibility/2006" xmlns:r="http://schemas.openxmlformats.org/officeDocument/2006/relationships" xmlns:w="http://schemas.openxmlformats.org/wordprocessingml/2006/main" xmlns:w14="http://schemas.microsoft.com/office/word/2010/wordml" xmlns:w15="http://schemas.microsoft.com/office/word/2012/wordml" xmlns:w16se="http://schemas.microsoft.com/office/word/2015/wordml/symex" mc:Ignorable="w14 w15 w16se">
+<w:styles xmlns:mc="http://schemas.openxmlformats.org/markup-compatibility/2006" xmlns:r="http://schemas.openxmlformats.org/officeDocument/2006/relationships" xmlns:w="http://schemas.openxmlformats.org/wordprocessingml/2006/main" xmlns:w14="http://schemas.microsoft.com/office/word/2010/wordml" xmlns:w15="http://schemas.microsoft.com/office/word/2012/wordml" xmlns:w16cid="http://schemas.microsoft.com/office/word/2016/wordml/cid" xmlns:w16se="http://schemas.microsoft.com/office/word/2015/wordml/symex" mc:Ignorable="w14 w15 w16se w16cid">
   <w:docDefaults>
     <w:rPrDefault>
       <w:rPr>
@@ -9387,7 +8290,7 @@
     </w:rPrDefault>
     <w:pPrDefault/>
   </w:docDefaults>
-  <w:latentStyles w:defLockedState="0" w:defUIPriority="0" w:defSemiHidden="0" w:defUnhideWhenUsed="0" w:defQFormat="0" w:count="371">
+  <w:latentStyles w:defLockedState="0" w:defUIPriority="0" w:defSemiHidden="0" w:defUnhideWhenUsed="0" w:defQFormat="0" w:count="375">
     <w:lsdException w:name="Normal" w:qFormat="1"/>
     <w:lsdException w:name="heading 1" w:qFormat="1"/>
     <w:lsdException w:name="heading 2" w:qFormat="1"/>
@@ -9487,7 +8390,6 @@
     <w:lsdException w:name="HTML Sample" w:semiHidden="1" w:unhideWhenUsed="1"/>
     <w:lsdException w:name="HTML Typewriter" w:semiHidden="1" w:unhideWhenUsed="1"/>
     <w:lsdException w:name="HTML Variable" w:semiHidden="1" w:unhideWhenUsed="1"/>
-    <w:lsdException w:name="Normal Table" w:semiHidden="1" w:unhideWhenUsed="1"/>
     <w:lsdException w:name="annotation subject" w:semiHidden="1" w:unhideWhenUsed="1"/>
     <w:lsdException w:name="No List" w:semiHidden="1" w:uiPriority="99" w:unhideWhenUsed="1"/>
     <w:lsdException w:name="Outline List 1" w:semiHidden="1" w:unhideWhenUsed="1"/>
@@ -9531,10 +8433,8 @@
     <w:lsdException w:name="Table Elegant" w:semiHidden="1" w:unhideWhenUsed="1"/>
     <w:lsdException w:name="Table Professional" w:semiHidden="1" w:unhideWhenUsed="1"/>
     <w:lsdException w:name="Table Subtle 1" w:semiHidden="1" w:unhideWhenUsed="1"/>
-    <w:lsdException w:name="Table Subtle 2" w:semiHidden="1" w:unhideWhenUsed="1"/>
     <w:lsdException w:name="Table Web 1" w:semiHidden="1" w:unhideWhenUsed="1"/>
     <w:lsdException w:name="Table Web 2" w:semiHidden="1" w:unhideWhenUsed="1"/>
-    <w:lsdException w:name="Table Web 3" w:semiHidden="1" w:unhideWhenUsed="1"/>
     <w:lsdException w:name="Balloon Text" w:semiHidden="1" w:unhideWhenUsed="1"/>
     <w:lsdException w:name="Table Theme" w:semiHidden="1" w:unhideWhenUsed="1"/>
     <w:lsdException w:name="Placeholder Text" w:semiHidden="1" w:uiPriority="99"/>
@@ -9752,6 +8652,10 @@
     <w:lsdException w:name="List Table 5 Dark Accent 6" w:uiPriority="50"/>
     <w:lsdException w:name="List Table 6 Colorful Accent 6" w:uiPriority="51"/>
     <w:lsdException w:name="List Table 7 Colorful Accent 6" w:uiPriority="52"/>
+    <w:lsdException w:name="Mention" w:semiHidden="1" w:uiPriority="99" w:unhideWhenUsed="1"/>
+    <w:lsdException w:name="Smart Hyperlink" w:semiHidden="1" w:uiPriority="99" w:unhideWhenUsed="1"/>
+    <w:lsdException w:name="Hashtag" w:semiHidden="1" w:uiPriority="99" w:unhideWhenUsed="1"/>
+    <w:lsdException w:name="Unresolved Mention" w:semiHidden="1" w:uiPriority="99" w:unhideWhenUsed="1"/>
   </w:latentStyles>
   <w:style w:type="paragraph" w:default="1" w:styleId="Normal">
     <w:name w:val="Normal"/>
@@ -9787,6 +8691,7 @@
   <w:style w:type="character" w:default="1" w:styleId="DefaultParagraphFont">
     <w:name w:val="Default Paragraph Font"/>
     <w:uiPriority w:val="1"/>
+    <w:semiHidden/>
     <w:unhideWhenUsed/>
   </w:style>
   <w:style w:type="table" w:default="1" w:styleId="TableNormal">
@@ -10628,6 +9533,28 @@
 </file>
 
 <file path=customXml/item1.xml><?xml version="1.0" encoding="utf-8"?>
+<p:properties xmlns:p="http://schemas.microsoft.com/office/2006/metadata/properties" xmlns:xsi="http://www.w3.org/2001/XMLSchema-instance" xmlns:pc="http://schemas.microsoft.com/office/infopath/2007/PartnerControls">
+  <documentManagement>
+    <File_x0020_Status xmlns="97b54082-1e85-426d-afc6-16ad99d216c1" xsi:nil="true"/>
+    <Category xmlns="97b54082-1e85-426d-afc6-16ad99d216c1"/>
+    <CR_ID xmlns="97b54082-1e85-426d-afc6-16ad99d216c1" xsi:nil="true"/>
+    <Form_x0020_Set xmlns="97b54082-1e85-426d-afc6-16ad99d216c1">PHS398/PHS2590</Form_x0020_Set>
+    <Test_x0020_Comment xmlns="97b54082-1e85-426d-afc6-16ad99d216c1">7/17/2015. Updated file properties. 6/23/2013. Created .docx version and added OMB info to footer.</Test_x0020_Comment>
+    <OMB_x0020_No_x002e_ xmlns="97b54082-1e85-426d-afc6-16ad99d216c1" xsi:nil="true"/>
+  </documentManagement>
+</p:properties>
+</file>
+
+<file path=customXml/item2.xml><?xml version="1.0" encoding="utf-8"?>
+<?mso-contentType ?>
+<FormTemplates xmlns="http://schemas.microsoft.com/sharepoint/v3/contenttype/forms">
+  <Display>DocumentLibraryForm</Display>
+  <Edit>DocumentLibraryForm</Edit>
+  <New>DocumentLibraryForm</New>
+</FormTemplates>
+</file>
+
+<file path=customXml/item3.xml><?xml version="1.0" encoding="utf-8"?>
 <ct:contentTypeSchema xmlns:ct="http://schemas.microsoft.com/office/2006/metadata/contentType" xmlns:ma="http://schemas.microsoft.com/office/2006/metadata/properties/metaAttributes" ct:_="" ma:_="" ma:contentTypeName="Document" ma:contentTypeID="0x010100055B51225CD12F448FAA5C7D33BC6823" ma:contentTypeVersion="13" ma:contentTypeDescription="Create a new document." ma:contentTypeScope="" ma:versionID="26cbfcbef053278b4e6f8e004539346f">
   <xsd:schema xmlns:xsd="http://www.w3.org/2001/XMLSchema" xmlns:xs="http://www.w3.org/2001/XMLSchema" xmlns:p="http://schemas.microsoft.com/office/2006/metadata/properties" xmlns:ns2="97b54082-1e85-426d-afc6-16ad99d216c1" targetNamespace="http://schemas.microsoft.com/office/2006/metadata/properties" ma:root="true" ma:fieldsID="2abc594a1d6fed328c6ae9b8901bef44" ns2:_="">
     <xsd:import namespace="97b54082-1e85-426d-afc6-16ad99d216c1"/>
@@ -10820,29 +9747,25 @@
 </ct:contentTypeSchema>
 </file>
 
-<file path=customXml/item2.xml><?xml version="1.0" encoding="utf-8"?>
-<?mso-contentType ?>
-<FormTemplates xmlns="http://schemas.microsoft.com/sharepoint/v3/contenttype/forms">
-  <Display>DocumentLibraryForm</Display>
-  <Edit>DocumentLibraryForm</Edit>
-  <New>DocumentLibraryForm</New>
-</FormTemplates>
+<file path=customXml/itemProps1.xml><?xml version="1.0" encoding="utf-8"?>
+<ds:datastoreItem xmlns:ds="http://schemas.openxmlformats.org/officeDocument/2006/customXml" ds:itemID="{2A76CE26-06FF-4835-817C-1A5CD3E7E1B8}">
+  <ds:schemaRefs>
+    <ds:schemaRef ds:uri="http://schemas.microsoft.com/office/2006/metadata/properties"/>
+    <ds:schemaRef ds:uri="http://schemas.microsoft.com/office/infopath/2007/PartnerControls"/>
+    <ds:schemaRef ds:uri="97b54082-1e85-426d-afc6-16ad99d216c1"/>
+  </ds:schemaRefs>
+</ds:datastoreItem>
 </file>
 
-<file path=customXml/item3.xml><?xml version="1.0" encoding="utf-8"?>
-<p:properties xmlns:p="http://schemas.microsoft.com/office/2006/metadata/properties" xmlns:xsi="http://www.w3.org/2001/XMLSchema-instance" xmlns:pc="http://schemas.microsoft.com/office/infopath/2007/PartnerControls">
-  <documentManagement>
-    <File_x0020_Status xmlns="97b54082-1e85-426d-afc6-16ad99d216c1" xsi:nil="true"/>
-    <Category xmlns="97b54082-1e85-426d-afc6-16ad99d216c1"/>
-    <CR_ID xmlns="97b54082-1e85-426d-afc6-16ad99d216c1" xsi:nil="true"/>
-    <Form_x0020_Set xmlns="97b54082-1e85-426d-afc6-16ad99d216c1">PHS398/PHS2590</Form_x0020_Set>
-    <Test_x0020_Comment xmlns="97b54082-1e85-426d-afc6-16ad99d216c1">7/17/2015. Updated file properties. 6/23/2013. Created .docx version and added OMB info to footer.</Test_x0020_Comment>
-    <OMB_x0020_No_x002e_ xmlns="97b54082-1e85-426d-afc6-16ad99d216c1" xsi:nil="true"/>
-  </documentManagement>
-</p:properties>
+<file path=customXml/itemProps2.xml><?xml version="1.0" encoding="utf-8"?>
+<ds:datastoreItem xmlns:ds="http://schemas.openxmlformats.org/officeDocument/2006/customXml" ds:itemID="{3A4A9A40-AA55-4CBA-93F5-B14C65A49478}">
+  <ds:schemaRefs>
+    <ds:schemaRef ds:uri="http://schemas.microsoft.com/sharepoint/v3/contenttype/forms"/>
+  </ds:schemaRefs>
+</ds:datastoreItem>
 </file>
 
-<file path=customXml/itemProps1.xml><?xml version="1.0" encoding="utf-8"?>
+<file path=customXml/itemProps3.xml><?xml version="1.0" encoding="utf-8"?>
 <ds:datastoreItem xmlns:ds="http://schemas.openxmlformats.org/officeDocument/2006/customXml" ds:itemID="{24D76789-5E08-4A42-9609-71BEDAC082EE}">
   <ds:schemaRefs>
     <ds:schemaRef ds:uri="http://schemas.microsoft.com/office/2006/metadata/contentType"/>
@@ -10858,22 +9781,4 @@
     <ds:schemaRef ds:uri="http://schemas.microsoft.com/internal/obd"/>
   </ds:schemaRefs>
 </ds:datastoreItem>
-</file>
-
-<file path=customXml/itemProps2.xml><?xml version="1.0" encoding="utf-8"?>
-<ds:datastoreItem xmlns:ds="http://schemas.openxmlformats.org/officeDocument/2006/customXml" ds:itemID="{3A4A9A40-AA55-4CBA-93F5-B14C65A49478}">
-  <ds:schemaRefs>
-    <ds:schemaRef ds:uri="http://schemas.microsoft.com/sharepoint/v3/contenttype/forms"/>
-  </ds:schemaRefs>
-</ds:datastoreItem>
-</file>
-
-<file path=customXml/itemProps3.xml><?xml version="1.0" encoding="utf-8"?>
-<ds:datastoreItem xmlns:ds="http://schemas.openxmlformats.org/officeDocument/2006/customXml" ds:itemID="{2A76CE26-06FF-4835-817C-1A5CD3E7E1B8}">
-  <ds:schemaRefs>
-    <ds:schemaRef ds:uri="http://schemas.microsoft.com/office/2006/metadata/properties"/>
-    <ds:schemaRef ds:uri="http://schemas.microsoft.com/office/infopath/2007/PartnerControls"/>
-    <ds:schemaRef ds:uri="97b54082-1e85-426d-afc6-16ad99d216c1"/>
-  </ds:schemaRefs>
-</ds:datastoreItem>
 </file>
--- a/smith/NIHBiosketchSmith.docx
+++ b/smith/NIHBiosketchSmith.docx
@@ -7,6 +7,8 @@
         <w:pStyle w:val="OMBInfo"/>
         <w:jc w:val="both"/>
       </w:pPr>
+      <w:bookmarkStart w:id="0" w:name="_GoBack"/>
+      <w:bookmarkEnd w:id="0"/>
       <w:r>
         <w:rPr>
           <w:rFonts w:cs="Arial"/>
@@ -77,18 +79,34 @@
           <w:sz w:val="32"/>
         </w:rPr>
       </w:pPr>
+      <w:proofErr w:type="spellStart"/>
       <w:r>
         <w:rPr>
           <w:sz w:val="22"/>
         </w:rPr>
-        <w:t>eRA COMMONS USER NAME (credential, e.g., agency login):</w:t>
-      </w:r>
+        <w:t>eRA</w:t>
+      </w:r>
+      <w:proofErr w:type="spellEnd"/>
       <w:r>
         <w:rPr>
           <w:sz w:val="22"/>
         </w:rPr>
-        <w:t xml:space="preserve"> barrysmith</w:t>
-      </w:r>
+        <w:t xml:space="preserve"> COMMONS USER NAME (credential, e.g., agency login):</w:t>
+      </w:r>
+      <w:r>
+        <w:rPr>
+          <w:sz w:val="22"/>
+        </w:rPr>
+        <w:t xml:space="preserve"> </w:t>
+      </w:r>
+      <w:proofErr w:type="spellStart"/>
+      <w:r>
+        <w:rPr>
+          <w:sz w:val="22"/>
+        </w:rPr>
+        <w:t>barrysmith</w:t>
+      </w:r>
+      <w:proofErr w:type="spellEnd"/>
     </w:p>
     <w:p>
       <w:pPr>
@@ -894,7 +912,15 @@
         <w:t>in</w:t>
       </w:r>
       <w:r>
-        <w:t xml:space="preserve"> the ImmPort Immunology Database and Analysis Portal</w:t>
+        <w:t xml:space="preserve"> the </w:t>
+      </w:r>
+      <w:proofErr w:type="spellStart"/>
+      <w:r>
+        <w:t>ImmPort</w:t>
+      </w:r>
+      <w:proofErr w:type="spellEnd"/>
+      <w:r>
+        <w:t xml:space="preserve"> Immunology Database and Analysis Portal</w:t>
       </w:r>
       <w:r>
         <w:t xml:space="preserve">. </w:t>
@@ -969,13 +995,41 @@
         </w:rPr>
         <w:t xml:space="preserve">Smith B, </w:t>
       </w:r>
-      <w:r>
-        <w:rPr>
-          <w:rFonts w:cs="Arial"/>
-          <w:spacing w:val="-2"/>
-          <w:szCs w:val="22"/>
-        </w:rPr>
-        <w:t xml:space="preserve">Ashburner M,  Rosse C, </w:t>
+      <w:proofErr w:type="spellStart"/>
+      <w:r>
+        <w:rPr>
+          <w:rFonts w:cs="Arial"/>
+          <w:spacing w:val="-2"/>
+          <w:szCs w:val="22"/>
+        </w:rPr>
+        <w:t>Ashburner</w:t>
+      </w:r>
+      <w:proofErr w:type="spellEnd"/>
+      <w:r>
+        <w:rPr>
+          <w:rFonts w:cs="Arial"/>
+          <w:spacing w:val="-2"/>
+          <w:szCs w:val="22"/>
+        </w:rPr>
+        <w:t xml:space="preserve"> </w:t>
+      </w:r>
+      <w:proofErr w:type="gramStart"/>
+      <w:r>
+        <w:rPr>
+          <w:rFonts w:cs="Arial"/>
+          <w:spacing w:val="-2"/>
+          <w:szCs w:val="22"/>
+        </w:rPr>
+        <w:t>M,  Rosse</w:t>
+      </w:r>
+      <w:proofErr w:type="gramEnd"/>
+      <w:r>
+        <w:rPr>
+          <w:rFonts w:cs="Arial"/>
+          <w:spacing w:val="-2"/>
+          <w:szCs w:val="22"/>
+        </w:rPr>
+        <w:t xml:space="preserve"> C, </w:t>
       </w:r>
       <w:r>
         <w:rPr>
@@ -1031,11 +1085,47 @@
           <w:spacing w:val="-2"/>
         </w:rPr>
       </w:pPr>
-      <w:r>
-        <w:rPr>
-          <w:spacing w:val="-2"/>
-        </w:rPr>
-        <w:t xml:space="preserve">Musen MA, Noy NF, Shah NH, Whetzel PL, Chute CG, Story MA, Smith B; NCBO team. </w:t>
+      <w:proofErr w:type="spellStart"/>
+      <w:r>
+        <w:rPr>
+          <w:spacing w:val="-2"/>
+        </w:rPr>
+        <w:t>Musen</w:t>
+      </w:r>
+      <w:proofErr w:type="spellEnd"/>
+      <w:r>
+        <w:rPr>
+          <w:spacing w:val="-2"/>
+        </w:rPr>
+        <w:t xml:space="preserve"> MA, </w:t>
+      </w:r>
+      <w:proofErr w:type="spellStart"/>
+      <w:r>
+        <w:rPr>
+          <w:spacing w:val="-2"/>
+        </w:rPr>
+        <w:t>Noy</w:t>
+      </w:r>
+      <w:proofErr w:type="spellEnd"/>
+      <w:r>
+        <w:rPr>
+          <w:spacing w:val="-2"/>
+        </w:rPr>
+        <w:t xml:space="preserve"> NF, Shah NH, </w:t>
+      </w:r>
+      <w:proofErr w:type="spellStart"/>
+      <w:r>
+        <w:rPr>
+          <w:spacing w:val="-2"/>
+        </w:rPr>
+        <w:t>Whetzel</w:t>
+      </w:r>
+      <w:proofErr w:type="spellEnd"/>
+      <w:r>
+        <w:rPr>
+          <w:spacing w:val="-2"/>
+        </w:rPr>
+        <w:t xml:space="preserve"> PL, Chute CG, Story MA, Smith B; NCBO team. </w:t>
       </w:r>
       <w:hyperlink r:id="rId11" w:history="1">
         <w:r>
@@ -1078,8 +1168,13 @@
         <w:spacing w:before="60" w:after="60"/>
         <w:jc w:val="both"/>
       </w:pPr>
-      <w:r>
-        <w:t>Scheuermann RH, Ceusters W</w:t>
+      <w:proofErr w:type="spellStart"/>
+      <w:r>
+        <w:t>Scheuermann</w:t>
+      </w:r>
+      <w:proofErr w:type="spellEnd"/>
+      <w:r>
+        <w:t xml:space="preserve"> RH, Ceusters W</w:t>
       </w:r>
       <w:r>
         <w:t>, Smith B</w:t>
@@ -1097,7 +1192,23 @@
         <w:t>S</w:t>
       </w:r>
       <w:r>
-        <w:t>ummit on Translat Bioinforma. 2009; 116-120.</w:t>
+        <w:t xml:space="preserve">ummit on </w:t>
+      </w:r>
+      <w:proofErr w:type="spellStart"/>
+      <w:r>
+        <w:t>Translat</w:t>
+      </w:r>
+      <w:proofErr w:type="spellEnd"/>
+      <w:r>
+        <w:t xml:space="preserve"> </w:t>
+      </w:r>
+      <w:proofErr w:type="spellStart"/>
+      <w:r>
+        <w:t>Bioinforma</w:t>
+      </w:r>
+      <w:proofErr w:type="spellEnd"/>
+      <w:r>
+        <w:t>. 2009; 116-120.</w:t>
       </w:r>
       <w:r>
         <w:t xml:space="preserve"> </w:t>
@@ -1116,7 +1227,15 @@
         <w:jc w:val="both"/>
       </w:pPr>
       <w:r>
-        <w:t xml:space="preserve">Smith B, Arabandi S, Brochhausen M, </w:t>
+        <w:t xml:space="preserve">Smith B, </w:t>
+      </w:r>
+      <w:proofErr w:type="spellStart"/>
+      <w:r>
+        <w:t>Arabandi</w:t>
+      </w:r>
+      <w:proofErr w:type="spellEnd"/>
+      <w:r>
+        <w:t xml:space="preserve"> S, Brochhausen M, </w:t>
       </w:r>
       <w:r>
         <w:t>et al</w:t>
@@ -1128,7 +1247,15 @@
         <w:t xml:space="preserve"> ontologies</w:t>
       </w:r>
       <w:r>
-        <w:t xml:space="preserve">: A survey and proposal for future work. J Pathol Inform. 2015 6:37. </w:t>
+        <w:t xml:space="preserve">: A survey and proposal for future work. J </w:t>
+      </w:r>
+      <w:proofErr w:type="spellStart"/>
+      <w:r>
+        <w:t>Pathol</w:t>
+      </w:r>
+      <w:proofErr w:type="spellEnd"/>
+      <w:r>
+        <w:t xml:space="preserve"> Inform. 2015 6:37. </w:t>
       </w:r>
       <w:r>
         <w:t>PMC4485195</w:t>
@@ -1162,7 +1289,15 @@
         <w:t xml:space="preserve"> for General Medical S</w:t>
       </w:r>
       <w:r>
-        <w:t>cience. Stud Health Technol Inform 2015;210:155-159.</w:t>
+        <w:t xml:space="preserve">cience. Stud Health Technol Inform </w:t>
+      </w:r>
+      <w:proofErr w:type="gramStart"/>
+      <w:r>
+        <w:t>2015;210:155</w:t>
+      </w:r>
+      <w:proofErr w:type="gramEnd"/>
+      <w:r>
+        <w:t>-159.</w:t>
       </w:r>
       <w:r>
         <w:t xml:space="preserve"> </w:t>
@@ -1301,7 +1436,25 @@
           <w:szCs w:val="22"/>
         </w:rPr>
         <w:tab/>
-        <w:t>Professor of Philosophy, International Academy of Philosophy, Schaan, Liechtenstei</w:t>
+        <w:t xml:space="preserve">Professor of Philosophy, International Academy of Philosophy, </w:t>
+      </w:r>
+      <w:proofErr w:type="spellStart"/>
+      <w:r>
+        <w:rPr>
+          <w:rFonts w:cs="Arial"/>
+          <w:spacing w:val="-2"/>
+          <w:szCs w:val="22"/>
+        </w:rPr>
+        <w:t>Schaan</w:t>
+      </w:r>
+      <w:proofErr w:type="spellEnd"/>
+      <w:r>
+        <w:rPr>
+          <w:rFonts w:cs="Arial"/>
+          <w:spacing w:val="-2"/>
+          <w:szCs w:val="22"/>
+        </w:rPr>
+        <w:t>, Liechtenstei</w:t>
       </w:r>
       <w:r>
         <w:rPr>
@@ -1331,6 +1484,7 @@
           <w:spacing w:val="-2"/>
           <w:szCs w:val="22"/>
         </w:rPr>
+        <w:lastRenderedPageBreak/>
         <w:t>1994-</w:t>
       </w:r>
       <w:r>
@@ -2066,7 +2220,25 @@
           <w:szCs w:val="22"/>
         </w:rPr>
         <w:tab/>
-        <w:t>NIAID Major Histocompatilibity Complex (MHC) Ontology Working Group</w:t>
+        <w:t xml:space="preserve">NIAID Major </w:t>
+      </w:r>
+      <w:proofErr w:type="spellStart"/>
+      <w:r>
+        <w:rPr>
+          <w:rFonts w:cs="Arial"/>
+          <w:spacing w:val="-2"/>
+          <w:szCs w:val="22"/>
+        </w:rPr>
+        <w:t>Histocompatilibity</w:t>
+      </w:r>
+      <w:proofErr w:type="spellEnd"/>
+      <w:r>
+        <w:rPr>
+          <w:rFonts w:cs="Arial"/>
+          <w:spacing w:val="-2"/>
+          <w:szCs w:val="22"/>
+        </w:rPr>
+        <w:t xml:space="preserve"> Complex (MHC) Ontology Working Group</w:t>
       </w:r>
     </w:p>
     <w:p>
@@ -2116,7 +2288,25 @@
           <w:spacing w:val="-2"/>
           <w:szCs w:val="22"/>
         </w:rPr>
-        <w:t>Ontology for Clinical Research (OCRe) (University of California at San Francisco)</w:t>
+        <w:t>Ontology for Clinical Research (</w:t>
+      </w:r>
+      <w:proofErr w:type="spellStart"/>
+      <w:r>
+        <w:rPr>
+          <w:rFonts w:cs="Arial"/>
+          <w:spacing w:val="-2"/>
+          <w:szCs w:val="22"/>
+        </w:rPr>
+        <w:t>OCRe</w:t>
+      </w:r>
+      <w:proofErr w:type="spellEnd"/>
+      <w:r>
+        <w:rPr>
+          <w:rFonts w:cs="Arial"/>
+          <w:spacing w:val="-2"/>
+          <w:szCs w:val="22"/>
+        </w:rPr>
+        <w:t>) (University of California at San Francisco)</w:t>
       </w:r>
     </w:p>
     <w:p>
@@ -2290,7 +2480,67 @@
           <w:spacing w:val="-2"/>
           <w:szCs w:val="22"/>
         </w:rPr>
-        <w:t>, United Nations Environment Programme (UNEP)</w:t>
+        <w:t xml:space="preserve">, United Nations Environment </w:t>
+      </w:r>
+      <w:proofErr w:type="spellStart"/>
+      <w:r>
+        <w:rPr>
+          <w:rFonts w:cs="Arial"/>
+          <w:spacing w:val="-2"/>
+          <w:szCs w:val="22"/>
+        </w:rPr>
+        <w:t>Programme</w:t>
+      </w:r>
+      <w:proofErr w:type="spellEnd"/>
+      <w:r>
+        <w:rPr>
+          <w:rFonts w:cs="Arial"/>
+          <w:spacing w:val="-2"/>
+          <w:szCs w:val="22"/>
+        </w:rPr>
+        <w:t xml:space="preserve"> (UNEP)</w:t>
+      </w:r>
+    </w:p>
+    <w:p>
+      <w:pPr>
+        <w:widowControl w:val="0"/>
+        <w:tabs>
+          <w:tab w:val="left" w:pos="720"/>
+        </w:tabs>
+        <w:suppressAutoHyphens/>
+        <w:spacing w:before="20" w:after="20"/>
+        <w:ind w:left="1080" w:right="158" w:hanging="1080"/>
+        <w:jc w:val="both"/>
+        <w:rPr>
+          <w:rFonts w:cs="Arial"/>
+          <w:spacing w:val="-2"/>
+          <w:szCs w:val="22"/>
+        </w:rPr>
+      </w:pPr>
+      <w:r>
+        <w:rPr>
+          <w:rFonts w:cs="Arial"/>
+          <w:spacing w:val="-2"/>
+          <w:szCs w:val="22"/>
+        </w:rPr>
+        <w:t>2017-</w:t>
+      </w:r>
+      <w:r>
+        <w:rPr>
+          <w:rFonts w:cs="Arial"/>
+          <w:spacing w:val="-2"/>
+          <w:szCs w:val="22"/>
+        </w:rPr>
+        <w:tab/>
+      </w:r>
+      <w:r>
+        <w:rPr>
+          <w:rFonts w:cs="Arial"/>
+          <w:spacing w:val="-2"/>
+          <w:szCs w:val="22"/>
+        </w:rPr>
+        <w:tab/>
+        <w:t>Editor, International Standards Organization, ISO/IEC 21838-1 (Top-Level Ontology) and 21838-2 (Basic Formal Ontology)</w:t>
       </w:r>
     </w:p>
     <w:p>
@@ -2464,7 +2714,25 @@
           <w:spacing w:val="-2"/>
           <w:szCs w:val="22"/>
         </w:rPr>
-        <w:t>Honorary Professor, Saarland University, Saarbrücken, Germany</w:t>
+        <w:t xml:space="preserve">Honorary Professor, Saarland University, </w:t>
+      </w:r>
+      <w:proofErr w:type="spellStart"/>
+      <w:r>
+        <w:rPr>
+          <w:rFonts w:cs="Arial"/>
+          <w:spacing w:val="-2"/>
+          <w:szCs w:val="22"/>
+        </w:rPr>
+        <w:t>Saarbrücken</w:t>
+      </w:r>
+      <w:proofErr w:type="spellEnd"/>
+      <w:r>
+        <w:rPr>
+          <w:rFonts w:cs="Arial"/>
+          <w:spacing w:val="-2"/>
+          <w:szCs w:val="22"/>
+        </w:rPr>
+        <w:t>, Germany</w:t>
       </w:r>
     </w:p>
     <w:p>
@@ -2513,7 +2781,25 @@
           <w:spacing w:val="-2"/>
           <w:szCs w:val="22"/>
         </w:rPr>
-        <w:t xml:space="preserve">Carl Linnaeus Lecturer, Mälardalen University, Sweden </w:t>
+        <w:t xml:space="preserve">Carl Linnaeus Lecturer, </w:t>
+      </w:r>
+      <w:proofErr w:type="spellStart"/>
+      <w:r>
+        <w:rPr>
+          <w:rFonts w:cs="Arial"/>
+          <w:spacing w:val="-2"/>
+          <w:szCs w:val="22"/>
+        </w:rPr>
+        <w:t>Mälardalen</w:t>
+      </w:r>
+      <w:proofErr w:type="spellEnd"/>
+      <w:r>
+        <w:rPr>
+          <w:rFonts w:cs="Arial"/>
+          <w:spacing w:val="-2"/>
+          <w:szCs w:val="22"/>
+        </w:rPr>
+        <w:t xml:space="preserve"> University, Sweden </w:t>
       </w:r>
     </w:p>
     <w:p>
@@ -2555,7 +2841,25 @@
           <w:szCs w:val="22"/>
         </w:rPr>
         <w:tab/>
-        <w:t>Paolo Bozzi Ontology Prize, University of Turin, Italy</w:t>
+        <w:t xml:space="preserve">Paolo </w:t>
+      </w:r>
+      <w:proofErr w:type="spellStart"/>
+      <w:r>
+        <w:rPr>
+          <w:rFonts w:cs="Arial"/>
+          <w:spacing w:val="-2"/>
+          <w:szCs w:val="22"/>
+        </w:rPr>
+        <w:t>Bozzi</w:t>
+      </w:r>
+      <w:proofErr w:type="spellEnd"/>
+      <w:r>
+        <w:rPr>
+          <w:rFonts w:cs="Arial"/>
+          <w:spacing w:val="-2"/>
+          <w:szCs w:val="22"/>
+        </w:rPr>
+        <w:t xml:space="preserve"> Ontology Prize, University of Turin, Italy</w:t>
       </w:r>
     </w:p>
     <w:p>
@@ -2934,7 +3238,15 @@
         <w:t>The role of foundational relations in the alignment of biomedical ontologies</w:t>
       </w:r>
       <w:r>
-        <w:t xml:space="preserve">. Medinfo </w:t>
+        <w:t xml:space="preserve">. </w:t>
+      </w:r>
+      <w:proofErr w:type="spellStart"/>
+      <w:r>
+        <w:t>Medinfo</w:t>
+      </w:r>
+      <w:proofErr w:type="spellEnd"/>
+      <w:r>
+        <w:t xml:space="preserve"> </w:t>
       </w:r>
       <w:r>
         <w:t>2004;</w:t>
@@ -3015,18 +3327,27 @@
           <w:shd w:val="clear" w:color="auto" w:fill="FFFFFF"/>
         </w:rPr>
       </w:pPr>
+      <w:proofErr w:type="spellStart"/>
       <w:r>
         <w:rPr>
           <w:rFonts w:cs="Arial"/>
           <w:shd w:val="clear" w:color="auto" w:fill="FFFFFF"/>
         </w:rPr>
-        <w:t xml:space="preserve">Bandrowski A, Brinkman R, Brochhausen M, </w:t>
-      </w:r>
+        <w:t>Bandrowski</w:t>
+      </w:r>
+      <w:proofErr w:type="spellEnd"/>
       <w:r>
         <w:rPr>
           <w:rFonts w:cs="Arial"/>
           <w:shd w:val="clear" w:color="auto" w:fill="FFFFFF"/>
         </w:rPr>
+        <w:t xml:space="preserve"> A, Brinkman R, Brochhausen M, </w:t>
+      </w:r>
+      <w:r>
+        <w:rPr>
+          <w:rFonts w:cs="Arial"/>
+          <w:shd w:val="clear" w:color="auto" w:fill="FFFFFF"/>
+        </w:rPr>
         <w:t>et al</w:t>
       </w:r>
       <w:r>
@@ -3034,7 +3355,23 @@
           <w:rFonts w:cs="Arial"/>
           <w:shd w:val="clear" w:color="auto" w:fill="FFFFFF"/>
         </w:rPr>
-        <w:t>. The Ontology for Biomedical Investigations, PLoS ONE 2016;11(4)</w:t>
+        <w:t xml:space="preserve">. The Ontology for Biomedical Investigations, </w:t>
+      </w:r>
+      <w:proofErr w:type="spellStart"/>
+      <w:r>
+        <w:rPr>
+          <w:rFonts w:cs="Arial"/>
+          <w:shd w:val="clear" w:color="auto" w:fill="FFFFFF"/>
+        </w:rPr>
+        <w:t>PLoS</w:t>
+      </w:r>
+      <w:proofErr w:type="spellEnd"/>
+      <w:r>
+        <w:rPr>
+          <w:rFonts w:cs="Arial"/>
+          <w:shd w:val="clear" w:color="auto" w:fill="FFFFFF"/>
+        </w:rPr>
+        <w:t xml:space="preserve"> ONE 2016;11(4)</w:t>
       </w:r>
       <w:r>
         <w:rPr>
@@ -3079,6 +3416,7 @@
         <w:jc w:val="both"/>
       </w:pPr>
       <w:r>
+        <w:lastRenderedPageBreak/>
         <w:t xml:space="preserve">2. </w:t>
       </w:r>
       <w:r>
@@ -3195,11 +3533,29 @@
         <w:jc w:val="both"/>
       </w:pPr>
       <w:r>
-        <w:t xml:space="preserve">Bodenreider O, Smith B, Kumar A, Burgun A. Investigating subsumption in DL-based terminologies: A case study in SNOMED-CT, </w:t>
-      </w:r>
-      <w:r>
-        <w:t>Artif Intell</w:t>
-      </w:r>
+        <w:t xml:space="preserve">Bodenreider O, Smith B, Kumar A, Burgun A. Investigating </w:t>
+      </w:r>
+      <w:proofErr w:type="spellStart"/>
+      <w:r>
+        <w:t>subsumption</w:t>
+      </w:r>
+      <w:proofErr w:type="spellEnd"/>
+      <w:r>
+        <w:t xml:space="preserve"> in DL-based terminologies: A case study in SNOMED-CT, </w:t>
+      </w:r>
+      <w:proofErr w:type="spellStart"/>
+      <w:r>
+        <w:t>Artif</w:t>
+      </w:r>
+      <w:proofErr w:type="spellEnd"/>
+      <w:r>
+        <w:t xml:space="preserve"> </w:t>
+      </w:r>
+      <w:proofErr w:type="spellStart"/>
+      <w:r>
+        <w:t>Intell</w:t>
+      </w:r>
+      <w:proofErr w:type="spellEnd"/>
       <w:r>
         <w:t xml:space="preserve"> </w:t>
       </w:r>
@@ -3390,7 +3746,15 @@
         <w:t>ontologies being developed in Buffalo</w:t>
       </w:r>
       <w:r>
-        <w:t>), and the United Nations Environment Programme (UNEP) Ontology Framework</w:t>
+        <w:t xml:space="preserve">), and the United Nations Environment </w:t>
+      </w:r>
+      <w:proofErr w:type="spellStart"/>
+      <w:r>
+        <w:t>Programme</w:t>
+      </w:r>
+      <w:proofErr w:type="spellEnd"/>
+      <w:r>
+        <w:t xml:space="preserve"> (UNEP) Ontology Framework</w:t>
       </w:r>
       <w:r>
         <w:t>.</w:t>
@@ -3426,7 +3790,15 @@
         <w:t>et al</w:t>
       </w:r>
       <w:r>
-        <w:t xml:space="preserve">. Promoting coherent minimum reporting requirements for biological and biomedical investigations: The MIBBI Project, Nature Biotechnol. 2008; 26: 889-896. </w:t>
+        <w:t xml:space="preserve">. Promoting coherent minimum reporting requirements for biological and biomedical investigations: The MIBBI Project, Nature </w:t>
+      </w:r>
+      <w:proofErr w:type="spellStart"/>
+      <w:r>
+        <w:t>Biotechnol</w:t>
+      </w:r>
+      <w:proofErr w:type="spellEnd"/>
+      <w:r>
+        <w:t xml:space="preserve">. 2008; 26: 889-896. </w:t>
       </w:r>
       <w:hyperlink r:id="rId13" w:history="1">
         <w:r>
@@ -3474,14 +3846,32 @@
         <w:t xml:space="preserve"> V</w:t>
       </w:r>
       <w:r>
-        <w:t xml:space="preserve"> Sintchenko (ed</w:t>
-      </w:r>
+        <w:t xml:space="preserve"> </w:t>
+      </w:r>
+      <w:proofErr w:type="spellStart"/>
+      <w:r>
+        <w:t>Sintchenko</w:t>
+      </w:r>
+      <w:proofErr w:type="spellEnd"/>
+      <w:r>
+        <w:t xml:space="preserve"> (</w:t>
+      </w:r>
+      <w:proofErr w:type="spellStart"/>
+      <w:r>
+        <w:t>ed</w:t>
+      </w:r>
+      <w:proofErr w:type="spellEnd"/>
       <w:r>
         <w:t>), Infectious Disease Informatics, New York</w:t>
       </w:r>
       <w:r>
-        <w:t xml:space="preserve"> 2009;:</w:t>
-      </w:r>
+        <w:t xml:space="preserve"> </w:t>
+      </w:r>
+      <w:proofErr w:type="gramStart"/>
+      <w:r>
+        <w:t>2009;:</w:t>
+      </w:r>
+      <w:proofErr w:type="gramEnd"/>
       <w:r>
         <w:t>373-395.</w:t>
       </w:r>
@@ -3514,7 +3904,15 @@
         <w:t>ntology. J Biomed Semantics.</w:t>
       </w:r>
       <w:r>
-        <w:t xml:space="preserve"> 2013;4:42. PMC4028878 </w:t>
+        <w:t xml:space="preserve"> </w:t>
+      </w:r>
+      <w:proofErr w:type="gramStart"/>
+      <w:r>
+        <w:t>2013;4:42</w:t>
+      </w:r>
+      <w:proofErr w:type="gramEnd"/>
+      <w:r>
+        <w:t xml:space="preserve">. PMC4028878 </w:t>
       </w:r>
     </w:p>
     <w:p>
@@ -3527,7 +3925,15 @@
         <w:jc w:val="both"/>
       </w:pPr>
       <w:r>
-        <w:t xml:space="preserve">Schiffman E, Ohrbach R, Truelove E, </w:t>
+        <w:t xml:space="preserve">Schiffman E, </w:t>
+      </w:r>
+      <w:proofErr w:type="spellStart"/>
+      <w:r>
+        <w:t>Ohrbach</w:t>
+      </w:r>
+      <w:proofErr w:type="spellEnd"/>
+      <w:r>
+        <w:t xml:space="preserve"> R, Truelove E, </w:t>
       </w:r>
       <w:r>
         <w:t>et al</w:t>
@@ -3567,6 +3973,32 @@
     </w:p>
     <w:p>
       <w:pPr>
+        <w:numPr>
+          <w:ilvl w:val="0"/>
+          <w:numId w:val="23"/>
+        </w:numPr>
+        <w:ind w:left="1080"/>
+        <w:jc w:val="both"/>
+      </w:pPr>
+      <w:r>
+        <w:t xml:space="preserve">S Bhattacharya, P Dunn, C Thomas, B Smith, et al. </w:t>
+      </w:r>
+      <w:proofErr w:type="spellStart"/>
+      <w:r>
+        <w:t>ImmPort</w:t>
+      </w:r>
+      <w:proofErr w:type="spellEnd"/>
+      <w:r>
+        <w:t xml:space="preserve">, toward repurposing of open access immunological assay data for translational and clinical research. Scientific Data </w:t>
+      </w:r>
+      <w:proofErr w:type="gramStart"/>
+      <w:r>
+        <w:t>2018;5:180015</w:t>
+      </w:r>
+      <w:proofErr w:type="gramEnd"/>
+    </w:p>
+    <w:p>
+      <w:pPr>
         <w:jc w:val="both"/>
         <w:rPr>
           <w:b/>
@@ -3653,22 +4085,47 @@
         <w:jc w:val="both"/>
       </w:pPr>
       <w:r>
-        <w:t xml:space="preserve">Natale DA, Arighi CN, Blake JA, </w:t>
-      </w:r>
-      <w:r>
-        <w:t>et al</w:t>
-      </w:r>
-      <w:r>
-        <w:t>. P</w:t>
-      </w:r>
-      <w:r>
-        <w:t xml:space="preserve">rotein Ontology: a controlled structured network of protein entities. Nucleic Acids Res. 2014 Jan; 42(Database issue): D415–D421. </w:t>
-      </w:r>
-      <w:hyperlink r:id="rId15" w:history="1">
-        <w:r>
-          <w:t>PMC3964965</w:t>
-        </w:r>
-      </w:hyperlink>
+        <w:t xml:space="preserve">Buttigieg PL, Morrison N, Smith B, </w:t>
+      </w:r>
+      <w:proofErr w:type="spellStart"/>
+      <w:r>
+        <w:t>Mungall</w:t>
+      </w:r>
+      <w:proofErr w:type="spellEnd"/>
+      <w:r>
+        <w:t xml:space="preserve"> CJ, Lewis SE; ENVO Consortium. The </w:t>
+      </w:r>
+      <w:r>
+        <w:t>E</w:t>
+      </w:r>
+      <w:r>
+        <w:t xml:space="preserve">nvironment </w:t>
+      </w:r>
+      <w:r>
+        <w:t>O</w:t>
+      </w:r>
+      <w:r>
+        <w:t xml:space="preserve">ntology: </w:t>
+      </w:r>
+      <w:proofErr w:type="spellStart"/>
+      <w:r>
+        <w:t>contextualising</w:t>
+      </w:r>
+      <w:proofErr w:type="spellEnd"/>
+      <w:r>
+        <w:t xml:space="preserve"> biological and biomedical entities. J Biomed Semantics. 2013 Dec 11;4(1):43. </w:t>
+      </w:r>
+      <w:proofErr w:type="spellStart"/>
+      <w:r>
+        <w:t>doi</w:t>
+      </w:r>
+      <w:proofErr w:type="spellEnd"/>
+      <w:r>
+        <w:t>: 10.</w:t>
+      </w:r>
+      <w:r>
+        <w:t>1186/2041-1480-4-43. PMC3904460</w:t>
+      </w:r>
     </w:p>
     <w:p>
       <w:pPr>
@@ -3680,10 +4137,86 @@
         <w:jc w:val="both"/>
       </w:pPr>
       <w:r>
-        <w:t>Buttigieg PL, Morrison N, Smith B, Mungall CJ, Lewis SE; ENVO Consortium. The environment ontology: contextualising biological and biomedical entities. J Biomed Semantics. 2013 Dec 11;4(1):43. doi: 10.</w:t>
-      </w:r>
-      <w:r>
-        <w:t>1186/2041-1480-4-43. PMC3904460</w:t>
+        <w:lastRenderedPageBreak/>
+        <w:t>Huang</w:t>
+      </w:r>
+      <w:r>
+        <w:t xml:space="preserve"> J</w:t>
+      </w:r>
+      <w:r>
+        <w:t>, Gutierrez</w:t>
+      </w:r>
+      <w:r>
+        <w:t xml:space="preserve"> F</w:t>
+      </w:r>
+      <w:r>
+        <w:t>, Strachan</w:t>
+      </w:r>
+      <w:r>
+        <w:t xml:space="preserve"> HJ</w:t>
+      </w:r>
+      <w:r>
+        <w:t xml:space="preserve">, </w:t>
+      </w:r>
+      <w:r>
+        <w:t>et al.</w:t>
+      </w:r>
+      <w:r>
+        <w:t xml:space="preserve"> </w:t>
+      </w:r>
+      <w:proofErr w:type="spellStart"/>
+      <w:r>
+        <w:t>OmniSearch</w:t>
+      </w:r>
+      <w:proofErr w:type="spellEnd"/>
+      <w:r>
+        <w:t xml:space="preserve">: A semantic search system based on the Ontology for </w:t>
+      </w:r>
+      <w:proofErr w:type="spellStart"/>
+      <w:r>
+        <w:t>MIcroRNA</w:t>
+      </w:r>
+      <w:proofErr w:type="spellEnd"/>
+      <w:r>
+        <w:t xml:space="preserve"> Target (OMIT) for microR</w:t>
+      </w:r>
+      <w:r>
+        <w:t>NA-target gene interaction data</w:t>
+      </w:r>
+      <w:r>
+        <w:t xml:space="preserve">, </w:t>
+      </w:r>
+      <w:r>
+        <w:t xml:space="preserve">J </w:t>
+      </w:r>
+      <w:r>
+        <w:t>Biomed</w:t>
+      </w:r>
+      <w:r>
+        <w:t xml:space="preserve"> Semantics.</w:t>
+      </w:r>
+      <w:r>
+        <w:t xml:space="preserve"> </w:t>
+      </w:r>
+      <w:proofErr w:type="gramStart"/>
+      <w:r>
+        <w:t>2016</w:t>
+      </w:r>
+      <w:r>
+        <w:t>;</w:t>
+      </w:r>
+      <w:r>
+        <w:t>7:24</w:t>
+      </w:r>
+      <w:proofErr w:type="gramEnd"/>
+      <w:r>
+        <w:t>.</w:t>
+      </w:r>
+      <w:r>
+        <w:t xml:space="preserve"> </w:t>
+      </w:r>
+      <w:r>
+        <w:t>PMC4857245</w:t>
       </w:r>
     </w:p>
     <w:p>
@@ -3695,23 +4228,25 @@
         <w:ind w:left="1080"/>
         <w:jc w:val="both"/>
       </w:pPr>
-      <w:r>
-        <w:t>Huang</w:t>
-      </w:r>
-      <w:r>
-        <w:t xml:space="preserve"> J</w:t>
-      </w:r>
-      <w:r>
-        <w:t>, Gutierrez</w:t>
-      </w:r>
-      <w:r>
-        <w:t xml:space="preserve"> F</w:t>
-      </w:r>
-      <w:r>
-        <w:t>, Strachan</w:t>
-      </w:r>
-      <w:r>
-        <w:t xml:space="preserve"> HJ</w:t>
+      <w:proofErr w:type="spellStart"/>
+      <w:r>
+        <w:t>Gurcan</w:t>
+      </w:r>
+      <w:proofErr w:type="spellEnd"/>
+      <w:r>
+        <w:t xml:space="preserve"> MN</w:t>
+      </w:r>
+      <w:r>
+        <w:t>, Tomaszewski</w:t>
+      </w:r>
+      <w:r>
+        <w:t xml:space="preserve"> JE</w:t>
+      </w:r>
+      <w:r>
+        <w:t>, Overton</w:t>
+      </w:r>
+      <w:r>
+        <w:t xml:space="preserve"> JA</w:t>
       </w:r>
       <w:r>
         <w:t xml:space="preserve">, </w:t>
@@ -3720,46 +4255,37 @@
         <w:t>et al.</w:t>
       </w:r>
       <w:r>
+        <w:t xml:space="preserve"> Developing the Quantitative Histopathology Image Ontology (QHIO): A case study using the hot spot detection problem”, J</w:t>
+      </w:r>
+      <w:r>
         <w:t xml:space="preserve"> </w:t>
       </w:r>
       <w:r>
-        <w:t>OmniSearch: A semantic search system based on the Ontology for MIcroRNA Target (OMIT) for microR</w:t>
-      </w:r>
-      <w:r>
-        <w:t>NA-target gene interaction data</w:t>
-      </w:r>
-      <w:r>
-        <w:t xml:space="preserve">, </w:t>
-      </w:r>
-      <w:r>
-        <w:t xml:space="preserve">J </w:t>
-      </w:r>
-      <w:r>
-        <w:t>Biomed</w:t>
-      </w:r>
-      <w:r>
-        <w:t xml:space="preserve"> Semantics.</w:t>
+        <w:t>Biomed Inform, 2017</w:t>
+      </w:r>
+      <w:r>
+        <w:t>;</w:t>
+      </w:r>
+      <w:r>
+        <w:t>66</w:t>
+      </w:r>
+      <w:r>
+        <w:t>:</w:t>
+      </w:r>
+      <w:r>
+        <w:t>129</w:t>
+      </w:r>
+      <w:r>
+        <w:t>-</w:t>
+      </w:r>
+      <w:r>
+        <w:t>135.</w:t>
       </w:r>
       <w:r>
         <w:t xml:space="preserve"> </w:t>
       </w:r>
       <w:r>
-        <w:t>2016</w:t>
-      </w:r>
-      <w:r>
-        <w:t>;</w:t>
-      </w:r>
-      <w:r>
-        <w:t>7:24</w:t>
-      </w:r>
-      <w:r>
-        <w:t>.</w:t>
-      </w:r>
-      <w:r>
-        <w:t xml:space="preserve"> </w:t>
-      </w:r>
-      <w:r>
-        <w:t>PMC4857245</w:t>
+        <w:t>PMC5316345</w:t>
       </w:r>
     </w:p>
     <w:p>
@@ -3771,62 +4297,62 @@
         <w:ind w:left="1080"/>
         <w:jc w:val="both"/>
       </w:pPr>
-      <w:r>
-        <w:t>Gurcan</w:t>
-      </w:r>
-      <w:r>
-        <w:t xml:space="preserve"> MN</w:t>
-      </w:r>
-      <w:r>
-        <w:t>, Tomaszewski</w:t>
-      </w:r>
-      <w:r>
-        <w:t xml:space="preserve"> JE</w:t>
-      </w:r>
-      <w:r>
-        <w:t>, Overton</w:t>
-      </w:r>
-      <w:r>
-        <w:t xml:space="preserve"> JA</w:t>
-      </w:r>
-      <w:r>
-        <w:t xml:space="preserve">, </w:t>
-      </w:r>
-      <w:r>
-        <w:t>et al.</w:t>
-      </w:r>
-      <w:r>
-        <w:t xml:space="preserve"> Developing the Quantitative Histopathology Image Ontology (QHIO): A case study using the hot spot detection problem”, J</w:t>
+      <w:hyperlink r:id="rId15" w:history="1">
+        <w:r>
+          <w:t xml:space="preserve">DA Natale, CN </w:t>
+        </w:r>
+        <w:proofErr w:type="spellStart"/>
+        <w:r>
+          <w:t>Arighi</w:t>
+        </w:r>
+        <w:proofErr w:type="spellEnd"/>
+        <w:r>
+          <w:t xml:space="preserve">, JA Blake, </w:t>
+        </w:r>
+        <w:r>
+          <w:t>et al. P</w:t>
+        </w:r>
+        <w:r>
+          <w:t>rotein Ontology (PRO): Enhancing and scaling up the representation of protein entities</w:t>
+        </w:r>
+      </w:hyperlink>
+      <w:r>
+        <w:t xml:space="preserve">. </w:t>
+      </w:r>
+      <w:r>
+        <w:t>Nucleic Acids Res</w:t>
+      </w:r>
+      <w:r>
+        <w:t>.</w:t>
       </w:r>
       <w:r>
         <w:t xml:space="preserve"> </w:t>
       </w:r>
       <w:r>
-        <w:t>Biomed Inform, 2017</w:t>
-      </w:r>
-      <w:r>
-        <w:t>;</w:t>
-      </w:r>
-      <w:r>
-        <w:t>66</w:t>
+        <w:t>2017;</w:t>
+      </w:r>
+      <w:r>
+        <w:t>45(D1</w:t>
+      </w:r>
+      <w:proofErr w:type="gramStart"/>
+      <w:r>
+        <w:t>)</w:t>
       </w:r>
       <w:r>
         <w:t>:</w:t>
       </w:r>
       <w:r>
-        <w:t>129</w:t>
-      </w:r>
-      <w:r>
-        <w:t>-</w:t>
-      </w:r>
-      <w:r>
-        <w:t>135.</w:t>
-      </w:r>
-      <w:r>
-        <w:t xml:space="preserve"> </w:t>
-      </w:r>
-      <w:r>
-        <w:t>PubMed 28003147</w:t>
+        <w:t>D</w:t>
+      </w:r>
+      <w:proofErr w:type="gramEnd"/>
+      <w:r>
+        <w:t>339-D346</w:t>
+      </w:r>
+      <w:r>
+        <w:t xml:space="preserve">. </w:t>
+      </w:r>
+      <w:r>
+        <w:t>PMC5210558</w:t>
       </w:r>
     </w:p>
     <w:p>
@@ -3889,7 +4415,23 @@
         <w:jc w:val="both"/>
       </w:pPr>
       <w:r>
-        <w:t>Smith B, Köhler J, Kumar A. On the application of formal principles to life science data: a case study in the Gene Ontology. Data Integration in the Life Sciences, 2004;:79-94</w:t>
+        <w:t xml:space="preserve">Smith B, </w:t>
+      </w:r>
+      <w:proofErr w:type="spellStart"/>
+      <w:r>
+        <w:t>Köhler</w:t>
+      </w:r>
+      <w:proofErr w:type="spellEnd"/>
+      <w:r>
+        <w:t xml:space="preserve"> J, Kumar A. On the application of formal principles to life science data: a case study in the Gene Ontology. Data Integration in the Life Sciences, </w:t>
+      </w:r>
+      <w:proofErr w:type="gramStart"/>
+      <w:r>
+        <w:t>2004;:</w:t>
+      </w:r>
+      <w:proofErr w:type="gramEnd"/>
+      <w:r>
+        <w:t>79-94</w:t>
       </w:r>
     </w:p>
     <w:p>
@@ -3902,7 +4444,15 @@
         <w:jc w:val="both"/>
       </w:pPr>
       <w:r>
-        <w:t>Ceusters W, Smith B. Tracking referents in Electronic Health Records, Stud Health Technol Inform. 2005;116:71-76. PMID: 16160238</w:t>
+        <w:t xml:space="preserve">Ceusters W, Smith B. Tracking referents in Electronic Health Records, Stud Health Technol Inform. </w:t>
+      </w:r>
+      <w:proofErr w:type="gramStart"/>
+      <w:r>
+        <w:t>2005;116:71</w:t>
+      </w:r>
+      <w:proofErr w:type="gramEnd"/>
+      <w:r>
+        <w:t>-76. PMID: 16160238</w:t>
       </w:r>
     </w:p>
     <w:p>
@@ -3914,20 +4464,46 @@
         <w:ind w:left="1080"/>
         <w:jc w:val="both"/>
       </w:pPr>
-      <w:r>
-        <w:t xml:space="preserve">Masci AM, Arighi CN, Diehl AD, </w:t>
+      <w:proofErr w:type="spellStart"/>
+      <w:r>
+        <w:t>Masci</w:t>
+      </w:r>
+      <w:proofErr w:type="spellEnd"/>
+      <w:r>
+        <w:t xml:space="preserve"> AM, </w:t>
+      </w:r>
+      <w:proofErr w:type="spellStart"/>
+      <w:r>
+        <w:t>Arighi</w:t>
+      </w:r>
+      <w:proofErr w:type="spellEnd"/>
+      <w:r>
+        <w:t xml:space="preserve"> CN, Diehl AD, </w:t>
       </w:r>
       <w:r>
         <w:t>et al</w:t>
       </w:r>
       <w:r>
-        <w:t>. An improved ontological representation of dendritic cells as a paradigm for all cell types, BMC Bioinform.</w:t>
+        <w:t xml:space="preserve">. An improved ontological representation of dendritic cells as a paradigm for all cell types, BMC </w:t>
+      </w:r>
+      <w:proofErr w:type="spellStart"/>
+      <w:r>
+        <w:t>Bioinform</w:t>
+      </w:r>
+      <w:proofErr w:type="spellEnd"/>
+      <w:r>
+        <w:t>.</w:t>
       </w:r>
       <w:r>
         <w:t xml:space="preserve"> </w:t>
       </w:r>
-      <w:r>
-        <w:t>2009;10:70. PMC2662812</w:t>
+      <w:proofErr w:type="gramStart"/>
+      <w:r>
+        <w:t>2009;10:70</w:t>
+      </w:r>
+      <w:proofErr w:type="gramEnd"/>
+      <w:r>
+        <w:t>. PMC2662812</w:t>
       </w:r>
     </w:p>
     <w:p>
@@ -3962,8 +4538,13 @@
         <w:t>,</w:t>
       </w:r>
       <w:r>
-        <w:t xml:space="preserve"> Masci</w:t>
-      </w:r>
+        <w:t xml:space="preserve"> </w:t>
+      </w:r>
+      <w:proofErr w:type="spellStart"/>
+      <w:r>
+        <w:t>Masci</w:t>
+      </w:r>
+      <w:proofErr w:type="spellEnd"/>
       <w:r>
         <w:t xml:space="preserve"> </w:t>
       </w:r>
@@ -4066,88 +4647,8 @@
         <w:jc w:val="both"/>
         <w:rPr>
           <w:rFonts w:cs="Arial"/>
-          <w:szCs w:val="22"/>
-        </w:rPr>
-      </w:pPr>
-      <w:r>
-        <w:rPr>
-          <w:rFonts w:cs="Arial"/>
-          <w:szCs w:val="22"/>
-        </w:rPr>
-        <w:t>NIH BD2K 1 U54 AI117925</w:t>
-      </w:r>
-      <w:r>
-        <w:rPr>
-          <w:rFonts w:cs="Arial"/>
-          <w:szCs w:val="22"/>
-        </w:rPr>
-        <w:tab/>
-      </w:r>
-      <w:r>
-        <w:rPr>
-          <w:rFonts w:cs="Arial"/>
-          <w:szCs w:val="22"/>
-        </w:rPr>
-        <w:tab/>
-      </w:r>
-      <w:r>
-        <w:rPr>
-          <w:rFonts w:cs="Arial"/>
-          <w:szCs w:val="22"/>
-        </w:rPr>
-        <w:tab/>
-        <w:t>Musen (PI)</w:t>
-      </w:r>
-      <w:r>
-        <w:rPr>
-          <w:rFonts w:cs="Arial"/>
-          <w:szCs w:val="22"/>
-        </w:rPr>
-        <w:tab/>
-      </w:r>
-      <w:r>
-        <w:rPr>
-          <w:rFonts w:cs="Arial"/>
-          <w:szCs w:val="22"/>
-        </w:rPr>
-        <w:tab/>
-        <w:t>01/07/</w:t>
-      </w:r>
-      <w:r>
-        <w:rPr>
-          <w:rFonts w:cs="Arial"/>
-          <w:szCs w:val="22"/>
-        </w:rPr>
-        <w:t>2014</w:t>
-      </w:r>
-      <w:r>
-        <w:rPr>
-          <w:rFonts w:cs="Arial"/>
-          <w:szCs w:val="22"/>
-        </w:rPr>
-        <w:t>-06/</w:t>
-      </w:r>
-      <w:r>
-        <w:rPr>
-          <w:rFonts w:cs="Arial"/>
-          <w:szCs w:val="22"/>
-        </w:rPr>
-        <w:t>30</w:t>
-      </w:r>
-      <w:r>
-        <w:rPr>
-          <w:rFonts w:cs="Arial"/>
-          <w:szCs w:val="22"/>
-        </w:rPr>
-        <w:t>/</w:t>
-      </w:r>
-      <w:r>
-        <w:rPr>
-          <w:rFonts w:cs="Arial"/>
-          <w:szCs w:val="22"/>
-        </w:rPr>
-        <w:t>2016</w:t>
-      </w:r>
+        </w:rPr>
+      </w:pPr>
     </w:p>
     <w:p>
       <w:pPr>
@@ -4165,141 +4666,6 @@
         <w:jc w:val="both"/>
         <w:rPr>
           <w:rFonts w:cs="Arial"/>
-          <w:szCs w:val="22"/>
-        </w:rPr>
-      </w:pPr>
-      <w:r>
-        <w:rPr>
-          <w:rFonts w:cs="Arial"/>
-          <w:szCs w:val="22"/>
-        </w:rPr>
-        <w:t>Center for Expanded Data Annotation and Retrieval (CEDAR)</w:t>
-      </w:r>
-    </w:p>
-    <w:p>
-      <w:pPr>
-        <w:widowControl w:val="0"/>
-        <w:tabs>
-          <w:tab w:val="left" w:pos="3150"/>
-          <w:tab w:val="left" w:pos="4410"/>
-          <w:tab w:val="left" w:pos="5310"/>
-          <w:tab w:val="left" w:pos="5760"/>
-          <w:tab w:val="left" w:pos="7110"/>
-          <w:tab w:val="left" w:pos="7560"/>
-          <w:tab w:val="left" w:pos="8280"/>
-        </w:tabs>
-        <w:adjustRightInd w:val="0"/>
-        <w:jc w:val="both"/>
-        <w:rPr>
-          <w:rFonts w:cs="Arial"/>
-          <w:szCs w:val="22"/>
-        </w:rPr>
-      </w:pPr>
-      <w:r>
-        <w:rPr>
-          <w:rFonts w:cs="Arial"/>
-          <w:szCs w:val="22"/>
-        </w:rPr>
-        <w:t>To support the use of ontology technology in locating, analyzing, and integrating</w:t>
-      </w:r>
-      <w:r>
-        <w:rPr>
-          <w:rFonts w:cs="Arial"/>
-          <w:szCs w:val="22"/>
-        </w:rPr>
-        <w:t xml:space="preserve"> Big Data </w:t>
-      </w:r>
-      <w:r>
-        <w:rPr>
-          <w:rFonts w:cs="Arial"/>
-          <w:szCs w:val="22"/>
-        </w:rPr>
-        <w:t xml:space="preserve">especially in relation to the </w:t>
-      </w:r>
-      <w:r>
-        <w:rPr>
-          <w:rFonts w:cs="Arial"/>
-          <w:szCs w:val="22"/>
-        </w:rPr>
-        <w:t xml:space="preserve">NIAID ImmPort </w:t>
-      </w:r>
-      <w:r>
-        <w:rPr>
-          <w:rFonts w:cs="Arial"/>
-          <w:szCs w:val="22"/>
-        </w:rPr>
-        <w:t>database and analysis portal</w:t>
-      </w:r>
-      <w:r>
-        <w:rPr>
-          <w:rFonts w:cs="Arial"/>
-          <w:szCs w:val="22"/>
-        </w:rPr>
-        <w:t>.</w:t>
-      </w:r>
-    </w:p>
-    <w:p>
-      <w:pPr>
-        <w:widowControl w:val="0"/>
-        <w:tabs>
-          <w:tab w:val="left" w:pos="3150"/>
-          <w:tab w:val="left" w:pos="4410"/>
-          <w:tab w:val="left" w:pos="5310"/>
-          <w:tab w:val="left" w:pos="5760"/>
-          <w:tab w:val="left" w:pos="7110"/>
-          <w:tab w:val="left" w:pos="7560"/>
-          <w:tab w:val="left" w:pos="8280"/>
-        </w:tabs>
-        <w:adjustRightInd w:val="0"/>
-        <w:jc w:val="both"/>
-        <w:rPr>
-          <w:rFonts w:cs="Arial"/>
-          <w:szCs w:val="22"/>
-        </w:rPr>
-      </w:pPr>
-      <w:r>
-        <w:rPr>
-          <w:rFonts w:cs="Arial"/>
-          <w:szCs w:val="22"/>
-        </w:rPr>
-        <w:t>Role: Consultant</w:t>
-      </w:r>
-    </w:p>
-    <w:p>
-      <w:pPr>
-        <w:widowControl w:val="0"/>
-        <w:tabs>
-          <w:tab w:val="left" w:pos="3150"/>
-          <w:tab w:val="left" w:pos="4410"/>
-          <w:tab w:val="left" w:pos="5310"/>
-          <w:tab w:val="left" w:pos="5760"/>
-          <w:tab w:val="left" w:pos="7110"/>
-          <w:tab w:val="left" w:pos="7560"/>
-          <w:tab w:val="left" w:pos="8280"/>
-        </w:tabs>
-        <w:adjustRightInd w:val="0"/>
-        <w:jc w:val="both"/>
-        <w:rPr>
-          <w:rFonts w:cs="Arial"/>
-        </w:rPr>
-      </w:pPr>
-    </w:p>
-    <w:p>
-      <w:pPr>
-        <w:widowControl w:val="0"/>
-        <w:tabs>
-          <w:tab w:val="left" w:pos="3150"/>
-          <w:tab w:val="left" w:pos="4410"/>
-          <w:tab w:val="left" w:pos="5310"/>
-          <w:tab w:val="left" w:pos="5760"/>
-          <w:tab w:val="left" w:pos="7110"/>
-          <w:tab w:val="left" w:pos="7560"/>
-          <w:tab w:val="left" w:pos="8280"/>
-        </w:tabs>
-        <w:adjustRightInd w:val="0"/>
-        <w:jc w:val="both"/>
-        <w:rPr>
-          <w:rFonts w:cs="Arial"/>
         </w:rPr>
       </w:pPr>
       <w:r>
@@ -4313,7 +4679,20 @@
           <w:rFonts w:cs="Arial"/>
         </w:rPr>
         <w:tab/>
-        <w:t>Scannapieco (PI)</w:t>
+      </w:r>
+      <w:proofErr w:type="spellStart"/>
+      <w:r>
+        <w:rPr>
+          <w:rFonts w:cs="Arial"/>
+        </w:rPr>
+        <w:t>Scannapieco</w:t>
+      </w:r>
+      <w:proofErr w:type="spellEnd"/>
+      <w:r>
+        <w:rPr>
+          <w:rFonts w:cs="Arial"/>
+        </w:rPr>
+        <w:t xml:space="preserve"> (PI)</w:t>
       </w:r>
       <w:r>
         <w:rPr>
@@ -4515,7 +4894,20 @@
           <w:rFonts w:cs="Arial"/>
         </w:rPr>
         <w:tab/>
-        <w:t>Jaswal (PI)</w:t>
+      </w:r>
+      <w:proofErr w:type="spellStart"/>
+      <w:r>
+        <w:rPr>
+          <w:rFonts w:cs="Arial"/>
+        </w:rPr>
+        <w:t>Jaswal</w:t>
+      </w:r>
+      <w:proofErr w:type="spellEnd"/>
+      <w:r>
+        <w:rPr>
+          <w:rFonts w:cs="Arial"/>
+        </w:rPr>
+        <w:t xml:space="preserve"> (PI)</w:t>
       </w:r>
       <w:r>
         <w:rPr>
@@ -4585,7 +4977,15 @@
         </w:rPr>
       </w:pPr>
       <w:r>
-        <w:t xml:space="preserve">The Planteome Project: </w:t>
+        <w:t xml:space="preserve">The </w:t>
+      </w:r>
+      <w:proofErr w:type="spellStart"/>
+      <w:r>
+        <w:t>Planteome</w:t>
+      </w:r>
+      <w:proofErr w:type="spellEnd"/>
+      <w:r>
+        <w:t xml:space="preserve"> Project: </w:t>
       </w:r>
       <w:hyperlink r:id="rId16" w:history="1">
         <w:r>
@@ -5404,6 +5804,7 @@
         </w:rPr>
         <w:tab/>
       </w:r>
+      <w:proofErr w:type="spellStart"/>
       <w:r>
         <w:rPr>
           <w:rFonts w:cs="Arial"/>
@@ -5412,6 +5813,7 @@
         </w:rPr>
         <w:t>Madabhushi</w:t>
       </w:r>
+      <w:proofErr w:type="spellEnd"/>
       <w:r>
         <w:rPr>
           <w:rFonts w:cs="Arial"/>
@@ -5498,6 +5900,7 @@
         <w:jc w:val="both"/>
       </w:pPr>
       <w:r>
+        <w:lastRenderedPageBreak/>
         <w:t>Pathol</w:t>
       </w:r>
       <w:r>
@@ -5862,8 +6265,6 @@
       <w:r>
         <w:tab/>
       </w:r>
-      <w:bookmarkStart w:id="0" w:name="_GoBack"/>
-      <w:bookmarkEnd w:id="0"/>
       <w:r>
         <w:t>Elk</w:t>
       </w:r>
@@ -6023,7 +6424,22 @@
           <w:szCs w:val="22"/>
         </w:rPr>
         <w:tab/>
-        <w:t>Musen (PI)</w:t>
+      </w:r>
+      <w:proofErr w:type="spellStart"/>
+      <w:r>
+        <w:rPr>
+          <w:rFonts w:cs="Arial"/>
+          <w:szCs w:val="22"/>
+        </w:rPr>
+        <w:t>Musen</w:t>
+      </w:r>
+      <w:proofErr w:type="spellEnd"/>
+      <w:r>
+        <w:rPr>
+          <w:rFonts w:cs="Arial"/>
+          <w:szCs w:val="22"/>
+        </w:rPr>
+        <w:t xml:space="preserve"> (PI)</w:t>
       </w:r>
       <w:r>
         <w:rPr>
@@ -6263,13 +6679,15 @@
           <w:tab w:val="left" w:pos="3150"/>
           <w:tab w:val="left" w:pos="4410"/>
           <w:tab w:val="left" w:pos="5310"/>
-          <w:tab w:val="left" w:pos="5760"/>
           <w:tab w:val="left" w:pos="7110"/>
           <w:tab w:val="left" w:pos="7560"/>
-          <w:tab w:val="left" w:pos="8280"/>
         </w:tabs>
         <w:adjustRightInd w:val="0"/>
         <w:jc w:val="both"/>
+        <w:rPr>
+          <w:rFonts w:cs="Arial"/>
+          <w:szCs w:val="22"/>
+        </w:rPr>
       </w:pPr>
     </w:p>
     <w:p>
@@ -6286,6 +6704,261 @@
         </w:tabs>
         <w:adjustRightInd w:val="0"/>
         <w:jc w:val="both"/>
+        <w:rPr>
+          <w:rFonts w:cs="Arial"/>
+          <w:szCs w:val="22"/>
+        </w:rPr>
+      </w:pPr>
+      <w:r>
+        <w:rPr>
+          <w:rFonts w:cs="Arial"/>
+          <w:szCs w:val="22"/>
+        </w:rPr>
+        <w:t>NIH BD2K 1 U54 AI117925</w:t>
+      </w:r>
+      <w:r>
+        <w:rPr>
+          <w:rFonts w:cs="Arial"/>
+          <w:szCs w:val="22"/>
+        </w:rPr>
+        <w:tab/>
+      </w:r>
+      <w:r>
+        <w:rPr>
+          <w:rFonts w:cs="Arial"/>
+          <w:szCs w:val="22"/>
+        </w:rPr>
+        <w:tab/>
+      </w:r>
+      <w:r>
+        <w:rPr>
+          <w:rFonts w:cs="Arial"/>
+          <w:szCs w:val="22"/>
+        </w:rPr>
+        <w:tab/>
+      </w:r>
+      <w:proofErr w:type="spellStart"/>
+      <w:r>
+        <w:rPr>
+          <w:rFonts w:cs="Arial"/>
+          <w:szCs w:val="22"/>
+        </w:rPr>
+        <w:t>Musen</w:t>
+      </w:r>
+      <w:proofErr w:type="spellEnd"/>
+      <w:r>
+        <w:rPr>
+          <w:rFonts w:cs="Arial"/>
+          <w:szCs w:val="22"/>
+        </w:rPr>
+        <w:t xml:space="preserve"> (PI)</w:t>
+      </w:r>
+      <w:r>
+        <w:rPr>
+          <w:rFonts w:cs="Arial"/>
+          <w:szCs w:val="22"/>
+        </w:rPr>
+        <w:tab/>
+      </w:r>
+      <w:r>
+        <w:rPr>
+          <w:rFonts w:cs="Arial"/>
+          <w:szCs w:val="22"/>
+        </w:rPr>
+        <w:tab/>
+        <w:t>01/07/</w:t>
+      </w:r>
+      <w:r>
+        <w:rPr>
+          <w:rFonts w:cs="Arial"/>
+          <w:szCs w:val="22"/>
+        </w:rPr>
+        <w:t>2014</w:t>
+      </w:r>
+      <w:r>
+        <w:rPr>
+          <w:rFonts w:cs="Arial"/>
+          <w:szCs w:val="22"/>
+        </w:rPr>
+        <w:t>-06/</w:t>
+      </w:r>
+      <w:r>
+        <w:rPr>
+          <w:rFonts w:cs="Arial"/>
+          <w:szCs w:val="22"/>
+        </w:rPr>
+        <w:t>30</w:t>
+      </w:r>
+      <w:r>
+        <w:rPr>
+          <w:rFonts w:cs="Arial"/>
+          <w:szCs w:val="22"/>
+        </w:rPr>
+        <w:t>/2016</w:t>
+      </w:r>
+    </w:p>
+    <w:p>
+      <w:pPr>
+        <w:widowControl w:val="0"/>
+        <w:tabs>
+          <w:tab w:val="left" w:pos="3150"/>
+          <w:tab w:val="left" w:pos="4410"/>
+          <w:tab w:val="left" w:pos="5310"/>
+          <w:tab w:val="left" w:pos="5760"/>
+          <w:tab w:val="left" w:pos="7110"/>
+          <w:tab w:val="left" w:pos="7560"/>
+          <w:tab w:val="left" w:pos="8280"/>
+        </w:tabs>
+        <w:adjustRightInd w:val="0"/>
+        <w:jc w:val="both"/>
+        <w:rPr>
+          <w:rFonts w:cs="Arial"/>
+          <w:szCs w:val="22"/>
+        </w:rPr>
+      </w:pPr>
+      <w:r>
+        <w:rPr>
+          <w:rFonts w:cs="Arial"/>
+          <w:szCs w:val="22"/>
+        </w:rPr>
+        <w:t>Center for Expanded Data Annotation and Retrieval (CEDAR)</w:t>
+      </w:r>
+    </w:p>
+    <w:p>
+      <w:pPr>
+        <w:widowControl w:val="0"/>
+        <w:tabs>
+          <w:tab w:val="left" w:pos="3150"/>
+          <w:tab w:val="left" w:pos="4410"/>
+          <w:tab w:val="left" w:pos="5310"/>
+          <w:tab w:val="left" w:pos="5760"/>
+          <w:tab w:val="left" w:pos="7110"/>
+          <w:tab w:val="left" w:pos="7560"/>
+          <w:tab w:val="left" w:pos="8280"/>
+        </w:tabs>
+        <w:adjustRightInd w:val="0"/>
+        <w:jc w:val="both"/>
+        <w:rPr>
+          <w:rFonts w:cs="Arial"/>
+          <w:szCs w:val="22"/>
+        </w:rPr>
+      </w:pPr>
+      <w:r>
+        <w:rPr>
+          <w:rFonts w:cs="Arial"/>
+          <w:szCs w:val="22"/>
+        </w:rPr>
+        <w:t>To support the use of ontology technology in locating, analyzing, and integrating</w:t>
+      </w:r>
+      <w:r>
+        <w:rPr>
+          <w:rFonts w:cs="Arial"/>
+          <w:szCs w:val="22"/>
+        </w:rPr>
+        <w:t xml:space="preserve"> Big Data </w:t>
+      </w:r>
+      <w:r>
+        <w:rPr>
+          <w:rFonts w:cs="Arial"/>
+          <w:szCs w:val="22"/>
+        </w:rPr>
+        <w:t xml:space="preserve">especially in relation to the </w:t>
+      </w:r>
+      <w:r>
+        <w:rPr>
+          <w:rFonts w:cs="Arial"/>
+          <w:szCs w:val="22"/>
+        </w:rPr>
+        <w:t xml:space="preserve">NIAID </w:t>
+      </w:r>
+      <w:proofErr w:type="spellStart"/>
+      <w:r>
+        <w:rPr>
+          <w:rFonts w:cs="Arial"/>
+          <w:szCs w:val="22"/>
+        </w:rPr>
+        <w:t>ImmPort</w:t>
+      </w:r>
+      <w:proofErr w:type="spellEnd"/>
+      <w:r>
+        <w:rPr>
+          <w:rFonts w:cs="Arial"/>
+          <w:szCs w:val="22"/>
+        </w:rPr>
+        <w:t xml:space="preserve"> </w:t>
+      </w:r>
+      <w:r>
+        <w:rPr>
+          <w:rFonts w:cs="Arial"/>
+          <w:szCs w:val="22"/>
+        </w:rPr>
+        <w:t>database and analysis portal</w:t>
+      </w:r>
+      <w:r>
+        <w:rPr>
+          <w:rFonts w:cs="Arial"/>
+          <w:szCs w:val="22"/>
+        </w:rPr>
+        <w:t>.</w:t>
+      </w:r>
+    </w:p>
+    <w:p>
+      <w:pPr>
+        <w:widowControl w:val="0"/>
+        <w:tabs>
+          <w:tab w:val="left" w:pos="3150"/>
+          <w:tab w:val="left" w:pos="4410"/>
+          <w:tab w:val="left" w:pos="5310"/>
+          <w:tab w:val="left" w:pos="5760"/>
+          <w:tab w:val="left" w:pos="7110"/>
+          <w:tab w:val="left" w:pos="7560"/>
+          <w:tab w:val="left" w:pos="8280"/>
+        </w:tabs>
+        <w:adjustRightInd w:val="0"/>
+        <w:jc w:val="both"/>
+        <w:rPr>
+          <w:rFonts w:cs="Arial"/>
+          <w:szCs w:val="22"/>
+        </w:rPr>
+      </w:pPr>
+      <w:r>
+        <w:rPr>
+          <w:rFonts w:cs="Arial"/>
+          <w:szCs w:val="22"/>
+        </w:rPr>
+        <w:t>Role: Consultant</w:t>
+      </w:r>
+    </w:p>
+    <w:p>
+      <w:pPr>
+        <w:widowControl w:val="0"/>
+        <w:tabs>
+          <w:tab w:val="left" w:pos="3150"/>
+          <w:tab w:val="left" w:pos="4410"/>
+          <w:tab w:val="left" w:pos="5310"/>
+          <w:tab w:val="left" w:pos="5760"/>
+          <w:tab w:val="left" w:pos="7110"/>
+          <w:tab w:val="left" w:pos="7560"/>
+          <w:tab w:val="left" w:pos="8280"/>
+        </w:tabs>
+        <w:adjustRightInd w:val="0"/>
+        <w:jc w:val="both"/>
+      </w:pPr>
+    </w:p>
+    <w:p>
+      <w:pPr>
+        <w:widowControl w:val="0"/>
+        <w:tabs>
+          <w:tab w:val="left" w:pos="3150"/>
+          <w:tab w:val="left" w:pos="4410"/>
+          <w:tab w:val="left" w:pos="5310"/>
+          <w:tab w:val="left" w:pos="5760"/>
+          <w:tab w:val="left" w:pos="7110"/>
+          <w:tab w:val="left" w:pos="7560"/>
+          <w:tab w:val="left" w:pos="8280"/>
+        </w:tabs>
+        <w:adjustRightInd w:val="0"/>
+        <w:jc w:val="both"/>
       </w:pPr>
       <w:r>
         <w:t>NIH / NIAID HHSN272201200028C</w:t>
@@ -6304,19 +6977,7 @@
         <w:tab/>
       </w:r>
       <w:r>
-        <w:t>04/01/15</w:t>
-      </w:r>
-      <w:r>
-        <w:t>-9/</w:t>
-      </w:r>
-      <w:r>
-        <w:t>29</w:t>
-      </w:r>
-      <w:r>
-        <w:t>/201</w:t>
-      </w:r>
-      <w:r>
-        <w:t>7</w:t>
+        <w:t>04/01/15-9/29/2017</w:t>
       </w:r>
     </w:p>
     <w:p>
@@ -8390,6 +9051,7 @@
     <w:lsdException w:name="HTML Sample" w:semiHidden="1" w:unhideWhenUsed="1"/>
     <w:lsdException w:name="HTML Typewriter" w:semiHidden="1" w:unhideWhenUsed="1"/>
     <w:lsdException w:name="HTML Variable" w:semiHidden="1" w:unhideWhenUsed="1"/>
+    <w:lsdException w:name="Normal Table" w:semiHidden="1" w:unhideWhenUsed="1"/>
     <w:lsdException w:name="annotation subject" w:semiHidden="1" w:unhideWhenUsed="1"/>
     <w:lsdException w:name="No List" w:semiHidden="1" w:uiPriority="99" w:unhideWhenUsed="1"/>
     <w:lsdException w:name="Outline List 1" w:semiHidden="1" w:unhideWhenUsed="1"/>
@@ -8433,8 +9095,10 @@
     <w:lsdException w:name="Table Elegant" w:semiHidden="1" w:unhideWhenUsed="1"/>
     <w:lsdException w:name="Table Professional" w:semiHidden="1" w:unhideWhenUsed="1"/>
     <w:lsdException w:name="Table Subtle 1" w:semiHidden="1" w:unhideWhenUsed="1"/>
+    <w:lsdException w:name="Table Subtle 2" w:semiHidden="1" w:unhideWhenUsed="1"/>
     <w:lsdException w:name="Table Web 1" w:semiHidden="1" w:unhideWhenUsed="1"/>
     <w:lsdException w:name="Table Web 2" w:semiHidden="1" w:unhideWhenUsed="1"/>
+    <w:lsdException w:name="Table Web 3" w:semiHidden="1" w:unhideWhenUsed="1"/>
     <w:lsdException w:name="Balloon Text" w:semiHidden="1" w:unhideWhenUsed="1"/>
     <w:lsdException w:name="Table Theme" w:semiHidden="1" w:unhideWhenUsed="1"/>
     <w:lsdException w:name="Placeholder Text" w:semiHidden="1" w:uiPriority="99"/>
@@ -9533,19 +10197,6 @@
 </file>
 
 <file path=customXml/item1.xml><?xml version="1.0" encoding="utf-8"?>
-<p:properties xmlns:p="http://schemas.microsoft.com/office/2006/metadata/properties" xmlns:xsi="http://www.w3.org/2001/XMLSchema-instance" xmlns:pc="http://schemas.microsoft.com/office/infopath/2007/PartnerControls">
-  <documentManagement>
-    <File_x0020_Status xmlns="97b54082-1e85-426d-afc6-16ad99d216c1" xsi:nil="true"/>
-    <Category xmlns="97b54082-1e85-426d-afc6-16ad99d216c1"/>
-    <CR_ID xmlns="97b54082-1e85-426d-afc6-16ad99d216c1" xsi:nil="true"/>
-    <Form_x0020_Set xmlns="97b54082-1e85-426d-afc6-16ad99d216c1">PHS398/PHS2590</Form_x0020_Set>
-    <Test_x0020_Comment xmlns="97b54082-1e85-426d-afc6-16ad99d216c1">7/17/2015. Updated file properties. 6/23/2013. Created .docx version and added OMB info to footer.</Test_x0020_Comment>
-    <OMB_x0020_No_x002e_ xmlns="97b54082-1e85-426d-afc6-16ad99d216c1" xsi:nil="true"/>
-  </documentManagement>
-</p:properties>
-</file>
-
-<file path=customXml/item2.xml><?xml version="1.0" encoding="utf-8"?>
 <?mso-contentType ?>
 <FormTemplates xmlns="http://schemas.microsoft.com/sharepoint/v3/contenttype/forms">
   <Display>DocumentLibraryForm</Display>
@@ -9554,7 +10205,7 @@
 </FormTemplates>
 </file>
 
-<file path=customXml/item3.xml><?xml version="1.0" encoding="utf-8"?>
+<file path=customXml/item2.xml><?xml version="1.0" encoding="utf-8"?>
 <ct:contentTypeSchema xmlns:ct="http://schemas.microsoft.com/office/2006/metadata/contentType" xmlns:ma="http://schemas.microsoft.com/office/2006/metadata/properties/metaAttributes" ct:_="" ma:_="" ma:contentTypeName="Document" ma:contentTypeID="0x010100055B51225CD12F448FAA5C7D33BC6823" ma:contentTypeVersion="13" ma:contentTypeDescription="Create a new document." ma:contentTypeScope="" ma:versionID="26cbfcbef053278b4e6f8e004539346f">
   <xsd:schema xmlns:xsd="http://www.w3.org/2001/XMLSchema" xmlns:xs="http://www.w3.org/2001/XMLSchema" xmlns:p="http://schemas.microsoft.com/office/2006/metadata/properties" xmlns:ns2="97b54082-1e85-426d-afc6-16ad99d216c1" targetNamespace="http://schemas.microsoft.com/office/2006/metadata/properties" ma:root="true" ma:fieldsID="2abc594a1d6fed328c6ae9b8901bef44" ns2:_="">
     <xsd:import namespace="97b54082-1e85-426d-afc6-16ad99d216c1"/>
@@ -9747,17 +10398,20 @@
 </ct:contentTypeSchema>
 </file>
 
-<file path=customXml/itemProps1.xml><?xml version="1.0" encoding="utf-8"?>
-<ds:datastoreItem xmlns:ds="http://schemas.openxmlformats.org/officeDocument/2006/customXml" ds:itemID="{2A76CE26-06FF-4835-817C-1A5CD3E7E1B8}">
-  <ds:schemaRefs>
-    <ds:schemaRef ds:uri="http://schemas.microsoft.com/office/2006/metadata/properties"/>
-    <ds:schemaRef ds:uri="http://schemas.microsoft.com/office/infopath/2007/PartnerControls"/>
-    <ds:schemaRef ds:uri="97b54082-1e85-426d-afc6-16ad99d216c1"/>
-  </ds:schemaRefs>
-</ds:datastoreItem>
+<file path=customXml/item3.xml><?xml version="1.0" encoding="utf-8"?>
+<p:properties xmlns:p="http://schemas.microsoft.com/office/2006/metadata/properties" xmlns:xsi="http://www.w3.org/2001/XMLSchema-instance" xmlns:pc="http://schemas.microsoft.com/office/infopath/2007/PartnerControls">
+  <documentManagement>
+    <File_x0020_Status xmlns="97b54082-1e85-426d-afc6-16ad99d216c1" xsi:nil="true"/>
+    <Category xmlns="97b54082-1e85-426d-afc6-16ad99d216c1"/>
+    <CR_ID xmlns="97b54082-1e85-426d-afc6-16ad99d216c1" xsi:nil="true"/>
+    <Form_x0020_Set xmlns="97b54082-1e85-426d-afc6-16ad99d216c1">PHS398/PHS2590</Form_x0020_Set>
+    <Test_x0020_Comment xmlns="97b54082-1e85-426d-afc6-16ad99d216c1">7/17/2015. Updated file properties. 6/23/2013. Created .docx version and added OMB info to footer.</Test_x0020_Comment>
+    <OMB_x0020_No_x002e_ xmlns="97b54082-1e85-426d-afc6-16ad99d216c1" xsi:nil="true"/>
+  </documentManagement>
+</p:properties>
 </file>
 
-<file path=customXml/itemProps2.xml><?xml version="1.0" encoding="utf-8"?>
+<file path=customXml/itemProps1.xml><?xml version="1.0" encoding="utf-8"?>
 <ds:datastoreItem xmlns:ds="http://schemas.openxmlformats.org/officeDocument/2006/customXml" ds:itemID="{3A4A9A40-AA55-4CBA-93F5-B14C65A49478}">
   <ds:schemaRefs>
     <ds:schemaRef ds:uri="http://schemas.microsoft.com/sharepoint/v3/contenttype/forms"/>
@@ -9765,7 +10419,7 @@
 </ds:datastoreItem>
 </file>
 
-<file path=customXml/itemProps3.xml><?xml version="1.0" encoding="utf-8"?>
+<file path=customXml/itemProps2.xml><?xml version="1.0" encoding="utf-8"?>
 <ds:datastoreItem xmlns:ds="http://schemas.openxmlformats.org/officeDocument/2006/customXml" ds:itemID="{24D76789-5E08-4A42-9609-71BEDAC082EE}">
   <ds:schemaRefs>
     <ds:schemaRef ds:uri="http://schemas.microsoft.com/office/2006/metadata/contentType"/>
@@ -9781,4 +10435,14 @@
     <ds:schemaRef ds:uri="http://schemas.microsoft.com/internal/obd"/>
   </ds:schemaRefs>
 </ds:datastoreItem>
+</file>
+
+<file path=customXml/itemProps3.xml><?xml version="1.0" encoding="utf-8"?>
+<ds:datastoreItem xmlns:ds="http://schemas.openxmlformats.org/officeDocument/2006/customXml" ds:itemID="{2A76CE26-06FF-4835-817C-1A5CD3E7E1B8}">
+  <ds:schemaRefs>
+    <ds:schemaRef ds:uri="http://schemas.microsoft.com/office/2006/metadata/properties"/>
+    <ds:schemaRef ds:uri="http://schemas.microsoft.com/office/infopath/2007/PartnerControls"/>
+    <ds:schemaRef ds:uri="97b54082-1e85-426d-afc6-16ad99d216c1"/>
+  </ds:schemaRefs>
+</ds:datastoreItem>
 </file>
--- a/smith/NIHBiosketchSmith.docx
+++ b/smith/NIHBiosketchSmith.docx
@@ -1266,48 +1266,6 @@
     </w:p>
     <w:p>
       <w:pPr>
-        <w:numPr>
-          <w:ilvl w:val="0"/>
-          <w:numId w:val="16"/>
-        </w:numPr>
-        <w:spacing w:before="60" w:after="60"/>
-        <w:jc w:val="both"/>
-      </w:pPr>
-      <w:r>
-        <w:t xml:space="preserve">Ceusters W, </w:t>
-      </w:r>
-      <w:r>
-        <w:t xml:space="preserve">Smith B. </w:t>
-      </w:r>
-      <w:r>
-        <w:t>Biomarkers in the</w:t>
-      </w:r>
-      <w:r>
-        <w:t xml:space="preserve"> Ontology</w:t>
-      </w:r>
-      <w:r>
-        <w:t xml:space="preserve"> for General Medical S</w:t>
-      </w:r>
-      <w:r>
-        <w:t xml:space="preserve">cience. Stud Health Technol Inform </w:t>
-      </w:r>
-      <w:proofErr w:type="gramStart"/>
-      <w:r>
-        <w:t>2015;210:155</w:t>
-      </w:r>
-      <w:proofErr w:type="gramEnd"/>
-      <w:r>
-        <w:t>-159.</w:t>
-      </w:r>
-      <w:r>
-        <w:t xml:space="preserve"> </w:t>
-      </w:r>
-      <w:r>
-        <w:t>PMID:25991121</w:t>
-      </w:r>
-    </w:p>
-    <w:p>
-      <w:pPr>
         <w:pStyle w:val="Heading1"/>
         <w:jc w:val="both"/>
       </w:pPr>
@@ -1484,7 +1442,6 @@
           <w:spacing w:val="-2"/>
           <w:szCs w:val="22"/>
         </w:rPr>
-        <w:lastRenderedPageBreak/>
         <w:t>1994-</w:t>
       </w:r>
       <w:r>
@@ -1547,6 +1504,7 @@
           <w:spacing w:val="-2"/>
           <w:szCs w:val="22"/>
         </w:rPr>
+        <w:lastRenderedPageBreak/>
         <w:t>2004-</w:t>
       </w:r>
       <w:r>
@@ -3416,43 +3374,43 @@
         <w:jc w:val="both"/>
       </w:pPr>
       <w:r>
+        <w:t xml:space="preserve">2. </w:t>
+      </w:r>
+      <w:r>
+        <w:t xml:space="preserve">Much of the initial work of IFOMS was devoted to the </w:t>
+      </w:r>
+      <w:r>
+        <w:t xml:space="preserve">development of a </w:t>
+      </w:r>
+      <w:r>
+        <w:t xml:space="preserve">principled approach to ontology </w:t>
+      </w:r>
+      <w:r>
+        <w:t>evaluation</w:t>
+      </w:r>
+      <w:r>
+        <w:t xml:space="preserve"> resting on the assumption that if we identify the features which contribute to the success of an onto</w:t>
+      </w:r>
+      <w:r>
+        <w:t>logy in real-world applications</w:t>
+      </w:r>
+      <w:r>
+        <w:t xml:space="preserve"> then we can define associated metrics that can be used </w:t>
+      </w:r>
+      <w:r>
+        <w:t xml:space="preserve">as </w:t>
+      </w:r>
+      <w:r>
+        <w:t xml:space="preserve">the </w:t>
+      </w:r>
+      <w:r>
+        <w:t xml:space="preserve">basis for an </w:t>
+      </w:r>
+      <w:r>
+        <w:t xml:space="preserve">ontology </w:t>
+      </w:r>
+      <w:r>
         <w:lastRenderedPageBreak/>
-        <w:t xml:space="preserve">2. </w:t>
-      </w:r>
-      <w:r>
-        <w:t xml:space="preserve">Much of the initial work of IFOMS was devoted to the </w:t>
-      </w:r>
-      <w:r>
-        <w:t xml:space="preserve">development of a </w:t>
-      </w:r>
-      <w:r>
-        <w:t xml:space="preserve">principled approach to ontology </w:t>
-      </w:r>
-      <w:r>
-        <w:t>evaluation</w:t>
-      </w:r>
-      <w:r>
-        <w:t xml:space="preserve"> resting on the assumption that if we identify the features which contribute to the success of an onto</w:t>
-      </w:r>
-      <w:r>
-        <w:t>logy in real-world applications</w:t>
-      </w:r>
-      <w:r>
-        <w:t xml:space="preserve"> then we can define associated metrics that can be used </w:t>
-      </w:r>
-      <w:r>
-        <w:t xml:space="preserve">as </w:t>
-      </w:r>
-      <w:r>
-        <w:t xml:space="preserve">the </w:t>
-      </w:r>
-      <w:r>
-        <w:t xml:space="preserve">basis for an </w:t>
-      </w:r>
-      <w:r>
-        <w:t xml:space="preserve">ontology </w:t>
-      </w:r>
-      <w:r>
         <w:t>evaluation process</w:t>
       </w:r>
       <w:r>
@@ -3807,73 +3765,6 @@
       </w:hyperlink>
       <w:r>
         <w:t>.</w:t>
-      </w:r>
-    </w:p>
-    <w:p>
-      <w:pPr>
-        <w:numPr>
-          <w:ilvl w:val="0"/>
-          <w:numId w:val="23"/>
-        </w:numPr>
-        <w:ind w:left="1080"/>
-        <w:jc w:val="both"/>
-      </w:pPr>
-      <w:r>
-        <w:t xml:space="preserve">Cowell </w:t>
-      </w:r>
-      <w:r>
-        <w:t xml:space="preserve">LG, </w:t>
-      </w:r>
-      <w:r>
-        <w:t>Smith</w:t>
-      </w:r>
-      <w:r>
-        <w:t xml:space="preserve"> B. </w:t>
-      </w:r>
-      <w:r>
-        <w:t>Infectious Disease Ontolo</w:t>
-      </w:r>
-      <w:r>
-        <w:t>gy. I</w:t>
-      </w:r>
-      <w:r>
-        <w:t>n</w:t>
-      </w:r>
-      <w:r>
-        <w:t>:</w:t>
-      </w:r>
-      <w:r>
-        <w:t xml:space="preserve"> V</w:t>
-      </w:r>
-      <w:r>
-        <w:t xml:space="preserve"> </w:t>
-      </w:r>
-      <w:proofErr w:type="spellStart"/>
-      <w:r>
-        <w:t>Sintchenko</w:t>
-      </w:r>
-      <w:proofErr w:type="spellEnd"/>
-      <w:r>
-        <w:t xml:space="preserve"> (</w:t>
-      </w:r>
-      <w:proofErr w:type="spellStart"/>
-      <w:r>
-        <w:t>ed</w:t>
-      </w:r>
-      <w:proofErr w:type="spellEnd"/>
-      <w:r>
-        <w:t>), Infectious Disease Informatics, New York</w:t>
-      </w:r>
-      <w:r>
-        <w:t xml:space="preserve"> </w:t>
-      </w:r>
-      <w:proofErr w:type="gramStart"/>
-      <w:r>
-        <w:t>2009;:</w:t>
-      </w:r>
-      <w:proofErr w:type="gramEnd"/>
-      <w:r>
-        <w:t>373-395.</w:t>
       </w:r>
     </w:p>
     <w:p>
@@ -4137,7 +4028,6 @@
         <w:jc w:val="both"/>
       </w:pPr>
       <w:r>
-        <w:lastRenderedPageBreak/>
         <w:t>Huang</w:t>
       </w:r>
       <w:r>
@@ -4230,6 +4120,7 @@
       </w:pPr>
       <w:proofErr w:type="spellStart"/>
       <w:r>
+        <w:lastRenderedPageBreak/>
         <w:t>Gurcan</w:t>
       </w:r>
       <w:proofErr w:type="spellEnd"/>
@@ -4415,15 +4306,7 @@
         <w:jc w:val="both"/>
       </w:pPr>
       <w:r>
-        <w:t xml:space="preserve">Smith B, </w:t>
-      </w:r>
-      <w:proofErr w:type="spellStart"/>
-      <w:r>
-        <w:t>Köhler</w:t>
-      </w:r>
-      <w:proofErr w:type="spellEnd"/>
-      <w:r>
-        <w:t xml:space="preserve"> J, Kumar A. On the application of formal principles to life science data: a case study in the Gene Ontology. Data Integration in the Life Sciences, </w:t>
+        <w:t xml:space="preserve">Smith B, Köhler J, Kumar A. On the application of formal principles to life science data: a case study in the Gene Ontology. Data Integration in the Life Sciences, </w:t>
       </w:r>
       <w:proofErr w:type="gramStart"/>
       <w:r>
@@ -5900,7 +5783,6 @@
         <w:jc w:val="both"/>
       </w:pPr>
       <w:r>
-        <w:lastRenderedPageBreak/>
         <w:t>Pathol</w:t>
       </w:r>
       <w:r>
@@ -6017,6 +5899,7 @@
           <w:rFonts w:cs="Arial"/>
           <w:szCs w:val="22"/>
         </w:rPr>
+        <w:lastRenderedPageBreak/>
         <w:t>Role: Key personnel</w:t>
       </w:r>
     </w:p>
@@ -10197,15 +10080,6 @@
 </file>
 
 <file path=customXml/item1.xml><?xml version="1.0" encoding="utf-8"?>
-<?mso-contentType ?>
-<FormTemplates xmlns="http://schemas.microsoft.com/sharepoint/v3/contenttype/forms">
-  <Display>DocumentLibraryForm</Display>
-  <Edit>DocumentLibraryForm</Edit>
-  <New>DocumentLibraryForm</New>
-</FormTemplates>
-</file>
-
-<file path=customXml/item2.xml><?xml version="1.0" encoding="utf-8"?>
 <ct:contentTypeSchema xmlns:ct="http://schemas.microsoft.com/office/2006/metadata/contentType" xmlns:ma="http://schemas.microsoft.com/office/2006/metadata/properties/metaAttributes" ct:_="" ma:_="" ma:contentTypeName="Document" ma:contentTypeID="0x010100055B51225CD12F448FAA5C7D33BC6823" ma:contentTypeVersion="13" ma:contentTypeDescription="Create a new document." ma:contentTypeScope="" ma:versionID="26cbfcbef053278b4e6f8e004539346f">
   <xsd:schema xmlns:xsd="http://www.w3.org/2001/XMLSchema" xmlns:xs="http://www.w3.org/2001/XMLSchema" xmlns:p="http://schemas.microsoft.com/office/2006/metadata/properties" xmlns:ns2="97b54082-1e85-426d-afc6-16ad99d216c1" targetNamespace="http://schemas.microsoft.com/office/2006/metadata/properties" ma:root="true" ma:fieldsID="2abc594a1d6fed328c6ae9b8901bef44" ns2:_="">
     <xsd:import namespace="97b54082-1e85-426d-afc6-16ad99d216c1"/>
@@ -10398,7 +10272,7 @@
 </ct:contentTypeSchema>
 </file>
 
-<file path=customXml/item3.xml><?xml version="1.0" encoding="utf-8"?>
+<file path=customXml/item2.xml><?xml version="1.0" encoding="utf-8"?>
 <p:properties xmlns:p="http://schemas.microsoft.com/office/2006/metadata/properties" xmlns:xsi="http://www.w3.org/2001/XMLSchema-instance" xmlns:pc="http://schemas.microsoft.com/office/infopath/2007/PartnerControls">
   <documentManagement>
     <File_x0020_Status xmlns="97b54082-1e85-426d-afc6-16ad99d216c1" xsi:nil="true"/>
@@ -10411,15 +10285,16 @@
 </p:properties>
 </file>
 
-<file path=customXml/itemProps1.xml><?xml version="1.0" encoding="utf-8"?>
-<ds:datastoreItem xmlns:ds="http://schemas.openxmlformats.org/officeDocument/2006/customXml" ds:itemID="{3A4A9A40-AA55-4CBA-93F5-B14C65A49478}">
-  <ds:schemaRefs>
-    <ds:schemaRef ds:uri="http://schemas.microsoft.com/sharepoint/v3/contenttype/forms"/>
-  </ds:schemaRefs>
-</ds:datastoreItem>
+<file path=customXml/item3.xml><?xml version="1.0" encoding="utf-8"?>
+<?mso-contentType ?>
+<FormTemplates xmlns="http://schemas.microsoft.com/sharepoint/v3/contenttype/forms">
+  <Display>DocumentLibraryForm</Display>
+  <Edit>DocumentLibraryForm</Edit>
+  <New>DocumentLibraryForm</New>
+</FormTemplates>
 </file>
 
-<file path=customXml/itemProps2.xml><?xml version="1.0" encoding="utf-8"?>
+<file path=customXml/itemProps1.xml><?xml version="1.0" encoding="utf-8"?>
 <ds:datastoreItem xmlns:ds="http://schemas.openxmlformats.org/officeDocument/2006/customXml" ds:itemID="{24D76789-5E08-4A42-9609-71BEDAC082EE}">
   <ds:schemaRefs>
     <ds:schemaRef ds:uri="http://schemas.microsoft.com/office/2006/metadata/contentType"/>
@@ -10437,7 +10312,7 @@
 </ds:datastoreItem>
 </file>
 
-<file path=customXml/itemProps3.xml><?xml version="1.0" encoding="utf-8"?>
+<file path=customXml/itemProps2.xml><?xml version="1.0" encoding="utf-8"?>
 <ds:datastoreItem xmlns:ds="http://schemas.openxmlformats.org/officeDocument/2006/customXml" ds:itemID="{2A76CE26-06FF-4835-817C-1A5CD3E7E1B8}">
   <ds:schemaRefs>
     <ds:schemaRef ds:uri="http://schemas.microsoft.com/office/2006/metadata/properties"/>
@@ -10445,4 +10320,12 @@
     <ds:schemaRef ds:uri="97b54082-1e85-426d-afc6-16ad99d216c1"/>
   </ds:schemaRefs>
 </ds:datastoreItem>
+</file>
+
+<file path=customXml/itemProps3.xml><?xml version="1.0" encoding="utf-8"?>
+<ds:datastoreItem xmlns:ds="http://schemas.openxmlformats.org/officeDocument/2006/customXml" ds:itemID="{3A4A9A40-AA55-4CBA-93F5-B14C65A49478}">
+  <ds:schemaRefs>
+    <ds:schemaRef ds:uri="http://schemas.microsoft.com/sharepoint/v3/contenttype/forms"/>
+  </ds:schemaRefs>
+</ds:datastoreItem>
 </file>
--- a/smith/NIHBiosketchSmith.docx
+++ b/smith/NIHBiosketchSmith.docx
@@ -7,8 +7,6 @@
         <w:pStyle w:val="OMBInfo"/>
         <w:jc w:val="both"/>
       </w:pPr>
-      <w:bookmarkStart w:id="0" w:name="_GoBack"/>
-      <w:bookmarkEnd w:id="0"/>
       <w:r>
         <w:rPr>
           <w:rFonts w:cs="Arial"/>
@@ -801,7 +799,14 @@
           <w:rFonts w:cs="Arial"/>
           <w:szCs w:val="22"/>
         </w:rPr>
-        <w:t>by some 25</w:t>
+        <w:t xml:space="preserve">by some </w:t>
+      </w:r>
+      <w:r>
+        <w:rPr>
+          <w:rFonts w:cs="Arial"/>
+          <w:szCs w:val="22"/>
+        </w:rPr>
+        <w:t>30</w:t>
       </w:r>
       <w:r>
         <w:rPr>
@@ -824,36 +829,6 @@
         </w:rPr>
         <w:t xml:space="preserve">. </w:t>
       </w:r>
-      <w:r>
-        <w:t xml:space="preserve">I have </w:t>
-      </w:r>
-      <w:r>
-        <w:t>also</w:t>
-      </w:r>
-      <w:r>
-        <w:t xml:space="preserve"> engaged in </w:t>
-      </w:r>
-      <w:r>
-        <w:t>multiple</w:t>
-      </w:r>
-      <w:r>
-        <w:t xml:space="preserve"> national and international medical informatics standards efforts, </w:t>
-      </w:r>
-      <w:r>
-        <w:t xml:space="preserve">including </w:t>
-      </w:r>
-      <w:r>
-        <w:t xml:space="preserve">leadership of the Dissemination and Ontology Best Practices core of </w:t>
-      </w:r>
-      <w:r>
-        <w:t>the National Center for Biomedical Ontology</w:t>
-      </w:r>
-      <w:r>
-        <w:t xml:space="preserve"> and founding</w:t>
-      </w:r>
-      <w:r>
-        <w:t xml:space="preserve"> of the annual International Conference in Biomedical Ontology. </w:t>
-      </w:r>
     </w:p>
     <w:p>
       <w:pPr>
@@ -861,28 +836,10 @@
         <w:jc w:val="both"/>
       </w:pPr>
       <w:r>
-        <w:t xml:space="preserve">My principal </w:t>
-      </w:r>
-      <w:r>
-        <w:t xml:space="preserve">current </w:t>
-      </w:r>
-      <w:r>
-        <w:t xml:space="preserve">areas of research </w:t>
-      </w:r>
-      <w:r>
-        <w:t xml:space="preserve">are </w:t>
-      </w:r>
-      <w:r>
-        <w:t xml:space="preserve">in support of the </w:t>
-      </w:r>
-      <w:r>
-        <w:t xml:space="preserve">NIGMS-funded Protein Ontology initiative (PI: C Wu) and </w:t>
-      </w:r>
-      <w:r>
-        <w:t>of the</w:t>
-      </w:r>
-      <w:r>
-        <w:t xml:space="preserve"> NIAID Bioinformatics Integration Support Contract</w:t>
+        <w:t xml:space="preserve">Until 2017 I was ontology lead on the </w:t>
+      </w:r>
+      <w:r>
+        <w:t>NIAID Bioinformatics Integration Support Contract</w:t>
       </w:r>
       <w:r>
         <w:t xml:space="preserve"> (</w:t>
@@ -1011,25 +968,7 @@
           <w:spacing w:val="-2"/>
           <w:szCs w:val="22"/>
         </w:rPr>
-        <w:t xml:space="preserve"> </w:t>
-      </w:r>
-      <w:proofErr w:type="gramStart"/>
-      <w:r>
-        <w:rPr>
-          <w:rFonts w:cs="Arial"/>
-          <w:spacing w:val="-2"/>
-          <w:szCs w:val="22"/>
-        </w:rPr>
-        <w:t>M,  Rosse</w:t>
-      </w:r>
-      <w:proofErr w:type="gramEnd"/>
-      <w:r>
-        <w:rPr>
-          <w:rFonts w:cs="Arial"/>
-          <w:spacing w:val="-2"/>
-          <w:szCs w:val="22"/>
-        </w:rPr>
-        <w:t xml:space="preserve"> C, </w:t>
+        <w:t xml:space="preserve"> M, Rosse C, </w:t>
       </w:r>
       <w:r>
         <w:rPr>
@@ -1223,46 +1162,29 @@
           <w:ilvl w:val="0"/>
           <w:numId w:val="16"/>
         </w:numPr>
-        <w:spacing w:before="60" w:after="60"/>
-        <w:jc w:val="both"/>
-      </w:pPr>
-      <w:r>
-        <w:t xml:space="preserve">Smith B, </w:t>
+        <w:jc w:val="both"/>
+      </w:pPr>
+      <w:bookmarkStart w:id="0" w:name="_GoBack"/>
+      <w:bookmarkEnd w:id="0"/>
+      <w:r>
+        <w:t xml:space="preserve">S Bhattacharya, P Dunn, C Thomas, B Smith, et al. </w:t>
       </w:r>
       <w:proofErr w:type="spellStart"/>
       <w:r>
-        <w:t>Arabandi</w:t>
+        <w:t>ImmPort</w:t>
       </w:r>
       <w:proofErr w:type="spellEnd"/>
       <w:r>
-        <w:t xml:space="preserve"> S, Brochhausen M, </w:t>
-      </w:r>
-      <w:r>
-        <w:t>et al</w:t>
-      </w:r>
-      <w:r>
-        <w:t>. Biomedical imaging</w:t>
-      </w:r>
-      <w:r>
-        <w:t xml:space="preserve"> ontologies</w:t>
-      </w:r>
-      <w:r>
-        <w:t xml:space="preserve">: A survey and proposal for future work. J </w:t>
-      </w:r>
-      <w:proofErr w:type="spellStart"/>
-      <w:r>
-        <w:t>Pathol</w:t>
-      </w:r>
-      <w:proofErr w:type="spellEnd"/>
-      <w:r>
-        <w:t xml:space="preserve"> Inform. 2015 6:37. </w:t>
-      </w:r>
-      <w:r>
-        <w:t>PMC4485195</w:t>
-      </w:r>
-      <w:r>
-        <w:t xml:space="preserve"> </w:t>
-      </w:r>
+        <w:t>:</w:t>
+      </w:r>
+      <w:r>
+        <w:t xml:space="preserve"> toward repurposing of open access immunological assay data for translational and clinical research. Scientific Data </w:t>
+      </w:r>
+      <w:proofErr w:type="gramStart"/>
+      <w:r>
+        <w:t>2018;5:180015</w:t>
+      </w:r>
+      <w:proofErr w:type="gramEnd"/>
     </w:p>
     <w:p>
       <w:pPr>
@@ -1504,7 +1426,6 @@
           <w:spacing w:val="-2"/>
           <w:szCs w:val="22"/>
         </w:rPr>
-        <w:lastRenderedPageBreak/>
         <w:t>2004-</w:t>
       </w:r>
       <w:r>
@@ -1612,6 +1533,7 @@
           <w:spacing w:val="-2"/>
           <w:szCs w:val="22"/>
         </w:rPr>
+        <w:lastRenderedPageBreak/>
         <w:t>2008-</w:t>
       </w:r>
       <w:r>
@@ -3410,29 +3332,32 @@
         <w:t xml:space="preserve">ontology </w:t>
       </w:r>
       <w:r>
+        <w:t>evaluation process</w:t>
+      </w:r>
+      <w:r>
+        <w:t>. I</w:t>
+      </w:r>
+      <w:r>
+        <w:t>n collaboration with my IFOMIS (now Buffalo) colleague Werner Ceusters</w:t>
+      </w:r>
+      <w:r>
+        <w:t>, this process has now been applied</w:t>
+      </w:r>
+      <w:r>
+        <w:t xml:space="preserve"> to a range of existing ontologies, terminologies, and coding systems. Our published </w:t>
+      </w:r>
+      <w:r>
+        <w:t>result</w:t>
+      </w:r>
+      <w:r>
+        <w:t xml:space="preserve">s </w:t>
+      </w:r>
+      <w:r>
+        <w:t xml:space="preserve">of </w:t>
+      </w:r>
+      <w:r>
         <w:lastRenderedPageBreak/>
-        <w:t>evaluation process</w:t>
-      </w:r>
-      <w:r>
-        <w:t>. I</w:t>
-      </w:r>
-      <w:r>
-        <w:t>n collaboration with my IFOMIS (now Buffalo) colleague Werner Ceusters</w:t>
-      </w:r>
-      <w:r>
-        <w:t>, this process has now been applied</w:t>
-      </w:r>
-      <w:r>
-        <w:t xml:space="preserve"> to a range of existing ontologies, terminologies, and coding systems. Our published </w:t>
-      </w:r>
-      <w:r>
-        <w:t>result</w:t>
-      </w:r>
-      <w:r>
-        <w:t xml:space="preserve">s </w:t>
-      </w:r>
-      <w:r>
-        <w:t>of these applicat</w:t>
+        <w:t>these applicat</w:t>
       </w:r>
       <w:r>
         <w:t xml:space="preserve">ions </w:t>
@@ -4120,7 +4045,6 @@
       </w:pPr>
       <w:proofErr w:type="spellStart"/>
       <w:r>
-        <w:lastRenderedPageBreak/>
         <w:t>Gurcan</w:t>
       </w:r>
       <w:proofErr w:type="spellEnd"/>
@@ -5899,7 +5823,6 @@
           <w:rFonts w:cs="Arial"/>
           <w:szCs w:val="22"/>
         </w:rPr>
-        <w:lastRenderedPageBreak/>
         <w:t>Role: Key personnel</w:t>
       </w:r>
     </w:p>
@@ -6066,6 +5989,7 @@
         <w:jc w:val="both"/>
       </w:pPr>
       <w:r>
+        <w:lastRenderedPageBreak/>
         <w:t>Coordinated Holistic Alignment of Manufacturing Processes</w:t>
       </w:r>
       <w:r>
@@ -7717,6 +7641,95 @@
     </w:lvl>
   </w:abstractNum>
   <w:abstractNum w:abstractNumId="16" w15:restartNumberingAfterBreak="0">
+    <w:nsid w:val="2BAC11CC"/>
+    <w:multiLevelType w:val="hybridMultilevel"/>
+    <w:tmpl w:val="F26E078E"/>
+    <w:lvl w:ilvl="0" w:tplc="023C0078">
+      <w:start w:val="1"/>
+      <w:numFmt w:val="lowerLetter"/>
+      <w:lvlText w:val="%1."/>
+      <w:lvlJc w:val="left"/>
+      <w:pPr>
+        <w:ind w:left="360" w:hanging="360"/>
+      </w:pPr>
+      <w:rPr>
+        <w:rFonts w:hint="default"/>
+      </w:rPr>
+    </w:lvl>
+    <w:lvl w:ilvl="1" w:tplc="04090019" w:tentative="1">
+      <w:start w:val="1"/>
+      <w:numFmt w:val="lowerLetter"/>
+      <w:lvlText w:val="%2."/>
+      <w:lvlJc w:val="left"/>
+      <w:pPr>
+        <w:ind w:left="1440" w:hanging="360"/>
+      </w:pPr>
+    </w:lvl>
+    <w:lvl w:ilvl="2" w:tplc="0409001B" w:tentative="1">
+      <w:start w:val="1"/>
+      <w:numFmt w:val="lowerRoman"/>
+      <w:lvlText w:val="%3."/>
+      <w:lvlJc w:val="right"/>
+      <w:pPr>
+        <w:ind w:left="2160" w:hanging="180"/>
+      </w:pPr>
+    </w:lvl>
+    <w:lvl w:ilvl="3" w:tplc="0409000F" w:tentative="1">
+      <w:start w:val="1"/>
+      <w:numFmt w:val="decimal"/>
+      <w:lvlText w:val="%4."/>
+      <w:lvlJc w:val="left"/>
+      <w:pPr>
+        <w:ind w:left="2880" w:hanging="360"/>
+      </w:pPr>
+    </w:lvl>
+    <w:lvl w:ilvl="4" w:tplc="04090019" w:tentative="1">
+      <w:start w:val="1"/>
+      <w:numFmt w:val="lowerLetter"/>
+      <w:lvlText w:val="%5."/>
+      <w:lvlJc w:val="left"/>
+      <w:pPr>
+        <w:ind w:left="3600" w:hanging="360"/>
+      </w:pPr>
+    </w:lvl>
+    <w:lvl w:ilvl="5" w:tplc="0409001B" w:tentative="1">
+      <w:start w:val="1"/>
+      <w:numFmt w:val="lowerRoman"/>
+      <w:lvlText w:val="%6."/>
+      <w:lvlJc w:val="right"/>
+      <w:pPr>
+        <w:ind w:left="4320" w:hanging="180"/>
+      </w:pPr>
+    </w:lvl>
+    <w:lvl w:ilvl="6" w:tplc="0409000F" w:tentative="1">
+      <w:start w:val="1"/>
+      <w:numFmt w:val="decimal"/>
+      <w:lvlText w:val="%7."/>
+      <w:lvlJc w:val="left"/>
+      <w:pPr>
+        <w:ind w:left="5040" w:hanging="360"/>
+      </w:pPr>
+    </w:lvl>
+    <w:lvl w:ilvl="7" w:tplc="04090019" w:tentative="1">
+      <w:start w:val="1"/>
+      <w:numFmt w:val="lowerLetter"/>
+      <w:lvlText w:val="%8."/>
+      <w:lvlJc w:val="left"/>
+      <w:pPr>
+        <w:ind w:left="5760" w:hanging="360"/>
+      </w:pPr>
+    </w:lvl>
+    <w:lvl w:ilvl="8" w:tplc="0409001B" w:tentative="1">
+      <w:start w:val="1"/>
+      <w:numFmt w:val="lowerRoman"/>
+      <w:lvlText w:val="%9."/>
+      <w:lvlJc w:val="right"/>
+      <w:pPr>
+        <w:ind w:left="6480" w:hanging="180"/>
+      </w:pPr>
+    </w:lvl>
+  </w:abstractNum>
+  <w:abstractNum w:abstractNumId="17" w15:restartNumberingAfterBreak="0">
     <w:nsid w:val="31B11E7C"/>
     <w:multiLevelType w:val="hybridMultilevel"/>
     <w:tmpl w:val="9828D836"/>
@@ -7805,7 +7818,7 @@
       </w:pPr>
     </w:lvl>
   </w:abstractNum>
-  <w:abstractNum w:abstractNumId="17" w15:restartNumberingAfterBreak="0">
+  <w:abstractNum w:abstractNumId="18" w15:restartNumberingAfterBreak="0">
     <w:nsid w:val="380B4A66"/>
     <w:multiLevelType w:val="multilevel"/>
     <w:tmpl w:val="C24C592A"/>
@@ -7894,7 +7907,7 @@
       </w:pPr>
     </w:lvl>
   </w:abstractNum>
-  <w:abstractNum w:abstractNumId="18" w15:restartNumberingAfterBreak="0">
+  <w:abstractNum w:abstractNumId="19" w15:restartNumberingAfterBreak="0">
     <w:nsid w:val="3B7E237C"/>
     <w:multiLevelType w:val="hybridMultilevel"/>
     <w:tmpl w:val="0C1C0862"/>
@@ -7980,7 +7993,7 @@
       </w:pPr>
     </w:lvl>
   </w:abstractNum>
-  <w:abstractNum w:abstractNumId="19" w15:restartNumberingAfterBreak="0">
+  <w:abstractNum w:abstractNumId="20" w15:restartNumberingAfterBreak="0">
     <w:nsid w:val="4186668C"/>
     <w:multiLevelType w:val="hybridMultilevel"/>
     <w:tmpl w:val="89DC2E6A"/>
@@ -8069,7 +8082,7 @@
       </w:pPr>
     </w:lvl>
   </w:abstractNum>
-  <w:abstractNum w:abstractNumId="20" w15:restartNumberingAfterBreak="0">
+  <w:abstractNum w:abstractNumId="21" w15:restartNumberingAfterBreak="0">
     <w:nsid w:val="4A9F069B"/>
     <w:multiLevelType w:val="hybridMultilevel"/>
     <w:tmpl w:val="4662A05A"/>
@@ -8155,7 +8168,7 @@
       </w:pPr>
     </w:lvl>
   </w:abstractNum>
-  <w:abstractNum w:abstractNumId="21" w15:restartNumberingAfterBreak="0">
+  <w:abstractNum w:abstractNumId="22" w15:restartNumberingAfterBreak="0">
     <w:nsid w:val="4D9E62D8"/>
     <w:multiLevelType w:val="multilevel"/>
     <w:tmpl w:val="55E0F6FE"/>
@@ -8271,7 +8284,7 @@
       </w:pPr>
     </w:lvl>
   </w:abstractNum>
-  <w:abstractNum w:abstractNumId="22" w15:restartNumberingAfterBreak="0">
+  <w:abstractNum w:abstractNumId="23" w15:restartNumberingAfterBreak="0">
     <w:nsid w:val="5E1B70CB"/>
     <w:multiLevelType w:val="hybridMultilevel"/>
     <w:tmpl w:val="CB9801EA"/>
@@ -8360,7 +8373,7 @@
       </w:pPr>
     </w:lvl>
   </w:abstractNum>
-  <w:abstractNum w:abstractNumId="23" w15:restartNumberingAfterBreak="0">
+  <w:abstractNum w:abstractNumId="24" w15:restartNumberingAfterBreak="0">
     <w:nsid w:val="61747239"/>
     <w:multiLevelType w:val="hybridMultilevel"/>
     <w:tmpl w:val="89DC2E6A"/>
@@ -8449,7 +8462,7 @@
       </w:pPr>
     </w:lvl>
   </w:abstractNum>
-  <w:abstractNum w:abstractNumId="24" w15:restartNumberingAfterBreak="0">
+  <w:abstractNum w:abstractNumId="25" w15:restartNumberingAfterBreak="0">
     <w:nsid w:val="6B09135F"/>
     <w:multiLevelType w:val="hybridMultilevel"/>
     <w:tmpl w:val="C39A8B1A"/>
@@ -8535,7 +8548,7 @@
       </w:pPr>
     </w:lvl>
   </w:abstractNum>
-  <w:abstractNum w:abstractNumId="25" w15:restartNumberingAfterBreak="0">
+  <w:abstractNum w:abstractNumId="26" w15:restartNumberingAfterBreak="0">
     <w:nsid w:val="74867D5D"/>
     <w:multiLevelType w:val="hybridMultilevel"/>
     <w:tmpl w:val="C24C592A"/>
@@ -8624,7 +8637,7 @@
       </w:pPr>
     </w:lvl>
   </w:abstractNum>
-  <w:abstractNum w:abstractNumId="26" w15:restartNumberingAfterBreak="0">
+  <w:abstractNum w:abstractNumId="27" w15:restartNumberingAfterBreak="0">
     <w:nsid w:val="74EC4447"/>
     <w:multiLevelType w:val="singleLevel"/>
     <w:tmpl w:val="04090001"/>
@@ -8644,7 +8657,7 @@
       </w:rPr>
     </w:lvl>
   </w:abstractNum>
-  <w:abstractNum w:abstractNumId="27" w15:restartNumberingAfterBreak="0">
+  <w:abstractNum w:abstractNumId="28" w15:restartNumberingAfterBreak="0">
     <w:nsid w:val="7DCE10B6"/>
     <w:multiLevelType w:val="hybridMultilevel"/>
     <w:tmpl w:val="08FC0076"/>
@@ -8767,58 +8780,61 @@
     <w:abstractNumId w:val="0"/>
   </w:num>
   <w:num w:numId="12">
-    <w:abstractNumId w:val="21"/>
+    <w:abstractNumId w:val="22"/>
   </w:num>
   <w:num w:numId="13">
     <w:abstractNumId w:val="11"/>
   </w:num>
   <w:num w:numId="14">
-    <w:abstractNumId w:val="26"/>
+    <w:abstractNumId w:val="27"/>
   </w:num>
   <w:num w:numId="15">
-    <w:abstractNumId w:val="24"/>
+    <w:abstractNumId w:val="25"/>
   </w:num>
   <w:num w:numId="16">
-    <w:abstractNumId w:val="25"/>
+    <w:abstractNumId w:val="26"/>
   </w:num>
   <w:num w:numId="17">
     <w:abstractNumId w:val="10"/>
   </w:num>
   <w:num w:numId="18">
-    <w:abstractNumId w:val="16"/>
+    <w:abstractNumId w:val="17"/>
   </w:num>
   <w:num w:numId="19">
     <w:abstractNumId w:val="13"/>
   </w:num>
   <w:num w:numId="20">
+    <w:abstractNumId w:val="21"/>
+  </w:num>
+  <w:num w:numId="21">
+    <w:abstractNumId w:val="19"/>
+  </w:num>
+  <w:num w:numId="22">
+    <w:abstractNumId w:val="18"/>
+  </w:num>
+  <w:num w:numId="23">
     <w:abstractNumId w:val="20"/>
   </w:num>
-  <w:num w:numId="21">
-    <w:abstractNumId w:val="18"/>
-  </w:num>
-  <w:num w:numId="22">
-    <w:abstractNumId w:val="17"/>
-  </w:num>
-  <w:num w:numId="23">
-    <w:abstractNumId w:val="19"/>
-  </w:num>
   <w:num w:numId="24">
-    <w:abstractNumId w:val="27"/>
+    <w:abstractNumId w:val="28"/>
   </w:num>
   <w:num w:numId="25">
-    <w:abstractNumId w:val="22"/>
+    <w:abstractNumId w:val="23"/>
   </w:num>
   <w:num w:numId="26">
     <w:abstractNumId w:val="12"/>
   </w:num>
   <w:num w:numId="27">
-    <w:abstractNumId w:val="23"/>
+    <w:abstractNumId w:val="24"/>
   </w:num>
   <w:num w:numId="28">
     <w:abstractNumId w:val="15"/>
   </w:num>
   <w:num w:numId="29">
     <w:abstractNumId w:val="14"/>
+  </w:num>
+  <w:num w:numId="30">
+    <w:abstractNumId w:val="16"/>
   </w:num>
 </w:numbering>
 </file>
@@ -10080,6 +10096,28 @@
 </file>
 
 <file path=customXml/item1.xml><?xml version="1.0" encoding="utf-8"?>
+<?mso-contentType ?>
+<FormTemplates xmlns="http://schemas.microsoft.com/sharepoint/v3/contenttype/forms">
+  <Display>DocumentLibraryForm</Display>
+  <Edit>DocumentLibraryForm</Edit>
+  <New>DocumentLibraryForm</New>
+</FormTemplates>
+</file>
+
+<file path=customXml/item2.xml><?xml version="1.0" encoding="utf-8"?>
+<p:properties xmlns:p="http://schemas.microsoft.com/office/2006/metadata/properties" xmlns:xsi="http://www.w3.org/2001/XMLSchema-instance" xmlns:pc="http://schemas.microsoft.com/office/infopath/2007/PartnerControls">
+  <documentManagement>
+    <File_x0020_Status xmlns="97b54082-1e85-426d-afc6-16ad99d216c1" xsi:nil="true"/>
+    <Category xmlns="97b54082-1e85-426d-afc6-16ad99d216c1"/>
+    <CR_ID xmlns="97b54082-1e85-426d-afc6-16ad99d216c1" xsi:nil="true"/>
+    <Form_x0020_Set xmlns="97b54082-1e85-426d-afc6-16ad99d216c1">PHS398/PHS2590</Form_x0020_Set>
+    <Test_x0020_Comment xmlns="97b54082-1e85-426d-afc6-16ad99d216c1">7/17/2015. Updated file properties. 6/23/2013. Created .docx version and added OMB info to footer.</Test_x0020_Comment>
+    <OMB_x0020_No_x002e_ xmlns="97b54082-1e85-426d-afc6-16ad99d216c1" xsi:nil="true"/>
+  </documentManagement>
+</p:properties>
+</file>
+
+<file path=customXml/item3.xml><?xml version="1.0" encoding="utf-8"?>
 <ct:contentTypeSchema xmlns:ct="http://schemas.microsoft.com/office/2006/metadata/contentType" xmlns:ma="http://schemas.microsoft.com/office/2006/metadata/properties/metaAttributes" ct:_="" ma:_="" ma:contentTypeName="Document" ma:contentTypeID="0x010100055B51225CD12F448FAA5C7D33BC6823" ma:contentTypeVersion="13" ma:contentTypeDescription="Create a new document." ma:contentTypeScope="" ma:versionID="26cbfcbef053278b4e6f8e004539346f">
   <xsd:schema xmlns:xsd="http://www.w3.org/2001/XMLSchema" xmlns:xs="http://www.w3.org/2001/XMLSchema" xmlns:p="http://schemas.microsoft.com/office/2006/metadata/properties" xmlns:ns2="97b54082-1e85-426d-afc6-16ad99d216c1" targetNamespace="http://schemas.microsoft.com/office/2006/metadata/properties" ma:root="true" ma:fieldsID="2abc594a1d6fed328c6ae9b8901bef44" ns2:_="">
     <xsd:import namespace="97b54082-1e85-426d-afc6-16ad99d216c1"/>
@@ -10272,29 +10310,25 @@
 </ct:contentTypeSchema>
 </file>
 
-<file path=customXml/item2.xml><?xml version="1.0" encoding="utf-8"?>
-<p:properties xmlns:p="http://schemas.microsoft.com/office/2006/metadata/properties" xmlns:xsi="http://www.w3.org/2001/XMLSchema-instance" xmlns:pc="http://schemas.microsoft.com/office/infopath/2007/PartnerControls">
-  <documentManagement>
-    <File_x0020_Status xmlns="97b54082-1e85-426d-afc6-16ad99d216c1" xsi:nil="true"/>
-    <Category xmlns="97b54082-1e85-426d-afc6-16ad99d216c1"/>
-    <CR_ID xmlns="97b54082-1e85-426d-afc6-16ad99d216c1" xsi:nil="true"/>
-    <Form_x0020_Set xmlns="97b54082-1e85-426d-afc6-16ad99d216c1">PHS398/PHS2590</Form_x0020_Set>
-    <Test_x0020_Comment xmlns="97b54082-1e85-426d-afc6-16ad99d216c1">7/17/2015. Updated file properties. 6/23/2013. Created .docx version and added OMB info to footer.</Test_x0020_Comment>
-    <OMB_x0020_No_x002e_ xmlns="97b54082-1e85-426d-afc6-16ad99d216c1" xsi:nil="true"/>
-  </documentManagement>
-</p:properties>
+<file path=customXml/itemProps1.xml><?xml version="1.0" encoding="utf-8"?>
+<ds:datastoreItem xmlns:ds="http://schemas.openxmlformats.org/officeDocument/2006/customXml" ds:itemID="{3A4A9A40-AA55-4CBA-93F5-B14C65A49478}">
+  <ds:schemaRefs>
+    <ds:schemaRef ds:uri="http://schemas.microsoft.com/sharepoint/v3/contenttype/forms"/>
+  </ds:schemaRefs>
+</ds:datastoreItem>
 </file>
 
-<file path=customXml/item3.xml><?xml version="1.0" encoding="utf-8"?>
-<?mso-contentType ?>
-<FormTemplates xmlns="http://schemas.microsoft.com/sharepoint/v3/contenttype/forms">
-  <Display>DocumentLibraryForm</Display>
-  <Edit>DocumentLibraryForm</Edit>
-  <New>DocumentLibraryForm</New>
-</FormTemplates>
+<file path=customXml/itemProps2.xml><?xml version="1.0" encoding="utf-8"?>
+<ds:datastoreItem xmlns:ds="http://schemas.openxmlformats.org/officeDocument/2006/customXml" ds:itemID="{2A76CE26-06FF-4835-817C-1A5CD3E7E1B8}">
+  <ds:schemaRefs>
+    <ds:schemaRef ds:uri="http://schemas.microsoft.com/office/2006/metadata/properties"/>
+    <ds:schemaRef ds:uri="http://schemas.microsoft.com/office/infopath/2007/PartnerControls"/>
+    <ds:schemaRef ds:uri="97b54082-1e85-426d-afc6-16ad99d216c1"/>
+  </ds:schemaRefs>
+</ds:datastoreItem>
 </file>
 
-<file path=customXml/itemProps1.xml><?xml version="1.0" encoding="utf-8"?>
+<file path=customXml/itemProps3.xml><?xml version="1.0" encoding="utf-8"?>
 <ds:datastoreItem xmlns:ds="http://schemas.openxmlformats.org/officeDocument/2006/customXml" ds:itemID="{24D76789-5E08-4A42-9609-71BEDAC082EE}">
   <ds:schemaRefs>
     <ds:schemaRef ds:uri="http://schemas.microsoft.com/office/2006/metadata/contentType"/>
@@ -10310,22 +10344,4 @@
     <ds:schemaRef ds:uri="http://schemas.microsoft.com/internal/obd"/>
   </ds:schemaRefs>
 </ds:datastoreItem>
-</file>
-
-<file path=customXml/itemProps2.xml><?xml version="1.0" encoding="utf-8"?>
-<ds:datastoreItem xmlns:ds="http://schemas.openxmlformats.org/officeDocument/2006/customXml" ds:itemID="{2A76CE26-06FF-4835-817C-1A5CD3E7E1B8}">
-  <ds:schemaRefs>
-    <ds:schemaRef ds:uri="http://schemas.microsoft.com/office/2006/metadata/properties"/>
-    <ds:schemaRef ds:uri="http://schemas.microsoft.com/office/infopath/2007/PartnerControls"/>
-    <ds:schemaRef ds:uri="97b54082-1e85-426d-afc6-16ad99d216c1"/>
-  </ds:schemaRefs>
-</ds:datastoreItem>
-</file>
-
-<file path=customXml/itemProps3.xml><?xml version="1.0" encoding="utf-8"?>
-<ds:datastoreItem xmlns:ds="http://schemas.openxmlformats.org/officeDocument/2006/customXml" ds:itemID="{3A4A9A40-AA55-4CBA-93F5-B14C65A49478}">
-  <ds:schemaRefs>
-    <ds:schemaRef ds:uri="http://schemas.microsoft.com/sharepoint/v3/contenttype/forms"/>
-  </ds:schemaRefs>
-</ds:datastoreItem>
 </file>
--- a/smith/NIHBiosketchSmith.docx
+++ b/smith/NIHBiosketchSmith.docx
@@ -1164,8 +1164,6 @@
         </w:numPr>
         <w:jc w:val="both"/>
       </w:pPr>
-      <w:bookmarkStart w:id="0" w:name="_GoBack"/>
-      <w:bookmarkEnd w:id="0"/>
       <w:r>
         <w:t xml:space="preserve">S Bhattacharya, P Dunn, C Thomas, B Smith, et al. </w:t>
       </w:r>
@@ -1175,10 +1173,7 @@
       </w:r>
       <w:proofErr w:type="spellEnd"/>
       <w:r>
-        <w:t>:</w:t>
-      </w:r>
-      <w:r>
-        <w:t xml:space="preserve"> toward repurposing of open access immunological assay data for translational and clinical research. Scientific Data </w:t>
+        <w:t xml:space="preserve">: toward repurposing of open access immunological assay data for translational and clinical research. Scientific Data </w:t>
       </w:r>
       <w:proofErr w:type="gramStart"/>
       <w:r>
@@ -1502,6 +1497,7 @@
           <w:spacing w:val="-2"/>
           <w:szCs w:val="22"/>
         </w:rPr>
+        <w:lastRenderedPageBreak/>
         <w:t>2006-</w:t>
       </w:r>
       <w:r>
@@ -1533,7 +1529,6 @@
           <w:spacing w:val="-2"/>
           <w:szCs w:val="22"/>
         </w:rPr>
-        <w:lastRenderedPageBreak/>
         <w:t>2008-</w:t>
       </w:r>
       <w:r>
@@ -5848,6 +5843,1069 @@
     </w:p>
     <w:p>
       <w:pPr>
+        <w:keepLines/>
+        <w:tabs>
+          <w:tab w:val="left" w:pos="4410"/>
+          <w:tab w:val="left" w:pos="5310"/>
+          <w:tab w:val="left" w:pos="5400"/>
+          <w:tab w:val="left" w:pos="7560"/>
+        </w:tabs>
+        <w:adjustRightInd w:val="0"/>
+        <w:jc w:val="both"/>
+      </w:pPr>
+      <w:r>
+        <w:t xml:space="preserve">NLM </w:t>
+      </w:r>
+      <w:r>
+        <w:rPr>
+          <w:rFonts w:cs="Arial"/>
+          <w:szCs w:val="22"/>
+        </w:rPr>
+        <w:t>1T15LM012495</w:t>
+      </w:r>
+      <w:r>
+        <w:t xml:space="preserve">                                        </w:t>
+      </w:r>
+      <w:r>
+        <w:tab/>
+      </w:r>
+      <w:r>
+        <w:t>Elk</w:t>
+      </w:r>
+      <w:r>
+        <w:t xml:space="preserve">in (PI) </w:t>
+      </w:r>
+      <w:r>
+        <w:tab/>
+        <w:t>07/01/2017 – 06/3</w:t>
+      </w:r>
+      <w:r>
+        <w:t>0</w:t>
+      </w:r>
+      <w:r>
+        <w:t>/2022</w:t>
+      </w:r>
+      <w:r>
+        <w:t xml:space="preserve">                                                                                         </w:t>
+      </w:r>
+    </w:p>
+    <w:p>
+      <w:pPr>
+        <w:keepLines/>
+        <w:tabs>
+          <w:tab w:val="left" w:pos="4410"/>
+          <w:tab w:val="left" w:pos="5310"/>
+          <w:tab w:val="left" w:pos="5400"/>
+          <w:tab w:val="left" w:pos="7560"/>
+        </w:tabs>
+        <w:adjustRightInd w:val="0"/>
+        <w:jc w:val="both"/>
+      </w:pPr>
+      <w:r>
+        <w:lastRenderedPageBreak/>
+        <w:t xml:space="preserve">BRIGHT Education: Buffalo Research Innovation in Genomic and Healthcare Technology Education </w:t>
+      </w:r>
+    </w:p>
+    <w:p>
+      <w:pPr>
+        <w:keepLines/>
+        <w:tabs>
+          <w:tab w:val="left" w:pos="4410"/>
+          <w:tab w:val="left" w:pos="5310"/>
+          <w:tab w:val="left" w:pos="5400"/>
+          <w:tab w:val="left" w:pos="7560"/>
+        </w:tabs>
+        <w:adjustRightInd w:val="0"/>
+        <w:jc w:val="both"/>
+      </w:pPr>
+      <w:r>
+        <w:t>The goal of the project is to train 5 post-docs and 2 5-yr PhDs plus 3 short term trainees in research on biomedical informatics. The training focus is on health and healthcare/clinical informatics, translational bioinformatics and clinical research informatics.</w:t>
+      </w:r>
+    </w:p>
+    <w:p>
+      <w:pPr>
+        <w:keepLines/>
+        <w:tabs>
+          <w:tab w:val="left" w:pos="4410"/>
+          <w:tab w:val="left" w:pos="5310"/>
+          <w:tab w:val="left" w:pos="5400"/>
+          <w:tab w:val="left" w:pos="7560"/>
+        </w:tabs>
+        <w:adjustRightInd w:val="0"/>
+        <w:jc w:val="both"/>
+      </w:pPr>
+      <w:r>
+        <w:t>Role: Co-PI</w:t>
+      </w:r>
+    </w:p>
+    <w:p>
+      <w:pPr>
+        <w:keepLines/>
+        <w:tabs>
+          <w:tab w:val="left" w:pos="4410"/>
+          <w:tab w:val="left" w:pos="5310"/>
+          <w:tab w:val="left" w:pos="5400"/>
+          <w:tab w:val="left" w:pos="7560"/>
+        </w:tabs>
+        <w:adjustRightInd w:val="0"/>
+        <w:jc w:val="both"/>
+      </w:pPr>
+    </w:p>
+    <w:p>
+      <w:pPr>
+        <w:keepLines/>
+        <w:tabs>
+          <w:tab w:val="left" w:pos="4410"/>
+          <w:tab w:val="left" w:pos="5310"/>
+          <w:tab w:val="left" w:pos="5400"/>
+          <w:tab w:val="left" w:pos="7560"/>
+        </w:tabs>
+        <w:adjustRightInd w:val="0"/>
+        <w:jc w:val="both"/>
+      </w:pPr>
+      <w:r>
+        <w:t xml:space="preserve">Naval Postgraduate School </w:t>
+      </w:r>
+      <w:r>
+        <w:t>N00244-18-1-0003</w:t>
+      </w:r>
+      <w:r>
+        <w:tab/>
+      </w:r>
+      <w:proofErr w:type="spellStart"/>
+      <w:r>
+        <w:t>Llinas</w:t>
+      </w:r>
+      <w:proofErr w:type="spellEnd"/>
+      <w:r>
+        <w:t xml:space="preserve"> (PI)</w:t>
+      </w:r>
+      <w:r>
+        <w:tab/>
+      </w:r>
+      <w:r>
+        <w:t>04</w:t>
+      </w:r>
+      <w:r>
+        <w:t>/01/2018 – 0</w:t>
+      </w:r>
+      <w:r>
+        <w:t>3</w:t>
+      </w:r>
+      <w:r>
+        <w:t>/3</w:t>
+      </w:r>
+      <w:r>
+        <w:t>1</w:t>
+      </w:r>
+      <w:r>
+        <w:t>/2019</w:t>
+      </w:r>
+    </w:p>
+    <w:p>
+      <w:pPr>
+        <w:keepLines/>
+        <w:tabs>
+          <w:tab w:val="left" w:pos="4410"/>
+          <w:tab w:val="left" w:pos="5310"/>
+          <w:tab w:val="left" w:pos="5400"/>
+          <w:tab w:val="left" w:pos="7560"/>
+        </w:tabs>
+        <w:adjustRightInd w:val="0"/>
+        <w:jc w:val="both"/>
+      </w:pPr>
+      <w:r>
+        <w:t>Data Science Approaches to Automation of Analytic Work​flow</w:t>
+      </w:r>
+    </w:p>
+    <w:p>
+      <w:pPr>
+        <w:keepLines/>
+        <w:tabs>
+          <w:tab w:val="left" w:pos="4410"/>
+          <w:tab w:val="left" w:pos="5310"/>
+          <w:tab w:val="left" w:pos="5400"/>
+          <w:tab w:val="left" w:pos="7560"/>
+        </w:tabs>
+        <w:adjustRightInd w:val="0"/>
+        <w:jc w:val="both"/>
+      </w:pPr>
+      <w:r>
+        <w:t xml:space="preserve">The goal of the project </w:t>
+      </w:r>
+      <w:r>
+        <w:t>is</w:t>
+      </w:r>
+      <w:r>
+        <w:t xml:space="preserve"> t</w:t>
+      </w:r>
+      <w:r>
+        <w:t xml:space="preserve">o define a system engineering approach to the functional design of a closed-loop adaptive information collection system supportive of both intelligence analysis and tactical mission operations. </w:t>
+      </w:r>
+      <w:r>
+        <w:t>This will include</w:t>
+      </w:r>
+      <w:r>
+        <w:t>: careful assessments of ontological elements supporting current</w:t>
+      </w:r>
+      <w:r>
+        <w:t xml:space="preserve"> </w:t>
+      </w:r>
+      <w:r>
+        <w:t>analytic frameworks and research on the ontological elements supporting an optimal cognitively-based information collection system.</w:t>
+      </w:r>
+    </w:p>
+    <w:p>
+      <w:pPr>
+        <w:keepLines/>
+        <w:tabs>
+          <w:tab w:val="left" w:pos="4410"/>
+          <w:tab w:val="left" w:pos="5310"/>
+          <w:tab w:val="left" w:pos="5400"/>
+          <w:tab w:val="left" w:pos="7560"/>
+        </w:tabs>
+        <w:adjustRightInd w:val="0"/>
+        <w:jc w:val="both"/>
+      </w:pPr>
+      <w:r>
+        <w:t>Role: Co-PI​</w:t>
+      </w:r>
+    </w:p>
+    <w:p>
+      <w:pPr>
+        <w:keepLines/>
+        <w:tabs>
+          <w:tab w:val="left" w:pos="4410"/>
+          <w:tab w:val="left" w:pos="5310"/>
+          <w:tab w:val="left" w:pos="5400"/>
+          <w:tab w:val="left" w:pos="7560"/>
+        </w:tabs>
+        <w:adjustRightInd w:val="0"/>
+        <w:jc w:val="both"/>
+      </w:pPr>
+    </w:p>
+    <w:p>
+      <w:pPr>
+        <w:keepLines/>
+        <w:tabs>
+          <w:tab w:val="left" w:pos="4410"/>
+          <w:tab w:val="left" w:pos="5310"/>
+          <w:tab w:val="left" w:pos="5400"/>
+          <w:tab w:val="left" w:pos="7560"/>
+        </w:tabs>
+        <w:adjustRightInd w:val="0"/>
+        <w:jc w:val="both"/>
+      </w:pPr>
+      <w:r>
+        <w:t>I</w:t>
+      </w:r>
+      <w:r>
+        <w:t xml:space="preserve">ntelligence </w:t>
+      </w:r>
+      <w:r>
+        <w:t>C</w:t>
+      </w:r>
+      <w:r>
+        <w:t>ommunity</w:t>
+      </w:r>
+      <w:r>
+        <w:t xml:space="preserve"> Postdoctoral Research Fellowship</w:t>
+      </w:r>
+      <w:r>
+        <w:t xml:space="preserve"> Program    </w:t>
+      </w:r>
+    </w:p>
+    <w:p>
+      <w:pPr>
+        <w:keepLines/>
+        <w:tabs>
+          <w:tab w:val="left" w:pos="4410"/>
+          <w:tab w:val="left" w:pos="5310"/>
+          <w:tab w:val="left" w:pos="5400"/>
+          <w:tab w:val="left" w:pos="7560"/>
+        </w:tabs>
+        <w:adjustRightInd w:val="0"/>
+        <w:jc w:val="both"/>
+      </w:pPr>
+      <w:r>
+        <w:t>Referent Tracking for Intelligence Analysis</w:t>
+      </w:r>
+      <w:r>
+        <w:tab/>
+      </w:r>
+      <w:r>
+        <w:tab/>
+      </w:r>
+      <w:r>
+        <w:t xml:space="preserve">Smith (PI) </w:t>
+      </w:r>
+      <w:r>
+        <w:tab/>
+        <w:t>10/01/2018 – 9/30/2020</w:t>
+      </w:r>
+    </w:p>
+    <w:p>
+      <w:pPr>
+        <w:keepLines/>
+        <w:tabs>
+          <w:tab w:val="left" w:pos="4410"/>
+          <w:tab w:val="left" w:pos="5310"/>
+          <w:tab w:val="left" w:pos="5400"/>
+          <w:tab w:val="left" w:pos="7560"/>
+        </w:tabs>
+        <w:adjustRightInd w:val="0"/>
+        <w:jc w:val="both"/>
+      </w:pPr>
+      <w:r>
+        <w:t>This project aims to identify the lessons learned from the most advanced Referent Tracking (RT) work in medicine</w:t>
+      </w:r>
+      <w:r>
+        <w:t xml:space="preserve"> and</w:t>
+      </w:r>
+      <w:r>
+        <w:t xml:space="preserve"> to explore how these lessons might be translated to the domain of intelligence analysis</w:t>
+      </w:r>
+      <w:r>
+        <w:t>.</w:t>
+      </w:r>
+    </w:p>
+    <w:p>
+      <w:pPr>
+        <w:keepLines/>
+        <w:tabs>
+          <w:tab w:val="left" w:pos="4410"/>
+          <w:tab w:val="left" w:pos="5310"/>
+          <w:tab w:val="left" w:pos="5400"/>
+          <w:tab w:val="left" w:pos="7560"/>
+        </w:tabs>
+        <w:adjustRightInd w:val="0"/>
+        <w:jc w:val="both"/>
+      </w:pPr>
+      <w:r>
+        <w:t>Role: PI</w:t>
+      </w:r>
+    </w:p>
+    <w:p>
+      <w:pPr>
+        <w:keepLines/>
+        <w:tabs>
+          <w:tab w:val="left" w:pos="4410"/>
+          <w:tab w:val="left" w:pos="5310"/>
+          <w:tab w:val="left" w:pos="5400"/>
+          <w:tab w:val="left" w:pos="7560"/>
+        </w:tabs>
+        <w:adjustRightInd w:val="0"/>
+        <w:jc w:val="both"/>
+      </w:pPr>
+    </w:p>
+    <w:p>
+      <w:pPr>
+        <w:tabs>
+          <w:tab w:val="left" w:pos="4410"/>
+          <w:tab w:val="left" w:pos="5310"/>
+          <w:tab w:val="left" w:pos="5400"/>
+          <w:tab w:val="left" w:pos="7560"/>
+        </w:tabs>
+        <w:adjustRightInd w:val="0"/>
+        <w:jc w:val="both"/>
+        <w:rPr>
+          <w:b/>
+          <w:szCs w:val="22"/>
+          <w:u w:val="single"/>
+        </w:rPr>
+      </w:pPr>
+      <w:r>
+        <w:rPr>
+          <w:b/>
+          <w:szCs w:val="22"/>
+          <w:u w:val="single"/>
+        </w:rPr>
+        <w:t>Completed Research Support</w:t>
+      </w:r>
+    </w:p>
+    <w:p>
+      <w:pPr>
+        <w:tabs>
+          <w:tab w:val="left" w:pos="4410"/>
+          <w:tab w:val="left" w:pos="5310"/>
+          <w:tab w:val="left" w:pos="7560"/>
+        </w:tabs>
+        <w:jc w:val="both"/>
+        <w:rPr>
+          <w:b/>
+          <w:szCs w:val="22"/>
+        </w:rPr>
+      </w:pPr>
+    </w:p>
+    <w:p>
+      <w:pPr>
+        <w:widowControl w:val="0"/>
+        <w:tabs>
+          <w:tab w:val="left" w:pos="3150"/>
+          <w:tab w:val="left" w:pos="4410"/>
+          <w:tab w:val="left" w:pos="5310"/>
+          <w:tab w:val="left" w:pos="5760"/>
+          <w:tab w:val="left" w:pos="7110"/>
+          <w:tab w:val="left" w:pos="7560"/>
+          <w:tab w:val="left" w:pos="8280"/>
+        </w:tabs>
+        <w:adjustRightInd w:val="0"/>
+        <w:jc w:val="both"/>
+        <w:rPr>
+          <w:rFonts w:cs="Arial"/>
+          <w:szCs w:val="22"/>
+        </w:rPr>
+      </w:pPr>
+      <w:r>
+        <w:rPr>
+          <w:rFonts w:cs="Arial"/>
+          <w:szCs w:val="22"/>
+        </w:rPr>
+        <w:t>NIH Roadmap 1 U 54 HG004028</w:t>
+      </w:r>
+      <w:r>
+        <w:rPr>
+          <w:rFonts w:cs="Arial"/>
+          <w:szCs w:val="22"/>
+        </w:rPr>
+        <w:tab/>
+      </w:r>
+      <w:r>
+        <w:rPr>
+          <w:rFonts w:cs="Arial"/>
+          <w:szCs w:val="22"/>
+        </w:rPr>
+        <w:tab/>
+      </w:r>
+      <w:proofErr w:type="spellStart"/>
+      <w:r>
+        <w:rPr>
+          <w:rFonts w:cs="Arial"/>
+          <w:szCs w:val="22"/>
+        </w:rPr>
+        <w:t>Musen</w:t>
+      </w:r>
+      <w:proofErr w:type="spellEnd"/>
+      <w:r>
+        <w:rPr>
+          <w:rFonts w:cs="Arial"/>
+          <w:szCs w:val="22"/>
+        </w:rPr>
+        <w:t xml:space="preserve"> (PI)</w:t>
+      </w:r>
+      <w:r>
+        <w:rPr>
+          <w:rFonts w:cs="Arial"/>
+          <w:szCs w:val="22"/>
+        </w:rPr>
+        <w:tab/>
+      </w:r>
+      <w:r>
+        <w:rPr>
+          <w:rFonts w:cs="Arial"/>
+          <w:szCs w:val="22"/>
+        </w:rPr>
+        <w:tab/>
+        <w:t>08/01/2010</w:t>
+      </w:r>
+      <w:r>
+        <w:rPr>
+          <w:rFonts w:cs="Arial"/>
+          <w:szCs w:val="22"/>
+          <w:lang w:val="pt-BR"/>
+        </w:rPr>
+        <w:t>-0</w:t>
+      </w:r>
+      <w:r>
+        <w:rPr>
+          <w:rFonts w:cs="Arial"/>
+          <w:szCs w:val="22"/>
+        </w:rPr>
+        <w:t>7/31/2015</w:t>
+      </w:r>
+    </w:p>
+    <w:p>
+      <w:pPr>
+        <w:widowControl w:val="0"/>
+        <w:tabs>
+          <w:tab w:val="left" w:pos="360"/>
+          <w:tab w:val="left" w:pos="3150"/>
+          <w:tab w:val="left" w:pos="4410"/>
+          <w:tab w:val="left" w:pos="5310"/>
+          <w:tab w:val="left" w:pos="7110"/>
+          <w:tab w:val="left" w:pos="7560"/>
+        </w:tabs>
+        <w:adjustRightInd w:val="0"/>
+        <w:jc w:val="both"/>
+        <w:rPr>
+          <w:rFonts w:cs="Arial"/>
+          <w:szCs w:val="22"/>
+        </w:rPr>
+      </w:pPr>
+      <w:r>
+        <w:rPr>
+          <w:rFonts w:cs="Arial"/>
+          <w:szCs w:val="22"/>
+        </w:rPr>
+        <w:t xml:space="preserve">National Center for Biomedical Ontology </w:t>
+      </w:r>
+    </w:p>
+    <w:p>
+      <w:pPr>
+        <w:widowControl w:val="0"/>
+        <w:tabs>
+          <w:tab w:val="left" w:pos="3150"/>
+          <w:tab w:val="left" w:pos="4410"/>
+          <w:tab w:val="left" w:pos="5310"/>
+          <w:tab w:val="left" w:pos="7110"/>
+          <w:tab w:val="left" w:pos="7560"/>
+        </w:tabs>
+        <w:adjustRightInd w:val="0"/>
+        <w:jc w:val="both"/>
+        <w:rPr>
+          <w:rFonts w:cs="Arial"/>
+          <w:szCs w:val="22"/>
+        </w:rPr>
+      </w:pPr>
+      <w:r>
+        <w:rPr>
+          <w:rFonts w:cs="Arial"/>
+          <w:szCs w:val="22"/>
+        </w:rPr>
+        <w:t>Role: PI of Core 6: Ontology Dissemination and Best Practices</w:t>
+      </w:r>
+    </w:p>
+    <w:p>
+      <w:pPr>
+        <w:keepLines/>
+        <w:tabs>
+          <w:tab w:val="left" w:pos="4410"/>
+          <w:tab w:val="left" w:pos="5310"/>
+          <w:tab w:val="left" w:pos="5400"/>
+          <w:tab w:val="left" w:pos="7560"/>
+        </w:tabs>
+        <w:adjustRightInd w:val="0"/>
+        <w:jc w:val="both"/>
+        <w:rPr>
+          <w:sz w:val="12"/>
+        </w:rPr>
+      </w:pPr>
+    </w:p>
+    <w:p>
+      <w:pPr>
+        <w:widowControl w:val="0"/>
+        <w:tabs>
+          <w:tab w:val="left" w:pos="3150"/>
+          <w:tab w:val="left" w:pos="4410"/>
+          <w:tab w:val="left" w:pos="5310"/>
+          <w:tab w:val="left" w:pos="5760"/>
+          <w:tab w:val="left" w:pos="7110"/>
+          <w:tab w:val="left" w:pos="7560"/>
+          <w:tab w:val="left" w:pos="8280"/>
+        </w:tabs>
+        <w:adjustRightInd w:val="0"/>
+        <w:jc w:val="both"/>
+        <w:rPr>
+          <w:rFonts w:cs="Arial"/>
+          <w:szCs w:val="22"/>
+        </w:rPr>
+      </w:pPr>
+      <w:r>
+        <w:rPr>
+          <w:rFonts w:cs="Arial"/>
+          <w:szCs w:val="22"/>
+        </w:rPr>
+        <w:t xml:space="preserve">NIH / NIGMS R01 GM080646-06 </w:t>
+      </w:r>
+      <w:r>
+        <w:rPr>
+          <w:rFonts w:cs="Arial"/>
+          <w:szCs w:val="22"/>
+        </w:rPr>
+        <w:tab/>
+      </w:r>
+      <w:r>
+        <w:rPr>
+          <w:rFonts w:cs="Arial"/>
+          <w:szCs w:val="22"/>
+        </w:rPr>
+        <w:tab/>
+        <w:t>Wu (PI)</w:t>
+      </w:r>
+      <w:r>
+        <w:rPr>
+          <w:rFonts w:cs="Arial"/>
+          <w:szCs w:val="22"/>
+        </w:rPr>
+        <w:tab/>
+      </w:r>
+      <w:r>
+        <w:rPr>
+          <w:rFonts w:cs="Arial"/>
+          <w:szCs w:val="22"/>
+        </w:rPr>
+        <w:tab/>
+        <w:t>07/01/2011-06/30/2015</w:t>
+      </w:r>
+    </w:p>
+    <w:p>
+      <w:pPr>
+        <w:widowControl w:val="0"/>
+        <w:tabs>
+          <w:tab w:val="left" w:pos="3150"/>
+          <w:tab w:val="left" w:pos="4410"/>
+          <w:tab w:val="left" w:pos="5310"/>
+          <w:tab w:val="left" w:pos="7110"/>
+          <w:tab w:val="left" w:pos="7560"/>
+        </w:tabs>
+        <w:adjustRightInd w:val="0"/>
+        <w:jc w:val="both"/>
+        <w:rPr>
+          <w:rFonts w:cs="Arial"/>
+          <w:szCs w:val="22"/>
+        </w:rPr>
+      </w:pPr>
+      <w:r>
+        <w:rPr>
+          <w:rFonts w:cs="Arial"/>
+          <w:szCs w:val="22"/>
+        </w:rPr>
+        <w:t>PRO: A Protein Ontology in Open Biomedical Ontologies</w:t>
+      </w:r>
+    </w:p>
+    <w:p>
+      <w:pPr>
+        <w:widowControl w:val="0"/>
+        <w:tabs>
+          <w:tab w:val="left" w:pos="360"/>
+          <w:tab w:val="left" w:pos="3150"/>
+          <w:tab w:val="left" w:pos="4410"/>
+          <w:tab w:val="left" w:pos="5310"/>
+          <w:tab w:val="left" w:pos="7110"/>
+          <w:tab w:val="left" w:pos="7560"/>
+        </w:tabs>
+        <w:adjustRightInd w:val="0"/>
+        <w:jc w:val="both"/>
+        <w:rPr>
+          <w:rFonts w:cs="Arial"/>
+          <w:szCs w:val="22"/>
+        </w:rPr>
+      </w:pPr>
+      <w:r>
+        <w:rPr>
+          <w:rFonts w:cs="Arial"/>
+          <w:szCs w:val="22"/>
+        </w:rPr>
+        <w:t xml:space="preserve">To devise and test an ontological framework for the description of proteins that will allow more precise annotation and more accurate prediction of their biological properties. </w:t>
+      </w:r>
+    </w:p>
+    <w:p>
+      <w:pPr>
+        <w:widowControl w:val="0"/>
+        <w:tabs>
+          <w:tab w:val="left" w:pos="3150"/>
+          <w:tab w:val="left" w:pos="4410"/>
+          <w:tab w:val="left" w:pos="5310"/>
+          <w:tab w:val="left" w:pos="7110"/>
+          <w:tab w:val="left" w:pos="7560"/>
+        </w:tabs>
+        <w:adjustRightInd w:val="0"/>
+        <w:jc w:val="both"/>
+        <w:rPr>
+          <w:rFonts w:cs="Arial"/>
+          <w:szCs w:val="22"/>
+        </w:rPr>
+      </w:pPr>
+      <w:r>
+        <w:rPr>
+          <w:rFonts w:cs="Arial"/>
+          <w:szCs w:val="22"/>
+        </w:rPr>
+        <w:t>Role: PI of Buffalo subcontract</w:t>
+      </w:r>
+    </w:p>
+    <w:p>
+      <w:pPr>
+        <w:widowControl w:val="0"/>
+        <w:tabs>
+          <w:tab w:val="left" w:pos="3150"/>
+          <w:tab w:val="left" w:pos="4410"/>
+          <w:tab w:val="left" w:pos="5310"/>
+          <w:tab w:val="left" w:pos="7110"/>
+          <w:tab w:val="left" w:pos="7560"/>
+        </w:tabs>
+        <w:adjustRightInd w:val="0"/>
+        <w:jc w:val="both"/>
+        <w:rPr>
+          <w:rFonts w:cs="Arial"/>
+          <w:szCs w:val="22"/>
+        </w:rPr>
+      </w:pPr>
+    </w:p>
+    <w:p>
+      <w:pPr>
+        <w:widowControl w:val="0"/>
+        <w:tabs>
+          <w:tab w:val="left" w:pos="3150"/>
+          <w:tab w:val="left" w:pos="4410"/>
+          <w:tab w:val="left" w:pos="5310"/>
+          <w:tab w:val="left" w:pos="5760"/>
+          <w:tab w:val="left" w:pos="7110"/>
+          <w:tab w:val="left" w:pos="7560"/>
+          <w:tab w:val="left" w:pos="8280"/>
+        </w:tabs>
+        <w:adjustRightInd w:val="0"/>
+        <w:jc w:val="both"/>
+        <w:rPr>
+          <w:rFonts w:cs="Arial"/>
+          <w:szCs w:val="22"/>
+        </w:rPr>
+      </w:pPr>
+      <w:r>
+        <w:rPr>
+          <w:rFonts w:cs="Arial"/>
+          <w:szCs w:val="22"/>
+        </w:rPr>
+        <w:t>NIH BD2K 1 U54 AI117925</w:t>
+      </w:r>
+      <w:r>
+        <w:rPr>
+          <w:rFonts w:cs="Arial"/>
+          <w:szCs w:val="22"/>
+        </w:rPr>
+        <w:tab/>
+      </w:r>
+      <w:r>
+        <w:rPr>
+          <w:rFonts w:cs="Arial"/>
+          <w:szCs w:val="22"/>
+        </w:rPr>
+        <w:tab/>
+      </w:r>
+      <w:r>
+        <w:rPr>
+          <w:rFonts w:cs="Arial"/>
+          <w:szCs w:val="22"/>
+        </w:rPr>
+        <w:tab/>
+      </w:r>
+      <w:proofErr w:type="spellStart"/>
+      <w:r>
+        <w:rPr>
+          <w:rFonts w:cs="Arial"/>
+          <w:szCs w:val="22"/>
+        </w:rPr>
+        <w:t>Musen</w:t>
+      </w:r>
+      <w:proofErr w:type="spellEnd"/>
+      <w:r>
+        <w:rPr>
+          <w:rFonts w:cs="Arial"/>
+          <w:szCs w:val="22"/>
+        </w:rPr>
+        <w:t xml:space="preserve"> (PI)</w:t>
+      </w:r>
+      <w:r>
+        <w:rPr>
+          <w:rFonts w:cs="Arial"/>
+          <w:szCs w:val="22"/>
+        </w:rPr>
+        <w:tab/>
+      </w:r>
+      <w:r>
+        <w:rPr>
+          <w:rFonts w:cs="Arial"/>
+          <w:szCs w:val="22"/>
+        </w:rPr>
+        <w:tab/>
+        <w:t>01/07/</w:t>
+      </w:r>
+      <w:r>
+        <w:rPr>
+          <w:rFonts w:cs="Arial"/>
+          <w:szCs w:val="22"/>
+        </w:rPr>
+        <w:t>2014</w:t>
+      </w:r>
+      <w:r>
+        <w:rPr>
+          <w:rFonts w:cs="Arial"/>
+          <w:szCs w:val="22"/>
+        </w:rPr>
+        <w:t>-06/</w:t>
+      </w:r>
+      <w:r>
+        <w:rPr>
+          <w:rFonts w:cs="Arial"/>
+          <w:szCs w:val="22"/>
+        </w:rPr>
+        <w:t>30</w:t>
+      </w:r>
+      <w:r>
+        <w:rPr>
+          <w:rFonts w:cs="Arial"/>
+          <w:szCs w:val="22"/>
+        </w:rPr>
+        <w:t>/2016</w:t>
+      </w:r>
+    </w:p>
+    <w:p>
+      <w:pPr>
+        <w:widowControl w:val="0"/>
+        <w:tabs>
+          <w:tab w:val="left" w:pos="3150"/>
+          <w:tab w:val="left" w:pos="4410"/>
+          <w:tab w:val="left" w:pos="5310"/>
+          <w:tab w:val="left" w:pos="5760"/>
+          <w:tab w:val="left" w:pos="7110"/>
+          <w:tab w:val="left" w:pos="7560"/>
+          <w:tab w:val="left" w:pos="8280"/>
+        </w:tabs>
+        <w:adjustRightInd w:val="0"/>
+        <w:jc w:val="both"/>
+        <w:rPr>
+          <w:rFonts w:cs="Arial"/>
+          <w:szCs w:val="22"/>
+        </w:rPr>
+      </w:pPr>
+      <w:r>
+        <w:rPr>
+          <w:rFonts w:cs="Arial"/>
+          <w:szCs w:val="22"/>
+        </w:rPr>
+        <w:t>Center for Expanded Data Annotation and Retrieval (CEDAR)</w:t>
+      </w:r>
+    </w:p>
+    <w:p>
+      <w:pPr>
+        <w:widowControl w:val="0"/>
+        <w:tabs>
+          <w:tab w:val="left" w:pos="3150"/>
+          <w:tab w:val="left" w:pos="4410"/>
+          <w:tab w:val="left" w:pos="5310"/>
+          <w:tab w:val="left" w:pos="5760"/>
+          <w:tab w:val="left" w:pos="7110"/>
+          <w:tab w:val="left" w:pos="7560"/>
+          <w:tab w:val="left" w:pos="8280"/>
+        </w:tabs>
+        <w:adjustRightInd w:val="0"/>
+        <w:jc w:val="both"/>
+        <w:rPr>
+          <w:rFonts w:cs="Arial"/>
+          <w:szCs w:val="22"/>
+        </w:rPr>
+      </w:pPr>
+      <w:r>
+        <w:rPr>
+          <w:rFonts w:cs="Arial"/>
+          <w:szCs w:val="22"/>
+        </w:rPr>
+        <w:t>To support the use of ontology technology in locating, analyzing, and integrating</w:t>
+      </w:r>
+      <w:r>
+        <w:rPr>
+          <w:rFonts w:cs="Arial"/>
+          <w:szCs w:val="22"/>
+        </w:rPr>
+        <w:t xml:space="preserve"> Big Data </w:t>
+      </w:r>
+      <w:r>
+        <w:rPr>
+          <w:rFonts w:cs="Arial"/>
+          <w:szCs w:val="22"/>
+        </w:rPr>
+        <w:t xml:space="preserve">especially in relation to the </w:t>
+      </w:r>
+      <w:r>
+        <w:rPr>
+          <w:rFonts w:cs="Arial"/>
+          <w:szCs w:val="22"/>
+        </w:rPr>
+        <w:t xml:space="preserve">NIAID </w:t>
+      </w:r>
+      <w:proofErr w:type="spellStart"/>
+      <w:r>
+        <w:rPr>
+          <w:rFonts w:cs="Arial"/>
+          <w:szCs w:val="22"/>
+        </w:rPr>
+        <w:t>ImmPort</w:t>
+      </w:r>
+      <w:proofErr w:type="spellEnd"/>
+      <w:r>
+        <w:rPr>
+          <w:rFonts w:cs="Arial"/>
+          <w:szCs w:val="22"/>
+        </w:rPr>
+        <w:t xml:space="preserve"> </w:t>
+      </w:r>
+      <w:r>
+        <w:rPr>
+          <w:rFonts w:cs="Arial"/>
+          <w:szCs w:val="22"/>
+        </w:rPr>
+        <w:t>database and analysis portal</w:t>
+      </w:r>
+      <w:r>
+        <w:rPr>
+          <w:rFonts w:cs="Arial"/>
+          <w:szCs w:val="22"/>
+        </w:rPr>
+        <w:t>.</w:t>
+      </w:r>
+    </w:p>
+    <w:p>
+      <w:pPr>
+        <w:widowControl w:val="0"/>
+        <w:tabs>
+          <w:tab w:val="left" w:pos="3150"/>
+          <w:tab w:val="left" w:pos="4410"/>
+          <w:tab w:val="left" w:pos="5310"/>
+          <w:tab w:val="left" w:pos="5760"/>
+          <w:tab w:val="left" w:pos="7110"/>
+          <w:tab w:val="left" w:pos="7560"/>
+          <w:tab w:val="left" w:pos="8280"/>
+        </w:tabs>
+        <w:adjustRightInd w:val="0"/>
+        <w:jc w:val="both"/>
+        <w:rPr>
+          <w:rFonts w:cs="Arial"/>
+          <w:szCs w:val="22"/>
+        </w:rPr>
+      </w:pPr>
+      <w:r>
+        <w:rPr>
+          <w:rFonts w:cs="Arial"/>
+          <w:szCs w:val="22"/>
+        </w:rPr>
+        <w:t>Role: Consultant</w:t>
+      </w:r>
+    </w:p>
+    <w:p>
+      <w:pPr>
+        <w:widowControl w:val="0"/>
+        <w:tabs>
+          <w:tab w:val="left" w:pos="3150"/>
+          <w:tab w:val="left" w:pos="4410"/>
+          <w:tab w:val="left" w:pos="5310"/>
+          <w:tab w:val="left" w:pos="5760"/>
+          <w:tab w:val="left" w:pos="7110"/>
+          <w:tab w:val="left" w:pos="7560"/>
+          <w:tab w:val="left" w:pos="8280"/>
+        </w:tabs>
+        <w:adjustRightInd w:val="0"/>
+        <w:jc w:val="both"/>
+      </w:pPr>
+    </w:p>
+    <w:p>
+      <w:pPr>
+        <w:widowControl w:val="0"/>
+        <w:tabs>
+          <w:tab w:val="left" w:pos="3150"/>
+          <w:tab w:val="left" w:pos="4410"/>
+          <w:tab w:val="left" w:pos="5310"/>
+          <w:tab w:val="left" w:pos="5760"/>
+          <w:tab w:val="left" w:pos="7110"/>
+          <w:tab w:val="left" w:pos="7560"/>
+          <w:tab w:val="left" w:pos="8280"/>
+        </w:tabs>
+        <w:adjustRightInd w:val="0"/>
+        <w:jc w:val="both"/>
+      </w:pPr>
+      <w:r>
+        <w:t>NIH / NIAID HHSN272201200028C</w:t>
+      </w:r>
+      <w:r>
+        <w:tab/>
+      </w:r>
+      <w:r>
+        <w:tab/>
+        <w:t>Butte (PI)</w:t>
+      </w:r>
+      <w:r>
+        <w:tab/>
+      </w:r>
+      <w:r>
+        <w:tab/>
+      </w:r>
+      <w:r>
+        <w:t>04/01/15-9/29/2017</w:t>
+      </w:r>
+    </w:p>
+    <w:p>
+      <w:pPr>
+        <w:widowControl w:val="0"/>
+        <w:tabs>
+          <w:tab w:val="left" w:pos="3150"/>
+          <w:tab w:val="left" w:pos="4410"/>
+          <w:tab w:val="left" w:pos="5310"/>
+          <w:tab w:val="left" w:pos="7110"/>
+          <w:tab w:val="left" w:pos="7560"/>
+        </w:tabs>
+        <w:adjustRightInd w:val="0"/>
+        <w:jc w:val="both"/>
+      </w:pPr>
+      <w:r>
+        <w:t>Bioinformatics Integration Support Contract (BISC)</w:t>
+      </w:r>
+    </w:p>
+    <w:p>
+      <w:pPr>
+        <w:widowControl w:val="0"/>
+        <w:tabs>
+          <w:tab w:val="left" w:pos="360"/>
+          <w:tab w:val="left" w:pos="3150"/>
+          <w:tab w:val="left" w:pos="4410"/>
+          <w:tab w:val="left" w:pos="5310"/>
+          <w:tab w:val="left" w:pos="7110"/>
+          <w:tab w:val="left" w:pos="7560"/>
+        </w:tabs>
+        <w:adjustRightInd w:val="0"/>
+        <w:jc w:val="both"/>
+      </w:pPr>
+      <w:r>
+        <w:t xml:space="preserve">To provide ontology services to the IMMPORT </w:t>
+      </w:r>
+      <w:r>
+        <w:t>Database and Analysis P</w:t>
+      </w:r>
+      <w:r>
+        <w:t>ortal which provides advanced information technology and bioinformatics support in the collection, analysis and exchange of scientific data for NIAID-funded science researchers investigating immunology and immune-mediated diseases.</w:t>
+      </w:r>
+    </w:p>
+    <w:p>
+      <w:pPr>
+        <w:widowControl w:val="0"/>
+        <w:tabs>
+          <w:tab w:val="left" w:pos="3150"/>
+          <w:tab w:val="left" w:pos="4410"/>
+          <w:tab w:val="left" w:pos="5310"/>
+          <w:tab w:val="left" w:pos="7110"/>
+          <w:tab w:val="left" w:pos="7560"/>
+        </w:tabs>
+        <w:adjustRightInd w:val="0"/>
+        <w:jc w:val="both"/>
+      </w:pPr>
+      <w:r>
+        <w:t>Role: Co-PI (Ontology lead)</w:t>
+      </w:r>
+    </w:p>
+    <w:p>
+      <w:pPr>
+        <w:widowControl w:val="0"/>
+        <w:tabs>
+          <w:tab w:val="left" w:pos="3150"/>
+          <w:tab w:val="left" w:pos="4410"/>
+          <w:tab w:val="left" w:pos="5310"/>
+          <w:tab w:val="left" w:pos="7110"/>
+          <w:tab w:val="left" w:pos="7560"/>
+        </w:tabs>
+        <w:adjustRightInd w:val="0"/>
+        <w:jc w:val="both"/>
+      </w:pPr>
+    </w:p>
+    <w:p>
+      <w:pPr>
         <w:widowControl w:val="0"/>
         <w:tabs>
           <w:tab w:val="left" w:pos="3150"/>
@@ -5907,41 +6965,7 @@
           <w:szCs w:val="22"/>
         </w:rPr>
         <w:tab/>
-      </w:r>
-      <w:r>
-        <w:rPr>
-          <w:rFonts w:cs="Arial"/>
-          <w:szCs w:val="22"/>
-        </w:rPr>
-        <w:t>0</w:t>
-      </w:r>
-      <w:r>
-        <w:rPr>
-          <w:rFonts w:cs="Arial"/>
-          <w:szCs w:val="22"/>
-        </w:rPr>
-        <w:t>1</w:t>
-      </w:r>
-      <w:r>
-        <w:rPr>
-          <w:rFonts w:cs="Arial"/>
-          <w:szCs w:val="22"/>
-        </w:rPr>
-        <w:t>/01/201</w:t>
-      </w:r>
-      <w:r>
-        <w:rPr>
-          <w:rFonts w:cs="Arial"/>
-          <w:szCs w:val="22"/>
-        </w:rPr>
-        <w:t>7</w:t>
-      </w:r>
-      <w:r>
-        <w:rPr>
-          <w:rFonts w:cs="Arial"/>
-          <w:szCs w:val="22"/>
-        </w:rPr>
-        <w:t xml:space="preserve"> </w:t>
+        <w:t xml:space="preserve">01/01/2017 </w:t>
       </w:r>
       <w:r>
         <w:rPr>
@@ -5957,23 +6981,7 @@
           <w:szCs w:val="22"/>
           <w:lang w:val="pt-BR"/>
         </w:rPr>
-        <w:t xml:space="preserve"> 0</w:t>
-      </w:r>
-      <w:r>
-        <w:rPr>
-          <w:rFonts w:cs="Arial"/>
-          <w:szCs w:val="22"/>
-          <w:lang w:val="pt-BR"/>
-        </w:rPr>
-        <w:t>5</w:t>
-      </w:r>
-      <w:r>
-        <w:rPr>
-          <w:rFonts w:cs="Arial"/>
-          <w:szCs w:val="22"/>
-          <w:lang w:val="pt-BR"/>
-        </w:rPr>
-        <w:t>/31/2018</w:t>
+        <w:t xml:space="preserve"> 05/31/2018</w:t>
       </w:r>
     </w:p>
     <w:p>
@@ -5989,7 +6997,6 @@
         <w:jc w:val="both"/>
       </w:pPr>
       <w:r>
-        <w:lastRenderedPageBreak/>
         <w:t>Coordinated Holistic Alignment of Manufacturing Processes</w:t>
       </w:r>
       <w:r>
@@ -6009,10 +7016,7 @@
         <w:jc w:val="both"/>
       </w:pPr>
       <w:r>
-        <w:t xml:space="preserve">A combined government, academia and industry initiative to advance </w:t>
-      </w:r>
-      <w:r>
-        <w:t>interoperability of manufacturing industry information systems through incorporation of ontology technology.</w:t>
+        <w:t>A combined government, academia and industry initiative to advance interoperability of manufacturing industry information systems through incorporation of ontology technology.</w:t>
       </w:r>
     </w:p>
     <w:p>
@@ -6046,244 +7050,8 @@
     </w:p>
     <w:p>
       <w:pPr>
-        <w:keepLines/>
-        <w:tabs>
-          <w:tab w:val="left" w:pos="4410"/>
-          <w:tab w:val="left" w:pos="5310"/>
-          <w:tab w:val="left" w:pos="5400"/>
-          <w:tab w:val="left" w:pos="7560"/>
-        </w:tabs>
-        <w:adjustRightInd w:val="0"/>
-        <w:jc w:val="both"/>
-      </w:pPr>
-      <w:r>
-        <w:t xml:space="preserve">NLM </w:t>
-      </w:r>
-      <w:r>
-        <w:rPr>
-          <w:rFonts w:cs="Arial"/>
-          <w:szCs w:val="22"/>
-        </w:rPr>
-        <w:t>1T15LM012495</w:t>
-      </w:r>
-      <w:r>
-        <w:t xml:space="preserve">                                        </w:t>
-      </w:r>
-      <w:r>
-        <w:tab/>
-      </w:r>
-      <w:r>
-        <w:t>Elk</w:t>
-      </w:r>
-      <w:r>
-        <w:t xml:space="preserve">in (PI) </w:t>
-      </w:r>
-      <w:r>
-        <w:tab/>
-        <w:t>07/01/2017 – 06/3</w:t>
-      </w:r>
-      <w:r>
-        <w:t>0</w:t>
-      </w:r>
-      <w:r>
-        <w:t>/2022</w:t>
-      </w:r>
-      <w:r>
-        <w:t xml:space="preserve">                                                                                         </w:t>
-      </w:r>
-    </w:p>
-    <w:p>
-      <w:pPr>
-        <w:keepLines/>
-        <w:tabs>
-          <w:tab w:val="left" w:pos="4410"/>
-          <w:tab w:val="left" w:pos="5310"/>
-          <w:tab w:val="left" w:pos="5400"/>
-          <w:tab w:val="left" w:pos="7560"/>
-        </w:tabs>
-        <w:adjustRightInd w:val="0"/>
-        <w:jc w:val="both"/>
-      </w:pPr>
-      <w:r>
-        <w:t xml:space="preserve">BRIGHT Education: Buffalo Research Innovation in Genomic and Healthcare Technology Education </w:t>
-      </w:r>
-    </w:p>
-    <w:p>
-      <w:pPr>
-        <w:keepLines/>
-        <w:tabs>
-          <w:tab w:val="left" w:pos="4410"/>
-          <w:tab w:val="left" w:pos="5310"/>
-          <w:tab w:val="left" w:pos="5400"/>
-          <w:tab w:val="left" w:pos="7560"/>
-        </w:tabs>
-        <w:adjustRightInd w:val="0"/>
-        <w:jc w:val="both"/>
-      </w:pPr>
-      <w:r>
-        <w:t>The goal of the project is to train 5 post-docs and 2 5-yr PhDs plus 3 short term trainees in research on biomedical informatics. The training focus is on health and healthcare/clinical informatics, translational bioinformatics and clinical research informatics.</w:t>
-      </w:r>
-    </w:p>
-    <w:p>
-      <w:pPr>
-        <w:keepLines/>
-        <w:tabs>
-          <w:tab w:val="left" w:pos="4410"/>
-          <w:tab w:val="left" w:pos="5310"/>
-          <w:tab w:val="left" w:pos="5400"/>
-          <w:tab w:val="left" w:pos="7560"/>
-        </w:tabs>
-        <w:adjustRightInd w:val="0"/>
-        <w:jc w:val="both"/>
-      </w:pPr>
-      <w:r>
-        <w:t>Role: Co-PI</w:t>
-      </w:r>
-    </w:p>
-    <w:p>
-      <w:pPr>
-        <w:keepLines/>
-        <w:tabs>
-          <w:tab w:val="left" w:pos="4410"/>
-          <w:tab w:val="left" w:pos="5310"/>
-          <w:tab w:val="left" w:pos="5400"/>
-          <w:tab w:val="left" w:pos="7560"/>
-        </w:tabs>
-        <w:adjustRightInd w:val="0"/>
-        <w:jc w:val="both"/>
-      </w:pPr>
-    </w:p>
-    <w:p>
-      <w:pPr>
-        <w:tabs>
-          <w:tab w:val="left" w:pos="4410"/>
-          <w:tab w:val="left" w:pos="5310"/>
-          <w:tab w:val="left" w:pos="5400"/>
-          <w:tab w:val="left" w:pos="7560"/>
-        </w:tabs>
-        <w:adjustRightInd w:val="0"/>
-        <w:jc w:val="both"/>
-        <w:rPr>
-          <w:b/>
-          <w:szCs w:val="22"/>
-          <w:u w:val="single"/>
-        </w:rPr>
-      </w:pPr>
-      <w:r>
-        <w:rPr>
-          <w:b/>
-          <w:szCs w:val="22"/>
-          <w:u w:val="single"/>
-        </w:rPr>
-        <w:t>Completed Research Support</w:t>
-      </w:r>
-    </w:p>
-    <w:p>
-      <w:pPr>
-        <w:tabs>
-          <w:tab w:val="left" w:pos="4410"/>
-          <w:tab w:val="left" w:pos="5310"/>
-          <w:tab w:val="left" w:pos="7560"/>
-        </w:tabs>
-        <w:jc w:val="both"/>
-        <w:rPr>
-          <w:b/>
-          <w:szCs w:val="22"/>
-        </w:rPr>
-      </w:pPr>
-    </w:p>
-    <w:p>
-      <w:pPr>
         <w:widowControl w:val="0"/>
         <w:tabs>
-          <w:tab w:val="left" w:pos="3150"/>
-          <w:tab w:val="left" w:pos="4410"/>
-          <w:tab w:val="left" w:pos="5310"/>
-          <w:tab w:val="left" w:pos="5760"/>
-          <w:tab w:val="left" w:pos="7110"/>
-          <w:tab w:val="left" w:pos="7560"/>
-          <w:tab w:val="left" w:pos="8280"/>
-        </w:tabs>
-        <w:adjustRightInd w:val="0"/>
-        <w:jc w:val="both"/>
-        <w:rPr>
-          <w:rFonts w:cs="Arial"/>
-          <w:szCs w:val="22"/>
-        </w:rPr>
-      </w:pPr>
-      <w:r>
-        <w:rPr>
-          <w:rFonts w:cs="Arial"/>
-          <w:szCs w:val="22"/>
-        </w:rPr>
-        <w:t>NIH Roadmap 1 U 54 HG004028</w:t>
-      </w:r>
-      <w:r>
-        <w:rPr>
-          <w:rFonts w:cs="Arial"/>
-          <w:szCs w:val="22"/>
-        </w:rPr>
-        <w:tab/>
-      </w:r>
-      <w:r>
-        <w:rPr>
-          <w:rFonts w:cs="Arial"/>
-          <w:szCs w:val="22"/>
-        </w:rPr>
-        <w:tab/>
-      </w:r>
-      <w:proofErr w:type="spellStart"/>
-      <w:r>
-        <w:rPr>
-          <w:rFonts w:cs="Arial"/>
-          <w:szCs w:val="22"/>
-        </w:rPr>
-        <w:t>Musen</w:t>
-      </w:r>
-      <w:proofErr w:type="spellEnd"/>
-      <w:r>
-        <w:rPr>
-          <w:rFonts w:cs="Arial"/>
-          <w:szCs w:val="22"/>
-        </w:rPr>
-        <w:t xml:space="preserve"> (PI)</w:t>
-      </w:r>
-      <w:r>
-        <w:rPr>
-          <w:rFonts w:cs="Arial"/>
-          <w:szCs w:val="22"/>
-        </w:rPr>
-        <w:tab/>
-      </w:r>
-      <w:r>
-        <w:rPr>
-          <w:rFonts w:cs="Arial"/>
-          <w:szCs w:val="22"/>
-        </w:rPr>
-        <w:tab/>
-        <w:t>08/01/2010</w:t>
-      </w:r>
-      <w:r>
-        <w:rPr>
-          <w:rFonts w:cs="Arial"/>
-          <w:szCs w:val="22"/>
-          <w:lang w:val="pt-BR"/>
-        </w:rPr>
-        <w:t>-0</w:t>
-      </w:r>
-      <w:r>
-        <w:rPr>
-          <w:rFonts w:cs="Arial"/>
-          <w:szCs w:val="22"/>
-        </w:rPr>
-        <w:t>7/31/2015</w:t>
-      </w:r>
-    </w:p>
-    <w:p>
-      <w:pPr>
-        <w:widowControl w:val="0"/>
-        <w:tabs>
-          <w:tab w:val="left" w:pos="360"/>
           <w:tab w:val="left" w:pos="3150"/>
           <w:tab w:val="left" w:pos="4410"/>
           <w:tab w:val="left" w:pos="5310"/>
@@ -6292,558 +7060,9 @@
         </w:tabs>
         <w:adjustRightInd w:val="0"/>
         <w:jc w:val="both"/>
-        <w:rPr>
-          <w:rFonts w:cs="Arial"/>
-          <w:szCs w:val="22"/>
-        </w:rPr>
-      </w:pPr>
-      <w:r>
-        <w:rPr>
-          <w:rFonts w:cs="Arial"/>
-          <w:szCs w:val="22"/>
-        </w:rPr>
-        <w:t xml:space="preserve">National Center for Biomedical Ontology </w:t>
-      </w:r>
-    </w:p>
-    <w:p>
-      <w:pPr>
-        <w:widowControl w:val="0"/>
-        <w:tabs>
-          <w:tab w:val="left" w:pos="3150"/>
-          <w:tab w:val="left" w:pos="4410"/>
-          <w:tab w:val="left" w:pos="5310"/>
-          <w:tab w:val="left" w:pos="7110"/>
-          <w:tab w:val="left" w:pos="7560"/>
-        </w:tabs>
-        <w:adjustRightInd w:val="0"/>
-        <w:jc w:val="both"/>
-        <w:rPr>
-          <w:rFonts w:cs="Arial"/>
-          <w:szCs w:val="22"/>
-        </w:rPr>
-      </w:pPr>
-      <w:r>
-        <w:rPr>
-          <w:rFonts w:cs="Arial"/>
-          <w:szCs w:val="22"/>
-        </w:rPr>
-        <w:t>Role: PI of Core 6: Ontology Dissemination and Best Practices</w:t>
-      </w:r>
-    </w:p>
-    <w:p>
-      <w:pPr>
-        <w:keepLines/>
-        <w:tabs>
-          <w:tab w:val="left" w:pos="4410"/>
-          <w:tab w:val="left" w:pos="5310"/>
-          <w:tab w:val="left" w:pos="5400"/>
-          <w:tab w:val="left" w:pos="7560"/>
-        </w:tabs>
-        <w:adjustRightInd w:val="0"/>
-        <w:jc w:val="both"/>
-        <w:rPr>
-          <w:sz w:val="12"/>
-        </w:rPr>
-      </w:pPr>
-    </w:p>
-    <w:p>
-      <w:pPr>
-        <w:widowControl w:val="0"/>
-        <w:tabs>
-          <w:tab w:val="left" w:pos="3150"/>
-          <w:tab w:val="left" w:pos="4410"/>
-          <w:tab w:val="left" w:pos="5310"/>
-          <w:tab w:val="left" w:pos="5760"/>
-          <w:tab w:val="left" w:pos="7110"/>
-          <w:tab w:val="left" w:pos="7560"/>
-          <w:tab w:val="left" w:pos="8280"/>
-        </w:tabs>
-        <w:adjustRightInd w:val="0"/>
-        <w:jc w:val="both"/>
-        <w:rPr>
-          <w:rFonts w:cs="Arial"/>
-          <w:szCs w:val="22"/>
-        </w:rPr>
-      </w:pPr>
-      <w:r>
-        <w:rPr>
-          <w:rFonts w:cs="Arial"/>
-          <w:szCs w:val="22"/>
-        </w:rPr>
-        <w:t xml:space="preserve">NIH / NIGMS R01 GM080646-06 </w:t>
-      </w:r>
-      <w:r>
-        <w:rPr>
-          <w:rFonts w:cs="Arial"/>
-          <w:szCs w:val="22"/>
-        </w:rPr>
-        <w:tab/>
-      </w:r>
-      <w:r>
-        <w:rPr>
-          <w:rFonts w:cs="Arial"/>
-          <w:szCs w:val="22"/>
-        </w:rPr>
-        <w:tab/>
-        <w:t>Wu (PI)</w:t>
-      </w:r>
-      <w:r>
-        <w:rPr>
-          <w:rFonts w:cs="Arial"/>
-          <w:szCs w:val="22"/>
-        </w:rPr>
-        <w:tab/>
-      </w:r>
-      <w:r>
-        <w:rPr>
-          <w:rFonts w:cs="Arial"/>
-          <w:szCs w:val="22"/>
-        </w:rPr>
-        <w:tab/>
-        <w:t>07/01/2011-06/30/2015</w:t>
-      </w:r>
-    </w:p>
-    <w:p>
-      <w:pPr>
-        <w:widowControl w:val="0"/>
-        <w:tabs>
-          <w:tab w:val="left" w:pos="3150"/>
-          <w:tab w:val="left" w:pos="4410"/>
-          <w:tab w:val="left" w:pos="5310"/>
-          <w:tab w:val="left" w:pos="7110"/>
-          <w:tab w:val="left" w:pos="7560"/>
-        </w:tabs>
-        <w:adjustRightInd w:val="0"/>
-        <w:jc w:val="both"/>
-        <w:rPr>
-          <w:rFonts w:cs="Arial"/>
-          <w:szCs w:val="22"/>
-        </w:rPr>
-      </w:pPr>
-      <w:r>
-        <w:rPr>
-          <w:rFonts w:cs="Arial"/>
-          <w:szCs w:val="22"/>
-        </w:rPr>
-        <w:t>PRO: A Protein Ontology in Open Biomedical Ontologies</w:t>
-      </w:r>
-    </w:p>
-    <w:p>
-      <w:pPr>
-        <w:widowControl w:val="0"/>
-        <w:tabs>
-          <w:tab w:val="left" w:pos="360"/>
-          <w:tab w:val="left" w:pos="3150"/>
-          <w:tab w:val="left" w:pos="4410"/>
-          <w:tab w:val="left" w:pos="5310"/>
-          <w:tab w:val="left" w:pos="7110"/>
-          <w:tab w:val="left" w:pos="7560"/>
-        </w:tabs>
-        <w:adjustRightInd w:val="0"/>
-        <w:jc w:val="both"/>
-        <w:rPr>
-          <w:rFonts w:cs="Arial"/>
-          <w:szCs w:val="22"/>
-        </w:rPr>
-      </w:pPr>
-      <w:r>
-        <w:rPr>
-          <w:rFonts w:cs="Arial"/>
-          <w:szCs w:val="22"/>
-        </w:rPr>
-        <w:t xml:space="preserve">To devise and test an ontological framework for the description of proteins that will allow more precise annotation and more accurate prediction of their biological properties. </w:t>
-      </w:r>
-    </w:p>
-    <w:p>
-      <w:pPr>
-        <w:widowControl w:val="0"/>
-        <w:tabs>
-          <w:tab w:val="left" w:pos="3150"/>
-          <w:tab w:val="left" w:pos="4410"/>
-          <w:tab w:val="left" w:pos="5310"/>
-          <w:tab w:val="left" w:pos="7110"/>
-          <w:tab w:val="left" w:pos="7560"/>
-        </w:tabs>
-        <w:adjustRightInd w:val="0"/>
-        <w:jc w:val="both"/>
-        <w:rPr>
-          <w:rFonts w:cs="Arial"/>
-          <w:szCs w:val="22"/>
-        </w:rPr>
-      </w:pPr>
-      <w:r>
-        <w:rPr>
-          <w:rFonts w:cs="Arial"/>
-          <w:szCs w:val="22"/>
-        </w:rPr>
-        <w:t>Role: PI of Buffalo subcontract</w:t>
-      </w:r>
-    </w:p>
-    <w:p>
-      <w:pPr>
-        <w:widowControl w:val="0"/>
-        <w:tabs>
-          <w:tab w:val="left" w:pos="3150"/>
-          <w:tab w:val="left" w:pos="4410"/>
-          <w:tab w:val="left" w:pos="5310"/>
-          <w:tab w:val="left" w:pos="7110"/>
-          <w:tab w:val="left" w:pos="7560"/>
-        </w:tabs>
-        <w:adjustRightInd w:val="0"/>
-        <w:jc w:val="both"/>
-        <w:rPr>
-          <w:rFonts w:cs="Arial"/>
-          <w:szCs w:val="22"/>
-        </w:rPr>
-      </w:pPr>
-    </w:p>
-    <w:p>
-      <w:pPr>
-        <w:widowControl w:val="0"/>
-        <w:tabs>
-          <w:tab w:val="left" w:pos="3150"/>
-          <w:tab w:val="left" w:pos="4410"/>
-          <w:tab w:val="left" w:pos="5310"/>
-          <w:tab w:val="left" w:pos="5760"/>
-          <w:tab w:val="left" w:pos="7110"/>
-          <w:tab w:val="left" w:pos="7560"/>
-          <w:tab w:val="left" w:pos="8280"/>
-        </w:tabs>
-        <w:adjustRightInd w:val="0"/>
-        <w:jc w:val="both"/>
-        <w:rPr>
-          <w:rFonts w:cs="Arial"/>
-          <w:szCs w:val="22"/>
-        </w:rPr>
-      </w:pPr>
-      <w:r>
-        <w:rPr>
-          <w:rFonts w:cs="Arial"/>
-          <w:szCs w:val="22"/>
-        </w:rPr>
-        <w:t>NIH BD2K 1 U54 AI117925</w:t>
-      </w:r>
-      <w:r>
-        <w:rPr>
-          <w:rFonts w:cs="Arial"/>
-          <w:szCs w:val="22"/>
-        </w:rPr>
-        <w:tab/>
-      </w:r>
-      <w:r>
-        <w:rPr>
-          <w:rFonts w:cs="Arial"/>
-          <w:szCs w:val="22"/>
-        </w:rPr>
-        <w:tab/>
-      </w:r>
-      <w:r>
-        <w:rPr>
-          <w:rFonts w:cs="Arial"/>
-          <w:szCs w:val="22"/>
-        </w:rPr>
-        <w:tab/>
-      </w:r>
-      <w:proofErr w:type="spellStart"/>
-      <w:r>
-        <w:rPr>
-          <w:rFonts w:cs="Arial"/>
-          <w:szCs w:val="22"/>
-        </w:rPr>
-        <w:t>Musen</w:t>
-      </w:r>
-      <w:proofErr w:type="spellEnd"/>
-      <w:r>
-        <w:rPr>
-          <w:rFonts w:cs="Arial"/>
-          <w:szCs w:val="22"/>
-        </w:rPr>
-        <w:t xml:space="preserve"> (PI)</w:t>
-      </w:r>
-      <w:r>
-        <w:rPr>
-          <w:rFonts w:cs="Arial"/>
-          <w:szCs w:val="22"/>
-        </w:rPr>
-        <w:tab/>
-      </w:r>
-      <w:r>
-        <w:rPr>
-          <w:rFonts w:cs="Arial"/>
-          <w:szCs w:val="22"/>
-        </w:rPr>
-        <w:tab/>
-        <w:t>01/07/</w:t>
-      </w:r>
-      <w:r>
-        <w:rPr>
-          <w:rFonts w:cs="Arial"/>
-          <w:szCs w:val="22"/>
-        </w:rPr>
-        <w:t>2014</w:t>
-      </w:r>
-      <w:r>
-        <w:rPr>
-          <w:rFonts w:cs="Arial"/>
-          <w:szCs w:val="22"/>
-        </w:rPr>
-        <w:t>-06/</w:t>
-      </w:r>
-      <w:r>
-        <w:rPr>
-          <w:rFonts w:cs="Arial"/>
-          <w:szCs w:val="22"/>
-        </w:rPr>
-        <w:t>30</w:t>
-      </w:r>
-      <w:r>
-        <w:rPr>
-          <w:rFonts w:cs="Arial"/>
-          <w:szCs w:val="22"/>
-        </w:rPr>
-        <w:t>/2016</w:t>
-      </w:r>
-    </w:p>
-    <w:p>
-      <w:pPr>
-        <w:widowControl w:val="0"/>
-        <w:tabs>
-          <w:tab w:val="left" w:pos="3150"/>
-          <w:tab w:val="left" w:pos="4410"/>
-          <w:tab w:val="left" w:pos="5310"/>
-          <w:tab w:val="left" w:pos="5760"/>
-          <w:tab w:val="left" w:pos="7110"/>
-          <w:tab w:val="left" w:pos="7560"/>
-          <w:tab w:val="left" w:pos="8280"/>
-        </w:tabs>
-        <w:adjustRightInd w:val="0"/>
-        <w:jc w:val="both"/>
-        <w:rPr>
-          <w:rFonts w:cs="Arial"/>
-          <w:szCs w:val="22"/>
-        </w:rPr>
-      </w:pPr>
-      <w:r>
-        <w:rPr>
-          <w:rFonts w:cs="Arial"/>
-          <w:szCs w:val="22"/>
-        </w:rPr>
-        <w:t>Center for Expanded Data Annotation and Retrieval (CEDAR)</w:t>
-      </w:r>
-    </w:p>
-    <w:p>
-      <w:pPr>
-        <w:widowControl w:val="0"/>
-        <w:tabs>
-          <w:tab w:val="left" w:pos="3150"/>
-          <w:tab w:val="left" w:pos="4410"/>
-          <w:tab w:val="left" w:pos="5310"/>
-          <w:tab w:val="left" w:pos="5760"/>
-          <w:tab w:val="left" w:pos="7110"/>
-          <w:tab w:val="left" w:pos="7560"/>
-          <w:tab w:val="left" w:pos="8280"/>
-        </w:tabs>
-        <w:adjustRightInd w:val="0"/>
-        <w:jc w:val="both"/>
-        <w:rPr>
-          <w:rFonts w:cs="Arial"/>
-          <w:szCs w:val="22"/>
-        </w:rPr>
-      </w:pPr>
-      <w:r>
-        <w:rPr>
-          <w:rFonts w:cs="Arial"/>
-          <w:szCs w:val="22"/>
-        </w:rPr>
-        <w:t>To support the use of ontology technology in locating, analyzing, and integrating</w:t>
-      </w:r>
-      <w:r>
-        <w:rPr>
-          <w:rFonts w:cs="Arial"/>
-          <w:szCs w:val="22"/>
-        </w:rPr>
-        <w:t xml:space="preserve"> Big Data </w:t>
-      </w:r>
-      <w:r>
-        <w:rPr>
-          <w:rFonts w:cs="Arial"/>
-          <w:szCs w:val="22"/>
-        </w:rPr>
-        <w:t xml:space="preserve">especially in relation to the </w:t>
-      </w:r>
-      <w:r>
-        <w:rPr>
-          <w:rFonts w:cs="Arial"/>
-          <w:szCs w:val="22"/>
-        </w:rPr>
-        <w:t xml:space="preserve">NIAID </w:t>
-      </w:r>
-      <w:proofErr w:type="spellStart"/>
-      <w:r>
-        <w:rPr>
-          <w:rFonts w:cs="Arial"/>
-          <w:szCs w:val="22"/>
-        </w:rPr>
-        <w:t>ImmPort</w:t>
-      </w:r>
-      <w:proofErr w:type="spellEnd"/>
-      <w:r>
-        <w:rPr>
-          <w:rFonts w:cs="Arial"/>
-          <w:szCs w:val="22"/>
-        </w:rPr>
-        <w:t xml:space="preserve"> </w:t>
-      </w:r>
-      <w:r>
-        <w:rPr>
-          <w:rFonts w:cs="Arial"/>
-          <w:szCs w:val="22"/>
-        </w:rPr>
-        <w:t>database and analysis portal</w:t>
-      </w:r>
-      <w:r>
-        <w:rPr>
-          <w:rFonts w:cs="Arial"/>
-          <w:szCs w:val="22"/>
-        </w:rPr>
-        <w:t>.</w:t>
-      </w:r>
-    </w:p>
-    <w:p>
-      <w:pPr>
-        <w:widowControl w:val="0"/>
-        <w:tabs>
-          <w:tab w:val="left" w:pos="3150"/>
-          <w:tab w:val="left" w:pos="4410"/>
-          <w:tab w:val="left" w:pos="5310"/>
-          <w:tab w:val="left" w:pos="5760"/>
-          <w:tab w:val="left" w:pos="7110"/>
-          <w:tab w:val="left" w:pos="7560"/>
-          <w:tab w:val="left" w:pos="8280"/>
-        </w:tabs>
-        <w:adjustRightInd w:val="0"/>
-        <w:jc w:val="both"/>
-        <w:rPr>
-          <w:rFonts w:cs="Arial"/>
-          <w:szCs w:val="22"/>
-        </w:rPr>
-      </w:pPr>
-      <w:r>
-        <w:rPr>
-          <w:rFonts w:cs="Arial"/>
-          <w:szCs w:val="22"/>
-        </w:rPr>
-        <w:t>Role: Consultant</w:t>
-      </w:r>
-    </w:p>
-    <w:p>
-      <w:pPr>
-        <w:widowControl w:val="0"/>
-        <w:tabs>
-          <w:tab w:val="left" w:pos="3150"/>
-          <w:tab w:val="left" w:pos="4410"/>
-          <w:tab w:val="left" w:pos="5310"/>
-          <w:tab w:val="left" w:pos="5760"/>
-          <w:tab w:val="left" w:pos="7110"/>
-          <w:tab w:val="left" w:pos="7560"/>
-          <w:tab w:val="left" w:pos="8280"/>
-        </w:tabs>
-        <w:adjustRightInd w:val="0"/>
-        <w:jc w:val="both"/>
-      </w:pPr>
-    </w:p>
-    <w:p>
-      <w:pPr>
-        <w:widowControl w:val="0"/>
-        <w:tabs>
-          <w:tab w:val="left" w:pos="3150"/>
-          <w:tab w:val="left" w:pos="4410"/>
-          <w:tab w:val="left" w:pos="5310"/>
-          <w:tab w:val="left" w:pos="5760"/>
-          <w:tab w:val="left" w:pos="7110"/>
-          <w:tab w:val="left" w:pos="7560"/>
-          <w:tab w:val="left" w:pos="8280"/>
-        </w:tabs>
-        <w:adjustRightInd w:val="0"/>
-        <w:jc w:val="both"/>
-      </w:pPr>
-      <w:r>
-        <w:t>NIH / NIAID HHSN272201200028C</w:t>
-      </w:r>
-      <w:r>
-        <w:tab/>
-      </w:r>
-      <w:r>
-        <w:tab/>
-        <w:t>Butte (PI)</w:t>
-      </w:r>
-      <w:r>
-        <w:tab/>
-      </w:r>
-      <w:r>
-        <w:tab/>
-      </w:r>
-      <w:r>
-        <w:t>04/01/15-9/29/2017</w:t>
-      </w:r>
-    </w:p>
-    <w:p>
-      <w:pPr>
-        <w:widowControl w:val="0"/>
-        <w:tabs>
-          <w:tab w:val="left" w:pos="3150"/>
-          <w:tab w:val="left" w:pos="4410"/>
-          <w:tab w:val="left" w:pos="5310"/>
-          <w:tab w:val="left" w:pos="7110"/>
-          <w:tab w:val="left" w:pos="7560"/>
-        </w:tabs>
-        <w:adjustRightInd w:val="0"/>
-        <w:jc w:val="both"/>
-      </w:pPr>
-      <w:r>
-        <w:t>Bioinformatics Integration Support Contract (BISC)</w:t>
-      </w:r>
-    </w:p>
-    <w:p>
-      <w:pPr>
-        <w:widowControl w:val="0"/>
-        <w:tabs>
-          <w:tab w:val="left" w:pos="360"/>
-          <w:tab w:val="left" w:pos="3150"/>
-          <w:tab w:val="left" w:pos="4410"/>
-          <w:tab w:val="left" w:pos="5310"/>
-          <w:tab w:val="left" w:pos="7110"/>
-          <w:tab w:val="left" w:pos="7560"/>
-        </w:tabs>
-        <w:adjustRightInd w:val="0"/>
-        <w:jc w:val="both"/>
-      </w:pPr>
-      <w:r>
-        <w:t xml:space="preserve">To provide ontology services to the IMMPORT </w:t>
-      </w:r>
-      <w:r>
-        <w:t>Database and Analysis P</w:t>
-      </w:r>
-      <w:r>
-        <w:t>ortal which provides advanced information technology and bioinformatics support in the collection, analysis and exchange of scientific data for NIAID-funded science researchers investigating immunology and immune-mediated diseases.</w:t>
-      </w:r>
-    </w:p>
-    <w:p>
-      <w:pPr>
-        <w:widowControl w:val="0"/>
-        <w:tabs>
-          <w:tab w:val="left" w:pos="3150"/>
-          <w:tab w:val="left" w:pos="4410"/>
-          <w:tab w:val="left" w:pos="5310"/>
-          <w:tab w:val="left" w:pos="7110"/>
-          <w:tab w:val="left" w:pos="7560"/>
-        </w:tabs>
-        <w:adjustRightInd w:val="0"/>
-        <w:jc w:val="both"/>
-      </w:pPr>
-      <w:r>
-        <w:t>Role: Co-PI (Ontology lead)</w:t>
-      </w:r>
+      </w:pPr>
+      <w:bookmarkStart w:id="0" w:name="_GoBack"/>
+      <w:bookmarkEnd w:id="0"/>
     </w:p>
     <w:p>
       <w:pPr>
@@ -10096,28 +10315,6 @@
 </file>
 
 <file path=customXml/item1.xml><?xml version="1.0" encoding="utf-8"?>
-<?mso-contentType ?>
-<FormTemplates xmlns="http://schemas.microsoft.com/sharepoint/v3/contenttype/forms">
-  <Display>DocumentLibraryForm</Display>
-  <Edit>DocumentLibraryForm</Edit>
-  <New>DocumentLibraryForm</New>
-</FormTemplates>
-</file>
-
-<file path=customXml/item2.xml><?xml version="1.0" encoding="utf-8"?>
-<p:properties xmlns:p="http://schemas.microsoft.com/office/2006/metadata/properties" xmlns:xsi="http://www.w3.org/2001/XMLSchema-instance" xmlns:pc="http://schemas.microsoft.com/office/infopath/2007/PartnerControls">
-  <documentManagement>
-    <File_x0020_Status xmlns="97b54082-1e85-426d-afc6-16ad99d216c1" xsi:nil="true"/>
-    <Category xmlns="97b54082-1e85-426d-afc6-16ad99d216c1"/>
-    <CR_ID xmlns="97b54082-1e85-426d-afc6-16ad99d216c1" xsi:nil="true"/>
-    <Form_x0020_Set xmlns="97b54082-1e85-426d-afc6-16ad99d216c1">PHS398/PHS2590</Form_x0020_Set>
-    <Test_x0020_Comment xmlns="97b54082-1e85-426d-afc6-16ad99d216c1">7/17/2015. Updated file properties. 6/23/2013. Created .docx version and added OMB info to footer.</Test_x0020_Comment>
-    <OMB_x0020_No_x002e_ xmlns="97b54082-1e85-426d-afc6-16ad99d216c1" xsi:nil="true"/>
-  </documentManagement>
-</p:properties>
-</file>
-
-<file path=customXml/item3.xml><?xml version="1.0" encoding="utf-8"?>
 <ct:contentTypeSchema xmlns:ct="http://schemas.microsoft.com/office/2006/metadata/contentType" xmlns:ma="http://schemas.microsoft.com/office/2006/metadata/properties/metaAttributes" ct:_="" ma:_="" ma:contentTypeName="Document" ma:contentTypeID="0x010100055B51225CD12F448FAA5C7D33BC6823" ma:contentTypeVersion="13" ma:contentTypeDescription="Create a new document." ma:contentTypeScope="" ma:versionID="26cbfcbef053278b4e6f8e004539346f">
   <xsd:schema xmlns:xsd="http://www.w3.org/2001/XMLSchema" xmlns:xs="http://www.w3.org/2001/XMLSchema" xmlns:p="http://schemas.microsoft.com/office/2006/metadata/properties" xmlns:ns2="97b54082-1e85-426d-afc6-16ad99d216c1" targetNamespace="http://schemas.microsoft.com/office/2006/metadata/properties" ma:root="true" ma:fieldsID="2abc594a1d6fed328c6ae9b8901bef44" ns2:_="">
     <xsd:import namespace="97b54082-1e85-426d-afc6-16ad99d216c1"/>
@@ -10310,10 +10507,42 @@
 </ct:contentTypeSchema>
 </file>
 
+<file path=customXml/item2.xml><?xml version="1.0" encoding="utf-8"?>
+<p:properties xmlns:p="http://schemas.microsoft.com/office/2006/metadata/properties" xmlns:xsi="http://www.w3.org/2001/XMLSchema-instance" xmlns:pc="http://schemas.microsoft.com/office/infopath/2007/PartnerControls">
+  <documentManagement>
+    <File_x0020_Status xmlns="97b54082-1e85-426d-afc6-16ad99d216c1" xsi:nil="true"/>
+    <Category xmlns="97b54082-1e85-426d-afc6-16ad99d216c1"/>
+    <CR_ID xmlns="97b54082-1e85-426d-afc6-16ad99d216c1" xsi:nil="true"/>
+    <Form_x0020_Set xmlns="97b54082-1e85-426d-afc6-16ad99d216c1">PHS398/PHS2590</Form_x0020_Set>
+    <Test_x0020_Comment xmlns="97b54082-1e85-426d-afc6-16ad99d216c1">7/17/2015. Updated file properties. 6/23/2013. Created .docx version and added OMB info to footer.</Test_x0020_Comment>
+    <OMB_x0020_No_x002e_ xmlns="97b54082-1e85-426d-afc6-16ad99d216c1" xsi:nil="true"/>
+  </documentManagement>
+</p:properties>
+</file>
+
+<file path=customXml/item3.xml><?xml version="1.0" encoding="utf-8"?>
+<?mso-contentType ?>
+<FormTemplates xmlns="http://schemas.microsoft.com/sharepoint/v3/contenttype/forms">
+  <Display>DocumentLibraryForm</Display>
+  <Edit>DocumentLibraryForm</Edit>
+  <New>DocumentLibraryForm</New>
+</FormTemplates>
+</file>
+
 <file path=customXml/itemProps1.xml><?xml version="1.0" encoding="utf-8"?>
-<ds:datastoreItem xmlns:ds="http://schemas.openxmlformats.org/officeDocument/2006/customXml" ds:itemID="{3A4A9A40-AA55-4CBA-93F5-B14C65A49478}">
+<ds:datastoreItem xmlns:ds="http://schemas.openxmlformats.org/officeDocument/2006/customXml" ds:itemID="{24D76789-5E08-4A42-9609-71BEDAC082EE}">
   <ds:schemaRefs>
-    <ds:schemaRef ds:uri="http://schemas.microsoft.com/sharepoint/v3/contenttype/forms"/>
+    <ds:schemaRef ds:uri="http://schemas.microsoft.com/office/2006/metadata/contentType"/>
+    <ds:schemaRef ds:uri="http://schemas.microsoft.com/office/2006/metadata/properties/metaAttributes"/>
+    <ds:schemaRef ds:uri="http://www.w3.org/2001/XMLSchema"/>
+    <ds:schemaRef ds:uri="http://schemas.microsoft.com/office/2006/metadata/properties"/>
+    <ds:schemaRef ds:uri="97b54082-1e85-426d-afc6-16ad99d216c1"/>
+    <ds:schemaRef ds:uri="http://schemas.microsoft.com/office/2006/documentManagement/types"/>
+    <ds:schemaRef ds:uri="http://schemas.microsoft.com/office/infopath/2007/PartnerControls"/>
+    <ds:schemaRef ds:uri="http://schemas.openxmlformats.org/package/2006/metadata/core-properties"/>
+    <ds:schemaRef ds:uri="http://purl.org/dc/elements/1.1/"/>
+    <ds:schemaRef ds:uri="http://purl.org/dc/terms/"/>
+    <ds:schemaRef ds:uri="http://schemas.microsoft.com/internal/obd"/>
   </ds:schemaRefs>
 </ds:datastoreItem>
 </file>
@@ -10329,19 +10558,9 @@
 </file>
 
 <file path=customXml/itemProps3.xml><?xml version="1.0" encoding="utf-8"?>
-<ds:datastoreItem xmlns:ds="http://schemas.openxmlformats.org/officeDocument/2006/customXml" ds:itemID="{24D76789-5E08-4A42-9609-71BEDAC082EE}">
+<ds:datastoreItem xmlns:ds="http://schemas.openxmlformats.org/officeDocument/2006/customXml" ds:itemID="{3A4A9A40-AA55-4CBA-93F5-B14C65A49478}">
   <ds:schemaRefs>
-    <ds:schemaRef ds:uri="http://schemas.microsoft.com/office/2006/metadata/contentType"/>
-    <ds:schemaRef ds:uri="http://schemas.microsoft.com/office/2006/metadata/properties/metaAttributes"/>
-    <ds:schemaRef ds:uri="http://www.w3.org/2001/XMLSchema"/>
-    <ds:schemaRef ds:uri="http://schemas.microsoft.com/office/2006/metadata/properties"/>
-    <ds:schemaRef ds:uri="97b54082-1e85-426d-afc6-16ad99d216c1"/>
-    <ds:schemaRef ds:uri="http://schemas.microsoft.com/office/2006/documentManagement/types"/>
-    <ds:schemaRef ds:uri="http://schemas.microsoft.com/office/infopath/2007/PartnerControls"/>
-    <ds:schemaRef ds:uri="http://schemas.openxmlformats.org/package/2006/metadata/core-properties"/>
-    <ds:schemaRef ds:uri="http://purl.org/dc/elements/1.1/"/>
-    <ds:schemaRef ds:uri="http://purl.org/dc/terms/"/>
-    <ds:schemaRef ds:uri="http://schemas.microsoft.com/internal/obd"/>
+    <ds:schemaRef ds:uri="http://schemas.microsoft.com/sharepoint/v3/contenttype/forms"/>
   </ds:schemaRefs>
 </ds:datastoreItem>
 </file>
--- a/smith/NIHBiosketchSmith.docx
+++ b/smith/NIHBiosketchSmith.docx
@@ -152,27 +152,6 @@
           <w:sz w:val="22"/>
         </w:rPr>
         <w:t xml:space="preserve">EDUCATION/TRAINING </w:t>
-      </w:r>
-      <w:r>
-        <w:rPr>
-          <w:rStyle w:val="Emphasis"/>
-          <w:sz w:val="22"/>
-        </w:rPr>
-        <w:t>(Begin with baccalaureate or other initial professional education, such as nursing, include postdoctoral training and residency training if applicable.</w:t>
-      </w:r>
-      <w:r>
-        <w:rPr>
-          <w:rStyle w:val="Emphasis"/>
-          <w:sz w:val="22"/>
-        </w:rPr>
-        <w:t xml:space="preserve"> Add/delete rows as necessary.</w:t>
-      </w:r>
-      <w:r>
-        <w:rPr>
-          <w:rStyle w:val="Emphasis"/>
-          <w:sz w:val="22"/>
-        </w:rPr>
-        <w:t>)</w:t>
       </w:r>
     </w:p>
     <w:tbl>
@@ -968,7 +947,25 @@
           <w:spacing w:val="-2"/>
           <w:szCs w:val="22"/>
         </w:rPr>
-        <w:t xml:space="preserve"> M, Rosse C, </w:t>
+        <w:t xml:space="preserve"> M, </w:t>
+      </w:r>
+      <w:proofErr w:type="spellStart"/>
+      <w:r>
+        <w:rPr>
+          <w:rFonts w:cs="Arial"/>
+          <w:spacing w:val="-2"/>
+          <w:szCs w:val="22"/>
+        </w:rPr>
+        <w:t>Rosse</w:t>
+      </w:r>
+      <w:proofErr w:type="spellEnd"/>
+      <w:r>
+        <w:rPr>
+          <w:rFonts w:cs="Arial"/>
+          <w:spacing w:val="-2"/>
+          <w:szCs w:val="22"/>
+        </w:rPr>
+        <w:t xml:space="preserve"> C, </w:t>
       </w:r>
       <w:r>
         <w:rPr>
@@ -1497,7 +1494,6 @@
           <w:spacing w:val="-2"/>
           <w:szCs w:val="22"/>
         </w:rPr>
-        <w:lastRenderedPageBreak/>
         <w:t>2006-</w:t>
       </w:r>
       <w:r>
@@ -1529,6 +1525,7 @@
           <w:spacing w:val="-2"/>
           <w:szCs w:val="22"/>
         </w:rPr>
+        <w:lastRenderedPageBreak/>
         <w:t>2008-</w:t>
       </w:r>
       <w:r>
@@ -3246,7 +3243,16 @@
           <w:rFonts w:cs="Arial"/>
           <w:shd w:val="clear" w:color="auto" w:fill="FFFFFF"/>
         </w:rPr>
-        <w:t xml:space="preserve"> ONE 2016;11(4)</w:t>
+        <w:t xml:space="preserve"> ONE 2016;11(</w:t>
+      </w:r>
+      <w:bookmarkStart w:id="0" w:name="_GoBack"/>
+      <w:bookmarkEnd w:id="0"/>
+      <w:r>
+        <w:rPr>
+          <w:rFonts w:cs="Arial"/>
+          <w:shd w:val="clear" w:color="auto" w:fill="FFFFFF"/>
+        </w:rPr>
+        <w:t>4)</w:t>
       </w:r>
       <w:r>
         <w:rPr>
@@ -4435,6 +4441,539 @@
     </w:p>
     <w:p>
       <w:pPr>
+        <w:tabs>
+          <w:tab w:val="left" w:pos="5400"/>
+          <w:tab w:val="left" w:pos="6210"/>
+          <w:tab w:val="left" w:pos="7650"/>
+          <w:tab w:val="left" w:pos="8640"/>
+        </w:tabs>
+        <w:adjustRightInd w:val="0"/>
+        <w:jc w:val="both"/>
+        <w:rPr>
+          <w:rFonts w:cs="Arial"/>
+          <w:szCs w:val="22"/>
+        </w:rPr>
+      </w:pPr>
+      <w:r>
+        <w:rPr>
+          <w:rFonts w:cs="Arial"/>
+          <w:szCs w:val="22"/>
+        </w:rPr>
+        <w:t>N</w:t>
+      </w:r>
+      <w:r>
+        <w:rPr>
+          <w:rFonts w:cs="Arial"/>
+          <w:szCs w:val="22"/>
+        </w:rPr>
+        <w:t>IH</w:t>
+      </w:r>
+      <w:r>
+        <w:rPr>
+          <w:rFonts w:cs="Arial"/>
+          <w:szCs w:val="22"/>
+        </w:rPr>
+        <w:t xml:space="preserve"> </w:t>
+      </w:r>
+      <w:r>
+        <w:rPr>
+          <w:rFonts w:cs="Arial"/>
+          <w:szCs w:val="22"/>
+        </w:rPr>
+        <w:t>/</w:t>
+      </w:r>
+      <w:r>
+        <w:rPr>
+          <w:rFonts w:cs="Arial"/>
+          <w:szCs w:val="22"/>
+        </w:rPr>
+        <w:t xml:space="preserve"> </w:t>
+      </w:r>
+      <w:r>
+        <w:rPr>
+          <w:rFonts w:cs="Arial"/>
+          <w:szCs w:val="22"/>
+        </w:rPr>
+        <w:t>NIGMS</w:t>
+      </w:r>
+      <w:r>
+        <w:rPr>
+          <w:rFonts w:cs="Arial"/>
+          <w:szCs w:val="22"/>
+        </w:rPr>
+        <w:t xml:space="preserve"> </w:t>
+      </w:r>
+      <w:r>
+        <w:rPr>
+          <w:rFonts w:cs="Arial"/>
+          <w:szCs w:val="22"/>
+        </w:rPr>
+        <w:t>R01GM080646-09</w:t>
+      </w:r>
+      <w:r>
+        <w:rPr>
+          <w:rFonts w:cs="Arial"/>
+          <w:szCs w:val="22"/>
+        </w:rPr>
+        <w:t xml:space="preserve"> </w:t>
+      </w:r>
+      <w:r>
+        <w:rPr>
+          <w:rFonts w:cs="Arial"/>
+          <w:szCs w:val="22"/>
+        </w:rPr>
+        <w:tab/>
+        <w:t xml:space="preserve">Wu (PI) </w:t>
+      </w:r>
+      <w:r>
+        <w:rPr>
+          <w:rFonts w:cs="Arial"/>
+          <w:szCs w:val="22"/>
+        </w:rPr>
+        <w:tab/>
+      </w:r>
+      <w:r>
+        <w:rPr>
+          <w:rFonts w:cs="Arial"/>
+          <w:szCs w:val="22"/>
+        </w:rPr>
+        <w:tab/>
+        <w:t xml:space="preserve">09/21/2015 </w:t>
+      </w:r>
+      <w:r>
+        <w:rPr>
+          <w:rFonts w:cs="Arial"/>
+          <w:szCs w:val="22"/>
+          <w:lang w:val="pt-BR"/>
+        </w:rPr>
+        <w:t>–</w:t>
+      </w:r>
+      <w:r>
+        <w:rPr>
+          <w:rFonts w:cs="Arial"/>
+          <w:szCs w:val="22"/>
+          <w:lang w:val="pt-BR"/>
+        </w:rPr>
+        <w:t xml:space="preserve"> 08/31/2018</w:t>
+      </w:r>
+      <w:r>
+        <w:rPr>
+          <w:rFonts w:cs="Arial"/>
+          <w:szCs w:val="22"/>
+          <w:lang w:val="pt-BR"/>
+        </w:rPr>
+        <w:tab/>
+      </w:r>
+    </w:p>
+    <w:p>
+      <w:pPr>
+        <w:tabs>
+          <w:tab w:val="left" w:pos="5400"/>
+          <w:tab w:val="left" w:pos="6210"/>
+        </w:tabs>
+        <w:adjustRightInd w:val="0"/>
+        <w:jc w:val="both"/>
+        <w:rPr>
+          <w:rFonts w:cs="Arial"/>
+          <w:szCs w:val="22"/>
+        </w:rPr>
+      </w:pPr>
+      <w:r>
+        <w:rPr>
+          <w:rFonts w:cs="Arial"/>
+          <w:szCs w:val="22"/>
+        </w:rPr>
+        <w:t>PRO: A Protein Ontology in Open Biomedical Ontologies</w:t>
+      </w:r>
+      <w:r>
+        <w:rPr>
+          <w:rFonts w:cs="Arial"/>
+          <w:szCs w:val="22"/>
+        </w:rPr>
+        <w:tab/>
+        <w:t xml:space="preserve"> </w:t>
+      </w:r>
+    </w:p>
+    <w:p>
+      <w:pPr>
+        <w:tabs>
+          <w:tab w:val="left" w:pos="5400"/>
+        </w:tabs>
+        <w:adjustRightInd w:val="0"/>
+        <w:jc w:val="both"/>
+        <w:rPr>
+          <w:rFonts w:cs="Arial"/>
+          <w:szCs w:val="22"/>
+        </w:rPr>
+      </w:pPr>
+      <w:r>
+        <w:rPr>
+          <w:rFonts w:cs="Arial"/>
+          <w:szCs w:val="22"/>
+        </w:rPr>
+        <w:t>The major goal of this project is to create</w:t>
+      </w:r>
+      <w:r>
+        <w:rPr>
+          <w:rFonts w:cs="Arial"/>
+          <w:szCs w:val="22"/>
+        </w:rPr>
+        <w:t xml:space="preserve"> </w:t>
+      </w:r>
+      <w:r>
+        <w:rPr>
+          <w:rFonts w:cs="Arial"/>
+          <w:szCs w:val="22"/>
+        </w:rPr>
+        <w:t>a formal ontology for proteins within the framework of the OBO Foundry</w:t>
+      </w:r>
+      <w:r>
+        <w:rPr>
+          <w:rFonts w:cs="Arial"/>
+          <w:szCs w:val="22"/>
+        </w:rPr>
+        <w:t xml:space="preserve"> and to apply this ontology to the annotation of proteomics and other clinically relevant data</w:t>
+      </w:r>
+      <w:r>
+        <w:rPr>
+          <w:rFonts w:cs="Arial"/>
+          <w:szCs w:val="22"/>
+        </w:rPr>
+        <w:t>.</w:t>
+      </w:r>
+    </w:p>
+    <w:p>
+      <w:pPr>
+        <w:tabs>
+          <w:tab w:val="left" w:pos="5400"/>
+        </w:tabs>
+        <w:adjustRightInd w:val="0"/>
+        <w:jc w:val="both"/>
+        <w:rPr>
+          <w:rFonts w:cs="Arial"/>
+          <w:szCs w:val="22"/>
+        </w:rPr>
+      </w:pPr>
+      <w:r>
+        <w:rPr>
+          <w:rFonts w:cs="Arial"/>
+          <w:szCs w:val="22"/>
+        </w:rPr>
+        <w:t>Role: PI of Buffalo sub-contract</w:t>
+      </w:r>
+    </w:p>
+    <w:p>
+      <w:pPr>
+        <w:tabs>
+          <w:tab w:val="left" w:pos="5760"/>
+          <w:tab w:val="left" w:pos="6210"/>
+          <w:tab w:val="left" w:pos="8640"/>
+        </w:tabs>
+        <w:adjustRightInd w:val="0"/>
+        <w:ind w:left="180"/>
+        <w:jc w:val="both"/>
+        <w:rPr>
+          <w:rFonts w:cs="Arial"/>
+          <w:szCs w:val="22"/>
+        </w:rPr>
+      </w:pPr>
+    </w:p>
+    <w:p>
+      <w:pPr>
+        <w:keepNext/>
+        <w:tabs>
+          <w:tab w:val="left" w:pos="5310"/>
+          <w:tab w:val="left" w:pos="6210"/>
+          <w:tab w:val="left" w:pos="7650"/>
+        </w:tabs>
+        <w:adjustRightInd w:val="0"/>
+        <w:jc w:val="both"/>
+        <w:rPr>
+          <w:rFonts w:cs="Arial"/>
+          <w:szCs w:val="22"/>
+        </w:rPr>
+      </w:pPr>
+      <w:r>
+        <w:rPr>
+          <w:rFonts w:cs="Arial"/>
+          <w:szCs w:val="22"/>
+        </w:rPr>
+        <w:t>NIH</w:t>
+      </w:r>
+      <w:r>
+        <w:rPr>
+          <w:rFonts w:cs="Arial"/>
+          <w:szCs w:val="22"/>
+        </w:rPr>
+        <w:t xml:space="preserve"> </w:t>
+      </w:r>
+      <w:r>
+        <w:rPr>
+          <w:rFonts w:cs="Arial"/>
+          <w:szCs w:val="22"/>
+        </w:rPr>
+        <w:t>/</w:t>
+      </w:r>
+      <w:r>
+        <w:rPr>
+          <w:rFonts w:cs="Arial"/>
+          <w:szCs w:val="22"/>
+        </w:rPr>
+        <w:t xml:space="preserve"> </w:t>
+      </w:r>
+      <w:r>
+        <w:rPr>
+          <w:rFonts w:cs="Arial"/>
+          <w:szCs w:val="22"/>
+        </w:rPr>
+        <w:t xml:space="preserve">NCATS </w:t>
+      </w:r>
+      <w:r>
+        <w:rPr>
+          <w:rFonts w:cs="Arial"/>
+          <w:szCs w:val="22"/>
+        </w:rPr>
+        <w:t>1UL1TR001412</w:t>
+      </w:r>
+      <w:r>
+        <w:rPr>
+          <w:rFonts w:cs="Arial"/>
+          <w:szCs w:val="22"/>
+        </w:rPr>
+        <w:t>-</w:t>
+      </w:r>
+      <w:r>
+        <w:rPr>
+          <w:rFonts w:cs="Arial"/>
+          <w:szCs w:val="22"/>
+        </w:rPr>
+        <w:t>01</w:t>
+      </w:r>
+      <w:r>
+        <w:rPr>
+          <w:rFonts w:cs="Arial"/>
+          <w:szCs w:val="22"/>
+        </w:rPr>
+        <w:tab/>
+        <w:t>Murphy (PI)</w:t>
+      </w:r>
+      <w:r>
+        <w:rPr>
+          <w:rFonts w:cs="Arial"/>
+          <w:szCs w:val="22"/>
+        </w:rPr>
+        <w:tab/>
+        <w:t>07/15/2015</w:t>
+      </w:r>
+      <w:r>
+        <w:rPr>
+          <w:rFonts w:cs="Arial"/>
+          <w:szCs w:val="22"/>
+        </w:rPr>
+        <w:t xml:space="preserve"> </w:t>
+      </w:r>
+      <w:r>
+        <w:rPr>
+          <w:rFonts w:cs="Arial"/>
+          <w:szCs w:val="22"/>
+          <w:lang w:val="pt-BR"/>
+        </w:rPr>
+        <w:t>–</w:t>
+      </w:r>
+      <w:r>
+        <w:rPr>
+          <w:rFonts w:cs="Arial"/>
+          <w:szCs w:val="22"/>
+          <w:lang w:val="pt-BR"/>
+        </w:rPr>
+        <w:t xml:space="preserve"> 07/14/2020</w:t>
+      </w:r>
+      <w:r>
+        <w:rPr>
+          <w:rFonts w:cs="Arial"/>
+          <w:szCs w:val="22"/>
+          <w:lang w:val="pt-BR"/>
+        </w:rPr>
+        <w:tab/>
+      </w:r>
+      <w:r>
+        <w:rPr>
+          <w:rFonts w:cs="Arial"/>
+          <w:szCs w:val="22"/>
+          <w:lang w:val="pt-BR"/>
+        </w:rPr>
+        <w:tab/>
+      </w:r>
+    </w:p>
+    <w:p>
+      <w:pPr>
+        <w:tabs>
+          <w:tab w:val="left" w:pos="5400"/>
+          <w:tab w:val="left" w:pos="6210"/>
+        </w:tabs>
+        <w:adjustRightInd w:val="0"/>
+        <w:jc w:val="both"/>
+        <w:rPr>
+          <w:rFonts w:cs="Arial"/>
+          <w:szCs w:val="22"/>
+        </w:rPr>
+      </w:pPr>
+      <w:r>
+        <w:rPr>
+          <w:rFonts w:cs="Arial"/>
+          <w:szCs w:val="22"/>
+        </w:rPr>
+        <w:t>Buffalo Clinical and Translational Research Center</w:t>
+      </w:r>
+      <w:r>
+        <w:rPr>
+          <w:rFonts w:cs="Arial"/>
+          <w:szCs w:val="22"/>
+        </w:rPr>
+        <w:tab/>
+      </w:r>
+      <w:r>
+        <w:rPr>
+          <w:rFonts w:cs="Arial"/>
+          <w:szCs w:val="22"/>
+        </w:rPr>
+        <w:tab/>
+      </w:r>
+      <w:r>
+        <w:rPr>
+          <w:rFonts w:cs="Arial"/>
+          <w:szCs w:val="22"/>
+        </w:rPr>
+        <w:tab/>
+      </w:r>
+      <w:r>
+        <w:rPr>
+          <w:rFonts w:cs="Arial"/>
+          <w:szCs w:val="22"/>
+        </w:rPr>
+        <w:tab/>
+      </w:r>
+      <w:r>
+        <w:rPr>
+          <w:rFonts w:cs="Arial"/>
+          <w:szCs w:val="22"/>
+        </w:rPr>
+        <w:tab/>
+      </w:r>
+      <w:r>
+        <w:rPr>
+          <w:rFonts w:cs="Arial"/>
+          <w:szCs w:val="22"/>
+        </w:rPr>
+        <w:tab/>
+      </w:r>
+    </w:p>
+    <w:p>
+      <w:pPr>
+        <w:tabs>
+          <w:tab w:val="left" w:pos="5400"/>
+          <w:tab w:val="left" w:pos="6210"/>
+        </w:tabs>
+        <w:adjustRightInd w:val="0"/>
+        <w:jc w:val="both"/>
+        <w:rPr>
+          <w:rFonts w:cs="Arial"/>
+          <w:szCs w:val="22"/>
+        </w:rPr>
+      </w:pPr>
+      <w:r>
+        <w:rPr>
+          <w:rFonts w:cs="Arial"/>
+          <w:szCs w:val="22"/>
+        </w:rPr>
+        <w:t xml:space="preserve">To contribute to the national CTSA consortium by </w:t>
+      </w:r>
+      <w:r>
+        <w:rPr>
+          <w:rFonts w:cs="Arial"/>
+          <w:szCs w:val="22"/>
+        </w:rPr>
+        <w:t>developing</w:t>
+      </w:r>
+      <w:r>
+        <w:rPr>
+          <w:rFonts w:cs="Arial"/>
+          <w:szCs w:val="22"/>
+        </w:rPr>
+        <w:t xml:space="preserve"> novel health informatics tools;</w:t>
+      </w:r>
+      <w:r>
+        <w:rPr>
+          <w:rFonts w:cs="Arial"/>
+          <w:szCs w:val="22"/>
+        </w:rPr>
+        <w:t xml:space="preserve"> leveraging our strength as a leading</w:t>
+      </w:r>
+      <w:r>
+        <w:rPr>
+          <w:rFonts w:cs="Arial"/>
+          <w:szCs w:val="22"/>
+        </w:rPr>
+        <w:t xml:space="preserve"> </w:t>
+      </w:r>
+      <w:r>
+        <w:rPr>
+          <w:rFonts w:cs="Arial"/>
+          <w:szCs w:val="22"/>
+        </w:rPr>
+        <w:t xml:space="preserve">center on research in standards and ontologies; </w:t>
+      </w:r>
+      <w:r>
+        <w:rPr>
+          <w:rFonts w:cs="Arial"/>
+          <w:szCs w:val="22"/>
+        </w:rPr>
+        <w:t>and</w:t>
+      </w:r>
+      <w:r>
+        <w:rPr>
+          <w:rFonts w:cs="Arial"/>
+          <w:szCs w:val="22"/>
+        </w:rPr>
+        <w:t xml:space="preserve"> testing and disseminating ontology-based methods to share translational image data</w:t>
+      </w:r>
+      <w:r>
+        <w:rPr>
+          <w:rFonts w:cs="Arial"/>
+          <w:szCs w:val="22"/>
+        </w:rPr>
+        <w:t>.</w:t>
+      </w:r>
+    </w:p>
+    <w:p>
+      <w:pPr>
+        <w:widowControl w:val="0"/>
+        <w:tabs>
+          <w:tab w:val="left" w:pos="3150"/>
+          <w:tab w:val="left" w:pos="4410"/>
+          <w:tab w:val="left" w:pos="5310"/>
+          <w:tab w:val="left" w:pos="5760"/>
+          <w:tab w:val="left" w:pos="7110"/>
+          <w:tab w:val="left" w:pos="7560"/>
+          <w:tab w:val="left" w:pos="8640"/>
+        </w:tabs>
+        <w:adjustRightInd w:val="0"/>
+        <w:jc w:val="both"/>
+        <w:rPr>
+          <w:rFonts w:cs="Arial"/>
+          <w:szCs w:val="22"/>
+        </w:rPr>
+      </w:pPr>
+      <w:r>
+        <w:rPr>
+          <w:rFonts w:cs="Arial"/>
+          <w:szCs w:val="22"/>
+        </w:rPr>
+        <w:t>Role: Key personnel</w:t>
+      </w:r>
+    </w:p>
+    <w:p>
+      <w:pPr>
         <w:widowControl w:val="0"/>
         <w:tabs>
           <w:tab w:val="left" w:pos="3150"/>
@@ -4444,191 +4983,6 @@
           <w:tab w:val="left" w:pos="7110"/>
           <w:tab w:val="left" w:pos="7560"/>
           <w:tab w:val="left" w:pos="8280"/>
-        </w:tabs>
-        <w:adjustRightInd w:val="0"/>
-        <w:jc w:val="both"/>
-        <w:rPr>
-          <w:rFonts w:cs="Arial"/>
-        </w:rPr>
-      </w:pPr>
-    </w:p>
-    <w:p>
-      <w:pPr>
-        <w:widowControl w:val="0"/>
-        <w:tabs>
-          <w:tab w:val="left" w:pos="3150"/>
-          <w:tab w:val="left" w:pos="4410"/>
-          <w:tab w:val="left" w:pos="5310"/>
-          <w:tab w:val="left" w:pos="5760"/>
-          <w:tab w:val="left" w:pos="7110"/>
-          <w:tab w:val="left" w:pos="7560"/>
-          <w:tab w:val="left" w:pos="8280"/>
-        </w:tabs>
-        <w:adjustRightInd w:val="0"/>
-        <w:jc w:val="both"/>
-        <w:rPr>
-          <w:rFonts w:cs="Arial"/>
-        </w:rPr>
-      </w:pPr>
-      <w:r>
-        <w:rPr>
-          <w:rFonts w:cs="Arial"/>
-        </w:rPr>
-        <w:t xml:space="preserve">NIH / NIDCR Training Grant 1 T32 DE023526-01 </w:t>
-      </w:r>
-      <w:r>
-        <w:rPr>
-          <w:rFonts w:cs="Arial"/>
-        </w:rPr>
-        <w:tab/>
-      </w:r>
-      <w:proofErr w:type="spellStart"/>
-      <w:r>
-        <w:rPr>
-          <w:rFonts w:cs="Arial"/>
-        </w:rPr>
-        <w:t>Scannapieco</w:t>
-      </w:r>
-      <w:proofErr w:type="spellEnd"/>
-      <w:r>
-        <w:rPr>
-          <w:rFonts w:cs="Arial"/>
-        </w:rPr>
-        <w:t xml:space="preserve"> (PI)</w:t>
-      </w:r>
-      <w:r>
-        <w:rPr>
-          <w:rFonts w:cs="Arial"/>
-        </w:rPr>
-        <w:tab/>
-      </w:r>
-      <w:r>
-        <w:rPr>
-          <w:rFonts w:cs="Arial"/>
-        </w:rPr>
-        <w:tab/>
-      </w:r>
-      <w:r>
-        <w:rPr>
-          <w:rFonts w:cs="Arial"/>
-        </w:rPr>
-        <w:t>07/01/2013</w:t>
-      </w:r>
-      <w:r>
-        <w:rPr>
-          <w:rFonts w:cs="Arial"/>
-          <w:szCs w:val="22"/>
-        </w:rPr>
-        <w:t xml:space="preserve"> </w:t>
-      </w:r>
-      <w:r>
-        <w:rPr>
-          <w:rFonts w:cs="Arial"/>
-          <w:szCs w:val="22"/>
-          <w:lang w:val="pt-BR"/>
-        </w:rPr>
-        <w:t>–</w:t>
-      </w:r>
-      <w:r>
-        <w:rPr>
-          <w:rFonts w:cs="Arial"/>
-          <w:szCs w:val="22"/>
-          <w:lang w:val="pt-BR"/>
-        </w:rPr>
-        <w:t xml:space="preserve"> </w:t>
-      </w:r>
-      <w:r>
-        <w:rPr>
-          <w:rFonts w:cs="Arial"/>
-        </w:rPr>
-        <w:t xml:space="preserve">06/30/2018 </w:t>
-      </w:r>
-    </w:p>
-    <w:p>
-      <w:pPr>
-        <w:widowControl w:val="0"/>
-        <w:tabs>
-          <w:tab w:val="left" w:pos="3150"/>
-          <w:tab w:val="left" w:pos="4410"/>
-          <w:tab w:val="left" w:pos="5310"/>
-          <w:tab w:val="left" w:pos="5760"/>
-          <w:tab w:val="left" w:pos="7110"/>
-          <w:tab w:val="left" w:pos="7560"/>
-          <w:tab w:val="left" w:pos="8640"/>
-        </w:tabs>
-        <w:adjustRightInd w:val="0"/>
-        <w:jc w:val="both"/>
-        <w:rPr>
-          <w:rFonts w:cs="Arial"/>
-        </w:rPr>
-      </w:pPr>
-      <w:r>
-        <w:rPr>
-          <w:rFonts w:cs="Arial"/>
-        </w:rPr>
-        <w:t>Advanced Training in Oral Biology</w:t>
-      </w:r>
-    </w:p>
-    <w:p>
-      <w:pPr>
-        <w:widowControl w:val="0"/>
-        <w:tabs>
-          <w:tab w:val="left" w:pos="360"/>
-          <w:tab w:val="left" w:pos="3150"/>
-          <w:tab w:val="left" w:pos="4410"/>
-          <w:tab w:val="left" w:pos="5310"/>
-          <w:tab w:val="left" w:pos="5760"/>
-          <w:tab w:val="left" w:pos="7110"/>
-          <w:tab w:val="left" w:pos="7560"/>
-          <w:tab w:val="left" w:pos="8640"/>
-        </w:tabs>
-        <w:adjustRightInd w:val="0"/>
-        <w:jc w:val="both"/>
-        <w:rPr>
-          <w:rFonts w:cs="Arial"/>
-        </w:rPr>
-      </w:pPr>
-      <w:r>
-        <w:rPr>
-          <w:rFonts w:cs="Arial"/>
-        </w:rPr>
-        <w:t>To foster interdisciplinary training opportunities in both basic and translational research that address oral health and diseases</w:t>
-      </w:r>
-    </w:p>
-    <w:p>
-      <w:pPr>
-        <w:widowControl w:val="0"/>
-        <w:tabs>
-          <w:tab w:val="left" w:pos="3150"/>
-          <w:tab w:val="left" w:pos="4410"/>
-          <w:tab w:val="left" w:pos="5310"/>
-          <w:tab w:val="left" w:pos="7110"/>
-          <w:tab w:val="left" w:pos="7560"/>
-        </w:tabs>
-        <w:adjustRightInd w:val="0"/>
-        <w:jc w:val="both"/>
-        <w:rPr>
-          <w:rFonts w:cs="Arial"/>
-        </w:rPr>
-      </w:pPr>
-      <w:r>
-        <w:rPr>
-          <w:rFonts w:cs="Arial"/>
-        </w:rPr>
-        <w:t>Role: Mentor</w:t>
-      </w:r>
-    </w:p>
-    <w:p>
-      <w:pPr>
-        <w:widowControl w:val="0"/>
-        <w:tabs>
-          <w:tab w:val="left" w:pos="3150"/>
-          <w:tab w:val="left" w:pos="4410"/>
-          <w:tab w:val="left" w:pos="5310"/>
-          <w:tab w:val="left" w:pos="5760"/>
-          <w:tab w:val="left" w:pos="7110"/>
-          <w:tab w:val="left" w:pos="7560"/>
-          <w:tab w:val="left" w:pos="8640"/>
         </w:tabs>
         <w:adjustRightInd w:val="0"/>
         <w:jc w:val="both"/>
@@ -4911,646 +5265,6 @@
     </w:p>
     <w:p>
       <w:pPr>
-        <w:tabs>
-          <w:tab w:val="left" w:pos="5400"/>
-          <w:tab w:val="left" w:pos="6210"/>
-          <w:tab w:val="left" w:pos="7650"/>
-          <w:tab w:val="left" w:pos="8640"/>
-        </w:tabs>
-        <w:adjustRightInd w:val="0"/>
-        <w:jc w:val="both"/>
-        <w:rPr>
-          <w:rFonts w:cs="Arial"/>
-          <w:szCs w:val="22"/>
-        </w:rPr>
-      </w:pPr>
-      <w:r>
-        <w:rPr>
-          <w:rFonts w:cs="Arial"/>
-          <w:szCs w:val="22"/>
-        </w:rPr>
-        <w:t>N</w:t>
-      </w:r>
-      <w:r>
-        <w:rPr>
-          <w:rFonts w:cs="Arial"/>
-          <w:szCs w:val="22"/>
-        </w:rPr>
-        <w:t>IH</w:t>
-      </w:r>
-      <w:r>
-        <w:rPr>
-          <w:rFonts w:cs="Arial"/>
-          <w:szCs w:val="22"/>
-        </w:rPr>
-        <w:t xml:space="preserve"> </w:t>
-      </w:r>
-      <w:r>
-        <w:rPr>
-          <w:rFonts w:cs="Arial"/>
-          <w:szCs w:val="22"/>
-        </w:rPr>
-        <w:t>/</w:t>
-      </w:r>
-      <w:r>
-        <w:rPr>
-          <w:rFonts w:cs="Arial"/>
-          <w:szCs w:val="22"/>
-        </w:rPr>
-        <w:t xml:space="preserve"> </w:t>
-      </w:r>
-      <w:r>
-        <w:rPr>
-          <w:rFonts w:cs="Arial"/>
-          <w:szCs w:val="22"/>
-        </w:rPr>
-        <w:t>NIGMS</w:t>
-      </w:r>
-      <w:r>
-        <w:rPr>
-          <w:rFonts w:cs="Arial"/>
-          <w:szCs w:val="22"/>
-        </w:rPr>
-        <w:t xml:space="preserve"> </w:t>
-      </w:r>
-      <w:r>
-        <w:rPr>
-          <w:rFonts w:cs="Arial"/>
-          <w:szCs w:val="22"/>
-        </w:rPr>
-        <w:t>R01GM080646-09</w:t>
-      </w:r>
-      <w:r>
-        <w:rPr>
-          <w:rFonts w:cs="Arial"/>
-          <w:szCs w:val="22"/>
-        </w:rPr>
-        <w:t xml:space="preserve"> </w:t>
-      </w:r>
-      <w:r>
-        <w:rPr>
-          <w:rFonts w:cs="Arial"/>
-          <w:szCs w:val="22"/>
-        </w:rPr>
-        <w:tab/>
-        <w:t xml:space="preserve">Wu (PI) </w:t>
-      </w:r>
-      <w:r>
-        <w:rPr>
-          <w:rFonts w:cs="Arial"/>
-          <w:szCs w:val="22"/>
-        </w:rPr>
-        <w:tab/>
-      </w:r>
-      <w:r>
-        <w:rPr>
-          <w:rFonts w:cs="Arial"/>
-          <w:szCs w:val="22"/>
-        </w:rPr>
-        <w:tab/>
-        <w:t>09/21/</w:t>
-      </w:r>
-      <w:r>
-        <w:rPr>
-          <w:rFonts w:cs="Arial"/>
-          <w:szCs w:val="22"/>
-        </w:rPr>
-        <w:t>20</w:t>
-      </w:r>
-      <w:r>
-        <w:rPr>
-          <w:rFonts w:cs="Arial"/>
-          <w:szCs w:val="22"/>
-        </w:rPr>
-        <w:t>1</w:t>
-      </w:r>
-      <w:r>
-        <w:rPr>
-          <w:rFonts w:cs="Arial"/>
-          <w:szCs w:val="22"/>
-        </w:rPr>
-        <w:t>5</w:t>
-      </w:r>
-      <w:r>
-        <w:rPr>
-          <w:rFonts w:cs="Arial"/>
-          <w:szCs w:val="22"/>
-        </w:rPr>
-        <w:t xml:space="preserve"> </w:t>
-      </w:r>
-      <w:r>
-        <w:rPr>
-          <w:rFonts w:cs="Arial"/>
-          <w:szCs w:val="22"/>
-          <w:lang w:val="pt-BR"/>
-        </w:rPr>
-        <w:t>–</w:t>
-      </w:r>
-      <w:r>
-        <w:rPr>
-          <w:rFonts w:cs="Arial"/>
-          <w:szCs w:val="22"/>
-          <w:lang w:val="pt-BR"/>
-        </w:rPr>
-        <w:t xml:space="preserve"> 08/31/</w:t>
-      </w:r>
-      <w:r>
-        <w:rPr>
-          <w:rFonts w:cs="Arial"/>
-          <w:szCs w:val="22"/>
-          <w:lang w:val="pt-BR"/>
-        </w:rPr>
-        <w:t>20</w:t>
-      </w:r>
-      <w:r>
-        <w:rPr>
-          <w:rFonts w:cs="Arial"/>
-          <w:szCs w:val="22"/>
-          <w:lang w:val="pt-BR"/>
-        </w:rPr>
-        <w:t>1</w:t>
-      </w:r>
-      <w:r>
-        <w:rPr>
-          <w:rFonts w:cs="Arial"/>
-          <w:szCs w:val="22"/>
-          <w:lang w:val="pt-BR"/>
-        </w:rPr>
-        <w:t>8</w:t>
-      </w:r>
-      <w:r>
-        <w:rPr>
-          <w:rFonts w:cs="Arial"/>
-          <w:szCs w:val="22"/>
-          <w:lang w:val="pt-BR"/>
-        </w:rPr>
-        <w:tab/>
-      </w:r>
-    </w:p>
-    <w:p>
-      <w:pPr>
-        <w:tabs>
-          <w:tab w:val="left" w:pos="5400"/>
-          <w:tab w:val="left" w:pos="6210"/>
-        </w:tabs>
-        <w:adjustRightInd w:val="0"/>
-        <w:jc w:val="both"/>
-        <w:rPr>
-          <w:rFonts w:cs="Arial"/>
-          <w:szCs w:val="22"/>
-        </w:rPr>
-      </w:pPr>
-      <w:r>
-        <w:rPr>
-          <w:rFonts w:cs="Arial"/>
-          <w:szCs w:val="22"/>
-        </w:rPr>
-        <w:t>PRO: A Protein Ontology in Open Biomedical Ontologies</w:t>
-      </w:r>
-      <w:r>
-        <w:rPr>
-          <w:rFonts w:cs="Arial"/>
-          <w:szCs w:val="22"/>
-        </w:rPr>
-        <w:tab/>
-        <w:t xml:space="preserve"> </w:t>
-      </w:r>
-    </w:p>
-    <w:p>
-      <w:pPr>
-        <w:tabs>
-          <w:tab w:val="left" w:pos="5400"/>
-        </w:tabs>
-        <w:adjustRightInd w:val="0"/>
-        <w:jc w:val="both"/>
-        <w:rPr>
-          <w:rFonts w:cs="Arial"/>
-          <w:szCs w:val="22"/>
-        </w:rPr>
-      </w:pPr>
-      <w:r>
-        <w:rPr>
-          <w:rFonts w:cs="Arial"/>
-          <w:szCs w:val="22"/>
-        </w:rPr>
-        <w:t>The major goal of this project is to create</w:t>
-      </w:r>
-      <w:r>
-        <w:rPr>
-          <w:rFonts w:cs="Arial"/>
-          <w:szCs w:val="22"/>
-        </w:rPr>
-        <w:t xml:space="preserve"> </w:t>
-      </w:r>
-      <w:r>
-        <w:rPr>
-          <w:rFonts w:cs="Arial"/>
-          <w:szCs w:val="22"/>
-        </w:rPr>
-        <w:t>a formal ontology for proteins within the framework of the OBO Foundry</w:t>
-      </w:r>
-      <w:r>
-        <w:rPr>
-          <w:rFonts w:cs="Arial"/>
-          <w:szCs w:val="22"/>
-        </w:rPr>
-        <w:t xml:space="preserve"> and to apply this ontology to the annotation of proteomics and other clinically relevant data</w:t>
-      </w:r>
-      <w:r>
-        <w:rPr>
-          <w:rFonts w:cs="Arial"/>
-          <w:szCs w:val="22"/>
-        </w:rPr>
-        <w:t>.</w:t>
-      </w:r>
-    </w:p>
-    <w:p>
-      <w:pPr>
-        <w:tabs>
-          <w:tab w:val="left" w:pos="5400"/>
-        </w:tabs>
-        <w:adjustRightInd w:val="0"/>
-        <w:jc w:val="both"/>
-        <w:rPr>
-          <w:rFonts w:cs="Arial"/>
-          <w:szCs w:val="22"/>
-        </w:rPr>
-      </w:pPr>
-      <w:r>
-        <w:rPr>
-          <w:rFonts w:cs="Arial"/>
-          <w:szCs w:val="22"/>
-        </w:rPr>
-        <w:t>Role: PI of Buffalo sub-contract</w:t>
-      </w:r>
-    </w:p>
-    <w:p>
-      <w:pPr>
-        <w:tabs>
-          <w:tab w:val="left" w:pos="5760"/>
-          <w:tab w:val="left" w:pos="6210"/>
-          <w:tab w:val="left" w:pos="8640"/>
-        </w:tabs>
-        <w:adjustRightInd w:val="0"/>
-        <w:ind w:left="180"/>
-        <w:jc w:val="both"/>
-        <w:rPr>
-          <w:rFonts w:cs="Arial"/>
-          <w:szCs w:val="22"/>
-        </w:rPr>
-      </w:pPr>
-    </w:p>
-    <w:p>
-      <w:pPr>
-        <w:keepNext/>
-        <w:tabs>
-          <w:tab w:val="left" w:pos="5310"/>
-          <w:tab w:val="left" w:pos="6210"/>
-          <w:tab w:val="left" w:pos="7650"/>
-        </w:tabs>
-        <w:adjustRightInd w:val="0"/>
-        <w:jc w:val="both"/>
-        <w:rPr>
-          <w:rFonts w:cs="Arial"/>
-          <w:szCs w:val="22"/>
-        </w:rPr>
-      </w:pPr>
-      <w:r>
-        <w:rPr>
-          <w:rFonts w:cs="Arial"/>
-          <w:szCs w:val="22"/>
-        </w:rPr>
-        <w:t>NIH</w:t>
-      </w:r>
-      <w:r>
-        <w:rPr>
-          <w:rFonts w:cs="Arial"/>
-          <w:szCs w:val="22"/>
-        </w:rPr>
-        <w:t xml:space="preserve"> </w:t>
-      </w:r>
-      <w:r>
-        <w:rPr>
-          <w:rFonts w:cs="Arial"/>
-          <w:szCs w:val="22"/>
-        </w:rPr>
-        <w:t>/</w:t>
-      </w:r>
-      <w:r>
-        <w:rPr>
-          <w:rFonts w:cs="Arial"/>
-          <w:szCs w:val="22"/>
-        </w:rPr>
-        <w:t xml:space="preserve"> </w:t>
-      </w:r>
-      <w:r>
-        <w:rPr>
-          <w:rFonts w:cs="Arial"/>
-          <w:szCs w:val="22"/>
-        </w:rPr>
-        <w:t xml:space="preserve">NCATS </w:t>
-      </w:r>
-      <w:r>
-        <w:rPr>
-          <w:rFonts w:cs="Arial"/>
-          <w:szCs w:val="22"/>
-        </w:rPr>
-        <w:t>1UL1TR001412</w:t>
-      </w:r>
-      <w:r>
-        <w:rPr>
-          <w:rFonts w:cs="Arial"/>
-          <w:szCs w:val="22"/>
-        </w:rPr>
-        <w:t>-</w:t>
-      </w:r>
-      <w:r>
-        <w:rPr>
-          <w:rFonts w:cs="Arial"/>
-          <w:szCs w:val="22"/>
-        </w:rPr>
-        <w:t>01</w:t>
-      </w:r>
-      <w:r>
-        <w:rPr>
-          <w:rFonts w:cs="Arial"/>
-          <w:szCs w:val="22"/>
-        </w:rPr>
-        <w:tab/>
-      </w:r>
-      <w:r>
-        <w:rPr>
-          <w:rFonts w:cs="Arial"/>
-          <w:szCs w:val="22"/>
-        </w:rPr>
-        <w:t>Murphy (PI)</w:t>
-      </w:r>
-      <w:r>
-        <w:rPr>
-          <w:rFonts w:cs="Arial"/>
-          <w:szCs w:val="22"/>
-        </w:rPr>
-        <w:tab/>
-      </w:r>
-      <w:r>
-        <w:rPr>
-          <w:rFonts w:cs="Arial"/>
-          <w:szCs w:val="22"/>
-        </w:rPr>
-        <w:t>0</w:t>
-      </w:r>
-      <w:r>
-        <w:rPr>
-          <w:rFonts w:cs="Arial"/>
-          <w:szCs w:val="22"/>
-        </w:rPr>
-        <w:t>7/15/2015</w:t>
-      </w:r>
-      <w:r>
-        <w:rPr>
-          <w:rFonts w:cs="Arial"/>
-          <w:szCs w:val="22"/>
-        </w:rPr>
-        <w:t xml:space="preserve"> </w:t>
-      </w:r>
-      <w:r>
-        <w:rPr>
-          <w:rFonts w:cs="Arial"/>
-          <w:szCs w:val="22"/>
-          <w:lang w:val="pt-BR"/>
-        </w:rPr>
-        <w:t>–</w:t>
-      </w:r>
-      <w:r>
-        <w:rPr>
-          <w:rFonts w:cs="Arial"/>
-          <w:szCs w:val="22"/>
-          <w:lang w:val="pt-BR"/>
-        </w:rPr>
-        <w:t xml:space="preserve"> </w:t>
-      </w:r>
-      <w:r>
-        <w:rPr>
-          <w:rFonts w:cs="Arial"/>
-          <w:szCs w:val="22"/>
-          <w:lang w:val="pt-BR"/>
-        </w:rPr>
-        <w:t>0</w:t>
-      </w:r>
-      <w:r>
-        <w:rPr>
-          <w:rFonts w:cs="Arial"/>
-          <w:szCs w:val="22"/>
-          <w:lang w:val="pt-BR"/>
-        </w:rPr>
-        <w:t>7/14/2020</w:t>
-      </w:r>
-      <w:r>
-        <w:rPr>
-          <w:rFonts w:cs="Arial"/>
-          <w:szCs w:val="22"/>
-          <w:lang w:val="pt-BR"/>
-        </w:rPr>
-        <w:tab/>
-      </w:r>
-      <w:r>
-        <w:rPr>
-          <w:rFonts w:cs="Arial"/>
-          <w:szCs w:val="22"/>
-          <w:lang w:val="pt-BR"/>
-        </w:rPr>
-        <w:tab/>
-      </w:r>
-    </w:p>
-    <w:p>
-      <w:pPr>
-        <w:tabs>
-          <w:tab w:val="left" w:pos="5400"/>
-          <w:tab w:val="left" w:pos="6210"/>
-        </w:tabs>
-        <w:adjustRightInd w:val="0"/>
-        <w:jc w:val="both"/>
-        <w:rPr>
-          <w:rFonts w:cs="Arial"/>
-          <w:szCs w:val="22"/>
-        </w:rPr>
-      </w:pPr>
-      <w:r>
-        <w:rPr>
-          <w:rFonts w:cs="Arial"/>
-          <w:szCs w:val="22"/>
-        </w:rPr>
-        <w:t>Buffalo Clinical and Translational Research Center</w:t>
-      </w:r>
-      <w:r>
-        <w:rPr>
-          <w:rFonts w:cs="Arial"/>
-          <w:szCs w:val="22"/>
-        </w:rPr>
-        <w:tab/>
-      </w:r>
-      <w:r>
-        <w:rPr>
-          <w:rFonts w:cs="Arial"/>
-          <w:szCs w:val="22"/>
-        </w:rPr>
-        <w:tab/>
-      </w:r>
-      <w:r>
-        <w:rPr>
-          <w:rFonts w:cs="Arial"/>
-          <w:szCs w:val="22"/>
-        </w:rPr>
-        <w:tab/>
-      </w:r>
-      <w:r>
-        <w:rPr>
-          <w:rFonts w:cs="Arial"/>
-          <w:szCs w:val="22"/>
-        </w:rPr>
-        <w:tab/>
-      </w:r>
-      <w:r>
-        <w:rPr>
-          <w:rFonts w:cs="Arial"/>
-          <w:szCs w:val="22"/>
-        </w:rPr>
-        <w:tab/>
-      </w:r>
-      <w:r>
-        <w:rPr>
-          <w:rFonts w:cs="Arial"/>
-          <w:szCs w:val="22"/>
-        </w:rPr>
-        <w:tab/>
-      </w:r>
-    </w:p>
-    <w:p>
-      <w:pPr>
-        <w:tabs>
-          <w:tab w:val="left" w:pos="5400"/>
-          <w:tab w:val="left" w:pos="6210"/>
-        </w:tabs>
-        <w:adjustRightInd w:val="0"/>
-        <w:jc w:val="both"/>
-        <w:rPr>
-          <w:rFonts w:cs="Arial"/>
-          <w:szCs w:val="22"/>
-        </w:rPr>
-      </w:pPr>
-      <w:r>
-        <w:rPr>
-          <w:rFonts w:cs="Arial"/>
-          <w:szCs w:val="22"/>
-        </w:rPr>
-        <w:t xml:space="preserve">To contribute to the national CTSA consortium by </w:t>
-      </w:r>
-      <w:r>
-        <w:rPr>
-          <w:rFonts w:cs="Arial"/>
-          <w:szCs w:val="22"/>
-        </w:rPr>
-        <w:t>developing</w:t>
-      </w:r>
-      <w:r>
-        <w:rPr>
-          <w:rFonts w:cs="Arial"/>
-          <w:szCs w:val="22"/>
-        </w:rPr>
-        <w:t xml:space="preserve"> novel health informatics tools;</w:t>
-      </w:r>
-      <w:r>
-        <w:rPr>
-          <w:rFonts w:cs="Arial"/>
-          <w:szCs w:val="22"/>
-        </w:rPr>
-        <w:t xml:space="preserve"> leveraging our strength as a leading</w:t>
-      </w:r>
-      <w:r>
-        <w:rPr>
-          <w:rFonts w:cs="Arial"/>
-          <w:szCs w:val="22"/>
-        </w:rPr>
-        <w:t xml:space="preserve"> </w:t>
-      </w:r>
-      <w:r>
-        <w:rPr>
-          <w:rFonts w:cs="Arial"/>
-          <w:szCs w:val="22"/>
-        </w:rPr>
-        <w:t xml:space="preserve">center on research in standards and ontologies; </w:t>
-      </w:r>
-      <w:r>
-        <w:rPr>
-          <w:rFonts w:cs="Arial"/>
-          <w:szCs w:val="22"/>
-        </w:rPr>
-        <w:t>and</w:t>
-      </w:r>
-      <w:r>
-        <w:rPr>
-          <w:rFonts w:cs="Arial"/>
-          <w:szCs w:val="22"/>
-        </w:rPr>
-        <w:t xml:space="preserve"> testing and disseminating ontology-based methods to share translational image data</w:t>
-      </w:r>
-      <w:r>
-        <w:rPr>
-          <w:rFonts w:cs="Arial"/>
-          <w:szCs w:val="22"/>
-        </w:rPr>
-        <w:t>.</w:t>
-      </w:r>
-    </w:p>
-    <w:p>
-      <w:pPr>
-        <w:widowControl w:val="0"/>
-        <w:tabs>
-          <w:tab w:val="left" w:pos="3150"/>
-          <w:tab w:val="left" w:pos="4410"/>
-          <w:tab w:val="left" w:pos="5310"/>
-          <w:tab w:val="left" w:pos="5760"/>
-          <w:tab w:val="left" w:pos="7110"/>
-          <w:tab w:val="left" w:pos="7560"/>
-          <w:tab w:val="left" w:pos="8640"/>
-        </w:tabs>
-        <w:adjustRightInd w:val="0"/>
-        <w:jc w:val="both"/>
-        <w:rPr>
-          <w:rFonts w:cs="Arial"/>
-          <w:szCs w:val="22"/>
-        </w:rPr>
-      </w:pPr>
-      <w:r>
-        <w:rPr>
-          <w:rFonts w:cs="Arial"/>
-          <w:szCs w:val="22"/>
-        </w:rPr>
-        <w:t>Role: Key personnel</w:t>
-      </w:r>
-    </w:p>
-    <w:p>
-      <w:pPr>
-        <w:widowControl w:val="0"/>
-        <w:tabs>
-          <w:tab w:val="left" w:pos="3150"/>
-          <w:tab w:val="left" w:pos="4410"/>
-          <w:tab w:val="left" w:pos="5310"/>
-          <w:tab w:val="left" w:pos="5760"/>
-          <w:tab w:val="left" w:pos="7110"/>
-          <w:tab w:val="left" w:pos="7560"/>
-          <w:tab w:val="left" w:pos="8640"/>
-        </w:tabs>
-        <w:adjustRightInd w:val="0"/>
-        <w:jc w:val="both"/>
-        <w:rPr>
-          <w:rFonts w:cs="Arial"/>
-          <w:szCs w:val="22"/>
-        </w:rPr>
-      </w:pPr>
-    </w:p>
-    <w:p>
-      <w:pPr>
         <w:widowControl w:val="0"/>
         <w:tabs>
           <w:tab w:val="left" w:pos="3150"/>
@@ -5902,7 +5616,6 @@
         <w:jc w:val="both"/>
       </w:pPr>
       <w:r>
-        <w:lastRenderedPageBreak/>
         <w:t xml:space="preserve">BRIGHT Education: Buffalo Research Innovation in Genomic and Healthcare Technology Education </w:t>
       </w:r>
     </w:p>
@@ -6015,6 +5728,7 @@
         <w:jc w:val="both"/>
       </w:pPr>
       <w:r>
+        <w:lastRenderedPageBreak/>
         <w:t>Data Science Approaches to Automation of Analytic Work​flow</w:t>
       </w:r>
     </w:p>
@@ -7061,8 +6775,6 @@
         <w:adjustRightInd w:val="0"/>
         <w:jc w:val="both"/>
       </w:pPr>
-      <w:bookmarkStart w:id="0" w:name="_GoBack"/>
-      <w:bookmarkEnd w:id="0"/>
     </w:p>
     <w:p>
       <w:pPr>
@@ -10315,6 +10027,28 @@
 </file>
 
 <file path=customXml/item1.xml><?xml version="1.0" encoding="utf-8"?>
+<?mso-contentType ?>
+<FormTemplates xmlns="http://schemas.microsoft.com/sharepoint/v3/contenttype/forms">
+  <Display>DocumentLibraryForm</Display>
+  <Edit>DocumentLibraryForm</Edit>
+  <New>DocumentLibraryForm</New>
+</FormTemplates>
+</file>
+
+<file path=customXml/item2.xml><?xml version="1.0" encoding="utf-8"?>
+<p:properties xmlns:p="http://schemas.microsoft.com/office/2006/metadata/properties" xmlns:xsi="http://www.w3.org/2001/XMLSchema-instance" xmlns:pc="http://schemas.microsoft.com/office/infopath/2007/PartnerControls">
+  <documentManagement>
+    <File_x0020_Status xmlns="97b54082-1e85-426d-afc6-16ad99d216c1" xsi:nil="true"/>
+    <Category xmlns="97b54082-1e85-426d-afc6-16ad99d216c1"/>
+    <CR_ID xmlns="97b54082-1e85-426d-afc6-16ad99d216c1" xsi:nil="true"/>
+    <Form_x0020_Set xmlns="97b54082-1e85-426d-afc6-16ad99d216c1">PHS398/PHS2590</Form_x0020_Set>
+    <Test_x0020_Comment xmlns="97b54082-1e85-426d-afc6-16ad99d216c1">7/17/2015. Updated file properties. 6/23/2013. Created .docx version and added OMB info to footer.</Test_x0020_Comment>
+    <OMB_x0020_No_x002e_ xmlns="97b54082-1e85-426d-afc6-16ad99d216c1" xsi:nil="true"/>
+  </documentManagement>
+</p:properties>
+</file>
+
+<file path=customXml/item3.xml><?xml version="1.0" encoding="utf-8"?>
 <ct:contentTypeSchema xmlns:ct="http://schemas.microsoft.com/office/2006/metadata/contentType" xmlns:ma="http://schemas.microsoft.com/office/2006/metadata/properties/metaAttributes" ct:_="" ma:_="" ma:contentTypeName="Document" ma:contentTypeID="0x010100055B51225CD12F448FAA5C7D33BC6823" ma:contentTypeVersion="13" ma:contentTypeDescription="Create a new document." ma:contentTypeScope="" ma:versionID="26cbfcbef053278b4e6f8e004539346f">
   <xsd:schema xmlns:xsd="http://www.w3.org/2001/XMLSchema" xmlns:xs="http://www.w3.org/2001/XMLSchema" xmlns:p="http://schemas.microsoft.com/office/2006/metadata/properties" xmlns:ns2="97b54082-1e85-426d-afc6-16ad99d216c1" targetNamespace="http://schemas.microsoft.com/office/2006/metadata/properties" ma:root="true" ma:fieldsID="2abc594a1d6fed328c6ae9b8901bef44" ns2:_="">
     <xsd:import namespace="97b54082-1e85-426d-afc6-16ad99d216c1"/>
@@ -10507,29 +10241,25 @@
 </ct:contentTypeSchema>
 </file>
 
-<file path=customXml/item2.xml><?xml version="1.0" encoding="utf-8"?>
-<p:properties xmlns:p="http://schemas.microsoft.com/office/2006/metadata/properties" xmlns:xsi="http://www.w3.org/2001/XMLSchema-instance" xmlns:pc="http://schemas.microsoft.com/office/infopath/2007/PartnerControls">
-  <documentManagement>
-    <File_x0020_Status xmlns="97b54082-1e85-426d-afc6-16ad99d216c1" xsi:nil="true"/>
-    <Category xmlns="97b54082-1e85-426d-afc6-16ad99d216c1"/>
-    <CR_ID xmlns="97b54082-1e85-426d-afc6-16ad99d216c1" xsi:nil="true"/>
-    <Form_x0020_Set xmlns="97b54082-1e85-426d-afc6-16ad99d216c1">PHS398/PHS2590</Form_x0020_Set>
-    <Test_x0020_Comment xmlns="97b54082-1e85-426d-afc6-16ad99d216c1">7/17/2015. Updated file properties. 6/23/2013. Created .docx version and added OMB info to footer.</Test_x0020_Comment>
-    <OMB_x0020_No_x002e_ xmlns="97b54082-1e85-426d-afc6-16ad99d216c1" xsi:nil="true"/>
-  </documentManagement>
-</p:properties>
+<file path=customXml/itemProps1.xml><?xml version="1.0" encoding="utf-8"?>
+<ds:datastoreItem xmlns:ds="http://schemas.openxmlformats.org/officeDocument/2006/customXml" ds:itemID="{3A4A9A40-AA55-4CBA-93F5-B14C65A49478}">
+  <ds:schemaRefs>
+    <ds:schemaRef ds:uri="http://schemas.microsoft.com/sharepoint/v3/contenttype/forms"/>
+  </ds:schemaRefs>
+</ds:datastoreItem>
 </file>
 
-<file path=customXml/item3.xml><?xml version="1.0" encoding="utf-8"?>
-<?mso-contentType ?>
-<FormTemplates xmlns="http://schemas.microsoft.com/sharepoint/v3/contenttype/forms">
-  <Display>DocumentLibraryForm</Display>
-  <Edit>DocumentLibraryForm</Edit>
-  <New>DocumentLibraryForm</New>
-</FormTemplates>
+<file path=customXml/itemProps2.xml><?xml version="1.0" encoding="utf-8"?>
+<ds:datastoreItem xmlns:ds="http://schemas.openxmlformats.org/officeDocument/2006/customXml" ds:itemID="{2A76CE26-06FF-4835-817C-1A5CD3E7E1B8}">
+  <ds:schemaRefs>
+    <ds:schemaRef ds:uri="http://schemas.microsoft.com/office/2006/metadata/properties"/>
+    <ds:schemaRef ds:uri="http://schemas.microsoft.com/office/infopath/2007/PartnerControls"/>
+    <ds:schemaRef ds:uri="97b54082-1e85-426d-afc6-16ad99d216c1"/>
+  </ds:schemaRefs>
+</ds:datastoreItem>
 </file>
 
-<file path=customXml/itemProps1.xml><?xml version="1.0" encoding="utf-8"?>
+<file path=customXml/itemProps3.xml><?xml version="1.0" encoding="utf-8"?>
 <ds:datastoreItem xmlns:ds="http://schemas.openxmlformats.org/officeDocument/2006/customXml" ds:itemID="{24D76789-5E08-4A42-9609-71BEDAC082EE}">
   <ds:schemaRefs>
     <ds:schemaRef ds:uri="http://schemas.microsoft.com/office/2006/metadata/contentType"/>
@@ -10545,22 +10275,4 @@
     <ds:schemaRef ds:uri="http://schemas.microsoft.com/internal/obd"/>
   </ds:schemaRefs>
 </ds:datastoreItem>
-</file>
-
-<file path=customXml/itemProps2.xml><?xml version="1.0" encoding="utf-8"?>
-<ds:datastoreItem xmlns:ds="http://schemas.openxmlformats.org/officeDocument/2006/customXml" ds:itemID="{2A76CE26-06FF-4835-817C-1A5CD3E7E1B8}">
-  <ds:schemaRefs>
-    <ds:schemaRef ds:uri="http://schemas.microsoft.com/office/2006/metadata/properties"/>
-    <ds:schemaRef ds:uri="http://schemas.microsoft.com/office/infopath/2007/PartnerControls"/>
-    <ds:schemaRef ds:uri="97b54082-1e85-426d-afc6-16ad99d216c1"/>
-  </ds:schemaRefs>
-</ds:datastoreItem>
-</file>
-
-<file path=customXml/itemProps3.xml><?xml version="1.0" encoding="utf-8"?>
-<ds:datastoreItem xmlns:ds="http://schemas.openxmlformats.org/officeDocument/2006/customXml" ds:itemID="{3A4A9A40-AA55-4CBA-93F5-B14C65A49478}">
-  <ds:schemaRefs>
-    <ds:schemaRef ds:uri="http://schemas.microsoft.com/sharepoint/v3/contenttype/forms"/>
-  </ds:schemaRefs>
-</ds:datastoreItem>
 </file>
--- a/smith/NIHBiosketchSmith.docx
+++ b/smith/NIHBiosketchSmith.docx
@@ -696,26 +696,44 @@
         </w:rPr>
         <w:t xml:space="preserve">I </w:t>
       </w:r>
-      <w:r>
-        <w:rPr>
-          <w:rFonts w:cs="Arial"/>
-          <w:szCs w:val="22"/>
-        </w:rPr>
-        <w:t xml:space="preserve">was instrumental in establishing the Open Biomedical Ontologies (OBO) Foundry, now widely recognized as </w:t>
-      </w:r>
-      <w:r>
-        <w:rPr>
-          <w:rFonts w:cs="Arial"/>
-          <w:szCs w:val="22"/>
-        </w:rPr>
-        <w:t xml:space="preserve">establishing a </w:t>
-      </w:r>
-      <w:r>
-        <w:rPr>
-          <w:rFonts w:cs="Arial"/>
-          <w:szCs w:val="22"/>
-        </w:rPr>
-        <w:t xml:space="preserve">de facto standard </w:t>
+      <w:proofErr w:type="spellStart"/>
+      <w:r>
+        <w:t>I</w:t>
+      </w:r>
+      <w:proofErr w:type="spellEnd"/>
+      <w:r>
+        <w:t xml:space="preserve"> have played a leadership role in a series of major ontology initiatives</w:t>
+      </w:r>
+      <w:r>
+        <w:t>, beginning with t</w:t>
+      </w:r>
+      <w:r>
+        <w:rPr>
+          <w:rFonts w:cs="Arial"/>
+          <w:szCs w:val="22"/>
+        </w:rPr>
+        <w:t xml:space="preserve">he Open Biomedical Ontologies (OBO) Foundry, now widely recognized as </w:t>
+      </w:r>
+      <w:r>
+        <w:rPr>
+          <w:rFonts w:cs="Arial"/>
+          <w:szCs w:val="22"/>
+        </w:rPr>
+        <w:t>a successful model for coordinated ontology development based on a</w:t>
+      </w:r>
+      <w:r>
+        <w:rPr>
+          <w:rFonts w:cs="Arial"/>
+          <w:szCs w:val="22"/>
+        </w:rPr>
+        <w:t xml:space="preserve"> </w:t>
+      </w:r>
+      <w:r>
+        <w:rPr>
+          <w:rFonts w:cs="Arial"/>
+          <w:szCs w:val="22"/>
+        </w:rPr>
+        <w:t xml:space="preserve">tested </w:t>
       </w:r>
       <w:r>
         <w:rPr>
@@ -729,21 +747,7 @@
           <w:rFonts w:cs="Arial"/>
           <w:szCs w:val="22"/>
         </w:rPr>
-        <w:t xml:space="preserve">interoperable ontology modules </w:t>
-      </w:r>
-      <w:r>
-        <w:rPr>
-          <w:rFonts w:cs="Arial"/>
-          <w:szCs w:val="22"/>
-        </w:rPr>
-        <w:t xml:space="preserve">in </w:t>
-      </w:r>
-      <w:r>
-        <w:rPr>
-          <w:rFonts w:cs="Arial"/>
-          <w:szCs w:val="22"/>
-        </w:rPr>
-        <w:t>biology and medicine</w:t>
+        <w:t>interoperable ontology modules</w:t>
       </w:r>
       <w:r>
         <w:rPr>
@@ -808,14 +812,22 @@
         </w:rPr>
         <w:t xml:space="preserve">. </w:t>
       </w:r>
-    </w:p>
-    <w:p>
-      <w:pPr>
-        <w:ind w:firstLine="360"/>
-        <w:jc w:val="both"/>
-      </w:pPr>
-      <w:r>
-        <w:t xml:space="preserve">Until 2017 I was ontology lead on the </w:t>
+      <w:r>
+        <w:rPr>
+          <w:rFonts w:cs="Arial"/>
+          <w:szCs w:val="22"/>
+        </w:rPr>
+        <w:t xml:space="preserve">From 2005 to 2015 I served as co-PI responsible for dissemination and ontology best practices on the National Center for Biomedical Ontology </w:t>
+      </w:r>
+      <w:r>
+        <w:rPr>
+          <w:rFonts w:cs="Arial"/>
+          <w:szCs w:val="22"/>
+        </w:rPr>
+        <w:t xml:space="preserve">initiative and from 2014-2017 as </w:t>
+      </w:r>
+      <w:r>
+        <w:t xml:space="preserve">ontology lead on the </w:t>
       </w:r>
       <w:r>
         <w:t>NIAID Bioinformatics Integration Support Contract</w:t>
@@ -827,7 +839,7 @@
         <w:t xml:space="preserve">BISC), where I </w:t>
       </w:r>
       <w:r>
-        <w:t>have worked to develop</w:t>
+        <w:t>worked to develop</w:t>
       </w:r>
       <w:r>
         <w:t xml:space="preserve"> ontologies to support annotation of the huge </w:t>
@@ -836,13 +848,7 @@
         <w:t xml:space="preserve">collection </w:t>
       </w:r>
       <w:r>
-        <w:t xml:space="preserve">of immunology clinical trial data </w:t>
-      </w:r>
-      <w:r>
-        <w:t xml:space="preserve">that is </w:t>
-      </w:r>
-      <w:r>
-        <w:t xml:space="preserve">being assembled </w:t>
+        <w:t xml:space="preserve">of immunology clinical trial data being assembled </w:t>
       </w:r>
       <w:r>
         <w:t>in</w:t>
@@ -862,7 +868,24 @@
         <w:t xml:space="preserve">. </w:t>
       </w:r>
       <w:r>
-        <w:t xml:space="preserve">This includes work to develop ontology resources for </w:t>
+        <w:t xml:space="preserve">IN </w:t>
+      </w:r>
+      <w:proofErr w:type="gramStart"/>
+      <w:r>
+        <w:t>addition</w:t>
+      </w:r>
+      <w:proofErr w:type="gramEnd"/>
+      <w:r>
+        <w:t xml:space="preserve"> I have worked on </w:t>
+      </w:r>
+      <w:r>
+        <w:t>develop</w:t>
+      </w:r>
+      <w:r>
+        <w:t>ing</w:t>
+      </w:r>
+      <w:r>
+        <w:t xml:space="preserve"> ontology resources for </w:t>
       </w:r>
       <w:r>
         <w:t xml:space="preserve">disease and disease sub-groups, </w:t>
@@ -886,7 +909,19 @@
         <w:t xml:space="preserve"> and cell state</w:t>
       </w:r>
       <w:r>
-        <w:t xml:space="preserve">s, patient demographics, biomarkers, as well as extensive research in ontology-based </w:t>
+        <w:t xml:space="preserve">s, patient demographics, biomarkers, as well as </w:t>
+      </w:r>
+      <w:r>
+        <w:t xml:space="preserve">carrying out </w:t>
+      </w:r>
+      <w:r>
+        <w:t xml:space="preserve">extensive research </w:t>
+      </w:r>
+      <w:r>
+        <w:t>o</w:t>
+      </w:r>
+      <w:r>
+        <w:t xml:space="preserve">n ontology-based </w:t>
       </w:r>
       <w:r>
         <w:t>quality control</w:t>
@@ -1104,13 +1139,8 @@
         <w:spacing w:before="60" w:after="60"/>
         <w:jc w:val="both"/>
       </w:pPr>
-      <w:proofErr w:type="spellStart"/>
-      <w:r>
-        <w:t>Scheuermann</w:t>
-      </w:r>
-      <w:proofErr w:type="spellEnd"/>
-      <w:r>
-        <w:t xml:space="preserve"> RH, Ceusters W</w:t>
+      <w:r>
+        <w:t>Scheuermann RH, Ceusters W</w:t>
       </w:r>
       <w:r>
         <w:t>, Smith B</w:t>
@@ -1460,6 +1490,7 @@
         </w:rPr>
       </w:pPr>
       <w:r>
+        <w:lastRenderedPageBreak/>
         <w:t xml:space="preserve">2005- </w:t>
       </w:r>
       <w:r>
@@ -1525,7 +1556,6 @@
           <w:spacing w:val="-2"/>
           <w:szCs w:val="22"/>
         </w:rPr>
-        <w:lastRenderedPageBreak/>
         <w:t>2008-</w:t>
       </w:r>
       <w:r>
@@ -3243,16 +3273,7 @@
           <w:rFonts w:cs="Arial"/>
           <w:shd w:val="clear" w:color="auto" w:fill="FFFFFF"/>
         </w:rPr>
-        <w:t xml:space="preserve"> ONE 2016;11(</w:t>
-      </w:r>
-      <w:bookmarkStart w:id="0" w:name="_GoBack"/>
-      <w:bookmarkEnd w:id="0"/>
-      <w:r>
-        <w:rPr>
-          <w:rFonts w:cs="Arial"/>
-          <w:shd w:val="clear" w:color="auto" w:fill="FFFFFF"/>
-        </w:rPr>
-        <w:t>4)</w:t>
+        <w:t xml:space="preserve"> ONE 2016;11(4)</w:t>
       </w:r>
       <w:r>
         <w:rPr>
@@ -3342,7 +3363,11 @@
         <w:t>n collaboration with my IFOMIS (now Buffalo) colleague Werner Ceusters</w:t>
       </w:r>
       <w:r>
-        <w:t>, this process has now been applied</w:t>
+        <w:t xml:space="preserve">, this process has </w:t>
+      </w:r>
+      <w:r>
+        <w:lastRenderedPageBreak/>
+        <w:t>now been applied</w:t>
       </w:r>
       <w:r>
         <w:t xml:space="preserve"> to a range of existing ontologies, terminologies, and coding systems. Our published </w:t>
@@ -3354,11 +3379,7 @@
         <w:t xml:space="preserve">s </w:t>
       </w:r>
       <w:r>
-        <w:t xml:space="preserve">of </w:t>
-      </w:r>
-      <w:r>
-        <w:lastRenderedPageBreak/>
-        <w:t>these applicat</w:t>
+        <w:t>of these applicat</w:t>
       </w:r>
       <w:r>
         <w:t xml:space="preserve">ions </w:t>
@@ -3540,7 +3561,12 @@
         <w:t>foundations</w:t>
       </w:r>
       <w:r>
-        <w:t xml:space="preserve">. This led in turn to the creation of the NIH Roadmap National Center for Biomedical Ontology (NCBO), in which I served </w:t>
+        <w:t xml:space="preserve">. This led in turn to the creation of the NIH Roadmap National Center for Biomedical Ontology </w:t>
+      </w:r>
+      <w:bookmarkStart w:id="0" w:name="_GoBack"/>
+      <w:bookmarkEnd w:id="0"/>
+      <w:r>
+        <w:t xml:space="preserve">(NCBO), in which I served </w:t>
       </w:r>
       <w:r>
         <w:t xml:space="preserve">as </w:t>
@@ -3651,6 +3677,9 @@
       </w:r>
       <w:r>
         <w:t>also helped to shape new terminology standards, especially in the area of pain research.</w:t>
+      </w:r>
+      <w:r>
+        <w:t xml:space="preserve"> It is also being applied in major efforts in are outside biomedicine, including industry and defense.</w:t>
       </w:r>
     </w:p>
     <w:p>
@@ -3798,21 +3827,61 @@
         <w:jc w:val="both"/>
       </w:pPr>
       <w:r>
-        <w:t xml:space="preserve">S Bhattacharya, P Dunn, C Thomas, B Smith, et al. </w:t>
+        <w:t>Cooper</w:t>
+      </w:r>
+      <w:r>
+        <w:t xml:space="preserve"> L</w:t>
+      </w:r>
+      <w:r>
+        <w:t xml:space="preserve">, </w:t>
+      </w:r>
+      <w:proofErr w:type="gramStart"/>
+      <w:r>
+        <w:t xml:space="preserve">Meier  </w:t>
+      </w:r>
+      <w:r>
+        <w:t>A</w:t>
+      </w:r>
+      <w:proofErr w:type="gramEnd"/>
+      <w:r>
+        <w:t xml:space="preserve">, </w:t>
+      </w:r>
+      <w:r>
+        <w:t>Laporte,</w:t>
+      </w:r>
+      <w:r>
+        <w:t xml:space="preserve"> </w:t>
+      </w:r>
+      <w:r>
+        <w:t xml:space="preserve">M-A et al. The </w:t>
       </w:r>
       <w:proofErr w:type="spellStart"/>
       <w:r>
-        <w:t>ImmPort</w:t>
+        <w:t>Planteome</w:t>
       </w:r>
       <w:proofErr w:type="spellEnd"/>
       <w:r>
-        <w:t xml:space="preserve">, toward repurposing of open access immunological assay data for translational and clinical research. Scientific Data </w:t>
+        <w:t xml:space="preserve"> database: an integrated resource for reference ontologies, plant genomics and </w:t>
+      </w:r>
+      <w:proofErr w:type="spellStart"/>
+      <w:r>
+        <w:t>phenomics</w:t>
+      </w:r>
+      <w:proofErr w:type="spellEnd"/>
+      <w:r>
+        <w:t>, Nucleic Acids Res. 2018;46(D1</w:t>
       </w:r>
       <w:proofErr w:type="gramStart"/>
       <w:r>
-        <w:t>2018;5:180015</w:t>
+        <w:t>):D</w:t>
       </w:r>
       <w:proofErr w:type="gramEnd"/>
+      <w:r>
+        <w:t xml:space="preserve">1168–D1180. </w:t>
+      </w:r>
+      <w:r>
+        <w:t>PMC5753347</w:t>
+      </w:r>
     </w:p>
     <w:p>
       <w:pPr>
@@ -3954,85 +4023,52 @@
         <w:jc w:val="both"/>
       </w:pPr>
       <w:r>
-        <w:t>Huang</w:t>
-      </w:r>
-      <w:r>
-        <w:t xml:space="preserve"> J</w:t>
-      </w:r>
-      <w:r>
-        <w:t>, Gutierrez</w:t>
-      </w:r>
-      <w:r>
-        <w:t xml:space="preserve"> F</w:t>
-      </w:r>
-      <w:r>
-        <w:t>, Strachan</w:t>
-      </w:r>
-      <w:r>
-        <w:t xml:space="preserve"> HJ</w:t>
-      </w:r>
-      <w:r>
-        <w:t xml:space="preserve">, </w:t>
-      </w:r>
-      <w:r>
-        <w:t>et al.</w:t>
-      </w:r>
+        <w:t xml:space="preserve">Smith </w:t>
+      </w:r>
+      <w:r>
+        <w:t xml:space="preserve">B, </w:t>
+      </w:r>
+      <w:proofErr w:type="spellStart"/>
+      <w:r>
+        <w:t>Arabandi</w:t>
+      </w:r>
+      <w:proofErr w:type="spellEnd"/>
       <w:r>
         <w:t xml:space="preserve"> </w:t>
       </w:r>
+      <w:r>
+        <w:t xml:space="preserve">S. </w:t>
+      </w:r>
       <w:proofErr w:type="spellStart"/>
       <w:r>
-        <w:t>OmniSearch</w:t>
+        <w:t>Brochhausen</w:t>
       </w:r>
       <w:proofErr w:type="spellEnd"/>
       <w:r>
-        <w:t xml:space="preserve">: A semantic search system based on the Ontology for </w:t>
+        <w:t xml:space="preserve"> </w:t>
+      </w:r>
+      <w:r>
+        <w:t>M</w:t>
+      </w:r>
+      <w:r>
+        <w:t xml:space="preserve">, et al. </w:t>
+      </w:r>
+      <w:r>
+        <w:t>Biomedical imaging ontologies: A survey and proposal for future work</w:t>
+      </w:r>
+      <w:r>
+        <w:t xml:space="preserve">. J </w:t>
       </w:r>
       <w:proofErr w:type="spellStart"/>
       <w:r>
-        <w:t>MIcroRNA</w:t>
+        <w:t>Pathol</w:t>
       </w:r>
       <w:proofErr w:type="spellEnd"/>
       <w:r>
-        <w:t xml:space="preserve"> Target (OMIT) for microR</w:t>
-      </w:r>
-      <w:r>
-        <w:t>NA-target gene interaction data</w:t>
-      </w:r>
-      <w:r>
-        <w:t xml:space="preserve">, </w:t>
-      </w:r>
-      <w:r>
-        <w:t xml:space="preserve">J </w:t>
-      </w:r>
-      <w:r>
-        <w:t>Biomed</w:t>
-      </w:r>
-      <w:r>
-        <w:t xml:space="preserve"> Semantics.</w:t>
-      </w:r>
-      <w:r>
-        <w:t xml:space="preserve"> </w:t>
-      </w:r>
-      <w:proofErr w:type="gramStart"/>
-      <w:r>
-        <w:t>2016</w:t>
-      </w:r>
-      <w:r>
-        <w:t>;</w:t>
-      </w:r>
-      <w:r>
-        <w:t>7:24</w:t>
-      </w:r>
-      <w:proofErr w:type="gramEnd"/>
-      <w:r>
-        <w:t>.</w:t>
-      </w:r>
-      <w:r>
-        <w:t xml:space="preserve"> </w:t>
-      </w:r>
-      <w:r>
-        <w:t>PMC4857245</w:t>
+        <w:t xml:space="preserve"> Inform. 2015:6;37. </w:t>
+      </w:r>
+      <w:r>
+        <w:t>PMC4485195</w:t>
       </w:r>
     </w:p>
     <w:p>
@@ -4115,7 +4151,13 @@
       </w:pPr>
       <w:hyperlink r:id="rId15" w:history="1">
         <w:r>
-          <w:t xml:space="preserve">DA Natale, CN </w:t>
+          <w:t>Natale</w:t>
+        </w:r>
+        <w:r>
+          <w:t xml:space="preserve"> DA</w:t>
+        </w:r>
+        <w:r>
+          <w:t xml:space="preserve">, </w:t>
         </w:r>
         <w:proofErr w:type="spellStart"/>
         <w:r>
@@ -4123,7 +4165,16 @@
         </w:r>
         <w:proofErr w:type="spellEnd"/>
         <w:r>
-          <w:t xml:space="preserve">, JA Blake, </w:t>
+          <w:t xml:space="preserve"> CN</w:t>
+        </w:r>
+        <w:r>
+          <w:t>, Blake</w:t>
+        </w:r>
+        <w:r>
+          <w:t xml:space="preserve"> JA</w:t>
+        </w:r>
+        <w:r>
+          <w:t xml:space="preserve">, </w:t>
         </w:r>
         <w:r>
           <w:t>et al. P</w:t>
@@ -4231,27 +4282,6 @@
         <w:jc w:val="both"/>
       </w:pPr>
       <w:r>
-        <w:t xml:space="preserve">Smith B, Köhler J, Kumar A. On the application of formal principles to life science data: a case study in the Gene Ontology. Data Integration in the Life Sciences, </w:t>
-      </w:r>
-      <w:proofErr w:type="gramStart"/>
-      <w:r>
-        <w:t>2004;:</w:t>
-      </w:r>
-      <w:proofErr w:type="gramEnd"/>
-      <w:r>
-        <w:t>79-94</w:t>
-      </w:r>
-    </w:p>
-    <w:p>
-      <w:pPr>
-        <w:numPr>
-          <w:ilvl w:val="0"/>
-          <w:numId w:val="29"/>
-        </w:numPr>
-        <w:ind w:left="1080"/>
-        <w:jc w:val="both"/>
-      </w:pPr>
-      <w:r>
         <w:t xml:space="preserve">Ceusters W, Smith B. Tracking referents in Electronic Health Records, Stud Health Technol Inform. </w:t>
       </w:r>
       <w:proofErr w:type="gramStart"/>
@@ -4367,6 +4397,86 @@
       </w:r>
       <w:r>
         <w:t>PMC5024438</w:t>
+      </w:r>
+    </w:p>
+    <w:p>
+      <w:pPr>
+        <w:pStyle w:val="ListParagraph"/>
+        <w:numPr>
+          <w:ilvl w:val="0"/>
+          <w:numId w:val="29"/>
+        </w:numPr>
+        <w:ind w:left="1080"/>
+        <w:jc w:val="both"/>
+      </w:pPr>
+      <w:proofErr w:type="spellStart"/>
+      <w:r>
+        <w:t>Prodromos</w:t>
+      </w:r>
+      <w:proofErr w:type="spellEnd"/>
+      <w:r>
+        <w:t xml:space="preserve"> K</w:t>
+      </w:r>
+      <w:r>
+        <w:t xml:space="preserve">, </w:t>
+      </w:r>
+      <w:proofErr w:type="spellStart"/>
+      <w:r>
+        <w:t>Kalousis</w:t>
+      </w:r>
+      <w:proofErr w:type="spellEnd"/>
+      <w:r>
+        <w:t xml:space="preserve"> A</w:t>
+      </w:r>
+      <w:r>
+        <w:t>, Smith</w:t>
+      </w:r>
+      <w:r>
+        <w:t xml:space="preserve"> B</w:t>
+      </w:r>
+      <w:r>
+        <w:t>,</w:t>
+      </w:r>
+      <w:r>
+        <w:t xml:space="preserve"> </w:t>
+      </w:r>
+      <w:proofErr w:type="spellStart"/>
+      <w:r>
+        <w:t>Kiritsis</w:t>
+      </w:r>
+      <w:proofErr w:type="spellEnd"/>
+      <w:r>
+        <w:t xml:space="preserve"> D</w:t>
+      </w:r>
+      <w:r>
+        <w:t xml:space="preserve">. </w:t>
+      </w:r>
+      <w:r>
+        <w:t>Biomedical ontology alignment: an approach based on representation learning</w:t>
+      </w:r>
+      <w:r>
+        <w:t xml:space="preserve">. J </w:t>
+      </w:r>
+      <w:r>
+        <w:t>Biomed Semantics</w:t>
+      </w:r>
+      <w:r>
+        <w:t xml:space="preserve">. </w:t>
+      </w:r>
+      <w:r>
+        <w:t>2018</w:t>
+      </w:r>
+      <w:r>
+        <w:t>:</w:t>
+      </w:r>
+      <w:r>
+        <w:t>9</w:t>
+      </w:r>
+      <w:r>
+        <w:t>;</w:t>
+      </w:r>
+      <w:r>
+        <w:t>21</w:t>
       </w:r>
     </w:p>
     <w:p>
@@ -9185,7 +9295,6 @@
   <w:style w:type="character" w:default="1" w:styleId="DefaultParagraphFont">
     <w:name w:val="Default Paragraph Font"/>
     <w:uiPriority w:val="1"/>
-    <w:semiHidden/>
     <w:unhideWhenUsed/>
   </w:style>
   <w:style w:type="table" w:default="1" w:styleId="TableNormal">
@@ -10027,15 +10136,6 @@
 </file>
 
 <file path=customXml/item1.xml><?xml version="1.0" encoding="utf-8"?>
-<?mso-contentType ?>
-<FormTemplates xmlns="http://schemas.microsoft.com/sharepoint/v3/contenttype/forms">
-  <Display>DocumentLibraryForm</Display>
-  <Edit>DocumentLibraryForm</Edit>
-  <New>DocumentLibraryForm</New>
-</FormTemplates>
-</file>
-
-<file path=customXml/item2.xml><?xml version="1.0" encoding="utf-8"?>
 <p:properties xmlns:p="http://schemas.microsoft.com/office/2006/metadata/properties" xmlns:xsi="http://www.w3.org/2001/XMLSchema-instance" xmlns:pc="http://schemas.microsoft.com/office/infopath/2007/PartnerControls">
   <documentManagement>
     <File_x0020_Status xmlns="97b54082-1e85-426d-afc6-16ad99d216c1" xsi:nil="true"/>
@@ -10046,6 +10146,15 @@
     <OMB_x0020_No_x002e_ xmlns="97b54082-1e85-426d-afc6-16ad99d216c1" xsi:nil="true"/>
   </documentManagement>
 </p:properties>
+</file>
+
+<file path=customXml/item2.xml><?xml version="1.0" encoding="utf-8"?>
+<?mso-contentType ?>
+<FormTemplates xmlns="http://schemas.microsoft.com/sharepoint/v3/contenttype/forms">
+  <Display>DocumentLibraryForm</Display>
+  <Edit>DocumentLibraryForm</Edit>
+  <New>DocumentLibraryForm</New>
+</FormTemplates>
 </file>
 
 <file path=customXml/item3.xml><?xml version="1.0" encoding="utf-8"?>
@@ -10242,19 +10351,19 @@
 </file>
 
 <file path=customXml/itemProps1.xml><?xml version="1.0" encoding="utf-8"?>
-<ds:datastoreItem xmlns:ds="http://schemas.openxmlformats.org/officeDocument/2006/customXml" ds:itemID="{3A4A9A40-AA55-4CBA-93F5-B14C65A49478}">
+<ds:datastoreItem xmlns:ds="http://schemas.openxmlformats.org/officeDocument/2006/customXml" ds:itemID="{2A76CE26-06FF-4835-817C-1A5CD3E7E1B8}">
   <ds:schemaRefs>
-    <ds:schemaRef ds:uri="http://schemas.microsoft.com/sharepoint/v3/contenttype/forms"/>
+    <ds:schemaRef ds:uri="http://schemas.microsoft.com/office/2006/metadata/properties"/>
+    <ds:schemaRef ds:uri="http://schemas.microsoft.com/office/infopath/2007/PartnerControls"/>
+    <ds:schemaRef ds:uri="97b54082-1e85-426d-afc6-16ad99d216c1"/>
   </ds:schemaRefs>
 </ds:datastoreItem>
 </file>
 
 <file path=customXml/itemProps2.xml><?xml version="1.0" encoding="utf-8"?>
-<ds:datastoreItem xmlns:ds="http://schemas.openxmlformats.org/officeDocument/2006/customXml" ds:itemID="{2A76CE26-06FF-4835-817C-1A5CD3E7E1B8}">
+<ds:datastoreItem xmlns:ds="http://schemas.openxmlformats.org/officeDocument/2006/customXml" ds:itemID="{3A4A9A40-AA55-4CBA-93F5-B14C65A49478}">
   <ds:schemaRefs>
-    <ds:schemaRef ds:uri="http://schemas.microsoft.com/office/2006/metadata/properties"/>
-    <ds:schemaRef ds:uri="http://schemas.microsoft.com/office/infopath/2007/PartnerControls"/>
-    <ds:schemaRef ds:uri="97b54082-1e85-426d-afc6-16ad99d216c1"/>
+    <ds:schemaRef ds:uri="http://schemas.microsoft.com/sharepoint/v3/contenttype/forms"/>
   </ds:schemaRefs>
 </ds:datastoreItem>
 </file>

--- a/smith/NIHBiosketchSmith.docx
+++ b/smith/NIHBiosketchSmith.docx
@@ -702,10 +702,7 @@
       </w:r>
       <w:proofErr w:type="spellEnd"/>
       <w:r>
-        <w:t xml:space="preserve"> have played a leadership role in a series of major ontology initiatives</w:t>
-      </w:r>
-      <w:r>
-        <w:t>, beginning with t</w:t>
+        <w:t xml:space="preserve"> have played a leadership role in a series of major ontology initiatives, beginning with t</w:t>
       </w:r>
       <w:r>
         <w:rPr>
@@ -3561,12 +3558,7 @@
         <w:t>foundations</w:t>
       </w:r>
       <w:r>
-        <w:t xml:space="preserve">. This led in turn to the creation of the NIH Roadmap National Center for Biomedical Ontology </w:t>
-      </w:r>
-      <w:bookmarkStart w:id="0" w:name="_GoBack"/>
-      <w:bookmarkEnd w:id="0"/>
-      <w:r>
-        <w:t xml:space="preserve">(NCBO), in which I served </w:t>
+        <w:t xml:space="preserve">. This led in turn to the creation of the NIH Roadmap National Center for Biomedical Ontology (NCBO), in which I served </w:t>
       </w:r>
       <w:r>
         <w:t xml:space="preserve">as </w:t>
@@ -3827,33 +3819,15 @@
         <w:jc w:val="both"/>
       </w:pPr>
       <w:r>
-        <w:t>Cooper</w:t>
-      </w:r>
-      <w:r>
-        <w:t xml:space="preserve"> L</w:t>
-      </w:r>
-      <w:r>
-        <w:t xml:space="preserve">, </w:t>
+        <w:t xml:space="preserve">Cooper L, </w:t>
       </w:r>
       <w:proofErr w:type="gramStart"/>
       <w:r>
-        <w:t xml:space="preserve">Meier  </w:t>
-      </w:r>
-      <w:r>
-        <w:t>A</w:t>
+        <w:t>Meier  A</w:t>
       </w:r>
       <w:proofErr w:type="gramEnd"/>
       <w:r>
-        <w:t xml:space="preserve">, </w:t>
-      </w:r>
-      <w:r>
-        <w:t>Laporte,</w:t>
-      </w:r>
-      <w:r>
-        <w:t xml:space="preserve"> </w:t>
-      </w:r>
-      <w:r>
-        <w:t xml:space="preserve">M-A et al. The </w:t>
+        <w:t xml:space="preserve">, Laporte, M-A et al. The </w:t>
       </w:r>
       <w:proofErr w:type="spellStart"/>
       <w:r>
@@ -4023,10 +3997,7 @@
         <w:jc w:val="both"/>
       </w:pPr>
       <w:r>
-        <w:t xml:space="preserve">Smith </w:t>
-      </w:r>
-      <w:r>
-        <w:t xml:space="preserve">B, </w:t>
+        <w:t xml:space="preserve">Smith B, </w:t>
       </w:r>
       <w:proofErr w:type="spellStart"/>
       <w:r>
@@ -4034,10 +4005,7 @@
       </w:r>
       <w:proofErr w:type="spellEnd"/>
       <w:r>
-        <w:t xml:space="preserve"> </w:t>
-      </w:r>
-      <w:r>
-        <w:t xml:space="preserve">S. </w:t>
+        <w:t xml:space="preserve"> S. </w:t>
       </w:r>
       <w:proofErr w:type="spellStart"/>
       <w:r>
@@ -4045,19 +4013,7 @@
       </w:r>
       <w:proofErr w:type="spellEnd"/>
       <w:r>
-        <w:t xml:space="preserve"> </w:t>
-      </w:r>
-      <w:r>
-        <w:t>M</w:t>
-      </w:r>
-      <w:r>
-        <w:t xml:space="preserve">, et al. </w:t>
-      </w:r>
-      <w:r>
-        <w:t>Biomedical imaging ontologies: A survey and proposal for future work</w:t>
-      </w:r>
-      <w:r>
-        <w:t xml:space="preserve">. J </w:t>
+        <w:t xml:space="preserve"> M, et al. Biomedical imaging ontologies: A survey and proposal for future work. J </w:t>
       </w:r>
       <w:proofErr w:type="spellStart"/>
       <w:r>
@@ -4435,10 +4391,7 @@
         <w:t xml:space="preserve"> B</w:t>
       </w:r>
       <w:r>
-        <w:t>,</w:t>
-      </w:r>
-      <w:r>
-        <w:t xml:space="preserve"> </w:t>
+        <w:t xml:space="preserve">, </w:t>
       </w:r>
       <w:proofErr w:type="spellStart"/>
       <w:r>
@@ -4449,34 +4402,7 @@
         <w:t xml:space="preserve"> D</w:t>
       </w:r>
       <w:r>
-        <w:t xml:space="preserve">. </w:t>
-      </w:r>
-      <w:r>
-        <w:t>Biomedical ontology alignment: an approach based on representation learning</w:t>
-      </w:r>
-      <w:r>
-        <w:t xml:space="preserve">. J </w:t>
-      </w:r>
-      <w:r>
-        <w:t>Biomed Semantics</w:t>
-      </w:r>
-      <w:r>
-        <w:t xml:space="preserve">. </w:t>
-      </w:r>
-      <w:r>
-        <w:t>2018</w:t>
-      </w:r>
-      <w:r>
-        <w:t>:</w:t>
-      </w:r>
-      <w:r>
-        <w:t>9</w:t>
-      </w:r>
-      <w:r>
-        <w:t>;</w:t>
-      </w:r>
-      <w:r>
-        <w:t>21</w:t>
+        <w:t>. Biomedical ontology alignment: an approach based on representation learning. J Biomed Semantics. 2018:9;21</w:t>
       </w:r>
     </w:p>
     <w:p>
@@ -5776,6 +5702,7 @@
     </w:p>
     <w:p>
       <w:pPr>
+        <w:keepNext/>
         <w:keepLines/>
         <w:tabs>
           <w:tab w:val="left" w:pos="4410"/>
@@ -5787,7 +5714,12 @@
         <w:jc w:val="both"/>
       </w:pPr>
       <w:r>
-        <w:t xml:space="preserve">Naval Postgraduate School </w:t>
+        <w:lastRenderedPageBreak/>
+        <w:t xml:space="preserve">Naval </w:t>
+      </w:r>
+      <w:bookmarkStart w:id="0" w:name="_GoBack"/>
+      <w:r>
+        <w:t xml:space="preserve">Postgraduate School </w:t>
       </w:r>
       <w:r>
         <w:t>N00244-18-1-0003</w:t>
@@ -5827,6 +5759,7 @@
     </w:p>
     <w:p>
       <w:pPr>
+        <w:keepNext/>
         <w:keepLines/>
         <w:tabs>
           <w:tab w:val="left" w:pos="4410"/>
@@ -5838,8 +5771,11 @@
         <w:jc w:val="both"/>
       </w:pPr>
       <w:r>
-        <w:lastRenderedPageBreak/>
-        <w:t>Data Science Approaches to Automation of Analytic Work​flow</w:t>
+        <w:t>Data Scien</w:t>
+      </w:r>
+      <w:bookmarkEnd w:id="0"/>
+      <w:r>
+        <w:t>ce Approaches to Automation of Analytic Work​flow</w:t>
       </w:r>
     </w:p>
     <w:p>
@@ -6007,6 +5943,120 @@
       </w:pPr>
       <w:r>
         <w:t>Role: PI</w:t>
+      </w:r>
+    </w:p>
+    <w:p>
+      <w:pPr>
+        <w:keepLines/>
+        <w:tabs>
+          <w:tab w:val="left" w:pos="4410"/>
+          <w:tab w:val="left" w:pos="5310"/>
+          <w:tab w:val="left" w:pos="5400"/>
+          <w:tab w:val="left" w:pos="7560"/>
+        </w:tabs>
+        <w:adjustRightInd w:val="0"/>
+        <w:jc w:val="both"/>
+      </w:pPr>
+      <w:r>
+        <w:t xml:space="preserve"> </w:t>
+      </w:r>
+    </w:p>
+    <w:p>
+      <w:pPr>
+        <w:keepLines/>
+        <w:tabs>
+          <w:tab w:val="left" w:pos="4410"/>
+          <w:tab w:val="left" w:pos="5310"/>
+          <w:tab w:val="left" w:pos="5400"/>
+          <w:tab w:val="left" w:pos="7560"/>
+        </w:tabs>
+        <w:adjustRightInd w:val="0"/>
+        <w:jc w:val="both"/>
+      </w:pPr>
+      <w:r>
+        <w:t>Event Characterization Fusing Hard and Soft Data</w:t>
+      </w:r>
+      <w:r>
+        <w:t xml:space="preserve"> </w:t>
+      </w:r>
+      <w:r>
+        <w:t>via Semantic Models</w:t>
+      </w:r>
+    </w:p>
+    <w:p>
+      <w:pPr>
+        <w:keepLines/>
+        <w:tabs>
+          <w:tab w:val="left" w:pos="4410"/>
+          <w:tab w:val="left" w:pos="5310"/>
+          <w:tab w:val="left" w:pos="5400"/>
+          <w:tab w:val="left" w:pos="7560"/>
+        </w:tabs>
+        <w:adjustRightInd w:val="0"/>
+        <w:jc w:val="both"/>
+      </w:pPr>
+      <w:r>
+        <w:t>A</w:t>
+      </w:r>
+      <w:r>
+        <w:t xml:space="preserve">ir Force </w:t>
+      </w:r>
+      <w:r>
+        <w:t>Office of Scientific Research</w:t>
+      </w:r>
+      <w:r>
+        <w:t xml:space="preserve"> (AFOSR)</w:t>
+      </w:r>
+      <w:r>
+        <w:tab/>
+      </w:r>
+      <w:proofErr w:type="spellStart"/>
+      <w:r>
+        <w:t>Crassidis</w:t>
+      </w:r>
+      <w:proofErr w:type="spellEnd"/>
+      <w:r>
+        <w:t xml:space="preserve"> (PI)</w:t>
+      </w:r>
+      <w:r>
+        <w:tab/>
+        <w:t>9/01/2018</w:t>
+      </w:r>
+      <w:r>
+        <w:t xml:space="preserve"> – </w:t>
+      </w:r>
+      <w:r>
+        <w:t>8/30/2022</w:t>
+      </w:r>
+    </w:p>
+    <w:p>
+      <w:pPr>
+        <w:keepLines/>
+        <w:tabs>
+          <w:tab w:val="left" w:pos="4410"/>
+          <w:tab w:val="left" w:pos="5310"/>
+          <w:tab w:val="left" w:pos="5400"/>
+          <w:tab w:val="left" w:pos="7560"/>
+        </w:tabs>
+        <w:adjustRightInd w:val="0"/>
+        <w:jc w:val="both"/>
+      </w:pPr>
+      <w:r>
+        <w:t>Project to create a space event ontology</w:t>
+      </w:r>
+      <w:r>
+        <w:t xml:space="preserve"> </w:t>
+      </w:r>
+      <w:r>
+        <w:t xml:space="preserve">to enable space event characterization on the basis of both human derived information and </w:t>
+      </w:r>
+      <w:proofErr w:type="gramStart"/>
+      <w:r>
+        <w:t>information  from</w:t>
+      </w:r>
+      <w:proofErr w:type="gramEnd"/>
+      <w:r>
+        <w:t xml:space="preserve"> physics-based sensing mechanisms.</w:t>
       </w:r>
     </w:p>
     <w:p>
@@ -9295,6 +9345,7 @@
   <w:style w:type="character" w:default="1" w:styleId="DefaultParagraphFont">
     <w:name w:val="Default Paragraph Font"/>
     <w:uiPriority w:val="1"/>
+    <w:semiHidden/>
     <w:unhideWhenUsed/>
   </w:style>
   <w:style w:type="table" w:default="1" w:styleId="TableNormal">
@@ -10136,6 +10187,15 @@
 </file>
 
 <file path=customXml/item1.xml><?xml version="1.0" encoding="utf-8"?>
+<?mso-contentType ?>
+<FormTemplates xmlns="http://schemas.microsoft.com/sharepoint/v3/contenttype/forms">
+  <Display>DocumentLibraryForm</Display>
+  <Edit>DocumentLibraryForm</Edit>
+  <New>DocumentLibraryForm</New>
+</FormTemplates>
+</file>
+
+<file path=customXml/item2.xml><?xml version="1.0" encoding="utf-8"?>
 <p:properties xmlns:p="http://schemas.microsoft.com/office/2006/metadata/properties" xmlns:xsi="http://www.w3.org/2001/XMLSchema-instance" xmlns:pc="http://schemas.microsoft.com/office/infopath/2007/PartnerControls">
   <documentManagement>
     <File_x0020_Status xmlns="97b54082-1e85-426d-afc6-16ad99d216c1" xsi:nil="true"/>
@@ -10146,15 +10206,6 @@
     <OMB_x0020_No_x002e_ xmlns="97b54082-1e85-426d-afc6-16ad99d216c1" xsi:nil="true"/>
   </documentManagement>
 </p:properties>
-</file>
-
-<file path=customXml/item2.xml><?xml version="1.0" encoding="utf-8"?>
-<?mso-contentType ?>
-<FormTemplates xmlns="http://schemas.microsoft.com/sharepoint/v3/contenttype/forms">
-  <Display>DocumentLibraryForm</Display>
-  <Edit>DocumentLibraryForm</Edit>
-  <New>DocumentLibraryForm</New>
-</FormTemplates>
 </file>
 
 <file path=customXml/item3.xml><?xml version="1.0" encoding="utf-8"?>
@@ -10351,19 +10402,19 @@
 </file>
 
 <file path=customXml/itemProps1.xml><?xml version="1.0" encoding="utf-8"?>
+<ds:datastoreItem xmlns:ds="http://schemas.openxmlformats.org/officeDocument/2006/customXml" ds:itemID="{3A4A9A40-AA55-4CBA-93F5-B14C65A49478}">
+  <ds:schemaRefs>
+    <ds:schemaRef ds:uri="http://schemas.microsoft.com/sharepoint/v3/contenttype/forms"/>
+  </ds:schemaRefs>
+</ds:datastoreItem>
+</file>
+
+<file path=customXml/itemProps2.xml><?xml version="1.0" encoding="utf-8"?>
 <ds:datastoreItem xmlns:ds="http://schemas.openxmlformats.org/officeDocument/2006/customXml" ds:itemID="{2A76CE26-06FF-4835-817C-1A5CD3E7E1B8}">
   <ds:schemaRefs>
     <ds:schemaRef ds:uri="http://schemas.microsoft.com/office/2006/metadata/properties"/>
     <ds:schemaRef ds:uri="http://schemas.microsoft.com/office/infopath/2007/PartnerControls"/>
     <ds:schemaRef ds:uri="97b54082-1e85-426d-afc6-16ad99d216c1"/>
-  </ds:schemaRefs>
-</ds:datastoreItem>
-</file>
-
-<file path=customXml/itemProps2.xml><?xml version="1.0" encoding="utf-8"?>
-<ds:datastoreItem xmlns:ds="http://schemas.openxmlformats.org/officeDocument/2006/customXml" ds:itemID="{3A4A9A40-AA55-4CBA-93F5-B14C65A49478}">
-  <ds:schemaRefs>
-    <ds:schemaRef ds:uri="http://schemas.microsoft.com/sharepoint/v3/contenttype/forms"/>
   </ds:schemaRefs>
 </ds:datastoreItem>
 </file>

--- a/smith/NIHBiosketchSmith.docx
+++ b/smith/NIHBiosketchSmith.docx
@@ -5715,11 +5715,7 @@
       </w:pPr>
       <w:r>
         <w:lastRenderedPageBreak/>
-        <w:t xml:space="preserve">Naval </w:t>
-      </w:r>
-      <w:bookmarkStart w:id="0" w:name="_GoBack"/>
-      <w:r>
-        <w:t xml:space="preserve">Postgraduate School </w:t>
+        <w:t xml:space="preserve">Naval Postgraduate School </w:t>
       </w:r>
       <w:r>
         <w:t>N00244-18-1-0003</w:t>
@@ -5771,11 +5767,7 @@
         <w:jc w:val="both"/>
       </w:pPr>
       <w:r>
-        <w:t>Data Scien</w:t>
-      </w:r>
-      <w:bookmarkEnd w:id="0"/>
-      <w:r>
-        <w:t>ce Approaches to Automation of Analytic Work​flow</w:t>
+        <w:t>Data Science Approaches to Automation of Analytic Work​flow</w:t>
       </w:r>
     </w:p>
     <w:p>
@@ -6007,6 +5999,11 @@
       <w:r>
         <w:t xml:space="preserve"> (AFOSR)</w:t>
       </w:r>
+      <w:r>
+        <w:t xml:space="preserve"> </w:t>
+      </w:r>
+      <w:bookmarkStart w:id="0" w:name="_GoBack"/>
+      <w:bookmarkEnd w:id="0"/>
       <w:r>
         <w:tab/>
       </w:r>

--- a/smith/NIHBiosketchSmith.docx
+++ b/smith/NIHBiosketchSmith.docx
@@ -5849,22 +5849,22 @@
         <w:jc w:val="both"/>
       </w:pPr>
       <w:r>
-        <w:t>I</w:t>
-      </w:r>
-      <w:r>
-        <w:t xml:space="preserve">ntelligence </w:t>
-      </w:r>
-      <w:r>
-        <w:t>C</w:t>
-      </w:r>
-      <w:r>
-        <w:t>ommunity</w:t>
-      </w:r>
-      <w:r>
-        <w:t xml:space="preserve"> Postdoctoral Research Fellowship</w:t>
-      </w:r>
-      <w:r>
-        <w:t xml:space="preserve"> Program    </w:t>
+        <w:t xml:space="preserve">Air Force Office of Scientific Research (AFOSR) </w:t>
+      </w:r>
+      <w:r>
+        <w:tab/>
+      </w:r>
+      <w:proofErr w:type="spellStart"/>
+      <w:r>
+        <w:t>Crassidis</w:t>
+      </w:r>
+      <w:proofErr w:type="spellEnd"/>
+      <w:r>
+        <w:t xml:space="preserve"> (PI)</w:t>
+      </w:r>
+      <w:r>
+        <w:tab/>
+        <w:t>9/01/2018 – 8/30/2022</w:t>
       </w:r>
     </w:p>
     <w:p>
@@ -5880,20 +5880,7 @@
         <w:jc w:val="both"/>
       </w:pPr>
       <w:r>
-        <w:t>Referent Tracking for Intelligence Analysis</w:t>
-      </w:r>
-      <w:r>
-        <w:tab/>
-      </w:r>
-      <w:r>
-        <w:tab/>
-      </w:r>
-      <w:r>
-        <w:t xml:space="preserve">Smith (PI) </w:t>
-      </w:r>
-      <w:r>
-        <w:tab/>
-        <w:t>10/01/2018 – 9/30/2020</w:t>
+        <w:t>Event Characterization Fusing Hard and Soft Data via Semantic Models</w:t>
       </w:r>
     </w:p>
     <w:p>
@@ -5909,16 +5896,15 @@
         <w:jc w:val="both"/>
       </w:pPr>
       <w:r>
-        <w:t>This project aims to identify the lessons learned from the most advanced Referent Tracking (RT) work in medicine</w:t>
-      </w:r>
-      <w:r>
-        <w:t xml:space="preserve"> and</w:t>
-      </w:r>
-      <w:r>
-        <w:t xml:space="preserve"> to explore how these lessons might be translated to the domain of intelligence analysis</w:t>
-      </w:r>
-      <w:r>
-        <w:t>.</w:t>
+        <w:t xml:space="preserve">Project to create a space event ontology to enable space event characterization on the basis of both human derived information and </w:t>
+      </w:r>
+      <w:proofErr w:type="gramStart"/>
+      <w:r>
+        <w:t>information  from</w:t>
+      </w:r>
+      <w:proofErr w:type="gramEnd"/>
+      <w:r>
+        <w:t xml:space="preserve"> physics-based sensing mechanisms.</w:t>
       </w:r>
     </w:p>
     <w:p>
@@ -5933,9 +5919,6 @@
         <w:adjustRightInd w:val="0"/>
         <w:jc w:val="both"/>
       </w:pPr>
-      <w:r>
-        <w:t>Role: PI</w:t>
-      </w:r>
     </w:p>
     <w:p>
       <w:pPr>
@@ -5949,8 +5932,25 @@
         <w:adjustRightInd w:val="0"/>
         <w:jc w:val="both"/>
       </w:pPr>
-      <w:r>
-        <w:t xml:space="preserve"> </w:t>
+      <w:bookmarkStart w:id="0" w:name="_GoBack"/>
+      <w:bookmarkEnd w:id="0"/>
+      <w:r>
+        <w:t>I</w:t>
+      </w:r>
+      <w:r>
+        <w:t xml:space="preserve">ntelligence </w:t>
+      </w:r>
+      <w:r>
+        <w:t>C</w:t>
+      </w:r>
+      <w:r>
+        <w:t>ommunity</w:t>
+      </w:r>
+      <w:r>
+        <w:t xml:space="preserve"> Postdoctoral Research Fellowship</w:t>
+      </w:r>
+      <w:r>
+        <w:t xml:space="preserve"> Program    </w:t>
       </w:r>
     </w:p>
     <w:p>
@@ -5966,13 +5966,20 @@
         <w:jc w:val="both"/>
       </w:pPr>
       <w:r>
-        <w:t>Event Characterization Fusing Hard and Soft Data</w:t>
-      </w:r>
-      <w:r>
-        <w:t xml:space="preserve"> </w:t>
-      </w:r>
-      <w:r>
-        <w:t>via Semantic Models</w:t>
+        <w:t>Referent Tracking for Intelligence Analysis</w:t>
+      </w:r>
+      <w:r>
+        <w:tab/>
+      </w:r>
+      <w:r>
+        <w:tab/>
+      </w:r>
+      <w:r>
+        <w:t xml:space="preserve">Smith (PI) </w:t>
+      </w:r>
+      <w:r>
+        <w:tab/>
+        <w:t>10/01/2018 – 9/30/2020</w:t>
       </w:r>
     </w:p>
     <w:p>
@@ -5988,42 +5995,16 @@
         <w:jc w:val="both"/>
       </w:pPr>
       <w:r>
-        <w:t>A</w:t>
-      </w:r>
-      <w:r>
-        <w:t xml:space="preserve">ir Force </w:t>
-      </w:r>
-      <w:r>
-        <w:t>Office of Scientific Research</w:t>
-      </w:r>
-      <w:r>
-        <w:t xml:space="preserve"> (AFOSR)</w:t>
-      </w:r>
-      <w:r>
-        <w:t xml:space="preserve"> </w:t>
-      </w:r>
-      <w:bookmarkStart w:id="0" w:name="_GoBack"/>
-      <w:bookmarkEnd w:id="0"/>
-      <w:r>
-        <w:tab/>
-      </w:r>
-      <w:proofErr w:type="spellStart"/>
-      <w:r>
-        <w:t>Crassidis</w:t>
-      </w:r>
-      <w:proofErr w:type="spellEnd"/>
-      <w:r>
-        <w:t xml:space="preserve"> (PI)</w:t>
-      </w:r>
-      <w:r>
-        <w:tab/>
-        <w:t>9/01/2018</w:t>
-      </w:r>
-      <w:r>
-        <w:t xml:space="preserve"> – </w:t>
-      </w:r>
-      <w:r>
-        <w:t>8/30/2022</w:t>
+        <w:t>This project aims to identify the lessons learned from the most advanced Referent Tracking (RT) work in medicine</w:t>
+      </w:r>
+      <w:r>
+        <w:t xml:space="preserve"> and</w:t>
+      </w:r>
+      <w:r>
+        <w:t xml:space="preserve"> to explore how these lessons might be translated to the domain of intelligence analysis</w:t>
+      </w:r>
+      <w:r>
+        <w:t>.</w:t>
       </w:r>
     </w:p>
     <w:p>
@@ -6039,21 +6020,7 @@
         <w:jc w:val="both"/>
       </w:pPr>
       <w:r>
-        <w:t>Project to create a space event ontology</w:t>
-      </w:r>
-      <w:r>
-        <w:t xml:space="preserve"> </w:t>
-      </w:r>
-      <w:r>
-        <w:t xml:space="preserve">to enable space event characterization on the basis of both human derived information and </w:t>
-      </w:r>
-      <w:proofErr w:type="gramStart"/>
-      <w:r>
-        <w:t>information  from</w:t>
-      </w:r>
-      <w:proofErr w:type="gramEnd"/>
-      <w:r>
-        <w:t xml:space="preserve"> physics-based sensing mechanisms.</w:t>
+        <w:t>Role: PI</w:t>
       </w:r>
     </w:p>
     <w:p>
@@ -6068,6 +6035,9 @@
         <w:adjustRightInd w:val="0"/>
         <w:jc w:val="both"/>
       </w:pPr>
+      <w:r>
+        <w:t xml:space="preserve"> </w:t>
+      </w:r>
     </w:p>
     <w:p>
       <w:pPr>

--- a/smith/NIHBiosketchSmith.docx
+++ b/smith/NIHBiosketchSmith.docx
@@ -865,13 +865,11 @@
         <w:t xml:space="preserve">. </w:t>
       </w:r>
       <w:r>
-        <w:t xml:space="preserve">IN </w:t>
-      </w:r>
-      <w:proofErr w:type="gramStart"/>
-      <w:r>
-        <w:t>addition</w:t>
-      </w:r>
-      <w:proofErr w:type="gramEnd"/>
+        <w:t>IN addition</w:t>
+      </w:r>
+      <w:r>
+        <w:t>,</w:t>
+      </w:r>
       <w:r>
         <w:t xml:space="preserve"> I have worked on </w:t>
       </w:r>
@@ -924,7 +922,10 @@
         <w:t>quality control</w:t>
       </w:r>
       <w:r>
-        <w:t>, harmonization and wrangling of data.</w:t>
+        <w:t>, harmonization and wrangling of data</w:t>
+      </w:r>
+      <w:r>
+        <w:t>, and, most recently, use of ontologies to support machine learning.</w:t>
       </w:r>
     </w:p>
     <w:p>
@@ -963,23 +964,13 @@
         </w:rPr>
         <w:t xml:space="preserve">Smith B, </w:t>
       </w:r>
-      <w:proofErr w:type="spellStart"/>
-      <w:r>
-        <w:rPr>
-          <w:rFonts w:cs="Arial"/>
-          <w:spacing w:val="-2"/>
-          <w:szCs w:val="22"/>
-        </w:rPr>
-        <w:t>Ashburner</w:t>
-      </w:r>
-      <w:proofErr w:type="spellEnd"/>
-      <w:r>
-        <w:rPr>
-          <w:rFonts w:cs="Arial"/>
-          <w:spacing w:val="-2"/>
-          <w:szCs w:val="22"/>
-        </w:rPr>
-        <w:t xml:space="preserve"> M, </w:t>
+      <w:r>
+        <w:rPr>
+          <w:rFonts w:cs="Arial"/>
+          <w:spacing w:val="-2"/>
+          <w:szCs w:val="22"/>
+        </w:rPr>
+        <w:t xml:space="preserve">Ashburner M, </w:t>
       </w:r>
       <w:proofErr w:type="spellStart"/>
       <w:r>
@@ -2968,18 +2959,24 @@
         <w:rPr>
           <w:b w:val="0"/>
         </w:rPr>
-        <w:t xml:space="preserve">ed on the </w:t>
+        <w:t xml:space="preserve">ed </w:t>
       </w:r>
       <w:r>
         <w:rPr>
           <w:b w:val="0"/>
         </w:rPr>
-        <w:t xml:space="preserve">basis of the </w:t>
+        <w:t>to test</w:t>
       </w:r>
       <w:r>
         <w:rPr>
           <w:b w:val="0"/>
         </w:rPr>
+        <w:t xml:space="preserve"> the </w:t>
+      </w:r>
+      <w:r>
+        <w:rPr>
+          <w:b w:val="0"/>
+        </w:rPr>
         <w:t xml:space="preserve">hypothesis that </w:t>
       </w:r>
       <w:r>
@@ -3004,30 +3001,60 @@
         <w:rPr>
           <w:b w:val="0"/>
         </w:rPr>
-        <w:t xml:space="preserve">constructed on the basis of sound logical </w:t>
+        <w:t xml:space="preserve">constructed </w:t>
       </w:r>
       <w:r>
         <w:rPr>
           <w:b w:val="0"/>
         </w:rPr>
-        <w:t xml:space="preserve">principles can </w:t>
+        <w:t>on the basis of</w:t>
       </w:r>
       <w:r>
         <w:rPr>
           <w:b w:val="0"/>
         </w:rPr>
-        <w:t xml:space="preserve">be of value to those involved in </w:t>
+        <w:t xml:space="preserve"> sound logical </w:t>
       </w:r>
       <w:r>
         <w:rPr>
           <w:b w:val="0"/>
         </w:rPr>
+        <w:t xml:space="preserve">principles </w:t>
+      </w:r>
+      <w:r>
+        <w:rPr>
+          <w:b w:val="0"/>
+        </w:rPr>
+        <w:t>will</w:t>
+      </w:r>
+      <w:r>
+        <w:rPr>
+          <w:b w:val="0"/>
+        </w:rPr>
+        <w:t xml:space="preserve"> </w:t>
+      </w:r>
+      <w:r>
+        <w:rPr>
+          <w:b w:val="0"/>
+        </w:rPr>
+        <w:t xml:space="preserve">be of value in </w:t>
+      </w:r>
+      <w:r>
+        <w:rPr>
+          <w:b w:val="0"/>
+        </w:rPr>
         <w:t>the creation of domain ontologies in the different fields of biomedicine</w:t>
       </w:r>
       <w:r>
         <w:rPr>
           <w:b w:val="0"/>
         </w:rPr>
+        <w:t xml:space="preserve"> that will in turn prove themselves to have useful applications in information-driven science</w:t>
+      </w:r>
+      <w:r>
+        <w:rPr>
+          <w:b w:val="0"/>
+        </w:rPr>
         <w:t xml:space="preserve">. Basic Formal Ontology </w:t>
       </w:r>
       <w:r>
@@ -3112,7 +3139,19 @@
         <w:rPr>
           <w:b w:val="0"/>
         </w:rPr>
-        <w:t xml:space="preserve">. </w:t>
+        <w:t>.</w:t>
+      </w:r>
+      <w:r>
+        <w:rPr>
+          <w:b w:val="0"/>
+        </w:rPr>
+        <w:t xml:space="preserve"> It is currently under development as ISO/IED standard 21838-2.</w:t>
+      </w:r>
+      <w:r>
+        <w:rPr>
+          <w:b w:val="0"/>
+        </w:rPr>
+        <w:t xml:space="preserve"> </w:t>
       </w:r>
     </w:p>
     <w:p>
@@ -3226,21 +3265,12 @@
           <w:shd w:val="clear" w:color="auto" w:fill="FFFFFF"/>
         </w:rPr>
       </w:pPr>
-      <w:proofErr w:type="spellStart"/>
       <w:r>
         <w:rPr>
           <w:rFonts w:cs="Arial"/>
           <w:shd w:val="clear" w:color="auto" w:fill="FFFFFF"/>
         </w:rPr>
-        <w:t>Bandrowski</w:t>
-      </w:r>
-      <w:proofErr w:type="spellEnd"/>
-      <w:r>
-        <w:rPr>
-          <w:rFonts w:cs="Arial"/>
-          <w:shd w:val="clear" w:color="auto" w:fill="FFFFFF"/>
-        </w:rPr>
-        <w:t xml:space="preserve"> A, Brinkman R, Brochhausen M, </w:t>
+        <w:t xml:space="preserve">Bandrowski A, Brinkman R, Brochhausen M, </w:t>
       </w:r>
       <w:r>
         <w:rPr>
@@ -3330,6 +3360,9 @@
         <w:t>evaluation</w:t>
       </w:r>
       <w:r>
+        <w:t>,</w:t>
+      </w:r>
+      <w:r>
         <w:t xml:space="preserve"> resting on the assumption that if we identify the features which contribute to the success of an onto</w:t>
       </w:r>
       <w:r>
@@ -3348,6 +3381,7 @@
         <w:t xml:space="preserve">basis for an </w:t>
       </w:r>
       <w:r>
+        <w:lastRenderedPageBreak/>
         <w:t xml:space="preserve">ontology </w:t>
       </w:r>
       <w:r>
@@ -3360,11 +3394,7 @@
         <w:t>n collaboration with my IFOMIS (now Buffalo) colleague Werner Ceusters</w:t>
       </w:r>
       <w:r>
-        <w:t xml:space="preserve">, this process has </w:t>
-      </w:r>
-      <w:r>
-        <w:lastRenderedPageBreak/>
-        <w:t>now been applied</w:t>
+        <w:t>, this process has now been applied</w:t>
       </w:r>
       <w:r>
         <w:t xml:space="preserve"> to a range of existing ontologies, terminologies, and coding systems. Our published </w:t>
@@ -3389,6 +3419,9 @@
       </w:r>
       <w:r>
         <w:t>adoption of new standards of logical consistency and coherence</w:t>
+      </w:r>
+      <w:r>
+        <w:t>, described under 3., below</w:t>
       </w:r>
       <w:r>
         <w:t xml:space="preserve">. </w:t>
@@ -3531,7 +3564,13 @@
         <w:t xml:space="preserve">3. </w:t>
       </w:r>
       <w:r>
-        <w:t>In 2004 at a meeting organized at IFOMIS, t</w:t>
+        <w:t>In 2004</w:t>
+      </w:r>
+      <w:r>
+        <w:t>,</w:t>
+      </w:r>
+      <w:r>
+        <w:t xml:space="preserve"> at a meeting organized at IFOMIS, t</w:t>
       </w:r>
       <w:r>
         <w:t xml:space="preserve">he BFO-based strategy for coordinated ontology development was </w:t>
@@ -3558,16 +3597,10 @@
         <w:t>foundations</w:t>
       </w:r>
       <w:r>
-        <w:t xml:space="preserve">. This led in turn to the creation of the NIH Roadmap National Center for Biomedical Ontology (NCBO), in which I served </w:t>
-      </w:r>
-      <w:r>
-        <w:t xml:space="preserve">as </w:t>
-      </w:r>
-      <w:r>
-        <w:t>co-</w:t>
-      </w:r>
-      <w:r>
-        <w:t>PI for dissemination and ontology best practices</w:t>
+        <w:t xml:space="preserve">, exemplified in a series of conferences, workshops and training events which I organized under the auspices of </w:t>
+      </w:r>
+      <w:r>
+        <w:t>the NIH Roadmap National Center for Biomedical Ontology (NCBO)</w:t>
       </w:r>
       <w:r>
         <w:t>.</w:t>
@@ -3576,10 +3609,10 @@
         <w:t xml:space="preserve"> </w:t>
       </w:r>
       <w:r>
-        <w:t xml:space="preserve">This </w:t>
-      </w:r>
-      <w:r>
-        <w:t xml:space="preserve">led in </w:t>
+        <w:t xml:space="preserve">Most notable outcome of these activities was the establishment </w:t>
+      </w:r>
+      <w:r>
+        <w:t xml:space="preserve">in </w:t>
       </w:r>
       <w:r>
         <w:t xml:space="preserve">2005 </w:t>
@@ -3611,14 +3644,40 @@
       <w:r>
         <w:t xml:space="preserve">Minimum Information for Biological and Biomedical Investigations) suite of checklists, the </w:t>
       </w:r>
-      <w:r>
-        <w:t>CROP</w:t>
-      </w:r>
-      <w:r>
-        <w:t xml:space="preserve"> (Common Reference Ontologies for Plants)</w:t>
-      </w:r>
-      <w:r>
-        <w:t xml:space="preserve">, </w:t>
+      <w:proofErr w:type="spellStart"/>
+      <w:r>
+        <w:t>Planteome</w:t>
+      </w:r>
+      <w:proofErr w:type="spellEnd"/>
+      <w:r>
+        <w:t xml:space="preserve"> initiative, to develop c</w:t>
+      </w:r>
+      <w:r>
+        <w:t xml:space="preserve">ommon </w:t>
+      </w:r>
+      <w:r>
+        <w:t>r</w:t>
+      </w:r>
+      <w:r>
+        <w:t xml:space="preserve">eference </w:t>
+      </w:r>
+      <w:r>
+        <w:t>o</w:t>
+      </w:r>
+      <w:r>
+        <w:t xml:space="preserve">ntologies for </w:t>
+      </w:r>
+      <w:r>
+        <w:t>p</w:t>
+      </w:r>
+      <w:r>
+        <w:t>lant</w:t>
+      </w:r>
+      <w:r>
+        <w:t xml:space="preserve"> science,</w:t>
+      </w:r>
+      <w:r>
+        <w:t xml:space="preserve"> </w:t>
       </w:r>
       <w:r>
         <w:t xml:space="preserve">the </w:t>
@@ -3627,51 +3686,31 @@
         <w:t>IDO</w:t>
       </w:r>
       <w:r>
-        <w:t xml:space="preserve"> suite of infectious disease ontologies, the NIF (Neuroscience Information</w:t>
-      </w:r>
-      <w:r>
-        <w:t xml:space="preserve"> Framework) Standar</w:t>
-      </w:r>
-      <w:r>
-        <w:t xml:space="preserve">d Ontologies (incorporating </w:t>
-      </w:r>
-      <w:r>
-        <w:t>the suite of n</w:t>
-      </w:r>
-      <w:r>
-        <w:t>eurological disease</w:t>
+        <w:t xml:space="preserve"> suite of infectious disease ontologies,</w:t>
+      </w:r>
+      <w:r>
+        <w:t xml:space="preserve"> and</w:t>
+      </w:r>
+      <w:r>
+        <w:t xml:space="preserve"> the NIST Industrial Ontologies Foundry</w:t>
+      </w:r>
+      <w:r>
+        <w:t>.</w:t>
       </w:r>
       <w:r>
         <w:t xml:space="preserve"> </w:t>
       </w:r>
       <w:r>
-        <w:t>ontologies being developed in Buffalo</w:t>
-      </w:r>
-      <w:r>
-        <w:t xml:space="preserve">), and the United Nations Environment </w:t>
-      </w:r>
-      <w:proofErr w:type="spellStart"/>
-      <w:r>
-        <w:t>Programme</w:t>
-      </w:r>
-      <w:proofErr w:type="spellEnd"/>
-      <w:r>
-        <w:t xml:space="preserve"> (UNEP) Ontology Framework</w:t>
-      </w:r>
-      <w:r>
-        <w:t>.</w:t>
-      </w:r>
-      <w:r>
-        <w:t xml:space="preserve"> </w:t>
-      </w:r>
-      <w:r>
         <w:t xml:space="preserve">The strategy has </w:t>
       </w:r>
       <w:r>
-        <w:t>also helped to shape new terminology standards, especially in the area of pain research.</w:t>
-      </w:r>
-      <w:r>
-        <w:t xml:space="preserve"> It is also being applied in major efforts in are outside biomedicine, including industry and defense.</w:t>
+        <w:t xml:space="preserve">also helped to shape new terminology standards, </w:t>
+      </w:r>
+      <w:r>
+        <w:t>for example</w:t>
+      </w:r>
+      <w:r>
+        <w:t xml:space="preserve"> in the area of pain research.</w:t>
       </w:r>
     </w:p>
     <w:p>
@@ -3927,7 +3966,13 @@
         <w:t xml:space="preserve">ative Histopathology Image Ontology, </w:t>
       </w:r>
       <w:r>
-        <w:t>and the United Nations Sustainable Development Goals Interface Ontology.</w:t>
+        <w:t xml:space="preserve">and the </w:t>
+      </w:r>
+      <w:r>
+        <w:t xml:space="preserve">MicroRNA </w:t>
+      </w:r>
+      <w:r>
+        <w:t>Ontology.</w:t>
       </w:r>
     </w:p>
     <w:p>
@@ -4434,7 +4479,7 @@
         <w:t xml:space="preserve">  </w:t>
       </w:r>
       <w:r>
-        <w:t>http://www.ncbi.nlm.nih.gov/myncbi/collections/bibliography/46125873</w:t>
+        <w:t>https://www.ncbi.nlm.nih.gov/myncbi/browse/collection/46125873/</w:t>
       </w:r>
     </w:p>
     <w:p>
@@ -4590,7 +4635,15 @@
           <w:szCs w:val="22"/>
           <w:lang w:val="pt-BR"/>
         </w:rPr>
-        <w:t xml:space="preserve"> 08/31/2018</w:t>
+        <w:t xml:space="preserve"> 08/31/201</w:t>
+      </w:r>
+      <w:r>
+        <w:rPr>
+          <w:rFonts w:cs="Arial"/>
+          <w:szCs w:val="22"/>
+          <w:lang w:val="pt-BR"/>
+        </w:rPr>
+        <w:t>9</w:t>
       </w:r>
       <w:r>
         <w:rPr>
@@ -5024,278 +5077,6 @@
         <w:jc w:val="both"/>
         <w:rPr>
           <w:rFonts w:cs="Arial"/>
-        </w:rPr>
-      </w:pPr>
-    </w:p>
-    <w:p>
-      <w:pPr>
-        <w:widowControl w:val="0"/>
-        <w:tabs>
-          <w:tab w:val="left" w:pos="3150"/>
-          <w:tab w:val="left" w:pos="4410"/>
-          <w:tab w:val="left" w:pos="5310"/>
-          <w:tab w:val="left" w:pos="5760"/>
-          <w:tab w:val="left" w:pos="7110"/>
-          <w:tab w:val="left" w:pos="7560"/>
-          <w:tab w:val="left" w:pos="8280"/>
-        </w:tabs>
-        <w:adjustRightInd w:val="0"/>
-        <w:jc w:val="both"/>
-        <w:rPr>
-          <w:rFonts w:cs="Arial"/>
-        </w:rPr>
-      </w:pPr>
-      <w:r>
-        <w:rPr>
-          <w:rFonts w:cs="Arial"/>
-        </w:rPr>
-        <w:t xml:space="preserve">NSF </w:t>
-      </w:r>
-      <w:r>
-        <w:rPr>
-          <w:rFonts w:cs="Arial"/>
-        </w:rPr>
-        <w:t xml:space="preserve">Grant # </w:t>
-      </w:r>
-      <w:r>
-        <w:rPr>
-          <w:rFonts w:cs="Arial"/>
-        </w:rPr>
-        <w:t>13</w:t>
-      </w:r>
-      <w:r>
-        <w:rPr>
-          <w:rFonts w:cs="Arial"/>
-        </w:rPr>
-        <w:t>40112</w:t>
-      </w:r>
-      <w:r>
-        <w:rPr>
-          <w:rFonts w:cs="Arial"/>
-        </w:rPr>
-        <w:tab/>
-      </w:r>
-      <w:r>
-        <w:rPr>
-          <w:rFonts w:cs="Arial"/>
-        </w:rPr>
-        <w:tab/>
-      </w:r>
-      <w:r>
-        <w:rPr>
-          <w:rFonts w:cs="Arial"/>
-        </w:rPr>
-        <w:tab/>
-      </w:r>
-      <w:proofErr w:type="spellStart"/>
-      <w:r>
-        <w:rPr>
-          <w:rFonts w:cs="Arial"/>
-        </w:rPr>
-        <w:t>Jaswal</w:t>
-      </w:r>
-      <w:proofErr w:type="spellEnd"/>
-      <w:r>
-        <w:rPr>
-          <w:rFonts w:cs="Arial"/>
-        </w:rPr>
-        <w:t xml:space="preserve"> (PI)</w:t>
-      </w:r>
-      <w:r>
-        <w:rPr>
-          <w:rFonts w:cs="Arial"/>
-        </w:rPr>
-        <w:tab/>
-      </w:r>
-      <w:r>
-        <w:rPr>
-          <w:rFonts w:cs="Arial"/>
-        </w:rPr>
-        <w:tab/>
-        <w:t>12/01/2014</w:t>
-      </w:r>
-      <w:r>
-        <w:rPr>
-          <w:rFonts w:cs="Arial"/>
-          <w:szCs w:val="22"/>
-        </w:rPr>
-        <w:t xml:space="preserve"> </w:t>
-      </w:r>
-      <w:r>
-        <w:rPr>
-          <w:rFonts w:cs="Arial"/>
-          <w:szCs w:val="22"/>
-          <w:lang w:val="pt-BR"/>
-        </w:rPr>
-        <w:t>–</w:t>
-      </w:r>
-      <w:r>
-        <w:rPr>
-          <w:rFonts w:cs="Arial"/>
-          <w:szCs w:val="22"/>
-          <w:lang w:val="pt-BR"/>
-        </w:rPr>
-        <w:t xml:space="preserve"> </w:t>
-      </w:r>
-      <w:r>
-        <w:rPr>
-          <w:rFonts w:cs="Arial"/>
-        </w:rPr>
-        <w:t>11/30/201</w:t>
-      </w:r>
-      <w:r>
-        <w:rPr>
-          <w:rFonts w:cs="Arial"/>
-        </w:rPr>
-        <w:t>8</w:t>
-      </w:r>
-    </w:p>
-    <w:p>
-      <w:pPr>
-        <w:widowControl w:val="0"/>
-        <w:tabs>
-          <w:tab w:val="left" w:pos="3150"/>
-          <w:tab w:val="left" w:pos="4410"/>
-          <w:tab w:val="left" w:pos="5310"/>
-          <w:tab w:val="left" w:pos="5760"/>
-          <w:tab w:val="left" w:pos="7110"/>
-          <w:tab w:val="left" w:pos="7560"/>
-          <w:tab w:val="left" w:pos="8640"/>
-        </w:tabs>
-        <w:adjustRightInd w:val="0"/>
-        <w:jc w:val="both"/>
-        <w:rPr>
-          <w:rFonts w:cs="Arial"/>
-        </w:rPr>
-      </w:pPr>
-      <w:r>
-        <w:t xml:space="preserve">The </w:t>
-      </w:r>
-      <w:proofErr w:type="spellStart"/>
-      <w:r>
-        <w:t>Planteome</w:t>
-      </w:r>
-      <w:proofErr w:type="spellEnd"/>
-      <w:r>
-        <w:t xml:space="preserve"> Project: </w:t>
-      </w:r>
-      <w:hyperlink r:id="rId16" w:history="1">
-        <w:r>
-          <w:t xml:space="preserve">Common Reference Ontologies for Plant </w:t>
-        </w:r>
-        <w:r>
-          <w:t>Science (C</w:t>
-        </w:r>
-        <w:r>
-          <w:t>ROP</w:t>
-        </w:r>
-        <w:r>
-          <w:t>S</w:t>
-        </w:r>
-        <w:r>
-          <w:t>)</w:t>
-        </w:r>
-      </w:hyperlink>
-    </w:p>
-    <w:p>
-      <w:pPr>
-        <w:widowControl w:val="0"/>
-        <w:tabs>
-          <w:tab w:val="left" w:pos="360"/>
-          <w:tab w:val="left" w:pos="3150"/>
-          <w:tab w:val="left" w:pos="4410"/>
-          <w:tab w:val="left" w:pos="5310"/>
-          <w:tab w:val="left" w:pos="5760"/>
-          <w:tab w:val="left" w:pos="7110"/>
-          <w:tab w:val="left" w:pos="7560"/>
-          <w:tab w:val="left" w:pos="8640"/>
-        </w:tabs>
-        <w:adjustRightInd w:val="0"/>
-        <w:jc w:val="both"/>
-        <w:rPr>
-          <w:rFonts w:cs="Arial"/>
-          <w:szCs w:val="22"/>
-        </w:rPr>
-      </w:pPr>
-      <w:r>
-        <w:rPr>
-          <w:rFonts w:cs="Arial"/>
-          <w:color w:val="000000"/>
-          <w:szCs w:val="22"/>
-          <w:shd w:val="clear" w:color="auto" w:fill="FFFFFF"/>
-        </w:rPr>
-        <w:t>To create</w:t>
-      </w:r>
-      <w:r>
-        <w:rPr>
-          <w:rFonts w:cs="Arial"/>
-          <w:color w:val="000000"/>
-          <w:szCs w:val="22"/>
-          <w:shd w:val="clear" w:color="auto" w:fill="FFFFFF"/>
-        </w:rPr>
-        <w:t xml:space="preserve"> a</w:t>
-      </w:r>
-      <w:r>
-        <w:rPr>
-          <w:rFonts w:cs="Arial"/>
-          <w:color w:val="000000"/>
-          <w:szCs w:val="22"/>
-          <w:shd w:val="clear" w:color="auto" w:fill="FFFFFF"/>
-        </w:rPr>
-        <w:t xml:space="preserve"> platform of reference ontologies to be used to access data resources for analyzing plant traits, phenotypes, diseases, genomes, genetic diversity and gene expression data across a wide range of plant species.</w:t>
-      </w:r>
-    </w:p>
-    <w:p>
-      <w:pPr>
-        <w:widowControl w:val="0"/>
-        <w:tabs>
-          <w:tab w:val="left" w:pos="3150"/>
-          <w:tab w:val="left" w:pos="4410"/>
-          <w:tab w:val="left" w:pos="5310"/>
-          <w:tab w:val="left" w:pos="5760"/>
-          <w:tab w:val="left" w:pos="7110"/>
-          <w:tab w:val="left" w:pos="7560"/>
-          <w:tab w:val="left" w:pos="8640"/>
-        </w:tabs>
-        <w:adjustRightInd w:val="0"/>
-        <w:jc w:val="both"/>
-        <w:rPr>
-          <w:rFonts w:cs="Arial"/>
-          <w:szCs w:val="22"/>
-        </w:rPr>
-      </w:pPr>
-      <w:r>
-        <w:rPr>
-          <w:rFonts w:cs="Arial"/>
-          <w:szCs w:val="22"/>
-        </w:rPr>
-        <w:t xml:space="preserve">Role: </w:t>
-      </w:r>
-      <w:r>
-        <w:rPr>
-          <w:rFonts w:cs="Arial"/>
-          <w:szCs w:val="22"/>
-        </w:rPr>
-        <w:t>Consultant</w:t>
-      </w:r>
-    </w:p>
-    <w:p>
-      <w:pPr>
-        <w:widowControl w:val="0"/>
-        <w:tabs>
-          <w:tab w:val="left" w:pos="3150"/>
-          <w:tab w:val="left" w:pos="4410"/>
-          <w:tab w:val="left" w:pos="5310"/>
-          <w:tab w:val="left" w:pos="5760"/>
-          <w:tab w:val="left" w:pos="7110"/>
-          <w:tab w:val="left" w:pos="7560"/>
-          <w:tab w:val="left" w:pos="8640"/>
-        </w:tabs>
-        <w:adjustRightInd w:val="0"/>
-        <w:jc w:val="both"/>
-        <w:rPr>
-          <w:rFonts w:cs="Arial"/>
-          <w:szCs w:val="22"/>
         </w:rPr>
       </w:pPr>
     </w:p>
@@ -5714,7 +5495,6 @@
         <w:jc w:val="both"/>
       </w:pPr>
       <w:r>
-        <w:lastRenderedPageBreak/>
         <w:t xml:space="preserve">Naval Postgraduate School </w:t>
       </w:r>
       <w:r>
@@ -5849,6 +5629,7 @@
         <w:jc w:val="both"/>
       </w:pPr>
       <w:r>
+        <w:lastRenderedPageBreak/>
         <w:t xml:space="preserve">Air Force Office of Scientific Research (AFOSR) </w:t>
       </w:r>
       <w:r>
@@ -5919,6 +5700,9 @@
         <w:adjustRightInd w:val="0"/>
         <w:jc w:val="both"/>
       </w:pPr>
+      <w:r>
+        <w:t>Role: Co-PI</w:t>
+      </w:r>
     </w:p>
     <w:p>
       <w:pPr>
@@ -5932,26 +5716,6 @@
         <w:adjustRightInd w:val="0"/>
         <w:jc w:val="both"/>
       </w:pPr>
-      <w:bookmarkStart w:id="0" w:name="_GoBack"/>
-      <w:bookmarkEnd w:id="0"/>
-      <w:r>
-        <w:t>I</w:t>
-      </w:r>
-      <w:r>
-        <w:t xml:space="preserve">ntelligence </w:t>
-      </w:r>
-      <w:r>
-        <w:t>C</w:t>
-      </w:r>
-      <w:r>
-        <w:t>ommunity</w:t>
-      </w:r>
-      <w:r>
-        <w:t xml:space="preserve"> Postdoctoral Research Fellowship</w:t>
-      </w:r>
-      <w:r>
-        <w:t xml:space="preserve"> Program    </w:t>
-      </w:r>
     </w:p>
     <w:p>
       <w:pPr>
@@ -5966,20 +5730,22 @@
         <w:jc w:val="both"/>
       </w:pPr>
       <w:r>
-        <w:t>Referent Tracking for Intelligence Analysis</w:t>
-      </w:r>
-      <w:r>
-        <w:tab/>
-      </w:r>
-      <w:r>
-        <w:tab/>
-      </w:r>
-      <w:r>
-        <w:t xml:space="preserve">Smith (PI) </w:t>
-      </w:r>
-      <w:r>
-        <w:tab/>
-        <w:t>10/01/2018 – 9/30/2020</w:t>
+        <w:t>I</w:t>
+      </w:r>
+      <w:r>
+        <w:t xml:space="preserve">ntelligence </w:t>
+      </w:r>
+      <w:r>
+        <w:t>C</w:t>
+      </w:r>
+      <w:r>
+        <w:t>ommunity</w:t>
+      </w:r>
+      <w:r>
+        <w:t xml:space="preserve"> Postdoctoral Research Fellowship</w:t>
+      </w:r>
+      <w:r>
+        <w:t xml:space="preserve"> Program    </w:t>
       </w:r>
     </w:p>
     <w:p>
@@ -5995,16 +5761,20 @@
         <w:jc w:val="both"/>
       </w:pPr>
       <w:r>
-        <w:t>This project aims to identify the lessons learned from the most advanced Referent Tracking (RT) work in medicine</w:t>
-      </w:r>
-      <w:r>
-        <w:t xml:space="preserve"> and</w:t>
-      </w:r>
-      <w:r>
-        <w:t xml:space="preserve"> to explore how these lessons might be translated to the domain of intelligence analysis</w:t>
-      </w:r>
-      <w:r>
-        <w:t>.</w:t>
+        <w:t>Referent Tracking for Intelligence Analysis</w:t>
+      </w:r>
+      <w:r>
+        <w:tab/>
+      </w:r>
+      <w:r>
+        <w:tab/>
+      </w:r>
+      <w:r>
+        <w:t xml:space="preserve">Smith (PI) </w:t>
+      </w:r>
+      <w:r>
+        <w:tab/>
+        <w:t>10/01/2018 – 9/30/2020</w:t>
       </w:r>
     </w:p>
     <w:p>
@@ -6020,7 +5790,16 @@
         <w:jc w:val="both"/>
       </w:pPr>
       <w:r>
-        <w:t>Role: PI</w:t>
+        <w:t>This project aims to identify the lessons learned from the most advanced Referent Tracking (RT) work in medicine</w:t>
+      </w:r>
+      <w:r>
+        <w:t xml:space="preserve"> and</w:t>
+      </w:r>
+      <w:r>
+        <w:t xml:space="preserve"> to explore how these lessons might be translated to the domain of intelligence analysis</w:t>
+      </w:r>
+      <w:r>
+        <w:t>.</w:t>
       </w:r>
     </w:p>
     <w:p>
@@ -6036,11 +5815,27 @@
         <w:jc w:val="both"/>
       </w:pPr>
       <w:r>
-        <w:t xml:space="preserve"> </w:t>
-      </w:r>
-    </w:p>
-    <w:p>
-      <w:pPr>
+        <w:t>Role: P</w:t>
+      </w:r>
+      <w:r>
+        <w:rPr>
+          <w:spacing w:val="40"/>
+        </w:rPr>
+        <w:t>I</w:t>
+      </w:r>
+      <w:r>
+        <w:rPr>
+          <w:spacing w:val="40"/>
+        </w:rPr>
+        <w:t>/</w:t>
+      </w:r>
+      <w:r>
+        <w:t>Mentor</w:t>
+      </w:r>
+    </w:p>
+    <w:p>
+      <w:pPr>
+        <w:keepLines/>
         <w:tabs>
           <w:tab w:val="left" w:pos="4410"/>
           <w:tab w:val="left" w:pos="5310"/>
@@ -6049,19 +5844,9 @@
         </w:tabs>
         <w:adjustRightInd w:val="0"/>
         <w:jc w:val="both"/>
-        <w:rPr>
-          <w:b/>
-          <w:szCs w:val="22"/>
-          <w:u w:val="single"/>
-        </w:rPr>
-      </w:pPr>
-      <w:r>
-        <w:rPr>
-          <w:b/>
-          <w:szCs w:val="22"/>
-          <w:u w:val="single"/>
-        </w:rPr>
-        <w:t>Completed Research Support</w:t>
+      </w:pPr>
+      <w:r>
+        <w:t xml:space="preserve"> </w:t>
       </w:r>
     </w:p>
     <w:p>
@@ -6069,14 +5854,25 @@
         <w:tabs>
           <w:tab w:val="left" w:pos="4410"/>
           <w:tab w:val="left" w:pos="5310"/>
+          <w:tab w:val="left" w:pos="5400"/>
           <w:tab w:val="left" w:pos="7560"/>
         </w:tabs>
+        <w:adjustRightInd w:val="0"/>
         <w:jc w:val="both"/>
         <w:rPr>
           <w:b/>
           <w:szCs w:val="22"/>
-        </w:rPr>
-      </w:pPr>
+          <w:u w:val="single"/>
+        </w:rPr>
+      </w:pPr>
+      <w:r>
+        <w:rPr>
+          <w:b/>
+          <w:szCs w:val="22"/>
+          <w:u w:val="single"/>
+        </w:rPr>
+        <w:t>Completed Research Support</w:t>
+      </w:r>
     </w:p>
     <w:p>
       <w:pPr>
@@ -6092,145 +5888,9 @@
         </w:tabs>
         <w:adjustRightInd w:val="0"/>
         <w:jc w:val="both"/>
-        <w:rPr>
-          <w:rFonts w:cs="Arial"/>
-          <w:szCs w:val="22"/>
-        </w:rPr>
-      </w:pPr>
-      <w:r>
-        <w:rPr>
-          <w:rFonts w:cs="Arial"/>
-          <w:szCs w:val="22"/>
-        </w:rPr>
-        <w:t>NIH Roadmap 1 U 54 HG004028</w:t>
-      </w:r>
-      <w:r>
-        <w:rPr>
-          <w:rFonts w:cs="Arial"/>
-          <w:szCs w:val="22"/>
-        </w:rPr>
-        <w:tab/>
-      </w:r>
-      <w:r>
-        <w:rPr>
-          <w:rFonts w:cs="Arial"/>
-          <w:szCs w:val="22"/>
-        </w:rPr>
-        <w:tab/>
-      </w:r>
-      <w:proofErr w:type="spellStart"/>
-      <w:r>
-        <w:rPr>
-          <w:rFonts w:cs="Arial"/>
-          <w:szCs w:val="22"/>
-        </w:rPr>
-        <w:t>Musen</w:t>
-      </w:r>
-      <w:proofErr w:type="spellEnd"/>
-      <w:r>
-        <w:rPr>
-          <w:rFonts w:cs="Arial"/>
-          <w:szCs w:val="22"/>
-        </w:rPr>
-        <w:t xml:space="preserve"> (PI)</w:t>
-      </w:r>
-      <w:r>
-        <w:rPr>
-          <w:rFonts w:cs="Arial"/>
-          <w:szCs w:val="22"/>
-        </w:rPr>
-        <w:tab/>
-      </w:r>
-      <w:r>
-        <w:rPr>
-          <w:rFonts w:cs="Arial"/>
-          <w:szCs w:val="22"/>
-        </w:rPr>
-        <w:tab/>
-        <w:t>08/01/2010</w:t>
-      </w:r>
-      <w:r>
-        <w:rPr>
-          <w:rFonts w:cs="Arial"/>
-          <w:szCs w:val="22"/>
-          <w:lang w:val="pt-BR"/>
-        </w:rPr>
-        <w:t>-0</w:t>
-      </w:r>
-      <w:r>
-        <w:rPr>
-          <w:rFonts w:cs="Arial"/>
-          <w:szCs w:val="22"/>
-        </w:rPr>
-        <w:t>7/31/2015</w:t>
-      </w:r>
-    </w:p>
-    <w:p>
-      <w:pPr>
-        <w:widowControl w:val="0"/>
-        <w:tabs>
-          <w:tab w:val="left" w:pos="360"/>
-          <w:tab w:val="left" w:pos="3150"/>
-          <w:tab w:val="left" w:pos="4410"/>
-          <w:tab w:val="left" w:pos="5310"/>
-          <w:tab w:val="left" w:pos="7110"/>
-          <w:tab w:val="left" w:pos="7560"/>
-        </w:tabs>
-        <w:adjustRightInd w:val="0"/>
-        <w:jc w:val="both"/>
-        <w:rPr>
-          <w:rFonts w:cs="Arial"/>
-          <w:szCs w:val="22"/>
-        </w:rPr>
-      </w:pPr>
-      <w:r>
-        <w:rPr>
-          <w:rFonts w:cs="Arial"/>
-          <w:szCs w:val="22"/>
-        </w:rPr>
-        <w:t xml:space="preserve">National Center for Biomedical Ontology </w:t>
-      </w:r>
-    </w:p>
-    <w:p>
-      <w:pPr>
-        <w:widowControl w:val="0"/>
-        <w:tabs>
-          <w:tab w:val="left" w:pos="3150"/>
-          <w:tab w:val="left" w:pos="4410"/>
-          <w:tab w:val="left" w:pos="5310"/>
-          <w:tab w:val="left" w:pos="7110"/>
-          <w:tab w:val="left" w:pos="7560"/>
-        </w:tabs>
-        <w:adjustRightInd w:val="0"/>
-        <w:jc w:val="both"/>
-        <w:rPr>
-          <w:rFonts w:cs="Arial"/>
-          <w:szCs w:val="22"/>
-        </w:rPr>
-      </w:pPr>
-      <w:r>
-        <w:rPr>
-          <w:rFonts w:cs="Arial"/>
-          <w:szCs w:val="22"/>
-        </w:rPr>
-        <w:t>Role: PI of Core 6: Ontology Dissemination and Best Practices</w:t>
-      </w:r>
-    </w:p>
-    <w:p>
-      <w:pPr>
-        <w:keepLines/>
-        <w:tabs>
-          <w:tab w:val="left" w:pos="4410"/>
-          <w:tab w:val="left" w:pos="5310"/>
-          <w:tab w:val="left" w:pos="5400"/>
-          <w:tab w:val="left" w:pos="7560"/>
-        </w:tabs>
-        <w:adjustRightInd w:val="0"/>
-        <w:jc w:val="both"/>
-        <w:rPr>
-          <w:sz w:val="12"/>
-        </w:rPr>
-      </w:pPr>
+      </w:pPr>
+      <w:bookmarkStart w:id="0" w:name="_GoBack"/>
+      <w:bookmarkEnd w:id="0"/>
     </w:p>
     <w:p>
       <w:pPr>
@@ -6246,412 +5906,6 @@
         </w:tabs>
         <w:adjustRightInd w:val="0"/>
         <w:jc w:val="both"/>
-        <w:rPr>
-          <w:rFonts w:cs="Arial"/>
-          <w:szCs w:val="22"/>
-        </w:rPr>
-      </w:pPr>
-      <w:r>
-        <w:rPr>
-          <w:rFonts w:cs="Arial"/>
-          <w:szCs w:val="22"/>
-        </w:rPr>
-        <w:t xml:space="preserve">NIH / NIGMS R01 GM080646-06 </w:t>
-      </w:r>
-      <w:r>
-        <w:rPr>
-          <w:rFonts w:cs="Arial"/>
-          <w:szCs w:val="22"/>
-        </w:rPr>
-        <w:tab/>
-      </w:r>
-      <w:r>
-        <w:rPr>
-          <w:rFonts w:cs="Arial"/>
-          <w:szCs w:val="22"/>
-        </w:rPr>
-        <w:tab/>
-        <w:t>Wu (PI)</w:t>
-      </w:r>
-      <w:r>
-        <w:rPr>
-          <w:rFonts w:cs="Arial"/>
-          <w:szCs w:val="22"/>
-        </w:rPr>
-        <w:tab/>
-      </w:r>
-      <w:r>
-        <w:rPr>
-          <w:rFonts w:cs="Arial"/>
-          <w:szCs w:val="22"/>
-        </w:rPr>
-        <w:tab/>
-        <w:t>07/01/2011-06/30/2015</w:t>
-      </w:r>
-    </w:p>
-    <w:p>
-      <w:pPr>
-        <w:widowControl w:val="0"/>
-        <w:tabs>
-          <w:tab w:val="left" w:pos="3150"/>
-          <w:tab w:val="left" w:pos="4410"/>
-          <w:tab w:val="left" w:pos="5310"/>
-          <w:tab w:val="left" w:pos="7110"/>
-          <w:tab w:val="left" w:pos="7560"/>
-        </w:tabs>
-        <w:adjustRightInd w:val="0"/>
-        <w:jc w:val="both"/>
-        <w:rPr>
-          <w:rFonts w:cs="Arial"/>
-          <w:szCs w:val="22"/>
-        </w:rPr>
-      </w:pPr>
-      <w:r>
-        <w:rPr>
-          <w:rFonts w:cs="Arial"/>
-          <w:szCs w:val="22"/>
-        </w:rPr>
-        <w:t>PRO: A Protein Ontology in Open Biomedical Ontologies</w:t>
-      </w:r>
-    </w:p>
-    <w:p>
-      <w:pPr>
-        <w:widowControl w:val="0"/>
-        <w:tabs>
-          <w:tab w:val="left" w:pos="360"/>
-          <w:tab w:val="left" w:pos="3150"/>
-          <w:tab w:val="left" w:pos="4410"/>
-          <w:tab w:val="left" w:pos="5310"/>
-          <w:tab w:val="left" w:pos="7110"/>
-          <w:tab w:val="left" w:pos="7560"/>
-        </w:tabs>
-        <w:adjustRightInd w:val="0"/>
-        <w:jc w:val="both"/>
-        <w:rPr>
-          <w:rFonts w:cs="Arial"/>
-          <w:szCs w:val="22"/>
-        </w:rPr>
-      </w:pPr>
-      <w:r>
-        <w:rPr>
-          <w:rFonts w:cs="Arial"/>
-          <w:szCs w:val="22"/>
-        </w:rPr>
-        <w:t xml:space="preserve">To devise and test an ontological framework for the description of proteins that will allow more precise annotation and more accurate prediction of their biological properties. </w:t>
-      </w:r>
-    </w:p>
-    <w:p>
-      <w:pPr>
-        <w:widowControl w:val="0"/>
-        <w:tabs>
-          <w:tab w:val="left" w:pos="3150"/>
-          <w:tab w:val="left" w:pos="4410"/>
-          <w:tab w:val="left" w:pos="5310"/>
-          <w:tab w:val="left" w:pos="7110"/>
-          <w:tab w:val="left" w:pos="7560"/>
-        </w:tabs>
-        <w:adjustRightInd w:val="0"/>
-        <w:jc w:val="both"/>
-        <w:rPr>
-          <w:rFonts w:cs="Arial"/>
-          <w:szCs w:val="22"/>
-        </w:rPr>
-      </w:pPr>
-      <w:r>
-        <w:rPr>
-          <w:rFonts w:cs="Arial"/>
-          <w:szCs w:val="22"/>
-        </w:rPr>
-        <w:t>Role: PI of Buffalo subcontract</w:t>
-      </w:r>
-    </w:p>
-    <w:p>
-      <w:pPr>
-        <w:widowControl w:val="0"/>
-        <w:tabs>
-          <w:tab w:val="left" w:pos="3150"/>
-          <w:tab w:val="left" w:pos="4410"/>
-          <w:tab w:val="left" w:pos="5310"/>
-          <w:tab w:val="left" w:pos="7110"/>
-          <w:tab w:val="left" w:pos="7560"/>
-        </w:tabs>
-        <w:adjustRightInd w:val="0"/>
-        <w:jc w:val="both"/>
-        <w:rPr>
-          <w:rFonts w:cs="Arial"/>
-          <w:szCs w:val="22"/>
-        </w:rPr>
-      </w:pPr>
-    </w:p>
-    <w:p>
-      <w:pPr>
-        <w:widowControl w:val="0"/>
-        <w:tabs>
-          <w:tab w:val="left" w:pos="3150"/>
-          <w:tab w:val="left" w:pos="4410"/>
-          <w:tab w:val="left" w:pos="5310"/>
-          <w:tab w:val="left" w:pos="5760"/>
-          <w:tab w:val="left" w:pos="7110"/>
-          <w:tab w:val="left" w:pos="7560"/>
-          <w:tab w:val="left" w:pos="8280"/>
-        </w:tabs>
-        <w:adjustRightInd w:val="0"/>
-        <w:jc w:val="both"/>
-        <w:rPr>
-          <w:rFonts w:cs="Arial"/>
-          <w:szCs w:val="22"/>
-        </w:rPr>
-      </w:pPr>
-      <w:r>
-        <w:rPr>
-          <w:rFonts w:cs="Arial"/>
-          <w:szCs w:val="22"/>
-        </w:rPr>
-        <w:t>NIH BD2K 1 U54 AI117925</w:t>
-      </w:r>
-      <w:r>
-        <w:rPr>
-          <w:rFonts w:cs="Arial"/>
-          <w:szCs w:val="22"/>
-        </w:rPr>
-        <w:tab/>
-      </w:r>
-      <w:r>
-        <w:rPr>
-          <w:rFonts w:cs="Arial"/>
-          <w:szCs w:val="22"/>
-        </w:rPr>
-        <w:tab/>
-      </w:r>
-      <w:r>
-        <w:rPr>
-          <w:rFonts w:cs="Arial"/>
-          <w:szCs w:val="22"/>
-        </w:rPr>
-        <w:tab/>
-      </w:r>
-      <w:proofErr w:type="spellStart"/>
-      <w:r>
-        <w:rPr>
-          <w:rFonts w:cs="Arial"/>
-          <w:szCs w:val="22"/>
-        </w:rPr>
-        <w:t>Musen</w:t>
-      </w:r>
-      <w:proofErr w:type="spellEnd"/>
-      <w:r>
-        <w:rPr>
-          <w:rFonts w:cs="Arial"/>
-          <w:szCs w:val="22"/>
-        </w:rPr>
-        <w:t xml:space="preserve"> (PI)</w:t>
-      </w:r>
-      <w:r>
-        <w:rPr>
-          <w:rFonts w:cs="Arial"/>
-          <w:szCs w:val="22"/>
-        </w:rPr>
-        <w:tab/>
-      </w:r>
-      <w:r>
-        <w:rPr>
-          <w:rFonts w:cs="Arial"/>
-          <w:szCs w:val="22"/>
-        </w:rPr>
-        <w:tab/>
-        <w:t>01/07/</w:t>
-      </w:r>
-      <w:r>
-        <w:rPr>
-          <w:rFonts w:cs="Arial"/>
-          <w:szCs w:val="22"/>
-        </w:rPr>
-        <w:t>2014</w:t>
-      </w:r>
-      <w:r>
-        <w:rPr>
-          <w:rFonts w:cs="Arial"/>
-          <w:szCs w:val="22"/>
-        </w:rPr>
-        <w:t>-06/</w:t>
-      </w:r>
-      <w:r>
-        <w:rPr>
-          <w:rFonts w:cs="Arial"/>
-          <w:szCs w:val="22"/>
-        </w:rPr>
-        <w:t>30</w:t>
-      </w:r>
-      <w:r>
-        <w:rPr>
-          <w:rFonts w:cs="Arial"/>
-          <w:szCs w:val="22"/>
-        </w:rPr>
-        <w:t>/2016</w:t>
-      </w:r>
-    </w:p>
-    <w:p>
-      <w:pPr>
-        <w:widowControl w:val="0"/>
-        <w:tabs>
-          <w:tab w:val="left" w:pos="3150"/>
-          <w:tab w:val="left" w:pos="4410"/>
-          <w:tab w:val="left" w:pos="5310"/>
-          <w:tab w:val="left" w:pos="5760"/>
-          <w:tab w:val="left" w:pos="7110"/>
-          <w:tab w:val="left" w:pos="7560"/>
-          <w:tab w:val="left" w:pos="8280"/>
-        </w:tabs>
-        <w:adjustRightInd w:val="0"/>
-        <w:jc w:val="both"/>
-        <w:rPr>
-          <w:rFonts w:cs="Arial"/>
-          <w:szCs w:val="22"/>
-        </w:rPr>
-      </w:pPr>
-      <w:r>
-        <w:rPr>
-          <w:rFonts w:cs="Arial"/>
-          <w:szCs w:val="22"/>
-        </w:rPr>
-        <w:t>Center for Expanded Data Annotation and Retrieval (CEDAR)</w:t>
-      </w:r>
-    </w:p>
-    <w:p>
-      <w:pPr>
-        <w:widowControl w:val="0"/>
-        <w:tabs>
-          <w:tab w:val="left" w:pos="3150"/>
-          <w:tab w:val="left" w:pos="4410"/>
-          <w:tab w:val="left" w:pos="5310"/>
-          <w:tab w:val="left" w:pos="5760"/>
-          <w:tab w:val="left" w:pos="7110"/>
-          <w:tab w:val="left" w:pos="7560"/>
-          <w:tab w:val="left" w:pos="8280"/>
-        </w:tabs>
-        <w:adjustRightInd w:val="0"/>
-        <w:jc w:val="both"/>
-        <w:rPr>
-          <w:rFonts w:cs="Arial"/>
-          <w:szCs w:val="22"/>
-        </w:rPr>
-      </w:pPr>
-      <w:r>
-        <w:rPr>
-          <w:rFonts w:cs="Arial"/>
-          <w:szCs w:val="22"/>
-        </w:rPr>
-        <w:t>To support the use of ontology technology in locating, analyzing, and integrating</w:t>
-      </w:r>
-      <w:r>
-        <w:rPr>
-          <w:rFonts w:cs="Arial"/>
-          <w:szCs w:val="22"/>
-        </w:rPr>
-        <w:t xml:space="preserve"> Big Data </w:t>
-      </w:r>
-      <w:r>
-        <w:rPr>
-          <w:rFonts w:cs="Arial"/>
-          <w:szCs w:val="22"/>
-        </w:rPr>
-        <w:t xml:space="preserve">especially in relation to the </w:t>
-      </w:r>
-      <w:r>
-        <w:rPr>
-          <w:rFonts w:cs="Arial"/>
-          <w:szCs w:val="22"/>
-        </w:rPr>
-        <w:t xml:space="preserve">NIAID </w:t>
-      </w:r>
-      <w:proofErr w:type="spellStart"/>
-      <w:r>
-        <w:rPr>
-          <w:rFonts w:cs="Arial"/>
-          <w:szCs w:val="22"/>
-        </w:rPr>
-        <w:t>ImmPort</w:t>
-      </w:r>
-      <w:proofErr w:type="spellEnd"/>
-      <w:r>
-        <w:rPr>
-          <w:rFonts w:cs="Arial"/>
-          <w:szCs w:val="22"/>
-        </w:rPr>
-        <w:t xml:space="preserve"> </w:t>
-      </w:r>
-      <w:r>
-        <w:rPr>
-          <w:rFonts w:cs="Arial"/>
-          <w:szCs w:val="22"/>
-        </w:rPr>
-        <w:t>database and analysis portal</w:t>
-      </w:r>
-      <w:r>
-        <w:rPr>
-          <w:rFonts w:cs="Arial"/>
-          <w:szCs w:val="22"/>
-        </w:rPr>
-        <w:t>.</w:t>
-      </w:r>
-    </w:p>
-    <w:p>
-      <w:pPr>
-        <w:widowControl w:val="0"/>
-        <w:tabs>
-          <w:tab w:val="left" w:pos="3150"/>
-          <w:tab w:val="left" w:pos="4410"/>
-          <w:tab w:val="left" w:pos="5310"/>
-          <w:tab w:val="left" w:pos="5760"/>
-          <w:tab w:val="left" w:pos="7110"/>
-          <w:tab w:val="left" w:pos="7560"/>
-          <w:tab w:val="left" w:pos="8280"/>
-        </w:tabs>
-        <w:adjustRightInd w:val="0"/>
-        <w:jc w:val="both"/>
-        <w:rPr>
-          <w:rFonts w:cs="Arial"/>
-          <w:szCs w:val="22"/>
-        </w:rPr>
-      </w:pPr>
-      <w:r>
-        <w:rPr>
-          <w:rFonts w:cs="Arial"/>
-          <w:szCs w:val="22"/>
-        </w:rPr>
-        <w:t>Role: Consultant</w:t>
-      </w:r>
-    </w:p>
-    <w:p>
-      <w:pPr>
-        <w:widowControl w:val="0"/>
-        <w:tabs>
-          <w:tab w:val="left" w:pos="3150"/>
-          <w:tab w:val="left" w:pos="4410"/>
-          <w:tab w:val="left" w:pos="5310"/>
-          <w:tab w:val="left" w:pos="5760"/>
-          <w:tab w:val="left" w:pos="7110"/>
-          <w:tab w:val="left" w:pos="7560"/>
-          <w:tab w:val="left" w:pos="8280"/>
-        </w:tabs>
-        <w:adjustRightInd w:val="0"/>
-        <w:jc w:val="both"/>
-      </w:pPr>
-    </w:p>
-    <w:p>
-      <w:pPr>
-        <w:widowControl w:val="0"/>
-        <w:tabs>
-          <w:tab w:val="left" w:pos="3150"/>
-          <w:tab w:val="left" w:pos="4410"/>
-          <w:tab w:val="left" w:pos="5310"/>
-          <w:tab w:val="left" w:pos="5760"/>
-          <w:tab w:val="left" w:pos="7110"/>
-          <w:tab w:val="left" w:pos="7560"/>
-          <w:tab w:val="left" w:pos="8280"/>
-        </w:tabs>
-        <w:adjustRightInd w:val="0"/>
-        <w:jc w:val="both"/>
       </w:pPr>
       <w:r>
         <w:t>NIH / NIAID HHSN272201200028C</w:t>
@@ -6936,12 +6190,12 @@
       </w:pPr>
     </w:p>
     <w:sectPr>
-      <w:headerReference w:type="even" r:id="rId17"/>
-      <w:headerReference w:type="default" r:id="rId18"/>
-      <w:footerReference w:type="even" r:id="rId19"/>
-      <w:footerReference w:type="default" r:id="rId20"/>
-      <w:headerReference w:type="first" r:id="rId21"/>
-      <w:footerReference w:type="first" r:id="rId22"/>
+      <w:headerReference w:type="even" r:id="rId16"/>
+      <w:headerReference w:type="default" r:id="rId17"/>
+      <w:footerReference w:type="even" r:id="rId18"/>
+      <w:footerReference w:type="default" r:id="rId19"/>
+      <w:headerReference w:type="first" r:id="rId20"/>
+      <w:footerReference w:type="first" r:id="rId21"/>
       <w:type w:val="continuous"/>
       <w:pgSz w:w="12240" w:h="15840" w:code="1"/>
       <w:pgMar w:top="720" w:right="720" w:bottom="720" w:left="720" w:header="0" w:footer="0" w:gutter="0"/>
@@ -10154,15 +9408,6 @@
 </file>
 
 <file path=customXml/item1.xml><?xml version="1.0" encoding="utf-8"?>
-<?mso-contentType ?>
-<FormTemplates xmlns="http://schemas.microsoft.com/sharepoint/v3/contenttype/forms">
-  <Display>DocumentLibraryForm</Display>
-  <Edit>DocumentLibraryForm</Edit>
-  <New>DocumentLibraryForm</New>
-</FormTemplates>
-</file>
-
-<file path=customXml/item2.xml><?xml version="1.0" encoding="utf-8"?>
 <p:properties xmlns:p="http://schemas.microsoft.com/office/2006/metadata/properties" xmlns:xsi="http://www.w3.org/2001/XMLSchema-instance" xmlns:pc="http://schemas.microsoft.com/office/infopath/2007/PartnerControls">
   <documentManagement>
     <File_x0020_Status xmlns="97b54082-1e85-426d-afc6-16ad99d216c1" xsi:nil="true"/>
@@ -10173,6 +9418,15 @@
     <OMB_x0020_No_x002e_ xmlns="97b54082-1e85-426d-afc6-16ad99d216c1" xsi:nil="true"/>
   </documentManagement>
 </p:properties>
+</file>
+
+<file path=customXml/item2.xml><?xml version="1.0" encoding="utf-8"?>
+<?mso-contentType ?>
+<FormTemplates xmlns="http://schemas.microsoft.com/sharepoint/v3/contenttype/forms">
+  <Display>DocumentLibraryForm</Display>
+  <Edit>DocumentLibraryForm</Edit>
+  <New>DocumentLibraryForm</New>
+</FormTemplates>
 </file>
 
 <file path=customXml/item3.xml><?xml version="1.0" encoding="utf-8"?>
@@ -10369,19 +9623,19 @@
 </file>
 
 <file path=customXml/itemProps1.xml><?xml version="1.0" encoding="utf-8"?>
-<ds:datastoreItem xmlns:ds="http://schemas.openxmlformats.org/officeDocument/2006/customXml" ds:itemID="{3A4A9A40-AA55-4CBA-93F5-B14C65A49478}">
+<ds:datastoreItem xmlns:ds="http://schemas.openxmlformats.org/officeDocument/2006/customXml" ds:itemID="{2A76CE26-06FF-4835-817C-1A5CD3E7E1B8}">
   <ds:schemaRefs>
-    <ds:schemaRef ds:uri="http://schemas.microsoft.com/sharepoint/v3/contenttype/forms"/>
+    <ds:schemaRef ds:uri="http://schemas.microsoft.com/office/2006/metadata/properties"/>
+    <ds:schemaRef ds:uri="http://schemas.microsoft.com/office/infopath/2007/PartnerControls"/>
+    <ds:schemaRef ds:uri="97b54082-1e85-426d-afc6-16ad99d216c1"/>
   </ds:schemaRefs>
 </ds:datastoreItem>
 </file>
 
 <file path=customXml/itemProps2.xml><?xml version="1.0" encoding="utf-8"?>
-<ds:datastoreItem xmlns:ds="http://schemas.openxmlformats.org/officeDocument/2006/customXml" ds:itemID="{2A76CE26-06FF-4835-817C-1A5CD3E7E1B8}">
+<ds:datastoreItem xmlns:ds="http://schemas.openxmlformats.org/officeDocument/2006/customXml" ds:itemID="{3A4A9A40-AA55-4CBA-93F5-B14C65A49478}">
   <ds:schemaRefs>
-    <ds:schemaRef ds:uri="http://schemas.microsoft.com/office/2006/metadata/properties"/>
-    <ds:schemaRef ds:uri="http://schemas.microsoft.com/office/infopath/2007/PartnerControls"/>
-    <ds:schemaRef ds:uri="97b54082-1e85-426d-afc6-16ad99d216c1"/>
+    <ds:schemaRef ds:uri="http://schemas.microsoft.com/sharepoint/v3/contenttype/forms"/>
   </ds:schemaRefs>
 </ds:datastoreItem>
 </file>

--- a/smith/NIHBiosketchSmith.docx
+++ b/smith/NIHBiosketchSmith.docx
@@ -169,9 +169,9 @@
         <w:tblDescription w:val="Enter your institution name and location, degree (if applicable), start date, end date (or expected end date), and field of study. "/>
       </w:tblPr>
       <w:tblGrid>
-        <w:gridCol w:w="4428"/>
+        <w:gridCol w:w="3960"/>
         <w:gridCol w:w="1530"/>
-        <w:gridCol w:w="1620"/>
+        <w:gridCol w:w="2088"/>
         <w:gridCol w:w="3312"/>
       </w:tblGrid>
       <w:tr>
@@ -182,7 +182,7 @@
         </w:trPr>
         <w:tc>
           <w:tcPr>
-            <w:tcW w:w="4428" w:type="dxa"/>
+            <w:tcW w:w="3960" w:type="dxa"/>
             <w:tcBorders>
               <w:top w:val="single" w:sz="4" w:space="0" w:color="auto"/>
               <w:bottom w:val="single" w:sz="4" w:space="0" w:color="auto"/>
@@ -250,7 +250,7 @@
         </w:tc>
         <w:tc>
           <w:tcPr>
-            <w:tcW w:w="1620" w:type="dxa"/>
+            <w:tcW w:w="2088" w:type="dxa"/>
             <w:tcBorders>
               <w:top w:val="single" w:sz="4" w:space="0" w:color="auto"/>
               <w:bottom w:val="single" w:sz="4" w:space="0" w:color="auto"/>
@@ -306,7 +306,7 @@
         </w:trPr>
         <w:tc>
           <w:tcPr>
-            <w:tcW w:w="4428" w:type="dxa"/>
+            <w:tcW w:w="3960" w:type="dxa"/>
             <w:tcBorders>
               <w:top w:val="single" w:sz="4" w:space="0" w:color="auto"/>
             </w:tcBorders>
@@ -352,11 +352,18 @@
               </w:rPr>
               <w:t>BA</w:t>
             </w:r>
+            <w:r>
+              <w:rPr>
+                <w:sz w:val="22"/>
+                <w:szCs w:val="22"/>
+              </w:rPr>
+              <w:t>, MA</w:t>
+            </w:r>
           </w:p>
         </w:tc>
         <w:tc>
           <w:tcPr>
-            <w:tcW w:w="1620" w:type="dxa"/>
+            <w:tcW w:w="2088" w:type="dxa"/>
             <w:tcBorders>
               <w:top w:val="single" w:sz="4" w:space="0" w:color="auto"/>
             </w:tcBorders>
@@ -376,6 +383,20 @@
                 <w:szCs w:val="22"/>
               </w:rPr>
               <w:t>08/1973</w:t>
+            </w:r>
+            <w:r>
+              <w:rPr>
+                <w:sz w:val="22"/>
+                <w:szCs w:val="22"/>
+              </w:rPr>
+              <w:t xml:space="preserve">, </w:t>
+            </w:r>
+            <w:r>
+              <w:rPr>
+                <w:sz w:val="22"/>
+                <w:szCs w:val="22"/>
+              </w:rPr>
+              <w:t>08/1977</w:t>
             </w:r>
           </w:p>
         </w:tc>
@@ -412,7 +433,7 @@
         </w:trPr>
         <w:tc>
           <w:tcPr>
-            <w:tcW w:w="4428" w:type="dxa"/>
+            <w:tcW w:w="3960" w:type="dxa"/>
             <w:tcBorders>
               <w:top w:val="single" w:sz="4" w:space="0" w:color="auto"/>
             </w:tcBorders>
@@ -463,7 +484,7 @@
         </w:tc>
         <w:tc>
           <w:tcPr>
-            <w:tcW w:w="1620" w:type="dxa"/>
+            <w:tcW w:w="2088" w:type="dxa"/>
             <w:tcBorders>
               <w:top w:val="single" w:sz="4" w:space="0" w:color="auto"/>
             </w:tcBorders>
@@ -512,119 +533,14 @@
           </w:p>
         </w:tc>
       </w:tr>
-      <w:tr>
-        <w:trPr>
-          <w:cantSplit/>
-          <w:trHeight w:val="395"/>
-        </w:trPr>
-        <w:tc>
-          <w:tcPr>
-            <w:tcW w:w="4428" w:type="dxa"/>
-            <w:tcBorders>
-              <w:top w:val="single" w:sz="4" w:space="0" w:color="auto"/>
-            </w:tcBorders>
-            <w:vAlign w:val="center"/>
-          </w:tcPr>
-          <w:p>
-            <w:pPr>
-              <w:pStyle w:val="FormFieldCaption"/>
-              <w:jc w:val="both"/>
-              <w:rPr>
-                <w:sz w:val="22"/>
-                <w:szCs w:val="22"/>
-              </w:rPr>
-            </w:pPr>
-            <w:r>
-              <w:rPr>
-                <w:sz w:val="22"/>
-                <w:szCs w:val="22"/>
-              </w:rPr>
-              <w:t>Oxford University (UK)</w:t>
-            </w:r>
-          </w:p>
-        </w:tc>
-        <w:tc>
-          <w:tcPr>
-            <w:tcW w:w="1530" w:type="dxa"/>
-            <w:tcBorders>
-              <w:top w:val="single" w:sz="4" w:space="0" w:color="auto"/>
-            </w:tcBorders>
-            <w:vAlign w:val="center"/>
-          </w:tcPr>
-          <w:p>
-            <w:pPr>
-              <w:pStyle w:val="FormFieldCaption"/>
-              <w:jc w:val="both"/>
-              <w:rPr>
-                <w:sz w:val="22"/>
-              </w:rPr>
-            </w:pPr>
-            <w:r>
-              <w:rPr>
-                <w:sz w:val="22"/>
-                <w:szCs w:val="22"/>
-              </w:rPr>
-              <w:t>MA</w:t>
-            </w:r>
-          </w:p>
-        </w:tc>
-        <w:tc>
-          <w:tcPr>
-            <w:tcW w:w="1620" w:type="dxa"/>
-            <w:tcBorders>
-              <w:top w:val="single" w:sz="4" w:space="0" w:color="auto"/>
-            </w:tcBorders>
-            <w:vAlign w:val="center"/>
-          </w:tcPr>
-          <w:p>
-            <w:pPr>
-              <w:pStyle w:val="FormFieldCaption"/>
-              <w:jc w:val="both"/>
-              <w:rPr>
-                <w:sz w:val="22"/>
-              </w:rPr>
-            </w:pPr>
-            <w:r>
-              <w:rPr>
-                <w:sz w:val="22"/>
-                <w:szCs w:val="22"/>
-              </w:rPr>
-              <w:t>08/1977</w:t>
-            </w:r>
-          </w:p>
-        </w:tc>
-        <w:tc>
-          <w:tcPr>
-            <w:tcW w:w="3312" w:type="dxa"/>
-            <w:tcBorders>
-              <w:top w:val="single" w:sz="4" w:space="0" w:color="auto"/>
-            </w:tcBorders>
-            <w:vAlign w:val="center"/>
-          </w:tcPr>
-          <w:p>
-            <w:pPr>
-              <w:pStyle w:val="FormFieldCaption"/>
-              <w:jc w:val="both"/>
-              <w:rPr>
-                <w:sz w:val="22"/>
-              </w:rPr>
-            </w:pPr>
-            <w:r>
-              <w:rPr>
-                <w:sz w:val="22"/>
-                <w:szCs w:val="22"/>
-              </w:rPr>
-              <w:t>Mathematics and Philosophy</w:t>
-            </w:r>
-          </w:p>
-        </w:tc>
-      </w:tr>
     </w:tbl>
     <w:p>
       <w:pPr>
         <w:pStyle w:val="Heading1"/>
         <w:jc w:val="both"/>
       </w:pPr>
+      <w:bookmarkStart w:id="0" w:name="_GoBack"/>
+      <w:bookmarkEnd w:id="0"/>
       <w:r>
         <w:t>A.</w:t>
       </w:r>
@@ -821,7 +737,56 @@
           <w:rFonts w:cs="Arial"/>
           <w:szCs w:val="22"/>
         </w:rPr>
-        <w:t xml:space="preserve">initiative and from 2014-2017 as </w:t>
+        <w:t xml:space="preserve">(NCBO) </w:t>
+      </w:r>
+      <w:r>
+        <w:rPr>
+          <w:rFonts w:cs="Arial"/>
+          <w:szCs w:val="22"/>
+        </w:rPr>
+        <w:t>initiative</w:t>
+      </w:r>
+      <w:r>
+        <w:rPr>
+          <w:rFonts w:cs="Arial"/>
+          <w:szCs w:val="22"/>
+        </w:rPr>
+        <w:t>.</w:t>
+      </w:r>
+      <w:r>
+        <w:rPr>
+          <w:rFonts w:cs="Arial"/>
+          <w:szCs w:val="22"/>
+        </w:rPr>
+        <w:t xml:space="preserve"> </w:t>
+      </w:r>
+      <w:r>
+        <w:rPr>
+          <w:rFonts w:cs="Arial"/>
+          <w:szCs w:val="22"/>
+        </w:rPr>
+        <w:t>F</w:t>
+      </w:r>
+      <w:r>
+        <w:rPr>
+          <w:rFonts w:cs="Arial"/>
+          <w:szCs w:val="22"/>
+        </w:rPr>
+        <w:t xml:space="preserve">rom 2014-2017 </w:t>
+      </w:r>
+      <w:r>
+        <w:rPr>
+          <w:rFonts w:cs="Arial"/>
+          <w:szCs w:val="22"/>
+        </w:rPr>
+        <w:t xml:space="preserve">I served </w:t>
+      </w:r>
+      <w:r>
+        <w:rPr>
+          <w:rFonts w:cs="Arial"/>
+          <w:szCs w:val="22"/>
+        </w:rPr>
+        <w:t xml:space="preserve">as </w:t>
       </w:r>
       <w:r>
         <w:t xml:space="preserve">ontology lead on the </w:t>
@@ -865,7 +830,13 @@
         <w:t xml:space="preserve">. </w:t>
       </w:r>
       <w:r>
-        <w:t>IN addition</w:t>
+        <w:t>I</w:t>
+      </w:r>
+      <w:r>
+        <w:t>n</w:t>
+      </w:r>
+      <w:r>
+        <w:t xml:space="preserve"> addition</w:t>
       </w:r>
       <w:r>
         <w:t>,</w:t>
@@ -925,7 +896,22 @@
         <w:t>, harmonization and wrangling of data</w:t>
       </w:r>
       <w:r>
-        <w:t>, and, most recently, use of ontologies to support machine learning.</w:t>
+        <w:t>.</w:t>
+      </w:r>
+      <w:r>
+        <w:t xml:space="preserve"> </w:t>
+      </w:r>
+      <w:r>
+        <w:t>M</w:t>
+      </w:r>
+      <w:r>
+        <w:t xml:space="preserve">ost recently, </w:t>
+      </w:r>
+      <w:r>
+        <w:t xml:space="preserve">I have worked on </w:t>
+      </w:r>
+      <w:r>
+        <w:t>use of ontologies to support machine learning.</w:t>
       </w:r>
     </w:p>
     <w:p>
@@ -970,25 +956,7 @@
           <w:spacing w:val="-2"/>
           <w:szCs w:val="22"/>
         </w:rPr>
-        <w:t xml:space="preserve">Ashburner M, </w:t>
-      </w:r>
-      <w:proofErr w:type="spellStart"/>
-      <w:r>
-        <w:rPr>
-          <w:rFonts w:cs="Arial"/>
-          <w:spacing w:val="-2"/>
-          <w:szCs w:val="22"/>
-        </w:rPr>
-        <w:t>Rosse</w:t>
-      </w:r>
-      <w:proofErr w:type="spellEnd"/>
-      <w:r>
-        <w:rPr>
-          <w:rFonts w:cs="Arial"/>
-          <w:spacing w:val="-2"/>
-          <w:szCs w:val="22"/>
-        </w:rPr>
-        <w:t xml:space="preserve"> C, </w:t>
+        <w:t xml:space="preserve">Ashburner M, Rosse C, </w:t>
       </w:r>
       <w:r>
         <w:rPr>
@@ -1478,7 +1446,6 @@
         </w:rPr>
       </w:pPr>
       <w:r>
-        <w:lastRenderedPageBreak/>
         <w:t xml:space="preserve">2005- </w:t>
       </w:r>
       <w:r>
@@ -1513,6 +1480,7 @@
           <w:spacing w:val="-2"/>
           <w:szCs w:val="22"/>
         </w:rPr>
+        <w:lastRenderedPageBreak/>
         <w:t>2006-</w:t>
       </w:r>
       <w:r>
@@ -2370,25 +2338,7 @@
           <w:spacing w:val="-2"/>
           <w:szCs w:val="22"/>
         </w:rPr>
-        <w:t xml:space="preserve">, United Nations Environment </w:t>
-      </w:r>
-      <w:proofErr w:type="spellStart"/>
-      <w:r>
-        <w:rPr>
-          <w:rFonts w:cs="Arial"/>
-          <w:spacing w:val="-2"/>
-          <w:szCs w:val="22"/>
-        </w:rPr>
-        <w:t>Programme</w:t>
-      </w:r>
-      <w:proofErr w:type="spellEnd"/>
-      <w:r>
-        <w:rPr>
-          <w:rFonts w:cs="Arial"/>
-          <w:spacing w:val="-2"/>
-          <w:szCs w:val="22"/>
-        </w:rPr>
-        <w:t xml:space="preserve"> (UNEP)</w:t>
+        <w:t>, United Nations Environment Programme (UNEP)</w:t>
       </w:r>
     </w:p>
     <w:p>
@@ -3381,20 +3331,23 @@
         <w:t xml:space="preserve">basis for an </w:t>
       </w:r>
       <w:r>
+        <w:t xml:space="preserve">ontology </w:t>
+      </w:r>
+      <w:r>
+        <w:t>evaluation process</w:t>
+      </w:r>
+      <w:r>
+        <w:t>. I</w:t>
+      </w:r>
+      <w:r>
+        <w:t>n collaboration with my IFOMIS (now Buffalo) colleague Werner Ceusters</w:t>
+      </w:r>
+      <w:r>
+        <w:t xml:space="preserve">, this </w:t>
+      </w:r>
+      <w:r>
         <w:lastRenderedPageBreak/>
-        <w:t xml:space="preserve">ontology </w:t>
-      </w:r>
-      <w:r>
-        <w:t>evaluation process</w:t>
-      </w:r>
-      <w:r>
-        <w:t>. I</w:t>
-      </w:r>
-      <w:r>
-        <w:t>n collaboration with my IFOMIS (now Buffalo) colleague Werner Ceusters</w:t>
-      </w:r>
-      <w:r>
-        <w:t>, this process has now been applied</w:t>
+        <w:t>process has now been applied</w:t>
       </w:r>
       <w:r>
         <w:t xml:space="preserve"> to a range of existing ontologies, terminologies, and coding systems. Our published </w:t>
@@ -4050,15 +4003,7 @@
       </w:r>
       <w:proofErr w:type="spellEnd"/>
       <w:r>
-        <w:t xml:space="preserve"> S. </w:t>
-      </w:r>
-      <w:proofErr w:type="spellStart"/>
-      <w:r>
-        <w:t>Brochhausen</w:t>
-      </w:r>
-      <w:proofErr w:type="spellEnd"/>
-      <w:r>
-        <w:t xml:space="preserve"> M, et al. Biomedical imaging ontologies: A survey and proposal for future work. J </w:t>
+        <w:t xml:space="preserve"> S. Brochhausen M, et al. Biomedical imaging ontologies: A survey and proposal for future work. J </w:t>
       </w:r>
       <w:proofErr w:type="spellStart"/>
       <w:r>
@@ -5502,14 +5447,7 @@
       </w:r>
       <w:r>
         <w:tab/>
-      </w:r>
-      <w:proofErr w:type="spellStart"/>
-      <w:r>
-        <w:t>Llinas</w:t>
-      </w:r>
-      <w:proofErr w:type="spellEnd"/>
-      <w:r>
-        <w:t xml:space="preserve"> (PI)</w:t>
+        <w:t>Llinas (PI)</w:t>
       </w:r>
       <w:r>
         <w:tab/>
@@ -5629,7 +5567,6 @@
         <w:jc w:val="both"/>
       </w:pPr>
       <w:r>
-        <w:lastRenderedPageBreak/>
         <w:t xml:space="preserve">Air Force Office of Scientific Research (AFOSR) </w:t>
       </w:r>
       <w:r>
@@ -5677,6 +5614,7 @@
         <w:jc w:val="both"/>
       </w:pPr>
       <w:r>
+        <w:lastRenderedPageBreak/>
         <w:t xml:space="preserve">Project to create a space event ontology to enable space event characterization on the basis of both human derived information and </w:t>
       </w:r>
       <w:proofErr w:type="gramStart"/>
@@ -5889,8 +5827,6 @@
         <w:adjustRightInd w:val="0"/>
         <w:jc w:val="both"/>
       </w:pPr>
-      <w:bookmarkStart w:id="0" w:name="_GoBack"/>
-      <w:bookmarkEnd w:id="0"/>
     </w:p>
     <w:p>
       <w:pPr>

--- a/smith/NIHBiosketchSmith.docx
+++ b/smith/NIHBiosketchSmith.docx
@@ -1,6 +1,6 @@
 
 <file path=word/document.xml><?xml version="1.0" encoding="utf-8"?>
-<w:document xmlns:wpc="http://schemas.microsoft.com/office/word/2010/wordprocessingCanvas" xmlns:cx="http://schemas.microsoft.com/office/drawing/2014/chartex" xmlns:cx1="http://schemas.microsoft.com/office/drawing/2015/9/8/chartex" xmlns:cx2="http://schemas.microsoft.com/office/drawing/2015/10/21/chartex" xmlns:cx3="http://schemas.microsoft.com/office/drawing/2016/5/9/chartex" xmlns:cx4="http://schemas.microsoft.com/office/drawing/2016/5/10/chartex" xmlns:cx5="http://schemas.microsoft.com/office/drawing/2016/5/11/chartex" xmlns:cx6="http://schemas.microsoft.com/office/drawing/2016/5/12/chartex" xmlns:cx7="http://schemas.microsoft.com/office/drawing/2016/5/13/chartex" xmlns:cx8="http://schemas.microsoft.com/office/drawing/2016/5/14/chartex" xmlns:mc="http://schemas.openxmlformats.org/markup-compatibility/2006" xmlns:aink="http://schemas.microsoft.com/office/drawing/2016/ink" xmlns:am3d="http://schemas.microsoft.com/office/drawing/2017/model3d" xmlns:o="urn:schemas-microsoft-com:office:office" xmlns:r="http://schemas.openxmlformats.org/officeDocument/2006/relationships" xmlns:m="http://schemas.openxmlformats.org/officeDocument/2006/math" xmlns:v="urn:schemas-microsoft-com:vml" xmlns:wp14="http://schemas.microsoft.com/office/word/2010/wordprocessingDrawing" xmlns:wp="http://schemas.openxmlformats.org/drawingml/2006/wordprocessingDrawing" xmlns:w10="urn:schemas-microsoft-com:office:word" xmlns:w="http://schemas.openxmlformats.org/wordprocessingml/2006/main" xmlns:w14="http://schemas.microsoft.com/office/word/2010/wordml" xmlns:w15="http://schemas.microsoft.com/office/word/2012/wordml" xmlns:w16cid="http://schemas.microsoft.com/office/word/2016/wordml/cid" xmlns:w16se="http://schemas.microsoft.com/office/word/2015/wordml/symex" xmlns:wpg="http://schemas.microsoft.com/office/word/2010/wordprocessingGroup" xmlns:wpi="http://schemas.microsoft.com/office/word/2010/wordprocessingInk" xmlns:wne="http://schemas.microsoft.com/office/word/2006/wordml" xmlns:wps="http://schemas.microsoft.com/office/word/2010/wordprocessingShape" mc:Ignorable="w14 w15 w16se w16cid wp14">
+<w:document xmlns:wpc="http://schemas.microsoft.com/office/word/2010/wordprocessingCanvas" xmlns:cx="http://schemas.microsoft.com/office/drawing/2014/chartex" xmlns:cx1="http://schemas.microsoft.com/office/drawing/2015/9/8/chartex" xmlns:mc="http://schemas.openxmlformats.org/markup-compatibility/2006" xmlns:o="urn:schemas-microsoft-com:office:office" xmlns:r="http://schemas.openxmlformats.org/officeDocument/2006/relationships" xmlns:m="http://schemas.openxmlformats.org/officeDocument/2006/math" xmlns:v="urn:schemas-microsoft-com:vml" xmlns:wp14="http://schemas.microsoft.com/office/word/2010/wordprocessingDrawing" xmlns:wp="http://schemas.openxmlformats.org/drawingml/2006/wordprocessingDrawing" xmlns:w10="urn:schemas-microsoft-com:office:word" xmlns:w="http://schemas.openxmlformats.org/wordprocessingml/2006/main" xmlns:w14="http://schemas.microsoft.com/office/word/2010/wordml" xmlns:w15="http://schemas.microsoft.com/office/word/2012/wordml" xmlns:w16se="http://schemas.microsoft.com/office/word/2015/wordml/symex" xmlns:wpg="http://schemas.microsoft.com/office/word/2010/wordprocessingGroup" xmlns:wpi="http://schemas.microsoft.com/office/word/2010/wordprocessingInk" xmlns:wne="http://schemas.microsoft.com/office/word/2006/wordml" xmlns:wps="http://schemas.microsoft.com/office/word/2010/wordprocessingShape" mc:Ignorable="w14 w15 w16se wp14">
   <w:body>
     <w:p>
       <w:pPr>
@@ -539,8 +539,6 @@
         <w:pStyle w:val="Heading1"/>
         <w:jc w:val="both"/>
       </w:pPr>
-      <w:bookmarkStart w:id="0" w:name="_GoBack"/>
-      <w:bookmarkEnd w:id="0"/>
       <w:r>
         <w:t>A.</w:t>
       </w:r>
@@ -552,377 +550,375 @@
     <w:p>
       <w:pPr>
         <w:jc w:val="both"/>
-      </w:pPr>
-      <w:r>
-        <w:t xml:space="preserve">I have a long track record in development and </w:t>
-      </w:r>
-      <w:r>
-        <w:rPr>
-          <w:rFonts w:cs="Arial"/>
-          <w:szCs w:val="22"/>
-        </w:rPr>
-        <w:t xml:space="preserve">application of ontology </w:t>
-      </w:r>
-      <w:r>
-        <w:rPr>
-          <w:rFonts w:cs="Arial"/>
-          <w:szCs w:val="22"/>
-        </w:rPr>
-        <w:t xml:space="preserve">resources in </w:t>
-      </w:r>
-      <w:r>
-        <w:rPr>
-          <w:rFonts w:cs="Arial"/>
-          <w:szCs w:val="22"/>
-        </w:rPr>
-        <w:t xml:space="preserve">clinical and </w:t>
-      </w:r>
-      <w:r>
-        <w:rPr>
-          <w:rFonts w:cs="Arial"/>
-          <w:szCs w:val="22"/>
-        </w:rPr>
-        <w:t xml:space="preserve">translational </w:t>
-      </w:r>
-      <w:r>
-        <w:rPr>
-          <w:rFonts w:cs="Arial"/>
-          <w:szCs w:val="22"/>
-        </w:rPr>
-        <w:t>science, including applications in the fields of</w:t>
-      </w:r>
-      <w:r>
-        <w:rPr>
-          <w:rFonts w:cs="Arial"/>
-          <w:szCs w:val="22"/>
-        </w:rPr>
-        <w:t xml:space="preserve"> </w:t>
-      </w:r>
-      <w:r>
-        <w:rPr>
-          <w:rFonts w:cs="Arial"/>
-          <w:szCs w:val="22"/>
-        </w:rPr>
-        <w:t xml:space="preserve">electronic health record technology and clinical trial informatics. </w:t>
-      </w:r>
-      <w:r>
-        <w:rPr>
-          <w:rFonts w:cs="Arial"/>
-          <w:szCs w:val="22"/>
-        </w:rPr>
-        <w:t xml:space="preserve">I </w:t>
-      </w:r>
-      <w:proofErr w:type="spellStart"/>
-      <w:r>
-        <w:t>I</w:t>
-      </w:r>
-      <w:proofErr w:type="spellEnd"/>
-      <w:r>
-        <w:t xml:space="preserve"> have played a leadership role in a series of major ontology initiatives, beginning with t</w:t>
-      </w:r>
-      <w:r>
-        <w:rPr>
-          <w:rFonts w:cs="Arial"/>
-          <w:szCs w:val="22"/>
-        </w:rPr>
-        <w:t xml:space="preserve">he Open Biomedical Ontologies (OBO) Foundry, now widely recognized as </w:t>
-      </w:r>
-      <w:r>
-        <w:rPr>
-          <w:rFonts w:cs="Arial"/>
-          <w:szCs w:val="22"/>
-        </w:rPr>
-        <w:t>a successful model for coordinated ontology development based on a</w:t>
-      </w:r>
-      <w:r>
-        <w:rPr>
-          <w:rFonts w:cs="Arial"/>
-          <w:szCs w:val="22"/>
-        </w:rPr>
-        <w:t xml:space="preserve"> </w:t>
-      </w:r>
-      <w:r>
-        <w:rPr>
-          <w:rFonts w:cs="Arial"/>
-          <w:szCs w:val="22"/>
-        </w:rPr>
-        <w:t xml:space="preserve">tested </w:t>
-      </w:r>
-      <w:r>
-        <w:rPr>
-          <w:rFonts w:cs="Arial"/>
-          <w:szCs w:val="22"/>
-        </w:rPr>
-        <w:t xml:space="preserve">set of best practice principles for the development of </w:t>
-      </w:r>
-      <w:r>
-        <w:rPr>
-          <w:rFonts w:cs="Arial"/>
-          <w:szCs w:val="22"/>
-        </w:rPr>
-        <w:t>interoperable ontology modules</w:t>
-      </w:r>
-      <w:r>
-        <w:rPr>
-          <w:rFonts w:cs="Arial"/>
-          <w:szCs w:val="22"/>
-        </w:rPr>
-        <w:t>. These</w:t>
-      </w:r>
-      <w:r>
-        <w:rPr>
-          <w:rFonts w:cs="Arial"/>
-          <w:szCs w:val="22"/>
-        </w:rPr>
-        <w:t xml:space="preserve"> principles </w:t>
-      </w:r>
-      <w:r>
-        <w:rPr>
-          <w:rFonts w:cs="Arial"/>
-          <w:szCs w:val="22"/>
-        </w:rPr>
-        <w:t xml:space="preserve">have been </w:t>
-      </w:r>
-      <w:r>
-        <w:rPr>
-          <w:rFonts w:cs="Arial"/>
-          <w:szCs w:val="22"/>
-        </w:rPr>
-        <w:t xml:space="preserve">adopted </w:t>
-      </w:r>
-      <w:r>
-        <w:rPr>
-          <w:rFonts w:cs="Arial"/>
-          <w:szCs w:val="22"/>
-        </w:rPr>
-        <w:t xml:space="preserve">by some </w:t>
-      </w:r>
-      <w:r>
-        <w:rPr>
-          <w:rFonts w:cs="Arial"/>
-          <w:szCs w:val="22"/>
-        </w:rPr>
-        <w:t>30</w:t>
-      </w:r>
-      <w:r>
-        <w:rPr>
-          <w:rFonts w:cs="Arial"/>
-          <w:szCs w:val="22"/>
-        </w:rPr>
-        <w:t>0 ontology initiatives</w:t>
-      </w:r>
-      <w:r>
-        <w:rPr>
-          <w:rFonts w:cs="Arial"/>
-          <w:szCs w:val="22"/>
-        </w:rPr>
-        <w:t xml:space="preserve"> throughout the world</w:t>
-      </w:r>
-      <w:r>
-        <w:rPr>
-          <w:rFonts w:cs="Arial"/>
-          <w:szCs w:val="22"/>
-        </w:rPr>
-        <w:t xml:space="preserve">. </w:t>
-      </w:r>
-      <w:r>
-        <w:rPr>
-          <w:rFonts w:cs="Arial"/>
-          <w:szCs w:val="22"/>
-        </w:rPr>
-        <w:t xml:space="preserve">From 2005 to 2015 I served as co-PI responsible for dissemination and ontology best practices on the National Center for Biomedical Ontology </w:t>
-      </w:r>
-      <w:r>
-        <w:rPr>
-          <w:rFonts w:cs="Arial"/>
-          <w:szCs w:val="22"/>
-        </w:rPr>
-        <w:t xml:space="preserve">(NCBO) </w:t>
-      </w:r>
-      <w:r>
-        <w:rPr>
-          <w:rFonts w:cs="Arial"/>
-          <w:szCs w:val="22"/>
-        </w:rPr>
-        <w:t>initiative</w:t>
-      </w:r>
-      <w:r>
-        <w:rPr>
-          <w:rFonts w:cs="Arial"/>
-          <w:szCs w:val="22"/>
-        </w:rPr>
-        <w:t>.</w:t>
-      </w:r>
-      <w:r>
-        <w:rPr>
-          <w:rFonts w:cs="Arial"/>
-          <w:szCs w:val="22"/>
-        </w:rPr>
-        <w:t xml:space="preserve"> </w:t>
-      </w:r>
-      <w:r>
-        <w:rPr>
-          <w:rFonts w:cs="Arial"/>
-          <w:szCs w:val="22"/>
-        </w:rPr>
-        <w:t>F</w:t>
-      </w:r>
-      <w:r>
-        <w:rPr>
-          <w:rFonts w:cs="Arial"/>
-          <w:szCs w:val="22"/>
-        </w:rPr>
-        <w:t xml:space="preserve">rom 2014-2017 </w:t>
-      </w:r>
-      <w:r>
-        <w:rPr>
-          <w:rFonts w:cs="Arial"/>
-          <w:szCs w:val="22"/>
-        </w:rPr>
-        <w:t xml:space="preserve">I served </w:t>
-      </w:r>
-      <w:r>
-        <w:rPr>
-          <w:rFonts w:cs="Arial"/>
-          <w:szCs w:val="22"/>
-        </w:rPr>
-        <w:t xml:space="preserve">as </w:t>
-      </w:r>
-      <w:r>
-        <w:t xml:space="preserve">ontology lead on the </w:t>
-      </w:r>
-      <w:r>
-        <w:t>NIAID Bioinformatics Integration Support Contract</w:t>
-      </w:r>
-      <w:r>
-        <w:t xml:space="preserve"> (</w:t>
-      </w:r>
-      <w:r>
-        <w:t xml:space="preserve">BISC), where I </w:t>
-      </w:r>
-      <w:r>
-        <w:t>worked to develop</w:t>
-      </w:r>
-      <w:r>
-        <w:t xml:space="preserve"> ontologies to support annotation of the huge </w:t>
-      </w:r>
-      <w:r>
-        <w:t xml:space="preserve">collection </w:t>
-      </w:r>
-      <w:r>
-        <w:t xml:space="preserve">of immunology clinical trial data being assembled </w:t>
-      </w:r>
-      <w:r>
-        <w:t>in</w:t>
-      </w:r>
-      <w:r>
-        <w:t xml:space="preserve"> the </w:t>
-      </w:r>
-      <w:proofErr w:type="spellStart"/>
-      <w:r>
-        <w:t>ImmPort</w:t>
-      </w:r>
-      <w:proofErr w:type="spellEnd"/>
-      <w:r>
-        <w:t xml:space="preserve"> Immunology Database and Analysis Portal</w:t>
-      </w:r>
-      <w:r>
-        <w:t xml:space="preserve">. </w:t>
-      </w:r>
-      <w:r>
-        <w:t>I</w:t>
-      </w:r>
-      <w:r>
-        <w:t>n</w:t>
-      </w:r>
-      <w:r>
-        <w:t xml:space="preserve"> addition</w:t>
-      </w:r>
-      <w:r>
-        <w:t>,</w:t>
-      </w:r>
-      <w:r>
-        <w:t xml:space="preserve"> I have worked on </w:t>
-      </w:r>
-      <w:r>
-        <w:t>develop</w:t>
-      </w:r>
-      <w:r>
-        <w:t>ing</w:t>
-      </w:r>
-      <w:r>
-        <w:t xml:space="preserve"> ontology resources for </w:t>
-      </w:r>
-      <w:r>
-        <w:t xml:space="preserve">disease and disease sub-groups, </w:t>
-      </w:r>
-      <w:r>
-        <w:t>quantitative histological imaging, tissue biobanking, protein complexes</w:t>
-      </w:r>
-      <w:r>
-        <w:t xml:space="preserve"> and </w:t>
-      </w:r>
-      <w:r>
-        <w:t xml:space="preserve">protein sites, </w:t>
-      </w:r>
-      <w:r>
-        <w:t>cell type</w:t>
-      </w:r>
-      <w:r>
-        <w:t>s</w:t>
-      </w:r>
-      <w:r>
-        <w:t xml:space="preserve"> and cell state</w:t>
-      </w:r>
-      <w:r>
-        <w:t xml:space="preserve">s, patient demographics, biomarkers, as well as </w:t>
-      </w:r>
-      <w:r>
-        <w:t xml:space="preserve">carrying out </w:t>
-      </w:r>
-      <w:r>
-        <w:t xml:space="preserve">extensive research </w:t>
-      </w:r>
-      <w:r>
-        <w:t>o</w:t>
-      </w:r>
-      <w:r>
-        <w:t xml:space="preserve">n ontology-based </w:t>
-      </w:r>
-      <w:r>
-        <w:t>quality control</w:t>
-      </w:r>
-      <w:r>
-        <w:t>, harmonization and wrangling of data</w:t>
-      </w:r>
-      <w:r>
-        <w:t>.</w:t>
-      </w:r>
-      <w:r>
-        <w:t xml:space="preserve"> </w:t>
-      </w:r>
-      <w:r>
-        <w:t>M</w:t>
-      </w:r>
-      <w:r>
-        <w:t xml:space="preserve">ost recently, </w:t>
-      </w:r>
-      <w:r>
-        <w:t xml:space="preserve">I have worked on </w:t>
-      </w:r>
-      <w:r>
-        <w:t>use of ontologies to support machine learning.</w:t>
-      </w:r>
-    </w:p>
-    <w:p>
-      <w:pPr>
-        <w:jc w:val="both"/>
         <w:rPr>
           <w:rFonts w:cs="Arial"/>
           <w:sz w:val="6"/>
           <w:szCs w:val="6"/>
         </w:rPr>
       </w:pPr>
+      <w:r>
+        <w:t xml:space="preserve">I have a long track record in development and </w:t>
+      </w:r>
+      <w:r>
+        <w:rPr>
+          <w:rFonts w:cs="Arial"/>
+          <w:szCs w:val="22"/>
+        </w:rPr>
+        <w:t xml:space="preserve">application of ontology </w:t>
+      </w:r>
+      <w:r>
+        <w:rPr>
+          <w:rFonts w:cs="Arial"/>
+          <w:szCs w:val="22"/>
+        </w:rPr>
+        <w:t xml:space="preserve">resources in </w:t>
+      </w:r>
+      <w:r>
+        <w:rPr>
+          <w:rFonts w:cs="Arial"/>
+          <w:szCs w:val="22"/>
+        </w:rPr>
+        <w:t xml:space="preserve">clinical and </w:t>
+      </w:r>
+      <w:r>
+        <w:rPr>
+          <w:rFonts w:cs="Arial"/>
+          <w:szCs w:val="22"/>
+        </w:rPr>
+        <w:t xml:space="preserve">translational </w:t>
+      </w:r>
+      <w:r>
+        <w:rPr>
+          <w:rFonts w:cs="Arial"/>
+          <w:szCs w:val="22"/>
+        </w:rPr>
+        <w:t>science, including applications in the fields of</w:t>
+      </w:r>
+      <w:r>
+        <w:rPr>
+          <w:rFonts w:cs="Arial"/>
+          <w:szCs w:val="22"/>
+        </w:rPr>
+        <w:t xml:space="preserve"> </w:t>
+      </w:r>
+      <w:r>
+        <w:rPr>
+          <w:rFonts w:cs="Arial"/>
+          <w:szCs w:val="22"/>
+        </w:rPr>
+        <w:t xml:space="preserve">electronic health record technology and clinical trial informatics. </w:t>
+      </w:r>
+      <w:r>
+        <w:rPr>
+          <w:rFonts w:cs="Arial"/>
+          <w:szCs w:val="22"/>
+        </w:rPr>
+        <w:t xml:space="preserve">I </w:t>
+      </w:r>
+      <w:proofErr w:type="spellStart"/>
+      <w:r>
+        <w:t>I</w:t>
+      </w:r>
+      <w:proofErr w:type="spellEnd"/>
+      <w:r>
+        <w:t xml:space="preserve"> have played a leadership role in a series of major ontology initiatives, beginning with t</w:t>
+      </w:r>
+      <w:r>
+        <w:rPr>
+          <w:rFonts w:cs="Arial"/>
+          <w:szCs w:val="22"/>
+        </w:rPr>
+        <w:t xml:space="preserve">he Open Biomedical Ontologies (OBO) Foundry, now widely recognized as </w:t>
+      </w:r>
+      <w:r>
+        <w:rPr>
+          <w:rFonts w:cs="Arial"/>
+          <w:szCs w:val="22"/>
+        </w:rPr>
+        <w:t>a successful model for coordinated ontology development based on a</w:t>
+      </w:r>
+      <w:r>
+        <w:rPr>
+          <w:rFonts w:cs="Arial"/>
+          <w:szCs w:val="22"/>
+        </w:rPr>
+        <w:t xml:space="preserve"> </w:t>
+      </w:r>
+      <w:r>
+        <w:rPr>
+          <w:rFonts w:cs="Arial"/>
+          <w:szCs w:val="22"/>
+        </w:rPr>
+        <w:t xml:space="preserve">tested </w:t>
+      </w:r>
+      <w:r>
+        <w:rPr>
+          <w:rFonts w:cs="Arial"/>
+          <w:szCs w:val="22"/>
+        </w:rPr>
+        <w:t xml:space="preserve">set of best practice principles for the development of </w:t>
+      </w:r>
+      <w:r>
+        <w:rPr>
+          <w:rFonts w:cs="Arial"/>
+          <w:szCs w:val="22"/>
+        </w:rPr>
+        <w:t>interoperable ontology modules</w:t>
+      </w:r>
+      <w:r>
+        <w:rPr>
+          <w:rFonts w:cs="Arial"/>
+          <w:szCs w:val="22"/>
+        </w:rPr>
+        <w:t>. These</w:t>
+      </w:r>
+      <w:r>
+        <w:rPr>
+          <w:rFonts w:cs="Arial"/>
+          <w:szCs w:val="22"/>
+        </w:rPr>
+        <w:t xml:space="preserve"> principles </w:t>
+      </w:r>
+      <w:r>
+        <w:rPr>
+          <w:rFonts w:cs="Arial"/>
+          <w:szCs w:val="22"/>
+        </w:rPr>
+        <w:t xml:space="preserve">have been </w:t>
+      </w:r>
+      <w:r>
+        <w:rPr>
+          <w:rFonts w:cs="Arial"/>
+          <w:szCs w:val="22"/>
+        </w:rPr>
+        <w:t xml:space="preserve">adopted </w:t>
+      </w:r>
+      <w:r>
+        <w:rPr>
+          <w:rFonts w:cs="Arial"/>
+          <w:szCs w:val="22"/>
+        </w:rPr>
+        <w:t xml:space="preserve">by some </w:t>
+      </w:r>
+      <w:r>
+        <w:rPr>
+          <w:rFonts w:cs="Arial"/>
+          <w:szCs w:val="22"/>
+        </w:rPr>
+        <w:t>30</w:t>
+      </w:r>
+      <w:r>
+        <w:rPr>
+          <w:rFonts w:cs="Arial"/>
+          <w:szCs w:val="22"/>
+        </w:rPr>
+        <w:t>0 ontology initiatives</w:t>
+      </w:r>
+      <w:r>
+        <w:rPr>
+          <w:rFonts w:cs="Arial"/>
+          <w:szCs w:val="22"/>
+        </w:rPr>
+        <w:t xml:space="preserve"> throughout the world</w:t>
+      </w:r>
+      <w:r>
+        <w:rPr>
+          <w:rFonts w:cs="Arial"/>
+          <w:szCs w:val="22"/>
+        </w:rPr>
+        <w:t xml:space="preserve">. </w:t>
+      </w:r>
+      <w:r>
+        <w:rPr>
+          <w:rFonts w:cs="Arial"/>
+          <w:szCs w:val="22"/>
+        </w:rPr>
+        <w:t xml:space="preserve">From 2005 to 2015 I served as co-PI responsible for dissemination and ontology best practices on the National Center for Biomedical Ontology </w:t>
+      </w:r>
+      <w:r>
+        <w:rPr>
+          <w:rFonts w:cs="Arial"/>
+          <w:szCs w:val="22"/>
+        </w:rPr>
+        <w:t xml:space="preserve">(NCBO) </w:t>
+      </w:r>
+      <w:r>
+        <w:rPr>
+          <w:rFonts w:cs="Arial"/>
+          <w:szCs w:val="22"/>
+        </w:rPr>
+        <w:t>initiative</w:t>
+      </w:r>
+      <w:r>
+        <w:rPr>
+          <w:rFonts w:cs="Arial"/>
+          <w:szCs w:val="22"/>
+        </w:rPr>
+        <w:t>.</w:t>
+      </w:r>
+      <w:r>
+        <w:rPr>
+          <w:rFonts w:cs="Arial"/>
+          <w:szCs w:val="22"/>
+        </w:rPr>
+        <w:t xml:space="preserve"> </w:t>
+      </w:r>
+      <w:r>
+        <w:rPr>
+          <w:rFonts w:cs="Arial"/>
+          <w:szCs w:val="22"/>
+        </w:rPr>
+        <w:t>F</w:t>
+      </w:r>
+      <w:r>
+        <w:rPr>
+          <w:rFonts w:cs="Arial"/>
+          <w:szCs w:val="22"/>
+        </w:rPr>
+        <w:t xml:space="preserve">rom 2014-2017 </w:t>
+      </w:r>
+      <w:r>
+        <w:rPr>
+          <w:rFonts w:cs="Arial"/>
+          <w:szCs w:val="22"/>
+        </w:rPr>
+        <w:t xml:space="preserve">I served </w:t>
+      </w:r>
+      <w:r>
+        <w:rPr>
+          <w:rFonts w:cs="Arial"/>
+          <w:szCs w:val="22"/>
+        </w:rPr>
+        <w:t xml:space="preserve">as </w:t>
+      </w:r>
+      <w:r>
+        <w:t xml:space="preserve">ontology lead on the </w:t>
+      </w:r>
+      <w:r>
+        <w:t>NIAID Bioinformatics Integration Support Contract</w:t>
+      </w:r>
+      <w:r>
+        <w:t xml:space="preserve"> (</w:t>
+      </w:r>
+      <w:r>
+        <w:t xml:space="preserve">BISC), where I </w:t>
+      </w:r>
+      <w:r>
+        <w:t>worked to develop</w:t>
+      </w:r>
+      <w:r>
+        <w:t xml:space="preserve"> ontologies to support annotation of the huge </w:t>
+      </w:r>
+      <w:r>
+        <w:t xml:space="preserve">collection </w:t>
+      </w:r>
+      <w:r>
+        <w:t xml:space="preserve">of immunology clinical trial data being assembled </w:t>
+      </w:r>
+      <w:r>
+        <w:t>in</w:t>
+      </w:r>
+      <w:r>
+        <w:t xml:space="preserve"> the </w:t>
+      </w:r>
+      <w:proofErr w:type="spellStart"/>
+      <w:r>
+        <w:t>ImmPort</w:t>
+      </w:r>
+      <w:proofErr w:type="spellEnd"/>
+      <w:r>
+        <w:t xml:space="preserve"> Immunology Database and Analysis Portal</w:t>
+      </w:r>
+      <w:r>
+        <w:t xml:space="preserve">. </w:t>
+      </w:r>
+      <w:r>
+        <w:t>I</w:t>
+      </w:r>
+      <w:r>
+        <w:t>n</w:t>
+      </w:r>
+      <w:r>
+        <w:t xml:space="preserve"> addition</w:t>
+      </w:r>
+      <w:r>
+        <w:t>,</w:t>
+      </w:r>
+      <w:r>
+        <w:t xml:space="preserve"> I have worked on </w:t>
+      </w:r>
+      <w:r>
+        <w:t>develop</w:t>
+      </w:r>
+      <w:r>
+        <w:t>ing</w:t>
+      </w:r>
+      <w:r>
+        <w:t xml:space="preserve"> ontology resources for </w:t>
+      </w:r>
+      <w:r>
+        <w:t xml:space="preserve">disease and disease sub-groups, </w:t>
+      </w:r>
+      <w:r>
+        <w:t>quantitative histological imaging, tissue biobanking, protein complexes</w:t>
+      </w:r>
+      <w:r>
+        <w:t xml:space="preserve"> and </w:t>
+      </w:r>
+      <w:r>
+        <w:t xml:space="preserve">protein sites, </w:t>
+      </w:r>
+      <w:r>
+        <w:t>cell type</w:t>
+      </w:r>
+      <w:r>
+        <w:t>s</w:t>
+      </w:r>
+      <w:r>
+        <w:t xml:space="preserve"> and cell state</w:t>
+      </w:r>
+      <w:r>
+        <w:t xml:space="preserve">s, patient demographics, biomarkers, as well as </w:t>
+      </w:r>
+      <w:r>
+        <w:t xml:space="preserve">carrying out </w:t>
+      </w:r>
+      <w:r>
+        <w:t xml:space="preserve">extensive research </w:t>
+      </w:r>
+      <w:r>
+        <w:t>o</w:t>
+      </w:r>
+      <w:r>
+        <w:t xml:space="preserve">n ontology-based </w:t>
+      </w:r>
+      <w:r>
+        <w:t>quality control</w:t>
+      </w:r>
+      <w:r>
+        <w:t>, harmonization and wrangling of data</w:t>
+      </w:r>
+      <w:r>
+        <w:t>.</w:t>
+      </w:r>
+      <w:r>
+        <w:t xml:space="preserve"> </w:t>
+      </w:r>
+      <w:r>
+        <w:t>M</w:t>
+      </w:r>
+      <w:r>
+        <w:t xml:space="preserve">ost recently, </w:t>
+      </w:r>
+      <w:r>
+        <w:t xml:space="preserve">I have worked on </w:t>
+      </w:r>
+      <w:r>
+        <w:t>use of ontolog</w:t>
+      </w:r>
+      <w:r>
+        <w:t>ies to support machine learning, including application of ontologies in support of AI-driven data analysis.</w:t>
+      </w:r>
     </w:p>
     <w:p>
       <w:pPr>
@@ -1024,21 +1020,7 @@
         <w:rPr>
           <w:spacing w:val="-2"/>
         </w:rPr>
-        <w:t xml:space="preserve"> MA, </w:t>
-      </w:r>
-      <w:proofErr w:type="spellStart"/>
-      <w:r>
-        <w:rPr>
-          <w:spacing w:val="-2"/>
-        </w:rPr>
-        <w:t>Noy</w:t>
-      </w:r>
-      <w:proofErr w:type="spellEnd"/>
-      <w:r>
-        <w:rPr>
-          <w:spacing w:val="-2"/>
-        </w:rPr>
-        <w:t xml:space="preserve"> NF, Shah NH, </w:t>
+        <w:t xml:space="preserve"> MA, Noy NF, Shah NH, </w:t>
       </w:r>
       <w:proofErr w:type="spellStart"/>
       <w:r>
@@ -1156,13 +1138,8 @@
       </w:r>
       <w:proofErr w:type="spellEnd"/>
       <w:r>
-        <w:t xml:space="preserve">: toward repurposing of open access immunological assay data for translational and clinical research. Scientific Data </w:t>
-      </w:r>
-      <w:proofErr w:type="gramStart"/>
-      <w:r>
-        <w:t>2018;5:180015</w:t>
-      </w:r>
-      <w:proofErr w:type="gramEnd"/>
+        <w:t>: toward repurposing of open access immunological assay data for translational and clinical research. Scientific Data 2018;5:180015</w:t>
+      </w:r>
     </w:p>
     <w:p>
       <w:pPr>
@@ -3597,13 +3574,8 @@
       <w:r>
         <w:t xml:space="preserve">Minimum Information for Biological and Biomedical Investigations) suite of checklists, the </w:t>
       </w:r>
-      <w:proofErr w:type="spellStart"/>
-      <w:r>
-        <w:t>Planteome</w:t>
-      </w:r>
-      <w:proofErr w:type="spellEnd"/>
-      <w:r>
-        <w:t xml:space="preserve"> initiative, to develop c</w:t>
+      <w:r>
+        <w:t>Planteome initiative, to develop c</w:t>
       </w:r>
       <w:r>
         <w:t xml:space="preserve">ommon </w:t>
@@ -3734,11 +3706,11 @@
         <w:t>ntology. J Biomed Semantics.</w:t>
       </w:r>
       <w:r>
-        <w:t xml:space="preserve"> </w:t>
+        <w:t xml:space="preserve"> 2013</w:t>
       </w:r>
       <w:proofErr w:type="gramStart"/>
       <w:r>
-        <w:t>2013;4:42</w:t>
+        <w:t>;4:42</w:t>
       </w:r>
       <w:proofErr w:type="gramEnd"/>
       <w:r>
@@ -3754,8 +3726,13 @@
         <w:ind w:left="1080"/>
         <w:jc w:val="both"/>
       </w:pPr>
-      <w:r>
-        <w:t xml:space="preserve">Schiffman E, </w:t>
+      <w:proofErr w:type="spellStart"/>
+      <w:r>
+        <w:t>Schiffman</w:t>
+      </w:r>
+      <w:proofErr w:type="spellEnd"/>
+      <w:r>
+        <w:t xml:space="preserve"> E, </w:t>
       </w:r>
       <w:proofErr w:type="spellStart"/>
       <w:r>
@@ -3819,31 +3796,23 @@
       </w:r>
       <w:proofErr w:type="gramEnd"/>
       <w:r>
-        <w:t xml:space="preserve">, Laporte, M-A et al. The </w:t>
+        <w:t xml:space="preserve">, Laporte, M-A et al. The Planteome database: an integrated resource for reference ontologies, plant genomics and </w:t>
       </w:r>
       <w:proofErr w:type="spellStart"/>
       <w:r>
-        <w:t>Planteome</w:t>
+        <w:t>phenomics</w:t>
       </w:r>
       <w:proofErr w:type="spellEnd"/>
       <w:r>
-        <w:t xml:space="preserve"> database: an integrated resource for reference ontologies, plant genomics and </w:t>
-      </w:r>
-      <w:proofErr w:type="spellStart"/>
-      <w:r>
-        <w:t>phenomics</w:t>
-      </w:r>
-      <w:proofErr w:type="spellEnd"/>
-      <w:r>
-        <w:t>, Nucleic Acids Res. 2018;46(D1</w:t>
+        <w:t>, Nucleic Acids Res. 2018</w:t>
       </w:r>
       <w:proofErr w:type="gramStart"/>
       <w:r>
-        <w:t>):D</w:t>
+        <w:t>;46</w:t>
       </w:r>
       <w:proofErr w:type="gramEnd"/>
       <w:r>
-        <w:t xml:space="preserve">1168–D1180. </w:t>
+        <w:t xml:space="preserve">(D1):D1168–D1180. </w:t>
       </w:r>
       <w:r>
         <w:t>PMC5753347</w:t>
@@ -4035,8 +4004,13 @@
         <w:t xml:space="preserve"> MN</w:t>
       </w:r>
       <w:r>
-        <w:t>, Tomaszewski</w:t>
-      </w:r>
+        <w:t xml:space="preserve">, </w:t>
+      </w:r>
+      <w:proofErr w:type="spellStart"/>
+      <w:r>
+        <w:t>Tomaszewski</w:t>
+      </w:r>
+      <w:proofErr w:type="spellEnd"/>
       <w:r>
         <w:t xml:space="preserve"> JE</w:t>
       </w:r>
@@ -4096,9 +4070,11 @@
         <w:jc w:val="both"/>
       </w:pPr>
       <w:hyperlink r:id="rId15" w:history="1">
+        <w:proofErr w:type="spellStart"/>
         <w:r>
           <w:t>Natale</w:t>
         </w:r>
+        <w:proofErr w:type="spellEnd"/>
         <w:r>
           <w:t xml:space="preserve"> DA</w:t>
         </w:r>
@@ -4142,24 +4118,24 @@
         <w:t xml:space="preserve"> </w:t>
       </w:r>
       <w:r>
-        <w:t>2017;</w:t>
-      </w:r>
-      <w:r>
-        <w:t>45(D1</w:t>
+        <w:t>2017</w:t>
       </w:r>
       <w:proofErr w:type="gramStart"/>
       <w:r>
-        <w:t>)</w:t>
+        <w:t>;</w:t>
+      </w:r>
+      <w:r>
+        <w:t>45</w:t>
+      </w:r>
+      <w:proofErr w:type="gramEnd"/>
+      <w:r>
+        <w:t>(D1)</w:t>
       </w:r>
       <w:r>
         <w:t>:</w:t>
       </w:r>
       <w:r>
-        <w:t>D</w:t>
-      </w:r>
-      <w:proofErr w:type="gramEnd"/>
-      <w:r>
-        <w:t>339-D346</w:t>
+        <w:t>D339-D346</w:t>
       </w:r>
       <w:r>
         <w:t xml:space="preserve">. </w:t>
@@ -4228,11 +4204,11 @@
         <w:jc w:val="both"/>
       </w:pPr>
       <w:r>
-        <w:t xml:space="preserve">Ceusters W, Smith B. Tracking referents in Electronic Health Records, Stud Health Technol Inform. </w:t>
+        <w:t>Ceusters W, Smith B. Tracking referents in Electronic Health Records, Stud Health Technol Inform. 2005</w:t>
       </w:r>
       <w:proofErr w:type="gramStart"/>
       <w:r>
-        <w:t>2005;116:71</w:t>
+        <w:t>;116:71</w:t>
       </w:r>
       <w:proofErr w:type="gramEnd"/>
       <w:r>
@@ -4281,9 +4257,12 @@
       <w:r>
         <w:t xml:space="preserve"> </w:t>
       </w:r>
+      <w:r>
+        <w:t>2009</w:t>
+      </w:r>
       <w:proofErr w:type="gramStart"/>
       <w:r>
-        <w:t>2009;10:70</w:t>
+        <w:t>;10:70</w:t>
       </w:r>
       <w:proofErr w:type="gramEnd"/>
       <w:r>
@@ -4355,23 +4334,21 @@
         <w:ind w:left="1080"/>
         <w:jc w:val="both"/>
       </w:pPr>
+      <w:r>
+        <w:t>Prodromos</w:t>
+      </w:r>
+      <w:r>
+        <w:t xml:space="preserve"> K</w:t>
+      </w:r>
+      <w:r>
+        <w:t xml:space="preserve">, </w:t>
+      </w:r>
       <w:proofErr w:type="spellStart"/>
       <w:r>
-        <w:t>Prodromos</w:t>
+        <w:t>Kalousis</w:t>
       </w:r>
       <w:proofErr w:type="spellEnd"/>
       <w:r>
-        <w:t xml:space="preserve"> K</w:t>
-      </w:r>
-      <w:r>
-        <w:t xml:space="preserve">, </w:t>
-      </w:r>
-      <w:proofErr w:type="spellStart"/>
-      <w:r>
-        <w:t>Kalousis</w:t>
-      </w:r>
-      <w:proofErr w:type="spellEnd"/>
-      <w:r>
         <w:t xml:space="preserve"> A</w:t>
       </w:r>
       <w:r>
@@ -4381,13 +4358,8 @@
         <w:t xml:space="preserve"> B</w:t>
       </w:r>
       <w:r>
-        <w:t xml:space="preserve">, </w:t>
-      </w:r>
-      <w:proofErr w:type="spellStart"/>
-      <w:r>
-        <w:t>Kiritsis</w:t>
-      </w:r>
-      <w:proofErr w:type="spellEnd"/>
+        <w:t>, Kiritsis</w:t>
+      </w:r>
       <w:r>
         <w:t xml:space="preserve"> D</w:t>
       </w:r>
@@ -4424,7 +4396,7 @@
         <w:t xml:space="preserve">  </w:t>
       </w:r>
       <w:r>
-        <w:t>https://www.ncbi.nlm.nih.gov/myncbi/browse/collection/46125873/</w:t>
+        <w:t>https://www.ncbi.nlm.nih.gov/myncbi/barry.smith.1/bibliography/public/</w:t>
       </w:r>
     </w:p>
     <w:p>
@@ -4580,7 +4552,7 @@
           <w:szCs w:val="22"/>
           <w:lang w:val="pt-BR"/>
         </w:rPr>
-        <w:t xml:space="preserve"> 08/31/201</w:t>
+        <w:t xml:space="preserve"> 08/31/20</w:t>
       </w:r>
       <w:r>
         <w:rPr>
@@ -4588,7 +4560,7 @@
           <w:szCs w:val="22"/>
           <w:lang w:val="pt-BR"/>
         </w:rPr>
-        <w:t>9</w:t>
+        <w:t>20</w:t>
       </w:r>
       <w:r>
         <w:rPr>
@@ -4820,7 +4792,31 @@
           <w:szCs w:val="22"/>
           <w:lang w:val="pt-BR"/>
         </w:rPr>
-        <w:t xml:space="preserve"> 07/14/2020</w:t>
+        <w:t xml:space="preserve"> 04</w:t>
+      </w:r>
+      <w:r>
+        <w:rPr>
+          <w:rFonts w:cs="Arial"/>
+          <w:szCs w:val="22"/>
+          <w:lang w:val="pt-BR"/>
+        </w:rPr>
+        <w:t>/</w:t>
+      </w:r>
+      <w:r>
+        <w:rPr>
+          <w:rFonts w:cs="Arial"/>
+          <w:szCs w:val="22"/>
+          <w:lang w:val="pt-BR"/>
+        </w:rPr>
+        <w:t>30</w:t>
+      </w:r>
+      <w:r>
+        <w:rPr>
+          <w:rFonts w:cs="Arial"/>
+          <w:szCs w:val="22"/>
+          <w:lang w:val="pt-BR"/>
+        </w:rPr>
+        <w:t>/2020</w:t>
       </w:r>
       <w:r>
         <w:rPr>
@@ -5428,7 +5424,6 @@
     </w:p>
     <w:p>
       <w:pPr>
-        <w:keepNext/>
         <w:keepLines/>
         <w:tabs>
           <w:tab w:val="left" w:pos="4410"/>
@@ -5440,40 +5435,26 @@
         <w:jc w:val="both"/>
       </w:pPr>
       <w:r>
-        <w:t xml:space="preserve">Naval Postgraduate School </w:t>
-      </w:r>
-      <w:r>
-        <w:t>N00244-18-1-0003</w:t>
+        <w:t xml:space="preserve">Air Force Office of Scientific Research (AFOSR) </w:t>
       </w:r>
       <w:r>
         <w:tab/>
-        <w:t>Llinas (PI)</w:t>
+      </w:r>
+      <w:proofErr w:type="spellStart"/>
+      <w:r>
+        <w:t>Crassidis</w:t>
+      </w:r>
+      <w:proofErr w:type="spellEnd"/>
+      <w:r>
+        <w:t xml:space="preserve"> (PI)</w:t>
       </w:r>
       <w:r>
         <w:tab/>
-      </w:r>
-      <w:r>
-        <w:t>04</w:t>
-      </w:r>
-      <w:r>
-        <w:t>/01/2018 – 0</w:t>
-      </w:r>
-      <w:r>
-        <w:t>3</w:t>
-      </w:r>
-      <w:r>
-        <w:t>/3</w:t>
-      </w:r>
-      <w:r>
-        <w:t>1</w:t>
-      </w:r>
-      <w:r>
-        <w:t>/2019</w:t>
-      </w:r>
-    </w:p>
-    <w:p>
-      <w:pPr>
-        <w:keepNext/>
+        <w:t>9/01/2018 – 8/30/2022</w:t>
+      </w:r>
+    </w:p>
+    <w:p>
+      <w:pPr>
         <w:keepLines/>
         <w:tabs>
           <w:tab w:val="left" w:pos="4410"/>
@@ -5485,7 +5466,7 @@
         <w:jc w:val="both"/>
       </w:pPr>
       <w:r>
-        <w:t>Data Science Approaches to Automation of Analytic Work​flow</w:t>
+        <w:t>Event Characterization Fusing Hard and Soft Data via Semantic Models</w:t>
       </w:r>
     </w:p>
     <w:p>
@@ -5501,28 +5482,15 @@
         <w:jc w:val="both"/>
       </w:pPr>
       <w:r>
-        <w:t xml:space="preserve">The goal of the project </w:t>
-      </w:r>
-      <w:r>
-        <w:t>is</w:t>
-      </w:r>
-      <w:r>
-        <w:t xml:space="preserve"> t</w:t>
-      </w:r>
-      <w:r>
-        <w:t xml:space="preserve">o define a system engineering approach to the functional design of a closed-loop adaptive information collection system supportive of both intelligence analysis and tactical mission operations. </w:t>
-      </w:r>
-      <w:r>
-        <w:t>This will include</w:t>
-      </w:r>
-      <w:r>
-        <w:t>: careful assessments of ontological elements supporting current</w:t>
-      </w:r>
-      <w:r>
-        <w:t xml:space="preserve"> </w:t>
-      </w:r>
-      <w:r>
-        <w:t>analytic frameworks and research on the ontological elements supporting an optimal cognitively-based information collection system.</w:t>
+        <w:t xml:space="preserve">Project to create a space event ontology to enable space event characterization on the basis of both human derived information and </w:t>
+      </w:r>
+      <w:proofErr w:type="gramStart"/>
+      <w:r>
+        <w:t>information  from</w:t>
+      </w:r>
+      <w:proofErr w:type="gramEnd"/>
+      <w:r>
+        <w:t xml:space="preserve"> physics-based sensing mechanisms.</w:t>
       </w:r>
     </w:p>
     <w:p>
@@ -5538,7 +5506,7 @@
         <w:jc w:val="both"/>
       </w:pPr>
       <w:r>
-        <w:t>Role: Co-PI​</w:t>
+        <w:t>Role: Co-PI</w:t>
       </w:r>
     </w:p>
     <w:p>
@@ -5567,22 +5535,22 @@
         <w:jc w:val="both"/>
       </w:pPr>
       <w:r>
-        <w:t xml:space="preserve">Air Force Office of Scientific Research (AFOSR) </w:t>
-      </w:r>
-      <w:r>
-        <w:tab/>
-      </w:r>
-      <w:proofErr w:type="spellStart"/>
-      <w:r>
-        <w:t>Crassidis</w:t>
-      </w:r>
-      <w:proofErr w:type="spellEnd"/>
-      <w:r>
-        <w:t xml:space="preserve"> (PI)</w:t>
-      </w:r>
-      <w:r>
-        <w:tab/>
-        <w:t>9/01/2018 – 8/30/2022</w:t>
+        <w:t>I</w:t>
+      </w:r>
+      <w:r>
+        <w:t xml:space="preserve">ntelligence </w:t>
+      </w:r>
+      <w:r>
+        <w:t>C</w:t>
+      </w:r>
+      <w:r>
+        <w:t>ommunity</w:t>
+      </w:r>
+      <w:r>
+        <w:t xml:space="preserve"> Postdoctoral Research Fellowship</w:t>
+      </w:r>
+      <w:r>
+        <w:t xml:space="preserve"> Program    </w:t>
       </w:r>
     </w:p>
     <w:p>
@@ -5598,7 +5566,20 @@
         <w:jc w:val="both"/>
       </w:pPr>
       <w:r>
-        <w:t>Event Characterization Fusing Hard and Soft Data via Semantic Models</w:t>
+        <w:t>Referent Tracking for Intelligence Analysis</w:t>
+      </w:r>
+      <w:r>
+        <w:tab/>
+      </w:r>
+      <w:r>
+        <w:tab/>
+      </w:r>
+      <w:r>
+        <w:t xml:space="preserve">Smith (PI) </w:t>
+      </w:r>
+      <w:r>
+        <w:tab/>
+        <w:t>10/01/2018 – 9/30/2020</w:t>
       </w:r>
     </w:p>
     <w:p>
@@ -5614,16 +5595,16 @@
         <w:jc w:val="both"/>
       </w:pPr>
       <w:r>
-        <w:lastRenderedPageBreak/>
-        <w:t xml:space="preserve">Project to create a space event ontology to enable space event characterization on the basis of both human derived information and </w:t>
-      </w:r>
-      <w:proofErr w:type="gramStart"/>
-      <w:r>
-        <w:t>information  from</w:t>
-      </w:r>
-      <w:proofErr w:type="gramEnd"/>
-      <w:r>
-        <w:t xml:space="preserve"> physics-based sensing mechanisms.</w:t>
+        <w:t>This project aims to identify the lessons learned from the most advanced Referent Tracking (RT) work in medicine</w:t>
+      </w:r>
+      <w:r>
+        <w:t xml:space="preserve"> and</w:t>
+      </w:r>
+      <w:r>
+        <w:t xml:space="preserve"> to explore how these lessons might be translated to the domain of intelligence analysis</w:t>
+      </w:r>
+      <w:r>
+        <w:t>.</w:t>
       </w:r>
     </w:p>
     <w:p>
@@ -5639,7 +5620,23 @@
         <w:jc w:val="both"/>
       </w:pPr>
       <w:r>
-        <w:t>Role: Co-PI</w:t>
+        <w:lastRenderedPageBreak/>
+        <w:t>Role: P</w:t>
+      </w:r>
+      <w:r>
+        <w:rPr>
+          <w:spacing w:val="40"/>
+        </w:rPr>
+        <w:t>I</w:t>
+      </w:r>
+      <w:r>
+        <w:rPr>
+          <w:spacing w:val="40"/>
+        </w:rPr>
+        <w:t>/</w:t>
+      </w:r>
+      <w:r>
+        <w:t>Mentor</w:t>
       </w:r>
     </w:p>
     <w:p>
@@ -5668,22 +5665,7 @@
         <w:jc w:val="both"/>
       </w:pPr>
       <w:r>
-        <w:t>I</w:t>
-      </w:r>
-      <w:r>
-        <w:t xml:space="preserve">ntelligence </w:t>
-      </w:r>
-      <w:r>
-        <w:t>C</w:t>
-      </w:r>
-      <w:r>
-        <w:t>ommunity</w:t>
-      </w:r>
-      <w:r>
-        <w:t xml:space="preserve"> Postdoctoral Research Fellowship</w:t>
-      </w:r>
-      <w:r>
-        <w:t xml:space="preserve"> Program    </w:t>
+        <w:t xml:space="preserve">C5ISR Center, US Army Combat Capabilities Development Command   </w:t>
       </w:r>
     </w:p>
     <w:p>
@@ -5699,20 +5681,18 @@
         <w:jc w:val="both"/>
       </w:pPr>
       <w:r>
-        <w:t>Referent Tracking for Intelligence Analysis</w:t>
+        <w:t>Cognition Data Framework Phase II</w:t>
       </w:r>
       <w:r>
         <w:tab/>
       </w:r>
       <w:r>
         <w:tab/>
-      </w:r>
-      <w:r>
-        <w:t xml:space="preserve">Smith (PI) </w:t>
+        <w:t xml:space="preserve">Rudnicki (PI)   </w:t>
       </w:r>
       <w:r>
         <w:tab/>
-        <w:t>10/01/2018 – 9/30/2020</w:t>
+        <w:t>05/09/2019 – 02/15/2020</w:t>
       </w:r>
     </w:p>
     <w:p>
@@ -5728,16 +5708,10 @@
         <w:jc w:val="both"/>
       </w:pPr>
       <w:r>
-        <w:t>This project aims to identify the lessons learned from the most advanced Referent Tracking (RT) work in medicine</w:t>
-      </w:r>
-      <w:r>
-        <w:t xml:space="preserve"> and</w:t>
-      </w:r>
-      <w:r>
-        <w:t xml:space="preserve"> to explore how these lessons might be translated to the domain of intelligence analysis</w:t>
-      </w:r>
-      <w:r>
-        <w:t>.</w:t>
+        <w:t>T</w:t>
+      </w:r>
+      <w:r>
+        <w:t xml:space="preserve">o automate a significant portion of the intelligence analysis process by employing two foundational concepts: (1) an open data store that is accessible by all cognition forming processes, and (2) ontological rigor in the development of classes needed for the correlation of evolving intelligence. </w:t>
       </w:r>
     </w:p>
     <w:p>
@@ -5753,39 +5727,10 @@
         <w:jc w:val="both"/>
       </w:pPr>
       <w:r>
-        <w:t>Role: P</w:t>
-      </w:r>
-      <w:r>
-        <w:rPr>
-          <w:spacing w:val="40"/>
-        </w:rPr>
-        <w:t>I</w:t>
-      </w:r>
-      <w:r>
-        <w:rPr>
-          <w:spacing w:val="40"/>
-        </w:rPr>
-        <w:t>/</w:t>
-      </w:r>
-      <w:r>
-        <w:t>Mentor</w:t>
-      </w:r>
-    </w:p>
-    <w:p>
-      <w:pPr>
-        <w:keepLines/>
-        <w:tabs>
-          <w:tab w:val="left" w:pos="4410"/>
-          <w:tab w:val="left" w:pos="5310"/>
-          <w:tab w:val="left" w:pos="5400"/>
-          <w:tab w:val="left" w:pos="7560"/>
-        </w:tabs>
-        <w:adjustRightInd w:val="0"/>
-        <w:jc w:val="both"/>
-      </w:pPr>
-      <w:r>
         <w:t xml:space="preserve"> </w:t>
       </w:r>
+      <w:bookmarkStart w:id="0" w:name="_GoBack"/>
+      <w:bookmarkEnd w:id="0"/>
     </w:p>
     <w:p>
       <w:pPr>
@@ -5830,6 +5775,111 @@
     </w:p>
     <w:p>
       <w:pPr>
+        <w:keepNext/>
+        <w:keepLines/>
+        <w:tabs>
+          <w:tab w:val="left" w:pos="4410"/>
+          <w:tab w:val="left" w:pos="5310"/>
+          <w:tab w:val="left" w:pos="5400"/>
+          <w:tab w:val="left" w:pos="7560"/>
+        </w:tabs>
+        <w:adjustRightInd w:val="0"/>
+        <w:jc w:val="both"/>
+      </w:pPr>
+      <w:r>
+        <w:t xml:space="preserve">Naval Postgraduate School </w:t>
+      </w:r>
+      <w:r>
+        <w:t>N00244-18-1-0003</w:t>
+      </w:r>
+      <w:r>
+        <w:tab/>
+        <w:t>Llinas (PI)</w:t>
+      </w:r>
+      <w:r>
+        <w:tab/>
+        <w:t>04/01/2018 – 03/31/2019</w:t>
+      </w:r>
+    </w:p>
+    <w:p>
+      <w:pPr>
+        <w:keepNext/>
+        <w:keepLines/>
+        <w:tabs>
+          <w:tab w:val="left" w:pos="4410"/>
+          <w:tab w:val="left" w:pos="5310"/>
+          <w:tab w:val="left" w:pos="5400"/>
+          <w:tab w:val="left" w:pos="7560"/>
+        </w:tabs>
+        <w:adjustRightInd w:val="0"/>
+        <w:jc w:val="both"/>
+      </w:pPr>
+      <w:r>
+        <w:t>Data Science Approaches to Automation of Analytic Work​flow</w:t>
+      </w:r>
+    </w:p>
+    <w:p>
+      <w:pPr>
+        <w:keepLines/>
+        <w:tabs>
+          <w:tab w:val="left" w:pos="4410"/>
+          <w:tab w:val="left" w:pos="5310"/>
+          <w:tab w:val="left" w:pos="5400"/>
+          <w:tab w:val="left" w:pos="7560"/>
+        </w:tabs>
+        <w:adjustRightInd w:val="0"/>
+        <w:jc w:val="both"/>
+      </w:pPr>
+      <w:r>
+        <w:t>The goal of the project is t</w:t>
+      </w:r>
+      <w:r>
+        <w:t xml:space="preserve">o define a system engineering approach to the functional design of a closed-loop adaptive information collection system supportive of both intelligence analysis and tactical mission operations. </w:t>
+      </w:r>
+      <w:r>
+        <w:t>This will include</w:t>
+      </w:r>
+      <w:r>
+        <w:t>: careful assessments of ontological elements supporting current</w:t>
+      </w:r>
+      <w:r>
+        <w:t xml:space="preserve"> </w:t>
+      </w:r>
+      <w:r>
+        <w:t>analytic frameworks and research on the ontological elements supporting an optimal cognitively-based information collection system.</w:t>
+      </w:r>
+    </w:p>
+    <w:p>
+      <w:pPr>
+        <w:keepLines/>
+        <w:tabs>
+          <w:tab w:val="left" w:pos="4410"/>
+          <w:tab w:val="left" w:pos="5310"/>
+          <w:tab w:val="left" w:pos="5400"/>
+          <w:tab w:val="left" w:pos="7560"/>
+        </w:tabs>
+        <w:adjustRightInd w:val="0"/>
+        <w:jc w:val="both"/>
+      </w:pPr>
+      <w:r>
+        <w:t>Role: Co-PI​</w:t>
+      </w:r>
+    </w:p>
+    <w:p>
+      <w:pPr>
+        <w:keepLines/>
+        <w:tabs>
+          <w:tab w:val="left" w:pos="4410"/>
+          <w:tab w:val="left" w:pos="5310"/>
+          <w:tab w:val="left" w:pos="5400"/>
+          <w:tab w:val="left" w:pos="7560"/>
+        </w:tabs>
+        <w:adjustRightInd w:val="0"/>
+        <w:jc w:val="both"/>
+      </w:pPr>
+    </w:p>
+    <w:p>
+      <w:pPr>
         <w:widowControl w:val="0"/>
         <w:tabs>
           <w:tab w:val="left" w:pos="3150"/>
@@ -6065,65 +6115,6 @@
       <w:r>
         <w:t>Role: PI</w:t>
       </w:r>
-    </w:p>
-    <w:p>
-      <w:pPr>
-        <w:keepLines/>
-        <w:tabs>
-          <w:tab w:val="left" w:pos="4410"/>
-          <w:tab w:val="left" w:pos="5310"/>
-          <w:tab w:val="left" w:pos="5400"/>
-          <w:tab w:val="left" w:pos="7560"/>
-        </w:tabs>
-        <w:adjustRightInd w:val="0"/>
-        <w:jc w:val="both"/>
-      </w:pPr>
-    </w:p>
-    <w:p>
-      <w:pPr>
-        <w:widowControl w:val="0"/>
-        <w:tabs>
-          <w:tab w:val="left" w:pos="3150"/>
-          <w:tab w:val="left" w:pos="4410"/>
-          <w:tab w:val="left" w:pos="5310"/>
-          <w:tab w:val="left" w:pos="7110"/>
-          <w:tab w:val="left" w:pos="7560"/>
-        </w:tabs>
-        <w:adjustRightInd w:val="0"/>
-        <w:jc w:val="both"/>
-      </w:pPr>
-    </w:p>
-    <w:p>
-      <w:pPr>
-        <w:widowControl w:val="0"/>
-        <w:tabs>
-          <w:tab w:val="left" w:pos="3150"/>
-          <w:tab w:val="left" w:pos="4410"/>
-          <w:tab w:val="left" w:pos="5310"/>
-          <w:tab w:val="left" w:pos="7110"/>
-          <w:tab w:val="left" w:pos="7560"/>
-        </w:tabs>
-        <w:adjustRightInd w:val="0"/>
-        <w:jc w:val="both"/>
-      </w:pPr>
-    </w:p>
-    <w:p>
-      <w:pPr>
-        <w:widowControl w:val="0"/>
-        <w:tabs>
-          <w:tab w:val="left" w:pos="3150"/>
-          <w:tab w:val="left" w:pos="4410"/>
-          <w:tab w:val="left" w:pos="5310"/>
-          <w:tab w:val="left" w:pos="7110"/>
-          <w:tab w:val="left" w:pos="7560"/>
-        </w:tabs>
-        <w:adjustRightInd w:val="0"/>
-        <w:jc w:val="both"/>
-        <w:rPr>
-          <w:rFonts w:cs="Arial"/>
-          <w:szCs w:val="22"/>
-        </w:rPr>
-      </w:pPr>
     </w:p>
     <w:sectPr>
       <w:headerReference w:type="even" r:id="rId16"/>
@@ -6144,7 +6135,7 @@
 </file>
 
 <file path=word/endnotes.xml><?xml version="1.0" encoding="utf-8"?>
-<w:endnotes xmlns:wpc="http://schemas.microsoft.com/office/word/2010/wordprocessingCanvas" xmlns:cx="http://schemas.microsoft.com/office/drawing/2014/chartex" xmlns:cx1="http://schemas.microsoft.com/office/drawing/2015/9/8/chartex" xmlns:cx2="http://schemas.microsoft.com/office/drawing/2015/10/21/chartex" xmlns:cx3="http://schemas.microsoft.com/office/drawing/2016/5/9/chartex" xmlns:cx4="http://schemas.microsoft.com/office/drawing/2016/5/10/chartex" xmlns:cx5="http://schemas.microsoft.com/office/drawing/2016/5/11/chartex" xmlns:cx6="http://schemas.microsoft.com/office/drawing/2016/5/12/chartex" xmlns:cx7="http://schemas.microsoft.com/office/drawing/2016/5/13/chartex" xmlns:cx8="http://schemas.microsoft.com/office/drawing/2016/5/14/chartex" xmlns:mc="http://schemas.openxmlformats.org/markup-compatibility/2006" xmlns:aink="http://schemas.microsoft.com/office/drawing/2016/ink" xmlns:am3d="http://schemas.microsoft.com/office/drawing/2017/model3d" xmlns:o="urn:schemas-microsoft-com:office:office" xmlns:r="http://schemas.openxmlformats.org/officeDocument/2006/relationships" xmlns:m="http://schemas.openxmlformats.org/officeDocument/2006/math" xmlns:v="urn:schemas-microsoft-com:vml" xmlns:wp14="http://schemas.microsoft.com/office/word/2010/wordprocessingDrawing" xmlns:wp="http://schemas.openxmlformats.org/drawingml/2006/wordprocessingDrawing" xmlns:w10="urn:schemas-microsoft-com:office:word" xmlns:w="http://schemas.openxmlformats.org/wordprocessingml/2006/main" xmlns:w14="http://schemas.microsoft.com/office/word/2010/wordml" xmlns:w15="http://schemas.microsoft.com/office/word/2012/wordml" xmlns:w16cid="http://schemas.microsoft.com/office/word/2016/wordml/cid" xmlns:w16se="http://schemas.microsoft.com/office/word/2015/wordml/symex" xmlns:wpg="http://schemas.microsoft.com/office/word/2010/wordprocessingGroup" xmlns:wpi="http://schemas.microsoft.com/office/word/2010/wordprocessingInk" xmlns:wne="http://schemas.microsoft.com/office/word/2006/wordml" xmlns:wps="http://schemas.microsoft.com/office/word/2010/wordprocessingShape" mc:Ignorable="w14 w15 w16se w16cid wp14">
+<w:endnotes xmlns:wpc="http://schemas.microsoft.com/office/word/2010/wordprocessingCanvas" xmlns:cx="http://schemas.microsoft.com/office/drawing/2014/chartex" xmlns:cx1="http://schemas.microsoft.com/office/drawing/2015/9/8/chartex" xmlns:mc="http://schemas.openxmlformats.org/markup-compatibility/2006" xmlns:o="urn:schemas-microsoft-com:office:office" xmlns:r="http://schemas.openxmlformats.org/officeDocument/2006/relationships" xmlns:m="http://schemas.openxmlformats.org/officeDocument/2006/math" xmlns:v="urn:schemas-microsoft-com:vml" xmlns:wp14="http://schemas.microsoft.com/office/word/2010/wordprocessingDrawing" xmlns:wp="http://schemas.openxmlformats.org/drawingml/2006/wordprocessingDrawing" xmlns:w10="urn:schemas-microsoft-com:office:word" xmlns:w="http://schemas.openxmlformats.org/wordprocessingml/2006/main" xmlns:w14="http://schemas.microsoft.com/office/word/2010/wordml" xmlns:w15="http://schemas.microsoft.com/office/word/2012/wordml" xmlns:w16se="http://schemas.microsoft.com/office/word/2015/wordml/symex" xmlns:wpg="http://schemas.microsoft.com/office/word/2010/wordprocessingGroup" xmlns:wpi="http://schemas.microsoft.com/office/word/2010/wordprocessingInk" xmlns:wne="http://schemas.microsoft.com/office/word/2006/wordml" xmlns:wps="http://schemas.microsoft.com/office/word/2010/wordprocessingShape" mc:Ignorable="w14 w15 w16se wp14">
   <w:endnote w:type="separator" w:id="-1">
     <w:p>
       <w:r>
@@ -6166,25 +6157,25 @@
 </file>
 
 <file path=word/footer1.xml><?xml version="1.0" encoding="utf-8"?>
-<w:ftr xmlns:wpc="http://schemas.microsoft.com/office/word/2010/wordprocessingCanvas" xmlns:cx="http://schemas.microsoft.com/office/drawing/2014/chartex" xmlns:cx1="http://schemas.microsoft.com/office/drawing/2015/9/8/chartex" xmlns:cx2="http://schemas.microsoft.com/office/drawing/2015/10/21/chartex" xmlns:cx3="http://schemas.microsoft.com/office/drawing/2016/5/9/chartex" xmlns:cx4="http://schemas.microsoft.com/office/drawing/2016/5/10/chartex" xmlns:cx5="http://schemas.microsoft.com/office/drawing/2016/5/11/chartex" xmlns:cx6="http://schemas.microsoft.com/office/drawing/2016/5/12/chartex" xmlns:cx7="http://schemas.microsoft.com/office/drawing/2016/5/13/chartex" xmlns:cx8="http://schemas.microsoft.com/office/drawing/2016/5/14/chartex" xmlns:mc="http://schemas.openxmlformats.org/markup-compatibility/2006" xmlns:aink="http://schemas.microsoft.com/office/drawing/2016/ink" xmlns:am3d="http://schemas.microsoft.com/office/drawing/2017/model3d" xmlns:o="urn:schemas-microsoft-com:office:office" xmlns:r="http://schemas.openxmlformats.org/officeDocument/2006/relationships" xmlns:m="http://schemas.openxmlformats.org/officeDocument/2006/math" xmlns:v="urn:schemas-microsoft-com:vml" xmlns:wp14="http://schemas.microsoft.com/office/word/2010/wordprocessingDrawing" xmlns:wp="http://schemas.openxmlformats.org/drawingml/2006/wordprocessingDrawing" xmlns:w10="urn:schemas-microsoft-com:office:word" xmlns:w="http://schemas.openxmlformats.org/wordprocessingml/2006/main" xmlns:w14="http://schemas.microsoft.com/office/word/2010/wordml" xmlns:w15="http://schemas.microsoft.com/office/word/2012/wordml" xmlns:w16cid="http://schemas.microsoft.com/office/word/2016/wordml/cid" xmlns:w16se="http://schemas.microsoft.com/office/word/2015/wordml/symex" xmlns:wpg="http://schemas.microsoft.com/office/word/2010/wordprocessingGroup" xmlns:wpi="http://schemas.microsoft.com/office/word/2010/wordprocessingInk" xmlns:wne="http://schemas.microsoft.com/office/word/2006/wordml" xmlns:wps="http://schemas.microsoft.com/office/word/2010/wordprocessingShape" mc:Ignorable="w14 w15 w16se w16cid wp14">
+<w:ftr xmlns:wpc="http://schemas.microsoft.com/office/word/2010/wordprocessingCanvas" xmlns:cx="http://schemas.microsoft.com/office/drawing/2014/chartex" xmlns:cx1="http://schemas.microsoft.com/office/drawing/2015/9/8/chartex" xmlns:mc="http://schemas.openxmlformats.org/markup-compatibility/2006" xmlns:o="urn:schemas-microsoft-com:office:office" xmlns:r="http://schemas.openxmlformats.org/officeDocument/2006/relationships" xmlns:m="http://schemas.openxmlformats.org/officeDocument/2006/math" xmlns:v="urn:schemas-microsoft-com:vml" xmlns:wp14="http://schemas.microsoft.com/office/word/2010/wordprocessingDrawing" xmlns:wp="http://schemas.openxmlformats.org/drawingml/2006/wordprocessingDrawing" xmlns:w10="urn:schemas-microsoft-com:office:word" xmlns:w="http://schemas.openxmlformats.org/wordprocessingml/2006/main" xmlns:w14="http://schemas.microsoft.com/office/word/2010/wordml" xmlns:w15="http://schemas.microsoft.com/office/word/2012/wordml" xmlns:w16se="http://schemas.microsoft.com/office/word/2015/wordml/symex" xmlns:wpg="http://schemas.microsoft.com/office/word/2010/wordprocessingGroup" xmlns:wpi="http://schemas.microsoft.com/office/word/2010/wordprocessingInk" xmlns:wne="http://schemas.microsoft.com/office/word/2006/wordml" xmlns:wps="http://schemas.microsoft.com/office/word/2010/wordprocessingShape" mc:Ignorable="w14 w15 w16se wp14">
   <w:p/>
 </w:ftr>
 </file>
 
 <file path=word/footer2.xml><?xml version="1.0" encoding="utf-8"?>
-<w:ftr xmlns:wpc="http://schemas.microsoft.com/office/word/2010/wordprocessingCanvas" xmlns:cx="http://schemas.microsoft.com/office/drawing/2014/chartex" xmlns:cx1="http://schemas.microsoft.com/office/drawing/2015/9/8/chartex" xmlns:cx2="http://schemas.microsoft.com/office/drawing/2015/10/21/chartex" xmlns:cx3="http://schemas.microsoft.com/office/drawing/2016/5/9/chartex" xmlns:cx4="http://schemas.microsoft.com/office/drawing/2016/5/10/chartex" xmlns:cx5="http://schemas.microsoft.com/office/drawing/2016/5/11/chartex" xmlns:cx6="http://schemas.microsoft.com/office/drawing/2016/5/12/chartex" xmlns:cx7="http://schemas.microsoft.com/office/drawing/2016/5/13/chartex" xmlns:cx8="http://schemas.microsoft.com/office/drawing/2016/5/14/chartex" xmlns:mc="http://schemas.openxmlformats.org/markup-compatibility/2006" xmlns:aink="http://schemas.microsoft.com/office/drawing/2016/ink" xmlns:am3d="http://schemas.microsoft.com/office/drawing/2017/model3d" xmlns:o="urn:schemas-microsoft-com:office:office" xmlns:r="http://schemas.openxmlformats.org/officeDocument/2006/relationships" xmlns:m="http://schemas.openxmlformats.org/officeDocument/2006/math" xmlns:v="urn:schemas-microsoft-com:vml" xmlns:wp14="http://schemas.microsoft.com/office/word/2010/wordprocessingDrawing" xmlns:wp="http://schemas.openxmlformats.org/drawingml/2006/wordprocessingDrawing" xmlns:w10="urn:schemas-microsoft-com:office:word" xmlns:w="http://schemas.openxmlformats.org/wordprocessingml/2006/main" xmlns:w14="http://schemas.microsoft.com/office/word/2010/wordml" xmlns:w15="http://schemas.microsoft.com/office/word/2012/wordml" xmlns:w16cid="http://schemas.microsoft.com/office/word/2016/wordml/cid" xmlns:w16se="http://schemas.microsoft.com/office/word/2015/wordml/symex" xmlns:wpg="http://schemas.microsoft.com/office/word/2010/wordprocessingGroup" xmlns:wpi="http://schemas.microsoft.com/office/word/2010/wordprocessingInk" xmlns:wne="http://schemas.microsoft.com/office/word/2006/wordml" xmlns:wps="http://schemas.microsoft.com/office/word/2010/wordprocessingShape" mc:Ignorable="w14 w15 w16se w16cid wp14">
+<w:ftr xmlns:wpc="http://schemas.microsoft.com/office/word/2010/wordprocessingCanvas" xmlns:cx="http://schemas.microsoft.com/office/drawing/2014/chartex" xmlns:cx1="http://schemas.microsoft.com/office/drawing/2015/9/8/chartex" xmlns:mc="http://schemas.openxmlformats.org/markup-compatibility/2006" xmlns:o="urn:schemas-microsoft-com:office:office" xmlns:r="http://schemas.openxmlformats.org/officeDocument/2006/relationships" xmlns:m="http://schemas.openxmlformats.org/officeDocument/2006/math" xmlns:v="urn:schemas-microsoft-com:vml" xmlns:wp14="http://schemas.microsoft.com/office/word/2010/wordprocessingDrawing" xmlns:wp="http://schemas.openxmlformats.org/drawingml/2006/wordprocessingDrawing" xmlns:w10="urn:schemas-microsoft-com:office:word" xmlns:w="http://schemas.openxmlformats.org/wordprocessingml/2006/main" xmlns:w14="http://schemas.microsoft.com/office/word/2010/wordml" xmlns:w15="http://schemas.microsoft.com/office/word/2012/wordml" xmlns:w16se="http://schemas.microsoft.com/office/word/2015/wordml/symex" xmlns:wpg="http://schemas.microsoft.com/office/word/2010/wordprocessingGroup" xmlns:wpi="http://schemas.microsoft.com/office/word/2010/wordprocessingInk" xmlns:wne="http://schemas.microsoft.com/office/word/2006/wordml" xmlns:wps="http://schemas.microsoft.com/office/word/2010/wordprocessingShape" mc:Ignorable="w14 w15 w16se wp14">
   <w:p/>
 </w:ftr>
 </file>
 
 <file path=word/footer3.xml><?xml version="1.0" encoding="utf-8"?>
-<w:ftr xmlns:wpc="http://schemas.microsoft.com/office/word/2010/wordprocessingCanvas" xmlns:cx="http://schemas.microsoft.com/office/drawing/2014/chartex" xmlns:cx1="http://schemas.microsoft.com/office/drawing/2015/9/8/chartex" xmlns:cx2="http://schemas.microsoft.com/office/drawing/2015/10/21/chartex" xmlns:cx3="http://schemas.microsoft.com/office/drawing/2016/5/9/chartex" xmlns:cx4="http://schemas.microsoft.com/office/drawing/2016/5/10/chartex" xmlns:cx5="http://schemas.microsoft.com/office/drawing/2016/5/11/chartex" xmlns:cx6="http://schemas.microsoft.com/office/drawing/2016/5/12/chartex" xmlns:cx7="http://schemas.microsoft.com/office/drawing/2016/5/13/chartex" xmlns:cx8="http://schemas.microsoft.com/office/drawing/2016/5/14/chartex" xmlns:mc="http://schemas.openxmlformats.org/markup-compatibility/2006" xmlns:aink="http://schemas.microsoft.com/office/drawing/2016/ink" xmlns:am3d="http://schemas.microsoft.com/office/drawing/2017/model3d" xmlns:o="urn:schemas-microsoft-com:office:office" xmlns:r="http://schemas.openxmlformats.org/officeDocument/2006/relationships" xmlns:m="http://schemas.openxmlformats.org/officeDocument/2006/math" xmlns:v="urn:schemas-microsoft-com:vml" xmlns:wp14="http://schemas.microsoft.com/office/word/2010/wordprocessingDrawing" xmlns:wp="http://schemas.openxmlformats.org/drawingml/2006/wordprocessingDrawing" xmlns:w10="urn:schemas-microsoft-com:office:word" xmlns:w="http://schemas.openxmlformats.org/wordprocessingml/2006/main" xmlns:w14="http://schemas.microsoft.com/office/word/2010/wordml" xmlns:w15="http://schemas.microsoft.com/office/word/2012/wordml" xmlns:w16cid="http://schemas.microsoft.com/office/word/2016/wordml/cid" xmlns:w16se="http://schemas.microsoft.com/office/word/2015/wordml/symex" xmlns:wpg="http://schemas.microsoft.com/office/word/2010/wordprocessingGroup" xmlns:wpi="http://schemas.microsoft.com/office/word/2010/wordprocessingInk" xmlns:wne="http://schemas.microsoft.com/office/word/2006/wordml" xmlns:wps="http://schemas.microsoft.com/office/word/2010/wordprocessingShape" mc:Ignorable="w14 w15 w16se w16cid wp14">
+<w:ftr xmlns:wpc="http://schemas.microsoft.com/office/word/2010/wordprocessingCanvas" xmlns:cx="http://schemas.microsoft.com/office/drawing/2014/chartex" xmlns:cx1="http://schemas.microsoft.com/office/drawing/2015/9/8/chartex" xmlns:mc="http://schemas.openxmlformats.org/markup-compatibility/2006" xmlns:o="urn:schemas-microsoft-com:office:office" xmlns:r="http://schemas.openxmlformats.org/officeDocument/2006/relationships" xmlns:m="http://schemas.openxmlformats.org/officeDocument/2006/math" xmlns:v="urn:schemas-microsoft-com:vml" xmlns:wp14="http://schemas.microsoft.com/office/word/2010/wordprocessingDrawing" xmlns:wp="http://schemas.openxmlformats.org/drawingml/2006/wordprocessingDrawing" xmlns:w10="urn:schemas-microsoft-com:office:word" xmlns:w="http://schemas.openxmlformats.org/wordprocessingml/2006/main" xmlns:w14="http://schemas.microsoft.com/office/word/2010/wordml" xmlns:w15="http://schemas.microsoft.com/office/word/2012/wordml" xmlns:w16se="http://schemas.microsoft.com/office/word/2015/wordml/symex" xmlns:wpg="http://schemas.microsoft.com/office/word/2010/wordprocessingGroup" xmlns:wpi="http://schemas.microsoft.com/office/word/2010/wordprocessingInk" xmlns:wne="http://schemas.microsoft.com/office/word/2006/wordml" xmlns:wps="http://schemas.microsoft.com/office/word/2010/wordprocessingShape" mc:Ignorable="w14 w15 w16se wp14">
   <w:p/>
 </w:ftr>
 </file>
 
 <file path=word/footnotes.xml><?xml version="1.0" encoding="utf-8"?>
-<w:footnotes xmlns:wpc="http://schemas.microsoft.com/office/word/2010/wordprocessingCanvas" xmlns:cx="http://schemas.microsoft.com/office/drawing/2014/chartex" xmlns:cx1="http://schemas.microsoft.com/office/drawing/2015/9/8/chartex" xmlns:cx2="http://schemas.microsoft.com/office/drawing/2015/10/21/chartex" xmlns:cx3="http://schemas.microsoft.com/office/drawing/2016/5/9/chartex" xmlns:cx4="http://schemas.microsoft.com/office/drawing/2016/5/10/chartex" xmlns:cx5="http://schemas.microsoft.com/office/drawing/2016/5/11/chartex" xmlns:cx6="http://schemas.microsoft.com/office/drawing/2016/5/12/chartex" xmlns:cx7="http://schemas.microsoft.com/office/drawing/2016/5/13/chartex" xmlns:cx8="http://schemas.microsoft.com/office/drawing/2016/5/14/chartex" xmlns:mc="http://schemas.openxmlformats.org/markup-compatibility/2006" xmlns:aink="http://schemas.microsoft.com/office/drawing/2016/ink" xmlns:am3d="http://schemas.microsoft.com/office/drawing/2017/model3d" xmlns:o="urn:schemas-microsoft-com:office:office" xmlns:r="http://schemas.openxmlformats.org/officeDocument/2006/relationships" xmlns:m="http://schemas.openxmlformats.org/officeDocument/2006/math" xmlns:v="urn:schemas-microsoft-com:vml" xmlns:wp14="http://schemas.microsoft.com/office/word/2010/wordprocessingDrawing" xmlns:wp="http://schemas.openxmlformats.org/drawingml/2006/wordprocessingDrawing" xmlns:w10="urn:schemas-microsoft-com:office:word" xmlns:w="http://schemas.openxmlformats.org/wordprocessingml/2006/main" xmlns:w14="http://schemas.microsoft.com/office/word/2010/wordml" xmlns:w15="http://schemas.microsoft.com/office/word/2012/wordml" xmlns:w16cid="http://schemas.microsoft.com/office/word/2016/wordml/cid" xmlns:w16se="http://schemas.microsoft.com/office/word/2015/wordml/symex" xmlns:wpg="http://schemas.microsoft.com/office/word/2010/wordprocessingGroup" xmlns:wpi="http://schemas.microsoft.com/office/word/2010/wordprocessingInk" xmlns:wne="http://schemas.microsoft.com/office/word/2006/wordml" xmlns:wps="http://schemas.microsoft.com/office/word/2010/wordprocessingShape" mc:Ignorable="w14 w15 w16se w16cid wp14">
+<w:footnotes xmlns:wpc="http://schemas.microsoft.com/office/word/2010/wordprocessingCanvas" xmlns:cx="http://schemas.microsoft.com/office/drawing/2014/chartex" xmlns:cx1="http://schemas.microsoft.com/office/drawing/2015/9/8/chartex" xmlns:mc="http://schemas.openxmlformats.org/markup-compatibility/2006" xmlns:o="urn:schemas-microsoft-com:office:office" xmlns:r="http://schemas.openxmlformats.org/officeDocument/2006/relationships" xmlns:m="http://schemas.openxmlformats.org/officeDocument/2006/math" xmlns:v="urn:schemas-microsoft-com:vml" xmlns:wp14="http://schemas.microsoft.com/office/word/2010/wordprocessingDrawing" xmlns:wp="http://schemas.openxmlformats.org/drawingml/2006/wordprocessingDrawing" xmlns:w10="urn:schemas-microsoft-com:office:word" xmlns:w="http://schemas.openxmlformats.org/wordprocessingml/2006/main" xmlns:w14="http://schemas.microsoft.com/office/word/2010/wordml" xmlns:w15="http://schemas.microsoft.com/office/word/2012/wordml" xmlns:w16se="http://schemas.microsoft.com/office/word/2015/wordml/symex" xmlns:wpg="http://schemas.microsoft.com/office/word/2010/wordprocessingGroup" xmlns:wpi="http://schemas.microsoft.com/office/word/2010/wordprocessingInk" xmlns:wne="http://schemas.microsoft.com/office/word/2006/wordml" xmlns:wps="http://schemas.microsoft.com/office/word/2010/wordprocessingShape" mc:Ignorable="w14 w15 w16se wp14">
   <w:footnote w:type="separator" w:id="-1">
     <w:p>
       <w:r>
@@ -6206,7 +6197,7 @@
 </file>
 
 <file path=word/header1.xml><?xml version="1.0" encoding="utf-8"?>
-<w:hdr xmlns:wpc="http://schemas.microsoft.com/office/word/2010/wordprocessingCanvas" xmlns:cx="http://schemas.microsoft.com/office/drawing/2014/chartex" xmlns:cx1="http://schemas.microsoft.com/office/drawing/2015/9/8/chartex" xmlns:cx2="http://schemas.microsoft.com/office/drawing/2015/10/21/chartex" xmlns:cx3="http://schemas.microsoft.com/office/drawing/2016/5/9/chartex" xmlns:cx4="http://schemas.microsoft.com/office/drawing/2016/5/10/chartex" xmlns:cx5="http://schemas.microsoft.com/office/drawing/2016/5/11/chartex" xmlns:cx6="http://schemas.microsoft.com/office/drawing/2016/5/12/chartex" xmlns:cx7="http://schemas.microsoft.com/office/drawing/2016/5/13/chartex" xmlns:cx8="http://schemas.microsoft.com/office/drawing/2016/5/14/chartex" xmlns:mc="http://schemas.openxmlformats.org/markup-compatibility/2006" xmlns:aink="http://schemas.microsoft.com/office/drawing/2016/ink" xmlns:am3d="http://schemas.microsoft.com/office/drawing/2017/model3d" xmlns:o="urn:schemas-microsoft-com:office:office" xmlns:r="http://schemas.openxmlformats.org/officeDocument/2006/relationships" xmlns:m="http://schemas.openxmlformats.org/officeDocument/2006/math" xmlns:v="urn:schemas-microsoft-com:vml" xmlns:wp14="http://schemas.microsoft.com/office/word/2010/wordprocessingDrawing" xmlns:wp="http://schemas.openxmlformats.org/drawingml/2006/wordprocessingDrawing" xmlns:w10="urn:schemas-microsoft-com:office:word" xmlns:w="http://schemas.openxmlformats.org/wordprocessingml/2006/main" xmlns:w14="http://schemas.microsoft.com/office/word/2010/wordml" xmlns:w15="http://schemas.microsoft.com/office/word/2012/wordml" xmlns:w16cid="http://schemas.microsoft.com/office/word/2016/wordml/cid" xmlns:w16se="http://schemas.microsoft.com/office/word/2015/wordml/symex" xmlns:wpg="http://schemas.microsoft.com/office/word/2010/wordprocessingGroup" xmlns:wpi="http://schemas.microsoft.com/office/word/2010/wordprocessingInk" xmlns:wne="http://schemas.microsoft.com/office/word/2006/wordml" xmlns:wps="http://schemas.microsoft.com/office/word/2010/wordprocessingShape" mc:Ignorable="w14 w15 w16se w16cid wp14">
+<w:hdr xmlns:wpc="http://schemas.microsoft.com/office/word/2010/wordprocessingCanvas" xmlns:cx="http://schemas.microsoft.com/office/drawing/2014/chartex" xmlns:cx1="http://schemas.microsoft.com/office/drawing/2015/9/8/chartex" xmlns:mc="http://schemas.openxmlformats.org/markup-compatibility/2006" xmlns:o="urn:schemas-microsoft-com:office:office" xmlns:r="http://schemas.openxmlformats.org/officeDocument/2006/relationships" xmlns:m="http://schemas.openxmlformats.org/officeDocument/2006/math" xmlns:v="urn:schemas-microsoft-com:vml" xmlns:wp14="http://schemas.microsoft.com/office/word/2010/wordprocessingDrawing" xmlns:wp="http://schemas.openxmlformats.org/drawingml/2006/wordprocessingDrawing" xmlns:w10="urn:schemas-microsoft-com:office:word" xmlns:w="http://schemas.openxmlformats.org/wordprocessingml/2006/main" xmlns:w14="http://schemas.microsoft.com/office/word/2010/wordml" xmlns:w15="http://schemas.microsoft.com/office/word/2012/wordml" xmlns:w16se="http://schemas.microsoft.com/office/word/2015/wordml/symex" xmlns:wpg="http://schemas.microsoft.com/office/word/2010/wordprocessingGroup" xmlns:wpi="http://schemas.microsoft.com/office/word/2010/wordprocessingInk" xmlns:wne="http://schemas.microsoft.com/office/word/2006/wordml" xmlns:wps="http://schemas.microsoft.com/office/word/2010/wordprocessingShape" mc:Ignorable="w14 w15 w16se wp14">
   <w:p>
     <w:pPr>
       <w:pStyle w:val="Header"/>
@@ -6216,7 +6207,7 @@
 </file>
 
 <file path=word/header2.xml><?xml version="1.0" encoding="utf-8"?>
-<w:hdr xmlns:wpc="http://schemas.microsoft.com/office/word/2010/wordprocessingCanvas" xmlns:cx="http://schemas.microsoft.com/office/drawing/2014/chartex" xmlns:cx1="http://schemas.microsoft.com/office/drawing/2015/9/8/chartex" xmlns:cx2="http://schemas.microsoft.com/office/drawing/2015/10/21/chartex" xmlns:cx3="http://schemas.microsoft.com/office/drawing/2016/5/9/chartex" xmlns:cx4="http://schemas.microsoft.com/office/drawing/2016/5/10/chartex" xmlns:cx5="http://schemas.microsoft.com/office/drawing/2016/5/11/chartex" xmlns:cx6="http://schemas.microsoft.com/office/drawing/2016/5/12/chartex" xmlns:cx7="http://schemas.microsoft.com/office/drawing/2016/5/13/chartex" xmlns:cx8="http://schemas.microsoft.com/office/drawing/2016/5/14/chartex" xmlns:mc="http://schemas.openxmlformats.org/markup-compatibility/2006" xmlns:aink="http://schemas.microsoft.com/office/drawing/2016/ink" xmlns:am3d="http://schemas.microsoft.com/office/drawing/2017/model3d" xmlns:o="urn:schemas-microsoft-com:office:office" xmlns:r="http://schemas.openxmlformats.org/officeDocument/2006/relationships" xmlns:m="http://schemas.openxmlformats.org/officeDocument/2006/math" xmlns:v="urn:schemas-microsoft-com:vml" xmlns:wp14="http://schemas.microsoft.com/office/word/2010/wordprocessingDrawing" xmlns:wp="http://schemas.openxmlformats.org/drawingml/2006/wordprocessingDrawing" xmlns:w10="urn:schemas-microsoft-com:office:word" xmlns:w="http://schemas.openxmlformats.org/wordprocessingml/2006/main" xmlns:w14="http://schemas.microsoft.com/office/word/2010/wordml" xmlns:w15="http://schemas.microsoft.com/office/word/2012/wordml" xmlns:w16cid="http://schemas.microsoft.com/office/word/2016/wordml/cid" xmlns:w16se="http://schemas.microsoft.com/office/word/2015/wordml/symex" xmlns:wpg="http://schemas.microsoft.com/office/word/2010/wordprocessingGroup" xmlns:wpi="http://schemas.microsoft.com/office/word/2010/wordprocessingInk" xmlns:wne="http://schemas.microsoft.com/office/word/2006/wordml" xmlns:wps="http://schemas.microsoft.com/office/word/2010/wordprocessingShape" mc:Ignorable="w14 w15 w16se w16cid wp14">
+<w:hdr xmlns:wpc="http://schemas.microsoft.com/office/word/2010/wordprocessingCanvas" xmlns:cx="http://schemas.microsoft.com/office/drawing/2014/chartex" xmlns:cx1="http://schemas.microsoft.com/office/drawing/2015/9/8/chartex" xmlns:mc="http://schemas.openxmlformats.org/markup-compatibility/2006" xmlns:o="urn:schemas-microsoft-com:office:office" xmlns:r="http://schemas.openxmlformats.org/officeDocument/2006/relationships" xmlns:m="http://schemas.openxmlformats.org/officeDocument/2006/math" xmlns:v="urn:schemas-microsoft-com:vml" xmlns:wp14="http://schemas.microsoft.com/office/word/2010/wordprocessingDrawing" xmlns:wp="http://schemas.openxmlformats.org/drawingml/2006/wordprocessingDrawing" xmlns:w10="urn:schemas-microsoft-com:office:word" xmlns:w="http://schemas.openxmlformats.org/wordprocessingml/2006/main" xmlns:w14="http://schemas.microsoft.com/office/word/2010/wordml" xmlns:w15="http://schemas.microsoft.com/office/word/2012/wordml" xmlns:w16se="http://schemas.microsoft.com/office/word/2015/wordml/symex" xmlns:wpg="http://schemas.microsoft.com/office/word/2010/wordprocessingGroup" xmlns:wpi="http://schemas.microsoft.com/office/word/2010/wordprocessingInk" xmlns:wne="http://schemas.microsoft.com/office/word/2006/wordml" xmlns:wps="http://schemas.microsoft.com/office/word/2010/wordprocessingShape" mc:Ignorable="w14 w15 w16se wp14">
   <w:p>
     <w:pPr>
       <w:pStyle w:val="Header"/>
@@ -6226,7 +6217,7 @@
 </file>
 
 <file path=word/header3.xml><?xml version="1.0" encoding="utf-8"?>
-<w:hdr xmlns:wpc="http://schemas.microsoft.com/office/word/2010/wordprocessingCanvas" xmlns:cx="http://schemas.microsoft.com/office/drawing/2014/chartex" xmlns:cx1="http://schemas.microsoft.com/office/drawing/2015/9/8/chartex" xmlns:cx2="http://schemas.microsoft.com/office/drawing/2015/10/21/chartex" xmlns:cx3="http://schemas.microsoft.com/office/drawing/2016/5/9/chartex" xmlns:cx4="http://schemas.microsoft.com/office/drawing/2016/5/10/chartex" xmlns:cx5="http://schemas.microsoft.com/office/drawing/2016/5/11/chartex" xmlns:cx6="http://schemas.microsoft.com/office/drawing/2016/5/12/chartex" xmlns:cx7="http://schemas.microsoft.com/office/drawing/2016/5/13/chartex" xmlns:cx8="http://schemas.microsoft.com/office/drawing/2016/5/14/chartex" xmlns:mc="http://schemas.openxmlformats.org/markup-compatibility/2006" xmlns:aink="http://schemas.microsoft.com/office/drawing/2016/ink" xmlns:am3d="http://schemas.microsoft.com/office/drawing/2017/model3d" xmlns:o="urn:schemas-microsoft-com:office:office" xmlns:r="http://schemas.openxmlformats.org/officeDocument/2006/relationships" xmlns:m="http://schemas.openxmlformats.org/officeDocument/2006/math" xmlns:v="urn:schemas-microsoft-com:vml" xmlns:wp14="http://schemas.microsoft.com/office/word/2010/wordprocessingDrawing" xmlns:wp="http://schemas.openxmlformats.org/drawingml/2006/wordprocessingDrawing" xmlns:w10="urn:schemas-microsoft-com:office:word" xmlns:w="http://schemas.openxmlformats.org/wordprocessingml/2006/main" xmlns:w14="http://schemas.microsoft.com/office/word/2010/wordml" xmlns:w15="http://schemas.microsoft.com/office/word/2012/wordml" xmlns:w16cid="http://schemas.microsoft.com/office/word/2016/wordml/cid" xmlns:w16se="http://schemas.microsoft.com/office/word/2015/wordml/symex" xmlns:wpg="http://schemas.microsoft.com/office/word/2010/wordprocessingGroup" xmlns:wpi="http://schemas.microsoft.com/office/word/2010/wordprocessingInk" xmlns:wne="http://schemas.microsoft.com/office/word/2006/wordml" xmlns:wps="http://schemas.microsoft.com/office/word/2010/wordprocessingShape" mc:Ignorable="w14 w15 w16se w16cid wp14">
+<w:hdr xmlns:wpc="http://schemas.microsoft.com/office/word/2010/wordprocessingCanvas" xmlns:cx="http://schemas.microsoft.com/office/drawing/2014/chartex" xmlns:cx1="http://schemas.microsoft.com/office/drawing/2015/9/8/chartex" xmlns:mc="http://schemas.openxmlformats.org/markup-compatibility/2006" xmlns:o="urn:schemas-microsoft-com:office:office" xmlns:r="http://schemas.openxmlformats.org/officeDocument/2006/relationships" xmlns:m="http://schemas.openxmlformats.org/officeDocument/2006/math" xmlns:v="urn:schemas-microsoft-com:vml" xmlns:wp14="http://schemas.microsoft.com/office/word/2010/wordprocessingDrawing" xmlns:wp="http://schemas.openxmlformats.org/drawingml/2006/wordprocessingDrawing" xmlns:w10="urn:schemas-microsoft-com:office:word" xmlns:w="http://schemas.openxmlformats.org/wordprocessingml/2006/main" xmlns:w14="http://schemas.microsoft.com/office/word/2010/wordml" xmlns:w15="http://schemas.microsoft.com/office/word/2012/wordml" xmlns:w16se="http://schemas.microsoft.com/office/word/2015/wordml/symex" xmlns:wpg="http://schemas.microsoft.com/office/word/2010/wordprocessingGroup" xmlns:wpi="http://schemas.microsoft.com/office/word/2010/wordprocessingInk" xmlns:wne="http://schemas.microsoft.com/office/word/2006/wordml" xmlns:wps="http://schemas.microsoft.com/office/word/2010/wordprocessingShape" mc:Ignorable="w14 w15 w16se wp14">
   <w:p>
     <w:pPr>
       <w:pStyle w:val="Header"/>
@@ -6236,7 +6227,7 @@
 </file>
 
 <file path=word/numbering.xml><?xml version="1.0" encoding="utf-8"?>
-<w:numbering xmlns:wpc="http://schemas.microsoft.com/office/word/2010/wordprocessingCanvas" xmlns:cx="http://schemas.microsoft.com/office/drawing/2014/chartex" xmlns:cx1="http://schemas.microsoft.com/office/drawing/2015/9/8/chartex" xmlns:cx2="http://schemas.microsoft.com/office/drawing/2015/10/21/chartex" xmlns:cx3="http://schemas.microsoft.com/office/drawing/2016/5/9/chartex" xmlns:cx4="http://schemas.microsoft.com/office/drawing/2016/5/10/chartex" xmlns:cx5="http://schemas.microsoft.com/office/drawing/2016/5/11/chartex" xmlns:cx6="http://schemas.microsoft.com/office/drawing/2016/5/12/chartex" xmlns:cx7="http://schemas.microsoft.com/office/drawing/2016/5/13/chartex" xmlns:cx8="http://schemas.microsoft.com/office/drawing/2016/5/14/chartex" xmlns:mc="http://schemas.openxmlformats.org/markup-compatibility/2006" xmlns:aink="http://schemas.microsoft.com/office/drawing/2016/ink" xmlns:am3d="http://schemas.microsoft.com/office/drawing/2017/model3d" xmlns:o="urn:schemas-microsoft-com:office:office" xmlns:r="http://schemas.openxmlformats.org/officeDocument/2006/relationships" xmlns:m="http://schemas.openxmlformats.org/officeDocument/2006/math" xmlns:v="urn:schemas-microsoft-com:vml" xmlns:wp14="http://schemas.microsoft.com/office/word/2010/wordprocessingDrawing" xmlns:wp="http://schemas.openxmlformats.org/drawingml/2006/wordprocessingDrawing" xmlns:w10="urn:schemas-microsoft-com:office:word" xmlns:w="http://schemas.openxmlformats.org/wordprocessingml/2006/main" xmlns:w14="http://schemas.microsoft.com/office/word/2010/wordml" xmlns:w15="http://schemas.microsoft.com/office/word/2012/wordml" xmlns:w16cid="http://schemas.microsoft.com/office/word/2016/wordml/cid" xmlns:w16se="http://schemas.microsoft.com/office/word/2015/wordml/symex" xmlns:wpg="http://schemas.microsoft.com/office/word/2010/wordprocessingGroup" xmlns:wpi="http://schemas.microsoft.com/office/word/2010/wordprocessingInk" xmlns:wne="http://schemas.microsoft.com/office/word/2006/wordml" xmlns:wps="http://schemas.microsoft.com/office/word/2010/wordprocessingShape" mc:Ignorable="w14 w15 w16se w16cid wp14">
+<w:numbering xmlns:wpc="http://schemas.microsoft.com/office/word/2010/wordprocessingCanvas" xmlns:cx="http://schemas.microsoft.com/office/drawing/2014/chartex" xmlns:cx1="http://schemas.microsoft.com/office/drawing/2015/9/8/chartex" xmlns:mc="http://schemas.openxmlformats.org/markup-compatibility/2006" xmlns:o="urn:schemas-microsoft-com:office:office" xmlns:r="http://schemas.openxmlformats.org/officeDocument/2006/relationships" xmlns:m="http://schemas.openxmlformats.org/officeDocument/2006/math" xmlns:v="urn:schemas-microsoft-com:vml" xmlns:wp14="http://schemas.microsoft.com/office/word/2010/wordprocessingDrawing" xmlns:wp="http://schemas.openxmlformats.org/drawingml/2006/wordprocessingDrawing" xmlns:w10="urn:schemas-microsoft-com:office:word" xmlns:w="http://schemas.openxmlformats.org/wordprocessingml/2006/main" xmlns:w14="http://schemas.microsoft.com/office/word/2010/wordml" xmlns:w15="http://schemas.microsoft.com/office/word/2012/wordml" xmlns:w16se="http://schemas.microsoft.com/office/word/2015/wordml/symex" xmlns:wpg="http://schemas.microsoft.com/office/word/2010/wordprocessingGroup" xmlns:wpi="http://schemas.microsoft.com/office/word/2010/wordprocessingInk" xmlns:wne="http://schemas.microsoft.com/office/word/2006/wordml" xmlns:wps="http://schemas.microsoft.com/office/word/2010/wordprocessingShape" mc:Ignorable="w14 w15 w16se wp14">
   <w:abstractNum w:abstractNumId="0" w15:restartNumberingAfterBreak="0">
     <w:nsid w:val="FFFFFF7C"/>
     <w:multiLevelType w:val="singleLevel"/>
@@ -8088,7 +8079,7 @@
 </file>
 
 <file path=word/styles.xml><?xml version="1.0" encoding="utf-8"?>
-<w:styles xmlns:mc="http://schemas.openxmlformats.org/markup-compatibility/2006" xmlns:r="http://schemas.openxmlformats.org/officeDocument/2006/relationships" xmlns:w="http://schemas.openxmlformats.org/wordprocessingml/2006/main" xmlns:w14="http://schemas.microsoft.com/office/word/2010/wordml" xmlns:w15="http://schemas.microsoft.com/office/word/2012/wordml" xmlns:w16cid="http://schemas.microsoft.com/office/word/2016/wordml/cid" xmlns:w16se="http://schemas.microsoft.com/office/word/2015/wordml/symex" mc:Ignorable="w14 w15 w16se w16cid">
+<w:styles xmlns:mc="http://schemas.openxmlformats.org/markup-compatibility/2006" xmlns:r="http://schemas.openxmlformats.org/officeDocument/2006/relationships" xmlns:w="http://schemas.openxmlformats.org/wordprocessingml/2006/main" xmlns:w14="http://schemas.microsoft.com/office/word/2010/wordml" xmlns:w15="http://schemas.microsoft.com/office/word/2012/wordml" xmlns:w16se="http://schemas.microsoft.com/office/word/2015/wordml/symex" mc:Ignorable="w14 w15 w16se">
   <w:docDefaults>
     <w:rPrDefault>
       <w:rPr>
@@ -8098,7 +8089,7 @@
     </w:rPrDefault>
     <w:pPrDefault/>
   </w:docDefaults>
-  <w:latentStyles w:defLockedState="0" w:defUIPriority="0" w:defSemiHidden="0" w:defUnhideWhenUsed="0" w:defQFormat="0" w:count="375">
+  <w:latentStyles w:defLockedState="0" w:defUIPriority="0" w:defSemiHidden="0" w:defUnhideWhenUsed="0" w:defQFormat="0" w:count="371">
     <w:lsdException w:name="Normal" w:qFormat="1"/>
     <w:lsdException w:name="heading 1" w:qFormat="1"/>
     <w:lsdException w:name="heading 2" w:qFormat="1"/>
@@ -8463,15 +8454,11 @@
     <w:lsdException w:name="List Table 5 Dark Accent 6" w:uiPriority="50"/>
     <w:lsdException w:name="List Table 6 Colorful Accent 6" w:uiPriority="51"/>
     <w:lsdException w:name="List Table 7 Colorful Accent 6" w:uiPriority="52"/>
-    <w:lsdException w:name="Mention" w:semiHidden="1" w:uiPriority="99" w:unhideWhenUsed="1"/>
-    <w:lsdException w:name="Smart Hyperlink" w:semiHidden="1" w:uiPriority="99" w:unhideWhenUsed="1"/>
-    <w:lsdException w:name="Hashtag" w:semiHidden="1" w:uiPriority="99" w:unhideWhenUsed="1"/>
-    <w:lsdException w:name="Unresolved Mention" w:semiHidden="1" w:uiPriority="99" w:unhideWhenUsed="1"/>
   </w:latentStyles>
   <w:style w:type="paragraph" w:default="1" w:styleId="Normal">
     <w:name w:val="Normal"/>
     <w:qFormat/>
-    <w:rsid w:val="00A04B52"/>
+    <w:rsid w:val="004901CD"/>
     <w:pPr>
       <w:autoSpaceDE w:val="0"/>
       <w:autoSpaceDN w:val="0"/>
@@ -9344,19 +9331,6 @@
 </file>
 
 <file path=customXml/item1.xml><?xml version="1.0" encoding="utf-8"?>
-<p:properties xmlns:p="http://schemas.microsoft.com/office/2006/metadata/properties" xmlns:xsi="http://www.w3.org/2001/XMLSchema-instance" xmlns:pc="http://schemas.microsoft.com/office/infopath/2007/PartnerControls">
-  <documentManagement>
-    <File_x0020_Status xmlns="97b54082-1e85-426d-afc6-16ad99d216c1" xsi:nil="true"/>
-    <Category xmlns="97b54082-1e85-426d-afc6-16ad99d216c1"/>
-    <CR_ID xmlns="97b54082-1e85-426d-afc6-16ad99d216c1" xsi:nil="true"/>
-    <Form_x0020_Set xmlns="97b54082-1e85-426d-afc6-16ad99d216c1">PHS398/PHS2590</Form_x0020_Set>
-    <Test_x0020_Comment xmlns="97b54082-1e85-426d-afc6-16ad99d216c1">7/17/2015. Updated file properties. 6/23/2013. Created .docx version and added OMB info to footer.</Test_x0020_Comment>
-    <OMB_x0020_No_x002e_ xmlns="97b54082-1e85-426d-afc6-16ad99d216c1" xsi:nil="true"/>
-  </documentManagement>
-</p:properties>
-</file>
-
-<file path=customXml/item2.xml><?xml version="1.0" encoding="utf-8"?>
 <?mso-contentType ?>
 <FormTemplates xmlns="http://schemas.microsoft.com/sharepoint/v3/contenttype/forms">
   <Display>DocumentLibraryForm</Display>
@@ -9365,7 +9339,7 @@
 </FormTemplates>
 </file>
 
-<file path=customXml/item3.xml><?xml version="1.0" encoding="utf-8"?>
+<file path=customXml/item2.xml><?xml version="1.0" encoding="utf-8"?>
 <ct:contentTypeSchema xmlns:ct="http://schemas.microsoft.com/office/2006/metadata/contentType" xmlns:ma="http://schemas.microsoft.com/office/2006/metadata/properties/metaAttributes" ct:_="" ma:_="" ma:contentTypeName="Document" ma:contentTypeID="0x010100055B51225CD12F448FAA5C7D33BC6823" ma:contentTypeVersion="13" ma:contentTypeDescription="Create a new document." ma:contentTypeScope="" ma:versionID="26cbfcbef053278b4e6f8e004539346f">
   <xsd:schema xmlns:xsd="http://www.w3.org/2001/XMLSchema" xmlns:xs="http://www.w3.org/2001/XMLSchema" xmlns:p="http://schemas.microsoft.com/office/2006/metadata/properties" xmlns:ns2="97b54082-1e85-426d-afc6-16ad99d216c1" targetNamespace="http://schemas.microsoft.com/office/2006/metadata/properties" ma:root="true" ma:fieldsID="2abc594a1d6fed328c6ae9b8901bef44" ns2:_="">
     <xsd:import namespace="97b54082-1e85-426d-afc6-16ad99d216c1"/>
@@ -9558,17 +9532,20 @@
 </ct:contentTypeSchema>
 </file>
 
-<file path=customXml/itemProps1.xml><?xml version="1.0" encoding="utf-8"?>
-<ds:datastoreItem xmlns:ds="http://schemas.openxmlformats.org/officeDocument/2006/customXml" ds:itemID="{2A76CE26-06FF-4835-817C-1A5CD3E7E1B8}">
-  <ds:schemaRefs>
-    <ds:schemaRef ds:uri="http://schemas.microsoft.com/office/2006/metadata/properties"/>
-    <ds:schemaRef ds:uri="http://schemas.microsoft.com/office/infopath/2007/PartnerControls"/>
-    <ds:schemaRef ds:uri="97b54082-1e85-426d-afc6-16ad99d216c1"/>
-  </ds:schemaRefs>
-</ds:datastoreItem>
+<file path=customXml/item3.xml><?xml version="1.0" encoding="utf-8"?>
+<p:properties xmlns:p="http://schemas.microsoft.com/office/2006/metadata/properties" xmlns:xsi="http://www.w3.org/2001/XMLSchema-instance" xmlns:pc="http://schemas.microsoft.com/office/infopath/2007/PartnerControls">
+  <documentManagement>
+    <File_x0020_Status xmlns="97b54082-1e85-426d-afc6-16ad99d216c1" xsi:nil="true"/>
+    <Category xmlns="97b54082-1e85-426d-afc6-16ad99d216c1"/>
+    <CR_ID xmlns="97b54082-1e85-426d-afc6-16ad99d216c1" xsi:nil="true"/>
+    <Form_x0020_Set xmlns="97b54082-1e85-426d-afc6-16ad99d216c1">PHS398/PHS2590</Form_x0020_Set>
+    <Test_x0020_Comment xmlns="97b54082-1e85-426d-afc6-16ad99d216c1">7/17/2015. Updated file properties. 6/23/2013. Created .docx version and added OMB info to footer.</Test_x0020_Comment>
+    <OMB_x0020_No_x002e_ xmlns="97b54082-1e85-426d-afc6-16ad99d216c1" xsi:nil="true"/>
+  </documentManagement>
+</p:properties>
 </file>
 
-<file path=customXml/itemProps2.xml><?xml version="1.0" encoding="utf-8"?>
+<file path=customXml/itemProps1.xml><?xml version="1.0" encoding="utf-8"?>
 <ds:datastoreItem xmlns:ds="http://schemas.openxmlformats.org/officeDocument/2006/customXml" ds:itemID="{3A4A9A40-AA55-4CBA-93F5-B14C65A49478}">
   <ds:schemaRefs>
     <ds:schemaRef ds:uri="http://schemas.microsoft.com/sharepoint/v3/contenttype/forms"/>
@@ -9576,7 +9553,7 @@
 </ds:datastoreItem>
 </file>
 
-<file path=customXml/itemProps3.xml><?xml version="1.0" encoding="utf-8"?>
+<file path=customXml/itemProps2.xml><?xml version="1.0" encoding="utf-8"?>
 <ds:datastoreItem xmlns:ds="http://schemas.openxmlformats.org/officeDocument/2006/customXml" ds:itemID="{24D76789-5E08-4A42-9609-71BEDAC082EE}">
   <ds:schemaRefs>
     <ds:schemaRef ds:uri="http://schemas.microsoft.com/office/2006/metadata/contentType"/>
@@ -9592,4 +9569,14 @@
     <ds:schemaRef ds:uri="http://schemas.microsoft.com/internal/obd"/>
   </ds:schemaRefs>
 </ds:datastoreItem>
+</file>
+
+<file path=customXml/itemProps3.xml><?xml version="1.0" encoding="utf-8"?>
+<ds:datastoreItem xmlns:ds="http://schemas.openxmlformats.org/officeDocument/2006/customXml" ds:itemID="{2A76CE26-06FF-4835-817C-1A5CD3E7E1B8}">
+  <ds:schemaRefs>
+    <ds:schemaRef ds:uri="http://schemas.microsoft.com/office/2006/metadata/properties"/>
+    <ds:schemaRef ds:uri="http://schemas.microsoft.com/office/infopath/2007/PartnerControls"/>
+    <ds:schemaRef ds:uri="97b54082-1e85-426d-afc6-16ad99d216c1"/>
+  </ds:schemaRefs>
+</ds:datastoreItem>
 </file>
--- a/smith/NIHBiosketchSmith.docx
+++ b/smith/NIHBiosketchSmith.docx
@@ -2996,35 +2996,43 @@
         </w:rPr>
         <w:t xml:space="preserve">) </w:t>
       </w:r>
+      <w:proofErr w:type="gramStart"/>
       <w:r>
         <w:rPr>
           <w:b w:val="0"/>
         </w:rPr>
-        <w:t xml:space="preserve">is now used </w:t>
-      </w:r>
+        <w:t>is used</w:t>
+      </w:r>
+      <w:proofErr w:type="gramEnd"/>
       <w:r>
         <w:rPr>
           <w:b w:val="0"/>
         </w:rPr>
+        <w:t xml:space="preserve"> </w:t>
+      </w:r>
+      <w:r>
+        <w:rPr>
+          <w:b w:val="0"/>
+        </w:rPr>
         <w:t xml:space="preserve">in this way </w:t>
       </w:r>
       <w:r>
         <w:rPr>
           <w:b w:val="0"/>
         </w:rPr>
-        <w:t>as common architecture for over 1</w:t>
+        <w:t xml:space="preserve">as common architecture for over </w:t>
       </w:r>
       <w:r>
         <w:rPr>
           <w:b w:val="0"/>
         </w:rPr>
-        <w:t>7</w:t>
+        <w:t>200</w:t>
       </w:r>
       <w:r>
         <w:rPr>
           <w:b w:val="0"/>
         </w:rPr>
-        <w:t>0 biomedical ontologies</w:t>
+        <w:t xml:space="preserve"> biomedical ontologies</w:t>
       </w:r>
       <w:r>
         <w:rPr>
@@ -3072,7 +3080,39 @@
         <w:rPr>
           <w:b w:val="0"/>
         </w:rPr>
-        <w:t xml:space="preserve"> It is currently under development as ISO/IED standard 21838-2.</w:t>
+        <w:t xml:space="preserve"> </w:t>
+      </w:r>
+      <w:r>
+        <w:rPr>
+          <w:b w:val="0"/>
+        </w:rPr>
+        <w:t>In early 2020, BFO</w:t>
+      </w:r>
+      <w:r>
+        <w:rPr>
+          <w:b w:val="0"/>
+        </w:rPr>
+        <w:t xml:space="preserve"> </w:t>
+      </w:r>
+      <w:proofErr w:type="gramStart"/>
+      <w:r>
+        <w:rPr>
+          <w:b w:val="0"/>
+        </w:rPr>
+        <w:t>will be released</w:t>
+      </w:r>
+      <w:proofErr w:type="gramEnd"/>
+      <w:r>
+        <w:rPr>
+          <w:b w:val="0"/>
+        </w:rPr>
+        <w:t xml:space="preserve"> as ISO/IEC</w:t>
+      </w:r>
+      <w:r>
+        <w:rPr>
+          <w:b w:val="0"/>
+        </w:rPr>
+        <w:t xml:space="preserve"> standard 21838-2.</w:t>
       </w:r>
       <w:r>
         <w:rPr>
@@ -3308,6 +3348,7 @@
         <w:t xml:space="preserve">basis for an </w:t>
       </w:r>
       <w:r>
+        <w:lastRenderedPageBreak/>
         <w:t xml:space="preserve">ontology </w:t>
       </w:r>
       <w:r>
@@ -3320,11 +3361,7 @@
         <w:t>n collaboration with my IFOMIS (now Buffalo) colleague Werner Ceusters</w:t>
       </w:r>
       <w:r>
-        <w:t xml:space="preserve">, this </w:t>
-      </w:r>
-      <w:r>
-        <w:lastRenderedPageBreak/>
-        <w:t>process has now been applied</w:t>
+        <w:t>, this process has now been applied</w:t>
       </w:r>
       <w:r>
         <w:t xml:space="preserve"> to a range of existing ontologies, terminologies, and coding systems. Our published </w:t>
@@ -3490,17 +3527,12 @@
       <w:pPr>
         <w:jc w:val="both"/>
       </w:pPr>
+      <w:proofErr w:type="gramStart"/>
       <w:r>
         <w:t xml:space="preserve">3. </w:t>
       </w:r>
       <w:r>
-        <w:t>In 2004</w:t>
-      </w:r>
-      <w:r>
-        <w:t>,</w:t>
-      </w:r>
-      <w:r>
-        <w:t xml:space="preserve"> at a meeting organized at IFOMIS, t</w:t>
+        <w:t>In 2004, t</w:t>
       </w:r>
       <w:r>
         <w:t xml:space="preserve">he BFO-based strategy for coordinated ontology development was </w:t>
@@ -3512,7 +3544,11 @@
         <w:t>by the OBO (Open Biological Ontologies) community, most prominently by the Gene Ontology</w:t>
       </w:r>
       <w:r>
-        <w:t xml:space="preserve"> (GO). </w:t>
+        <w:t xml:space="preserve"> (GO)</w:t>
+      </w:r>
+      <w:proofErr w:type="gramEnd"/>
+      <w:r>
+        <w:t xml:space="preserve">. </w:t>
       </w:r>
       <w:r>
         <w:t xml:space="preserve">The strategy enabled a new kind of mediation </w:t>
@@ -3659,7 +3695,7 @@
         <w:t>et al</w:t>
       </w:r>
       <w:r>
-        <w:t xml:space="preserve">. Promoting coherent minimum reporting requirements for biological and biomedical investigations: The MIBBI Project, Nature </w:t>
+        <w:t xml:space="preserve">. Promoting coherent minimum reporting requirements for biological and biomedical investigations: The MIBBI Project, Nat </w:t>
       </w:r>
       <w:proofErr w:type="spellStart"/>
       <w:r>
@@ -3796,7 +3832,10 @@
       </w:r>
       <w:proofErr w:type="gramEnd"/>
       <w:r>
-        <w:t xml:space="preserve">, Laporte, M-A et al. The Planteome database: an integrated resource for reference ontologies, plant genomics and </w:t>
+        <w:t>, Laporte, M-A et al. The Planteome database: an integrated resource for reference ontologies, plant</w:t>
+      </w:r>
+      <w:r>
+        <w:t xml:space="preserve"> genomics and </w:t>
       </w:r>
       <w:proofErr w:type="spellStart"/>
       <w:r>
@@ -3804,15 +3843,15 @@
       </w:r>
       <w:proofErr w:type="spellEnd"/>
       <w:r>
-        <w:t>, Nucleic Acids Res. 2018</w:t>
-      </w:r>
-      <w:proofErr w:type="gramStart"/>
-      <w:r>
-        <w:t>;46</w:t>
-      </w:r>
-      <w:proofErr w:type="gramEnd"/>
-      <w:r>
-        <w:t xml:space="preserve">(D1):D1168–D1180. </w:t>
+        <w:t>, Nucleic</w:t>
+      </w:r>
+      <w:bookmarkStart w:id="0" w:name="_GoBack"/>
+      <w:bookmarkEnd w:id="0"/>
+      <w:r>
+        <w:t xml:space="preserve"> Acid</w:t>
+      </w:r>
+      <w:r>
+        <w:t xml:space="preserve">s Res. 2018;46(D1) </w:t>
       </w:r>
       <w:r>
         <w:t>PMC5753347</w:t>
@@ -4170,6 +4209,7 @@
           <w:spacing w:val="-2"/>
           <w:szCs w:val="22"/>
         </w:rPr>
+        <w:lastRenderedPageBreak/>
         <w:t xml:space="preserve">Through all of the above I have </w:t>
       </w:r>
       <w:r>
@@ -5620,7 +5660,6 @@
         <w:jc w:val="both"/>
       </w:pPr>
       <w:r>
-        <w:lastRenderedPageBreak/>
         <w:t>Role: P</w:t>
       </w:r>
       <w:r>
@@ -5729,8 +5768,6 @@
       <w:r>
         <w:t xml:space="preserve"> </w:t>
       </w:r>
-      <w:bookmarkStart w:id="0" w:name="_GoBack"/>
-      <w:bookmarkEnd w:id="0"/>
     </w:p>
     <w:p>
       <w:pPr>
@@ -9331,12 +9368,16 @@
 </file>
 
 <file path=customXml/item1.xml><?xml version="1.0" encoding="utf-8"?>
-<?mso-contentType ?>
-<FormTemplates xmlns="http://schemas.microsoft.com/sharepoint/v3/contenttype/forms">
-  <Display>DocumentLibraryForm</Display>
-  <Edit>DocumentLibraryForm</Edit>
-  <New>DocumentLibraryForm</New>
-</FormTemplates>
+<p:properties xmlns:p="http://schemas.microsoft.com/office/2006/metadata/properties" xmlns:xsi="http://www.w3.org/2001/XMLSchema-instance" xmlns:pc="http://schemas.microsoft.com/office/infopath/2007/PartnerControls">
+  <documentManagement>
+    <File_x0020_Status xmlns="97b54082-1e85-426d-afc6-16ad99d216c1" xsi:nil="true"/>
+    <Category xmlns="97b54082-1e85-426d-afc6-16ad99d216c1"/>
+    <CR_ID xmlns="97b54082-1e85-426d-afc6-16ad99d216c1" xsi:nil="true"/>
+    <Form_x0020_Set xmlns="97b54082-1e85-426d-afc6-16ad99d216c1">PHS398/PHS2590</Form_x0020_Set>
+    <Test_x0020_Comment xmlns="97b54082-1e85-426d-afc6-16ad99d216c1">7/17/2015. Updated file properties. 6/23/2013. Created .docx version and added OMB info to footer.</Test_x0020_Comment>
+    <OMB_x0020_No_x002e_ xmlns="97b54082-1e85-426d-afc6-16ad99d216c1" xsi:nil="true"/>
+  </documentManagement>
+</p:properties>
 </file>
 
 <file path=customXml/item2.xml><?xml version="1.0" encoding="utf-8"?>
@@ -9533,22 +9574,20 @@
 </file>
 
 <file path=customXml/item3.xml><?xml version="1.0" encoding="utf-8"?>
-<p:properties xmlns:p="http://schemas.microsoft.com/office/2006/metadata/properties" xmlns:xsi="http://www.w3.org/2001/XMLSchema-instance" xmlns:pc="http://schemas.microsoft.com/office/infopath/2007/PartnerControls">
-  <documentManagement>
-    <File_x0020_Status xmlns="97b54082-1e85-426d-afc6-16ad99d216c1" xsi:nil="true"/>
-    <Category xmlns="97b54082-1e85-426d-afc6-16ad99d216c1"/>
-    <CR_ID xmlns="97b54082-1e85-426d-afc6-16ad99d216c1" xsi:nil="true"/>
-    <Form_x0020_Set xmlns="97b54082-1e85-426d-afc6-16ad99d216c1">PHS398/PHS2590</Form_x0020_Set>
-    <Test_x0020_Comment xmlns="97b54082-1e85-426d-afc6-16ad99d216c1">7/17/2015. Updated file properties. 6/23/2013. Created .docx version and added OMB info to footer.</Test_x0020_Comment>
-    <OMB_x0020_No_x002e_ xmlns="97b54082-1e85-426d-afc6-16ad99d216c1" xsi:nil="true"/>
-  </documentManagement>
-</p:properties>
+<?mso-contentType ?>
+<FormTemplates xmlns="http://schemas.microsoft.com/sharepoint/v3/contenttype/forms">
+  <Display>DocumentLibraryForm</Display>
+  <Edit>DocumentLibraryForm</Edit>
+  <New>DocumentLibraryForm</New>
+</FormTemplates>
 </file>
 
 <file path=customXml/itemProps1.xml><?xml version="1.0" encoding="utf-8"?>
-<ds:datastoreItem xmlns:ds="http://schemas.openxmlformats.org/officeDocument/2006/customXml" ds:itemID="{3A4A9A40-AA55-4CBA-93F5-B14C65A49478}">
+<ds:datastoreItem xmlns:ds="http://schemas.openxmlformats.org/officeDocument/2006/customXml" ds:itemID="{2A76CE26-06FF-4835-817C-1A5CD3E7E1B8}">
   <ds:schemaRefs>
-    <ds:schemaRef ds:uri="http://schemas.microsoft.com/sharepoint/v3/contenttype/forms"/>
+    <ds:schemaRef ds:uri="http://schemas.microsoft.com/office/2006/metadata/properties"/>
+    <ds:schemaRef ds:uri="http://schemas.microsoft.com/office/infopath/2007/PartnerControls"/>
+    <ds:schemaRef ds:uri="97b54082-1e85-426d-afc6-16ad99d216c1"/>
   </ds:schemaRefs>
 </ds:datastoreItem>
 </file>
@@ -9572,11 +9611,9 @@
 </file>
 
 <file path=customXml/itemProps3.xml><?xml version="1.0" encoding="utf-8"?>
-<ds:datastoreItem xmlns:ds="http://schemas.openxmlformats.org/officeDocument/2006/customXml" ds:itemID="{2A76CE26-06FF-4835-817C-1A5CD3E7E1B8}">
+<ds:datastoreItem xmlns:ds="http://schemas.openxmlformats.org/officeDocument/2006/customXml" ds:itemID="{3A4A9A40-AA55-4CBA-93F5-B14C65A49478}">
   <ds:schemaRefs>
-    <ds:schemaRef ds:uri="http://schemas.microsoft.com/office/2006/metadata/properties"/>
-    <ds:schemaRef ds:uri="http://schemas.microsoft.com/office/infopath/2007/PartnerControls"/>
-    <ds:schemaRef ds:uri="97b54082-1e85-426d-afc6-16ad99d216c1"/>
+    <ds:schemaRef ds:uri="http://schemas.microsoft.com/sharepoint/v3/contenttype/forms"/>
   </ds:schemaRefs>
 </ds:datastoreItem>
 </file>
--- a/smith/NIHBiosketchSmith.docx
+++ b/smith/NIHBiosketchSmith.docx
@@ -5,16 +5,11 @@
     <w:p>
       <w:pPr>
         <w:pStyle w:val="OMBInfo"/>
-        <w:jc w:val="both"/>
-      </w:pPr>
-      <w:r>
-        <w:rPr>
-          <w:rFonts w:cs="Arial"/>
-          <w:color w:val="000000"/>
-          <w:szCs w:val="16"/>
-          <w:shd w:val="clear" w:color="auto" w:fill="FFFFFF"/>
-        </w:rPr>
-        <w:t>OMB No. 0925-0001 and 0925-0002 (Rev. 10/15 Approved Through 10/31/2018)</w:t>
+      </w:pPr>
+      <w:bookmarkStart w:id="0" w:name="_GoBack"/>
+      <w:bookmarkEnd w:id="0"/>
+      <w:r>
+        <w:t>OMB No. 0925-0001 and 0925-0002 (Rev. 09/17 Approved Through 03/31/2020)</w:t>
       </w:r>
     </w:p>
     <w:p>
@@ -22,24 +17,26 @@
         <w:pStyle w:val="Title"/>
       </w:pPr>
       <w:r>
-        <w:t>BIOGRAPHICAL</w:t>
-      </w:r>
-      <w:r>
-        <w:t xml:space="preserve"> SKETCH</w:t>
+        <w:t>BIOGRAPHICAL SKETCH</w:t>
       </w:r>
     </w:p>
     <w:p>
       <w:pPr>
         <w:pStyle w:val="HeadingNote"/>
-        <w:pBdr>
-          <w:between w:val="single" w:sz="4" w:space="1" w:color="auto"/>
-        </w:pBdr>
-        <w:jc w:val="left"/>
-        <w:rPr>
-          <w:sz w:val="2"/>
-          <w:szCs w:val="2"/>
-        </w:rPr>
-      </w:pPr>
+      </w:pPr>
+      <w:r>
+        <w:t>Provide the following information for the Senior/key personnel and other significant contributors.</w:t>
+      </w:r>
+      <w:r>
+        <w:br w:type="textWrapping" w:clear="all"/>
+        <w:t xml:space="preserve">Follow this format for each person.  </w:t>
+      </w:r>
+      <w:r>
+        <w:rPr>
+          <w:b/>
+        </w:rPr>
+        <w:t>DO NOT EXCEED FIVE PAGES.</w:t>
+      </w:r>
     </w:p>
     <w:p>
       <w:pPr>
@@ -47,10 +44,8 @@
         <w:pBdr>
           <w:between w:val="single" w:sz="4" w:space="1" w:color="auto"/>
         </w:pBdr>
-        <w:jc w:val="both"/>
         <w:rPr>
           <w:sz w:val="32"/>
-          <w:szCs w:val="20"/>
         </w:rPr>
       </w:pPr>
       <w:r>
@@ -63,7 +58,13 @@
         <w:rPr>
           <w:sz w:val="22"/>
         </w:rPr>
-        <w:t xml:space="preserve"> Barry Smith</w:t>
+        <w:t xml:space="preserve"> </w:t>
+      </w:r>
+      <w:r>
+        <w:rPr>
+          <w:sz w:val="22"/>
+        </w:rPr>
+        <w:t>Barry Smith</w:t>
       </w:r>
     </w:p>
     <w:p>
@@ -72,12 +73,12 @@
         <w:pBdr>
           <w:between w:val="single" w:sz="4" w:space="1" w:color="auto"/>
         </w:pBdr>
-        <w:jc w:val="both"/>
         <w:rPr>
           <w:sz w:val="32"/>
         </w:rPr>
       </w:pPr>
       <w:proofErr w:type="spellStart"/>
+      <w:proofErr w:type="gramStart"/>
       <w:r>
         <w:rPr>
           <w:sz w:val="22"/>
@@ -85,11 +86,18 @@
         <w:t>eRA</w:t>
       </w:r>
       <w:proofErr w:type="spellEnd"/>
+      <w:proofErr w:type="gramEnd"/>
       <w:r>
         <w:rPr>
           <w:sz w:val="22"/>
         </w:rPr>
-        <w:t xml:space="preserve"> COMMONS USER NAME (credential, e.g., agency login):</w:t>
+        <w:t xml:space="preserve"> COMMONS USER NAME (credential, e.g., agency login)</w:t>
+      </w:r>
+      <w:r>
+        <w:rPr>
+          <w:sz w:val="22"/>
+        </w:rPr>
+        <w:t>:</w:t>
       </w:r>
       <w:r>
         <w:rPr>
@@ -112,7 +120,6 @@
         <w:pBdr>
           <w:between w:val="single" w:sz="4" w:space="1" w:color="auto"/>
         </w:pBdr>
-        <w:jc w:val="both"/>
         <w:rPr>
           <w:sz w:val="32"/>
         </w:rPr>
@@ -121,19 +128,19 @@
         <w:rPr>
           <w:sz w:val="22"/>
         </w:rPr>
-        <w:t>POSITION TITLE:</w:t>
+        <w:t>POSITION TITLE</w:t>
       </w:r>
       <w:r>
         <w:rPr>
           <w:sz w:val="22"/>
         </w:rPr>
-        <w:t xml:space="preserve"> </w:t>
+        <w:t>:</w:t>
       </w:r>
       <w:r>
         <w:rPr>
           <w:sz w:val="18"/>
         </w:rPr>
-        <w:t>Distinguished Professor of Philosophy; Professor of Biomedical Informatics, Computer Science, and Neurology</w:t>
+        <w:t xml:space="preserve"> Distinguished Professor of Philosophy; Professor of Biomedical Informatics, Computer Science, and Neurology</w:t>
       </w:r>
     </w:p>
     <w:p>
@@ -142,7 +149,6 @@
         <w:pBdr>
           <w:between w:val="single" w:sz="4" w:space="1" w:color="auto"/>
         </w:pBdr>
-        <w:jc w:val="both"/>
         <w:rPr>
           <w:sz w:val="22"/>
         </w:rPr>
@@ -152,37 +158,58 @@
           <w:sz w:val="22"/>
         </w:rPr>
         <w:t xml:space="preserve">EDUCATION/TRAINING </w:t>
+      </w:r>
+      <w:r>
+        <w:rPr>
+          <w:rStyle w:val="Emphasis"/>
+          <w:sz w:val="22"/>
+        </w:rPr>
+        <w:t>(Begin with baccalaureate or other initial professional education, such as nursing, include postdoctoral training and residency training if applicable.</w:t>
+      </w:r>
+      <w:r>
+        <w:rPr>
+          <w:rStyle w:val="Emphasis"/>
+          <w:sz w:val="22"/>
+        </w:rPr>
+        <w:t xml:space="preserve"> Add/delete rows as necessary.</w:t>
+      </w:r>
+      <w:r>
+        <w:rPr>
+          <w:rStyle w:val="Emphasis"/>
+          <w:sz w:val="22"/>
+        </w:rPr>
+        <w:t>)</w:t>
       </w:r>
     </w:p>
     <w:tbl>
       <w:tblPr>
         <w:tblStyle w:val="TableGrid"/>
-        <w:tblW w:w="10890" w:type="dxa"/>
+        <w:tblW w:w="10836" w:type="dxa"/>
         <w:tblBorders>
           <w:left w:val="none" w:sz="0" w:space="0" w:color="auto"/>
           <w:bottom w:val="none" w:sz="0" w:space="0" w:color="auto"/>
           <w:right w:val="none" w:sz="0" w:space="0" w:color="auto"/>
           <w:insideH w:val="none" w:sz="0" w:space="0" w:color="auto"/>
         </w:tblBorders>
+        <w:tblLayout w:type="fixed"/>
         <w:tblLook w:val="04A0" w:firstRow="1" w:lastRow="0" w:firstColumn="1" w:lastColumn="0" w:noHBand="0" w:noVBand="1"/>
         <w:tblCaption w:val="Education and Training Table"/>
         <w:tblDescription w:val="Enter your institution name and location, degree (if applicable), start date, end date (or expected end date), and field of study. "/>
       </w:tblPr>
       <w:tblGrid>
-        <w:gridCol w:w="3960"/>
-        <w:gridCol w:w="1530"/>
-        <w:gridCol w:w="2088"/>
-        <w:gridCol w:w="3312"/>
+        <w:gridCol w:w="3780"/>
+        <w:gridCol w:w="1800"/>
+        <w:gridCol w:w="2160"/>
+        <w:gridCol w:w="3096"/>
       </w:tblGrid>
       <w:tr>
         <w:trPr>
           <w:cantSplit/>
-          <w:trHeight w:val="818"/>
           <w:tblHeader/>
         </w:trPr>
         <w:tc>
           <w:tcPr>
-            <w:tcW w:w="3960" w:type="dxa"/>
+            <w:tcW w:w="3780" w:type="dxa"/>
             <w:tcBorders>
               <w:top w:val="single" w:sz="4" w:space="0" w:color="auto"/>
               <w:bottom w:val="single" w:sz="4" w:space="0" w:color="auto"/>
@@ -192,7 +219,7 @@
           <w:p>
             <w:pPr>
               <w:pStyle w:val="FormFieldCaption"/>
-              <w:jc w:val="both"/>
+              <w:jc w:val="center"/>
               <w:rPr>
                 <w:sz w:val="22"/>
               </w:rPr>
@@ -207,7 +234,7 @@
         </w:tc>
         <w:tc>
           <w:tcPr>
-            <w:tcW w:w="1530" w:type="dxa"/>
+            <w:tcW w:w="1800" w:type="dxa"/>
             <w:tcBorders>
               <w:top w:val="single" w:sz="4" w:space="0" w:color="auto"/>
               <w:bottom w:val="single" w:sz="4" w:space="0" w:color="auto"/>
@@ -217,7 +244,7 @@
           <w:p>
             <w:pPr>
               <w:pStyle w:val="FormFieldCaption"/>
-              <w:jc w:val="both"/>
+              <w:jc w:val="center"/>
               <w:rPr>
                 <w:sz w:val="22"/>
               </w:rPr>
@@ -232,10 +259,9 @@
           <w:p>
             <w:pPr>
               <w:pStyle w:val="FormFieldCaption"/>
-              <w:jc w:val="both"/>
+              <w:jc w:val="center"/>
               <w:rPr>
-                <w:i/>
-                <w:iCs/>
+                <w:rStyle w:val="Emphasis"/>
                 <w:sz w:val="22"/>
               </w:rPr>
             </w:pPr>
@@ -247,10 +273,18 @@
               <w:t>(if applicable)</w:t>
             </w:r>
           </w:p>
+          <w:p>
+            <w:pPr>
+              <w:pStyle w:val="FormFieldCaption"/>
+              <w:rPr>
+                <w:sz w:val="22"/>
+              </w:rPr>
+            </w:pPr>
+          </w:p>
         </w:tc>
         <w:tc>
           <w:tcPr>
-            <w:tcW w:w="2088" w:type="dxa"/>
+            <w:tcW w:w="2160" w:type="dxa"/>
             <w:tcBorders>
               <w:top w:val="single" w:sz="4" w:space="0" w:color="auto"/>
               <w:bottom w:val="single" w:sz="4" w:space="0" w:color="auto"/>
@@ -260,7 +294,7 @@
           <w:p>
             <w:pPr>
               <w:pStyle w:val="FormFieldCaption"/>
-              <w:jc w:val="both"/>
+              <w:jc w:val="center"/>
               <w:rPr>
                 <w:sz w:val="22"/>
               </w:rPr>
@@ -272,10 +306,33 @@
               <w:t>Completion Date</w:t>
             </w:r>
           </w:p>
+          <w:p>
+            <w:pPr>
+              <w:pStyle w:val="FormFieldCaption"/>
+              <w:jc w:val="center"/>
+              <w:rPr>
+                <w:sz w:val="22"/>
+              </w:rPr>
+            </w:pPr>
+            <w:r>
+              <w:rPr>
+                <w:sz w:val="22"/>
+              </w:rPr>
+              <w:t>MM/YYYY</w:t>
+            </w:r>
+          </w:p>
+          <w:p>
+            <w:pPr>
+              <w:pStyle w:val="FormFieldCaption"/>
+              <w:rPr>
+                <w:sz w:val="22"/>
+              </w:rPr>
+            </w:pPr>
+          </w:p>
         </w:tc>
         <w:tc>
           <w:tcPr>
-            <w:tcW w:w="3312" w:type="dxa"/>
+            <w:tcW w:w="3096" w:type="dxa"/>
             <w:tcBorders>
               <w:top w:val="single" w:sz="4" w:space="0" w:color="auto"/>
               <w:bottom w:val="single" w:sz="4" w:space="0" w:color="auto"/>
@@ -285,7 +342,7 @@
           <w:p>
             <w:pPr>
               <w:pStyle w:val="FormFieldCaption"/>
-              <w:jc w:val="both"/>
+              <w:jc w:val="center"/>
               <w:rPr>
                 <w:sz w:val="22"/>
               </w:rPr>
@@ -297,6 +354,14 @@
               <w:t>FIELD OF STUDY</w:t>
             </w:r>
           </w:p>
+          <w:p>
+            <w:pPr>
+              <w:pStyle w:val="FormFieldCaption"/>
+              <w:rPr>
+                <w:sz w:val="22"/>
+              </w:rPr>
+            </w:pPr>
+          </w:p>
         </w:tc>
       </w:tr>
       <w:tr>
@@ -306,18 +371,16 @@
         </w:trPr>
         <w:tc>
           <w:tcPr>
-            <w:tcW w:w="3960" w:type="dxa"/>
-            <w:tcBorders>
-              <w:top w:val="single" w:sz="4" w:space="0" w:color="auto"/>
-            </w:tcBorders>
+            <w:tcW w:w="3780" w:type="dxa"/>
             <w:vAlign w:val="center"/>
           </w:tcPr>
           <w:p>
             <w:pPr>
               <w:pStyle w:val="FormFieldCaption"/>
-              <w:jc w:val="both"/>
+              <w:spacing w:before="20" w:after="20"/>
               <w:rPr>
                 <w:sz w:val="22"/>
+                <w:szCs w:val="22"/>
               </w:rPr>
             </w:pPr>
             <w:r>
@@ -331,18 +394,17 @@
         </w:tc>
         <w:tc>
           <w:tcPr>
-            <w:tcW w:w="1530" w:type="dxa"/>
-            <w:tcBorders>
-              <w:top w:val="single" w:sz="4" w:space="0" w:color="auto"/>
-            </w:tcBorders>
+            <w:tcW w:w="1800" w:type="dxa"/>
             <w:vAlign w:val="center"/>
           </w:tcPr>
           <w:p>
             <w:pPr>
               <w:pStyle w:val="FormFieldCaption"/>
-              <w:jc w:val="both"/>
+              <w:spacing w:before="20" w:after="20"/>
+              <w:jc w:val="center"/>
               <w:rPr>
                 <w:sz w:val="22"/>
+                <w:szCs w:val="22"/>
               </w:rPr>
             </w:pPr>
             <w:r>
@@ -352,29 +414,21 @@
               </w:rPr>
               <w:t>BA</w:t>
             </w:r>
-            <w:r>
-              <w:rPr>
-                <w:sz w:val="22"/>
-                <w:szCs w:val="22"/>
-              </w:rPr>
-              <w:t>, MA</w:t>
-            </w:r>
           </w:p>
         </w:tc>
         <w:tc>
           <w:tcPr>
-            <w:tcW w:w="2088" w:type="dxa"/>
-            <w:tcBorders>
-              <w:top w:val="single" w:sz="4" w:space="0" w:color="auto"/>
-            </w:tcBorders>
+            <w:tcW w:w="2160" w:type="dxa"/>
             <w:vAlign w:val="center"/>
           </w:tcPr>
           <w:p>
             <w:pPr>
               <w:pStyle w:val="FormFieldCaption"/>
-              <w:jc w:val="both"/>
+              <w:spacing w:before="20" w:after="20"/>
+              <w:jc w:val="center"/>
               <w:rPr>
                 <w:sz w:val="22"/>
+                <w:szCs w:val="22"/>
               </w:rPr>
             </w:pPr>
             <w:r>
@@ -384,36 +438,20 @@
               </w:rPr>
               <w:t>08/1973</w:t>
             </w:r>
-            <w:r>
-              <w:rPr>
-                <w:sz w:val="22"/>
-                <w:szCs w:val="22"/>
-              </w:rPr>
-              <w:t xml:space="preserve">, </w:t>
-            </w:r>
-            <w:r>
-              <w:rPr>
-                <w:sz w:val="22"/>
-                <w:szCs w:val="22"/>
-              </w:rPr>
-              <w:t>08/1977</w:t>
-            </w:r>
           </w:p>
         </w:tc>
         <w:tc>
           <w:tcPr>
-            <w:tcW w:w="3312" w:type="dxa"/>
-            <w:tcBorders>
-              <w:top w:val="single" w:sz="4" w:space="0" w:color="auto"/>
-            </w:tcBorders>
+            <w:tcW w:w="3096" w:type="dxa"/>
             <w:vAlign w:val="center"/>
           </w:tcPr>
           <w:p>
             <w:pPr>
               <w:pStyle w:val="FormFieldCaption"/>
-              <w:jc w:val="both"/>
+              <w:spacing w:before="20" w:after="20"/>
               <w:rPr>
                 <w:sz w:val="22"/>
+                <w:szCs w:val="22"/>
               </w:rPr>
             </w:pPr>
             <w:r>
@@ -433,16 +471,113 @@
         </w:trPr>
         <w:tc>
           <w:tcPr>
-            <w:tcW w:w="3960" w:type="dxa"/>
-            <w:tcBorders>
-              <w:top w:val="single" w:sz="4" w:space="0" w:color="auto"/>
-            </w:tcBorders>
+            <w:tcW w:w="3780" w:type="dxa"/>
             <w:vAlign w:val="center"/>
           </w:tcPr>
           <w:p>
             <w:pPr>
               <w:pStyle w:val="FormFieldCaption"/>
-              <w:jc w:val="both"/>
+              <w:spacing w:before="20" w:after="20"/>
+              <w:rPr>
+                <w:sz w:val="22"/>
+                <w:szCs w:val="22"/>
+              </w:rPr>
+            </w:pPr>
+            <w:r>
+              <w:rPr>
+                <w:sz w:val="22"/>
+                <w:szCs w:val="22"/>
+              </w:rPr>
+              <w:t>Oxford University (UK)</w:t>
+            </w:r>
+          </w:p>
+        </w:tc>
+        <w:tc>
+          <w:tcPr>
+            <w:tcW w:w="1800" w:type="dxa"/>
+            <w:vAlign w:val="center"/>
+          </w:tcPr>
+          <w:p>
+            <w:pPr>
+              <w:pStyle w:val="FormFieldCaption"/>
+              <w:spacing w:before="20" w:after="20"/>
+              <w:jc w:val="center"/>
+              <w:rPr>
+                <w:sz w:val="22"/>
+                <w:szCs w:val="22"/>
+              </w:rPr>
+            </w:pPr>
+            <w:r>
+              <w:rPr>
+                <w:sz w:val="22"/>
+                <w:szCs w:val="22"/>
+              </w:rPr>
+              <w:t>MA</w:t>
+            </w:r>
+          </w:p>
+        </w:tc>
+        <w:tc>
+          <w:tcPr>
+            <w:tcW w:w="2160" w:type="dxa"/>
+            <w:vAlign w:val="center"/>
+          </w:tcPr>
+          <w:p>
+            <w:pPr>
+              <w:pStyle w:val="FormFieldCaption"/>
+              <w:spacing w:before="20" w:after="20"/>
+              <w:jc w:val="center"/>
+              <w:rPr>
+                <w:sz w:val="22"/>
+                <w:szCs w:val="22"/>
+              </w:rPr>
+            </w:pPr>
+            <w:r>
+              <w:rPr>
+                <w:sz w:val="22"/>
+                <w:szCs w:val="22"/>
+              </w:rPr>
+              <w:t>08/1977</w:t>
+            </w:r>
+          </w:p>
+        </w:tc>
+        <w:tc>
+          <w:tcPr>
+            <w:tcW w:w="3096" w:type="dxa"/>
+            <w:vAlign w:val="center"/>
+          </w:tcPr>
+          <w:p>
+            <w:pPr>
+              <w:pStyle w:val="FormFieldCaption"/>
+              <w:spacing w:before="20" w:after="20"/>
+              <w:rPr>
+                <w:sz w:val="22"/>
+                <w:szCs w:val="22"/>
+              </w:rPr>
+            </w:pPr>
+            <w:r>
+              <w:rPr>
+                <w:sz w:val="22"/>
+                <w:szCs w:val="22"/>
+              </w:rPr>
+              <w:t>Mathematics and Philosophy</w:t>
+            </w:r>
+          </w:p>
+        </w:tc>
+      </w:tr>
+      <w:tr>
+        <w:trPr>
+          <w:cantSplit/>
+          <w:trHeight w:val="395"/>
+        </w:trPr>
+        <w:tc>
+          <w:tcPr>
+            <w:tcW w:w="3780" w:type="dxa"/>
+            <w:vAlign w:val="center"/>
+          </w:tcPr>
+          <w:p>
+            <w:pPr>
+              <w:pStyle w:val="FormFieldCaption"/>
+              <w:spacing w:before="20" w:after="20"/>
               <w:rPr>
                 <w:sz w:val="22"/>
                 <w:szCs w:val="22"/>
@@ -459,18 +594,17 @@
         </w:tc>
         <w:tc>
           <w:tcPr>
-            <w:tcW w:w="1530" w:type="dxa"/>
-            <w:tcBorders>
-              <w:top w:val="single" w:sz="4" w:space="0" w:color="auto"/>
-            </w:tcBorders>
+            <w:tcW w:w="1800" w:type="dxa"/>
             <w:vAlign w:val="center"/>
           </w:tcPr>
           <w:p>
             <w:pPr>
               <w:pStyle w:val="FormFieldCaption"/>
-              <w:jc w:val="both"/>
+              <w:spacing w:before="20" w:after="20"/>
+              <w:jc w:val="center"/>
               <w:rPr>
                 <w:sz w:val="22"/>
+                <w:szCs w:val="22"/>
               </w:rPr>
             </w:pPr>
             <w:r>
@@ -484,18 +618,17 @@
         </w:tc>
         <w:tc>
           <w:tcPr>
-            <w:tcW w:w="2088" w:type="dxa"/>
-            <w:tcBorders>
-              <w:top w:val="single" w:sz="4" w:space="0" w:color="auto"/>
-            </w:tcBorders>
+            <w:tcW w:w="2160" w:type="dxa"/>
             <w:vAlign w:val="center"/>
           </w:tcPr>
           <w:p>
             <w:pPr>
               <w:pStyle w:val="FormFieldCaption"/>
-              <w:jc w:val="both"/>
+              <w:spacing w:before="20" w:after="20"/>
+              <w:jc w:val="center"/>
               <w:rPr>
                 <w:sz w:val="22"/>
+                <w:szCs w:val="22"/>
               </w:rPr>
             </w:pPr>
             <w:r>
@@ -509,18 +642,16 @@
         </w:tc>
         <w:tc>
           <w:tcPr>
-            <w:tcW w:w="3312" w:type="dxa"/>
-            <w:tcBorders>
-              <w:top w:val="single" w:sz="4" w:space="0" w:color="auto"/>
-            </w:tcBorders>
+            <w:tcW w:w="3096" w:type="dxa"/>
             <w:vAlign w:val="center"/>
           </w:tcPr>
           <w:p>
             <w:pPr>
               <w:pStyle w:val="FormFieldCaption"/>
-              <w:jc w:val="both"/>
+              <w:spacing w:before="20" w:after="20"/>
               <w:rPr>
                 <w:sz w:val="22"/>
+                <w:szCs w:val="22"/>
               </w:rPr>
             </w:pPr>
             <w:r>
@@ -536,14 +667,27 @@
     </w:tbl>
     <w:p>
       <w:pPr>
-        <w:pStyle w:val="Heading1"/>
-        <w:jc w:val="both"/>
-      </w:pPr>
-      <w:r>
-        <w:t>A.</w:t>
-      </w:r>
-      <w:r>
-        <w:tab/>
+        <w:pStyle w:val="DataField11pt-Single"/>
+      </w:pPr>
+    </w:p>
+    <w:p/>
+    <w:p>
+      <w:pPr>
+        <w:pStyle w:val="ListParagraph"/>
+        <w:numPr>
+          <w:ilvl w:val="0"/>
+          <w:numId w:val="19"/>
+        </w:numPr>
+        <w:ind w:left="450"/>
+        <w:jc w:val="both"/>
+        <w:rPr>
+          <w:rStyle w:val="Strong"/>
+        </w:rPr>
+      </w:pPr>
+      <w:r>
+        <w:rPr>
+          <w:rStyle w:val="Strong"/>
+        </w:rPr>
         <w:t>Personal Statement</w:t>
       </w:r>
     </w:p>
@@ -557,63 +701,30 @@
         </w:rPr>
       </w:pPr>
       <w:r>
-        <w:t xml:space="preserve">I have a long track record in development and </w:t>
-      </w:r>
-      <w:r>
-        <w:rPr>
-          <w:rFonts w:cs="Arial"/>
-          <w:szCs w:val="22"/>
-        </w:rPr>
-        <w:t xml:space="preserve">application of ontology </w:t>
-      </w:r>
-      <w:r>
-        <w:rPr>
-          <w:rFonts w:cs="Arial"/>
-          <w:szCs w:val="22"/>
-        </w:rPr>
-        <w:t xml:space="preserve">resources in </w:t>
-      </w:r>
-      <w:r>
-        <w:rPr>
-          <w:rFonts w:cs="Arial"/>
-          <w:szCs w:val="22"/>
-        </w:rPr>
-        <w:t xml:space="preserve">clinical and </w:t>
-      </w:r>
-      <w:r>
-        <w:rPr>
-          <w:rFonts w:cs="Arial"/>
-          <w:szCs w:val="22"/>
-        </w:rPr>
-        <w:t xml:space="preserve">translational </w:t>
-      </w:r>
-      <w:r>
-        <w:rPr>
-          <w:rFonts w:cs="Arial"/>
-          <w:szCs w:val="22"/>
-        </w:rPr>
-        <w:t>science, including applications in the fields of</w:t>
-      </w:r>
-      <w:r>
-        <w:rPr>
-          <w:rFonts w:cs="Arial"/>
-          <w:szCs w:val="22"/>
-        </w:rPr>
-        <w:t xml:space="preserve"> </w:t>
-      </w:r>
-      <w:r>
-        <w:rPr>
-          <w:rFonts w:cs="Arial"/>
-          <w:szCs w:val="22"/>
-        </w:rPr>
-        <w:t xml:space="preserve">electronic health record technology and clinical trial informatics. </w:t>
-      </w:r>
-      <w:r>
-        <w:rPr>
-          <w:rFonts w:cs="Arial"/>
-          <w:szCs w:val="22"/>
-        </w:rPr>
-        <w:t xml:space="preserve">I </w:t>
+        <w:rPr>
+          <w:rStyle w:val="Strong"/>
+          <w:sz w:val="12"/>
+          <w:szCs w:val="12"/>
+        </w:rPr>
+        <w:br/>
+      </w:r>
+      <w:r>
+        <w:t xml:space="preserve">I have a long </w:t>
+      </w:r>
+      <w:proofErr w:type="gramStart"/>
+      <w:r>
+        <w:t>track record</w:t>
+      </w:r>
+      <w:proofErr w:type="gramEnd"/>
+      <w:r>
+        <w:t xml:space="preserve"> in development and </w:t>
+      </w:r>
+      <w:r>
+        <w:rPr>
+          <w:rFonts w:cs="Arial"/>
+          <w:szCs w:val="22"/>
+        </w:rPr>
+        <w:t xml:space="preserve">application of ontology resources in clinical and translational science, including applications in the fields of electronic health record technology and clinical trial informatics. I </w:t>
       </w:r>
       <w:proofErr w:type="spellStart"/>
       <w:r>
@@ -628,198 +739,34 @@
           <w:rFonts w:cs="Arial"/>
           <w:szCs w:val="22"/>
         </w:rPr>
-        <w:t xml:space="preserve">he Open Biomedical Ontologies (OBO) Foundry, now widely recognized as </w:t>
-      </w:r>
-      <w:r>
-        <w:rPr>
-          <w:rFonts w:cs="Arial"/>
-          <w:szCs w:val="22"/>
-        </w:rPr>
-        <w:t>a successful model for coordinated ontology development based on a</w:t>
-      </w:r>
-      <w:r>
-        <w:rPr>
-          <w:rFonts w:cs="Arial"/>
-          <w:szCs w:val="22"/>
-        </w:rPr>
-        <w:t xml:space="preserve"> </w:t>
-      </w:r>
-      <w:r>
-        <w:rPr>
-          <w:rFonts w:cs="Arial"/>
-          <w:szCs w:val="22"/>
-        </w:rPr>
-        <w:t xml:space="preserve">tested </w:t>
-      </w:r>
-      <w:r>
-        <w:rPr>
-          <w:rFonts w:cs="Arial"/>
-          <w:szCs w:val="22"/>
-        </w:rPr>
-        <w:t xml:space="preserve">set of best practice principles for the development of </w:t>
-      </w:r>
-      <w:r>
-        <w:rPr>
-          <w:rFonts w:cs="Arial"/>
-          <w:szCs w:val="22"/>
-        </w:rPr>
-        <w:t>interoperable ontology modules</w:t>
-      </w:r>
-      <w:r>
-        <w:rPr>
-          <w:rFonts w:cs="Arial"/>
-          <w:szCs w:val="22"/>
-        </w:rPr>
-        <w:t>. These</w:t>
-      </w:r>
-      <w:r>
-        <w:rPr>
-          <w:rFonts w:cs="Arial"/>
-          <w:szCs w:val="22"/>
-        </w:rPr>
-        <w:t xml:space="preserve"> principles </w:t>
-      </w:r>
-      <w:r>
-        <w:rPr>
-          <w:rFonts w:cs="Arial"/>
-          <w:szCs w:val="22"/>
-        </w:rPr>
-        <w:t xml:space="preserve">have been </w:t>
-      </w:r>
-      <w:r>
-        <w:rPr>
-          <w:rFonts w:cs="Arial"/>
-          <w:szCs w:val="22"/>
-        </w:rPr>
-        <w:t xml:space="preserve">adopted </w:t>
-      </w:r>
-      <w:r>
-        <w:rPr>
-          <w:rFonts w:cs="Arial"/>
-          <w:szCs w:val="22"/>
-        </w:rPr>
-        <w:t xml:space="preserve">by some </w:t>
-      </w:r>
-      <w:r>
-        <w:rPr>
-          <w:rFonts w:cs="Arial"/>
-          <w:szCs w:val="22"/>
-        </w:rPr>
-        <w:t>30</w:t>
-      </w:r>
-      <w:r>
-        <w:rPr>
-          <w:rFonts w:cs="Arial"/>
-          <w:szCs w:val="22"/>
-        </w:rPr>
-        <w:t>0 ontology initiatives</w:t>
-      </w:r>
-      <w:r>
-        <w:rPr>
-          <w:rFonts w:cs="Arial"/>
-          <w:szCs w:val="22"/>
-        </w:rPr>
-        <w:t xml:space="preserve"> throughout the world</w:t>
-      </w:r>
-      <w:r>
-        <w:rPr>
-          <w:rFonts w:cs="Arial"/>
-          <w:szCs w:val="22"/>
-        </w:rPr>
-        <w:t xml:space="preserve">. </w:t>
-      </w:r>
-      <w:r>
-        <w:rPr>
-          <w:rFonts w:cs="Arial"/>
-          <w:szCs w:val="22"/>
-        </w:rPr>
-        <w:t xml:space="preserve">From 2005 to 2015 I served as co-PI responsible for dissemination and ontology best practices on the National Center for Biomedical Ontology </w:t>
-      </w:r>
-      <w:r>
-        <w:rPr>
-          <w:rFonts w:cs="Arial"/>
-          <w:szCs w:val="22"/>
-        </w:rPr>
-        <w:t xml:space="preserve">(NCBO) </w:t>
-      </w:r>
-      <w:r>
-        <w:rPr>
-          <w:rFonts w:cs="Arial"/>
-          <w:szCs w:val="22"/>
-        </w:rPr>
-        <w:t>initiative</w:t>
-      </w:r>
-      <w:r>
-        <w:rPr>
-          <w:rFonts w:cs="Arial"/>
-          <w:szCs w:val="22"/>
-        </w:rPr>
-        <w:t>.</w:t>
-      </w:r>
-      <w:r>
-        <w:rPr>
-          <w:rFonts w:cs="Arial"/>
-          <w:szCs w:val="22"/>
-        </w:rPr>
-        <w:t xml:space="preserve"> </w:t>
-      </w:r>
-      <w:r>
-        <w:rPr>
-          <w:rFonts w:cs="Arial"/>
-          <w:szCs w:val="22"/>
-        </w:rPr>
-        <w:t>F</w:t>
-      </w:r>
-      <w:r>
-        <w:rPr>
-          <w:rFonts w:cs="Arial"/>
-          <w:szCs w:val="22"/>
-        </w:rPr>
-        <w:t xml:space="preserve">rom 2014-2017 </w:t>
-      </w:r>
-      <w:r>
-        <w:rPr>
-          <w:rFonts w:cs="Arial"/>
-          <w:szCs w:val="22"/>
-        </w:rPr>
-        <w:t xml:space="preserve">I served </w:t>
-      </w:r>
-      <w:r>
-        <w:rPr>
-          <w:rFonts w:cs="Arial"/>
-          <w:szCs w:val="22"/>
-        </w:rPr>
-        <w:t xml:space="preserve">as </w:t>
-      </w:r>
-      <w:r>
-        <w:t xml:space="preserve">ontology lead on the </w:t>
-      </w:r>
-      <w:r>
-        <w:t>NIAID Bioinformatics Integration Support Contract</w:t>
-      </w:r>
-      <w:r>
-        <w:t xml:space="preserve"> (</w:t>
-      </w:r>
-      <w:r>
-        <w:t xml:space="preserve">BISC), where I </w:t>
-      </w:r>
-      <w:r>
-        <w:t>worked to develop</w:t>
-      </w:r>
-      <w:r>
-        <w:t xml:space="preserve"> ontologies to support annotation of the huge </w:t>
-      </w:r>
-      <w:r>
-        <w:t xml:space="preserve">collection </w:t>
-      </w:r>
-      <w:r>
-        <w:t xml:space="preserve">of immunology clinical trial data being assembled </w:t>
-      </w:r>
-      <w:r>
-        <w:t>in</w:t>
-      </w:r>
-      <w:r>
-        <w:t xml:space="preserve"> the </w:t>
+        <w:t xml:space="preserve">he Open Biomedical Ontologies (OBO) Foundry, now widely recognized as a successful model for coordinated ontology development based on a tested set of best practice principles for the development of interoperable ontology modules. These principles </w:t>
+      </w:r>
+      <w:proofErr w:type="gramStart"/>
+      <w:r>
+        <w:rPr>
+          <w:rFonts w:cs="Arial"/>
+          <w:szCs w:val="22"/>
+        </w:rPr>
+        <w:t>have been adopted</w:t>
+      </w:r>
+      <w:proofErr w:type="gramEnd"/>
+      <w:r>
+        <w:rPr>
+          <w:rFonts w:cs="Arial"/>
+          <w:szCs w:val="22"/>
+        </w:rPr>
+        <w:t xml:space="preserve"> by some 300 ontology initiatives throughout the world. From 2005 to 2015 I served as co-PI responsible for dissemination and ontology best practices on the National Center for Biomedical Ontology (NCBO) initiative. From 2014-2017 I served as </w:t>
+      </w:r>
+      <w:r>
+        <w:t xml:space="preserve">ontology lead on the NIAID Bioinformatics Integration Support Contract (BISC), where I worked to develop ontologies to support annotation of the huge collection of immunology clinical trial data </w:t>
+      </w:r>
+      <w:proofErr w:type="gramStart"/>
+      <w:r>
+        <w:t>being assembled</w:t>
+      </w:r>
+      <w:proofErr w:type="gramEnd"/>
+      <w:r>
+        <w:t xml:space="preserve"> in the </w:t>
       </w:r>
       <w:proofErr w:type="spellStart"/>
       <w:r>
@@ -827,97 +774,15 @@
       </w:r>
       <w:proofErr w:type="spellEnd"/>
       <w:r>
-        <w:t xml:space="preserve"> Immunology Database and Analysis Portal</w:t>
-      </w:r>
-      <w:r>
-        <w:t xml:space="preserve">. </w:t>
-      </w:r>
-      <w:r>
-        <w:t>I</w:t>
-      </w:r>
-      <w:r>
-        <w:t>n</w:t>
-      </w:r>
-      <w:r>
-        <w:t xml:space="preserve"> addition</w:t>
-      </w:r>
-      <w:r>
-        <w:t>,</w:t>
-      </w:r>
-      <w:r>
-        <w:t xml:space="preserve"> I have worked on </w:t>
-      </w:r>
-      <w:r>
-        <w:t>develop</w:t>
-      </w:r>
-      <w:r>
-        <w:t>ing</w:t>
-      </w:r>
-      <w:r>
-        <w:t xml:space="preserve"> ontology resources for </w:t>
-      </w:r>
-      <w:r>
-        <w:t xml:space="preserve">disease and disease sub-groups, </w:t>
-      </w:r>
-      <w:r>
-        <w:t>quantitative histological imaging, tissue biobanking, protein complexes</w:t>
-      </w:r>
-      <w:r>
-        <w:t xml:space="preserve"> and </w:t>
-      </w:r>
-      <w:r>
-        <w:t xml:space="preserve">protein sites, </w:t>
-      </w:r>
-      <w:r>
-        <w:t>cell type</w:t>
-      </w:r>
-      <w:r>
-        <w:t>s</w:t>
-      </w:r>
-      <w:r>
-        <w:t xml:space="preserve"> and cell state</w:t>
-      </w:r>
-      <w:r>
-        <w:t xml:space="preserve">s, patient demographics, biomarkers, as well as </w:t>
-      </w:r>
-      <w:r>
-        <w:t xml:space="preserve">carrying out </w:t>
-      </w:r>
-      <w:r>
-        <w:t xml:space="preserve">extensive research </w:t>
-      </w:r>
-      <w:r>
-        <w:t>o</w:t>
-      </w:r>
-      <w:r>
-        <w:t xml:space="preserve">n ontology-based </w:t>
-      </w:r>
-      <w:r>
-        <w:t>quality control</w:t>
-      </w:r>
-      <w:r>
-        <w:t>, harmonization and wrangling of data</w:t>
-      </w:r>
-      <w:r>
-        <w:t>.</w:t>
-      </w:r>
-      <w:r>
-        <w:t xml:space="preserve"> </w:t>
-      </w:r>
-      <w:r>
-        <w:t>M</w:t>
-      </w:r>
-      <w:r>
-        <w:t xml:space="preserve">ost recently, </w:t>
-      </w:r>
-      <w:r>
-        <w:t xml:space="preserve">I have worked on </w:t>
-      </w:r>
-      <w:r>
-        <w:t>use of ontolog</w:t>
-      </w:r>
-      <w:r>
-        <w:t>ies to support machine learning, including application of ontologies in support of AI-driven data analysis.</w:t>
+        <w:t xml:space="preserve"> Immunology Database and Analysis Portal. In addition, I have worked on developing ontology resources for disease and disease sub-groups, quantitative histological imaging, tissue </w:t>
+      </w:r>
+      <w:proofErr w:type="spellStart"/>
+      <w:r>
+        <w:t>biobanking</w:t>
+      </w:r>
+      <w:proofErr w:type="spellEnd"/>
+      <w:r>
+        <w:t>, protein complexes and protein sites, cell types and cell states, patient demographics, biomarkers, as well as carrying out extensive research on ontology-based quality control, harmonization and wrangling of data. Most recently, I have worked on use of ontologies to support machine learning, including application of ontologies in support of AI-driven data analysis.</w:t>
       </w:r>
     </w:p>
     <w:p>
@@ -944,31 +809,25 @@
           <w:spacing w:val="-2"/>
           <w:szCs w:val="22"/>
         </w:rPr>
-        <w:t xml:space="preserve">Smith B, </w:t>
-      </w:r>
-      <w:r>
-        <w:rPr>
-          <w:rFonts w:cs="Arial"/>
-          <w:spacing w:val="-2"/>
-          <w:szCs w:val="22"/>
-        </w:rPr>
-        <w:t xml:space="preserve">Ashburner M, Rosse C, </w:t>
-      </w:r>
-      <w:r>
-        <w:rPr>
-          <w:rFonts w:cs="Arial"/>
-          <w:spacing w:val="-2"/>
-          <w:szCs w:val="22"/>
-        </w:rPr>
-        <w:t>et al</w:t>
-      </w:r>
-      <w:r>
-        <w:rPr>
-          <w:rFonts w:cs="Arial"/>
-          <w:spacing w:val="-2"/>
-          <w:szCs w:val="22"/>
-        </w:rPr>
-        <w:t xml:space="preserve">. The OBO Foundry: Coordinated evolution of ontologies to support biomedical data integration, Nature Biotechnology 2007; 25 (11): 1251-1255. </w:t>
+        <w:t>Smith B, Ashburner M, Rosse C, et al. The OBO Foundry: Coordinated evolution of ontologies to support biomedical data integration, Nature Biotechnology 2007</w:t>
+      </w:r>
+      <w:proofErr w:type="gramStart"/>
+      <w:r>
+        <w:rPr>
+          <w:rFonts w:cs="Arial"/>
+          <w:spacing w:val="-2"/>
+          <w:szCs w:val="22"/>
+        </w:rPr>
+        <w:t>;</w:t>
+      </w:r>
+      <w:proofErr w:type="gramEnd"/>
+      <w:r>
+        <w:rPr>
+          <w:rFonts w:cs="Arial"/>
+          <w:spacing w:val="-2"/>
+          <w:szCs w:val="22"/>
+        </w:rPr>
+        <w:t xml:space="preserve"> 25 (11): 1251-1255. </w:t>
       </w:r>
       <w:hyperlink r:id="rId10" w:history="1">
         <w:r>
@@ -1048,19 +907,21 @@
         <w:rPr>
           <w:spacing w:val="-2"/>
         </w:rPr>
-        <w:t xml:space="preserve"> </w:t>
-      </w:r>
-      <w:r>
-        <w:rPr>
-          <w:spacing w:val="-2"/>
-        </w:rPr>
-        <w:t>J Am Med Inform Assoc</w:t>
-      </w:r>
-      <w:r>
-        <w:rPr>
-          <w:spacing w:val="-2"/>
-        </w:rPr>
-        <w:t xml:space="preserve">. 2012 Mar-Apr;19(2):190-5. </w:t>
+        <w:t xml:space="preserve"> J Am Med Inform Assoc. 2012 Mar-Apr</w:t>
+      </w:r>
+      <w:proofErr w:type="gramStart"/>
+      <w:r>
+        <w:rPr>
+          <w:spacing w:val="-2"/>
+        </w:rPr>
+        <w:t>;19</w:t>
+      </w:r>
+      <w:proofErr w:type="gramEnd"/>
+      <w:r>
+        <w:rPr>
+          <w:spacing w:val="-2"/>
+        </w:rPr>
+        <w:t xml:space="preserve">(2):190-5. </w:t>
       </w:r>
       <w:hyperlink r:id="rId12" w:history="1">
         <w:r>
@@ -1077,48 +938,37 @@
         <w:spacing w:before="60" w:after="60"/>
         <w:jc w:val="both"/>
       </w:pPr>
-      <w:r>
-        <w:t>Scheuermann RH, Ceusters W</w:t>
-      </w:r>
-      <w:r>
-        <w:t>, Smith B</w:t>
-      </w:r>
-      <w:r>
-        <w:t>.</w:t>
-      </w:r>
+      <w:proofErr w:type="spellStart"/>
+      <w:r>
+        <w:t>Scheuermann</w:t>
+      </w:r>
+      <w:proofErr w:type="spellEnd"/>
+      <w:r>
+        <w:t xml:space="preserve"> RH, Ceusters W, Smith B. Toward an ontological treatment of disease and diagnosis. Summit on </w:t>
+      </w:r>
+      <w:proofErr w:type="spellStart"/>
+      <w:r>
+        <w:t>Translat</w:t>
+      </w:r>
+      <w:proofErr w:type="spellEnd"/>
       <w:r>
         <w:t xml:space="preserve"> </w:t>
       </w:r>
-      <w:r>
-        <w:t xml:space="preserve">Toward an ontological treatment of disease and diagnosis. </w:t>
-      </w:r>
-      <w:r>
-        <w:t>S</w:t>
-      </w:r>
-      <w:r>
-        <w:t xml:space="preserve">ummit on </w:t>
-      </w:r>
       <w:proofErr w:type="spellStart"/>
       <w:r>
-        <w:t>Translat</w:t>
+        <w:t>Bioinforma</w:t>
       </w:r>
       <w:proofErr w:type="spellEnd"/>
       <w:r>
-        <w:t xml:space="preserve"> </w:t>
-      </w:r>
-      <w:proofErr w:type="spellStart"/>
-      <w:r>
-        <w:t>Bioinforma</w:t>
-      </w:r>
-      <w:proofErr w:type="spellEnd"/>
-      <w:r>
-        <w:t>. 2009; 116-120.</w:t>
-      </w:r>
-      <w:r>
-        <w:t xml:space="preserve"> </w:t>
-      </w:r>
-      <w:r>
-        <w:t>PMC3041577</w:t>
+        <w:t xml:space="preserve">. </w:t>
+      </w:r>
+      <w:proofErr w:type="gramStart"/>
+      <w:r>
+        <w:t>2009</w:t>
+      </w:r>
+      <w:proofErr w:type="gramEnd"/>
+      <w:r>
+        <w:t>; 116-120. PMC3041577</w:t>
       </w:r>
     </w:p>
     <w:p>
@@ -1130,7 +980,15 @@
         <w:jc w:val="both"/>
       </w:pPr>
       <w:r>
-        <w:t xml:space="preserve">S Bhattacharya, P Dunn, C Thomas, B Smith, et al. </w:t>
+        <w:t xml:space="preserve">S Bhattacharya, P Dunn, C Thomas, </w:t>
+      </w:r>
+      <w:proofErr w:type="gramStart"/>
+      <w:r>
+        <w:t>B</w:t>
+      </w:r>
+      <w:proofErr w:type="gramEnd"/>
+      <w:r>
+        <w:t xml:space="preserve"> Smith, et al. </w:t>
       </w:r>
       <w:proofErr w:type="spellStart"/>
       <w:r>
@@ -1138,26 +996,52 @@
       </w:r>
       <w:proofErr w:type="spellEnd"/>
       <w:r>
-        <w:t>: toward repurposing of open access immunological assay data for translational and clinical research. Scientific Data 2018;5:180015</w:t>
-      </w:r>
-    </w:p>
-    <w:p>
-      <w:pPr>
-        <w:pStyle w:val="Heading1"/>
-        <w:jc w:val="both"/>
-      </w:pPr>
-      <w:r>
-        <w:t>B</w:t>
-      </w:r>
-      <w:r>
-        <w:t>.</w:t>
-      </w:r>
-      <w:r>
-        <w:tab/>
-        <w:t>P</w:t>
-      </w:r>
-      <w:r>
-        <w:t>ositions and Honors</w:t>
+        <w:t>: toward repurposing of open access immunological assay data for translational and clinical research. Scientific Data 2018;5:180015 PMC5827693</w:t>
+      </w:r>
+    </w:p>
+    <w:p>
+      <w:pPr>
+        <w:pStyle w:val="DataField11pt-Single"/>
+        <w:rPr>
+          <w:rStyle w:val="Strong"/>
+        </w:rPr>
+      </w:pPr>
+    </w:p>
+    <w:p>
+      <w:pPr>
+        <w:pStyle w:val="DataField11pt-Single"/>
+        <w:rPr>
+          <w:rStyle w:val="Strong"/>
+        </w:rPr>
+      </w:pPr>
+    </w:p>
+    <w:p>
+      <w:pPr>
+        <w:pStyle w:val="DataField11pt-Single"/>
+        <w:rPr>
+          <w:rStyle w:val="Strong"/>
+          <w:sz w:val="12"/>
+          <w:szCs w:val="12"/>
+        </w:rPr>
+      </w:pPr>
+      <w:r>
+        <w:rPr>
+          <w:rStyle w:val="Strong"/>
+        </w:rPr>
+        <w:t>B.</w:t>
+      </w:r>
+      <w:r>
+        <w:rPr>
+          <w:rStyle w:val="Strong"/>
+        </w:rPr>
+        <w:tab/>
+        <w:t>Positions and Honors</w:t>
+      </w:r>
+      <w:r>
+        <w:rPr>
+          <w:rStyle w:val="Strong"/>
+        </w:rPr>
+        <w:br/>
       </w:r>
     </w:p>
     <w:p>
@@ -1165,8 +1049,14 @@
         <w:pStyle w:val="Heading2"/>
         <w:spacing w:before="0"/>
         <w:jc w:val="both"/>
-      </w:pPr>
-      <w:r>
+        <w:rPr>
+          <w:u w:val="single"/>
+        </w:rPr>
+      </w:pPr>
+      <w:r>
+        <w:rPr>
+          <w:u w:val="single"/>
+        </w:rPr>
         <w:t>Positions and Employment</w:t>
       </w:r>
     </w:p>
@@ -1192,15 +1082,7 @@
           <w:spacing w:val="-2"/>
           <w:szCs w:val="22"/>
         </w:rPr>
-        <w:t>1976-</w:t>
-      </w:r>
-      <w:r>
-        <w:rPr>
-          <w:rFonts w:cs="Arial"/>
-          <w:spacing w:val="-2"/>
-          <w:szCs w:val="22"/>
-        </w:rPr>
-        <w:t xml:space="preserve">79 </w:t>
+        <w:t xml:space="preserve">1976-79 </w:t>
       </w:r>
       <w:r>
         <w:rPr>
@@ -1262,6 +1144,7 @@
           <w:spacing w:val="-2"/>
           <w:szCs w:val="22"/>
         </w:rPr>
+        <w:lastRenderedPageBreak/>
         <w:t>1989-93</w:t>
       </w:r>
       <w:r>
@@ -1289,15 +1172,7 @@
           <w:spacing w:val="-2"/>
           <w:szCs w:val="22"/>
         </w:rPr>
-        <w:t>, Liechtenstei</w:t>
-      </w:r>
-      <w:r>
-        <w:rPr>
-          <w:rFonts w:cs="Arial"/>
-          <w:spacing w:val="-2"/>
-          <w:szCs w:val="22"/>
-        </w:rPr>
-        <w:t>n</w:t>
+        <w:t>, Liechtenstein</w:t>
       </w:r>
     </w:p>
     <w:p>
@@ -1390,23 +1265,7 @@
           <w:szCs w:val="22"/>
         </w:rPr>
         <w:tab/>
-        <w:t>SUNY Distinguished Professor of Philosophy</w:t>
-      </w:r>
-      <w:r>
-        <w:rPr>
-          <w:rFonts w:cs="Arial"/>
-          <w:spacing w:val="-2"/>
-          <w:szCs w:val="22"/>
-        </w:rPr>
-        <w:t xml:space="preserve"> and Julian Park Chair</w:t>
-      </w:r>
-      <w:r>
-        <w:rPr>
-          <w:rFonts w:cs="Arial"/>
-          <w:spacing w:val="-2"/>
-          <w:szCs w:val="22"/>
-        </w:rPr>
-        <w:t>, University at Buffalo, NY</w:t>
+        <w:t>SUNY Distinguished Professor of Philosophy and Julian Park Chair, University at Buffalo, NY</w:t>
       </w:r>
     </w:p>
     <w:p>
@@ -1457,7 +1316,6 @@
           <w:spacing w:val="-2"/>
           <w:szCs w:val="22"/>
         </w:rPr>
-        <w:lastRenderedPageBreak/>
         <w:t>2006-</w:t>
       </w:r>
       <w:r>
@@ -1498,30 +1356,7 @@
           <w:szCs w:val="22"/>
         </w:rPr>
         <w:tab/>
-      </w:r>
-      <w:r>
-        <w:rPr>
-          <w:rFonts w:cs="Arial"/>
-          <w:spacing w:val="-2"/>
-          <w:szCs w:val="22"/>
-        </w:rPr>
-        <w:t xml:space="preserve">Affiliate </w:t>
-      </w:r>
-      <w:r>
-        <w:rPr>
-          <w:rFonts w:cs="Arial"/>
-          <w:spacing w:val="-2"/>
-          <w:szCs w:val="22"/>
-        </w:rPr>
-        <w:t>Professor of Neurology, University at Buffalo</w:t>
-      </w:r>
-      <w:r>
-        <w:rPr>
-          <w:rFonts w:cs="Arial"/>
-          <w:spacing w:val="-2"/>
-          <w:szCs w:val="22"/>
-        </w:rPr>
-        <w:t>, NY</w:t>
+        <w:t>Affiliate Professor of Neurology, University at Buffalo, NY</w:t>
       </w:r>
     </w:p>
     <w:p>
@@ -1552,30 +1387,7 @@
           <w:szCs w:val="22"/>
         </w:rPr>
         <w:tab/>
-      </w:r>
-      <w:r>
-        <w:rPr>
-          <w:rFonts w:cs="Arial"/>
-          <w:spacing w:val="-2"/>
-          <w:szCs w:val="22"/>
-        </w:rPr>
-        <w:t xml:space="preserve">Affiliate </w:t>
-      </w:r>
-      <w:r>
-        <w:rPr>
-          <w:rFonts w:cs="Arial"/>
-          <w:spacing w:val="-2"/>
-          <w:szCs w:val="22"/>
-        </w:rPr>
-        <w:t>Professor of Computer Science and Engineering, University at Buffalo</w:t>
-      </w:r>
-      <w:r>
-        <w:rPr>
-          <w:rFonts w:cs="Arial"/>
-          <w:spacing w:val="-2"/>
-          <w:szCs w:val="22"/>
-        </w:rPr>
-        <w:t>, NY</w:t>
+        <w:t>Affiliate Professor of Computer Science and Engineering, University at Buffalo, NY</w:t>
       </w:r>
     </w:p>
     <w:p>
@@ -1597,32 +1409,16 @@
           <w:spacing w:val="-2"/>
           <w:szCs w:val="22"/>
         </w:rPr>
-        <w:t>2009-</w:t>
-      </w:r>
-      <w:r>
-        <w:rPr>
-          <w:rFonts w:cs="Arial"/>
-          <w:spacing w:val="-2"/>
-          <w:szCs w:val="22"/>
-        </w:rPr>
-        <w:t>12</w:t>
-      </w:r>
-      <w:r>
-        <w:rPr>
-          <w:rFonts w:cs="Arial"/>
-          <w:spacing w:val="-2"/>
-          <w:szCs w:val="22"/>
-        </w:rPr>
-        <w:tab/>
-        <w:t>Director, Center for Brain and Behavior Informatics, University at Buffalo</w:t>
-      </w:r>
-      <w:r>
-        <w:rPr>
-          <w:rFonts w:cs="Arial"/>
-          <w:spacing w:val="-2"/>
-          <w:szCs w:val="22"/>
-        </w:rPr>
-        <w:t>, NY</w:t>
+        <w:t>2009-12</w:t>
+      </w:r>
+      <w:r>
+        <w:rPr>
+          <w:rFonts w:cs="Arial"/>
+          <w:spacing w:val="-2"/>
+          <w:szCs w:val="22"/>
+        </w:rPr>
+        <w:tab/>
+        <w:t>Director, Center for Brain and Behavior Informatics, University at Buffalo, NY</w:t>
       </w:r>
     </w:p>
     <w:p>
@@ -1653,22 +1449,7 @@
           <w:szCs w:val="22"/>
         </w:rPr>
         <w:tab/>
-      </w:r>
-      <w:r>
-        <w:rPr>
-          <w:rFonts w:cs="Arial"/>
-          <w:spacing w:val="-2"/>
-          <w:szCs w:val="22"/>
-        </w:rPr>
-        <w:t>Affiliate</w:t>
-      </w:r>
-      <w:r>
-        <w:rPr>
-          <w:rFonts w:cs="Arial"/>
-          <w:spacing w:val="-2"/>
-          <w:szCs w:val="22"/>
-        </w:rPr>
-        <w:t xml:space="preserve"> Professor of Biomedical Informatics, University at Buffalo, NY</w:t>
+        <w:t>Affiliate Professor of Biomedical Informatics, University at Buffalo, NY</w:t>
       </w:r>
     </w:p>
     <w:p>
@@ -1719,22 +1500,7 @@
           <w:szCs w:val="22"/>
         </w:rPr>
         <w:tab/>
-      </w:r>
-      <w:r>
-        <w:rPr>
-          <w:rFonts w:cs="Arial"/>
-          <w:spacing w:val="-2"/>
-          <w:szCs w:val="22"/>
-        </w:rPr>
-        <w:t>NIH Study Section, Biodata Management and A</w:t>
-      </w:r>
-      <w:r>
-        <w:rPr>
-          <w:rFonts w:cs="Arial"/>
-          <w:spacing w:val="-2"/>
-          <w:szCs w:val="22"/>
-        </w:rPr>
-        <w:t>nalysis (BDMA)</w:t>
+        <w:t>NIH Study Section, Biodata Management and Analysis (BDMA)</w:t>
       </w:r>
     </w:p>
     <w:p>
@@ -1776,13 +1542,6 @@
           <w:szCs w:val="22"/>
         </w:rPr>
         <w:tab/>
-      </w:r>
-      <w:r>
-        <w:rPr>
-          <w:rFonts w:cs="Arial"/>
-          <w:spacing w:val="-2"/>
-          <w:szCs w:val="22"/>
-        </w:rPr>
         <w:t>Coordinating Editor, Open Biomedical Ontologies (OBO) Foundry</w:t>
       </w:r>
     </w:p>
@@ -1808,30 +1567,15 @@
           <w:spacing w:val="-2"/>
           <w:szCs w:val="22"/>
         </w:rPr>
-        <w:t>2006-</w:t>
-      </w:r>
-      <w:r>
-        <w:rPr>
-          <w:rFonts w:cs="Arial"/>
-          <w:spacing w:val="-2"/>
-          <w:szCs w:val="22"/>
-        </w:rPr>
-        <w:t>10</w:t>
-      </w:r>
-      <w:r>
-        <w:rPr>
-          <w:rFonts w:cs="Arial"/>
-          <w:spacing w:val="-2"/>
-          <w:szCs w:val="22"/>
-        </w:rPr>
-        <w:tab/>
-      </w:r>
-      <w:r>
-        <w:rPr>
-          <w:rFonts w:cs="Arial"/>
-          <w:spacing w:val="-2"/>
-          <w:szCs w:val="22"/>
-        </w:rPr>
+        <w:t>2006-10</w:t>
+      </w:r>
+      <w:r>
+        <w:rPr>
+          <w:rFonts w:cs="Arial"/>
+          <w:spacing w:val="-2"/>
+          <w:szCs w:val="22"/>
+        </w:rPr>
+        <w:tab/>
         <w:t>Scientific Advisory Board, Gene Ontology Consortium</w:t>
       </w:r>
     </w:p>
@@ -1874,13 +1618,6 @@
           <w:szCs w:val="22"/>
         </w:rPr>
         <w:tab/>
-      </w:r>
-      <w:r>
-        <w:rPr>
-          <w:rFonts w:cs="Arial"/>
-          <w:spacing w:val="-2"/>
-          <w:szCs w:val="22"/>
-        </w:rPr>
         <w:t>Scientific Advisory Board, Ontology for Biomedical Investigations (OBI) Consortium</w:t>
       </w:r>
     </w:p>
@@ -1906,31 +1643,34 @@
           <w:spacing w:val="-2"/>
           <w:szCs w:val="22"/>
         </w:rPr>
-        <w:t>2007-</w:t>
-      </w:r>
-      <w:r>
-        <w:rPr>
-          <w:rFonts w:cs="Arial"/>
-          <w:spacing w:val="-2"/>
-          <w:szCs w:val="22"/>
-        </w:rPr>
-        <w:t>10</w:t>
-      </w:r>
-      <w:r>
-        <w:rPr>
-          <w:rFonts w:cs="Arial"/>
-          <w:spacing w:val="-2"/>
-          <w:szCs w:val="22"/>
-        </w:rPr>
-        <w:tab/>
-      </w:r>
-      <w:r>
-        <w:rPr>
-          <w:rFonts w:cs="Arial"/>
-          <w:spacing w:val="-2"/>
-          <w:szCs w:val="22"/>
-        </w:rPr>
-        <w:t>Scientific Advisory Board, The Cleveland Clinic Semantic Database in Cardiothoracic Surgery</w:t>
+        <w:t>2007-10</w:t>
+      </w:r>
+      <w:r>
+        <w:rPr>
+          <w:rFonts w:cs="Arial"/>
+          <w:spacing w:val="-2"/>
+          <w:szCs w:val="22"/>
+        </w:rPr>
+        <w:tab/>
+        <w:t xml:space="preserve">Scientific Advisory Board, </w:t>
+      </w:r>
+      <w:proofErr w:type="gramStart"/>
+      <w:r>
+        <w:rPr>
+          <w:rFonts w:cs="Arial"/>
+          <w:spacing w:val="-2"/>
+          <w:szCs w:val="22"/>
+        </w:rPr>
+        <w:t>The</w:t>
+      </w:r>
+      <w:proofErr w:type="gramEnd"/>
+      <w:r>
+        <w:rPr>
+          <w:rFonts w:cs="Arial"/>
+          <w:spacing w:val="-2"/>
+          <w:szCs w:val="22"/>
+        </w:rPr>
+        <w:t xml:space="preserve"> Cleveland Clinic Semantic Database in Cardiothoracic Surgery</w:t>
       </w:r>
     </w:p>
     <w:p>
@@ -1955,30 +1695,15 @@
           <w:spacing w:val="-2"/>
           <w:szCs w:val="22"/>
         </w:rPr>
-        <w:t>2008-</w:t>
-      </w:r>
-      <w:r>
-        <w:rPr>
-          <w:rFonts w:cs="Arial"/>
-          <w:spacing w:val="-2"/>
-          <w:szCs w:val="22"/>
-        </w:rPr>
-        <w:t>14</w:t>
-      </w:r>
-      <w:r>
-        <w:rPr>
-          <w:rFonts w:cs="Arial"/>
-          <w:spacing w:val="-2"/>
-          <w:szCs w:val="22"/>
-        </w:rPr>
-        <w:tab/>
-      </w:r>
-      <w:r>
-        <w:rPr>
-          <w:rFonts w:cs="Arial"/>
-          <w:spacing w:val="-2"/>
-          <w:szCs w:val="22"/>
-        </w:rPr>
+        <w:t>2008-14</w:t>
+      </w:r>
+      <w:r>
+        <w:rPr>
+          <w:rFonts w:cs="Arial"/>
+          <w:spacing w:val="-2"/>
+          <w:szCs w:val="22"/>
+        </w:rPr>
+        <w:tab/>
         <w:t>Editorial Board, Journal of Biomedical Informatics</w:t>
       </w:r>
     </w:p>
@@ -2038,15 +1763,7 @@
           <w:spacing w:val="-2"/>
           <w:szCs w:val="22"/>
         </w:rPr>
-        <w:t>2009-</w:t>
-      </w:r>
-      <w:r>
-        <w:rPr>
-          <w:rFonts w:cs="Arial"/>
-          <w:spacing w:val="-2"/>
-          <w:szCs w:val="22"/>
-        </w:rPr>
-        <w:t>11</w:t>
+        <w:t>2009-11</w:t>
       </w:r>
       <w:r>
         <w:rPr>
@@ -2098,32 +1815,16 @@
           <w:spacing w:val="-2"/>
           <w:szCs w:val="22"/>
         </w:rPr>
-        <w:t>2010-</w:t>
-      </w:r>
-      <w:r>
-        <w:rPr>
-          <w:rFonts w:cs="Arial"/>
-          <w:spacing w:val="-2"/>
-          <w:szCs w:val="22"/>
-        </w:rPr>
-        <w:t>12</w:t>
-      </w:r>
-      <w:r>
-        <w:rPr>
-          <w:rFonts w:cs="Arial"/>
-          <w:spacing w:val="-2"/>
-          <w:szCs w:val="22"/>
-        </w:rPr>
-        <w:tab/>
-        <w:t xml:space="preserve">Advisory Board, </w:t>
-      </w:r>
-      <w:r>
-        <w:rPr>
-          <w:rFonts w:cs="Arial"/>
-          <w:spacing w:val="-2"/>
-          <w:szCs w:val="22"/>
-        </w:rPr>
-        <w:t>Ontology for Clinical Research (</w:t>
+        <w:t>2010-12</w:t>
+      </w:r>
+      <w:r>
+        <w:rPr>
+          <w:rFonts w:cs="Arial"/>
+          <w:spacing w:val="-2"/>
+          <w:szCs w:val="22"/>
+        </w:rPr>
+        <w:tab/>
+        <w:t>Advisory Board, Ontology for Clinical Research (</w:t>
       </w:r>
       <w:proofErr w:type="spellStart"/>
       <w:r>
@@ -2183,15 +1884,7 @@
           <w:szCs w:val="22"/>
         </w:rPr>
         <w:tab/>
-        <w:t xml:space="preserve">Advisory Board, </w:t>
-      </w:r>
-      <w:r>
-        <w:rPr>
-          <w:rFonts w:cs="Arial"/>
-          <w:spacing w:val="-2"/>
-          <w:szCs w:val="22"/>
-        </w:rPr>
-        <w:t>International Association for Ontology and its Applications (IAOA)</w:t>
+        <w:t>Advisory Board, International Association for Ontology and its Applications (IAOA)</w:t>
       </w:r>
     </w:p>
     <w:p>
@@ -2233,31 +1926,7 @@
           <w:szCs w:val="22"/>
         </w:rPr>
         <w:tab/>
-        <w:t>Director (</w:t>
-      </w:r>
-      <w:r>
-        <w:rPr>
-          <w:rFonts w:cs="Arial"/>
-          <w:spacing w:val="-2"/>
-          <w:szCs w:val="22"/>
-        </w:rPr>
-        <w:t>with W. Hogan</w:t>
-      </w:r>
-      <w:r>
-        <w:rPr>
-          <w:rFonts w:cs="Arial"/>
-          <w:spacing w:val="-2"/>
-          <w:szCs w:val="22"/>
-        </w:rPr>
-        <w:t>)</w:t>
-      </w:r>
-      <w:r>
-        <w:rPr>
-          <w:rFonts w:cs="Arial"/>
-          <w:spacing w:val="-2"/>
-          <w:szCs w:val="22"/>
-        </w:rPr>
-        <w:t xml:space="preserve"> of the Clinical and Translational Science Ontology Group (CTSOG)</w:t>
+        <w:t>Director (with W. Hogan) of the Clinical and Translational Science Ontology Group (CTSOG)</w:t>
       </w:r>
     </w:p>
     <w:p>
@@ -2299,23 +1968,7 @@
           <w:szCs w:val="22"/>
         </w:rPr>
         <w:tab/>
-        <w:t>Senior Expert</w:t>
-      </w:r>
-      <w:r>
-        <w:rPr>
-          <w:rFonts w:cs="Arial"/>
-          <w:spacing w:val="-2"/>
-          <w:szCs w:val="22"/>
-        </w:rPr>
-        <w:t>, Ontology Development Group</w:t>
-      </w:r>
-      <w:r>
-        <w:rPr>
-          <w:rFonts w:cs="Arial"/>
-          <w:spacing w:val="-2"/>
-          <w:szCs w:val="22"/>
-        </w:rPr>
-        <w:t>, United Nations Environment Programme (UNEP)</w:t>
+        <w:t>Senior Expert, Ontology Development Group, United Nations Environment Programme (UNEP)</w:t>
       </w:r>
     </w:p>
     <w:p>
@@ -2411,38 +2064,7 @@
           <w:szCs w:val="22"/>
         </w:rPr>
         <w:tab/>
-      </w:r>
-      <w:r>
-        <w:rPr>
-          <w:rFonts w:cs="Arial"/>
-          <w:spacing w:val="-2"/>
-          <w:szCs w:val="22"/>
-        </w:rPr>
-        <w:t>Wolfgang Paul Prize</w:t>
-      </w:r>
-      <w:r>
-        <w:rPr>
-          <w:rFonts w:cs="Arial"/>
-          <w:spacing w:val="-2"/>
-          <w:szCs w:val="22"/>
-        </w:rPr>
-        <w:t>,</w:t>
-      </w:r>
-      <w:r>
-        <w:rPr>
-          <w:rFonts w:cs="Arial"/>
-          <w:spacing w:val="-2"/>
-          <w:szCs w:val="22"/>
-        </w:rPr>
-        <w:t xml:space="preserve"> Al</w:t>
-      </w:r>
-      <w:r>
-        <w:rPr>
-          <w:rFonts w:cs="Arial"/>
-          <w:spacing w:val="-2"/>
-          <w:szCs w:val="22"/>
-        </w:rPr>
-        <w:t>exander von Humboldt Foundation, Germany</w:t>
+        <w:t>Wolfgang Paul Prize, Alexander von Humboldt Foundation, Germany</w:t>
       </w:r>
     </w:p>
     <w:p>
@@ -2484,13 +2106,6 @@
           <w:szCs w:val="22"/>
         </w:rPr>
         <w:tab/>
-      </w:r>
-      <w:r>
-        <w:rPr>
-          <w:rFonts w:cs="Arial"/>
-          <w:spacing w:val="-2"/>
-          <w:szCs w:val="22"/>
-        </w:rPr>
         <w:t>SUNY Chancellor’s Award for Excellence in Scholarship</w:t>
       </w:r>
     </w:p>
@@ -2524,13 +2139,6 @@
           <w:szCs w:val="22"/>
         </w:rPr>
         <w:tab/>
-      </w:r>
-      <w:r>
-        <w:rPr>
-          <w:rFonts w:cs="Arial"/>
-          <w:spacing w:val="-2"/>
-          <w:szCs w:val="22"/>
-        </w:rPr>
         <w:t xml:space="preserve">Honorary Professor, Saarland University, </w:t>
       </w:r>
       <w:proofErr w:type="spellStart"/>
@@ -2591,13 +2199,6 @@
           <w:szCs w:val="22"/>
         </w:rPr>
         <w:tab/>
-      </w:r>
-      <w:r>
-        <w:rPr>
-          <w:rFonts w:cs="Arial"/>
-          <w:spacing w:val="-2"/>
-          <w:szCs w:val="22"/>
-        </w:rPr>
         <w:t xml:space="preserve">Carl Linnaeus Lecturer, </w:t>
       </w:r>
       <w:proofErr w:type="spellStart"/>
@@ -2718,36 +2319,45 @@
           <w:szCs w:val="22"/>
         </w:rPr>
         <w:tab/>
-        <w:t xml:space="preserve">Fellow, American College of Medical Informatics </w:t>
-      </w:r>
-      <w:r>
-        <w:rPr>
-          <w:rFonts w:cs="Arial"/>
-          <w:spacing w:val="-2"/>
-          <w:szCs w:val="22"/>
-        </w:rPr>
-        <w:t>(FACMI)</w:t>
+        <w:t>Fellow, American College of Medical Informatics (FACMI)</w:t>
+      </w:r>
+    </w:p>
+    <w:p>
+      <w:pPr>
+        <w:pStyle w:val="DataField11pt-Single"/>
+        <w:rPr>
+          <w:rStyle w:val="Strong"/>
+        </w:rPr>
+      </w:pPr>
+    </w:p>
+    <w:p>
+      <w:pPr>
+        <w:pStyle w:val="DataField11pt-Single"/>
+        <w:rPr>
+          <w:rStyle w:val="Strong"/>
+        </w:rPr>
+      </w:pPr>
+      <w:r>
+        <w:rPr>
+          <w:rStyle w:val="Strong"/>
+        </w:rPr>
+        <w:t xml:space="preserve">C. </w:t>
+      </w:r>
+      <w:r>
+        <w:rPr>
+          <w:rStyle w:val="Strong"/>
+        </w:rPr>
+        <w:t>Contribution to Science</w:t>
       </w:r>
     </w:p>
     <w:p>
       <w:pPr>
         <w:pStyle w:val="Heading1"/>
-        <w:jc w:val="both"/>
-      </w:pPr>
-      <w:r>
-        <w:t>C.</w:t>
-      </w:r>
-      <w:r>
-        <w:tab/>
-      </w:r>
-      <w:r>
-        <w:t>Contribution to Science</w:t>
-      </w:r>
-    </w:p>
-    <w:p>
-      <w:pPr>
-        <w:pStyle w:val="Heading1"/>
-        <w:spacing w:before="60"/>
+        <w:pBdr>
+          <w:top w:val="none" w:sz="0" w:space="0" w:color="auto"/>
+        </w:pBdr>
+        <w:spacing w:before="120"/>
+        <w:ind w:left="360" w:hanging="360"/>
         <w:jc w:val="both"/>
         <w:rPr>
           <w:b w:val="0"/>
@@ -2757,368 +2367,84 @@
         <w:rPr>
           <w:b w:val="0"/>
         </w:rPr>
-        <w:t>1</w:t>
+        <w:t xml:space="preserve">1. </w:t>
       </w:r>
       <w:r>
         <w:rPr>
           <w:b w:val="0"/>
         </w:rPr>
-        <w:t xml:space="preserve">. </w:t>
+        <w:tab/>
       </w:r>
       <w:r>
         <w:rPr>
           <w:b w:val="0"/>
         </w:rPr>
-        <w:t xml:space="preserve">In </w:t>
+        <w:t>In 2002, with funding from the German Ministry of Science and Research,</w:t>
+      </w:r>
+      <w:r>
+        <w:t xml:space="preserve"> </w:t>
       </w:r>
       <w:r>
         <w:rPr>
           <w:b w:val="0"/>
         </w:rPr>
-        <w:t>2002</w:t>
-      </w:r>
+        <w:t xml:space="preserve">I established IFOMIS (the Institute for Formal Ontology and Medical Information Science), the world’s first research institute devoted to biomedical ontology. The work of IFOMIS </w:t>
+      </w:r>
+      <w:proofErr w:type="gramStart"/>
       <w:r>
         <w:rPr>
           <w:b w:val="0"/>
         </w:rPr>
-        <w:t>,</w:t>
-      </w:r>
+        <w:t>is now continued</w:t>
+      </w:r>
+      <w:proofErr w:type="gramEnd"/>
       <w:r>
         <w:rPr>
           <w:b w:val="0"/>
         </w:rPr>
-        <w:t xml:space="preserve"> </w:t>
-      </w:r>
+        <w:t xml:space="preserve"> by the National Center for Ontological Research, which I founded in Buffalo in 2005. IFOMIS was established to test the hypothesis that a top-level ontology architecture constructed </w:t>
+      </w:r>
+      <w:proofErr w:type="gramStart"/>
       <w:r>
         <w:rPr>
           <w:b w:val="0"/>
         </w:rPr>
-        <w:t>with</w:t>
-      </w:r>
+        <w:t>on the basis of</w:t>
+      </w:r>
+      <w:proofErr w:type="gramEnd"/>
       <w:r>
         <w:rPr>
           <w:b w:val="0"/>
         </w:rPr>
-        <w:t xml:space="preserve"> funding from the German Ministry of Science and Research</w:t>
-      </w:r>
+        <w:t xml:space="preserve"> sound logical principles will be of value in the creation of domain ontologies in the different fields of biomedicine that will in turn prove themselves to have useful applications in information-driven science. Basic Formal Ontology (BFO) </w:t>
+      </w:r>
+      <w:proofErr w:type="gramStart"/>
       <w:r>
         <w:rPr>
           <w:b w:val="0"/>
         </w:rPr>
-        <w:t>,</w:t>
-      </w:r>
-      <w:r>
-        <w:t xml:space="preserve"> </w:t>
-      </w:r>
+        <w:t>is used</w:t>
+      </w:r>
+      <w:proofErr w:type="gramEnd"/>
       <w:r>
         <w:rPr>
           <w:b w:val="0"/>
         </w:rPr>
-        <w:t xml:space="preserve">I </w:t>
-      </w:r>
+        <w:t xml:space="preserve"> in this way as common architecture for over 200 biomedical ontologies. It thereby promotes interoperability of these ontologies in ways that enhance integration of data across disciplines and research communities. In early 2020, BFO </w:t>
+      </w:r>
+      <w:proofErr w:type="gramStart"/>
       <w:r>
         <w:rPr>
           <w:b w:val="0"/>
         </w:rPr>
-        <w:t>established IFOMIS</w:t>
-      </w:r>
+        <w:t>will be released</w:t>
+      </w:r>
+      <w:proofErr w:type="gramEnd"/>
       <w:r>
         <w:rPr>
           <w:b w:val="0"/>
         </w:rPr>
-        <w:t xml:space="preserve"> </w:t>
-      </w:r>
-      <w:r>
-        <w:rPr>
-          <w:b w:val="0"/>
-        </w:rPr>
-        <w:t>(</w:t>
-      </w:r>
-      <w:r>
-        <w:rPr>
-          <w:b w:val="0"/>
-        </w:rPr>
-        <w:t>the Institute for Formal Ontology and Medical Information Science), the world’s first research institute devoted to biomedical ontology.</w:t>
-      </w:r>
-      <w:r>
-        <w:rPr>
-          <w:b w:val="0"/>
-        </w:rPr>
-        <w:t xml:space="preserve"> The work of IFOM</w:t>
-      </w:r>
-      <w:r>
-        <w:rPr>
-          <w:b w:val="0"/>
-        </w:rPr>
-        <w:t>I</w:t>
-      </w:r>
-      <w:r>
-        <w:rPr>
-          <w:b w:val="0"/>
-        </w:rPr>
-        <w:t xml:space="preserve">S is now continued by the National Center for Ontological Research, which </w:t>
-      </w:r>
-      <w:r>
-        <w:rPr>
-          <w:b w:val="0"/>
-        </w:rPr>
-        <w:t xml:space="preserve">I </w:t>
-      </w:r>
-      <w:r>
-        <w:rPr>
-          <w:b w:val="0"/>
-        </w:rPr>
-        <w:t>founded in Buffalo in 2005.</w:t>
-      </w:r>
-      <w:r>
-        <w:rPr>
-          <w:b w:val="0"/>
-        </w:rPr>
-        <w:t xml:space="preserve"> </w:t>
-      </w:r>
-      <w:r>
-        <w:rPr>
-          <w:b w:val="0"/>
-        </w:rPr>
-        <w:t>IFOMIS was establish</w:t>
-      </w:r>
-      <w:r>
-        <w:rPr>
-          <w:b w:val="0"/>
-        </w:rPr>
-        <w:t xml:space="preserve">ed </w:t>
-      </w:r>
-      <w:r>
-        <w:rPr>
-          <w:b w:val="0"/>
-        </w:rPr>
-        <w:t>to test</w:t>
-      </w:r>
-      <w:r>
-        <w:rPr>
-          <w:b w:val="0"/>
-        </w:rPr>
-        <w:t xml:space="preserve"> the </w:t>
-      </w:r>
-      <w:r>
-        <w:rPr>
-          <w:b w:val="0"/>
-        </w:rPr>
-        <w:t xml:space="preserve">hypothesis that </w:t>
-      </w:r>
-      <w:r>
-        <w:rPr>
-          <w:b w:val="0"/>
-        </w:rPr>
-        <w:t>a top</w:t>
-      </w:r>
-      <w:r>
-        <w:rPr>
-          <w:b w:val="0"/>
-        </w:rPr>
-        <w:t xml:space="preserve">-level ontology </w:t>
-      </w:r>
-      <w:r>
-        <w:rPr>
-          <w:b w:val="0"/>
-        </w:rPr>
-        <w:t xml:space="preserve">architecture </w:t>
-      </w:r>
-      <w:r>
-        <w:rPr>
-          <w:b w:val="0"/>
-        </w:rPr>
-        <w:t xml:space="preserve">constructed </w:t>
-      </w:r>
-      <w:r>
-        <w:rPr>
-          <w:b w:val="0"/>
-        </w:rPr>
-        <w:t>on the basis of</w:t>
-      </w:r>
-      <w:r>
-        <w:rPr>
-          <w:b w:val="0"/>
-        </w:rPr>
-        <w:t xml:space="preserve"> sound logical </w:t>
-      </w:r>
-      <w:r>
-        <w:rPr>
-          <w:b w:val="0"/>
-        </w:rPr>
-        <w:t xml:space="preserve">principles </w:t>
-      </w:r>
-      <w:r>
-        <w:rPr>
-          <w:b w:val="0"/>
-        </w:rPr>
-        <w:t>will</w:t>
-      </w:r>
-      <w:r>
-        <w:rPr>
-          <w:b w:val="0"/>
-        </w:rPr>
-        <w:t xml:space="preserve"> </w:t>
-      </w:r>
-      <w:r>
-        <w:rPr>
-          <w:b w:val="0"/>
-        </w:rPr>
-        <w:t xml:space="preserve">be of value in </w:t>
-      </w:r>
-      <w:r>
-        <w:rPr>
-          <w:b w:val="0"/>
-        </w:rPr>
-        <w:t>the creation of domain ontologies in the different fields of biomedicine</w:t>
-      </w:r>
-      <w:r>
-        <w:rPr>
-          <w:b w:val="0"/>
-        </w:rPr>
-        <w:t xml:space="preserve"> that will in turn prove themselves to have useful applications in information-driven science</w:t>
-      </w:r>
-      <w:r>
-        <w:rPr>
-          <w:b w:val="0"/>
-        </w:rPr>
-        <w:t xml:space="preserve">. Basic Formal Ontology </w:t>
-      </w:r>
-      <w:r>
-        <w:rPr>
-          <w:b w:val="0"/>
-        </w:rPr>
-        <w:t>(BFO</w:t>
-      </w:r>
-      <w:r>
-        <w:rPr>
-          <w:b w:val="0"/>
-        </w:rPr>
-        <w:t xml:space="preserve">) </w:t>
-      </w:r>
-      <w:proofErr w:type="gramStart"/>
-      <w:r>
-        <w:rPr>
-          <w:b w:val="0"/>
-        </w:rPr>
-        <w:t>is used</w:t>
-      </w:r>
-      <w:proofErr w:type="gramEnd"/>
-      <w:r>
-        <w:rPr>
-          <w:b w:val="0"/>
-        </w:rPr>
-        <w:t xml:space="preserve"> </w:t>
-      </w:r>
-      <w:r>
-        <w:rPr>
-          <w:b w:val="0"/>
-        </w:rPr>
-        <w:t xml:space="preserve">in this way </w:t>
-      </w:r>
-      <w:r>
-        <w:rPr>
-          <w:b w:val="0"/>
-        </w:rPr>
-        <w:t xml:space="preserve">as common architecture for over </w:t>
-      </w:r>
-      <w:r>
-        <w:rPr>
-          <w:b w:val="0"/>
-        </w:rPr>
-        <w:t>200</w:t>
-      </w:r>
-      <w:r>
-        <w:rPr>
-          <w:b w:val="0"/>
-        </w:rPr>
-        <w:t xml:space="preserve"> biomedical ontologies</w:t>
-      </w:r>
-      <w:r>
-        <w:rPr>
-          <w:b w:val="0"/>
-        </w:rPr>
-        <w:t>. It thereby promotes</w:t>
-      </w:r>
-      <w:r>
-        <w:rPr>
-          <w:b w:val="0"/>
-        </w:rPr>
-        <w:t xml:space="preserve"> interoperability</w:t>
-      </w:r>
-      <w:r>
-        <w:rPr>
-          <w:b w:val="0"/>
-        </w:rPr>
-        <w:t xml:space="preserve"> </w:t>
-      </w:r>
-      <w:r>
-        <w:rPr>
-          <w:b w:val="0"/>
-        </w:rPr>
-        <w:t xml:space="preserve">of </w:t>
-      </w:r>
-      <w:r>
-        <w:rPr>
-          <w:b w:val="0"/>
-        </w:rPr>
-        <w:t xml:space="preserve">these </w:t>
-      </w:r>
-      <w:r>
-        <w:rPr>
-          <w:b w:val="0"/>
-        </w:rPr>
-        <w:t>ontologies in ways that enhance integration of data across disciplines and research communities</w:t>
-      </w:r>
-      <w:r>
-        <w:rPr>
-          <w:b w:val="0"/>
-        </w:rPr>
-        <w:t>.</w:t>
-      </w:r>
-      <w:r>
-        <w:rPr>
-          <w:b w:val="0"/>
-        </w:rPr>
-        <w:t xml:space="preserve"> </w:t>
-      </w:r>
-      <w:r>
-        <w:rPr>
-          <w:b w:val="0"/>
-        </w:rPr>
-        <w:t>In early 2020, BFO</w:t>
-      </w:r>
-      <w:r>
-        <w:rPr>
-          <w:b w:val="0"/>
-        </w:rPr>
-        <w:t xml:space="preserve"> </w:t>
-      </w:r>
-      <w:proofErr w:type="gramStart"/>
-      <w:r>
-        <w:rPr>
-          <w:b w:val="0"/>
-        </w:rPr>
-        <w:t>will be released</w:t>
-      </w:r>
-      <w:proofErr w:type="gramEnd"/>
-      <w:r>
-        <w:rPr>
-          <w:b w:val="0"/>
-        </w:rPr>
-        <w:t xml:space="preserve"> as ISO/IEC</w:t>
-      </w:r>
-      <w:r>
-        <w:rPr>
-          <w:b w:val="0"/>
-        </w:rPr>
-        <w:t xml:space="preserve"> standard 21838-2.</w:t>
-      </w:r>
-      <w:r>
-        <w:rPr>
-          <w:b w:val="0"/>
-        </w:rPr>
-        <w:t xml:space="preserve"> </w:t>
+        <w:t xml:space="preserve"> as ISO/IEC standard 21838-2. </w:t>
       </w:r>
     </w:p>
     <w:p>
@@ -3131,19 +2457,7 @@
         <w:jc w:val="both"/>
       </w:pPr>
       <w:r>
-        <w:t>Smith B, Rosse</w:t>
-      </w:r>
-      <w:r>
-        <w:t xml:space="preserve"> </w:t>
-      </w:r>
-      <w:r>
-        <w:t xml:space="preserve">C. </w:t>
-      </w:r>
-      <w:r>
-        <w:t>The role of foundational relations in the alignment of biomedical ontologies</w:t>
-      </w:r>
-      <w:r>
-        <w:t xml:space="preserve">. </w:t>
+        <w:t xml:space="preserve">Smith B, Rosse C. The role of foundational relations in the alignment of biomedical ontologies. </w:t>
       </w:r>
       <w:proofErr w:type="spellStart"/>
       <w:r>
@@ -3151,31 +2465,7 @@
       </w:r>
       <w:proofErr w:type="spellEnd"/>
       <w:r>
-        <w:t xml:space="preserve"> </w:t>
-      </w:r>
-      <w:r>
-        <w:t>2004;</w:t>
-      </w:r>
-      <w:r>
-        <w:t>11</w:t>
-      </w:r>
-      <w:r>
-        <w:t>(</w:t>
-      </w:r>
-      <w:r>
-        <w:t>1</w:t>
-      </w:r>
-      <w:r>
-        <w:t>):</w:t>
-      </w:r>
-      <w:r>
-        <w:t>444-8</w:t>
-      </w:r>
-      <w:r>
-        <w:t xml:space="preserve"> PMID </w:t>
-      </w:r>
-      <w:r>
-        <w:t>15360852</w:t>
+        <w:t xml:space="preserve"> 2004;11(1):444-8 PMID 15360852</w:t>
       </w:r>
     </w:p>
     <w:p>
@@ -3189,31 +2479,7 @@
         <w:jc w:val="both"/>
       </w:pPr>
       <w:r>
-        <w:t>Spear AD, Ceusters W</w:t>
-      </w:r>
-      <w:r>
-        <w:t>, Smith B</w:t>
-      </w:r>
-      <w:r>
-        <w:t>. Functions</w:t>
-      </w:r>
-      <w:r>
-        <w:t xml:space="preserve"> in </w:t>
-      </w:r>
-      <w:r>
-        <w:t xml:space="preserve">Basic </w:t>
-      </w:r>
-      <w:r>
-        <w:t>Formal Ontology</w:t>
-      </w:r>
-      <w:r>
-        <w:t>.</w:t>
-      </w:r>
-      <w:r>
-        <w:t xml:space="preserve"> </w:t>
-      </w:r>
-      <w:r>
-        <w:t>Applied Ontology 2016:11 (2), 103-128</w:t>
+        <w:t>Spear AD, Ceusters W, Smith B. Functions in Basic Formal Ontology. Applied Ontology 2016:11 (2), 103-128</w:t>
       </w:r>
     </w:p>
     <w:p>
@@ -3232,49 +2498,53 @@
           <w:shd w:val="clear" w:color="auto" w:fill="FFFFFF"/>
         </w:rPr>
       </w:pPr>
+      <w:proofErr w:type="spellStart"/>
       <w:r>
         <w:rPr>
           <w:rFonts w:cs="Arial"/>
           <w:shd w:val="clear" w:color="auto" w:fill="FFFFFF"/>
         </w:rPr>
-        <w:t xml:space="preserve">Bandrowski A, Brinkman R, Brochhausen M, </w:t>
-      </w:r>
+        <w:t>Bandrowski</w:t>
+      </w:r>
+      <w:proofErr w:type="spellEnd"/>
       <w:r>
         <w:rPr>
           <w:rFonts w:cs="Arial"/>
           <w:shd w:val="clear" w:color="auto" w:fill="FFFFFF"/>
         </w:rPr>
-        <w:t>et al</w:t>
-      </w:r>
+        <w:t xml:space="preserve"> A, Brinkman R, Brochhausen M, et al. The Ontology for Biomedical Investigations, </w:t>
+      </w:r>
+      <w:proofErr w:type="spellStart"/>
       <w:r>
         <w:rPr>
           <w:rFonts w:cs="Arial"/>
           <w:shd w:val="clear" w:color="auto" w:fill="FFFFFF"/>
         </w:rPr>
-        <w:t xml:space="preserve">. The Ontology for Biomedical Investigations, </w:t>
-      </w:r>
-      <w:proofErr w:type="spellStart"/>
+        <w:t>PLoS</w:t>
+      </w:r>
+      <w:proofErr w:type="spellEnd"/>
       <w:r>
         <w:rPr>
           <w:rFonts w:cs="Arial"/>
           <w:shd w:val="clear" w:color="auto" w:fill="FFFFFF"/>
         </w:rPr>
-        <w:t>PLoS</w:t>
-      </w:r>
-      <w:proofErr w:type="spellEnd"/>
+        <w:t xml:space="preserve"> ONE 2016</w:t>
+      </w:r>
+      <w:proofErr w:type="gramStart"/>
       <w:r>
         <w:rPr>
           <w:rFonts w:cs="Arial"/>
           <w:shd w:val="clear" w:color="auto" w:fill="FFFFFF"/>
         </w:rPr>
-        <w:t xml:space="preserve"> ONE 2016;11(4)</w:t>
-      </w:r>
+        <w:t>;11</w:t>
+      </w:r>
+      <w:proofErr w:type="gramEnd"/>
       <w:r>
         <w:rPr>
           <w:rFonts w:cs="Arial"/>
           <w:shd w:val="clear" w:color="auto" w:fill="FFFFFF"/>
         </w:rPr>
-        <w:t xml:space="preserve">. </w:t>
+        <w:t xml:space="preserve">(4). </w:t>
       </w:r>
       <w:r>
         <w:t>PMC4851331</w:t>
@@ -3290,111 +2560,52 @@
         <w:jc w:val="both"/>
       </w:pPr>
       <w:r>
-        <w:t>Arp R, Smith B</w:t>
-      </w:r>
-      <w:r>
-        <w:t xml:space="preserve">, Spear </w:t>
-      </w:r>
-      <w:r>
-        <w:t xml:space="preserve">A. Building ontologies with Basic Formal Ontology, Cambridge. MA: MIT Press, </w:t>
-      </w:r>
-      <w:r>
-        <w:t>August 2015</w:t>
-      </w:r>
-    </w:p>
-    <w:p>
-      <w:pPr>
-        <w:jc w:val="both"/>
-      </w:pPr>
-    </w:p>
-    <w:p>
-      <w:pPr>
+        <w:lastRenderedPageBreak/>
+        <w:t>Arp R, Smith B, Spear A. Building ontologies with Basic Formal Ontology, Cambridge. MA: MIT Press, August 2015</w:t>
+      </w:r>
+    </w:p>
+    <w:p>
+      <w:pPr>
+        <w:jc w:val="both"/>
+      </w:pPr>
+    </w:p>
+    <w:p>
+      <w:pPr>
+        <w:ind w:left="360" w:hanging="360"/>
         <w:jc w:val="both"/>
       </w:pPr>
       <w:r>
         <w:t xml:space="preserve">2. </w:t>
       </w:r>
       <w:r>
-        <w:t xml:space="preserve">Much of the initial work of IFOMS was devoted to the </w:t>
-      </w:r>
-      <w:r>
-        <w:t xml:space="preserve">development of a </w:t>
-      </w:r>
-      <w:r>
-        <w:t xml:space="preserve">principled approach to ontology </w:t>
-      </w:r>
-      <w:r>
-        <w:t>evaluation</w:t>
-      </w:r>
-      <w:r>
-        <w:t>,</w:t>
-      </w:r>
-      <w:r>
-        <w:t xml:space="preserve"> resting on the assumption that if we identify the features which contribute to the success of an onto</w:t>
-      </w:r>
-      <w:r>
-        <w:t>logy in real-world applications</w:t>
-      </w:r>
-      <w:r>
-        <w:t xml:space="preserve"> then we can define associated metrics that can be used </w:t>
-      </w:r>
-      <w:r>
-        <w:t xml:space="preserve">as </w:t>
-      </w:r>
-      <w:r>
-        <w:t xml:space="preserve">the </w:t>
-      </w:r>
-      <w:r>
-        <w:t xml:space="preserve">basis for an </w:t>
-      </w:r>
-      <w:r>
-        <w:lastRenderedPageBreak/>
-        <w:t xml:space="preserve">ontology </w:t>
-      </w:r>
-      <w:r>
-        <w:t>evaluation process</w:t>
-      </w:r>
-      <w:r>
-        <w:t>. I</w:t>
-      </w:r>
-      <w:r>
-        <w:t>n collaboration with my IFOMIS (now Buffalo) colleague Werner Ceusters</w:t>
-      </w:r>
-      <w:r>
-        <w:t>, this process has now been applied</w:t>
-      </w:r>
-      <w:r>
-        <w:t xml:space="preserve"> to a range of existing ontologies, terminologies, and coding systems. Our published </w:t>
-      </w:r>
-      <w:r>
-        <w:t>result</w:t>
-      </w:r>
-      <w:r>
-        <w:t xml:space="preserve">s </w:t>
-      </w:r>
-      <w:r>
-        <w:t>of these applicat</w:t>
-      </w:r>
-      <w:r>
-        <w:t xml:space="preserve">ions </w:t>
-      </w:r>
-      <w:r>
-        <w:t xml:space="preserve">have since led to major changes in established resources, and also to the </w:t>
-      </w:r>
-      <w:r>
-        <w:t xml:space="preserve">gradual </w:t>
-      </w:r>
-      <w:r>
-        <w:t>adoption of new standards of logical consistency and coherence</w:t>
-      </w:r>
-      <w:r>
-        <w:t>, described under 3., below</w:t>
-      </w:r>
-      <w:r>
-        <w:t xml:space="preserve">. </w:t>
-      </w:r>
-      <w:r>
-        <w:t xml:space="preserve"> </w:t>
+        <w:tab/>
+      </w:r>
+      <w:r>
+        <w:t xml:space="preserve">Much of the initial work of IFOMS was devoted to the development of a principled approach to ontology evaluation, resting on the assumption that if we identify the </w:t>
+      </w:r>
+      <w:proofErr w:type="gramStart"/>
+      <w:r>
+        <w:t>features which contribute to the success of an ontology in real-world applications</w:t>
+      </w:r>
+      <w:proofErr w:type="gramEnd"/>
+      <w:r>
+        <w:t xml:space="preserve"> then we can define associated metrics that can be used as the basis for an ontology evaluation process. In collaboration with my IFOMIS (now Buffalo) colleague Werner Ceusters, this process </w:t>
+      </w:r>
+      <w:proofErr w:type="gramStart"/>
+      <w:r>
+        <w:t>has now been applied</w:t>
+      </w:r>
+      <w:proofErr w:type="gramEnd"/>
+      <w:r>
+        <w:t xml:space="preserve"> to a range of existing ontologies, terminologies, and coding systems. Our published results of these applications have since led to major changes in established resources, and also to the gradual adoption of new standards of logical consistency and coherence, described under </w:t>
+      </w:r>
+      <w:proofErr w:type="gramStart"/>
+      <w:r>
+        <w:t>3.,</w:t>
+      </w:r>
+      <w:proofErr w:type="gramEnd"/>
+      <w:r>
+        <w:t xml:space="preserve"> below.  </w:t>
       </w:r>
     </w:p>
     <w:p>
@@ -3405,279 +2616,6 @@
       <w:r>
         <w:tab/>
       </w:r>
-    </w:p>
-    <w:p>
-      <w:pPr>
-        <w:numPr>
-          <w:ilvl w:val="0"/>
-          <w:numId w:val="26"/>
-        </w:numPr>
-        <w:ind w:left="1080"/>
-        <w:jc w:val="both"/>
-      </w:pPr>
-      <w:r>
-        <w:t>Ceusters W, Smith B, Goldberg L. A terminological and ontological analysis of the NCI Thesaurus, Methods</w:t>
-      </w:r>
-      <w:r>
-        <w:t xml:space="preserve"> Inf Med, 2005;44:498-507. PMID</w:t>
-      </w:r>
-      <w:r>
-        <w:t xml:space="preserve"> 16342916</w:t>
-      </w:r>
-    </w:p>
-    <w:p>
-      <w:pPr>
-        <w:numPr>
-          <w:ilvl w:val="0"/>
-          <w:numId w:val="26"/>
-        </w:numPr>
-        <w:ind w:left="1080"/>
-        <w:jc w:val="both"/>
-      </w:pPr>
-      <w:r>
-        <w:t xml:space="preserve">Bodenreider O, Smith B, Kumar A, Burgun A. Investigating </w:t>
-      </w:r>
-      <w:proofErr w:type="spellStart"/>
-      <w:r>
-        <w:t>subsumption</w:t>
-      </w:r>
-      <w:proofErr w:type="spellEnd"/>
-      <w:r>
-        <w:t xml:space="preserve"> in DL-based terminologies: A case study in SNOMED-CT, </w:t>
-      </w:r>
-      <w:proofErr w:type="spellStart"/>
-      <w:r>
-        <w:t>Artif</w:t>
-      </w:r>
-      <w:proofErr w:type="spellEnd"/>
-      <w:r>
-        <w:t xml:space="preserve"> </w:t>
-      </w:r>
-      <w:proofErr w:type="spellStart"/>
-      <w:r>
-        <w:t>Intell</w:t>
-      </w:r>
-      <w:proofErr w:type="spellEnd"/>
-      <w:r>
-        <w:t xml:space="preserve"> </w:t>
-      </w:r>
-      <w:r>
-        <w:t>Med.</w:t>
-      </w:r>
-      <w:r>
-        <w:t xml:space="preserve"> 2007;39(3):183-195. PMID: 17241777</w:t>
-      </w:r>
-    </w:p>
-    <w:p>
-      <w:pPr>
-        <w:numPr>
-          <w:ilvl w:val="0"/>
-          <w:numId w:val="26"/>
-        </w:numPr>
-        <w:ind w:left="1080"/>
-        <w:jc w:val="both"/>
-      </w:pPr>
-      <w:r>
-        <w:t xml:space="preserve">Ceusters W, Spackman KA, Smith B. Would SNOMED CT benefit from Realism-Based Ontology Evolution? </w:t>
-      </w:r>
-      <w:r>
-        <w:t>AMIA 2007 Annual Symposium Proc.</w:t>
-      </w:r>
-      <w:r>
-        <w:t xml:space="preserve"> </w:t>
-      </w:r>
-      <w:r>
-        <w:t>2007</w:t>
-      </w:r>
-      <w:r>
-        <w:t xml:space="preserve">; </w:t>
-      </w:r>
-      <w:r>
-        <w:t>105-109.</w:t>
-      </w:r>
-      <w:r>
-        <w:t xml:space="preserve"> PMC2655780</w:t>
-      </w:r>
-    </w:p>
-    <w:p>
-      <w:pPr>
-        <w:numPr>
-          <w:ilvl w:val="0"/>
-          <w:numId w:val="26"/>
-        </w:numPr>
-        <w:ind w:left="1080"/>
-        <w:jc w:val="both"/>
-      </w:pPr>
-      <w:r>
-        <w:t>Ceusters W. Applying evolutionary terminology auditing to the Gene Ontology. J Biomed Inform. 2009;42(3): 518-529.</w:t>
-      </w:r>
-      <w:r>
-        <w:t xml:space="preserve"> PMC3041454</w:t>
-      </w:r>
-    </w:p>
-    <w:p>
-      <w:pPr>
-        <w:jc w:val="both"/>
-      </w:pPr>
-      <w:r>
-        <w:tab/>
-      </w:r>
-    </w:p>
-    <w:p>
-      <w:pPr>
-        <w:jc w:val="both"/>
-      </w:pPr>
-      <w:proofErr w:type="gramStart"/>
-      <w:r>
-        <w:t xml:space="preserve">3. </w:t>
-      </w:r>
-      <w:r>
-        <w:t>In 2004, t</w:t>
-      </w:r>
-      <w:r>
-        <w:t xml:space="preserve">he BFO-based strategy for coordinated ontology development was </w:t>
-      </w:r>
-      <w:r>
-        <w:t xml:space="preserve">adopted </w:t>
-      </w:r>
-      <w:r>
-        <w:t>by the OBO (Open Biological Ontologies) community, most prominently by the Gene Ontology</w:t>
-      </w:r>
-      <w:r>
-        <w:t xml:space="preserve"> (GO)</w:t>
-      </w:r>
-      <w:proofErr w:type="gramEnd"/>
-      <w:r>
-        <w:t xml:space="preserve">. </w:t>
-      </w:r>
-      <w:r>
-        <w:t xml:space="preserve">The strategy enabled a new kind of mediation </w:t>
-      </w:r>
-      <w:r>
-        <w:t xml:space="preserve">between working biologist users of ontologies and those researchers interested in their logical </w:t>
-      </w:r>
-      <w:r>
-        <w:t xml:space="preserve">and computational </w:t>
-      </w:r>
-      <w:r>
-        <w:t>foundations</w:t>
-      </w:r>
-      <w:r>
-        <w:t xml:space="preserve">, exemplified in a series of conferences, workshops and training events which I organized under the auspices of </w:t>
-      </w:r>
-      <w:r>
-        <w:t>the NIH Roadmap National Center for Biomedical Ontology (NCBO)</w:t>
-      </w:r>
-      <w:r>
-        <w:t>.</w:t>
-      </w:r>
-      <w:r>
-        <w:t xml:space="preserve"> </w:t>
-      </w:r>
-      <w:r>
-        <w:t xml:space="preserve">Most notable outcome of these activities was the establishment </w:t>
-      </w:r>
-      <w:r>
-        <w:t xml:space="preserve">in </w:t>
-      </w:r>
-      <w:r>
-        <w:t xml:space="preserve">2005 </w:t>
-      </w:r>
-      <w:r>
-        <w:t>to the OBO Foundry initiative</w:t>
-      </w:r>
-      <w:r>
-        <w:t xml:space="preserve">, membership in which requires developers of biomedical ontologies to work in tandem in order to ensure interoperability, consistency and non-redundancy across disciplinary boundaries. </w:t>
-      </w:r>
-      <w:r>
-        <w:t xml:space="preserve">Since then </w:t>
-      </w:r>
-      <w:r>
-        <w:t xml:space="preserve">the </w:t>
-      </w:r>
-      <w:r>
-        <w:t>OBO Foundry</w:t>
-      </w:r>
-      <w:r>
-        <w:t xml:space="preserve"> has spawned a series of interrelated endeavors, including the </w:t>
-      </w:r>
-      <w:r>
-        <w:t>MIBBI</w:t>
-      </w:r>
-      <w:r>
-        <w:t xml:space="preserve"> (</w:t>
-      </w:r>
-      <w:r>
-        <w:t xml:space="preserve">Minimum Information for Biological and Biomedical Investigations) suite of checklists, the </w:t>
-      </w:r>
-      <w:r>
-        <w:t>Planteome initiative, to develop c</w:t>
-      </w:r>
-      <w:r>
-        <w:t xml:space="preserve">ommon </w:t>
-      </w:r>
-      <w:r>
-        <w:t>r</w:t>
-      </w:r>
-      <w:r>
-        <w:t xml:space="preserve">eference </w:t>
-      </w:r>
-      <w:r>
-        <w:t>o</w:t>
-      </w:r>
-      <w:r>
-        <w:t xml:space="preserve">ntologies for </w:t>
-      </w:r>
-      <w:r>
-        <w:t>p</w:t>
-      </w:r>
-      <w:r>
-        <w:t>lant</w:t>
-      </w:r>
-      <w:r>
-        <w:t xml:space="preserve"> science,</w:t>
-      </w:r>
-      <w:r>
-        <w:t xml:space="preserve"> </w:t>
-      </w:r>
-      <w:r>
-        <w:t xml:space="preserve">the </w:t>
-      </w:r>
-      <w:r>
-        <w:t>IDO</w:t>
-      </w:r>
-      <w:r>
-        <w:t xml:space="preserve"> suite of infectious disease ontologies,</w:t>
-      </w:r>
-      <w:r>
-        <w:t xml:space="preserve"> and</w:t>
-      </w:r>
-      <w:r>
-        <w:t xml:space="preserve"> the NIST Industrial Ontologies Foundry</w:t>
-      </w:r>
-      <w:r>
-        <w:t>.</w:t>
-      </w:r>
-      <w:r>
-        <w:t xml:space="preserve"> </w:t>
-      </w:r>
-      <w:r>
-        <w:t xml:space="preserve">The strategy has </w:t>
-      </w:r>
-      <w:r>
-        <w:t xml:space="preserve">also helped to shape new terminology standards, </w:t>
-      </w:r>
-      <w:r>
-        <w:t>for example</w:t>
-      </w:r>
-      <w:r>
-        <w:t xml:space="preserve"> in the area of pain research.</w:t>
-      </w:r>
-    </w:p>
-    <w:p>
-      <w:pPr>
-        <w:jc w:val="both"/>
-      </w:pPr>
     </w:p>
     <w:p>
       <w:pPr>
@@ -3689,13 +2627,156 @@
         <w:jc w:val="both"/>
       </w:pPr>
       <w:r>
-        <w:t xml:space="preserve">Taylor CF, Field D, Sansone SA, </w:t>
-      </w:r>
-      <w:r>
-        <w:t>et al</w:t>
-      </w:r>
-      <w:r>
-        <w:t xml:space="preserve">. Promoting coherent minimum reporting requirements for biological and biomedical investigations: The MIBBI Project, Nat </w:t>
+        <w:t>Ceusters W, Smith B, Goldberg L. A terminological and ontological analysis of the NCI Thesaurus, Methods Inf Med, 2005</w:t>
+      </w:r>
+      <w:proofErr w:type="gramStart"/>
+      <w:r>
+        <w:t>;44:498</w:t>
+      </w:r>
+      <w:proofErr w:type="gramEnd"/>
+      <w:r>
+        <w:t>-507. PMID 16342916</w:t>
+      </w:r>
+    </w:p>
+    <w:p>
+      <w:pPr>
+        <w:numPr>
+          <w:ilvl w:val="0"/>
+          <w:numId w:val="23"/>
+        </w:numPr>
+        <w:ind w:left="1080"/>
+        <w:jc w:val="both"/>
+      </w:pPr>
+      <w:r>
+        <w:t xml:space="preserve">Bodenreider O, Smith B, Kumar A, Burgun A. Investigating </w:t>
+      </w:r>
+      <w:proofErr w:type="spellStart"/>
+      <w:r>
+        <w:t>subsumption</w:t>
+      </w:r>
+      <w:proofErr w:type="spellEnd"/>
+      <w:r>
+        <w:t xml:space="preserve"> in DL-based terminologies: A case study in SNOMED-CT, </w:t>
+      </w:r>
+      <w:proofErr w:type="spellStart"/>
+      <w:r>
+        <w:t>Artif</w:t>
+      </w:r>
+      <w:proofErr w:type="spellEnd"/>
+      <w:r>
+        <w:t xml:space="preserve"> </w:t>
+      </w:r>
+      <w:proofErr w:type="spellStart"/>
+      <w:r>
+        <w:t>Intell</w:t>
+      </w:r>
+      <w:proofErr w:type="spellEnd"/>
+      <w:r>
+        <w:t xml:space="preserve"> Med. 2007;39(3):183-195. PMID: 17241777</w:t>
+      </w:r>
+    </w:p>
+    <w:p>
+      <w:pPr>
+        <w:numPr>
+          <w:ilvl w:val="0"/>
+          <w:numId w:val="23"/>
+        </w:numPr>
+        <w:ind w:left="1080"/>
+        <w:jc w:val="both"/>
+      </w:pPr>
+      <w:r>
+        <w:t xml:space="preserve">Ceusters W, Spackman KA, Smith B. Would SNOMED CT benefit from Realism-Based Ontology </w:t>
+      </w:r>
+      <w:proofErr w:type="gramStart"/>
+      <w:r>
+        <w:t>Evolution?</w:t>
+      </w:r>
+      <w:proofErr w:type="gramEnd"/>
+      <w:r>
+        <w:t xml:space="preserve"> AMIA 2007 Annual Symposium Proc. 2007; 105-109. PMC2655780</w:t>
+      </w:r>
+    </w:p>
+    <w:p>
+      <w:pPr>
+        <w:numPr>
+          <w:ilvl w:val="0"/>
+          <w:numId w:val="23"/>
+        </w:numPr>
+        <w:ind w:left="1080"/>
+        <w:jc w:val="both"/>
+      </w:pPr>
+      <w:r>
+        <w:t>Ceusters W. Applying evolutionary terminology auditing to the Gene Ontology. J Biomed Inform. 2009</w:t>
+      </w:r>
+      <w:proofErr w:type="gramStart"/>
+      <w:r>
+        <w:t>;42</w:t>
+      </w:r>
+      <w:proofErr w:type="gramEnd"/>
+      <w:r>
+        <w:t>(3): 518-529. PMC3041454</w:t>
+      </w:r>
+    </w:p>
+    <w:p>
+      <w:pPr>
+        <w:jc w:val="both"/>
+      </w:pPr>
+      <w:r>
+        <w:tab/>
+      </w:r>
+    </w:p>
+    <w:p>
+      <w:pPr>
+        <w:ind w:left="360" w:hanging="360"/>
+        <w:jc w:val="both"/>
+      </w:pPr>
+      <w:proofErr w:type="gramStart"/>
+      <w:r>
+        <w:t xml:space="preserve">3. </w:t>
+      </w:r>
+      <w:r>
+        <w:tab/>
+      </w:r>
+      <w:r>
+        <w:t>In 2004, the BFO-based strategy for coordinated ontology development was adopted by the OBO (Open Biological Ontologies) community, most prominently by the Gene Ontology (GO)</w:t>
+      </w:r>
+      <w:proofErr w:type="gramEnd"/>
+      <w:r>
+        <w:t xml:space="preserve">. The strategy enabled a new kind of mediation between working biologist users of ontologies and those researchers interested in their logical and computational foundations, exemplified in a series of conferences, workshops and training </w:t>
+      </w:r>
+      <w:proofErr w:type="gramStart"/>
+      <w:r>
+        <w:t>events which</w:t>
+      </w:r>
+      <w:proofErr w:type="gramEnd"/>
+      <w:r>
+        <w:t xml:space="preserve"> I organized under the auspices of the NIH Roadmap National Center for Biomedical Ontology (NCBO). Most notable outcome of these activities was the establishment in 2005 to the OBO Foundry initiative, membership in which requires developers of biomedical ontologies to work in tandem in order to ensure interoperability, consistency and non-redundancy across disciplinary boundaries. Since then the OBO Foundry has spawned a series of interrelated endeavors, including the MIBBI (Minimum Information for Biological and Biomedical Investigations) suite of checklists, the Planteome initiative, to develop common reference ontologies for plant science, the IDO suite of infectious disease ontologies, and the NIST Industrial Ontologies Foundry. The strategy has also helped to shape new terminology standards, for example in the area of pain research.</w:t>
+      </w:r>
+    </w:p>
+    <w:p>
+      <w:pPr>
+        <w:jc w:val="both"/>
+      </w:pPr>
+    </w:p>
+    <w:p>
+      <w:pPr>
+        <w:numPr>
+          <w:ilvl w:val="0"/>
+          <w:numId w:val="21"/>
+        </w:numPr>
+        <w:ind w:left="1080"/>
+        <w:jc w:val="both"/>
+      </w:pPr>
+      <w:r>
+        <w:t xml:space="preserve">Taylor CF, Field D, </w:t>
+      </w:r>
+      <w:proofErr w:type="spellStart"/>
+      <w:r>
+        <w:t>Sansone</w:t>
+      </w:r>
+      <w:proofErr w:type="spellEnd"/>
+      <w:r>
+        <w:t xml:space="preserve"> SA, et al. Promoting coherent minimum reporting requirements for biological and biomedical investigations: The MIBBI Project, Nat </w:t>
       </w:r>
       <w:proofErr w:type="spellStart"/>
       <w:r>
@@ -3718,31 +2799,13 @@
       <w:pPr>
         <w:numPr>
           <w:ilvl w:val="0"/>
-          <w:numId w:val="23"/>
+          <w:numId w:val="21"/>
         </w:numPr>
         <w:ind w:left="1080"/>
         <w:jc w:val="both"/>
       </w:pPr>
       <w:r>
-        <w:t xml:space="preserve">Jensen M, Cox AP, Chaudhry N, </w:t>
-      </w:r>
-      <w:r>
-        <w:t>et al</w:t>
-      </w:r>
-      <w:r>
-        <w:t>. Th</w:t>
-      </w:r>
-      <w:r>
-        <w:t xml:space="preserve">e </w:t>
-      </w:r>
-      <w:r>
-        <w:t>Neurological Disease O</w:t>
-      </w:r>
-      <w:r>
-        <w:t>ntology. J Biomed Semantics.</w:t>
-      </w:r>
-      <w:r>
-        <w:t xml:space="preserve"> 2013</w:t>
+        <w:t>Jensen M, Cox AP, Chaudhry N, et al. The Neurological Disease Ontology. J Biomed Semantics. 2013</w:t>
       </w:r>
       <w:proofErr w:type="gramStart"/>
       <w:r>
@@ -3757,7 +2820,7 @@
       <w:pPr>
         <w:numPr>
           <w:ilvl w:val="0"/>
-          <w:numId w:val="23"/>
+          <w:numId w:val="21"/>
         </w:numPr>
         <w:ind w:left="1080"/>
         <w:jc w:val="both"/>
@@ -3776,49 +2839,30 @@
       </w:r>
       <w:proofErr w:type="spellEnd"/>
       <w:r>
-        <w:t xml:space="preserve"> R, Truelove E, </w:t>
-      </w:r>
-      <w:r>
-        <w:t>et al</w:t>
-      </w:r>
-      <w:r>
-        <w:t xml:space="preserve">. </w:t>
+        <w:t xml:space="preserve"> R, Truelove E, et al. </w:t>
       </w:r>
       <w:hyperlink r:id="rId14" w:history="1">
         <w:r>
-          <w:t>Diagnostic Criteria for Temporomandibular Disorders (DC/TMD) for Clinical and Research Applications: recommendations of the Internati</w:t>
-        </w:r>
-        <w:r>
-          <w:t>onal RDC/TMD Consortium Network</w:t>
-        </w:r>
-        <w:r>
-          <w:t xml:space="preserve"> and Orofac</w:t>
-        </w:r>
-        <w:r>
-          <w:t>ial Pain Special Interest Group</w:t>
-        </w:r>
-        <w:r>
-          <w:t>.</w:t>
+          <w:t>Diagnostic Criteria for Temporomandibular Disorders (DC/TMD) for Clinical and Research Applications: recommendations of the International RDC/TMD Consortium Network and Orofacial Pain Special Interest Group.</w:t>
         </w:r>
       </w:hyperlink>
       <w:r>
-        <w:t xml:space="preserve"> </w:t>
-      </w:r>
-      <w:r>
-        <w:t>J Oral Facial Pain Headache</w:t>
-      </w:r>
-      <w:r>
-        <w:t xml:space="preserve">. 2014 Winter;28(1):6-27. </w:t>
-      </w:r>
-      <w:r>
-        <w:t>PMC4478082</w:t>
+        <w:t xml:space="preserve"> J Oral Facial Pain Headache. 2014 Winter</w:t>
+      </w:r>
+      <w:proofErr w:type="gramStart"/>
+      <w:r>
+        <w:t>;28</w:t>
+      </w:r>
+      <w:proofErr w:type="gramEnd"/>
+      <w:r>
+        <w:t>(1):6-27. PMC4478082</w:t>
       </w:r>
     </w:p>
     <w:p>
       <w:pPr>
         <w:numPr>
           <w:ilvl w:val="0"/>
-          <w:numId w:val="23"/>
+          <w:numId w:val="21"/>
         </w:numPr>
         <w:ind w:left="1080"/>
         <w:jc w:val="both"/>
@@ -3832,29 +2876,23 @@
       </w:r>
       <w:proofErr w:type="gramEnd"/>
       <w:r>
-        <w:t>, Laporte, M-A et al. The Planteome database: an integrated resource for reference ontologies, plant</w:t>
-      </w:r>
-      <w:r>
-        <w:t xml:space="preserve"> genomics and </w:t>
+        <w:t xml:space="preserve">, </w:t>
       </w:r>
       <w:proofErr w:type="spellStart"/>
       <w:r>
+        <w:t>Laporte</w:t>
+      </w:r>
+      <w:proofErr w:type="spellEnd"/>
+      <w:r>
+        <w:t xml:space="preserve">, M-A et al. The Planteome database: an integrated resource for reference ontologies, plant genomics and </w:t>
+      </w:r>
+      <w:proofErr w:type="spellStart"/>
+      <w:r>
         <w:t>phenomics</w:t>
       </w:r>
       <w:proofErr w:type="spellEnd"/>
       <w:r>
-        <w:t>, Nucleic</w:t>
-      </w:r>
-      <w:bookmarkStart w:id="0" w:name="_GoBack"/>
-      <w:bookmarkEnd w:id="0"/>
-      <w:r>
-        <w:t xml:space="preserve"> Acid</w:t>
-      </w:r>
-      <w:r>
-        <w:t xml:space="preserve">s Res. 2018;46(D1) </w:t>
-      </w:r>
-      <w:r>
-        <w:t>PMC5753347</w:t>
+        <w:t>, Nucleic Acids Res. 2018;46(D1) PMC5753347</w:t>
       </w:r>
     </w:p>
     <w:p>
@@ -3870,70 +2908,25 @@
         <w:tabs>
           <w:tab w:val="left" w:pos="6390"/>
         </w:tabs>
-        <w:jc w:val="both"/>
-      </w:pPr>
-      <w:r>
-        <w:t>4</w:t>
-      </w:r>
-      <w:r>
-        <w:t xml:space="preserve">. </w:t>
-      </w:r>
-      <w:r>
-        <w:t>Working within the OBO Foundry framework, I have been involved in the i</w:t>
-      </w:r>
-      <w:r>
-        <w:t xml:space="preserve">nitiation </w:t>
-      </w:r>
-      <w:r>
-        <w:t xml:space="preserve">and management </w:t>
-      </w:r>
-      <w:r>
-        <w:t>of a series of ontology development efforts</w:t>
-      </w:r>
-      <w:r>
-        <w:t xml:space="preserve">. I </w:t>
-      </w:r>
-      <w:r>
-        <w:t xml:space="preserve">have </w:t>
-      </w:r>
-      <w:r>
-        <w:t>play</w:t>
-      </w:r>
-      <w:r>
-        <w:t>ed</w:t>
-      </w:r>
-      <w:r>
-        <w:t xml:space="preserve"> a guiding role in the development of the Foundational Model of Anatomy, </w:t>
-      </w:r>
-      <w:r>
-        <w:t xml:space="preserve">the Cell Ontology, </w:t>
-      </w:r>
-      <w:r>
-        <w:t xml:space="preserve">the Protein Ontology, the Infectious Disease Ontology, </w:t>
-      </w:r>
-      <w:r>
-        <w:t xml:space="preserve">the Ontology for Biomedical Investigations, the Ontology for General Medical Science, the Environment Ontology, the Vaccine Ontology, </w:t>
-      </w:r>
-      <w:r>
-        <w:t xml:space="preserve">the Plant Ontology, </w:t>
-      </w:r>
-      <w:r>
-        <w:t>the Quanti</w:t>
-      </w:r>
-      <w:r>
-        <w:t>t</w:t>
-      </w:r>
-      <w:r>
-        <w:t xml:space="preserve">ative Histopathology Image Ontology, </w:t>
-      </w:r>
-      <w:r>
-        <w:t xml:space="preserve">and the </w:t>
-      </w:r>
-      <w:r>
-        <w:t xml:space="preserve">MicroRNA </w:t>
-      </w:r>
-      <w:r>
-        <w:t>Ontology.</w:t>
+        <w:ind w:left="360" w:hanging="360"/>
+        <w:jc w:val="both"/>
+      </w:pPr>
+      <w:r>
+        <w:t xml:space="preserve">4. </w:t>
+      </w:r>
+      <w:r>
+        <w:tab/>
+      </w:r>
+      <w:r>
+        <w:t xml:space="preserve">Working within the OBO Foundry framework, I have been involved in the initiation and management of a series of ontology development efforts. I have played a guiding role in the development of the Foundational Model of Anatomy, the Cell Ontology, the Protein Ontology, the Infectious Disease Ontology, </w:t>
+      </w:r>
+      <w:proofErr w:type="gramStart"/>
+      <w:r>
+        <w:t>the</w:t>
+      </w:r>
+      <w:proofErr w:type="gramEnd"/>
+      <w:r>
+        <w:t xml:space="preserve"> Ontology for Biomedical Investigations, the Ontology for General Medical Science, the Environment Ontology, the Vaccine Ontology, the Plant Ontology, the Quantitative Histopathology Image Ontology, and the MicroRNA Ontology.</w:t>
       </w:r>
     </w:p>
     <w:p>
@@ -3945,33 +2938,26 @@
       <w:pPr>
         <w:numPr>
           <w:ilvl w:val="0"/>
-          <w:numId w:val="24"/>
+          <w:numId w:val="22"/>
         </w:numPr>
         <w:ind w:left="1080"/>
         <w:jc w:val="both"/>
       </w:pPr>
-      <w:r>
-        <w:t xml:space="preserve">Buttigieg PL, Morrison N, Smith B, </w:t>
-      </w:r>
       <w:proofErr w:type="spellStart"/>
       <w:r>
+        <w:t>Buttigieg</w:t>
+      </w:r>
+      <w:proofErr w:type="spellEnd"/>
+      <w:r>
+        <w:t xml:space="preserve"> PL, Morrison N, Smith B, </w:t>
+      </w:r>
+      <w:proofErr w:type="spellStart"/>
+      <w:r>
         <w:t>Mungall</w:t>
       </w:r>
       <w:proofErr w:type="spellEnd"/>
       <w:r>
-        <w:t xml:space="preserve"> CJ, Lewis SE; ENVO Consortium. The </w:t>
-      </w:r>
-      <w:r>
-        <w:t>E</w:t>
-      </w:r>
-      <w:r>
-        <w:t xml:space="preserve">nvironment </w:t>
-      </w:r>
-      <w:r>
-        <w:t>O</w:t>
-      </w:r>
-      <w:r>
-        <w:t xml:space="preserve">ntology: </w:t>
+        <w:t xml:space="preserve"> CJ, Lewis SE; ENVO Consortium. The Environment Ontology: </w:t>
       </w:r>
       <w:proofErr w:type="spellStart"/>
       <w:r>
@@ -3979,30 +2965,38 @@
       </w:r>
       <w:proofErr w:type="spellEnd"/>
       <w:r>
-        <w:t xml:space="preserve"> biological and biomedical entities. J Biomed Semantics. 2013 Dec 11;4(1):43. </w:t>
+        <w:t xml:space="preserve"> biological and biomedical entities. J Biomed Semantics. 2013 Dec 11</w:t>
+      </w:r>
+      <w:proofErr w:type="gramStart"/>
+      <w:r>
+        <w:t>;4</w:t>
+      </w:r>
+      <w:proofErr w:type="gramEnd"/>
+      <w:r>
+        <w:t xml:space="preserve">(1):43. </w:t>
       </w:r>
       <w:proofErr w:type="spellStart"/>
+      <w:proofErr w:type="gramStart"/>
       <w:r>
         <w:t>doi</w:t>
       </w:r>
       <w:proofErr w:type="spellEnd"/>
-      <w:r>
-        <w:t>: 10.</w:t>
-      </w:r>
-      <w:r>
-        <w:t>1186/2041-1480-4-43. PMC3904460</w:t>
+      <w:proofErr w:type="gramEnd"/>
+      <w:r>
+        <w:t>: 10.1186/2041-1480-4-43. PMC3904460</w:t>
       </w:r>
     </w:p>
     <w:p>
       <w:pPr>
         <w:numPr>
           <w:ilvl w:val="0"/>
-          <w:numId w:val="24"/>
+          <w:numId w:val="22"/>
         </w:numPr>
         <w:ind w:left="1080"/>
         <w:jc w:val="both"/>
       </w:pPr>
       <w:r>
+        <w:lastRenderedPageBreak/>
         <w:t xml:space="preserve">Smith B, </w:t>
       </w:r>
       <w:proofErr w:type="spellStart"/>
@@ -4019,17 +3013,22 @@
       </w:r>
       <w:proofErr w:type="spellEnd"/>
       <w:r>
-        <w:t xml:space="preserve"> Inform. 2015:6;37. </w:t>
-      </w:r>
-      <w:r>
-        <w:t>PMC4485195</w:t>
+        <w:t xml:space="preserve"> Inform. 2015:6</w:t>
+      </w:r>
+      <w:proofErr w:type="gramStart"/>
+      <w:r>
+        <w:t>;37</w:t>
+      </w:r>
+      <w:proofErr w:type="gramEnd"/>
+      <w:r>
+        <w:t>. PMC4485195</w:t>
       </w:r>
     </w:p>
     <w:p>
       <w:pPr>
         <w:numPr>
           <w:ilvl w:val="0"/>
-          <w:numId w:val="24"/>
+          <w:numId w:val="22"/>
         </w:numPr>
         <w:ind w:left="1080"/>
         <w:jc w:val="both"/>
@@ -4040,10 +3039,7 @@
       </w:r>
       <w:proofErr w:type="spellEnd"/>
       <w:r>
-        <w:t xml:space="preserve"> MN</w:t>
-      </w:r>
-      <w:r>
-        <w:t xml:space="preserve">, </w:t>
+        <w:t xml:space="preserve"> MN, </w:t>
       </w:r>
       <w:proofErr w:type="spellStart"/>
       <w:r>
@@ -4051,59 +3047,22 @@
       </w:r>
       <w:proofErr w:type="spellEnd"/>
       <w:r>
-        <w:t xml:space="preserve"> JE</w:t>
-      </w:r>
-      <w:r>
-        <w:t>, Overton</w:t>
-      </w:r>
-      <w:r>
-        <w:t xml:space="preserve"> JA</w:t>
-      </w:r>
-      <w:r>
-        <w:t xml:space="preserve">, </w:t>
-      </w:r>
-      <w:r>
-        <w:t>et al.</w:t>
-      </w:r>
-      <w:r>
-        <w:t xml:space="preserve"> Developing the Quantitative Histopathology Image Ontology (QHIO): A case study using the hot spot detection problem”, J</w:t>
-      </w:r>
-      <w:r>
-        <w:t xml:space="preserve"> </w:t>
-      </w:r>
-      <w:r>
-        <w:t>Biomed Inform, 2017</w:t>
-      </w:r>
-      <w:r>
-        <w:t>;</w:t>
-      </w:r>
-      <w:r>
-        <w:t>66</w:t>
-      </w:r>
-      <w:r>
-        <w:t>:</w:t>
-      </w:r>
-      <w:r>
-        <w:t>129</w:t>
-      </w:r>
-      <w:r>
-        <w:t>-</w:t>
-      </w:r>
-      <w:r>
-        <w:t>135.</w:t>
-      </w:r>
-      <w:r>
-        <w:t xml:space="preserve"> </w:t>
-      </w:r>
-      <w:r>
-        <w:t>PMC5316345</w:t>
+        <w:t xml:space="preserve"> JE, Overton JA, et al. Developing the Quantitative Histopathology Image Ontology (QHIO): A case study using the hot spot detection problem”, J Biomed Inform, 2017</w:t>
+      </w:r>
+      <w:proofErr w:type="gramStart"/>
+      <w:r>
+        <w:t>;66:129</w:t>
+      </w:r>
+      <w:proofErr w:type="gramEnd"/>
+      <w:r>
+        <w:t>-135. PMC5316345</w:t>
       </w:r>
     </w:p>
     <w:p>
       <w:pPr>
         <w:numPr>
           <w:ilvl w:val="0"/>
-          <w:numId w:val="24"/>
+          <w:numId w:val="22"/>
         </w:numPr>
         <w:ind w:left="1080"/>
         <w:jc w:val="both"/>
@@ -4115,10 +3074,7 @@
         </w:r>
         <w:proofErr w:type="spellEnd"/>
         <w:r>
-          <w:t xml:space="preserve"> DA</w:t>
-        </w:r>
-        <w:r>
-          <w:t xml:space="preserve">, </w:t>
+          <w:t xml:space="preserve"> DA, </w:t>
         </w:r>
         <w:proofErr w:type="spellStart"/>
         <w:r>
@@ -4126,61 +3082,27 @@
         </w:r>
         <w:proofErr w:type="spellEnd"/>
         <w:r>
-          <w:t xml:space="preserve"> CN</w:t>
+          <w:t xml:space="preserve"> CN, </w:t>
         </w:r>
+        <w:proofErr w:type="gramStart"/>
         <w:r>
-          <w:t>, Blake</w:t>
+          <w:t>Blake</w:t>
         </w:r>
+        <w:proofErr w:type="gramEnd"/>
         <w:r>
-          <w:t xml:space="preserve"> JA</w:t>
-        </w:r>
-        <w:r>
-          <w:t xml:space="preserve">, </w:t>
-        </w:r>
-        <w:r>
-          <w:t>et al. P</w:t>
-        </w:r>
-        <w:r>
-          <w:t>rotein Ontology (PRO): Enhancing and scaling up the representation of protein entities</w:t>
+          <w:t xml:space="preserve"> JA, et al. Protein Ontology (PRO): Enhancing and scaling up the representation of protein entities</w:t>
         </w:r>
       </w:hyperlink>
       <w:r>
-        <w:t xml:space="preserve">. </w:t>
-      </w:r>
-      <w:r>
-        <w:t>Nucleic Acids Res</w:t>
-      </w:r>
-      <w:r>
-        <w:t>.</w:t>
-      </w:r>
-      <w:r>
-        <w:t xml:space="preserve"> </w:t>
-      </w:r>
-      <w:r>
-        <w:t>2017</w:t>
+        <w:t>. Nucleic Acids Res. 2017</w:t>
       </w:r>
       <w:proofErr w:type="gramStart"/>
       <w:r>
-        <w:t>;</w:t>
-      </w:r>
-      <w:r>
-        <w:t>45</w:t>
+        <w:t>;45</w:t>
       </w:r>
       <w:proofErr w:type="gramEnd"/>
       <w:r>
-        <w:t>(D1)</w:t>
-      </w:r>
-      <w:r>
-        <w:t>:</w:t>
-      </w:r>
-      <w:r>
-        <w:t>D339-D346</w:t>
-      </w:r>
-      <w:r>
-        <w:t xml:space="preserve">. </w:t>
-      </w:r>
-      <w:r>
-        <w:t>PMC5210558</w:t>
+        <w:t>(D1):D339-D346. PMC5210558</w:t>
       </w:r>
     </w:p>
     <w:p>
@@ -4209,42 +3131,49 @@
           <w:spacing w:val="-2"/>
           <w:szCs w:val="22"/>
         </w:rPr>
-        <w:lastRenderedPageBreak/>
-        <w:t xml:space="preserve">Through all of the above I have </w:t>
-      </w:r>
-      <w:r>
-        <w:t xml:space="preserve">worked to codify and to refine the methodology for successful ontology-based research </w:t>
-      </w:r>
-      <w:r>
-        <w:t xml:space="preserve">in order </w:t>
-      </w:r>
-      <w:r>
-        <w:t>to establish a set of best practices for ontology development, coordination</w:t>
-      </w:r>
-      <w:r>
-        <w:t xml:space="preserve">, application and evaluation, and also to explore how these best practices </w:t>
-      </w:r>
-      <w:r>
-        <w:t>can</w:t>
-      </w:r>
-      <w:r>
-        <w:t xml:space="preserve"> be applied in areas su</w:t>
-      </w:r>
-      <w:r>
-        <w:t xml:space="preserve">ch as electronic health records. </w:t>
+        <w:t xml:space="preserve">Through all of the </w:t>
+      </w:r>
+      <w:proofErr w:type="gramStart"/>
+      <w:r>
+        <w:rPr>
+          <w:rFonts w:cs="Arial"/>
+          <w:spacing w:val="-2"/>
+          <w:szCs w:val="22"/>
+        </w:rPr>
+        <w:t>above</w:t>
+      </w:r>
+      <w:proofErr w:type="gramEnd"/>
+      <w:r>
+        <w:rPr>
+          <w:rFonts w:cs="Arial"/>
+          <w:spacing w:val="-2"/>
+          <w:szCs w:val="22"/>
+        </w:rPr>
+        <w:t xml:space="preserve"> I have </w:t>
+      </w:r>
+      <w:r>
+        <w:t xml:space="preserve">worked to codify and to refine the methodology for successful ontology-based research in order to establish a set of best practices for ontology development, coordination, application and evaluation, and also to explore how these best practices can be applied in areas such as electronic health records. </w:t>
       </w:r>
     </w:p>
     <w:p>
       <w:pPr>
         <w:numPr>
           <w:ilvl w:val="0"/>
-          <w:numId w:val="29"/>
+          <w:numId w:val="24"/>
         </w:numPr>
         <w:ind w:left="1080"/>
         <w:jc w:val="both"/>
       </w:pPr>
       <w:r>
-        <w:t>Ceusters W, Smith B. Tracking referents in Electronic Health Records, Stud Health Technol Inform. 2005</w:t>
+        <w:t xml:space="preserve">Ceusters W, Smith B. Tracking referents in Electronic Health Records, Stud Health </w:t>
+      </w:r>
+      <w:proofErr w:type="spellStart"/>
+      <w:r>
+        <w:t>Technol</w:t>
+      </w:r>
+      <w:proofErr w:type="spellEnd"/>
+      <w:r>
+        <w:t xml:space="preserve"> Inform. 2005</w:t>
       </w:r>
       <w:proofErr w:type="gramStart"/>
       <w:r>
@@ -4259,7 +3188,7 @@
       <w:pPr>
         <w:numPr>
           <w:ilvl w:val="0"/>
-          <w:numId w:val="29"/>
+          <w:numId w:val="24"/>
         </w:numPr>
         <w:ind w:left="1080"/>
         <w:jc w:val="both"/>
@@ -4278,13 +3207,7 @@
       </w:r>
       <w:proofErr w:type="spellEnd"/>
       <w:r>
-        <w:t xml:space="preserve"> CN, Diehl AD, </w:t>
-      </w:r>
-      <w:r>
-        <w:t>et al</w:t>
-      </w:r>
-      <w:r>
-        <w:t xml:space="preserve">. An improved ontological representation of dendritic cells as a paradigm for all cell types, BMC </w:t>
+        <w:t xml:space="preserve"> CN, Diehl AD, et al. An improved ontological representation of dendritic cells as a paradigm for all cell types, BMC </w:t>
       </w:r>
       <w:proofErr w:type="spellStart"/>
       <w:r>
@@ -4292,13 +3215,7 @@
       </w:r>
       <w:proofErr w:type="spellEnd"/>
       <w:r>
-        <w:t>.</w:t>
-      </w:r>
-      <w:r>
-        <w:t xml:space="preserve"> </w:t>
-      </w:r>
-      <w:r>
-        <w:t>2009</w:t>
+        <w:t>. 2009</w:t>
       </w:r>
       <w:proofErr w:type="gramStart"/>
       <w:r>
@@ -4314,34 +3231,13 @@
         <w:pStyle w:val="ListParagraph"/>
         <w:numPr>
           <w:ilvl w:val="0"/>
-          <w:numId w:val="29"/>
+          <w:numId w:val="24"/>
         </w:numPr>
         <w:ind w:left="1080"/>
         <w:jc w:val="both"/>
       </w:pPr>
       <w:r>
-        <w:t>Zh</w:t>
-      </w:r>
-      <w:r>
-        <w:t>eng, J</w:t>
-      </w:r>
-      <w:r>
-        <w:t>,</w:t>
-      </w:r>
-      <w:r>
-        <w:t xml:space="preserve"> </w:t>
-      </w:r>
-      <w:r>
-        <w:t>Harris</w:t>
-      </w:r>
-      <w:r>
-        <w:t xml:space="preserve"> MR</w:t>
-      </w:r>
-      <w:r>
-        <w:t>,</w:t>
-      </w:r>
-      <w:r>
-        <w:t xml:space="preserve"> </w:t>
+        <w:t xml:space="preserve">Zheng, J, Harris MR, </w:t>
       </w:r>
       <w:proofErr w:type="spellStart"/>
       <w:r>
@@ -4349,19 +3245,7 @@
       </w:r>
       <w:proofErr w:type="spellEnd"/>
       <w:r>
-        <w:t xml:space="preserve"> </w:t>
-      </w:r>
-      <w:r>
-        <w:t xml:space="preserve">AM, </w:t>
-      </w:r>
-      <w:r>
-        <w:t>et al</w:t>
-      </w:r>
-      <w:r>
-        <w:t xml:space="preserve">. The Ontology of Biological and Clinical Statistics (OBCS) for standardized and reproducible statistical analysis, Journal of Biomedical Semantics, 2016:7 (53). </w:t>
-      </w:r>
-      <w:r>
-        <w:t>PMC5024438</w:t>
+        <w:t xml:space="preserve"> AM, et al. The Ontology of Biological and Clinical Statistics (OBCS) for standardized and reproducible statistical analysis, Journal of Biomedical Semantics, 2016:7 (53). PMC5024438</w:t>
       </w:r>
     </w:p>
     <w:p>
@@ -4369,19 +3253,13 @@
         <w:pStyle w:val="ListParagraph"/>
         <w:numPr>
           <w:ilvl w:val="0"/>
-          <w:numId w:val="29"/>
+          <w:numId w:val="24"/>
         </w:numPr>
         <w:ind w:left="1080"/>
         <w:jc w:val="both"/>
       </w:pPr>
       <w:r>
-        <w:t>Prodromos</w:t>
-      </w:r>
-      <w:r>
-        <w:t xml:space="preserve"> K</w:t>
-      </w:r>
-      <w:r>
-        <w:t xml:space="preserve">, </w:t>
+        <w:t xml:space="preserve">Prodromos K, </w:t>
       </w:r>
       <w:proofErr w:type="spellStart"/>
       <w:r>
@@ -4389,69 +3267,109 @@
       </w:r>
       <w:proofErr w:type="spellEnd"/>
       <w:r>
-        <w:t xml:space="preserve"> A</w:t>
-      </w:r>
-      <w:r>
-        <w:t>, Smith</w:t>
-      </w:r>
-      <w:r>
-        <w:t xml:space="preserve"> B</w:t>
-      </w:r>
-      <w:r>
-        <w:t>, Kiritsis</w:t>
-      </w:r>
-      <w:r>
-        <w:t xml:space="preserve"> D</w:t>
-      </w:r>
-      <w:r>
-        <w:t>. Biomedical ontology alignment: an approach based on representation learning. J Biomed Semantics. 2018:9;21</w:t>
-      </w:r>
-    </w:p>
-    <w:p>
-      <w:pPr>
-        <w:jc w:val="both"/>
-      </w:pPr>
-    </w:p>
-    <w:p>
-      <w:pPr>
-        <w:jc w:val="both"/>
-      </w:pPr>
-      <w:r>
+        <w:t xml:space="preserve"> A, Smith B, Kiritsis D. Biomedical ontology alignment: an approach based on representation learning. J Biomed Semantics. 2018:9</w:t>
+      </w:r>
+      <w:proofErr w:type="gramStart"/>
+      <w:r>
+        <w:t>;21</w:t>
+      </w:r>
+      <w:proofErr w:type="gramEnd"/>
+      <w:r>
+        <w:t xml:space="preserve">. PMC6094585 </w:t>
+      </w:r>
+    </w:p>
+    <w:p>
+      <w:pPr>
+        <w:pStyle w:val="ListParagraph"/>
+        <w:ind w:left="1080"/>
+        <w:jc w:val="both"/>
+      </w:pPr>
+    </w:p>
+    <w:p>
+      <w:pPr>
+        <w:pStyle w:val="ListParagraph"/>
+        <w:ind w:left="0"/>
+        <w:jc w:val="both"/>
         <w:rPr>
           <w:b/>
-          <w:u w:val="single"/>
-        </w:rPr>
-        <w:t>NCBI Bibliography</w:t>
-      </w:r>
+        </w:rPr>
+      </w:pPr>
       <w:r>
         <w:rPr>
           <w:b/>
         </w:rPr>
-        <w:t>:</w:t>
-      </w:r>
+        <w:t xml:space="preserve">Complete List of Published Work in </w:t>
+      </w:r>
+      <w:proofErr w:type="spellStart"/>
       <w:r>
         <w:rPr>
           <w:b/>
         </w:rPr>
-        <w:t xml:space="preserve">  </w:t>
-      </w:r>
-      <w:r>
-        <w:t>https://www.ncbi.nlm.nih.gov/myncbi/barry.smith.1/bibliography/public/</w:t>
-      </w:r>
-    </w:p>
-    <w:p>
-      <w:pPr>
-        <w:pStyle w:val="Heading1"/>
-        <w:spacing w:before="240"/>
-        <w:jc w:val="both"/>
-      </w:pPr>
-      <w:r>
+        <w:t>MyBibliography</w:t>
+      </w:r>
+      <w:proofErr w:type="spellEnd"/>
+      <w:r>
+        <w:rPr>
+          <w:b/>
+        </w:rPr>
+        <w:t xml:space="preserve">: </w:t>
+      </w:r>
+    </w:p>
+    <w:p>
+      <w:pPr>
+        <w:pStyle w:val="ListParagraph"/>
+        <w:ind w:left="0"/>
+        <w:jc w:val="both"/>
+        <w:rPr>
+          <w:b/>
+        </w:rPr>
+      </w:pPr>
+      <w:hyperlink r:id="rId16" w:history="1">
+        <w:r>
+          <w:rPr>
+            <w:rStyle w:val="Hyperlink"/>
+            <w:b/>
+            <w:color w:val="auto"/>
+          </w:rPr>
+          <w:t>https://www.ncbi.nlm.nih.gov/myncbi/barry.smith.1/bibliography/public/?sort=date&amp;direction=descending</w:t>
+        </w:r>
+      </w:hyperlink>
+    </w:p>
+    <w:p>
+      <w:pPr>
+        <w:pStyle w:val="DataField11pt-Single"/>
+        <w:rPr>
+          <w:rStyle w:val="Strong"/>
+        </w:rPr>
+      </w:pPr>
+    </w:p>
+    <w:p>
+      <w:r>
+        <w:rPr>
+          <w:rStyle w:val="Strong"/>
+        </w:rPr>
         <w:t>D.</w:t>
       </w:r>
       <w:r>
-        <w:tab/>
-        <w:t>Research Support</w:t>
-      </w:r>
+        <w:rPr>
+          <w:rStyle w:val="Strong"/>
+        </w:rPr>
+        <w:tab/>
+        <w:t>Additional Information: Research Support and/or Scholastic Performance</w:t>
+      </w:r>
+      <w:r>
+        <w:t xml:space="preserve"> </w:t>
+      </w:r>
+    </w:p>
+    <w:p>
+      <w:pPr>
+        <w:pStyle w:val="Subtitle2"/>
+        <w:spacing w:before="0"/>
+        <w:jc w:val="both"/>
+        <w:rPr>
+          <w:szCs w:val="22"/>
+        </w:rPr>
+      </w:pPr>
     </w:p>
     <w:p>
       <w:pPr>
@@ -4497,63 +3415,7 @@
           <w:rFonts w:cs="Arial"/>
           <w:szCs w:val="22"/>
         </w:rPr>
-        <w:t>N</w:t>
-      </w:r>
-      <w:r>
-        <w:rPr>
-          <w:rFonts w:cs="Arial"/>
-          <w:szCs w:val="22"/>
-        </w:rPr>
-        <w:t>IH</w:t>
-      </w:r>
-      <w:r>
-        <w:rPr>
-          <w:rFonts w:cs="Arial"/>
-          <w:szCs w:val="22"/>
-        </w:rPr>
-        <w:t xml:space="preserve"> </w:t>
-      </w:r>
-      <w:r>
-        <w:rPr>
-          <w:rFonts w:cs="Arial"/>
-          <w:szCs w:val="22"/>
-        </w:rPr>
-        <w:t>/</w:t>
-      </w:r>
-      <w:r>
-        <w:rPr>
-          <w:rFonts w:cs="Arial"/>
-          <w:szCs w:val="22"/>
-        </w:rPr>
-        <w:t xml:space="preserve"> </w:t>
-      </w:r>
-      <w:r>
-        <w:rPr>
-          <w:rFonts w:cs="Arial"/>
-          <w:szCs w:val="22"/>
-        </w:rPr>
-        <w:t>NIGMS</w:t>
-      </w:r>
-      <w:r>
-        <w:rPr>
-          <w:rFonts w:cs="Arial"/>
-          <w:szCs w:val="22"/>
-        </w:rPr>
-        <w:t xml:space="preserve"> </w:t>
-      </w:r>
-      <w:r>
-        <w:rPr>
-          <w:rFonts w:cs="Arial"/>
-          <w:szCs w:val="22"/>
-        </w:rPr>
-        <w:t>R01GM080646-09</w:t>
-      </w:r>
-      <w:r>
-        <w:rPr>
-          <w:rFonts w:cs="Arial"/>
-          <w:szCs w:val="22"/>
-        </w:rPr>
-        <w:t xml:space="preserve"> </w:t>
+        <w:t xml:space="preserve">NIH / NIGMS R01GM080646-09 </w:t>
       </w:r>
       <w:r>
         <w:rPr>
@@ -4584,23 +3446,7 @@
           <w:szCs w:val="22"/>
           <w:lang w:val="pt-BR"/>
         </w:rPr>
-        <w:t>–</w:t>
-      </w:r>
-      <w:r>
-        <w:rPr>
-          <w:rFonts w:cs="Arial"/>
-          <w:szCs w:val="22"/>
-          <w:lang w:val="pt-BR"/>
-        </w:rPr>
-        <w:t xml:space="preserve"> 08/31/20</w:t>
-      </w:r>
-      <w:r>
-        <w:rPr>
-          <w:rFonts w:cs="Arial"/>
-          <w:szCs w:val="22"/>
-          <w:lang w:val="pt-BR"/>
-        </w:rPr>
-        <w:t>20</w:t>
+        <w:t>– 08/31/2020</w:t>
       </w:r>
       <w:r>
         <w:rPr>
@@ -4657,35 +3503,7 @@
           <w:rFonts w:cs="Arial"/>
           <w:szCs w:val="22"/>
         </w:rPr>
-        <w:t>The major goal of this project is to create</w:t>
-      </w:r>
-      <w:r>
-        <w:rPr>
-          <w:rFonts w:cs="Arial"/>
-          <w:szCs w:val="22"/>
-        </w:rPr>
-        <w:t xml:space="preserve"> </w:t>
-      </w:r>
-      <w:r>
-        <w:rPr>
-          <w:rFonts w:cs="Arial"/>
-          <w:szCs w:val="22"/>
-        </w:rPr>
-        <w:t>a formal ontology for proteins within the framework of the OBO Foundry</w:t>
-      </w:r>
-      <w:r>
-        <w:rPr>
-          <w:rFonts w:cs="Arial"/>
-          <w:szCs w:val="22"/>
-        </w:rPr>
-        <w:t xml:space="preserve"> and to apply this ontology to the annotation of proteomics and other clinically relevant data</w:t>
-      </w:r>
-      <w:r>
-        <w:rPr>
-          <w:rFonts w:cs="Arial"/>
-          <w:szCs w:val="22"/>
-        </w:rPr>
-        <w:t>.</w:t>
+        <w:t>The major goal of this project is to create a formal ontology for proteins within the framework of the OBO Foundry and to apply this ontology to the annotation of proteomics and other clinically relevant data.</w:t>
       </w:r>
     </w:p>
     <w:p>
@@ -4744,56 +3562,7 @@
           <w:rFonts w:cs="Arial"/>
           <w:szCs w:val="22"/>
         </w:rPr>
-        <w:t>NIH</w:t>
-      </w:r>
-      <w:r>
-        <w:rPr>
-          <w:rFonts w:cs="Arial"/>
-          <w:szCs w:val="22"/>
-        </w:rPr>
-        <w:t xml:space="preserve"> </w:t>
-      </w:r>
-      <w:r>
-        <w:rPr>
-          <w:rFonts w:cs="Arial"/>
-          <w:szCs w:val="22"/>
-        </w:rPr>
-        <w:t>/</w:t>
-      </w:r>
-      <w:r>
-        <w:rPr>
-          <w:rFonts w:cs="Arial"/>
-          <w:szCs w:val="22"/>
-        </w:rPr>
-        <w:t xml:space="preserve"> </w:t>
-      </w:r>
-      <w:r>
-        <w:rPr>
-          <w:rFonts w:cs="Arial"/>
-          <w:szCs w:val="22"/>
-        </w:rPr>
-        <w:t xml:space="preserve">NCATS </w:t>
-      </w:r>
-      <w:r>
-        <w:rPr>
-          <w:rFonts w:cs="Arial"/>
-          <w:szCs w:val="22"/>
-        </w:rPr>
-        <w:t>1UL1TR001412</w:t>
-      </w:r>
-      <w:r>
-        <w:rPr>
-          <w:rFonts w:cs="Arial"/>
-          <w:szCs w:val="22"/>
-        </w:rPr>
-        <w:t>-</w:t>
-      </w:r>
-      <w:r>
-        <w:rPr>
-          <w:rFonts w:cs="Arial"/>
-          <w:szCs w:val="22"/>
-        </w:rPr>
-        <w:t>01</w:t>
+        <w:t>NIH / NCATS 1UL1TR001412-01</w:t>
       </w:r>
       <w:r>
         <w:rPr>
@@ -4809,14 +3578,7 @@
           <w:szCs w:val="22"/>
         </w:rPr>
         <w:tab/>
-        <w:t>07/15/2015</w:t>
-      </w:r>
-      <w:r>
-        <w:rPr>
-          <w:rFonts w:cs="Arial"/>
-          <w:szCs w:val="22"/>
-        </w:rPr>
-        <w:t xml:space="preserve"> </w:t>
+        <w:t xml:space="preserve">07/15/2015 </w:t>
       </w:r>
       <w:r>
         <w:rPr>
@@ -4824,39 +3586,7 @@
           <w:szCs w:val="22"/>
           <w:lang w:val="pt-BR"/>
         </w:rPr>
-        <w:t>–</w:t>
-      </w:r>
-      <w:r>
-        <w:rPr>
-          <w:rFonts w:cs="Arial"/>
-          <w:szCs w:val="22"/>
-          <w:lang w:val="pt-BR"/>
-        </w:rPr>
-        <w:t xml:space="preserve"> 04</w:t>
-      </w:r>
-      <w:r>
-        <w:rPr>
-          <w:rFonts w:cs="Arial"/>
-          <w:szCs w:val="22"/>
-          <w:lang w:val="pt-BR"/>
-        </w:rPr>
-        <w:t>/</w:t>
-      </w:r>
-      <w:r>
-        <w:rPr>
-          <w:rFonts w:cs="Arial"/>
-          <w:szCs w:val="22"/>
-          <w:lang w:val="pt-BR"/>
-        </w:rPr>
-        <w:t>30</w:t>
-      </w:r>
-      <w:r>
-        <w:rPr>
-          <w:rFonts w:cs="Arial"/>
-          <w:szCs w:val="22"/>
-          <w:lang w:val="pt-BR"/>
-        </w:rPr>
-        <w:t>/2020</w:t>
+        <w:t>– 04/30/2020</w:t>
       </w:r>
       <w:r>
         <w:rPr>
@@ -4956,63 +3686,7 @@
           <w:rFonts w:cs="Arial"/>
           <w:szCs w:val="22"/>
         </w:rPr>
-        <w:t xml:space="preserve">To contribute to the national CTSA consortium by </w:t>
-      </w:r>
-      <w:r>
-        <w:rPr>
-          <w:rFonts w:cs="Arial"/>
-          <w:szCs w:val="22"/>
-        </w:rPr>
-        <w:t>developing</w:t>
-      </w:r>
-      <w:r>
-        <w:rPr>
-          <w:rFonts w:cs="Arial"/>
-          <w:szCs w:val="22"/>
-        </w:rPr>
-        <w:t xml:space="preserve"> novel health informatics tools;</w:t>
-      </w:r>
-      <w:r>
-        <w:rPr>
-          <w:rFonts w:cs="Arial"/>
-          <w:szCs w:val="22"/>
-        </w:rPr>
-        <w:t xml:space="preserve"> leveraging our strength as a leading</w:t>
-      </w:r>
-      <w:r>
-        <w:rPr>
-          <w:rFonts w:cs="Arial"/>
-          <w:szCs w:val="22"/>
-        </w:rPr>
-        <w:t xml:space="preserve"> </w:t>
-      </w:r>
-      <w:r>
-        <w:rPr>
-          <w:rFonts w:cs="Arial"/>
-          <w:szCs w:val="22"/>
-        </w:rPr>
-        <w:t xml:space="preserve">center on research in standards and ontologies; </w:t>
-      </w:r>
-      <w:r>
-        <w:rPr>
-          <w:rFonts w:cs="Arial"/>
-          <w:szCs w:val="22"/>
-        </w:rPr>
-        <w:t>and</w:t>
-      </w:r>
-      <w:r>
-        <w:rPr>
-          <w:rFonts w:cs="Arial"/>
-          <w:szCs w:val="22"/>
-        </w:rPr>
-        <w:t xml:space="preserve"> testing and disseminating ontology-based methods to share translational image data</w:t>
-      </w:r>
-      <w:r>
-        <w:rPr>
-          <w:rFonts w:cs="Arial"/>
-          <w:szCs w:val="22"/>
-        </w:rPr>
-        <w:t>.</w:t>
+        <w:t>To contribute to the national CTSA consortium by developing novel health informatics tools; leveraging our strength as a leading center on research in standards and ontologies; and testing and disseminating ontology-based methods to share translational image data.</w:t>
       </w:r>
     </w:p>
     <w:p>
@@ -5078,7 +3752,6 @@
         <w:jc w:val="both"/>
         <w:rPr>
           <w:rFonts w:cs="Arial"/>
-          <w:color w:val="222222"/>
           <w:shd w:val="clear" w:color="auto" w:fill="FFFFFF"/>
         </w:rPr>
       </w:pPr>
@@ -5088,7 +3761,6 @@
       <w:r>
         <w:rPr>
           <w:rFonts w:cs="Arial"/>
-          <w:color w:val="222222"/>
           <w:shd w:val="clear" w:color="auto" w:fill="FFFFFF"/>
         </w:rPr>
         <w:t>1U24CA199374-01</w:t>
@@ -5096,7 +3768,6 @@
       <w:r>
         <w:rPr>
           <w:rFonts w:cs="Arial"/>
-          <w:color w:val="222222"/>
           <w:shd w:val="clear" w:color="auto" w:fill="FFFFFF"/>
         </w:rPr>
         <w:tab/>
@@ -5105,7 +3776,6 @@
       <w:r>
         <w:rPr>
           <w:rFonts w:cs="Arial"/>
-          <w:color w:val="222222"/>
           <w:shd w:val="clear" w:color="auto" w:fill="FFFFFF"/>
         </w:rPr>
         <w:tab/>
@@ -5113,7 +3783,6 @@
       <w:r>
         <w:rPr>
           <w:rFonts w:cs="Arial"/>
-          <w:color w:val="222222"/>
           <w:shd w:val="clear" w:color="auto" w:fill="FFFFFF"/>
         </w:rPr>
         <w:tab/>
@@ -5122,7 +3791,6 @@
       <w:r>
         <w:rPr>
           <w:rFonts w:cs="Arial"/>
-          <w:color w:val="222222"/>
           <w:shd w:val="clear" w:color="auto" w:fill="FFFFFF"/>
         </w:rPr>
         <w:t>Madabhushi</w:t>
@@ -5131,7 +3799,6 @@
       <w:r>
         <w:rPr>
           <w:rFonts w:cs="Arial"/>
-          <w:color w:val="222222"/>
           <w:shd w:val="clear" w:color="auto" w:fill="FFFFFF"/>
         </w:rPr>
         <w:t xml:space="preserve"> (PI)</w:t>
@@ -5139,7 +3806,6 @@
       <w:r>
         <w:rPr>
           <w:rFonts w:cs="Arial"/>
-          <w:color w:val="222222"/>
           <w:shd w:val="clear" w:color="auto" w:fill="FFFFFF"/>
         </w:rPr>
         <w:tab/>
@@ -5147,7 +3813,6 @@
       <w:r>
         <w:rPr>
           <w:rFonts w:cs="Arial"/>
-          <w:color w:val="222222"/>
           <w:shd w:val="clear" w:color="auto" w:fill="FFFFFF"/>
         </w:rPr>
         <w:tab/>
@@ -5155,26 +3820,10 @@
       <w:r>
         <w:rPr>
           <w:rFonts w:cs="Arial"/>
-          <w:color w:val="222222"/>
           <w:shd w:val="clear" w:color="auto" w:fill="FFFFFF"/>
         </w:rPr>
         <w:tab/>
-      </w:r>
-      <w:r>
-        <w:rPr>
-          <w:rFonts w:cs="Arial"/>
-          <w:color w:val="222222"/>
-          <w:shd w:val="clear" w:color="auto" w:fill="FFFFFF"/>
-        </w:rPr>
-        <w:t>0</w:t>
-      </w:r>
-      <w:r>
-        <w:rPr>
-          <w:rFonts w:cs="Arial"/>
-          <w:color w:val="222222"/>
-          <w:shd w:val="clear" w:color="auto" w:fill="FFFFFF"/>
-        </w:rPr>
-        <w:t xml:space="preserve">9/17/2015 </w:t>
+        <w:t xml:space="preserve">09/17/2015 </w:t>
       </w:r>
       <w:r>
         <w:rPr>
@@ -5182,45 +3831,15 @@
           <w:szCs w:val="22"/>
           <w:lang w:val="pt-BR"/>
         </w:rPr>
-        <w:t>–</w:t>
-      </w:r>
-      <w:r>
-        <w:rPr>
-          <w:rFonts w:cs="Arial"/>
-          <w:szCs w:val="22"/>
-          <w:lang w:val="pt-BR"/>
-        </w:rPr>
-        <w:t xml:space="preserve"> </w:t>
-      </w:r>
-      <w:r>
-        <w:rPr>
-          <w:rFonts w:cs="Arial"/>
-          <w:szCs w:val="22"/>
-          <w:lang w:val="pt-BR"/>
-        </w:rPr>
-        <w:t>0</w:t>
-      </w:r>
-      <w:r>
-        <w:rPr>
-          <w:rFonts w:cs="Arial"/>
-          <w:szCs w:val="22"/>
-          <w:lang w:val="pt-BR"/>
-        </w:rPr>
-        <w:t>8/31/2020</w:t>
-      </w:r>
-    </w:p>
-    <w:p>
-      <w:pPr>
-        <w:jc w:val="both"/>
-      </w:pPr>
-      <w:r>
-        <w:t>Pathol</w:t>
-      </w:r>
-      <w:r>
-        <w:t>ogy Image Informatics Platform for Visualization, Analysis a</w:t>
-      </w:r>
-      <w:r>
-        <w:t>nd Management</w:t>
+        <w:t>– 08/31/2020</w:t>
+      </w:r>
+    </w:p>
+    <w:p>
+      <w:pPr>
+        <w:jc w:val="both"/>
+      </w:pPr>
+      <w:r>
+        <w:t>Pathology Image Informatics Platform for Visualization, Analysis and Management</w:t>
       </w:r>
     </w:p>
     <w:p>
@@ -5247,63 +3866,7 @@
           <w:rFonts w:cs="Arial"/>
           <w:szCs w:val="22"/>
         </w:rPr>
-        <w:t xml:space="preserve">To </w:t>
-      </w:r>
-      <w:r>
-        <w:rPr>
-          <w:rFonts w:cs="Arial"/>
-          <w:szCs w:val="22"/>
-        </w:rPr>
-        <w:t>allow end users with different needs and technical backgrounds to seamlessly (a) archive and manage, (b) share, and (c) visualize D</w:t>
-      </w:r>
-      <w:r>
-        <w:rPr>
-          <w:rFonts w:cs="Arial"/>
-          <w:szCs w:val="22"/>
-        </w:rPr>
-        <w:t xml:space="preserve">igital </w:t>
-      </w:r>
-      <w:r>
-        <w:rPr>
-          <w:rFonts w:cs="Arial"/>
-          <w:szCs w:val="22"/>
-        </w:rPr>
-        <w:t>P</w:t>
-      </w:r>
-      <w:r>
-        <w:rPr>
-          <w:rFonts w:cs="Arial"/>
-          <w:szCs w:val="22"/>
-        </w:rPr>
-        <w:t xml:space="preserve">athology </w:t>
-      </w:r>
-      <w:r>
-        <w:rPr>
-          <w:rFonts w:cs="Arial"/>
-          <w:szCs w:val="22"/>
-        </w:rPr>
-        <w:t>I</w:t>
-      </w:r>
-      <w:r>
-        <w:rPr>
-          <w:rFonts w:cs="Arial"/>
-          <w:szCs w:val="22"/>
-        </w:rPr>
-        <w:t>mage data</w:t>
-      </w:r>
-      <w:r>
-        <w:rPr>
-          <w:rFonts w:cs="Arial"/>
-          <w:szCs w:val="22"/>
-        </w:rPr>
-        <w:t xml:space="preserve"> acquired from different sites, formats, and platforms</w:t>
-      </w:r>
-      <w:r>
-        <w:rPr>
-          <w:rFonts w:cs="Arial"/>
-          <w:szCs w:val="22"/>
-        </w:rPr>
-        <w:t xml:space="preserve">. </w:t>
+        <w:t xml:space="preserve">To allow end users with different needs and technical backgrounds to seamlessly (a) archive and manage, (b) share, and (c) visualize Digital Pathology Image data acquired from different sites, formats, and platforms. </w:t>
       </w:r>
     </w:p>
     <w:p>
@@ -5380,25 +3943,11 @@
       </w:r>
       <w:r>
         <w:tab/>
-      </w:r>
-      <w:r>
-        <w:t>Elk</w:t>
-      </w:r>
-      <w:r>
-        <w:t xml:space="preserve">in (PI) </w:t>
-      </w:r>
-      <w:r>
-        <w:tab/>
-        <w:t>07/01/2017 – 06/3</w:t>
-      </w:r>
-      <w:r>
-        <w:t>0</w:t>
-      </w:r>
-      <w:r>
-        <w:t>/2022</w:t>
-      </w:r>
-      <w:r>
-        <w:t xml:space="preserve">                                                                                         </w:t>
+        <w:t xml:space="preserve">Elkin (PI) </w:t>
+      </w:r>
+      <w:r>
+        <w:tab/>
+        <w:t xml:space="preserve">07/01/2017 – 06/30/2022                                                                                         </w:t>
       </w:r>
     </w:p>
     <w:p>
@@ -5430,7 +3979,15 @@
         <w:jc w:val="both"/>
       </w:pPr>
       <w:r>
-        <w:t>The goal of the project is to train 5 post-docs and 2 5-yr PhDs plus 3 short term trainees in research on biomedical informatics. The training focus is on health and healthcare/clinical informatics, translational bioinformatics and clinical research informatics.</w:t>
+        <w:t xml:space="preserve">The goal of the project is to train </w:t>
+      </w:r>
+      <w:proofErr w:type="gramStart"/>
+      <w:r>
+        <w:t>5</w:t>
+      </w:r>
+      <w:proofErr w:type="gramEnd"/>
+      <w:r>
+        <w:t xml:space="preserve"> post-docs and 2 5-yr PhDs plus 3 short term trainees in research on biomedical informatics. The training focus is on health and healthcare/clinical informatics, translational bioinformatics and clinical research informatics.</w:t>
       </w:r>
     </w:p>
     <w:p>
@@ -5475,6 +4032,7 @@
         <w:jc w:val="both"/>
       </w:pPr>
       <w:r>
+        <w:lastRenderedPageBreak/>
         <w:t xml:space="preserve">Air Force Office of Scientific Research (AFOSR) </w:t>
       </w:r>
       <w:r>
@@ -5490,7 +4048,18 @@
       </w:r>
       <w:r>
         <w:tab/>
-        <w:t>9/01/2018 – 8/30/2022</w:t>
+      </w:r>
+      <w:r>
+        <w:t>0</w:t>
+      </w:r>
+      <w:r>
+        <w:t xml:space="preserve">9/01/2018 – </w:t>
+      </w:r>
+      <w:r>
+        <w:t>0</w:t>
+      </w:r>
+      <w:r>
+        <w:t>8/30/2022</w:t>
       </w:r>
     </w:p>
     <w:p>
@@ -5575,22 +4144,7 @@
         <w:jc w:val="both"/>
       </w:pPr>
       <w:r>
-        <w:t>I</w:t>
-      </w:r>
-      <w:r>
-        <w:t xml:space="preserve">ntelligence </w:t>
-      </w:r>
-      <w:r>
-        <w:t>C</w:t>
-      </w:r>
-      <w:r>
-        <w:t>ommunity</w:t>
-      </w:r>
-      <w:r>
-        <w:t xml:space="preserve"> Postdoctoral Research Fellowship</w:t>
-      </w:r>
-      <w:r>
-        <w:t xml:space="preserve"> Program    </w:t>
+        <w:t xml:space="preserve">Intelligence Community Postdoctoral Research Fellowship Program    </w:t>
       </w:r>
     </w:p>
     <w:p>
@@ -5613,13 +4167,17 @@
       </w:r>
       <w:r>
         <w:tab/>
-      </w:r>
-      <w:r>
         <w:t xml:space="preserve">Smith (PI) </w:t>
       </w:r>
       <w:r>
         <w:tab/>
-        <w:t>10/01/2018 – 9/30/2020</w:t>
+        <w:t xml:space="preserve">10/01/2018 – </w:t>
+      </w:r>
+      <w:r>
+        <w:t>0</w:t>
+      </w:r>
+      <w:r>
+        <w:t>9/30/20</w:t>
       </w:r>
     </w:p>
     <w:p>
@@ -5635,16 +4193,15 @@
         <w:jc w:val="both"/>
       </w:pPr>
       <w:r>
-        <w:t>This project aims to identify the lessons learned from the most advanced Referent Tracking (RT) work in medicine</w:t>
-      </w:r>
-      <w:r>
-        <w:t xml:space="preserve"> and</w:t>
-      </w:r>
-      <w:r>
-        <w:t xml:space="preserve"> to explore how these lessons might be translated to the domain of intelligence analysis</w:t>
-      </w:r>
-      <w:r>
-        <w:t>.</w:t>
+        <w:t xml:space="preserve">This project aims to identify the lessons learned from the most advanced Referent Tracking (RT) work in medicine and to explore how these lessons </w:t>
+      </w:r>
+      <w:proofErr w:type="gramStart"/>
+      <w:r>
+        <w:t>might be translated</w:t>
+      </w:r>
+      <w:proofErr w:type="gramEnd"/>
+      <w:r>
+        <w:t xml:space="preserve"> to the domain of intelligence analysis.</w:t>
       </w:r>
     </w:p>
     <w:p>
@@ -5666,13 +4223,7 @@
         <w:rPr>
           <w:spacing w:val="40"/>
         </w:rPr>
-        <w:t>I</w:t>
-      </w:r>
-      <w:r>
-        <w:rPr>
-          <w:spacing w:val="40"/>
-        </w:rPr>
-        <w:t>/</w:t>
+        <w:t>I/</w:t>
       </w:r>
       <w:r>
         <w:t>Mentor</w:t>
@@ -5731,7 +4282,7 @@
       </w:r>
       <w:r>
         <w:tab/>
-        <w:t>05/09/2019 – 02/15/2020</w:t>
+        <w:t>05/09/19 – 02/15/20</w:t>
       </w:r>
     </w:p>
     <w:p>
@@ -5747,10 +4298,7 @@
         <w:jc w:val="both"/>
       </w:pPr>
       <w:r>
-        <w:t>T</w:t>
-      </w:r>
-      <w:r>
-        <w:t xml:space="preserve">o automate a significant portion of the intelligence analysis process by employing two foundational concepts: (1) an open data store that is accessible by all cognition forming processes, and (2) ontological rigor in the development of classes needed for the correlation of evolving intelligence. </w:t>
+        <w:t xml:space="preserve">To automate a significant portion of the intelligence analysis process by employing two foundational concepts: (1) an open data store that is accessible by all cognition forming processes, and (2) ontological rigor in the development of classes needed for the correlation of evolving intelligence. </w:t>
       </w:r>
     </w:p>
     <w:p>
@@ -5824,10 +4372,7 @@
         <w:jc w:val="both"/>
       </w:pPr>
       <w:r>
-        <w:t xml:space="preserve">Naval Postgraduate School </w:t>
-      </w:r>
-      <w:r>
-        <w:t>N00244-18-1-0003</w:t>
+        <w:t>Naval Postgraduate School N00244-18-1-0003</w:t>
       </w:r>
       <w:r>
         <w:tab/>
@@ -5835,7 +4380,7 @@
       </w:r>
       <w:r>
         <w:tab/>
-        <w:t>04/01/2018 – 03/31/2019</w:t>
+        <w:t>04/01/18 – 03/31/19</w:t>
       </w:r>
     </w:p>
     <w:p>
@@ -5868,22 +4413,15 @@
         <w:jc w:val="both"/>
       </w:pPr>
       <w:r>
-        <w:t>The goal of the project is t</w:t>
-      </w:r>
-      <w:r>
-        <w:t xml:space="preserve">o define a system engineering approach to the functional design of a closed-loop adaptive information collection system supportive of both intelligence analysis and tactical mission operations. </w:t>
-      </w:r>
-      <w:r>
-        <w:t>This will include</w:t>
-      </w:r>
-      <w:r>
-        <w:t>: careful assessments of ontological elements supporting current</w:t>
-      </w:r>
-      <w:r>
-        <w:t xml:space="preserve"> </w:t>
-      </w:r>
-      <w:r>
-        <w:t>analytic frameworks and research on the ontological elements supporting an optimal cognitively-based information collection system.</w:t>
+        <w:t xml:space="preserve">The goal of the project is to define a system engineering approach to the functional design of a closed-loop adaptive information collection system supportive of both intelligence analysis and tactical mission operations. This will </w:t>
+      </w:r>
+      <w:proofErr w:type="gramStart"/>
+      <w:r>
+        <w:t>include:</w:t>
+      </w:r>
+      <w:proofErr w:type="gramEnd"/>
+      <w:r>
+        <w:t xml:space="preserve"> careful assessments of ontological elements supporting current analytic frameworks and research on the ontological elements supporting an optimal cognitively-based information collection system.</w:t>
       </w:r>
     </w:p>
     <w:p>
@@ -5945,9 +4483,33 @@
       </w:r>
       <w:r>
         <w:tab/>
-      </w:r>
-      <w:r>
-        <w:t>04/01/15-9/29/2017</w:t>
+        <w:t>04/01/15</w:t>
+      </w:r>
+      <w:r>
+        <w:rPr>
+          <w:rFonts w:cs="Arial"/>
+          <w:szCs w:val="22"/>
+        </w:rPr>
+        <w:t xml:space="preserve"> </w:t>
+      </w:r>
+      <w:r>
+        <w:rPr>
+          <w:rFonts w:cs="Arial"/>
+          <w:szCs w:val="22"/>
+          <w:lang w:val="pt-BR"/>
+        </w:rPr>
+        <w:t xml:space="preserve">– </w:t>
+      </w:r>
+      <w:r>
+        <w:rPr>
+          <w:rFonts w:cs="Arial"/>
+          <w:szCs w:val="22"/>
+          <w:lang w:val="pt-BR"/>
+        </w:rPr>
+        <w:t>0</w:t>
+      </w:r>
+      <w:r>
+        <w:t>9/29/17</w:t>
       </w:r>
     </w:p>
     <w:p>
@@ -5982,13 +4544,15 @@
         <w:jc w:val="both"/>
       </w:pPr>
       <w:r>
-        <w:t xml:space="preserve">To provide ontology services to the IMMPORT </w:t>
-      </w:r>
-      <w:r>
-        <w:t>Database and Analysis P</w:t>
-      </w:r>
-      <w:r>
-        <w:t>ortal which provides advanced information technology and bioinformatics support in the collection, analysis and exchange of scientific data for NIAID-funded science researchers investigating immunology and immune-mediated diseases.</w:t>
+        <w:t xml:space="preserve">To provide ontology services to the IMMPORT Database and Analysis </w:t>
+      </w:r>
+      <w:proofErr w:type="gramStart"/>
+      <w:r>
+        <w:t>Portal which provides advanced information technology and bioinformatics</w:t>
+      </w:r>
+      <w:proofErr w:type="gramEnd"/>
+      <w:r>
+        <w:t xml:space="preserve"> support in the collection, analysis and exchange of scientific data for NIAID-funded science researchers investigating immunology and immune-mediated diseases.</w:t>
       </w:r>
     </w:p>
     <w:p>
@@ -6083,7 +4647,7 @@
           <w:szCs w:val="22"/>
         </w:rPr>
         <w:tab/>
-        <w:t xml:space="preserve">01/01/2017 </w:t>
+        <w:t xml:space="preserve">01/01/17 </w:t>
       </w:r>
       <w:r>
         <w:rPr>
@@ -6091,15 +4655,7 @@
           <w:szCs w:val="22"/>
           <w:lang w:val="pt-BR"/>
         </w:rPr>
-        <w:t>–</w:t>
-      </w:r>
-      <w:r>
-        <w:rPr>
-          <w:rFonts w:cs="Arial"/>
-          <w:szCs w:val="22"/>
-          <w:lang w:val="pt-BR"/>
-        </w:rPr>
-        <w:t xml:space="preserve"> 05/31/2018</w:t>
+        <w:t>– 05/31/18</w:t>
       </w:r>
     </w:p>
     <w:p>
@@ -6153,13 +4709,18 @@
         <w:t>Role: PI</w:t>
       </w:r>
     </w:p>
+    <w:p/>
+    <w:p>
+      <w:pPr>
+        <w:pStyle w:val="DataField11pt-Single"/>
+        <w:rPr>
+          <w:rStyle w:val="Strong"/>
+          <w:b w:val="0"/>
+        </w:rPr>
+      </w:pPr>
+    </w:p>
     <w:sectPr>
-      <w:headerReference w:type="even" r:id="rId16"/>
       <w:headerReference w:type="default" r:id="rId17"/>
-      <w:footerReference w:type="even" r:id="rId18"/>
-      <w:footerReference w:type="default" r:id="rId19"/>
-      <w:headerReference w:type="first" r:id="rId20"/>
-      <w:footerReference w:type="first" r:id="rId21"/>
       <w:type w:val="continuous"/>
       <w:pgSz w:w="12240" w:h="15840" w:code="1"/>
       <w:pgMar w:top="720" w:right="720" w:bottom="720" w:left="720" w:header="0" w:footer="0" w:gutter="0"/>
@@ -6187,28 +4748,7 @@
       </w:r>
     </w:p>
   </w:endnote>
-  <w:endnote w:type="continuationNotice" w:id="1">
-    <w:p/>
-  </w:endnote>
 </w:endnotes>
-</file>
-
-<file path=word/footer1.xml><?xml version="1.0" encoding="utf-8"?>
-<w:ftr xmlns:wpc="http://schemas.microsoft.com/office/word/2010/wordprocessingCanvas" xmlns:cx="http://schemas.microsoft.com/office/drawing/2014/chartex" xmlns:cx1="http://schemas.microsoft.com/office/drawing/2015/9/8/chartex" xmlns:mc="http://schemas.openxmlformats.org/markup-compatibility/2006" xmlns:o="urn:schemas-microsoft-com:office:office" xmlns:r="http://schemas.openxmlformats.org/officeDocument/2006/relationships" xmlns:m="http://schemas.openxmlformats.org/officeDocument/2006/math" xmlns:v="urn:schemas-microsoft-com:vml" xmlns:wp14="http://schemas.microsoft.com/office/word/2010/wordprocessingDrawing" xmlns:wp="http://schemas.openxmlformats.org/drawingml/2006/wordprocessingDrawing" xmlns:w10="urn:schemas-microsoft-com:office:word" xmlns:w="http://schemas.openxmlformats.org/wordprocessingml/2006/main" xmlns:w14="http://schemas.microsoft.com/office/word/2010/wordml" xmlns:w15="http://schemas.microsoft.com/office/word/2012/wordml" xmlns:w16se="http://schemas.microsoft.com/office/word/2015/wordml/symex" xmlns:wpg="http://schemas.microsoft.com/office/word/2010/wordprocessingGroup" xmlns:wpi="http://schemas.microsoft.com/office/word/2010/wordprocessingInk" xmlns:wne="http://schemas.microsoft.com/office/word/2006/wordml" xmlns:wps="http://schemas.microsoft.com/office/word/2010/wordprocessingShape" mc:Ignorable="w14 w15 w16se wp14">
-  <w:p/>
-</w:ftr>
-</file>
-
-<file path=word/footer2.xml><?xml version="1.0" encoding="utf-8"?>
-<w:ftr xmlns:wpc="http://schemas.microsoft.com/office/word/2010/wordprocessingCanvas" xmlns:cx="http://schemas.microsoft.com/office/drawing/2014/chartex" xmlns:cx1="http://schemas.microsoft.com/office/drawing/2015/9/8/chartex" xmlns:mc="http://schemas.openxmlformats.org/markup-compatibility/2006" xmlns:o="urn:schemas-microsoft-com:office:office" xmlns:r="http://schemas.openxmlformats.org/officeDocument/2006/relationships" xmlns:m="http://schemas.openxmlformats.org/officeDocument/2006/math" xmlns:v="urn:schemas-microsoft-com:vml" xmlns:wp14="http://schemas.microsoft.com/office/word/2010/wordprocessingDrawing" xmlns:wp="http://schemas.openxmlformats.org/drawingml/2006/wordprocessingDrawing" xmlns:w10="urn:schemas-microsoft-com:office:word" xmlns:w="http://schemas.openxmlformats.org/wordprocessingml/2006/main" xmlns:w14="http://schemas.microsoft.com/office/word/2010/wordml" xmlns:w15="http://schemas.microsoft.com/office/word/2012/wordml" xmlns:w16se="http://schemas.microsoft.com/office/word/2015/wordml/symex" xmlns:wpg="http://schemas.microsoft.com/office/word/2010/wordprocessingGroup" xmlns:wpi="http://schemas.microsoft.com/office/word/2010/wordprocessingInk" xmlns:wne="http://schemas.microsoft.com/office/word/2006/wordml" xmlns:wps="http://schemas.microsoft.com/office/word/2010/wordprocessingShape" mc:Ignorable="w14 w15 w16se wp14">
-  <w:p/>
-</w:ftr>
-</file>
-
-<file path=word/footer3.xml><?xml version="1.0" encoding="utf-8"?>
-<w:ftr xmlns:wpc="http://schemas.microsoft.com/office/word/2010/wordprocessingCanvas" xmlns:cx="http://schemas.microsoft.com/office/drawing/2014/chartex" xmlns:cx1="http://schemas.microsoft.com/office/drawing/2015/9/8/chartex" xmlns:mc="http://schemas.openxmlformats.org/markup-compatibility/2006" xmlns:o="urn:schemas-microsoft-com:office:office" xmlns:r="http://schemas.openxmlformats.org/officeDocument/2006/relationships" xmlns:m="http://schemas.openxmlformats.org/officeDocument/2006/math" xmlns:v="urn:schemas-microsoft-com:vml" xmlns:wp14="http://schemas.microsoft.com/office/word/2010/wordprocessingDrawing" xmlns:wp="http://schemas.openxmlformats.org/drawingml/2006/wordprocessingDrawing" xmlns:w10="urn:schemas-microsoft-com:office:word" xmlns:w="http://schemas.openxmlformats.org/wordprocessingml/2006/main" xmlns:w14="http://schemas.microsoft.com/office/word/2010/wordml" xmlns:w15="http://schemas.microsoft.com/office/word/2012/wordml" xmlns:w16se="http://schemas.microsoft.com/office/word/2015/wordml/symex" xmlns:wpg="http://schemas.microsoft.com/office/word/2010/wordprocessingGroup" xmlns:wpi="http://schemas.microsoft.com/office/word/2010/wordprocessingInk" xmlns:wne="http://schemas.microsoft.com/office/word/2006/wordml" xmlns:wps="http://schemas.microsoft.com/office/word/2010/wordprocessingShape" mc:Ignorable="w14 w15 w16se wp14">
-  <w:p/>
-</w:ftr>
 </file>
 
 <file path=word/footnotes.xml><?xml version="1.0" encoding="utf-8"?>
@@ -6227,33 +4767,10 @@
       </w:r>
     </w:p>
   </w:footnote>
-  <w:footnote w:type="continuationNotice" w:id="1">
-    <w:p/>
-  </w:footnote>
 </w:footnotes>
 </file>
 
 <file path=word/header1.xml><?xml version="1.0" encoding="utf-8"?>
-<w:hdr xmlns:wpc="http://schemas.microsoft.com/office/word/2010/wordprocessingCanvas" xmlns:cx="http://schemas.microsoft.com/office/drawing/2014/chartex" xmlns:cx1="http://schemas.microsoft.com/office/drawing/2015/9/8/chartex" xmlns:mc="http://schemas.openxmlformats.org/markup-compatibility/2006" xmlns:o="urn:schemas-microsoft-com:office:office" xmlns:r="http://schemas.openxmlformats.org/officeDocument/2006/relationships" xmlns:m="http://schemas.openxmlformats.org/officeDocument/2006/math" xmlns:v="urn:schemas-microsoft-com:vml" xmlns:wp14="http://schemas.microsoft.com/office/word/2010/wordprocessingDrawing" xmlns:wp="http://schemas.openxmlformats.org/drawingml/2006/wordprocessingDrawing" xmlns:w10="urn:schemas-microsoft-com:office:word" xmlns:w="http://schemas.openxmlformats.org/wordprocessingml/2006/main" xmlns:w14="http://schemas.microsoft.com/office/word/2010/wordml" xmlns:w15="http://schemas.microsoft.com/office/word/2012/wordml" xmlns:w16se="http://schemas.microsoft.com/office/word/2015/wordml/symex" xmlns:wpg="http://schemas.microsoft.com/office/word/2010/wordprocessingGroup" xmlns:wpi="http://schemas.microsoft.com/office/word/2010/wordprocessingInk" xmlns:wne="http://schemas.microsoft.com/office/word/2006/wordml" xmlns:wps="http://schemas.microsoft.com/office/word/2010/wordprocessingShape" mc:Ignorable="w14 w15 w16se wp14">
-  <w:p>
-    <w:pPr>
-      <w:pStyle w:val="Header"/>
-    </w:pPr>
-  </w:p>
-</w:hdr>
-</file>
-
-<file path=word/header2.xml><?xml version="1.0" encoding="utf-8"?>
-<w:hdr xmlns:wpc="http://schemas.microsoft.com/office/word/2010/wordprocessingCanvas" xmlns:cx="http://schemas.microsoft.com/office/drawing/2014/chartex" xmlns:cx1="http://schemas.microsoft.com/office/drawing/2015/9/8/chartex" xmlns:mc="http://schemas.openxmlformats.org/markup-compatibility/2006" xmlns:o="urn:schemas-microsoft-com:office:office" xmlns:r="http://schemas.openxmlformats.org/officeDocument/2006/relationships" xmlns:m="http://schemas.openxmlformats.org/officeDocument/2006/math" xmlns:v="urn:schemas-microsoft-com:vml" xmlns:wp14="http://schemas.microsoft.com/office/word/2010/wordprocessingDrawing" xmlns:wp="http://schemas.openxmlformats.org/drawingml/2006/wordprocessingDrawing" xmlns:w10="urn:schemas-microsoft-com:office:word" xmlns:w="http://schemas.openxmlformats.org/wordprocessingml/2006/main" xmlns:w14="http://schemas.microsoft.com/office/word/2010/wordml" xmlns:w15="http://schemas.microsoft.com/office/word/2012/wordml" xmlns:w16se="http://schemas.microsoft.com/office/word/2015/wordml/symex" xmlns:wpg="http://schemas.microsoft.com/office/word/2010/wordprocessingGroup" xmlns:wpi="http://schemas.microsoft.com/office/word/2010/wordprocessingInk" xmlns:wne="http://schemas.microsoft.com/office/word/2006/wordml" xmlns:wps="http://schemas.microsoft.com/office/word/2010/wordprocessingShape" mc:Ignorable="w14 w15 w16se wp14">
-  <w:p>
-    <w:pPr>
-      <w:pStyle w:val="Header"/>
-    </w:pPr>
-  </w:p>
-</w:hdr>
-</file>
-
-<file path=word/header3.xml><?xml version="1.0" encoding="utf-8"?>
 <w:hdr xmlns:wpc="http://schemas.microsoft.com/office/word/2010/wordprocessingCanvas" xmlns:cx="http://schemas.microsoft.com/office/drawing/2014/chartex" xmlns:cx1="http://schemas.microsoft.com/office/drawing/2015/9/8/chartex" xmlns:mc="http://schemas.openxmlformats.org/markup-compatibility/2006" xmlns:o="urn:schemas-microsoft-com:office:office" xmlns:r="http://schemas.openxmlformats.org/officeDocument/2006/relationships" xmlns:m="http://schemas.openxmlformats.org/officeDocument/2006/math" xmlns:v="urn:schemas-microsoft-com:vml" xmlns:wp14="http://schemas.microsoft.com/office/word/2010/wordprocessingDrawing" xmlns:wp="http://schemas.openxmlformats.org/drawingml/2006/wordprocessingDrawing" xmlns:w10="urn:schemas-microsoft-com:office:word" xmlns:w="http://schemas.openxmlformats.org/wordprocessingml/2006/main" xmlns:w14="http://schemas.microsoft.com/office/word/2010/wordml" xmlns:w15="http://schemas.microsoft.com/office/word/2012/wordml" xmlns:w16se="http://schemas.microsoft.com/office/word/2015/wordml/symex" xmlns:wpg="http://schemas.microsoft.com/office/word/2010/wordprocessingGroup" xmlns:wpi="http://schemas.microsoft.com/office/word/2010/wordprocessingInk" xmlns:wne="http://schemas.microsoft.com/office/word/2006/wordml" xmlns:wps="http://schemas.microsoft.com/office/word/2010/wordprocessingShape" mc:Ignorable="w14 w15 w16se wp14">
   <w:p>
     <w:pPr>
@@ -6653,92 +5170,6 @@
     </w:lvl>
   </w:abstractNum>
   <w:abstractNum w:abstractNumId="13" w15:restartNumberingAfterBreak="0">
-    <w:nsid w:val="17AA1341"/>
-    <w:multiLevelType w:val="hybridMultilevel"/>
-    <w:tmpl w:val="3118D19C"/>
-    <w:lvl w:ilvl="0" w:tplc="0E66E300">
-      <w:start w:val="1"/>
-      <w:numFmt w:val="decimal"/>
-      <w:lvlText w:val="%1."/>
-      <w:lvlJc w:val="left"/>
-      <w:pPr>
-        <w:ind w:left="360" w:hanging="360"/>
-      </w:pPr>
-    </w:lvl>
-    <w:lvl w:ilvl="1" w:tplc="04090019">
-      <w:start w:val="1"/>
-      <w:numFmt w:val="lowerLetter"/>
-      <w:lvlText w:val="%2."/>
-      <w:lvlJc w:val="left"/>
-      <w:pPr>
-        <w:ind w:left="1080" w:hanging="360"/>
-      </w:pPr>
-    </w:lvl>
-    <w:lvl w:ilvl="2" w:tplc="0409001B" w:tentative="1">
-      <w:start w:val="1"/>
-      <w:numFmt w:val="lowerRoman"/>
-      <w:lvlText w:val="%3."/>
-      <w:lvlJc w:val="right"/>
-      <w:pPr>
-        <w:ind w:left="1800" w:hanging="180"/>
-      </w:pPr>
-    </w:lvl>
-    <w:lvl w:ilvl="3" w:tplc="0409000F" w:tentative="1">
-      <w:start w:val="1"/>
-      <w:numFmt w:val="decimal"/>
-      <w:lvlText w:val="%4."/>
-      <w:lvlJc w:val="left"/>
-      <w:pPr>
-        <w:ind w:left="2520" w:hanging="360"/>
-      </w:pPr>
-    </w:lvl>
-    <w:lvl w:ilvl="4" w:tplc="04090019" w:tentative="1">
-      <w:start w:val="1"/>
-      <w:numFmt w:val="lowerLetter"/>
-      <w:lvlText w:val="%5."/>
-      <w:lvlJc w:val="left"/>
-      <w:pPr>
-        <w:ind w:left="3240" w:hanging="360"/>
-      </w:pPr>
-    </w:lvl>
-    <w:lvl w:ilvl="5" w:tplc="0409001B" w:tentative="1">
-      <w:start w:val="1"/>
-      <w:numFmt w:val="lowerRoman"/>
-      <w:lvlText w:val="%6."/>
-      <w:lvlJc w:val="right"/>
-      <w:pPr>
-        <w:ind w:left="3960" w:hanging="180"/>
-      </w:pPr>
-    </w:lvl>
-    <w:lvl w:ilvl="6" w:tplc="0409000F" w:tentative="1">
-      <w:start w:val="1"/>
-      <w:numFmt w:val="decimal"/>
-      <w:lvlText w:val="%7."/>
-      <w:lvlJc w:val="left"/>
-      <w:pPr>
-        <w:ind w:left="4680" w:hanging="360"/>
-      </w:pPr>
-    </w:lvl>
-    <w:lvl w:ilvl="7" w:tplc="04090019" w:tentative="1">
-      <w:start w:val="1"/>
-      <w:numFmt w:val="lowerLetter"/>
-      <w:lvlText w:val="%8."/>
-      <w:lvlJc w:val="left"/>
-      <w:pPr>
-        <w:ind w:left="5400" w:hanging="360"/>
-      </w:pPr>
-    </w:lvl>
-    <w:lvl w:ilvl="8" w:tplc="0409001B" w:tentative="1">
-      <w:start w:val="1"/>
-      <w:numFmt w:val="lowerRoman"/>
-      <w:lvlText w:val="%9."/>
-      <w:lvlJc w:val="right"/>
-      <w:pPr>
-        <w:ind w:left="6120" w:hanging="180"/>
-      </w:pPr>
-    </w:lvl>
-  </w:abstractNum>
-  <w:abstractNum w:abstractNumId="14" w15:restartNumberingAfterBreak="0">
     <w:nsid w:val="17B238E0"/>
     <w:multiLevelType w:val="hybridMultilevel"/>
     <w:tmpl w:val="71601474"/>
@@ -6827,17 +5258,17 @@
       </w:pPr>
     </w:lvl>
   </w:abstractNum>
-  <w:abstractNum w:abstractNumId="15" w15:restartNumberingAfterBreak="0">
-    <w:nsid w:val="184E277B"/>
+  <w:abstractNum w:abstractNumId="14" w15:restartNumberingAfterBreak="0">
+    <w:nsid w:val="247C74A4"/>
     <w:multiLevelType w:val="hybridMultilevel"/>
-    <w:tmpl w:val="C83C5B30"/>
-    <w:lvl w:ilvl="0" w:tplc="D0027FF4">
-      <w:start w:val="1"/>
-      <w:numFmt w:val="lowerLetter"/>
+    <w:tmpl w:val="CCF45C34"/>
+    <w:lvl w:ilvl="0" w:tplc="04090015">
+      <w:start w:val="1"/>
+      <w:numFmt w:val="upperLetter"/>
       <w:lvlText w:val="%1."/>
       <w:lvlJc w:val="left"/>
       <w:pPr>
-        <w:ind w:left="360" w:hanging="360"/>
+        <w:ind w:left="720" w:hanging="360"/>
       </w:pPr>
       <w:rPr>
         <w:rFonts w:hint="default"/>
@@ -6916,96 +5347,7 @@
       </w:pPr>
     </w:lvl>
   </w:abstractNum>
-  <w:abstractNum w:abstractNumId="16" w15:restartNumberingAfterBreak="0">
-    <w:nsid w:val="2BAC11CC"/>
-    <w:multiLevelType w:val="hybridMultilevel"/>
-    <w:tmpl w:val="F26E078E"/>
-    <w:lvl w:ilvl="0" w:tplc="023C0078">
-      <w:start w:val="1"/>
-      <w:numFmt w:val="lowerLetter"/>
-      <w:lvlText w:val="%1."/>
-      <w:lvlJc w:val="left"/>
-      <w:pPr>
-        <w:ind w:left="360" w:hanging="360"/>
-      </w:pPr>
-      <w:rPr>
-        <w:rFonts w:hint="default"/>
-      </w:rPr>
-    </w:lvl>
-    <w:lvl w:ilvl="1" w:tplc="04090019" w:tentative="1">
-      <w:start w:val="1"/>
-      <w:numFmt w:val="lowerLetter"/>
-      <w:lvlText w:val="%2."/>
-      <w:lvlJc w:val="left"/>
-      <w:pPr>
-        <w:ind w:left="1440" w:hanging="360"/>
-      </w:pPr>
-    </w:lvl>
-    <w:lvl w:ilvl="2" w:tplc="0409001B" w:tentative="1">
-      <w:start w:val="1"/>
-      <w:numFmt w:val="lowerRoman"/>
-      <w:lvlText w:val="%3."/>
-      <w:lvlJc w:val="right"/>
-      <w:pPr>
-        <w:ind w:left="2160" w:hanging="180"/>
-      </w:pPr>
-    </w:lvl>
-    <w:lvl w:ilvl="3" w:tplc="0409000F" w:tentative="1">
-      <w:start w:val="1"/>
-      <w:numFmt w:val="decimal"/>
-      <w:lvlText w:val="%4."/>
-      <w:lvlJc w:val="left"/>
-      <w:pPr>
-        <w:ind w:left="2880" w:hanging="360"/>
-      </w:pPr>
-    </w:lvl>
-    <w:lvl w:ilvl="4" w:tplc="04090019" w:tentative="1">
-      <w:start w:val="1"/>
-      <w:numFmt w:val="lowerLetter"/>
-      <w:lvlText w:val="%5."/>
-      <w:lvlJc w:val="left"/>
-      <w:pPr>
-        <w:ind w:left="3600" w:hanging="360"/>
-      </w:pPr>
-    </w:lvl>
-    <w:lvl w:ilvl="5" w:tplc="0409001B" w:tentative="1">
-      <w:start w:val="1"/>
-      <w:numFmt w:val="lowerRoman"/>
-      <w:lvlText w:val="%6."/>
-      <w:lvlJc w:val="right"/>
-      <w:pPr>
-        <w:ind w:left="4320" w:hanging="180"/>
-      </w:pPr>
-    </w:lvl>
-    <w:lvl w:ilvl="6" w:tplc="0409000F" w:tentative="1">
-      <w:start w:val="1"/>
-      <w:numFmt w:val="decimal"/>
-      <w:lvlText w:val="%7."/>
-      <w:lvlJc w:val="left"/>
-      <w:pPr>
-        <w:ind w:left="5040" w:hanging="360"/>
-      </w:pPr>
-    </w:lvl>
-    <w:lvl w:ilvl="7" w:tplc="04090019" w:tentative="1">
-      <w:start w:val="1"/>
-      <w:numFmt w:val="lowerLetter"/>
-      <w:lvlText w:val="%8."/>
-      <w:lvlJc w:val="left"/>
-      <w:pPr>
-        <w:ind w:left="5760" w:hanging="360"/>
-      </w:pPr>
-    </w:lvl>
-    <w:lvl w:ilvl="8" w:tplc="0409001B" w:tentative="1">
-      <w:start w:val="1"/>
-      <w:numFmt w:val="lowerRoman"/>
-      <w:lvlText w:val="%9."/>
-      <w:lvlJc w:val="right"/>
-      <w:pPr>
-        <w:ind w:left="6480" w:hanging="180"/>
-      </w:pPr>
-    </w:lvl>
-  </w:abstractNum>
-  <w:abstractNum w:abstractNumId="17" w15:restartNumberingAfterBreak="0">
+  <w:abstractNum w:abstractNumId="15" w15:restartNumberingAfterBreak="0">
     <w:nsid w:val="31B11E7C"/>
     <w:multiLevelType w:val="hybridMultilevel"/>
     <w:tmpl w:val="9828D836"/>
@@ -7094,182 +5436,7 @@
       </w:pPr>
     </w:lvl>
   </w:abstractNum>
-  <w:abstractNum w:abstractNumId="18" w15:restartNumberingAfterBreak="0">
-    <w:nsid w:val="380B4A66"/>
-    <w:multiLevelType w:val="multilevel"/>
-    <w:tmpl w:val="C24C592A"/>
-    <w:lvl w:ilvl="0">
-      <w:start w:val="1"/>
-      <w:numFmt w:val="decimal"/>
-      <w:lvlText w:val="%1."/>
-      <w:lvlJc w:val="left"/>
-      <w:pPr>
-        <w:ind w:left="360" w:hanging="360"/>
-      </w:pPr>
-      <w:rPr>
-        <w:rFonts w:hint="default"/>
-      </w:rPr>
-    </w:lvl>
-    <w:lvl w:ilvl="1">
-      <w:start w:val="1"/>
-      <w:numFmt w:val="lowerLetter"/>
-      <w:lvlText w:val="%2."/>
-      <w:lvlJc w:val="left"/>
-      <w:pPr>
-        <w:ind w:left="1080" w:hanging="360"/>
-      </w:pPr>
-    </w:lvl>
-    <w:lvl w:ilvl="2">
-      <w:start w:val="1"/>
-      <w:numFmt w:val="lowerRoman"/>
-      <w:lvlText w:val="%3."/>
-      <w:lvlJc w:val="right"/>
-      <w:pPr>
-        <w:ind w:left="1800" w:hanging="180"/>
-      </w:pPr>
-    </w:lvl>
-    <w:lvl w:ilvl="3">
-      <w:start w:val="1"/>
-      <w:numFmt w:val="decimal"/>
-      <w:lvlText w:val="%4."/>
-      <w:lvlJc w:val="left"/>
-      <w:pPr>
-        <w:ind w:left="2520" w:hanging="360"/>
-      </w:pPr>
-    </w:lvl>
-    <w:lvl w:ilvl="4">
-      <w:start w:val="1"/>
-      <w:numFmt w:val="lowerLetter"/>
-      <w:lvlText w:val="%5."/>
-      <w:lvlJc w:val="left"/>
-      <w:pPr>
-        <w:ind w:left="3240" w:hanging="360"/>
-      </w:pPr>
-    </w:lvl>
-    <w:lvl w:ilvl="5">
-      <w:start w:val="1"/>
-      <w:numFmt w:val="lowerRoman"/>
-      <w:lvlText w:val="%6."/>
-      <w:lvlJc w:val="right"/>
-      <w:pPr>
-        <w:ind w:left="3960" w:hanging="180"/>
-      </w:pPr>
-    </w:lvl>
-    <w:lvl w:ilvl="6">
-      <w:start w:val="1"/>
-      <w:numFmt w:val="decimal"/>
-      <w:lvlText w:val="%7."/>
-      <w:lvlJc w:val="left"/>
-      <w:pPr>
-        <w:ind w:left="4680" w:hanging="360"/>
-      </w:pPr>
-    </w:lvl>
-    <w:lvl w:ilvl="7">
-      <w:start w:val="1"/>
-      <w:numFmt w:val="lowerLetter"/>
-      <w:lvlText w:val="%8."/>
-      <w:lvlJc w:val="left"/>
-      <w:pPr>
-        <w:ind w:left="5400" w:hanging="360"/>
-      </w:pPr>
-    </w:lvl>
-    <w:lvl w:ilvl="8">
-      <w:start w:val="1"/>
-      <w:numFmt w:val="lowerRoman"/>
-      <w:lvlText w:val="%9."/>
-      <w:lvlJc w:val="right"/>
-      <w:pPr>
-        <w:ind w:left="6120" w:hanging="180"/>
-      </w:pPr>
-    </w:lvl>
-  </w:abstractNum>
-  <w:abstractNum w:abstractNumId="19" w15:restartNumberingAfterBreak="0">
-    <w:nsid w:val="3B7E237C"/>
-    <w:multiLevelType w:val="hybridMultilevel"/>
-    <w:tmpl w:val="0C1C0862"/>
-    <w:lvl w:ilvl="0" w:tplc="0409000F">
-      <w:start w:val="1"/>
-      <w:numFmt w:val="decimal"/>
-      <w:lvlText w:val="%1."/>
-      <w:lvlJc w:val="left"/>
-      <w:pPr>
-        <w:ind w:left="720" w:hanging="360"/>
-      </w:pPr>
-    </w:lvl>
-    <w:lvl w:ilvl="1" w:tplc="04090019" w:tentative="1">
-      <w:start w:val="1"/>
-      <w:numFmt w:val="lowerLetter"/>
-      <w:lvlText w:val="%2."/>
-      <w:lvlJc w:val="left"/>
-      <w:pPr>
-        <w:ind w:left="1440" w:hanging="360"/>
-      </w:pPr>
-    </w:lvl>
-    <w:lvl w:ilvl="2" w:tplc="0409001B" w:tentative="1">
-      <w:start w:val="1"/>
-      <w:numFmt w:val="lowerRoman"/>
-      <w:lvlText w:val="%3."/>
-      <w:lvlJc w:val="right"/>
-      <w:pPr>
-        <w:ind w:left="2160" w:hanging="180"/>
-      </w:pPr>
-    </w:lvl>
-    <w:lvl w:ilvl="3" w:tplc="0409000F" w:tentative="1">
-      <w:start w:val="1"/>
-      <w:numFmt w:val="decimal"/>
-      <w:lvlText w:val="%4."/>
-      <w:lvlJc w:val="left"/>
-      <w:pPr>
-        <w:ind w:left="2880" w:hanging="360"/>
-      </w:pPr>
-    </w:lvl>
-    <w:lvl w:ilvl="4" w:tplc="04090019" w:tentative="1">
-      <w:start w:val="1"/>
-      <w:numFmt w:val="lowerLetter"/>
-      <w:lvlText w:val="%5."/>
-      <w:lvlJc w:val="left"/>
-      <w:pPr>
-        <w:ind w:left="3600" w:hanging="360"/>
-      </w:pPr>
-    </w:lvl>
-    <w:lvl w:ilvl="5" w:tplc="0409001B" w:tentative="1">
-      <w:start w:val="1"/>
-      <w:numFmt w:val="lowerRoman"/>
-      <w:lvlText w:val="%6."/>
-      <w:lvlJc w:val="right"/>
-      <w:pPr>
-        <w:ind w:left="4320" w:hanging="180"/>
-      </w:pPr>
-    </w:lvl>
-    <w:lvl w:ilvl="6" w:tplc="0409000F" w:tentative="1">
-      <w:start w:val="1"/>
-      <w:numFmt w:val="decimal"/>
-      <w:lvlText w:val="%7."/>
-      <w:lvlJc w:val="left"/>
-      <w:pPr>
-        <w:ind w:left="5040" w:hanging="360"/>
-      </w:pPr>
-    </w:lvl>
-    <w:lvl w:ilvl="7" w:tplc="04090019" w:tentative="1">
-      <w:start w:val="1"/>
-      <w:numFmt w:val="lowerLetter"/>
-      <w:lvlText w:val="%8."/>
-      <w:lvlJc w:val="left"/>
-      <w:pPr>
-        <w:ind w:left="5760" w:hanging="360"/>
-      </w:pPr>
-    </w:lvl>
-    <w:lvl w:ilvl="8" w:tplc="0409001B" w:tentative="1">
-      <w:start w:val="1"/>
-      <w:numFmt w:val="lowerRoman"/>
-      <w:lvlText w:val="%9."/>
-      <w:lvlJc w:val="right"/>
-      <w:pPr>
-        <w:ind w:left="6480" w:hanging="180"/>
-      </w:pPr>
-    </w:lvl>
-  </w:abstractNum>
-  <w:abstractNum w:abstractNumId="20" w15:restartNumberingAfterBreak="0">
+  <w:abstractNum w:abstractNumId="16" w15:restartNumberingAfterBreak="0">
     <w:nsid w:val="4186668C"/>
     <w:multiLevelType w:val="hybridMultilevel"/>
     <w:tmpl w:val="89DC2E6A"/>
@@ -7358,7 +5525,7 @@
       </w:pPr>
     </w:lvl>
   </w:abstractNum>
-  <w:abstractNum w:abstractNumId="21" w15:restartNumberingAfterBreak="0">
+  <w:abstractNum w:abstractNumId="17" w15:restartNumberingAfterBreak="0">
     <w:nsid w:val="4A9F069B"/>
     <w:multiLevelType w:val="hybridMultilevel"/>
     <w:tmpl w:val="4662A05A"/>
@@ -7444,7 +5611,7 @@
       </w:pPr>
     </w:lvl>
   </w:abstractNum>
-  <w:abstractNum w:abstractNumId="22" w15:restartNumberingAfterBreak="0">
+  <w:abstractNum w:abstractNumId="18" w15:restartNumberingAfterBreak="0">
     <w:nsid w:val="4D9E62D8"/>
     <w:multiLevelType w:val="multilevel"/>
     <w:tmpl w:val="55E0F6FE"/>
@@ -7560,185 +5727,7 @@
       </w:pPr>
     </w:lvl>
   </w:abstractNum>
-  <w:abstractNum w:abstractNumId="23" w15:restartNumberingAfterBreak="0">
-    <w:nsid w:val="5E1B70CB"/>
-    <w:multiLevelType w:val="hybridMultilevel"/>
-    <w:tmpl w:val="CB9801EA"/>
-    <w:lvl w:ilvl="0" w:tplc="84B80388">
-      <w:start w:val="1"/>
-      <w:numFmt w:val="lowerLetter"/>
-      <w:lvlText w:val="%1."/>
-      <w:lvlJc w:val="left"/>
-      <w:pPr>
-        <w:ind w:left="360" w:hanging="360"/>
-      </w:pPr>
-      <w:rPr>
-        <w:rFonts w:hint="default"/>
-      </w:rPr>
-    </w:lvl>
-    <w:lvl w:ilvl="1" w:tplc="04090019" w:tentative="1">
-      <w:start w:val="1"/>
-      <w:numFmt w:val="lowerLetter"/>
-      <w:lvlText w:val="%2."/>
-      <w:lvlJc w:val="left"/>
-      <w:pPr>
-        <w:ind w:left="1440" w:hanging="360"/>
-      </w:pPr>
-    </w:lvl>
-    <w:lvl w:ilvl="2" w:tplc="0409001B" w:tentative="1">
-      <w:start w:val="1"/>
-      <w:numFmt w:val="lowerRoman"/>
-      <w:lvlText w:val="%3."/>
-      <w:lvlJc w:val="right"/>
-      <w:pPr>
-        <w:ind w:left="2160" w:hanging="180"/>
-      </w:pPr>
-    </w:lvl>
-    <w:lvl w:ilvl="3" w:tplc="0409000F" w:tentative="1">
-      <w:start w:val="1"/>
-      <w:numFmt w:val="decimal"/>
-      <w:lvlText w:val="%4."/>
-      <w:lvlJc w:val="left"/>
-      <w:pPr>
-        <w:ind w:left="2880" w:hanging="360"/>
-      </w:pPr>
-    </w:lvl>
-    <w:lvl w:ilvl="4" w:tplc="04090019" w:tentative="1">
-      <w:start w:val="1"/>
-      <w:numFmt w:val="lowerLetter"/>
-      <w:lvlText w:val="%5."/>
-      <w:lvlJc w:val="left"/>
-      <w:pPr>
-        <w:ind w:left="3600" w:hanging="360"/>
-      </w:pPr>
-    </w:lvl>
-    <w:lvl w:ilvl="5" w:tplc="0409001B" w:tentative="1">
-      <w:start w:val="1"/>
-      <w:numFmt w:val="lowerRoman"/>
-      <w:lvlText w:val="%6."/>
-      <w:lvlJc w:val="right"/>
-      <w:pPr>
-        <w:ind w:left="4320" w:hanging="180"/>
-      </w:pPr>
-    </w:lvl>
-    <w:lvl w:ilvl="6" w:tplc="0409000F" w:tentative="1">
-      <w:start w:val="1"/>
-      <w:numFmt w:val="decimal"/>
-      <w:lvlText w:val="%7."/>
-      <w:lvlJc w:val="left"/>
-      <w:pPr>
-        <w:ind w:left="5040" w:hanging="360"/>
-      </w:pPr>
-    </w:lvl>
-    <w:lvl w:ilvl="7" w:tplc="04090019" w:tentative="1">
-      <w:start w:val="1"/>
-      <w:numFmt w:val="lowerLetter"/>
-      <w:lvlText w:val="%8."/>
-      <w:lvlJc w:val="left"/>
-      <w:pPr>
-        <w:ind w:left="5760" w:hanging="360"/>
-      </w:pPr>
-    </w:lvl>
-    <w:lvl w:ilvl="8" w:tplc="0409001B" w:tentative="1">
-      <w:start w:val="1"/>
-      <w:numFmt w:val="lowerRoman"/>
-      <w:lvlText w:val="%9."/>
-      <w:lvlJc w:val="right"/>
-      <w:pPr>
-        <w:ind w:left="6480" w:hanging="180"/>
-      </w:pPr>
-    </w:lvl>
-  </w:abstractNum>
-  <w:abstractNum w:abstractNumId="24" w15:restartNumberingAfterBreak="0">
-    <w:nsid w:val="61747239"/>
-    <w:multiLevelType w:val="hybridMultilevel"/>
-    <w:tmpl w:val="89DC2E6A"/>
-    <w:lvl w:ilvl="0" w:tplc="D53AC09A">
-      <w:start w:val="1"/>
-      <w:numFmt w:val="lowerLetter"/>
-      <w:lvlText w:val="%1."/>
-      <w:lvlJc w:val="left"/>
-      <w:pPr>
-        <w:ind w:left="360" w:hanging="360"/>
-      </w:pPr>
-      <w:rPr>
-        <w:rFonts w:hint="default"/>
-      </w:rPr>
-    </w:lvl>
-    <w:lvl w:ilvl="1" w:tplc="04090019" w:tentative="1">
-      <w:start w:val="1"/>
-      <w:numFmt w:val="lowerLetter"/>
-      <w:lvlText w:val="%2."/>
-      <w:lvlJc w:val="left"/>
-      <w:pPr>
-        <w:ind w:left="1440" w:hanging="360"/>
-      </w:pPr>
-    </w:lvl>
-    <w:lvl w:ilvl="2" w:tplc="0409001B" w:tentative="1">
-      <w:start w:val="1"/>
-      <w:numFmt w:val="lowerRoman"/>
-      <w:lvlText w:val="%3."/>
-      <w:lvlJc w:val="right"/>
-      <w:pPr>
-        <w:ind w:left="2160" w:hanging="180"/>
-      </w:pPr>
-    </w:lvl>
-    <w:lvl w:ilvl="3" w:tplc="0409000F" w:tentative="1">
-      <w:start w:val="1"/>
-      <w:numFmt w:val="decimal"/>
-      <w:lvlText w:val="%4."/>
-      <w:lvlJc w:val="left"/>
-      <w:pPr>
-        <w:ind w:left="2880" w:hanging="360"/>
-      </w:pPr>
-    </w:lvl>
-    <w:lvl w:ilvl="4" w:tplc="04090019" w:tentative="1">
-      <w:start w:val="1"/>
-      <w:numFmt w:val="lowerLetter"/>
-      <w:lvlText w:val="%5."/>
-      <w:lvlJc w:val="left"/>
-      <w:pPr>
-        <w:ind w:left="3600" w:hanging="360"/>
-      </w:pPr>
-    </w:lvl>
-    <w:lvl w:ilvl="5" w:tplc="0409001B" w:tentative="1">
-      <w:start w:val="1"/>
-      <w:numFmt w:val="lowerRoman"/>
-      <w:lvlText w:val="%6."/>
-      <w:lvlJc w:val="right"/>
-      <w:pPr>
-        <w:ind w:left="4320" w:hanging="180"/>
-      </w:pPr>
-    </w:lvl>
-    <w:lvl w:ilvl="6" w:tplc="0409000F" w:tentative="1">
-      <w:start w:val="1"/>
-      <w:numFmt w:val="decimal"/>
-      <w:lvlText w:val="%7."/>
-      <w:lvlJc w:val="left"/>
-      <w:pPr>
-        <w:ind w:left="5040" w:hanging="360"/>
-      </w:pPr>
-    </w:lvl>
-    <w:lvl w:ilvl="7" w:tplc="04090019" w:tentative="1">
-      <w:start w:val="1"/>
-      <w:numFmt w:val="lowerLetter"/>
-      <w:lvlText w:val="%8."/>
-      <w:lvlJc w:val="left"/>
-      <w:pPr>
-        <w:ind w:left="5760" w:hanging="360"/>
-      </w:pPr>
-    </w:lvl>
-    <w:lvl w:ilvl="8" w:tplc="0409001B" w:tentative="1">
-      <w:start w:val="1"/>
-      <w:numFmt w:val="lowerRoman"/>
-      <w:lvlText w:val="%9."/>
-      <w:lvlJc w:val="right"/>
-      <w:pPr>
-        <w:ind w:left="6480" w:hanging="180"/>
-      </w:pPr>
-    </w:lvl>
-  </w:abstractNum>
-  <w:abstractNum w:abstractNumId="25" w15:restartNumberingAfterBreak="0">
+  <w:abstractNum w:abstractNumId="19" w15:restartNumberingAfterBreak="0">
     <w:nsid w:val="6B09135F"/>
     <w:multiLevelType w:val="hybridMultilevel"/>
     <w:tmpl w:val="C39A8B1A"/>
@@ -7824,7 +5813,7 @@
       </w:pPr>
     </w:lvl>
   </w:abstractNum>
-  <w:abstractNum w:abstractNumId="26" w15:restartNumberingAfterBreak="0">
+  <w:abstractNum w:abstractNumId="20" w15:restartNumberingAfterBreak="0">
     <w:nsid w:val="74867D5D"/>
     <w:multiLevelType w:val="hybridMultilevel"/>
     <w:tmpl w:val="C24C592A"/>
@@ -7913,7 +5902,7 @@
       </w:pPr>
     </w:lvl>
   </w:abstractNum>
-  <w:abstractNum w:abstractNumId="27" w15:restartNumberingAfterBreak="0">
+  <w:abstractNum w:abstractNumId="21" w15:restartNumberingAfterBreak="0">
     <w:nsid w:val="74EC4447"/>
     <w:multiLevelType w:val="singleLevel"/>
     <w:tmpl w:val="04090001"/>
@@ -7933,7 +5922,7 @@
       </w:rPr>
     </w:lvl>
   </w:abstractNum>
-  <w:abstractNum w:abstractNumId="28" w15:restartNumberingAfterBreak="0">
+  <w:abstractNum w:abstractNumId="22" w15:restartNumberingAfterBreak="0">
     <w:nsid w:val="7DCE10B6"/>
     <w:multiLevelType w:val="hybridMultilevel"/>
     <w:tmpl w:val="08FC0076"/>
@@ -8056,61 +6045,43 @@
     <w:abstractNumId w:val="0"/>
   </w:num>
   <w:num w:numId="12">
-    <w:abstractNumId w:val="22"/>
+    <w:abstractNumId w:val="18"/>
   </w:num>
   <w:num w:numId="13">
     <w:abstractNumId w:val="11"/>
   </w:num>
   <w:num w:numId="14">
-    <w:abstractNumId w:val="27"/>
+    <w:abstractNumId w:val="21"/>
   </w:num>
   <w:num w:numId="15">
-    <w:abstractNumId w:val="25"/>
+    <w:abstractNumId w:val="19"/>
   </w:num>
   <w:num w:numId="16">
-    <w:abstractNumId w:val="26"/>
+    <w:abstractNumId w:val="20"/>
   </w:num>
   <w:num w:numId="17">
     <w:abstractNumId w:val="10"/>
   </w:num>
   <w:num w:numId="18">
+    <w:abstractNumId w:val="15"/>
+  </w:num>
+  <w:num w:numId="19">
+    <w:abstractNumId w:val="14"/>
+  </w:num>
+  <w:num w:numId="20">
     <w:abstractNumId w:val="17"/>
   </w:num>
-  <w:num w:numId="19">
-    <w:abstractNumId w:val="13"/>
-  </w:num>
-  <w:num w:numId="20">
-    <w:abstractNumId w:val="21"/>
-  </w:num>
   <w:num w:numId="21">
-    <w:abstractNumId w:val="19"/>
+    <w:abstractNumId w:val="16"/>
   </w:num>
   <w:num w:numId="22">
-    <w:abstractNumId w:val="18"/>
+    <w:abstractNumId w:val="22"/>
   </w:num>
   <w:num w:numId="23">
-    <w:abstractNumId w:val="20"/>
+    <w:abstractNumId w:val="12"/>
   </w:num>
   <w:num w:numId="24">
-    <w:abstractNumId w:val="28"/>
-  </w:num>
-  <w:num w:numId="25">
-    <w:abstractNumId w:val="23"/>
-  </w:num>
-  <w:num w:numId="26">
-    <w:abstractNumId w:val="12"/>
-  </w:num>
-  <w:num w:numId="27">
-    <w:abstractNumId w:val="24"/>
-  </w:num>
-  <w:num w:numId="28">
-    <w:abstractNumId w:val="15"/>
-  </w:num>
-  <w:num w:numId="29">
-    <w:abstractNumId w:val="14"/>
-  </w:num>
-  <w:num w:numId="30">
-    <w:abstractNumId w:val="16"/>
+    <w:abstractNumId w:val="13"/>
   </w:num>
 </w:numbering>
 </file>
@@ -8137,98 +6108,15 @@
     <w:lsdException w:name="heading 7" w:semiHidden="1" w:unhideWhenUsed="1" w:qFormat="1"/>
     <w:lsdException w:name="heading 8" w:semiHidden="1" w:unhideWhenUsed="1" w:qFormat="1"/>
     <w:lsdException w:name="heading 9" w:semiHidden="1" w:unhideWhenUsed="1" w:qFormat="1"/>
-    <w:lsdException w:name="index 1" w:semiHidden="1" w:unhideWhenUsed="1"/>
-    <w:lsdException w:name="index 2" w:semiHidden="1" w:unhideWhenUsed="1"/>
-    <w:lsdException w:name="index 3" w:semiHidden="1" w:unhideWhenUsed="1"/>
-    <w:lsdException w:name="index 4" w:semiHidden="1" w:unhideWhenUsed="1"/>
-    <w:lsdException w:name="index 5" w:semiHidden="1" w:unhideWhenUsed="1"/>
-    <w:lsdException w:name="index 6" w:semiHidden="1" w:unhideWhenUsed="1"/>
-    <w:lsdException w:name="index 7" w:semiHidden="1" w:unhideWhenUsed="1"/>
-    <w:lsdException w:name="index 8" w:semiHidden="1" w:unhideWhenUsed="1"/>
-    <w:lsdException w:name="index 9" w:semiHidden="1" w:unhideWhenUsed="1"/>
-    <w:lsdException w:name="toc 1" w:semiHidden="1" w:unhideWhenUsed="1"/>
-    <w:lsdException w:name="toc 2" w:semiHidden="1" w:unhideWhenUsed="1"/>
-    <w:lsdException w:name="toc 3" w:semiHidden="1" w:unhideWhenUsed="1"/>
-    <w:lsdException w:name="toc 4" w:semiHidden="1" w:unhideWhenUsed="1"/>
-    <w:lsdException w:name="toc 5" w:semiHidden="1" w:unhideWhenUsed="1"/>
-    <w:lsdException w:name="toc 6" w:semiHidden="1" w:unhideWhenUsed="1"/>
-    <w:lsdException w:name="toc 7" w:semiHidden="1" w:unhideWhenUsed="1"/>
-    <w:lsdException w:name="toc 8" w:semiHidden="1" w:unhideWhenUsed="1"/>
-    <w:lsdException w:name="toc 9" w:semiHidden="1" w:unhideWhenUsed="1"/>
-    <w:lsdException w:name="Normal Indent" w:semiHidden="1" w:unhideWhenUsed="1"/>
-    <w:lsdException w:name="footnote text" w:semiHidden="1" w:unhideWhenUsed="1"/>
-    <w:lsdException w:name="annotation text" w:semiHidden="1" w:unhideWhenUsed="1"/>
-    <w:lsdException w:name="header" w:semiHidden="1" w:unhideWhenUsed="1"/>
-    <w:lsdException w:name="footer" w:semiHidden="1" w:unhideWhenUsed="1"/>
-    <w:lsdException w:name="index heading" w:semiHidden="1" w:unhideWhenUsed="1"/>
     <w:lsdException w:name="caption" w:semiHidden="1" w:unhideWhenUsed="1" w:qFormat="1"/>
-    <w:lsdException w:name="table of figures" w:semiHidden="1" w:unhideWhenUsed="1"/>
-    <w:lsdException w:name="envelope address" w:semiHidden="1" w:unhideWhenUsed="1"/>
-    <w:lsdException w:name="envelope return" w:semiHidden="1" w:unhideWhenUsed="1"/>
-    <w:lsdException w:name="footnote reference" w:semiHidden="1" w:unhideWhenUsed="1"/>
-    <w:lsdException w:name="annotation reference" w:semiHidden="1" w:unhideWhenUsed="1"/>
-    <w:lsdException w:name="line number" w:semiHidden="1" w:unhideWhenUsed="1"/>
-    <w:lsdException w:name="page number" w:semiHidden="1" w:unhideWhenUsed="1"/>
-    <w:lsdException w:name="endnote reference" w:semiHidden="1" w:unhideWhenUsed="1"/>
-    <w:lsdException w:name="endnote text" w:semiHidden="1" w:unhideWhenUsed="1"/>
-    <w:lsdException w:name="table of authorities" w:semiHidden="1" w:unhideWhenUsed="1"/>
-    <w:lsdException w:name="macro" w:semiHidden="1" w:unhideWhenUsed="1"/>
-    <w:lsdException w:name="toa heading" w:semiHidden="1" w:unhideWhenUsed="1"/>
-    <w:lsdException w:name="List" w:semiHidden="1" w:unhideWhenUsed="1"/>
-    <w:lsdException w:name="List Bullet" w:semiHidden="1" w:unhideWhenUsed="1"/>
-    <w:lsdException w:name="List 2" w:semiHidden="1" w:unhideWhenUsed="1"/>
-    <w:lsdException w:name="List 3" w:semiHidden="1" w:unhideWhenUsed="1"/>
-    <w:lsdException w:name="List Bullet 2" w:semiHidden="1" w:unhideWhenUsed="1"/>
-    <w:lsdException w:name="List Bullet 3" w:semiHidden="1" w:unhideWhenUsed="1"/>
-    <w:lsdException w:name="List Bullet 4" w:semiHidden="1" w:unhideWhenUsed="1"/>
-    <w:lsdException w:name="List Bullet 5" w:semiHidden="1" w:unhideWhenUsed="1"/>
-    <w:lsdException w:name="List Number 2" w:semiHidden="1" w:unhideWhenUsed="1"/>
-    <w:lsdException w:name="List Number 3" w:semiHidden="1" w:unhideWhenUsed="1"/>
-    <w:lsdException w:name="List Number 4" w:semiHidden="1" w:unhideWhenUsed="1"/>
-    <w:lsdException w:name="List Number 5" w:semiHidden="1" w:unhideWhenUsed="1"/>
     <w:lsdException w:name="Title" w:qFormat="1"/>
-    <w:lsdException w:name="Closing" w:semiHidden="1" w:unhideWhenUsed="1"/>
-    <w:lsdException w:name="Signature" w:semiHidden="1" w:unhideWhenUsed="1"/>
-    <w:lsdException w:name="Default Paragraph Font" w:semiHidden="1" w:uiPriority="1" w:unhideWhenUsed="1"/>
-    <w:lsdException w:name="Body Text" w:semiHidden="1" w:unhideWhenUsed="1"/>
-    <w:lsdException w:name="Body Text Indent" w:semiHidden="1" w:unhideWhenUsed="1"/>
-    <w:lsdException w:name="List Continue" w:semiHidden="1" w:unhideWhenUsed="1"/>
-    <w:lsdException w:name="List Continue 2" w:semiHidden="1" w:unhideWhenUsed="1"/>
-    <w:lsdException w:name="List Continue 3" w:semiHidden="1" w:unhideWhenUsed="1"/>
-    <w:lsdException w:name="List Continue 4" w:semiHidden="1" w:unhideWhenUsed="1"/>
-    <w:lsdException w:name="List Continue 5" w:semiHidden="1" w:unhideWhenUsed="1"/>
-    <w:lsdException w:name="Message Header" w:semiHidden="1" w:unhideWhenUsed="1"/>
+    <w:lsdException w:name="Body Text" w:uiPriority="99"/>
     <w:lsdException w:name="Subtitle" w:qFormat="1"/>
-    <w:lsdException w:name="Body Text First Indent 2" w:semiHidden="1" w:unhideWhenUsed="1"/>
-    <w:lsdException w:name="Note Heading" w:semiHidden="1" w:unhideWhenUsed="1"/>
-    <w:lsdException w:name="Body Text 2" w:semiHidden="1" w:unhideWhenUsed="1"/>
-    <w:lsdException w:name="Body Text 3" w:semiHidden="1" w:unhideWhenUsed="1"/>
-    <w:lsdException w:name="Body Text Indent 2" w:semiHidden="1" w:unhideWhenUsed="1"/>
-    <w:lsdException w:name="Body Text Indent 3" w:semiHidden="1" w:unhideWhenUsed="1"/>
-    <w:lsdException w:name="Block Text" w:semiHidden="1" w:unhideWhenUsed="1"/>
-    <w:lsdException w:name="Hyperlink" w:semiHidden="1" w:unhideWhenUsed="1"/>
-    <w:lsdException w:name="FollowedHyperlink" w:semiHidden="1" w:unhideWhenUsed="1"/>
     <w:lsdException w:name="Strong" w:qFormat="1"/>
     <w:lsdException w:name="Emphasis" w:qFormat="1"/>
-    <w:lsdException w:name="Document Map" w:semiHidden="1" w:unhideWhenUsed="1"/>
-    <w:lsdException w:name="Plain Text" w:semiHidden="1" w:unhideWhenUsed="1"/>
-    <w:lsdException w:name="E-mail Signature" w:semiHidden="1" w:unhideWhenUsed="1"/>
-    <w:lsdException w:name="HTML Top of Form" w:semiHidden="1" w:unhideWhenUsed="1"/>
-    <w:lsdException w:name="HTML Bottom of Form" w:semiHidden="1" w:unhideWhenUsed="1"/>
-    <w:lsdException w:name="Normal (Web)" w:semiHidden="1" w:unhideWhenUsed="1"/>
-    <w:lsdException w:name="HTML Acronym" w:semiHidden="1" w:unhideWhenUsed="1"/>
-    <w:lsdException w:name="HTML Address" w:semiHidden="1" w:unhideWhenUsed="1"/>
-    <w:lsdException w:name="HTML Cite" w:semiHidden="1" w:unhideWhenUsed="1"/>
-    <w:lsdException w:name="HTML Code" w:semiHidden="1" w:unhideWhenUsed="1"/>
-    <w:lsdException w:name="HTML Definition" w:semiHidden="1" w:unhideWhenUsed="1"/>
-    <w:lsdException w:name="HTML Keyboard" w:semiHidden="1" w:unhideWhenUsed="1"/>
-    <w:lsdException w:name="HTML Preformatted" w:semiHidden="1" w:unhideWhenUsed="1"/>
     <w:lsdException w:name="HTML Sample" w:semiHidden="1" w:unhideWhenUsed="1"/>
-    <w:lsdException w:name="HTML Typewriter" w:semiHidden="1" w:unhideWhenUsed="1"/>
     <w:lsdException w:name="HTML Variable" w:semiHidden="1" w:unhideWhenUsed="1"/>
     <w:lsdException w:name="Normal Table" w:semiHidden="1" w:unhideWhenUsed="1"/>
-    <w:lsdException w:name="annotation subject" w:semiHidden="1" w:unhideWhenUsed="1"/>
-    <w:lsdException w:name="No List" w:semiHidden="1" w:uiPriority="99" w:unhideWhenUsed="1"/>
     <w:lsdException w:name="Outline List 1" w:semiHidden="1" w:unhideWhenUsed="1"/>
     <w:lsdException w:name="Outline List 2" w:semiHidden="1" w:unhideWhenUsed="1"/>
     <w:lsdException w:name="Outline List 3" w:semiHidden="1" w:unhideWhenUsed="1"/>
@@ -8495,7 +6383,7 @@
   <w:style w:type="paragraph" w:default="1" w:styleId="Normal">
     <w:name w:val="Normal"/>
     <w:qFormat/>
-    <w:rsid w:val="004901CD"/>
+    <w:rsid w:val="00A04B52"/>
     <w:pPr>
       <w:autoSpaceDE w:val="0"/>
       <w:autoSpaceDN w:val="0"/>
@@ -8508,20 +6396,42 @@
   </w:style>
   <w:style w:type="paragraph" w:styleId="Heading1">
     <w:name w:val="heading 1"/>
+    <w:basedOn w:val="Normal"/>
+    <w:next w:val="Normal"/>
+    <w:qFormat/>
+    <w:rsid w:val="002B7443"/>
+    <w:pPr>
+      <w:pBdr>
+        <w:top w:val="single" w:sz="4" w:space="12" w:color="auto"/>
+      </w:pBdr>
+      <w:jc w:val="center"/>
+      <w:outlineLvl w:val="0"/>
+    </w:pPr>
+    <w:rPr>
+      <w:rFonts w:cs="Arial"/>
+      <w:b/>
+      <w:bCs/>
+      <w:szCs w:val="22"/>
+    </w:rPr>
+  </w:style>
+  <w:style w:type="paragraph" w:styleId="Heading2">
+    <w:name w:val="heading 2"/>
     <w:basedOn w:val="Subtitle"/>
     <w:next w:val="Normal"/>
     <w:qFormat/>
-    <w:rsid w:val="00D825A1"/>
-    <w:pPr>
-      <w:outlineLvl w:val="0"/>
-    </w:pPr>
+    <w:rsid w:val="00656AB8"/>
   </w:style>
-  <w:style w:type="paragraph" w:styleId="Heading2">
-    <w:name w:val="heading 2"/>
+  <w:style w:type="paragraph" w:styleId="Heading3">
+    <w:name w:val="heading 3"/>
     <w:basedOn w:val="Subtitle2"/>
     <w:next w:val="Normal"/>
+    <w:link w:val="Heading3Char"/>
+    <w:unhideWhenUsed/>
     <w:qFormat/>
-    <w:rsid w:val="00B42C60"/>
+    <w:rsid w:val="00656AB8"/>
+    <w:pPr>
+      <w:outlineLvl w:val="2"/>
+    </w:pPr>
   </w:style>
   <w:style w:type="character" w:default="1" w:styleId="DefaultParagraphFont">
     <w:name w:val="Default Paragraph Font"/>
@@ -8755,7 +6665,7 @@
   <w:style w:type="paragraph" w:customStyle="1" w:styleId="HeadingNote">
     <w:name w:val="Heading Note"/>
     <w:basedOn w:val="Normal"/>
-    <w:rsid w:val="00812185"/>
+    <w:rsid w:val="002B7443"/>
     <w:pPr>
       <w:pBdr>
         <w:bottom w:val="single" w:sz="4" w:space="6" w:color="auto"/>
@@ -8825,7 +6735,7 @@
     <w:name w:val="Strong"/>
     <w:basedOn w:val="DefaultParagraphFont"/>
     <w:qFormat/>
-    <w:rsid w:val="00E67A05"/>
+    <w:rsid w:val="00656AB8"/>
     <w:rPr>
       <w:b/>
       <w:bCs/>
@@ -8867,50 +6777,24 @@
       <w:sz w:val="16"/>
     </w:rPr>
   </w:style>
-  <w:style w:type="paragraph" w:styleId="BalloonText">
-    <w:name w:val="Balloon Text"/>
-    <w:basedOn w:val="Normal"/>
-    <w:link w:val="BalloonTextChar"/>
-    <w:rsid w:val="00C00F42"/>
+  <w:style w:type="character" w:customStyle="1" w:styleId="Heading3Char">
+    <w:name w:val="Heading 3 Char"/>
+    <w:basedOn w:val="DefaultParagraphFont"/>
+    <w:link w:val="Heading3"/>
+    <w:rsid w:val="00656AB8"/>
     <w:rPr>
-      <w:rFonts w:ascii="Segoe UI" w:hAnsi="Segoe UI" w:cs="Segoe UI"/>
-      <w:sz w:val="18"/>
-      <w:szCs w:val="18"/>
+      <w:rFonts w:ascii="Arial" w:hAnsi="Arial"/>
+      <w:b/>
+      <w:bCs/>
+      <w:sz w:val="22"/>
+      <w:u w:val="single"/>
     </w:rPr>
-  </w:style>
-  <w:style w:type="character" w:customStyle="1" w:styleId="BalloonTextChar">
-    <w:name w:val="Balloon Text Char"/>
-    <w:basedOn w:val="DefaultParagraphFont"/>
-    <w:link w:val="BalloonText"/>
-    <w:rsid w:val="00C00F42"/>
-    <w:rPr>
-      <w:rFonts w:ascii="Segoe UI" w:hAnsi="Segoe UI" w:cs="Segoe UI"/>
-      <w:sz w:val="18"/>
-      <w:szCs w:val="18"/>
-    </w:rPr>
-  </w:style>
-  <w:style w:type="character" w:customStyle="1" w:styleId="highlight1">
-    <w:name w:val="highlight1"/>
-    <w:rsid w:val="00C00F42"/>
-    <w:rPr>
-      <w:shd w:val="clear" w:color="auto" w:fill="F2F5F8"/>
-    </w:rPr>
-  </w:style>
-  <w:style w:type="paragraph" w:styleId="ListParagraph">
-    <w:name w:val="List Paragraph"/>
-    <w:basedOn w:val="Normal"/>
-    <w:uiPriority w:val="34"/>
-    <w:qFormat/>
-    <w:rsid w:val="00C00F42"/>
-    <w:pPr>
-      <w:ind w:left="720"/>
-    </w:pPr>
   </w:style>
   <w:style w:type="paragraph" w:customStyle="1" w:styleId="FormFieldCaption1">
     <w:name w:val="Form Field Caption1"/>
     <w:basedOn w:val="FormFieldCaption"/>
     <w:qFormat/>
-    <w:rsid w:val="00812185"/>
+    <w:rsid w:val="002B7443"/>
     <w:pPr>
       <w:spacing w:after="160"/>
     </w:pPr>
@@ -8918,7 +6802,7 @@
   <w:style w:type="table" w:styleId="TableGrid">
     <w:name w:val="Table Grid"/>
     <w:basedOn w:val="TableNormal"/>
-    <w:rsid w:val="003E1568"/>
+    <w:rsid w:val="002B7443"/>
     <w:tblPr>
       <w:tblBorders>
         <w:top w:val="single" w:sz="4" w:space="0" w:color="auto"/>
@@ -8933,7 +6817,7 @@
   <w:style w:type="character" w:styleId="CommentReference">
     <w:name w:val="annotation reference"/>
     <w:basedOn w:val="DefaultParagraphFont"/>
-    <w:rsid w:val="003E1568"/>
+    <w:rsid w:val="002B7443"/>
     <w:rPr>
       <w:sz w:val="16"/>
       <w:szCs w:val="16"/>
@@ -8943,7 +6827,7 @@
     <w:name w:val="annotation text"/>
     <w:basedOn w:val="Normal"/>
     <w:link w:val="CommentTextChar"/>
-    <w:rsid w:val="003E1568"/>
+    <w:rsid w:val="002B7443"/>
     <w:rPr>
       <w:sz w:val="20"/>
       <w:szCs w:val="20"/>
@@ -8953,7 +6837,7 @@
     <w:name w:val="Comment Text Char"/>
     <w:basedOn w:val="DefaultParagraphFont"/>
     <w:link w:val="CommentText"/>
-    <w:rsid w:val="003E1568"/>
+    <w:rsid w:val="002B7443"/>
     <w:rPr>
       <w:rFonts w:ascii="Arial" w:hAnsi="Arial"/>
     </w:rPr>
@@ -8963,7 +6847,7 @@
     <w:basedOn w:val="CommentText"/>
     <w:next w:val="CommentText"/>
     <w:link w:val="CommentSubjectChar"/>
-    <w:rsid w:val="003E1568"/>
+    <w:rsid w:val="002B7443"/>
     <w:rPr>
       <w:b/>
       <w:bCs/>
@@ -8973,11 +6857,33 @@
     <w:name w:val="Comment Subject Char"/>
     <w:basedOn w:val="CommentTextChar"/>
     <w:link w:val="CommentSubject"/>
-    <w:rsid w:val="003E1568"/>
+    <w:rsid w:val="002B7443"/>
     <w:rPr>
       <w:rFonts w:ascii="Arial" w:hAnsi="Arial"/>
       <w:b/>
       <w:bCs/>
+    </w:rPr>
+  </w:style>
+  <w:style w:type="paragraph" w:styleId="BalloonText">
+    <w:name w:val="Balloon Text"/>
+    <w:basedOn w:val="Normal"/>
+    <w:link w:val="BalloonTextChar"/>
+    <w:rsid w:val="002B7443"/>
+    <w:rPr>
+      <w:rFonts w:ascii="Segoe UI" w:hAnsi="Segoe UI" w:cs="Segoe UI"/>
+      <w:sz w:val="18"/>
+      <w:szCs w:val="18"/>
+    </w:rPr>
+  </w:style>
+  <w:style w:type="character" w:customStyle="1" w:styleId="BalloonTextChar">
+    <w:name w:val="Balloon Text Char"/>
+    <w:basedOn w:val="DefaultParagraphFont"/>
+    <w:link w:val="BalloonText"/>
+    <w:rsid w:val="002B7443"/>
+    <w:rPr>
+      <w:rFonts w:ascii="Segoe UI" w:hAnsi="Segoe UI" w:cs="Segoe UI"/>
+      <w:sz w:val="18"/>
+      <w:szCs w:val="18"/>
     </w:rPr>
   </w:style>
   <w:style w:type="paragraph" w:styleId="Title">
@@ -8986,108 +6892,36 @@
     <w:next w:val="Normal"/>
     <w:link w:val="TitleChar"/>
     <w:qFormat/>
-    <w:rsid w:val="00240E97"/>
+    <w:rsid w:val="006E6FB5"/>
     <w:pPr>
       <w:pBdr>
         <w:top w:val="single" w:sz="4" w:space="1" w:color="auto"/>
       </w:pBdr>
+      <w:spacing w:before="240"/>
       <w:jc w:val="center"/>
-      <w:outlineLvl w:val="0"/>
     </w:pPr>
     <w:rPr>
-      <w:rFonts w:cs="Arial"/>
       <w:b/>
-      <w:bCs/>
-      <w:szCs w:val="22"/>
     </w:rPr>
   </w:style>
   <w:style w:type="character" w:customStyle="1" w:styleId="TitleChar">
     <w:name w:val="Title Char"/>
     <w:basedOn w:val="DefaultParagraphFont"/>
     <w:link w:val="Title"/>
-    <w:rsid w:val="00240E97"/>
-    <w:rPr>
-      <w:rFonts w:ascii="Arial" w:hAnsi="Arial" w:cs="Arial"/>
-      <w:b/>
-      <w:bCs/>
-      <w:sz w:val="22"/>
-      <w:szCs w:val="22"/>
-    </w:rPr>
-  </w:style>
-  <w:style w:type="paragraph" w:styleId="Revision">
-    <w:name w:val="Revision"/>
-    <w:hidden/>
-    <w:uiPriority w:val="99"/>
-    <w:semiHidden/>
-    <w:rsid w:val="00C56C04"/>
+    <w:rsid w:val="006E6FB5"/>
     <w:rPr>
       <w:rFonts w:ascii="Arial" w:hAnsi="Arial"/>
+      <w:b/>
       <w:sz w:val="22"/>
       <w:szCs w:val="24"/>
     </w:rPr>
-  </w:style>
-  <w:style w:type="character" w:customStyle="1" w:styleId="apple-style-span">
-    <w:name w:val="apple-style-span"/>
-    <w:basedOn w:val="DefaultParagraphFont"/>
-    <w:rsid w:val="00A665D2"/>
-  </w:style>
-  <w:style w:type="paragraph" w:customStyle="1" w:styleId="Title1">
-    <w:name w:val="Title1"/>
-    <w:basedOn w:val="Normal"/>
-    <w:rsid w:val="00730C68"/>
-    <w:pPr>
-      <w:autoSpaceDE/>
-      <w:autoSpaceDN/>
-      <w:spacing w:before="100" w:beforeAutospacing="1" w:after="100" w:afterAutospacing="1"/>
-    </w:pPr>
-    <w:rPr>
-      <w:rFonts w:ascii="Times New Roman" w:hAnsi="Times New Roman"/>
-      <w:sz w:val="24"/>
-    </w:rPr>
-  </w:style>
-  <w:style w:type="paragraph" w:customStyle="1" w:styleId="desc">
-    <w:name w:val="desc"/>
-    <w:basedOn w:val="Normal"/>
-    <w:rsid w:val="00730C68"/>
-    <w:pPr>
-      <w:autoSpaceDE/>
-      <w:autoSpaceDN/>
-      <w:spacing w:before="100" w:beforeAutospacing="1" w:after="100" w:afterAutospacing="1"/>
-    </w:pPr>
-    <w:rPr>
-      <w:rFonts w:ascii="Times New Roman" w:hAnsi="Times New Roman"/>
-      <w:sz w:val="24"/>
-    </w:rPr>
-  </w:style>
-  <w:style w:type="paragraph" w:customStyle="1" w:styleId="details">
-    <w:name w:val="details"/>
-    <w:basedOn w:val="Normal"/>
-    <w:rsid w:val="00730C68"/>
-    <w:pPr>
-      <w:autoSpaceDE/>
-      <w:autoSpaceDN/>
-      <w:spacing w:before="100" w:beforeAutospacing="1" w:after="100" w:afterAutospacing="1"/>
-    </w:pPr>
-    <w:rPr>
-      <w:rFonts w:ascii="Times New Roman" w:hAnsi="Times New Roman"/>
-      <w:sz w:val="24"/>
-    </w:rPr>
-  </w:style>
-  <w:style w:type="character" w:customStyle="1" w:styleId="jrnl">
-    <w:name w:val="jrnl"/>
-    <w:basedOn w:val="DefaultParagraphFont"/>
-    <w:rsid w:val="00730C68"/>
-  </w:style>
-  <w:style w:type="character" w:customStyle="1" w:styleId="apple-converted-space">
-    <w:name w:val="apple-converted-space"/>
-    <w:basedOn w:val="DefaultParagraphFont"/>
-    <w:rsid w:val="00730C68"/>
   </w:style>
   <w:style w:type="paragraph" w:styleId="BodyText">
     <w:name w:val="Body Text"/>
     <w:basedOn w:val="Normal"/>
     <w:link w:val="BodyTextChar"/>
-    <w:rsid w:val="00340D78"/>
+    <w:uiPriority w:val="99"/>
+    <w:rsid w:val="006E6FB5"/>
     <w:pPr>
       <w:spacing w:after="120"/>
     </w:pPr>
@@ -9096,12 +6930,23 @@
     <w:name w:val="Body Text Char"/>
     <w:basedOn w:val="DefaultParagraphFont"/>
     <w:link w:val="BodyText"/>
-    <w:rsid w:val="00340D78"/>
+    <w:uiPriority w:val="99"/>
+    <w:rsid w:val="006E6FB5"/>
     <w:rPr>
       <w:rFonts w:ascii="Arial" w:hAnsi="Arial"/>
       <w:sz w:val="22"/>
       <w:szCs w:val="24"/>
     </w:rPr>
+  </w:style>
+  <w:style w:type="paragraph" w:styleId="ListParagraph">
+    <w:name w:val="List Paragraph"/>
+    <w:basedOn w:val="Normal"/>
+    <w:uiPriority w:val="34"/>
+    <w:qFormat/>
+    <w:rsid w:val="00CC20D4"/>
+    <w:pPr>
+      <w:ind w:left="720"/>
+    </w:pPr>
   </w:style>
 </w:styles>
 </file>
@@ -9368,34 +7213,32 @@
 </file>
 
 <file path=customXml/item1.xml><?xml version="1.0" encoding="utf-8"?>
-<p:properties xmlns:p="http://schemas.microsoft.com/office/2006/metadata/properties" xmlns:xsi="http://www.w3.org/2001/XMLSchema-instance" xmlns:pc="http://schemas.microsoft.com/office/infopath/2007/PartnerControls">
-  <documentManagement>
-    <File_x0020_Status xmlns="97b54082-1e85-426d-afc6-16ad99d216c1" xsi:nil="true"/>
-    <Category xmlns="97b54082-1e85-426d-afc6-16ad99d216c1"/>
-    <CR_ID xmlns="97b54082-1e85-426d-afc6-16ad99d216c1" xsi:nil="true"/>
-    <Form_x0020_Set xmlns="97b54082-1e85-426d-afc6-16ad99d216c1">PHS398/PHS2590</Form_x0020_Set>
-    <Test_x0020_Comment xmlns="97b54082-1e85-426d-afc6-16ad99d216c1">7/17/2015. Updated file properties. 6/23/2013. Created .docx version and added OMB info to footer.</Test_x0020_Comment>
-    <OMB_x0020_No_x002e_ xmlns="97b54082-1e85-426d-afc6-16ad99d216c1" xsi:nil="true"/>
-  </documentManagement>
-</p:properties>
+<?mso-contentType ?>
+<FormTemplates xmlns="http://schemas.microsoft.com/sharepoint/v3/contenttype/forms">
+  <Display>DocumentLibraryForm</Display>
+  <Edit>DocumentLibraryForm</Edit>
+  <New>DocumentLibraryForm</New>
+</FormTemplates>
 </file>
 
 <file path=customXml/item2.xml><?xml version="1.0" encoding="utf-8"?>
-<ct:contentTypeSchema xmlns:ct="http://schemas.microsoft.com/office/2006/metadata/contentType" xmlns:ma="http://schemas.microsoft.com/office/2006/metadata/properties/metaAttributes" ct:_="" ma:_="" ma:contentTypeName="Document" ma:contentTypeID="0x010100055B51225CD12F448FAA5C7D33BC6823" ma:contentTypeVersion="13" ma:contentTypeDescription="Create a new document." ma:contentTypeScope="" ma:versionID="26cbfcbef053278b4e6f8e004539346f">
-  <xsd:schema xmlns:xsd="http://www.w3.org/2001/XMLSchema" xmlns:xs="http://www.w3.org/2001/XMLSchema" xmlns:p="http://schemas.microsoft.com/office/2006/metadata/properties" xmlns:ns2="97b54082-1e85-426d-afc6-16ad99d216c1" targetNamespace="http://schemas.microsoft.com/office/2006/metadata/properties" ma:root="true" ma:fieldsID="2abc594a1d6fed328c6ae9b8901bef44" ns2:_="">
-    <xsd:import namespace="97b54082-1e85-426d-afc6-16ad99d216c1"/>
+<ct:contentTypeSchema xmlns:ct="http://schemas.microsoft.com/office/2006/metadata/contentType" xmlns:ma="http://schemas.microsoft.com/office/2006/metadata/properties/metaAttributes" ct:_="" ma:_="" ma:contentTypeName="Document" ma:contentTypeID="0x01010020F12B3A11F7F146A1110B896AF57C78" ma:contentTypeVersion="13" ma:contentTypeDescription="Create a new document." ma:contentTypeScope="" ma:versionID="0f20a258f0ff7619833ccdae3fbe64c8">
+  <xsd:schema xmlns:xsd="http://www.w3.org/2001/XMLSchema" xmlns:xs="http://www.w3.org/2001/XMLSchema" xmlns:p="http://schemas.microsoft.com/office/2006/metadata/properties" xmlns:ns2="90cc9ed5-125c-488b-a883-4b2061b7b65f" targetNamespace="http://schemas.microsoft.com/office/2006/metadata/properties" ma:root="true" ma:fieldsID="17403c9a6f18f13ebab82df85112f442" ns2:_="">
+    <xsd:import namespace="90cc9ed5-125c-488b-a883-4b2061b7b65f"/>
     <xsd:element name="properties">
       <xsd:complexType>
         <xsd:sequence>
           <xsd:element name="documentManagement">
             <xsd:complexType>
               <xsd:all>
+                <xsd:element ref="ns2:Test_x0020_Comment" minOccurs="0"/>
+                <xsd:element ref="ns2:Form_x0020_Set" minOccurs="0"/>
                 <xsd:element ref="ns2:File_x0020_Status" minOccurs="0"/>
-                <xsd:element ref="ns2:Category"/>
+                <xsd:element ref="ns2:Category" minOccurs="0"/>
                 <xsd:element ref="ns2:CR_ID" minOccurs="0"/>
-                <xsd:element ref="ns2:Form_x0020_Set"/>
-                <xsd:element ref="ns2:Test_x0020_Comment" minOccurs="0"/>
                 <xsd:element ref="ns2:OMB_x0020_No_x002e_" minOccurs="0"/>
+                <xsd:element ref="ns2:MediaServiceMetadata" minOccurs="0"/>
+                <xsd:element ref="ns2:MediaServiceFastMetadata" minOccurs="0"/>
               </xsd:all>
             </xsd:complexType>
           </xsd:element>
@@ -9403,64 +7246,87 @@
       </xsd:complexType>
     </xsd:element>
   </xsd:schema>
-  <xsd:schema xmlns:xsd="http://www.w3.org/2001/XMLSchema" xmlns:xs="http://www.w3.org/2001/XMLSchema" xmlns:dms="http://schemas.microsoft.com/office/2006/documentManagement/types" xmlns:pc="http://schemas.microsoft.com/office/infopath/2007/PartnerControls" targetNamespace="97b54082-1e85-426d-afc6-16ad99d216c1" elementFormDefault="qualified">
+  <xsd:schema xmlns:xsd="http://www.w3.org/2001/XMLSchema" xmlns:xs="http://www.w3.org/2001/XMLSchema" xmlns:dms="http://schemas.microsoft.com/office/2006/documentManagement/types" xmlns:pc="http://schemas.microsoft.com/office/infopath/2007/PartnerControls" targetNamespace="90cc9ed5-125c-488b-a883-4b2061b7b65f" elementFormDefault="qualified">
     <xsd:import namespace="http://schemas.microsoft.com/office/2006/documentManagement/types"/>
     <xsd:import namespace="http://schemas.microsoft.com/office/infopath/2007/PartnerControls"/>
-    <xsd:element name="File_x0020_Status" ma:index="8" nillable="true" ma:displayName="File Status" ma:description="File with markup/edits from customer? Are edits in progress? Are all updates complete? Has the file been replaced with a newer version? Has work on document been suspended or delayed?" ma:format="Dropdown" ma:indexed="true" ma:internalName="File_x0020_Status">
-      <xsd:simpleType>
-        <xsd:restriction base="dms:Choice">
-          <xsd:enumeration value="Edits TBD"/>
-          <xsd:enumeration value="Edits Done"/>
-          <xsd:enumeration value="Working"/>
-          <xsd:enumeration value="Final"/>
-          <xsd:enumeration value="Out of Date"/>
-        </xsd:restriction>
-      </xsd:simpleType>
-    </xsd:element>
-    <xsd:element name="Category" ma:index="9" ma:displayName="Category" ma:description="Group or filter files by categories." ma:format="Dropdown" ma:internalName="Category">
-      <xsd:simpleType>
-        <xsd:restriction base="dms:Choice">
-          <xsd:enumeration value="Master"/>
-          <xsd:enumeration value="Posted"/>
-          <xsd:enumeration value="WIP"/>
-          <xsd:enumeration value="Deferred"/>
-          <xsd:enumeration value="Archive"/>
-        </xsd:restriction>
-      </xsd:simpleType>
-    </xsd:element>
-    <xsd:element name="CR_ID" ma:index="10" nillable="true" ma:displayName="CR ID" ma:description="Change Request System Task ID" ma:list="{46cada26-b67a-4d94-bd87-eae141ffcfec}" ma:internalName="CR_ID" ma:readOnly="false" ma:showField="ID">
-      <xsd:simpleType>
-        <xsd:restriction base="dms:Lookup"/>
-      </xsd:simpleType>
-    </xsd:element>
-    <xsd:element name="Form_x0020_Set" ma:index="11" ma:displayName="Doc Group" ma:description="Name to group/sort/filter by form sets (e.g., SF424, PHS398, PHS2590, PHS416)." ma:format="Dropdown" ma:indexed="true" ma:internalName="Form_x0020_Set">
-      <xsd:simpleType>
-        <xsd:union memberTypes="dms:Text">
-          <xsd:simpleType>
-            <xsd:restriction base="dms:Choice">
-              <xsd:enumeration value="SF424"/>
-              <xsd:enumeration value="PHS398"/>
-              <xsd:enumeration value="PHS2590"/>
-              <xsd:enumeration value="PHS398/PHS2590"/>
-              <xsd:enumeration value="PHS416"/>
-              <xsd:enumeration value="PHS2271"/>
-              <xsd:enumeration value="PHS6031"/>
-              <xsd:enumeration value="PHS3734"/>
-              <xsd:enumeration value="RPPR"/>
-              <xsd:enumeration value="HHS568"/>
-            </xsd:restriction>
-          </xsd:simpleType>
-        </xsd:union>
-      </xsd:simpleType>
-    </xsd:element>
-    <xsd:element name="Test_x0020_Comment" ma:index="12" nillable="true" ma:displayName="Version Comments" ma:description="Include file date and description of major revisions to this version." ma:internalName="Test_x0020_Comment">
+    <xsd:element name="Test_x0020_Comment" ma:index="4" nillable="true" ma:displayName="Version Comments" ma:description="Include file date and description of major revisions to this version." ma:internalName="Test_x0020_Comment" ma:readOnly="false">
       <xsd:simpleType>
         <xsd:restriction base="dms:Note">
           <xsd:maxLength value="255"/>
         </xsd:restriction>
       </xsd:simpleType>
     </xsd:element>
-    <xsd:element name="OMB_x0020_No_x002e_" ma:index="13" nillable="true" ma:displayName="OMB No." ma:description="OMB Package Number" ma:format="Dropdown" ma:internalName="OMB_x0020_No_x002e_">
+    <xsd:element name="Form_x0020_Set" ma:index="5" nillable="true" ma:displayName="Doc Group" ma:description="Name to group/sort/filter by form sets (e.g., SF424, PHS398, PHS2590, PHS416)." ma:format="Dropdown" ma:indexed="true" ma:internalName="Form_x0020_Set" ma:readOnly="false">
+      <xsd:simpleType>
+        <xsd:union memberTypes="dms:Text">
+          <xsd:simpleType>
+            <xsd:restriction base="dms:Choice">
+              <xsd:enumeration value="SF424"/>
+              <xsd:enumeration value="PHS 398"/>
+              <xsd:enumeration value="PHS 2590"/>
+              <xsd:enumeration value="PHS 416"/>
+              <xsd:enumeration value="PHS 2271"/>
+              <xsd:enumeration value="PHS 6031"/>
+              <xsd:enumeration value="PHS 6031-1"/>
+              <xsd:enumeration value="PHS 3734"/>
+              <xsd:enumeration value="RPPR"/>
+              <xsd:enumeration value="HHS 568"/>
+              <xsd:enumeration value="Data Tables"/>
+              <xsd:enumeration value="Data Tables Intro"/>
+              <xsd:enumeration value="Data Tables Individual"/>
+              <xsd:enumeration value="Data Tables Blank"/>
+              <xsd:enumeration value="Data Tables Instructions"/>
+              <xsd:enumeration value="PHS 416-1"/>
+              <xsd:enumeration value="PHS 416-5"/>
+              <xsd:enumeration value="PHS 416-7"/>
+              <xsd:enumeration value="PHS 416-9"/>
+              <xsd:enumeration value="Biosketch"/>
+              <xsd:enumeration value="VCOC Certification"/>
+              <xsd:enumeration value="Funding Agreement Certification"/>
+              <xsd:enumeration value="Life Cycle Certification"/>
+              <xsd:enumeration value="Final Progress Rpt"/>
+            </xsd:restriction>
+          </xsd:simpleType>
+        </xsd:union>
+      </xsd:simpleType>
+    </xsd:element>
+    <xsd:element name="File_x0020_Status" ma:index="6" nillable="true" ma:displayName="File Status" ma:description="File with markup/edits from customer? Are edits in progress? Are all updates complete? Has the file been replaced with a newer version? Has work on document been suspended or delayed?" ma:format="Dropdown" ma:indexed="true" ma:internalName="File_x0020_Status" ma:readOnly="false">
+      <xsd:simpleType>
+        <xsd:union memberTypes="dms:Text">
+          <xsd:simpleType>
+            <xsd:restriction base="dms:Choice">
+              <xsd:enumeration value="Edits TBD"/>
+              <xsd:enumeration value="Edits Done"/>
+              <xsd:enumeration value="Working"/>
+              <xsd:enumeration value="Final"/>
+              <xsd:enumeration value="Out of Date"/>
+              <xsd:enumeration value="Archive"/>
+            </xsd:restriction>
+          </xsd:simpleType>
+        </xsd:union>
+      </xsd:simpleType>
+    </xsd:element>
+    <xsd:element name="Category" ma:index="8" nillable="true" ma:displayName="Category" ma:description="Group or filter files by categories." ma:format="Dropdown" ma:indexed="true" ma:internalName="Category" ma:readOnly="false">
+      <xsd:simpleType>
+        <xsd:union memberTypes="dms:Text">
+          <xsd:simpleType>
+            <xsd:restriction base="dms:Choice">
+              <xsd:enumeration value="Master"/>
+              <xsd:enumeration value="Posted"/>
+              <xsd:enumeration value="WIP"/>
+              <xsd:enumeration value="Deferred"/>
+              <xsd:enumeration value="Archive"/>
+            </xsd:restriction>
+          </xsd:simpleType>
+        </xsd:union>
+      </xsd:simpleType>
+    </xsd:element>
+    <xsd:element name="CR_ID" ma:index="9" nillable="true" ma:displayName="CR ID" ma:description="Change Request System Task ID" ma:list="{93820163-164a-4a79-a024-87700734587a}" ma:internalName="CR_ID" ma:readOnly="false" ma:showField="ID">
+      <xsd:simpleType>
+        <xsd:restriction base="dms:Lookup"/>
+      </xsd:simpleType>
+    </xsd:element>
+    <xsd:element name="OMB_x0020_No_x002e_" ma:index="11" nillable="true" ma:displayName="OMB No." ma:description="OMB Package Number" ma:format="Dropdown" ma:internalName="OMB_x0020_No_x002e_" ma:readOnly="false">
       <xsd:simpleType>
         <xsd:union memberTypes="dms:Text">
           <xsd:simpleType>
@@ -9473,6 +7339,16 @@
         </xsd:union>
       </xsd:simpleType>
     </xsd:element>
+    <xsd:element name="MediaServiceMetadata" ma:index="14" nillable="true" ma:displayName="MediaServiceMetadata" ma:description="" ma:hidden="true" ma:internalName="MediaServiceMetadata" ma:readOnly="true">
+      <xsd:simpleType>
+        <xsd:restriction base="dms:Note"/>
+      </xsd:simpleType>
+    </xsd:element>
+    <xsd:element name="MediaServiceFastMetadata" ma:index="15" nillable="true" ma:displayName="MediaServiceFastMetadata" ma:description="" ma:hidden="true" ma:internalName="MediaServiceFastMetadata" ma:readOnly="true">
+      <xsd:simpleType>
+        <xsd:restriction base="dms:Note"/>
+      </xsd:simpleType>
+    </xsd:element>
   </xsd:schema>
   <xsd:schema xmlns="http://schemas.openxmlformats.org/package/2006/metadata/core-properties" xmlns:xsd="http://www.w3.org/2001/XMLSchema" xmlns:xsi="http://www.w3.org/2001/XMLSchema-instance" xmlns:dc="http://purl.org/dc/elements/1.1/" xmlns:dcterms="http://purl.org/dc/terms/" xmlns:odoc="http://schemas.microsoft.com/internal/obd" targetNamespace="http://schemas.openxmlformats.org/package/2006/metadata/core-properties" elementFormDefault="qualified" attributeFormDefault="unqualified" blockDefault="#all">
     <xsd:import namespace="http://purl.org/dc/elements/1.1/" schemaLocation="http://dublincore.org/schemas/xmls/qdc/2003/04/02/dc.xsd"/>
@@ -9483,8 +7359,8 @@
         <xsd:element ref="dc:creator" minOccurs="0" maxOccurs="1"/>
         <xsd:element ref="dcterms:created" minOccurs="0" maxOccurs="1"/>
         <xsd:element ref="dc:identifier" minOccurs="0" maxOccurs="1"/>
-        <xsd:element name="contentType" minOccurs="0" maxOccurs="1" type="xsd:string" ma:index="0" ma:displayName="Content Type"/>
-        <xsd:element ref="dc:title" minOccurs="0" maxOccurs="1" ma:index="4" ma:displayName="Title"/>
+        <xsd:element name="contentType" minOccurs="0" maxOccurs="1" type="xsd:string" ma:index="12" ma:displayName="Content Type"/>
+        <xsd:element ref="dc:title" minOccurs="0" maxOccurs="1" ma:index="3" ma:displayName="Title"/>
         <xsd:element ref="dc:subject" minOccurs="0" maxOccurs="1"/>
         <xsd:element ref="dc:description" minOccurs="0" maxOccurs="1"/>
         <xsd:element name="keywords" minOccurs="0" maxOccurs="1" type="xsd:string"/>
@@ -9574,32 +7450,35 @@
 </file>
 
 <file path=customXml/item3.xml><?xml version="1.0" encoding="utf-8"?>
-<?mso-contentType ?>
-<FormTemplates xmlns="http://schemas.microsoft.com/sharepoint/v3/contenttype/forms">
-  <Display>DocumentLibraryForm</Display>
-  <Edit>DocumentLibraryForm</Edit>
-  <New>DocumentLibraryForm</New>
-</FormTemplates>
+<p:properties xmlns:p="http://schemas.microsoft.com/office/2006/metadata/properties" xmlns:xsi="http://www.w3.org/2001/XMLSchema-instance" xmlns:pc="http://schemas.microsoft.com/office/infopath/2007/PartnerControls">
+  <documentManagement>
+    <File_x0020_Status xmlns="90cc9ed5-125c-488b-a883-4b2061b7b65f">Working</File_x0020_Status>
+    <Category xmlns="90cc9ed5-125c-488b-a883-4b2061b7b65f">Master</Category>
+    <CR_ID xmlns="90cc9ed5-125c-488b-a883-4b2061b7b65f" xsi:nil="true"/>
+    <Form_x0020_Set xmlns="90cc9ed5-125c-488b-a883-4b2061b7b65f">Biosketch</Form_x0020_Set>
+    <Test_x0020_Comment xmlns="90cc9ed5-125c-488b-a883-4b2061b7b65f">New Working Version 20170911
+9/15, RG, Edited and QCed</Test_x0020_Comment>
+    <OMB_x0020_No_x002e_ xmlns="90cc9ed5-125c-488b-a883-4b2061b7b65f">0925-0046</OMB_x0020_No_x002e_>
+  </documentManagement>
+</p:properties>
 </file>
 
 <file path=customXml/itemProps1.xml><?xml version="1.0" encoding="utf-8"?>
-<ds:datastoreItem xmlns:ds="http://schemas.openxmlformats.org/officeDocument/2006/customXml" ds:itemID="{2A76CE26-06FF-4835-817C-1A5CD3E7E1B8}">
+<ds:datastoreItem xmlns:ds="http://schemas.openxmlformats.org/officeDocument/2006/customXml" ds:itemID="{3A4A9A40-AA55-4CBA-93F5-B14C65A49478}">
   <ds:schemaRefs>
-    <ds:schemaRef ds:uri="http://schemas.microsoft.com/office/2006/metadata/properties"/>
-    <ds:schemaRef ds:uri="http://schemas.microsoft.com/office/infopath/2007/PartnerControls"/>
-    <ds:schemaRef ds:uri="97b54082-1e85-426d-afc6-16ad99d216c1"/>
+    <ds:schemaRef ds:uri="http://schemas.microsoft.com/sharepoint/v3/contenttype/forms"/>
   </ds:schemaRefs>
 </ds:datastoreItem>
 </file>
 
 <file path=customXml/itemProps2.xml><?xml version="1.0" encoding="utf-8"?>
-<ds:datastoreItem xmlns:ds="http://schemas.openxmlformats.org/officeDocument/2006/customXml" ds:itemID="{24D76789-5E08-4A42-9609-71BEDAC082EE}">
+<ds:datastoreItem xmlns:ds="http://schemas.openxmlformats.org/officeDocument/2006/customXml" ds:itemID="{7EDDC2FD-BF3C-4341-B14F-675DDB213D21}">
   <ds:schemaRefs>
     <ds:schemaRef ds:uri="http://schemas.microsoft.com/office/2006/metadata/contentType"/>
     <ds:schemaRef ds:uri="http://schemas.microsoft.com/office/2006/metadata/properties/metaAttributes"/>
     <ds:schemaRef ds:uri="http://www.w3.org/2001/XMLSchema"/>
     <ds:schemaRef ds:uri="http://schemas.microsoft.com/office/2006/metadata/properties"/>
-    <ds:schemaRef ds:uri="97b54082-1e85-426d-afc6-16ad99d216c1"/>
+    <ds:schemaRef ds:uri="90cc9ed5-125c-488b-a883-4b2061b7b65f"/>
     <ds:schemaRef ds:uri="http://schemas.microsoft.com/office/2006/documentManagement/types"/>
     <ds:schemaRef ds:uri="http://schemas.microsoft.com/office/infopath/2007/PartnerControls"/>
     <ds:schemaRef ds:uri="http://schemas.openxmlformats.org/package/2006/metadata/core-properties"/>
@@ -9611,9 +7490,11 @@
 </file>
 
 <file path=customXml/itemProps3.xml><?xml version="1.0" encoding="utf-8"?>
-<ds:datastoreItem xmlns:ds="http://schemas.openxmlformats.org/officeDocument/2006/customXml" ds:itemID="{3A4A9A40-AA55-4CBA-93F5-B14C65A49478}">
+<ds:datastoreItem xmlns:ds="http://schemas.openxmlformats.org/officeDocument/2006/customXml" ds:itemID="{2A76CE26-06FF-4835-817C-1A5CD3E7E1B8}">
   <ds:schemaRefs>
-    <ds:schemaRef ds:uri="http://schemas.microsoft.com/sharepoint/v3/contenttype/forms"/>
+    <ds:schemaRef ds:uri="http://schemas.microsoft.com/office/2006/metadata/properties"/>
+    <ds:schemaRef ds:uri="http://schemas.microsoft.com/office/infopath/2007/PartnerControls"/>
+    <ds:schemaRef ds:uri="90cc9ed5-125c-488b-a883-4b2061b7b65f"/>
   </ds:schemaRefs>
 </ds:datastoreItem>
 </file>
--- a/smith/NIHBiosketchSmith.docx
+++ b/smith/NIHBiosketchSmith.docx
@@ -6,8 +6,6 @@
       <w:pPr>
         <w:pStyle w:val="OMBInfo"/>
       </w:pPr>
-      <w:bookmarkStart w:id="0" w:name="_GoBack"/>
-      <w:bookmarkEnd w:id="0"/>
       <w:r>
         <w:t>OMB No. 0925-0001 and 0925-0002 (Rev. 09/17 Approved Through 03/31/2020)</w:t>
       </w:r>
@@ -709,15 +707,7 @@
         <w:br/>
       </w:r>
       <w:r>
-        <w:t xml:space="preserve">I have a long </w:t>
-      </w:r>
-      <w:proofErr w:type="gramStart"/>
-      <w:r>
-        <w:t>track record</w:t>
-      </w:r>
-      <w:proofErr w:type="gramEnd"/>
-      <w:r>
-        <w:t xml:space="preserve"> in development and </w:t>
+        <w:t xml:space="preserve">I have a long track record in development and </w:t>
       </w:r>
       <w:r>
         <w:rPr>
@@ -739,34 +729,10 @@
           <w:rFonts w:cs="Arial"/>
           <w:szCs w:val="22"/>
         </w:rPr>
-        <w:t xml:space="preserve">he Open Biomedical Ontologies (OBO) Foundry, now widely recognized as a successful model for coordinated ontology development based on a tested set of best practice principles for the development of interoperable ontology modules. These principles </w:t>
-      </w:r>
-      <w:proofErr w:type="gramStart"/>
-      <w:r>
-        <w:rPr>
-          <w:rFonts w:cs="Arial"/>
-          <w:szCs w:val="22"/>
-        </w:rPr>
-        <w:t>have been adopted</w:t>
-      </w:r>
-      <w:proofErr w:type="gramEnd"/>
-      <w:r>
-        <w:rPr>
-          <w:rFonts w:cs="Arial"/>
-          <w:szCs w:val="22"/>
-        </w:rPr>
-        <w:t xml:space="preserve"> by some 300 ontology initiatives throughout the world. From 2005 to 2015 I served as co-PI responsible for dissemination and ontology best practices on the National Center for Biomedical Ontology (NCBO) initiative. From 2014-2017 I served as </w:t>
-      </w:r>
-      <w:r>
-        <w:t xml:space="preserve">ontology lead on the NIAID Bioinformatics Integration Support Contract (BISC), where I worked to develop ontologies to support annotation of the huge collection of immunology clinical trial data </w:t>
-      </w:r>
-      <w:proofErr w:type="gramStart"/>
-      <w:r>
-        <w:t>being assembled</w:t>
-      </w:r>
-      <w:proofErr w:type="gramEnd"/>
-      <w:r>
-        <w:t xml:space="preserve"> in the </w:t>
+        <w:t xml:space="preserve">he Open Biomedical Ontologies (OBO) Foundry, now widely recognized as a successful model for coordinated ontology development based on a tested set of best practice principles for the development of interoperable ontology modules. These principles have been adopted by some 300 ontology initiatives throughout the world. From 2005 to 2015 I served as co-PI responsible for dissemination and ontology best practices on the National Center for Biomedical Ontology (NCBO) initiative. From 2014-2017 I served as </w:t>
+      </w:r>
+      <w:r>
+        <w:t xml:space="preserve">ontology lead on the NIAID Bioinformatics Integration Support Contract (BISC), where I worked to develop ontologies to support annotation of the huge collection of immunology clinical trial data being assembled in the </w:t>
       </w:r>
       <w:proofErr w:type="spellStart"/>
       <w:r>
@@ -809,25 +775,7 @@
           <w:spacing w:val="-2"/>
           <w:szCs w:val="22"/>
         </w:rPr>
-        <w:t>Smith B, Ashburner M, Rosse C, et al. The OBO Foundry: Coordinated evolution of ontologies to support biomedical data integration, Nature Biotechnology 2007</w:t>
-      </w:r>
-      <w:proofErr w:type="gramStart"/>
-      <w:r>
-        <w:rPr>
-          <w:rFonts w:cs="Arial"/>
-          <w:spacing w:val="-2"/>
-          <w:szCs w:val="22"/>
-        </w:rPr>
-        <w:t>;</w:t>
-      </w:r>
-      <w:proofErr w:type="gramEnd"/>
-      <w:r>
-        <w:rPr>
-          <w:rFonts w:cs="Arial"/>
-          <w:spacing w:val="-2"/>
-          <w:szCs w:val="22"/>
-        </w:rPr>
-        <w:t xml:space="preserve"> 25 (11): 1251-1255. </w:t>
+        <w:t xml:space="preserve">Smith B, Ashburner M, Rosse C, et al. The OBO Foundry: Coordinated evolution of ontologies to support biomedical data integration, Nature Biotechnology 2007; 25 (11): 1251-1255. </w:t>
       </w:r>
       <w:hyperlink r:id="rId10" w:history="1">
         <w:r>
@@ -879,7 +827,21 @@
         <w:rPr>
           <w:spacing w:val="-2"/>
         </w:rPr>
-        <w:t xml:space="preserve"> MA, Noy NF, Shah NH, </w:t>
+        <w:t xml:space="preserve"> MA, </w:t>
+      </w:r>
+      <w:proofErr w:type="spellStart"/>
+      <w:r>
+        <w:rPr>
+          <w:spacing w:val="-2"/>
+        </w:rPr>
+        <w:t>Noy</w:t>
+      </w:r>
+      <w:proofErr w:type="spellEnd"/>
+      <w:r>
+        <w:rPr>
+          <w:spacing w:val="-2"/>
+        </w:rPr>
+        <w:t xml:space="preserve"> NF, Shah NH, </w:t>
       </w:r>
       <w:proofErr w:type="spellStart"/>
       <w:r>
@@ -960,15 +922,7 @@
       </w:r>
       <w:proofErr w:type="spellEnd"/>
       <w:r>
-        <w:t xml:space="preserve">. </w:t>
-      </w:r>
-      <w:proofErr w:type="gramStart"/>
-      <w:r>
-        <w:t>2009</w:t>
-      </w:r>
-      <w:proofErr w:type="gramEnd"/>
-      <w:r>
-        <w:t>; 116-120. PMC3041577</w:t>
+        <w:t>. 2009; 116-120. PMC3041577</w:t>
       </w:r>
     </w:p>
     <w:p>
@@ -978,6 +932,11 @@
           <w:numId w:val="16"/>
         </w:numPr>
         <w:jc w:val="both"/>
+        <w:rPr>
+          <w:rStyle w:val="Strong"/>
+          <w:b w:val="0"/>
+          <w:bCs w:val="0"/>
+        </w:rPr>
       </w:pPr>
       <w:r>
         <w:t xml:space="preserve">S Bhattacharya, P Dunn, C Thomas, </w:t>
@@ -998,14 +957,6 @@
       <w:r>
         <w:t>: toward repurposing of open access immunological assay data for translational and clinical research. Scientific Data 2018;5:180015 PMC5827693</w:t>
       </w:r>
-    </w:p>
-    <w:p>
-      <w:pPr>
-        <w:pStyle w:val="DataField11pt-Single"/>
-        <w:rPr>
-          <w:rStyle w:val="Strong"/>
-        </w:rPr>
-      </w:pPr>
     </w:p>
     <w:p>
       <w:pPr>
@@ -1144,7 +1095,6 @@
           <w:spacing w:val="-2"/>
           <w:szCs w:val="22"/>
         </w:rPr>
-        <w:lastRenderedPageBreak/>
         <w:t>1989-93</w:t>
       </w:r>
       <w:r>
@@ -1194,6 +1144,7 @@
           <w:spacing w:val="-2"/>
           <w:szCs w:val="22"/>
         </w:rPr>
+        <w:lastRenderedPageBreak/>
         <w:t>1994-</w:t>
       </w:r>
       <w:r>
@@ -2011,6 +1962,14 @@
         </w:rPr>
         <w:tab/>
         <w:t>Editor, International Standards Organization, ISO/IEC 21838-1 (Top-Level Ontology) and 21838-2 (Basic Formal Ontology)</w:t>
+      </w:r>
+      <w:r>
+        <w:rPr>
+          <w:rFonts w:cs="Arial"/>
+          <w:spacing w:val="-2"/>
+          <w:szCs w:val="22"/>
+        </w:rPr>
+        <w:t>. Approved October 2019.</w:t>
       </w:r>
     </w:p>
     <w:p>
@@ -2388,63 +2347,7 @@
         <w:rPr>
           <w:b w:val="0"/>
         </w:rPr>
-        <w:t xml:space="preserve">I established IFOMIS (the Institute for Formal Ontology and Medical Information Science), the world’s first research institute devoted to biomedical ontology. The work of IFOMIS </w:t>
-      </w:r>
-      <w:proofErr w:type="gramStart"/>
-      <w:r>
-        <w:rPr>
-          <w:b w:val="0"/>
-        </w:rPr>
-        <w:t>is now continued</w:t>
-      </w:r>
-      <w:proofErr w:type="gramEnd"/>
-      <w:r>
-        <w:rPr>
-          <w:b w:val="0"/>
-        </w:rPr>
-        <w:t xml:space="preserve"> by the National Center for Ontological Research, which I founded in Buffalo in 2005. IFOMIS was established to test the hypothesis that a top-level ontology architecture constructed </w:t>
-      </w:r>
-      <w:proofErr w:type="gramStart"/>
-      <w:r>
-        <w:rPr>
-          <w:b w:val="0"/>
-        </w:rPr>
-        <w:t>on the basis of</w:t>
-      </w:r>
-      <w:proofErr w:type="gramEnd"/>
-      <w:r>
-        <w:rPr>
-          <w:b w:val="0"/>
-        </w:rPr>
-        <w:t xml:space="preserve"> sound logical principles will be of value in the creation of domain ontologies in the different fields of biomedicine that will in turn prove themselves to have useful applications in information-driven science. Basic Formal Ontology (BFO) </w:t>
-      </w:r>
-      <w:proofErr w:type="gramStart"/>
-      <w:r>
-        <w:rPr>
-          <w:b w:val="0"/>
-        </w:rPr>
-        <w:t>is used</w:t>
-      </w:r>
-      <w:proofErr w:type="gramEnd"/>
-      <w:r>
-        <w:rPr>
-          <w:b w:val="0"/>
-        </w:rPr>
-        <w:t xml:space="preserve"> in this way as common architecture for over 200 biomedical ontologies. It thereby promotes interoperability of these ontologies in ways that enhance integration of data across disciplines and research communities. In early 2020, BFO </w:t>
-      </w:r>
-      <w:proofErr w:type="gramStart"/>
-      <w:r>
-        <w:rPr>
-          <w:b w:val="0"/>
-        </w:rPr>
-        <w:t>will be released</w:t>
-      </w:r>
-      <w:proofErr w:type="gramEnd"/>
-      <w:r>
-        <w:rPr>
-          <w:b w:val="0"/>
-        </w:rPr>
-        <w:t xml:space="preserve"> as ISO/IEC standard 21838-2. </w:t>
+        <w:t xml:space="preserve">I established IFOMIS (the Institute for Formal Ontology and Medical Information Science), the world’s first research institute devoted to biomedical ontology. The work of IFOMIS is now continued by the National Center for Ontological Research, which I founded in Buffalo in 2005. IFOMIS was established to test the hypothesis that a top-level ontology architecture constructed on the basis of sound logical principles will be of value in the creation of domain ontologies in the different fields of biomedicine that will in turn prove themselves to have useful applications in information-driven science. Basic Formal Ontology (BFO) is used in this way as common architecture for over 200 biomedical ontologies. It thereby promotes interoperability of these ontologies in ways that enhance integration of data across disciplines and research communities. In early 2020, BFO will be released as ISO/IEC standard 21838-2. </w:t>
       </w:r>
     </w:p>
     <w:p>
@@ -2560,7 +2463,6 @@
         <w:jc w:val="both"/>
       </w:pPr>
       <w:r>
-        <w:lastRenderedPageBreak/>
         <w:t>Arp R, Smith B, Spear A. Building ontologies with Basic Formal Ontology, Cambridge. MA: MIT Press, August 2015</w:t>
       </w:r>
     </w:p>
@@ -2581,23 +2483,7 @@
         <w:tab/>
       </w:r>
       <w:r>
-        <w:t xml:space="preserve">Much of the initial work of IFOMS was devoted to the development of a principled approach to ontology evaluation, resting on the assumption that if we identify the </w:t>
-      </w:r>
-      <w:proofErr w:type="gramStart"/>
-      <w:r>
-        <w:t>features which contribute to the success of an ontology in real-world applications</w:t>
-      </w:r>
-      <w:proofErr w:type="gramEnd"/>
-      <w:r>
-        <w:t xml:space="preserve"> then we can define associated metrics that can be used as the basis for an ontology evaluation process. In collaboration with my IFOMIS (now Buffalo) colleague Werner Ceusters, this process </w:t>
-      </w:r>
-      <w:proofErr w:type="gramStart"/>
-      <w:r>
-        <w:t>has now been applied</w:t>
-      </w:r>
-      <w:proofErr w:type="gramEnd"/>
-      <w:r>
-        <w:t xml:space="preserve"> to a range of existing ontologies, terminologies, and coding systems. Our published results of these applications have since led to major changes in established resources, and also to the gradual adoption of new standards of logical consistency and coherence, described under </w:t>
+        <w:t xml:space="preserve">Much of the initial work of IFOMS was devoted to the development of a principled approach to ontology evaluation, resting on the assumption that if we identify the features which contribute to the success of an ontology in real-world applications then we can define associated metrics that can be used as the basis for an ontology evaluation process. In collaboration with my IFOMIS (now Buffalo) colleague Werner Ceusters, this process has now been applied to a range of existing ontologies, terminologies, and coding systems. Our published results of these applications have since led to major changes in established resources, and also to the gradual adoption of new standards of logical consistency and coherence, described under </w:t>
       </w:r>
       <w:proofErr w:type="gramStart"/>
       <w:r>
@@ -2685,15 +2571,7 @@
         <w:jc w:val="both"/>
       </w:pPr>
       <w:r>
-        <w:t xml:space="preserve">Ceusters W, Spackman KA, Smith B. Would SNOMED CT benefit from Realism-Based Ontology </w:t>
-      </w:r>
-      <w:proofErr w:type="gramStart"/>
-      <w:r>
-        <w:t>Evolution?</w:t>
-      </w:r>
-      <w:proofErr w:type="gramEnd"/>
-      <w:r>
-        <w:t xml:space="preserve"> AMIA 2007 Annual Symposium Proc. 2007; 105-109. PMC2655780</w:t>
+        <w:t>Ceusters W, Spackman KA, Smith B. Would SNOMED CT benefit from Realism-Based Ontology Evolution? AMIA 2007 Annual Symposium Proc. 2007; 105-109. PMC2655780</w:t>
       </w:r>
     </w:p>
     <w:p>
@@ -2730,7 +2608,6 @@
         <w:ind w:left="360" w:hanging="360"/>
         <w:jc w:val="both"/>
       </w:pPr>
-      <w:proofErr w:type="gramStart"/>
       <w:r>
         <w:t xml:space="preserve">3. </w:t>
       </w:r>
@@ -2738,19 +2615,7 @@
         <w:tab/>
       </w:r>
       <w:r>
-        <w:t>In 2004, the BFO-based strategy for coordinated ontology development was adopted by the OBO (Open Biological Ontologies) community, most prominently by the Gene Ontology (GO)</w:t>
-      </w:r>
-      <w:proofErr w:type="gramEnd"/>
-      <w:r>
-        <w:t xml:space="preserve">. The strategy enabled a new kind of mediation between working biologist users of ontologies and those researchers interested in their logical and computational foundations, exemplified in a series of conferences, workshops and training </w:t>
-      </w:r>
-      <w:proofErr w:type="gramStart"/>
-      <w:r>
-        <w:t>events which</w:t>
-      </w:r>
-      <w:proofErr w:type="gramEnd"/>
-      <w:r>
-        <w:t xml:space="preserve"> I organized under the auspices of the NIH Roadmap National Center for Biomedical Ontology (NCBO). Most notable outcome of these activities was the establishment in 2005 to the OBO Foundry initiative, membership in which requires developers of biomedical ontologies to work in tandem in order to ensure interoperability, consistency and non-redundancy across disciplinary boundaries. Since then the OBO Foundry has spawned a series of interrelated endeavors, including the MIBBI (Minimum Information for Biological and Biomedical Investigations) suite of checklists, the Planteome initiative, to develop common reference ontologies for plant science, the IDO suite of infectious disease ontologies, and the NIST Industrial Ontologies Foundry. The strategy has also helped to shape new terminology standards, for example in the area of pain research.</w:t>
+        <w:t>In 2004, the BFO-based strategy for coordinated ontology development was adopted by the OBO (Open Biological Ontologies) community, most prominently by the Gene Ontology (GO). The strategy enabled a new kind of mediation between working biologist users of ontologies and those researchers interested in their logical and computational foundations, exemplified in a series of conferences, workshops and training events which I organized under the auspices of the NIH Roadmap National Center for Biomedical Ontology (NCBO). Most notable outcome of these activities was the establishment in 2005 to the OBO Foundry initiative, membership in which requires developers of biomedical ontologies to work in tandem in order to ensure interoperability, consistency and non-redundancy across disciplinary boundaries. Since then the OBO Foundry has spawned a series of interrelated endeavors, including the MIBBI (Minimum Information for Biological and Biomedical Investigations) suite of checklists, the Planteome initiative, to develop common reference ontologies for plant science, the IDO suite of infectious disease ontologies, and the NIST Industrial Ontologies Foundry. The strategy has also helped to shape new terminology standards, for example in the area of pain research.</w:t>
       </w:r>
     </w:p>
     <w:p>
@@ -2926,7 +2791,10 @@
       </w:r>
       <w:proofErr w:type="gramEnd"/>
       <w:r>
-        <w:t xml:space="preserve"> Ontology for Biomedical Investigations, the Ontology for General Medical Science, the Environment Ontology, the Vaccine Ontology, the Plant Ontology, the Quantitative Histopathology Image Ontology, and the MicroRNA Ontology.</w:t>
+        <w:t xml:space="preserve"> Ontology for Biomedical Investigations, the Ontology for General Medical Science, the Environment Ontology, the Vaccine Ontology, the Plant Ontology, the Quantitative Histopathology Image Ontology</w:t>
+      </w:r>
+      <w:r>
+        <w:t>, the MicroRNA Ontology and the Ontology for Host-Microbiome Interactions.</w:t>
       </w:r>
     </w:p>
     <w:p>
@@ -2995,46 +2863,9 @@
         <w:ind w:left="1080"/>
         <w:jc w:val="both"/>
       </w:pPr>
+      <w:proofErr w:type="spellStart"/>
       <w:r>
         <w:lastRenderedPageBreak/>
-        <w:t xml:space="preserve">Smith B, </w:t>
-      </w:r>
-      <w:proofErr w:type="spellStart"/>
-      <w:r>
-        <w:t>Arabandi</w:t>
-      </w:r>
-      <w:proofErr w:type="spellEnd"/>
-      <w:r>
-        <w:t xml:space="preserve"> S. Brochhausen M, et al. Biomedical imaging ontologies: A survey and proposal for future work. J </w:t>
-      </w:r>
-      <w:proofErr w:type="spellStart"/>
-      <w:r>
-        <w:t>Pathol</w:t>
-      </w:r>
-      <w:proofErr w:type="spellEnd"/>
-      <w:r>
-        <w:t xml:space="preserve"> Inform. 2015:6</w:t>
-      </w:r>
-      <w:proofErr w:type="gramStart"/>
-      <w:r>
-        <w:t>;37</w:t>
-      </w:r>
-      <w:proofErr w:type="gramEnd"/>
-      <w:r>
-        <w:t>. PMC4485195</w:t>
-      </w:r>
-    </w:p>
-    <w:p>
-      <w:pPr>
-        <w:numPr>
-          <w:ilvl w:val="0"/>
-          <w:numId w:val="22"/>
-        </w:numPr>
-        <w:ind w:left="1080"/>
-        <w:jc w:val="both"/>
-      </w:pPr>
-      <w:proofErr w:type="spellStart"/>
-      <w:r>
         <w:t>Gurcan</w:t>
       </w:r>
       <w:proofErr w:type="spellEnd"/>
@@ -3107,6 +2938,263 @@
     </w:p>
     <w:p>
       <w:pPr>
+        <w:numPr>
+          <w:ilvl w:val="0"/>
+          <w:numId w:val="22"/>
+        </w:numPr>
+        <w:ind w:left="1080"/>
+        <w:jc w:val="both"/>
+        <w:rPr>
+          <w:szCs w:val="22"/>
+        </w:rPr>
+      </w:pPr>
+      <w:r>
+        <w:rPr>
+          <w:szCs w:val="22"/>
+        </w:rPr>
+        <w:t>He</w:t>
+      </w:r>
+      <w:r>
+        <w:rPr>
+          <w:szCs w:val="22"/>
+        </w:rPr>
+        <w:t xml:space="preserve"> Y</w:t>
+      </w:r>
+      <w:r>
+        <w:rPr>
+          <w:szCs w:val="22"/>
+        </w:rPr>
+        <w:t>, Wang</w:t>
+      </w:r>
+      <w:r>
+        <w:rPr>
+          <w:szCs w:val="22"/>
+        </w:rPr>
+        <w:t xml:space="preserve"> H</w:t>
+      </w:r>
+      <w:r>
+        <w:rPr>
+          <w:szCs w:val="22"/>
+        </w:rPr>
+        <w:t>, Zheng</w:t>
+      </w:r>
+      <w:r>
+        <w:rPr>
+          <w:szCs w:val="22"/>
+        </w:rPr>
+        <w:t xml:space="preserve"> J</w:t>
+      </w:r>
+      <w:r>
+        <w:rPr>
+          <w:szCs w:val="22"/>
+        </w:rPr>
+        <w:t xml:space="preserve">, </w:t>
+      </w:r>
+      <w:proofErr w:type="spellStart"/>
+      <w:r>
+        <w:rPr>
+          <w:szCs w:val="22"/>
+        </w:rPr>
+        <w:t>Beiting</w:t>
+      </w:r>
+      <w:proofErr w:type="spellEnd"/>
+      <w:r>
+        <w:rPr>
+          <w:szCs w:val="22"/>
+        </w:rPr>
+        <w:t xml:space="preserve"> DP</w:t>
+      </w:r>
+      <w:r>
+        <w:rPr>
+          <w:szCs w:val="22"/>
+        </w:rPr>
+        <w:t xml:space="preserve">, </w:t>
+      </w:r>
+      <w:proofErr w:type="spellStart"/>
+      <w:r>
+        <w:rPr>
+          <w:szCs w:val="22"/>
+        </w:rPr>
+        <w:t>Masci</w:t>
+      </w:r>
+      <w:proofErr w:type="spellEnd"/>
+      <w:r>
+        <w:rPr>
+          <w:szCs w:val="22"/>
+        </w:rPr>
+        <w:t xml:space="preserve"> AM</w:t>
+      </w:r>
+      <w:r>
+        <w:rPr>
+          <w:szCs w:val="22"/>
+        </w:rPr>
+        <w:t>, Yu</w:t>
+      </w:r>
+      <w:r>
+        <w:rPr>
+          <w:szCs w:val="22"/>
+        </w:rPr>
+        <w:t xml:space="preserve"> H</w:t>
+      </w:r>
+      <w:r>
+        <w:rPr>
+          <w:szCs w:val="22"/>
+        </w:rPr>
+        <w:t>, Liu</w:t>
+      </w:r>
+      <w:r>
+        <w:rPr>
+          <w:szCs w:val="22"/>
+        </w:rPr>
+        <w:t xml:space="preserve"> K</w:t>
+      </w:r>
+      <w:r>
+        <w:rPr>
+          <w:szCs w:val="22"/>
+        </w:rPr>
+        <w:t>, Wu</w:t>
+      </w:r>
+      <w:r>
+        <w:rPr>
+          <w:szCs w:val="22"/>
+        </w:rPr>
+        <w:t xml:space="preserve"> J</w:t>
+      </w:r>
+      <w:r>
+        <w:rPr>
+          <w:szCs w:val="22"/>
+        </w:rPr>
+        <w:t>, Curtis</w:t>
+      </w:r>
+      <w:r>
+        <w:rPr>
+          <w:szCs w:val="22"/>
+        </w:rPr>
+        <w:t xml:space="preserve"> JL</w:t>
+      </w:r>
+      <w:r>
+        <w:rPr>
+          <w:szCs w:val="22"/>
+        </w:rPr>
+        <w:t>, Smith</w:t>
+      </w:r>
+      <w:r>
+        <w:rPr>
+          <w:szCs w:val="22"/>
+        </w:rPr>
+        <w:t xml:space="preserve"> B</w:t>
+      </w:r>
+      <w:r>
+        <w:rPr>
+          <w:szCs w:val="22"/>
+        </w:rPr>
+        <w:t xml:space="preserve">, </w:t>
+      </w:r>
+      <w:proofErr w:type="spellStart"/>
+      <w:r>
+        <w:rPr>
+          <w:szCs w:val="22"/>
+        </w:rPr>
+        <w:t>Alekseyenko</w:t>
+      </w:r>
+      <w:proofErr w:type="spellEnd"/>
+      <w:r>
+        <w:rPr>
+          <w:szCs w:val="22"/>
+        </w:rPr>
+        <w:t xml:space="preserve"> AV</w:t>
+      </w:r>
+      <w:r>
+        <w:rPr>
+          <w:szCs w:val="22"/>
+        </w:rPr>
+        <w:t>, Obeid</w:t>
+      </w:r>
+      <w:r>
+        <w:rPr>
+          <w:szCs w:val="22"/>
+        </w:rPr>
+        <w:t xml:space="preserve"> JS</w:t>
+      </w:r>
+      <w:r>
+        <w:rPr>
+          <w:szCs w:val="22"/>
+        </w:rPr>
+        <w:t>.</w:t>
+      </w:r>
+      <w:r>
+        <w:rPr>
+          <w:szCs w:val="22"/>
+        </w:rPr>
+        <w:t xml:space="preserve"> OHMI: The Ontology of Host-Microbiome Interactions</w:t>
+      </w:r>
+      <w:bookmarkStart w:id="0" w:name="_GoBack"/>
+      <w:bookmarkEnd w:id="0"/>
+      <w:r>
+        <w:rPr>
+          <w:szCs w:val="22"/>
+        </w:rPr>
+        <w:t xml:space="preserve">, </w:t>
+      </w:r>
+      <w:r>
+        <w:rPr>
+          <w:szCs w:val="22"/>
+        </w:rPr>
+        <w:t>J</w:t>
+      </w:r>
+      <w:r>
+        <w:rPr>
+          <w:szCs w:val="22"/>
+        </w:rPr>
+        <w:t xml:space="preserve"> </w:t>
+      </w:r>
+      <w:r>
+        <w:rPr>
+          <w:szCs w:val="22"/>
+        </w:rPr>
+        <w:t>Biomed</w:t>
+      </w:r>
+      <w:r>
+        <w:rPr>
+          <w:szCs w:val="22"/>
+        </w:rPr>
+        <w:t xml:space="preserve"> Semantics, </w:t>
+      </w:r>
+      <w:r>
+        <w:rPr>
+          <w:szCs w:val="22"/>
+        </w:rPr>
+        <w:t>2019</w:t>
+      </w:r>
+      <w:proofErr w:type="gramStart"/>
+      <w:r>
+        <w:rPr>
+          <w:szCs w:val="22"/>
+        </w:rPr>
+        <w:t>;10:</w:t>
+      </w:r>
+      <w:r>
+        <w:rPr>
+          <w:szCs w:val="22"/>
+        </w:rPr>
+        <w:t>25</w:t>
+      </w:r>
+      <w:proofErr w:type="gramEnd"/>
+      <w:r>
+        <w:rPr>
+          <w:szCs w:val="22"/>
+        </w:rPr>
+        <w:t xml:space="preserve">. </w:t>
+      </w:r>
+      <w:r>
+        <w:rPr>
+          <w:szCs w:val="22"/>
+        </w:rPr>
+        <w:t>PMC6937947</w:t>
+      </w:r>
+    </w:p>
+    <w:p>
+      <w:pPr>
         <w:jc w:val="both"/>
       </w:pPr>
     </w:p>
@@ -3131,25 +3219,7 @@
           <w:spacing w:val="-2"/>
           <w:szCs w:val="22"/>
         </w:rPr>
-        <w:t xml:space="preserve">Through all of the </w:t>
-      </w:r>
-      <w:proofErr w:type="gramStart"/>
-      <w:r>
-        <w:rPr>
-          <w:rFonts w:cs="Arial"/>
-          <w:spacing w:val="-2"/>
-          <w:szCs w:val="22"/>
-        </w:rPr>
-        <w:t>above</w:t>
-      </w:r>
-      <w:proofErr w:type="gramEnd"/>
-      <w:r>
-        <w:rPr>
-          <w:rFonts w:cs="Arial"/>
-          <w:spacing w:val="-2"/>
-          <w:szCs w:val="22"/>
-        </w:rPr>
-        <w:t xml:space="preserve"> I have </w:t>
+        <w:t xml:space="preserve">Through all of the above I have </w:t>
       </w:r>
       <w:r>
         <w:t xml:space="preserve">worked to codify and to refine the methodology for successful ontology-based research in order to establish a set of best practices for ontology development, coordination, application and evaluation, and also to explore how these best practices can be applied in areas such as electronic health records. </w:t>
@@ -3258,8 +3328,13 @@
         <w:ind w:left="1080"/>
         <w:jc w:val="both"/>
       </w:pPr>
-      <w:r>
-        <w:t xml:space="preserve">Prodromos K, </w:t>
+      <w:proofErr w:type="spellStart"/>
+      <w:r>
+        <w:t>Prodromos</w:t>
+      </w:r>
+      <w:proofErr w:type="spellEnd"/>
+      <w:r>
+        <w:t xml:space="preserve"> K, </w:t>
       </w:r>
       <w:proofErr w:type="spellStart"/>
       <w:r>
@@ -3320,15 +3395,11 @@
         <w:pStyle w:val="ListParagraph"/>
         <w:ind w:left="0"/>
         <w:jc w:val="both"/>
-        <w:rPr>
-          <w:b/>
-        </w:rPr>
       </w:pPr>
       <w:hyperlink r:id="rId16" w:history="1">
         <w:r>
           <w:rPr>
             <w:rStyle w:val="Hyperlink"/>
-            <w:b/>
             <w:color w:val="auto"/>
           </w:rPr>
           <w:t>https://www.ncbi.nlm.nih.gov/myncbi/barry.smith.1/bibliography/public/?sort=date&amp;direction=descending</w:t>
@@ -3979,15 +4050,7 @@
         <w:jc w:val="both"/>
       </w:pPr>
       <w:r>
-        <w:t xml:space="preserve">The goal of the project is to train </w:t>
-      </w:r>
-      <w:proofErr w:type="gramStart"/>
-      <w:r>
-        <w:t>5</w:t>
-      </w:r>
-      <w:proofErr w:type="gramEnd"/>
-      <w:r>
-        <w:t xml:space="preserve"> post-docs and 2 5-yr PhDs plus 3 short term trainees in research on biomedical informatics. The training focus is on health and healthcare/clinical informatics, translational bioinformatics and clinical research informatics.</w:t>
+        <w:t>The goal of the project is to train 5 post-docs and 2 5-yr PhDs plus 3 short term trainees in research on biomedical informatics. The training focus is on health and healthcare/clinical informatics, translational bioinformatics and clinical research informatics.</w:t>
       </w:r>
     </w:p>
     <w:p>
@@ -4193,15 +4256,7 @@
         <w:jc w:val="both"/>
       </w:pPr>
       <w:r>
-        <w:t xml:space="preserve">This project aims to identify the lessons learned from the most advanced Referent Tracking (RT) work in medicine and to explore how these lessons </w:t>
-      </w:r>
-      <w:proofErr w:type="gramStart"/>
-      <w:r>
-        <w:t>might be translated</w:t>
-      </w:r>
-      <w:proofErr w:type="gramEnd"/>
-      <w:r>
-        <w:t xml:space="preserve"> to the domain of intelligence analysis.</w:t>
+        <w:t>This project aims to identify the lessons learned from the most advanced Referent Tracking (RT) work in medicine and to explore how these lessons might be translated to the domain of intelligence analysis.</w:t>
       </w:r>
     </w:p>
     <w:p>
@@ -4413,15 +4468,7 @@
         <w:jc w:val="both"/>
       </w:pPr>
       <w:r>
-        <w:t xml:space="preserve">The goal of the project is to define a system engineering approach to the functional design of a closed-loop adaptive information collection system supportive of both intelligence analysis and tactical mission operations. This will </w:t>
-      </w:r>
-      <w:proofErr w:type="gramStart"/>
-      <w:r>
-        <w:t>include:</w:t>
-      </w:r>
-      <w:proofErr w:type="gramEnd"/>
-      <w:r>
-        <w:t xml:space="preserve"> careful assessments of ontological elements supporting current analytic frameworks and research on the ontological elements supporting an optimal cognitively-based information collection system.</w:t>
+        <w:t>The goal of the project is to define a system engineering approach to the functional design of a closed-loop adaptive information collection system supportive of both intelligence analysis and tactical mission operations. This will include: careful assessments of ontological elements supporting current analytic frameworks and research on the ontological elements supporting an optimal cognitively-based information collection system.</w:t>
       </w:r>
     </w:p>
     <w:p>
@@ -4544,15 +4591,7 @@
         <w:jc w:val="both"/>
       </w:pPr>
       <w:r>
-        <w:t xml:space="preserve">To provide ontology services to the IMMPORT Database and Analysis </w:t>
-      </w:r>
-      <w:proofErr w:type="gramStart"/>
-      <w:r>
-        <w:t>Portal which provides advanced information technology and bioinformatics</w:t>
-      </w:r>
-      <w:proofErr w:type="gramEnd"/>
-      <w:r>
-        <w:t xml:space="preserve"> support in the collection, analysis and exchange of scientific data for NIAID-funded science researchers investigating immunology and immune-mediated diseases.</w:t>
+        <w:t>To provide ontology services to the IMMPORT Database and Analysis Portal which provides advanced information technology and bioinformatics support in the collection, analysis and exchange of scientific data for NIAID-funded science researchers investigating immunology and immune-mediated diseases.</w:t>
       </w:r>
     </w:p>
     <w:p>
@@ -6948,6 +6987,15 @@
       <w:ind w:left="720"/>
     </w:pPr>
   </w:style>
+  <w:style w:type="character" w:styleId="FollowedHyperlink">
+    <w:name w:val="FollowedHyperlink"/>
+    <w:basedOn w:val="DefaultParagraphFont"/>
+    <w:rsid w:val="002C5517"/>
+    <w:rPr>
+      <w:color w:val="954F72" w:themeColor="followedHyperlink"/>
+      <w:u w:val="single"/>
+    </w:rPr>
+  </w:style>
 </w:styles>
 </file>
 

--- a/smith/NIHBiosketchSmith.docx
+++ b/smith/NIHBiosketchSmith.docx
@@ -6,6 +6,8 @@
       <w:pPr>
         <w:pStyle w:val="OMBInfo"/>
       </w:pPr>
+      <w:bookmarkStart w:id="0" w:name="_GoBack"/>
+      <w:bookmarkEnd w:id="0"/>
       <w:r>
         <w:t>OMB No. 0925-0001 and 0925-0002 (Rev. 09/17 Approved Through 03/31/2020)</w:t>
       </w:r>
@@ -2347,7 +2349,31 @@
         <w:rPr>
           <w:b w:val="0"/>
         </w:rPr>
-        <w:t xml:space="preserve">I established IFOMIS (the Institute for Formal Ontology and Medical Information Science), the world’s first research institute devoted to biomedical ontology. The work of IFOMIS is now continued by the National Center for Ontological Research, which I founded in Buffalo in 2005. IFOMIS was established to test the hypothesis that a top-level ontology architecture constructed on the basis of sound logical principles will be of value in the creation of domain ontologies in the different fields of biomedicine that will in turn prove themselves to have useful applications in information-driven science. Basic Formal Ontology (BFO) is used in this way as common architecture for over 200 biomedical ontologies. It thereby promotes interoperability of these ontologies in ways that enhance integration of data across disciplines and research communities. In early 2020, BFO will be released as ISO/IEC standard 21838-2. </w:t>
+        <w:t xml:space="preserve">I established IFOMIS (the Institute for Formal Ontology and Medical Information Science), the world’s first research institute devoted to biomedical ontology. The work of IFOMIS is now continued by the National Center for Ontological Research, which I founded in Buffalo in 2005. IFOMIS was established to test the hypothesis that a top-level ontology architecture constructed on the basis of sound logical principles will be of value in the creation of domain ontologies in the different fields of biomedicine that will in turn prove themselves to have useful applications in information-driven science. Basic Formal Ontology (BFO) is used in this way as common architecture for over 200 biomedical ontologies. It thereby promotes interoperability of these ontologies in ways that enhance integration of data across disciplines and research communities. In 2020, BFO </w:t>
+      </w:r>
+      <w:r>
+        <w:rPr>
+          <w:b w:val="0"/>
+        </w:rPr>
+        <w:t>was</w:t>
+      </w:r>
+      <w:r>
+        <w:rPr>
+          <w:b w:val="0"/>
+        </w:rPr>
+        <w:t xml:space="preserve"> </w:t>
+      </w:r>
+      <w:r>
+        <w:rPr>
+          <w:b w:val="0"/>
+        </w:rPr>
+        <w:t xml:space="preserve">approved </w:t>
+      </w:r>
+      <w:r>
+        <w:rPr>
+          <w:b w:val="0"/>
+        </w:rPr>
+        <w:t xml:space="preserve">as ISO/IEC standard 21838-2. </w:t>
       </w:r>
     </w:p>
     <w:p>
@@ -2952,43 +2978,7 @@
         <w:rPr>
           <w:szCs w:val="22"/>
         </w:rPr>
-        <w:t>He</w:t>
-      </w:r>
-      <w:r>
-        <w:rPr>
-          <w:szCs w:val="22"/>
-        </w:rPr>
-        <w:t xml:space="preserve"> Y</w:t>
-      </w:r>
-      <w:r>
-        <w:rPr>
-          <w:szCs w:val="22"/>
-        </w:rPr>
-        <w:t>, Wang</w:t>
-      </w:r>
-      <w:r>
-        <w:rPr>
-          <w:szCs w:val="22"/>
-        </w:rPr>
-        <w:t xml:space="preserve"> H</w:t>
-      </w:r>
-      <w:r>
-        <w:rPr>
-          <w:szCs w:val="22"/>
-        </w:rPr>
-        <w:t>, Zheng</w:t>
-      </w:r>
-      <w:r>
-        <w:rPr>
-          <w:szCs w:val="22"/>
-        </w:rPr>
-        <w:t xml:space="preserve"> J</w:t>
-      </w:r>
-      <w:r>
-        <w:rPr>
-          <w:szCs w:val="22"/>
-        </w:rPr>
-        <w:t xml:space="preserve">, </w:t>
+        <w:t xml:space="preserve">He Y, Wang H, Zheng J, </w:t>
       </w:r>
       <w:proofErr w:type="spellStart"/>
       <w:r>
@@ -3002,13 +2992,7 @@
         <w:rPr>
           <w:szCs w:val="22"/>
         </w:rPr>
-        <w:t xml:space="preserve"> DP</w:t>
-      </w:r>
-      <w:r>
-        <w:rPr>
-          <w:szCs w:val="22"/>
-        </w:rPr>
-        <w:t xml:space="preserve">, </w:t>
+        <w:t xml:space="preserve"> DP, </w:t>
       </w:r>
       <w:proofErr w:type="spellStart"/>
       <w:r>
@@ -3022,73 +3006,7 @@
         <w:rPr>
           <w:szCs w:val="22"/>
         </w:rPr>
-        <w:t xml:space="preserve"> AM</w:t>
-      </w:r>
-      <w:r>
-        <w:rPr>
-          <w:szCs w:val="22"/>
-        </w:rPr>
-        <w:t>, Yu</w:t>
-      </w:r>
-      <w:r>
-        <w:rPr>
-          <w:szCs w:val="22"/>
-        </w:rPr>
-        <w:t xml:space="preserve"> H</w:t>
-      </w:r>
-      <w:r>
-        <w:rPr>
-          <w:szCs w:val="22"/>
-        </w:rPr>
-        <w:t>, Liu</w:t>
-      </w:r>
-      <w:r>
-        <w:rPr>
-          <w:szCs w:val="22"/>
-        </w:rPr>
-        <w:t xml:space="preserve"> K</w:t>
-      </w:r>
-      <w:r>
-        <w:rPr>
-          <w:szCs w:val="22"/>
-        </w:rPr>
-        <w:t>, Wu</w:t>
-      </w:r>
-      <w:r>
-        <w:rPr>
-          <w:szCs w:val="22"/>
-        </w:rPr>
-        <w:t xml:space="preserve"> J</w:t>
-      </w:r>
-      <w:r>
-        <w:rPr>
-          <w:szCs w:val="22"/>
-        </w:rPr>
-        <w:t>, Curtis</w:t>
-      </w:r>
-      <w:r>
-        <w:rPr>
-          <w:szCs w:val="22"/>
-        </w:rPr>
-        <w:t xml:space="preserve"> JL</w:t>
-      </w:r>
-      <w:r>
-        <w:rPr>
-          <w:szCs w:val="22"/>
-        </w:rPr>
-        <w:t>, Smith</w:t>
-      </w:r>
-      <w:r>
-        <w:rPr>
-          <w:szCs w:val="22"/>
-        </w:rPr>
-        <w:t xml:space="preserve"> B</w:t>
-      </w:r>
-      <w:r>
-        <w:rPr>
-          <w:szCs w:val="22"/>
-        </w:rPr>
-        <w:t xml:space="preserve">, </w:t>
+        <w:t xml:space="preserve"> AM, Yu H, Liu K, Wu J, Curtis JL, Smith B, </w:t>
       </w:r>
       <w:proofErr w:type="spellStart"/>
       <w:r>
@@ -3102,19 +3020,7 @@
         <w:rPr>
           <w:szCs w:val="22"/>
         </w:rPr>
-        <w:t xml:space="preserve"> AV</w:t>
-      </w:r>
-      <w:r>
-        <w:rPr>
-          <w:szCs w:val="22"/>
-        </w:rPr>
-        <w:t>, Obeid</w:t>
-      </w:r>
-      <w:r>
-        <w:rPr>
-          <w:szCs w:val="22"/>
-        </w:rPr>
-        <w:t xml:space="preserve"> JS</w:t>
+        <w:t xml:space="preserve"> AV, Obeid JS</w:t>
       </w:r>
       <w:r>
         <w:rPr>
@@ -3126,21 +3032,7 @@
         <w:rPr>
           <w:szCs w:val="22"/>
         </w:rPr>
-        <w:t xml:space="preserve"> OHMI: The Ontology of Host-Microbiome Interactions</w:t>
-      </w:r>
-      <w:bookmarkStart w:id="0" w:name="_GoBack"/>
-      <w:bookmarkEnd w:id="0"/>
-      <w:r>
-        <w:rPr>
-          <w:szCs w:val="22"/>
-        </w:rPr>
-        <w:t xml:space="preserve">, </w:t>
-      </w:r>
-      <w:r>
-        <w:rPr>
-          <w:szCs w:val="22"/>
-        </w:rPr>
-        <w:t>J</w:t>
+        <w:t xml:space="preserve"> OHMI: The Ontology of Host-Microbiome Interactions, J</w:t>
       </w:r>
       <w:r>
         <w:rPr>
@@ -3152,45 +3044,21 @@
         <w:rPr>
           <w:szCs w:val="22"/>
         </w:rPr>
-        <w:t>Biomed</w:t>
-      </w:r>
-      <w:r>
-        <w:rPr>
-          <w:szCs w:val="22"/>
-        </w:rPr>
-        <w:t xml:space="preserve"> Semantics, </w:t>
-      </w:r>
-      <w:r>
-        <w:rPr>
-          <w:szCs w:val="22"/>
-        </w:rPr>
-        <w:t>2019</w:t>
+        <w:t>Biomed Semantics, 2019</w:t>
       </w:r>
       <w:proofErr w:type="gramStart"/>
       <w:r>
         <w:rPr>
           <w:szCs w:val="22"/>
         </w:rPr>
-        <w:t>;10:</w:t>
-      </w:r>
-      <w:r>
-        <w:rPr>
-          <w:szCs w:val="22"/>
-        </w:rPr>
-        <w:t>25</w:t>
+        <w:t>;10:25</w:t>
       </w:r>
       <w:proofErr w:type="gramEnd"/>
       <w:r>
         <w:rPr>
           <w:szCs w:val="22"/>
         </w:rPr>
-        <w:t xml:space="preserve">. </w:t>
-      </w:r>
-      <w:r>
-        <w:rPr>
-          <w:szCs w:val="22"/>
-        </w:rPr>
-        <w:t>PMC6937947</w:t>
+        <w:t>. PMC6937947</w:t>
       </w:r>
     </w:p>
     <w:p>
@@ -3460,145 +3328,6 @@
     </w:p>
     <w:p>
       <w:pPr>
-        <w:jc w:val="both"/>
-        <w:rPr>
-          <w:szCs w:val="22"/>
-        </w:rPr>
-      </w:pPr>
-    </w:p>
-    <w:p>
-      <w:pPr>
-        <w:tabs>
-          <w:tab w:val="left" w:pos="5400"/>
-          <w:tab w:val="left" w:pos="6210"/>
-          <w:tab w:val="left" w:pos="7650"/>
-          <w:tab w:val="left" w:pos="8640"/>
-        </w:tabs>
-        <w:adjustRightInd w:val="0"/>
-        <w:jc w:val="both"/>
-        <w:rPr>
-          <w:rFonts w:cs="Arial"/>
-          <w:szCs w:val="22"/>
-        </w:rPr>
-      </w:pPr>
-      <w:r>
-        <w:rPr>
-          <w:rFonts w:cs="Arial"/>
-          <w:szCs w:val="22"/>
-        </w:rPr>
-        <w:t xml:space="preserve">NIH / NIGMS R01GM080646-09 </w:t>
-      </w:r>
-      <w:r>
-        <w:rPr>
-          <w:rFonts w:cs="Arial"/>
-          <w:szCs w:val="22"/>
-        </w:rPr>
-        <w:tab/>
-        <w:t xml:space="preserve">Wu (PI) </w:t>
-      </w:r>
-      <w:r>
-        <w:rPr>
-          <w:rFonts w:cs="Arial"/>
-          <w:szCs w:val="22"/>
-        </w:rPr>
-        <w:tab/>
-      </w:r>
-      <w:r>
-        <w:rPr>
-          <w:rFonts w:cs="Arial"/>
-          <w:szCs w:val="22"/>
-        </w:rPr>
-        <w:tab/>
-        <w:t xml:space="preserve">09/21/2015 </w:t>
-      </w:r>
-      <w:r>
-        <w:rPr>
-          <w:rFonts w:cs="Arial"/>
-          <w:szCs w:val="22"/>
-          <w:lang w:val="pt-BR"/>
-        </w:rPr>
-        <w:t>– 08/31/2020</w:t>
-      </w:r>
-      <w:r>
-        <w:rPr>
-          <w:rFonts w:cs="Arial"/>
-          <w:szCs w:val="22"/>
-          <w:lang w:val="pt-BR"/>
-        </w:rPr>
-        <w:tab/>
-      </w:r>
-    </w:p>
-    <w:p>
-      <w:pPr>
-        <w:tabs>
-          <w:tab w:val="left" w:pos="5400"/>
-          <w:tab w:val="left" w:pos="6210"/>
-        </w:tabs>
-        <w:adjustRightInd w:val="0"/>
-        <w:jc w:val="both"/>
-        <w:rPr>
-          <w:rFonts w:cs="Arial"/>
-          <w:szCs w:val="22"/>
-        </w:rPr>
-      </w:pPr>
-      <w:r>
-        <w:rPr>
-          <w:rFonts w:cs="Arial"/>
-          <w:szCs w:val="22"/>
-        </w:rPr>
-        <w:t>PRO: A Protein Ontology in Open Biomedical Ontologies</w:t>
-      </w:r>
-      <w:r>
-        <w:rPr>
-          <w:rFonts w:cs="Arial"/>
-          <w:szCs w:val="22"/>
-        </w:rPr>
-        <w:tab/>
-        <w:t xml:space="preserve"> </w:t>
-      </w:r>
-    </w:p>
-    <w:p>
-      <w:pPr>
-        <w:tabs>
-          <w:tab w:val="left" w:pos="5400"/>
-        </w:tabs>
-        <w:adjustRightInd w:val="0"/>
-        <w:jc w:val="both"/>
-        <w:rPr>
-          <w:rFonts w:cs="Arial"/>
-          <w:szCs w:val="22"/>
-        </w:rPr>
-      </w:pPr>
-      <w:r>
-        <w:rPr>
-          <w:rFonts w:cs="Arial"/>
-          <w:szCs w:val="22"/>
-        </w:rPr>
-        <w:t>The major goal of this project is to create a formal ontology for proteins within the framework of the OBO Foundry and to apply this ontology to the annotation of proteomics and other clinically relevant data.</w:t>
-      </w:r>
-    </w:p>
-    <w:p>
-      <w:pPr>
-        <w:tabs>
-          <w:tab w:val="left" w:pos="5400"/>
-        </w:tabs>
-        <w:adjustRightInd w:val="0"/>
-        <w:jc w:val="both"/>
-        <w:rPr>
-          <w:rFonts w:cs="Arial"/>
-          <w:szCs w:val="22"/>
-        </w:rPr>
-      </w:pPr>
-      <w:r>
-        <w:rPr>
-          <w:rFonts w:cs="Arial"/>
-          <w:szCs w:val="22"/>
-        </w:rPr>
-        <w:t>Role: PI of Buffalo sub-contract</w:t>
-      </w:r>
-    </w:p>
-    <w:p>
-      <w:pPr>
         <w:tabs>
           <w:tab w:val="left" w:pos="5760"/>
           <w:tab w:val="left" w:pos="6210"/>
@@ -3633,7 +3362,7 @@
           <w:rFonts w:cs="Arial"/>
           <w:szCs w:val="22"/>
         </w:rPr>
-        <w:t>NIH / NCATS 1UL1TR001412-01</w:t>
+        <w:t>NIH / NCATS 1UL1TR001412</w:t>
       </w:r>
       <w:r>
         <w:rPr>
@@ -3657,7 +3386,7 @@
           <w:szCs w:val="22"/>
           <w:lang w:val="pt-BR"/>
         </w:rPr>
-        <w:t>– 04/30/2020</w:t>
+        <w:t>– 04/30/2025</w:t>
       </w:r>
       <w:r>
         <w:rPr>
@@ -3805,6 +3534,137 @@
           <w:rFonts w:cs="Arial"/>
         </w:rPr>
       </w:pPr>
+    </w:p>
+    <w:p>
+      <w:pPr>
+        <w:tabs>
+          <w:tab w:val="left" w:pos="5400"/>
+          <w:tab w:val="left" w:pos="6210"/>
+          <w:tab w:val="left" w:pos="7650"/>
+          <w:tab w:val="left" w:pos="8640"/>
+        </w:tabs>
+        <w:adjustRightInd w:val="0"/>
+        <w:jc w:val="both"/>
+        <w:rPr>
+          <w:rFonts w:cs="Arial"/>
+          <w:szCs w:val="22"/>
+        </w:rPr>
+      </w:pPr>
+      <w:r>
+        <w:rPr>
+          <w:rFonts w:cs="Arial"/>
+          <w:szCs w:val="22"/>
+        </w:rPr>
+        <w:t xml:space="preserve">NIH / NIGMS R01GM080646-09 </w:t>
+      </w:r>
+      <w:r>
+        <w:rPr>
+          <w:rFonts w:cs="Arial"/>
+          <w:szCs w:val="22"/>
+        </w:rPr>
+        <w:tab/>
+        <w:t xml:space="preserve">Wu (PI) </w:t>
+      </w:r>
+      <w:r>
+        <w:rPr>
+          <w:rFonts w:cs="Arial"/>
+          <w:szCs w:val="22"/>
+        </w:rPr>
+        <w:tab/>
+      </w:r>
+      <w:r>
+        <w:rPr>
+          <w:rFonts w:cs="Arial"/>
+          <w:szCs w:val="22"/>
+        </w:rPr>
+        <w:tab/>
+        <w:t xml:space="preserve">09/21/2015 </w:t>
+      </w:r>
+      <w:r>
+        <w:rPr>
+          <w:rFonts w:cs="Arial"/>
+          <w:szCs w:val="22"/>
+          <w:lang w:val="pt-BR"/>
+        </w:rPr>
+        <w:t>– 08/31/2020</w:t>
+      </w:r>
+      <w:r>
+        <w:rPr>
+          <w:rFonts w:cs="Arial"/>
+          <w:szCs w:val="22"/>
+          <w:lang w:val="pt-BR"/>
+        </w:rPr>
+        <w:tab/>
+      </w:r>
+    </w:p>
+    <w:p>
+      <w:pPr>
+        <w:tabs>
+          <w:tab w:val="left" w:pos="5400"/>
+          <w:tab w:val="left" w:pos="6210"/>
+        </w:tabs>
+        <w:adjustRightInd w:val="0"/>
+        <w:jc w:val="both"/>
+        <w:rPr>
+          <w:rFonts w:cs="Arial"/>
+          <w:szCs w:val="22"/>
+        </w:rPr>
+      </w:pPr>
+      <w:r>
+        <w:rPr>
+          <w:rFonts w:cs="Arial"/>
+          <w:szCs w:val="22"/>
+        </w:rPr>
+        <w:t>PRO: A Protein Ontology in Open Biomedical Ontologies</w:t>
+      </w:r>
+      <w:r>
+        <w:rPr>
+          <w:rFonts w:cs="Arial"/>
+          <w:szCs w:val="22"/>
+        </w:rPr>
+        <w:tab/>
+        <w:t xml:space="preserve"> </w:t>
+      </w:r>
+    </w:p>
+    <w:p>
+      <w:pPr>
+        <w:tabs>
+          <w:tab w:val="left" w:pos="5400"/>
+        </w:tabs>
+        <w:adjustRightInd w:val="0"/>
+        <w:jc w:val="both"/>
+        <w:rPr>
+          <w:rFonts w:cs="Arial"/>
+          <w:szCs w:val="22"/>
+        </w:rPr>
+      </w:pPr>
+      <w:r>
+        <w:rPr>
+          <w:rFonts w:cs="Arial"/>
+          <w:szCs w:val="22"/>
+        </w:rPr>
+        <w:t>The major goal of this project is to create a formal ontology for proteins within the framework of the OBO Foundry and to apply this ontology to the annotation of proteomics and other clinically relevant data.</w:t>
+      </w:r>
+    </w:p>
+    <w:p>
+      <w:pPr>
+        <w:tabs>
+          <w:tab w:val="left" w:pos="5400"/>
+        </w:tabs>
+        <w:adjustRightInd w:val="0"/>
+        <w:jc w:val="both"/>
+        <w:rPr>
+          <w:rFonts w:cs="Arial"/>
+          <w:szCs w:val="22"/>
+        </w:rPr>
+      </w:pPr>
+      <w:r>
+        <w:rPr>
+          <w:rFonts w:cs="Arial"/>
+          <w:szCs w:val="22"/>
+        </w:rPr>
+        <w:t>Role: PI of Buffalo sub-contract</w:t>
+      </w:r>
     </w:p>
     <w:p>
       <w:pPr>
@@ -3821,13 +3681,33 @@
         </w:tabs>
         <w:adjustRightInd w:val="0"/>
         <w:jc w:val="both"/>
+      </w:pPr>
+    </w:p>
+    <w:p>
+      <w:pPr>
+        <w:widowControl w:val="0"/>
+        <w:tabs>
+          <w:tab w:val="left" w:pos="3150"/>
+          <w:tab w:val="left" w:pos="4410"/>
+          <w:tab w:val="left" w:pos="5310"/>
+          <w:tab w:val="left" w:pos="5760"/>
+          <w:tab w:val="left" w:pos="7110"/>
+          <w:tab w:val="left" w:pos="7560"/>
+          <w:tab w:val="left" w:pos="7650"/>
+          <w:tab w:val="left" w:pos="8640"/>
+        </w:tabs>
+        <w:adjustRightInd w:val="0"/>
+        <w:jc w:val="both"/>
         <w:rPr>
           <w:rFonts w:cs="Arial"/>
           <w:shd w:val="clear" w:color="auto" w:fill="FFFFFF"/>
         </w:rPr>
       </w:pPr>
       <w:r>
-        <w:t xml:space="preserve">NIH / NCI </w:t>
+        <w:t>NI</w:t>
+      </w:r>
+      <w:r>
+        <w:t xml:space="preserve">H / NCI </w:t>
       </w:r>
       <w:r>
         <w:rPr>
@@ -4299,81 +4179,6 @@
     </w:p>
     <w:p>
       <w:pPr>
-        <w:keepLines/>
-        <w:tabs>
-          <w:tab w:val="left" w:pos="4410"/>
-          <w:tab w:val="left" w:pos="5310"/>
-          <w:tab w:val="left" w:pos="5400"/>
-          <w:tab w:val="left" w:pos="7560"/>
-        </w:tabs>
-        <w:adjustRightInd w:val="0"/>
-        <w:jc w:val="both"/>
-      </w:pPr>
-      <w:r>
-        <w:t xml:space="preserve">C5ISR Center, US Army Combat Capabilities Development Command   </w:t>
-      </w:r>
-    </w:p>
-    <w:p>
-      <w:pPr>
-        <w:keepLines/>
-        <w:tabs>
-          <w:tab w:val="left" w:pos="4410"/>
-          <w:tab w:val="left" w:pos="5310"/>
-          <w:tab w:val="left" w:pos="5400"/>
-          <w:tab w:val="left" w:pos="7560"/>
-        </w:tabs>
-        <w:adjustRightInd w:val="0"/>
-        <w:jc w:val="both"/>
-      </w:pPr>
-      <w:r>
-        <w:t>Cognition Data Framework Phase II</w:t>
-      </w:r>
-      <w:r>
-        <w:tab/>
-      </w:r>
-      <w:r>
-        <w:tab/>
-        <w:t xml:space="preserve">Rudnicki (PI)   </w:t>
-      </w:r>
-      <w:r>
-        <w:tab/>
-        <w:t>05/09/19 – 02/15/20</w:t>
-      </w:r>
-    </w:p>
-    <w:p>
-      <w:pPr>
-        <w:keepLines/>
-        <w:tabs>
-          <w:tab w:val="left" w:pos="4410"/>
-          <w:tab w:val="left" w:pos="5310"/>
-          <w:tab w:val="left" w:pos="5400"/>
-          <w:tab w:val="left" w:pos="7560"/>
-        </w:tabs>
-        <w:adjustRightInd w:val="0"/>
-        <w:jc w:val="both"/>
-      </w:pPr>
-      <w:r>
-        <w:t xml:space="preserve">To automate a significant portion of the intelligence analysis process by employing two foundational concepts: (1) an open data store that is accessible by all cognition forming processes, and (2) ontological rigor in the development of classes needed for the correlation of evolving intelligence. </w:t>
-      </w:r>
-    </w:p>
-    <w:p>
-      <w:pPr>
-        <w:keepLines/>
-        <w:tabs>
-          <w:tab w:val="left" w:pos="4410"/>
-          <w:tab w:val="left" w:pos="5310"/>
-          <w:tab w:val="left" w:pos="5400"/>
-          <w:tab w:val="left" w:pos="7560"/>
-        </w:tabs>
-        <w:adjustRightInd w:val="0"/>
-        <w:jc w:val="both"/>
-      </w:pPr>
-      <w:r>
-        <w:t xml:space="preserve"> </w:t>
-      </w:r>
-    </w:p>
-    <w:p>
-      <w:pPr>
         <w:tabs>
           <w:tab w:val="left" w:pos="4410"/>
           <w:tab w:val="left" w:pos="5310"/>
@@ -4415,7 +4220,6 @@
     </w:p>
     <w:p>
       <w:pPr>
-        <w:keepNext/>
         <w:keepLines/>
         <w:tabs>
           <w:tab w:val="left" w:pos="4410"/>
@@ -4427,20 +4231,11 @@
         <w:jc w:val="both"/>
       </w:pPr>
       <w:r>
-        <w:t>Naval Postgraduate School N00244-18-1-0003</w:t>
-      </w:r>
-      <w:r>
-        <w:tab/>
-        <w:t>Llinas (PI)</w:t>
-      </w:r>
-      <w:r>
-        <w:tab/>
-        <w:t>04/01/18 – 03/31/19</w:t>
-      </w:r>
-    </w:p>
-    <w:p>
-      <w:pPr>
-        <w:keepNext/>
+        <w:t xml:space="preserve">C5ISR Center, US Army Combat Capabilities Development Command   </w:t>
+      </w:r>
+    </w:p>
+    <w:p>
+      <w:pPr>
         <w:keepLines/>
         <w:tabs>
           <w:tab w:val="left" w:pos="4410"/>
@@ -4452,7 +4247,25 @@
         <w:jc w:val="both"/>
       </w:pPr>
       <w:r>
-        <w:t>Data Science Approaches to Automation of Analytic Work​flow</w:t>
+        <w:t>Cognition Data Framework Phase II</w:t>
+      </w:r>
+      <w:r>
+        <w:tab/>
+      </w:r>
+      <w:r>
+        <w:tab/>
+      </w:r>
+      <w:proofErr w:type="spellStart"/>
+      <w:r>
+        <w:t>Rudnicki</w:t>
+      </w:r>
+      <w:proofErr w:type="spellEnd"/>
+      <w:r>
+        <w:t xml:space="preserve"> (PI)   </w:t>
+      </w:r>
+      <w:r>
+        <w:tab/>
+        <w:t>05/09/19 – 02/15/20</w:t>
       </w:r>
     </w:p>
     <w:p>
@@ -4468,11 +4281,12 @@
         <w:jc w:val="both"/>
       </w:pPr>
       <w:r>
-        <w:t>The goal of the project is to define a system engineering approach to the functional design of a closed-loop adaptive information collection system supportive of both intelligence analysis and tactical mission operations. This will include: careful assessments of ontological elements supporting current analytic frameworks and research on the ontological elements supporting an optimal cognitively-based information collection system.</w:t>
-      </w:r>
-    </w:p>
-    <w:p>
-      <w:pPr>
+        <w:t xml:space="preserve">To automate a significant portion of the intelligence analysis process by employing two foundational concepts: (1) an open data store that is accessible by all cognition forming processes, and (2) ontological rigor in the development of classes needed for the correlation of evolving intelligence. </w:t>
+      </w:r>
+    </w:p>
+    <w:p>
+      <w:pPr>
+        <w:keepNext/>
         <w:keepLines/>
         <w:tabs>
           <w:tab w:val="left" w:pos="4410"/>
@@ -4483,12 +4297,10 @@
         <w:adjustRightInd w:val="0"/>
         <w:jc w:val="both"/>
       </w:pPr>
-      <w:r>
-        <w:t>Role: Co-PI​</w:t>
-      </w:r>
-    </w:p>
-    <w:p>
-      <w:pPr>
+    </w:p>
+    <w:p>
+      <w:pPr>
+        <w:keepNext/>
         <w:keepLines/>
         <w:tabs>
           <w:tab w:val="left" w:pos="4410"/>
@@ -4499,7 +4311,207 @@
         <w:adjustRightInd w:val="0"/>
         <w:jc w:val="both"/>
       </w:pPr>
-    </w:p>
+      <w:r>
+        <w:t>Naval Postgraduate School N00244-18-1-0003</w:t>
+      </w:r>
+      <w:r>
+        <w:tab/>
+        <w:t>Llinas (PI)</w:t>
+      </w:r>
+      <w:r>
+        <w:tab/>
+        <w:t>04/01/18 – 03/31/19</w:t>
+      </w:r>
+    </w:p>
+    <w:p>
+      <w:pPr>
+        <w:keepNext/>
+        <w:keepLines/>
+        <w:tabs>
+          <w:tab w:val="left" w:pos="4410"/>
+          <w:tab w:val="left" w:pos="5310"/>
+          <w:tab w:val="left" w:pos="5400"/>
+          <w:tab w:val="left" w:pos="7560"/>
+        </w:tabs>
+        <w:adjustRightInd w:val="0"/>
+        <w:jc w:val="both"/>
+      </w:pPr>
+      <w:r>
+        <w:t>Data Science Approaches to Automation of Analytic Work​flow</w:t>
+      </w:r>
+      <w:r>
+        <w:t>s</w:t>
+      </w:r>
+    </w:p>
+    <w:p>
+      <w:pPr>
+        <w:keepLines/>
+        <w:tabs>
+          <w:tab w:val="left" w:pos="4410"/>
+          <w:tab w:val="left" w:pos="5310"/>
+          <w:tab w:val="left" w:pos="5400"/>
+          <w:tab w:val="left" w:pos="7560"/>
+        </w:tabs>
+        <w:adjustRightInd w:val="0"/>
+        <w:jc w:val="both"/>
+      </w:pPr>
+      <w:r>
+        <w:t>The goal of the project is to define a system engineering approach to the functional design of a closed-loop adaptive information collection system supportive of both intelligence analysis and tactical mission operations. This will include: careful assessments of ontological elements supporting current analytic frameworks and research on the ontological elements supporting an optimal cognitively-based information collection system.</w:t>
+      </w:r>
+    </w:p>
+    <w:p>
+      <w:pPr>
+        <w:keepLines/>
+        <w:tabs>
+          <w:tab w:val="left" w:pos="4410"/>
+          <w:tab w:val="left" w:pos="5310"/>
+          <w:tab w:val="left" w:pos="5400"/>
+          <w:tab w:val="left" w:pos="7560"/>
+        </w:tabs>
+        <w:adjustRightInd w:val="0"/>
+        <w:jc w:val="both"/>
+      </w:pPr>
+      <w:r>
+        <w:t>Role: Co-PI​</w:t>
+      </w:r>
+    </w:p>
+    <w:p>
+      <w:pPr>
+        <w:keepLines/>
+        <w:tabs>
+          <w:tab w:val="left" w:pos="4410"/>
+          <w:tab w:val="left" w:pos="5310"/>
+          <w:tab w:val="left" w:pos="5400"/>
+          <w:tab w:val="left" w:pos="7560"/>
+        </w:tabs>
+        <w:adjustRightInd w:val="0"/>
+        <w:jc w:val="both"/>
+      </w:pPr>
+    </w:p>
+    <w:p>
+      <w:pPr>
+        <w:widowControl w:val="0"/>
+        <w:tabs>
+          <w:tab w:val="left" w:pos="3150"/>
+          <w:tab w:val="left" w:pos="4410"/>
+          <w:tab w:val="left" w:pos="5310"/>
+          <w:tab w:val="left" w:pos="5760"/>
+          <w:tab w:val="left" w:pos="7110"/>
+          <w:tab w:val="left" w:pos="7560"/>
+          <w:tab w:val="left" w:pos="8640"/>
+        </w:tabs>
+        <w:adjustRightInd w:val="0"/>
+        <w:jc w:val="both"/>
+        <w:rPr>
+          <w:rFonts w:cs="Arial"/>
+          <w:szCs w:val="22"/>
+        </w:rPr>
+      </w:pPr>
+      <w:r>
+        <w:rPr>
+          <w:rFonts w:cs="Arial"/>
+          <w:szCs w:val="22"/>
+        </w:rPr>
+        <w:t>DMDII 15-11-03</w:t>
+      </w:r>
+      <w:r>
+        <w:rPr>
+          <w:rFonts w:cs="Arial"/>
+          <w:szCs w:val="22"/>
+        </w:rPr>
+        <w:tab/>
+      </w:r>
+      <w:r>
+        <w:rPr>
+          <w:rFonts w:cs="Arial"/>
+          <w:szCs w:val="22"/>
+        </w:rPr>
+        <w:tab/>
+      </w:r>
+      <w:r>
+        <w:rPr>
+          <w:rFonts w:cs="Arial"/>
+          <w:szCs w:val="22"/>
+        </w:rPr>
+        <w:tab/>
+        <w:t>Smith (PI)</w:t>
+      </w:r>
+      <w:r>
+        <w:rPr>
+          <w:rFonts w:cs="Arial"/>
+          <w:szCs w:val="22"/>
+        </w:rPr>
+        <w:tab/>
+      </w:r>
+      <w:r>
+        <w:rPr>
+          <w:rFonts w:cs="Arial"/>
+          <w:szCs w:val="22"/>
+        </w:rPr>
+        <w:tab/>
+        <w:t xml:space="preserve">01/01/17 </w:t>
+      </w:r>
+      <w:r>
+        <w:rPr>
+          <w:rFonts w:cs="Arial"/>
+          <w:szCs w:val="22"/>
+          <w:lang w:val="pt-BR"/>
+        </w:rPr>
+        <w:t>– 05/31/18</w:t>
+      </w:r>
+    </w:p>
+    <w:p>
+      <w:pPr>
+        <w:keepLines/>
+        <w:tabs>
+          <w:tab w:val="left" w:pos="4410"/>
+          <w:tab w:val="left" w:pos="5310"/>
+          <w:tab w:val="left" w:pos="5400"/>
+          <w:tab w:val="left" w:pos="7560"/>
+        </w:tabs>
+        <w:adjustRightInd w:val="0"/>
+        <w:jc w:val="both"/>
+      </w:pPr>
+      <w:r>
+        <w:t>Coordinated Holistic Alignment of Manufacturing Processes</w:t>
+      </w:r>
+      <w:r>
+        <w:tab/>
+      </w:r>
+    </w:p>
+    <w:p>
+      <w:pPr>
+        <w:keepLines/>
+        <w:tabs>
+          <w:tab w:val="left" w:pos="4410"/>
+          <w:tab w:val="left" w:pos="5310"/>
+          <w:tab w:val="left" w:pos="5400"/>
+          <w:tab w:val="left" w:pos="7560"/>
+        </w:tabs>
+        <w:adjustRightInd w:val="0"/>
+        <w:jc w:val="both"/>
+      </w:pPr>
+      <w:r>
+        <w:t>A combined government, academia and industry initiative to advance interoperability of manufacturing industry information systems through incorporation of ontology technology.</w:t>
+      </w:r>
+    </w:p>
+    <w:p>
+      <w:pPr>
+        <w:keepLines/>
+        <w:tabs>
+          <w:tab w:val="left" w:pos="4410"/>
+          <w:tab w:val="left" w:pos="5310"/>
+          <w:tab w:val="left" w:pos="5400"/>
+          <w:tab w:val="left" w:pos="7560"/>
+        </w:tabs>
+        <w:adjustRightInd w:val="0"/>
+        <w:jc w:val="both"/>
+      </w:pPr>
+      <w:r>
+        <w:t>Role: PI</w:t>
+      </w:r>
+    </w:p>
+    <w:p/>
     <w:p>
       <w:pPr>
         <w:widowControl w:val="0"/>
@@ -4625,130 +4637,6 @@
         <w:jc w:val="both"/>
       </w:pPr>
     </w:p>
-    <w:p>
-      <w:pPr>
-        <w:widowControl w:val="0"/>
-        <w:tabs>
-          <w:tab w:val="left" w:pos="3150"/>
-          <w:tab w:val="left" w:pos="4410"/>
-          <w:tab w:val="left" w:pos="5310"/>
-          <w:tab w:val="left" w:pos="5760"/>
-          <w:tab w:val="left" w:pos="7110"/>
-          <w:tab w:val="left" w:pos="7560"/>
-          <w:tab w:val="left" w:pos="8640"/>
-        </w:tabs>
-        <w:adjustRightInd w:val="0"/>
-        <w:jc w:val="both"/>
-        <w:rPr>
-          <w:rFonts w:cs="Arial"/>
-          <w:szCs w:val="22"/>
-        </w:rPr>
-      </w:pPr>
-      <w:r>
-        <w:rPr>
-          <w:rFonts w:cs="Arial"/>
-          <w:szCs w:val="22"/>
-        </w:rPr>
-        <w:t>DMDII 15-11-03</w:t>
-      </w:r>
-      <w:r>
-        <w:rPr>
-          <w:rFonts w:cs="Arial"/>
-          <w:szCs w:val="22"/>
-        </w:rPr>
-        <w:tab/>
-      </w:r>
-      <w:r>
-        <w:rPr>
-          <w:rFonts w:cs="Arial"/>
-          <w:szCs w:val="22"/>
-        </w:rPr>
-        <w:tab/>
-      </w:r>
-      <w:r>
-        <w:rPr>
-          <w:rFonts w:cs="Arial"/>
-          <w:szCs w:val="22"/>
-        </w:rPr>
-        <w:tab/>
-        <w:t>Smith (PI)</w:t>
-      </w:r>
-      <w:r>
-        <w:rPr>
-          <w:rFonts w:cs="Arial"/>
-          <w:szCs w:val="22"/>
-        </w:rPr>
-        <w:tab/>
-      </w:r>
-      <w:r>
-        <w:rPr>
-          <w:rFonts w:cs="Arial"/>
-          <w:szCs w:val="22"/>
-        </w:rPr>
-        <w:tab/>
-        <w:t xml:space="preserve">01/01/17 </w:t>
-      </w:r>
-      <w:r>
-        <w:rPr>
-          <w:rFonts w:cs="Arial"/>
-          <w:szCs w:val="22"/>
-          <w:lang w:val="pt-BR"/>
-        </w:rPr>
-        <w:t>– 05/31/18</w:t>
-      </w:r>
-    </w:p>
-    <w:p>
-      <w:pPr>
-        <w:keepLines/>
-        <w:tabs>
-          <w:tab w:val="left" w:pos="4410"/>
-          <w:tab w:val="left" w:pos="5310"/>
-          <w:tab w:val="left" w:pos="5400"/>
-          <w:tab w:val="left" w:pos="7560"/>
-        </w:tabs>
-        <w:adjustRightInd w:val="0"/>
-        <w:jc w:val="both"/>
-      </w:pPr>
-      <w:r>
-        <w:t>Coordinated Holistic Alignment of Manufacturing Processes</w:t>
-      </w:r>
-      <w:r>
-        <w:tab/>
-      </w:r>
-    </w:p>
-    <w:p>
-      <w:pPr>
-        <w:keepLines/>
-        <w:tabs>
-          <w:tab w:val="left" w:pos="4410"/>
-          <w:tab w:val="left" w:pos="5310"/>
-          <w:tab w:val="left" w:pos="5400"/>
-          <w:tab w:val="left" w:pos="7560"/>
-        </w:tabs>
-        <w:adjustRightInd w:val="0"/>
-        <w:jc w:val="both"/>
-      </w:pPr>
-      <w:r>
-        <w:t>A combined government, academia and industry initiative to advance interoperability of manufacturing industry information systems through incorporation of ontology technology.</w:t>
-      </w:r>
-    </w:p>
-    <w:p>
-      <w:pPr>
-        <w:keepLines/>
-        <w:tabs>
-          <w:tab w:val="left" w:pos="4410"/>
-          <w:tab w:val="left" w:pos="5310"/>
-          <w:tab w:val="left" w:pos="5400"/>
-          <w:tab w:val="left" w:pos="7560"/>
-        </w:tabs>
-        <w:adjustRightInd w:val="0"/>
-        <w:jc w:val="both"/>
-      </w:pPr>
-      <w:r>
-        <w:t>Role: PI</w:t>
-      </w:r>
-    </w:p>
-    <w:p/>
     <w:p>
       <w:pPr>
         <w:pStyle w:val="DataField11pt-Single"/>
@@ -7261,15 +7149,6 @@
 </file>
 
 <file path=customXml/item1.xml><?xml version="1.0" encoding="utf-8"?>
-<?mso-contentType ?>
-<FormTemplates xmlns="http://schemas.microsoft.com/sharepoint/v3/contenttype/forms">
-  <Display>DocumentLibraryForm</Display>
-  <Edit>DocumentLibraryForm</Edit>
-  <New>DocumentLibraryForm</New>
-</FormTemplates>
-</file>
-
-<file path=customXml/item2.xml><?xml version="1.0" encoding="utf-8"?>
 <ct:contentTypeSchema xmlns:ct="http://schemas.microsoft.com/office/2006/metadata/contentType" xmlns:ma="http://schemas.microsoft.com/office/2006/metadata/properties/metaAttributes" ct:_="" ma:_="" ma:contentTypeName="Document" ma:contentTypeID="0x01010020F12B3A11F7F146A1110B896AF57C78" ma:contentTypeVersion="13" ma:contentTypeDescription="Create a new document." ma:contentTypeScope="" ma:versionID="0f20a258f0ff7619833ccdae3fbe64c8">
   <xsd:schema xmlns:xsd="http://www.w3.org/2001/XMLSchema" xmlns:xs="http://www.w3.org/2001/XMLSchema" xmlns:p="http://schemas.microsoft.com/office/2006/metadata/properties" xmlns:ns2="90cc9ed5-125c-488b-a883-4b2061b7b65f" targetNamespace="http://schemas.microsoft.com/office/2006/metadata/properties" ma:root="true" ma:fieldsID="17403c9a6f18f13ebab82df85112f442" ns2:_="">
     <xsd:import namespace="90cc9ed5-125c-488b-a883-4b2061b7b65f"/>
@@ -7497,6 +7376,15 @@
 </ct:contentTypeSchema>
 </file>
 
+<file path=customXml/item2.xml><?xml version="1.0" encoding="utf-8"?>
+<?mso-contentType ?>
+<FormTemplates xmlns="http://schemas.microsoft.com/sharepoint/v3/contenttype/forms">
+  <Display>DocumentLibraryForm</Display>
+  <Edit>DocumentLibraryForm</Edit>
+  <New>DocumentLibraryForm</New>
+</FormTemplates>
+</file>
+
 <file path=customXml/item3.xml><?xml version="1.0" encoding="utf-8"?>
 <p:properties xmlns:p="http://schemas.microsoft.com/office/2006/metadata/properties" xmlns:xsi="http://www.w3.org/2001/XMLSchema-instance" xmlns:pc="http://schemas.microsoft.com/office/infopath/2007/PartnerControls">
   <documentManagement>
@@ -7512,14 +7400,6 @@
 </file>
 
 <file path=customXml/itemProps1.xml><?xml version="1.0" encoding="utf-8"?>
-<ds:datastoreItem xmlns:ds="http://schemas.openxmlformats.org/officeDocument/2006/customXml" ds:itemID="{3A4A9A40-AA55-4CBA-93F5-B14C65A49478}">
-  <ds:schemaRefs>
-    <ds:schemaRef ds:uri="http://schemas.microsoft.com/sharepoint/v3/contenttype/forms"/>
-  </ds:schemaRefs>
-</ds:datastoreItem>
-</file>
-
-<file path=customXml/itemProps2.xml><?xml version="1.0" encoding="utf-8"?>
 <ds:datastoreItem xmlns:ds="http://schemas.openxmlformats.org/officeDocument/2006/customXml" ds:itemID="{7EDDC2FD-BF3C-4341-B14F-675DDB213D21}">
   <ds:schemaRefs>
     <ds:schemaRef ds:uri="http://schemas.microsoft.com/office/2006/metadata/contentType"/>
@@ -7537,6 +7417,14 @@
 </ds:datastoreItem>
 </file>
 
+<file path=customXml/itemProps2.xml><?xml version="1.0" encoding="utf-8"?>
+<ds:datastoreItem xmlns:ds="http://schemas.openxmlformats.org/officeDocument/2006/customXml" ds:itemID="{3A4A9A40-AA55-4CBA-93F5-B14C65A49478}">
+  <ds:schemaRefs>
+    <ds:schemaRef ds:uri="http://schemas.microsoft.com/sharepoint/v3/contenttype/forms"/>
+  </ds:schemaRefs>
+</ds:datastoreItem>
+</file>
+
 <file path=customXml/itemProps3.xml><?xml version="1.0" encoding="utf-8"?>
 <ds:datastoreItem xmlns:ds="http://schemas.openxmlformats.org/officeDocument/2006/customXml" ds:itemID="{2A76CE26-06FF-4835-817C-1A5CD3E7E1B8}">
   <ds:schemaRefs>

--- a/smith/NIHBiosketchSmith.docx
+++ b/smith/NIHBiosketchSmith.docx
@@ -2394,7 +2394,13 @@
       </w:r>
       <w:proofErr w:type="spellEnd"/>
       <w:r>
-        <w:t xml:space="preserve"> 2004;11(1):444-8 PMID 15360852</w:t>
+        <w:t xml:space="preserve"> 2004;11(1):444-8</w:t>
+      </w:r>
+      <w:r>
+        <w:t>.</w:t>
+      </w:r>
+      <w:r>
+        <w:t xml:space="preserve"> PMID 15360852</w:t>
       </w:r>
     </w:p>
     <w:p>
@@ -2822,6 +2828,17 @@
       <w:r>
         <w:t>, the MicroRNA Ontology and the Ontology for Host-Microbiome Interactions.</w:t>
       </w:r>
+      <w:r>
+        <w:t xml:space="preserve"> Most </w:t>
+      </w:r>
+      <w:proofErr w:type="gramStart"/>
+      <w:r>
+        <w:t>recently</w:t>
+      </w:r>
+      <w:proofErr w:type="gramEnd"/>
+      <w:r>
+        <w:t xml:space="preserve"> I have worked on extending the Infectious Disease Ontology to create the CIDO (Coronavirus) Infectious Disease Ontology as well IDO-Virus and IDO-COVID-19.</w:t>
+      </w:r>
     </w:p>
     <w:p>
       <w:pPr>
@@ -2837,47 +2854,49 @@
         <w:ind w:left="1080"/>
         <w:jc w:val="both"/>
       </w:pPr>
-      <w:proofErr w:type="spellStart"/>
-      <w:r>
-        <w:t>Buttigieg</w:t>
-      </w:r>
-      <w:proofErr w:type="spellEnd"/>
-      <w:r>
-        <w:t xml:space="preserve"> PL, Morrison N, Smith B, </w:t>
-      </w:r>
-      <w:proofErr w:type="spellStart"/>
-      <w:r>
-        <w:t>Mungall</w:t>
-      </w:r>
-      <w:proofErr w:type="spellEnd"/>
-      <w:r>
-        <w:t xml:space="preserve"> CJ, Lewis SE; ENVO Consortium. The Environment Ontology: </w:t>
-      </w:r>
-      <w:proofErr w:type="spellStart"/>
-      <w:r>
-        <w:t>contextualising</w:t>
-      </w:r>
-      <w:proofErr w:type="spellEnd"/>
-      <w:r>
-        <w:t xml:space="preserve"> biological and biomedical entities. J Biomed Semantics. 2013 Dec 11</w:t>
+      <w:r>
+        <w:t>He</w:t>
+      </w:r>
+      <w:r>
+        <w:t xml:space="preserve"> Y</w:t>
+      </w:r>
+      <w:r>
+        <w:t>, Yu</w:t>
+      </w:r>
+      <w:r>
+        <w:t xml:space="preserve"> H</w:t>
+      </w:r>
+      <w:r>
+        <w:t>, Ong</w:t>
+      </w:r>
+      <w:r>
+        <w:t xml:space="preserve"> E</w:t>
       </w:r>
       <w:proofErr w:type="gramStart"/>
       <w:r>
-        <w:t>;4</w:t>
+        <w:t xml:space="preserve">, </w:t>
+      </w:r>
+      <w:r>
+        <w:t>…</w:t>
+      </w:r>
+      <w:r>
+        <w:t>,</w:t>
       </w:r>
       <w:proofErr w:type="gramEnd"/>
       <w:r>
-        <w:t xml:space="preserve">(1):43. </w:t>
-      </w:r>
-      <w:proofErr w:type="spellStart"/>
-      <w:proofErr w:type="gramStart"/>
-      <w:r>
-        <w:t>doi</w:t>
-      </w:r>
-      <w:proofErr w:type="spellEnd"/>
-      <w:proofErr w:type="gramEnd"/>
-      <w:r>
-        <w:t>: 10.1186/2041-1480-4-43. PMC3904460</w:t>
+        <w:t xml:space="preserve"> Smith, </w:t>
+      </w:r>
+      <w:r>
+        <w:t xml:space="preserve">B. </w:t>
+      </w:r>
+      <w:r>
+        <w:t>“CIDO, a community-based ontology for coronavirus disease knowledge and data integration, sharing, and analysis”, Scientific Data, 2020 (</w:t>
+      </w:r>
+      <w:r>
+        <w:t>accepted</w:t>
+      </w:r>
+      <w:r>
+        <w:t>).</w:t>
       </w:r>
     </w:p>
     <w:p>
@@ -2904,15 +2923,13 @@
       </w:r>
       <w:proofErr w:type="spellEnd"/>
       <w:r>
-        <w:t xml:space="preserve"> JE, Overton JA, et al. Developing the Quantitative Histopathology Image Ontology (QHIO): A case study using the hot spot detection problem”, J Biomed Inform, 2017</w:t>
-      </w:r>
-      <w:proofErr w:type="gramStart"/>
-      <w:r>
-        <w:t>;66:129</w:t>
-      </w:r>
-      <w:proofErr w:type="gramEnd"/>
-      <w:r>
-        <w:t>-135. PMC5316345</w:t>
+        <w:t xml:space="preserve"> JE, Overton JA, </w:t>
+      </w:r>
+      <w:r>
+        <w:t>… Smith B</w:t>
+      </w:r>
+      <w:r>
+        <w:t>. Developing the Quantitative Histopathology Image Ontology (QHIO): A case study using the hot spot detection problem”, J Biomed Inform, 2017;66:129-135. PMC5316345</w:t>
       </w:r>
     </w:p>
     <w:p>
@@ -3087,10 +3104,31 @@
           <w:spacing w:val="-2"/>
           <w:szCs w:val="22"/>
         </w:rPr>
-        <w:t xml:space="preserve">Through all of the above I have </w:t>
-      </w:r>
-      <w:r>
-        <w:t xml:space="preserve">worked to codify and to refine the methodology for successful ontology-based research in order to establish a set of best practices for ontology development, coordination, application and evaluation, and also to explore how these best practices can be applied in areas such as electronic health records. </w:t>
+        <w:t xml:space="preserve">Through all of the </w:t>
+      </w:r>
+      <w:proofErr w:type="gramStart"/>
+      <w:r>
+        <w:rPr>
+          <w:rFonts w:cs="Arial"/>
+          <w:spacing w:val="-2"/>
+          <w:szCs w:val="22"/>
+        </w:rPr>
+        <w:t>above</w:t>
+      </w:r>
+      <w:proofErr w:type="gramEnd"/>
+      <w:r>
+        <w:rPr>
+          <w:rFonts w:cs="Arial"/>
+          <w:spacing w:val="-2"/>
+          <w:szCs w:val="22"/>
+        </w:rPr>
+        <w:t xml:space="preserve"> I have </w:t>
+      </w:r>
+      <w:r>
+        <w:t>worked to codify and to refine the methodology for successful ontology-based research in order to establish a set of best practices for ontology development, coordination, application and evaluation, and also to explore how these best practices can be applied in areas suc</w:t>
+      </w:r>
+      <w:r>
+        <w:t>h as electronic health records and medical natural language processing (NLP).</w:t>
       </w:r>
     </w:p>
     <w:p>
@@ -7149,6 +7187,29 @@
 </file>
 
 <file path=customXml/item1.xml><?xml version="1.0" encoding="utf-8"?>
+<?mso-contentType ?>
+<FormTemplates xmlns="http://schemas.microsoft.com/sharepoint/v3/contenttype/forms">
+  <Display>DocumentLibraryForm</Display>
+  <Edit>DocumentLibraryForm</Edit>
+  <New>DocumentLibraryForm</New>
+</FormTemplates>
+</file>
+
+<file path=customXml/item2.xml><?xml version="1.0" encoding="utf-8"?>
+<p:properties xmlns:p="http://schemas.microsoft.com/office/2006/metadata/properties" xmlns:xsi="http://www.w3.org/2001/XMLSchema-instance" xmlns:pc="http://schemas.microsoft.com/office/infopath/2007/PartnerControls">
+  <documentManagement>
+    <File_x0020_Status xmlns="90cc9ed5-125c-488b-a883-4b2061b7b65f">Working</File_x0020_Status>
+    <Category xmlns="90cc9ed5-125c-488b-a883-4b2061b7b65f">Master</Category>
+    <CR_ID xmlns="90cc9ed5-125c-488b-a883-4b2061b7b65f" xsi:nil="true"/>
+    <Form_x0020_Set xmlns="90cc9ed5-125c-488b-a883-4b2061b7b65f">Biosketch</Form_x0020_Set>
+    <Test_x0020_Comment xmlns="90cc9ed5-125c-488b-a883-4b2061b7b65f">New Working Version 20170911
+9/15, RG, Edited and QCed</Test_x0020_Comment>
+    <OMB_x0020_No_x002e_ xmlns="90cc9ed5-125c-488b-a883-4b2061b7b65f">0925-0046</OMB_x0020_No_x002e_>
+  </documentManagement>
+</p:properties>
+</file>
+
+<file path=customXml/item3.xml><?xml version="1.0" encoding="utf-8"?>
 <ct:contentTypeSchema xmlns:ct="http://schemas.microsoft.com/office/2006/metadata/contentType" xmlns:ma="http://schemas.microsoft.com/office/2006/metadata/properties/metaAttributes" ct:_="" ma:_="" ma:contentTypeName="Document" ma:contentTypeID="0x01010020F12B3A11F7F146A1110B896AF57C78" ma:contentTypeVersion="13" ma:contentTypeDescription="Create a new document." ma:contentTypeScope="" ma:versionID="0f20a258f0ff7619833ccdae3fbe64c8">
   <xsd:schema xmlns:xsd="http://www.w3.org/2001/XMLSchema" xmlns:xs="http://www.w3.org/2001/XMLSchema" xmlns:p="http://schemas.microsoft.com/office/2006/metadata/properties" xmlns:ns2="90cc9ed5-125c-488b-a883-4b2061b7b65f" targetNamespace="http://schemas.microsoft.com/office/2006/metadata/properties" ma:root="true" ma:fieldsID="17403c9a6f18f13ebab82df85112f442" ns2:_="">
     <xsd:import namespace="90cc9ed5-125c-488b-a883-4b2061b7b65f"/>
@@ -7376,30 +7437,25 @@
 </ct:contentTypeSchema>
 </file>
 
-<file path=customXml/item2.xml><?xml version="1.0" encoding="utf-8"?>
-<?mso-contentType ?>
-<FormTemplates xmlns="http://schemas.microsoft.com/sharepoint/v3/contenttype/forms">
-  <Display>DocumentLibraryForm</Display>
-  <Edit>DocumentLibraryForm</Edit>
-  <New>DocumentLibraryForm</New>
-</FormTemplates>
+<file path=customXml/itemProps1.xml><?xml version="1.0" encoding="utf-8"?>
+<ds:datastoreItem xmlns:ds="http://schemas.openxmlformats.org/officeDocument/2006/customXml" ds:itemID="{3A4A9A40-AA55-4CBA-93F5-B14C65A49478}">
+  <ds:schemaRefs>
+    <ds:schemaRef ds:uri="http://schemas.microsoft.com/sharepoint/v3/contenttype/forms"/>
+  </ds:schemaRefs>
+</ds:datastoreItem>
 </file>
 
-<file path=customXml/item3.xml><?xml version="1.0" encoding="utf-8"?>
-<p:properties xmlns:p="http://schemas.microsoft.com/office/2006/metadata/properties" xmlns:xsi="http://www.w3.org/2001/XMLSchema-instance" xmlns:pc="http://schemas.microsoft.com/office/infopath/2007/PartnerControls">
-  <documentManagement>
-    <File_x0020_Status xmlns="90cc9ed5-125c-488b-a883-4b2061b7b65f">Working</File_x0020_Status>
-    <Category xmlns="90cc9ed5-125c-488b-a883-4b2061b7b65f">Master</Category>
-    <CR_ID xmlns="90cc9ed5-125c-488b-a883-4b2061b7b65f" xsi:nil="true"/>
-    <Form_x0020_Set xmlns="90cc9ed5-125c-488b-a883-4b2061b7b65f">Biosketch</Form_x0020_Set>
-    <Test_x0020_Comment xmlns="90cc9ed5-125c-488b-a883-4b2061b7b65f">New Working Version 20170911
-9/15, RG, Edited and QCed</Test_x0020_Comment>
-    <OMB_x0020_No_x002e_ xmlns="90cc9ed5-125c-488b-a883-4b2061b7b65f">0925-0046</OMB_x0020_No_x002e_>
-  </documentManagement>
-</p:properties>
+<file path=customXml/itemProps2.xml><?xml version="1.0" encoding="utf-8"?>
+<ds:datastoreItem xmlns:ds="http://schemas.openxmlformats.org/officeDocument/2006/customXml" ds:itemID="{2A76CE26-06FF-4835-817C-1A5CD3E7E1B8}">
+  <ds:schemaRefs>
+    <ds:schemaRef ds:uri="http://schemas.microsoft.com/office/2006/metadata/properties"/>
+    <ds:schemaRef ds:uri="http://schemas.microsoft.com/office/infopath/2007/PartnerControls"/>
+    <ds:schemaRef ds:uri="90cc9ed5-125c-488b-a883-4b2061b7b65f"/>
+  </ds:schemaRefs>
+</ds:datastoreItem>
 </file>
 
-<file path=customXml/itemProps1.xml><?xml version="1.0" encoding="utf-8"?>
+<file path=customXml/itemProps3.xml><?xml version="1.0" encoding="utf-8"?>
 <ds:datastoreItem xmlns:ds="http://schemas.openxmlformats.org/officeDocument/2006/customXml" ds:itemID="{7EDDC2FD-BF3C-4341-B14F-675DDB213D21}">
   <ds:schemaRefs>
     <ds:schemaRef ds:uri="http://schemas.microsoft.com/office/2006/metadata/contentType"/>
@@ -7415,22 +7471,4 @@
     <ds:schemaRef ds:uri="http://schemas.microsoft.com/internal/obd"/>
   </ds:schemaRefs>
 </ds:datastoreItem>
-</file>
-
-<file path=customXml/itemProps2.xml><?xml version="1.0" encoding="utf-8"?>
-<ds:datastoreItem xmlns:ds="http://schemas.openxmlformats.org/officeDocument/2006/customXml" ds:itemID="{3A4A9A40-AA55-4CBA-93F5-B14C65A49478}">
-  <ds:schemaRefs>
-    <ds:schemaRef ds:uri="http://schemas.microsoft.com/sharepoint/v3/contenttype/forms"/>
-  </ds:schemaRefs>
-</ds:datastoreItem>
-</file>
-
-<file path=customXml/itemProps3.xml><?xml version="1.0" encoding="utf-8"?>
-<ds:datastoreItem xmlns:ds="http://schemas.openxmlformats.org/officeDocument/2006/customXml" ds:itemID="{2A76CE26-06FF-4835-817C-1A5CD3E7E1B8}">
-  <ds:schemaRefs>
-    <ds:schemaRef ds:uri="http://schemas.microsoft.com/office/2006/metadata/properties"/>
-    <ds:schemaRef ds:uri="http://schemas.microsoft.com/office/infopath/2007/PartnerControls"/>
-    <ds:schemaRef ds:uri="90cc9ed5-125c-488b-a883-4b2061b7b65f"/>
-  </ds:schemaRefs>
-</ds:datastoreItem>
 </file>
--- a/smith/NIHBiosketchSmith.docx
+++ b/smith/NIHBiosketchSmith.docx
@@ -6,8 +6,6 @@
       <w:pPr>
         <w:pStyle w:val="OMBInfo"/>
       </w:pPr>
-      <w:bookmarkStart w:id="0" w:name="_GoBack"/>
-      <w:bookmarkEnd w:id="0"/>
       <w:r>
         <w:t>OMB No. 0925-0001 and 0925-0002 (Rev. 09/17 Approved Through 03/31/2020)</w:t>
       </w:r>
@@ -3077,6 +3075,8 @@
         </w:rPr>
         <w:t>. PMC6937947</w:t>
       </w:r>
+      <w:bookmarkStart w:id="0" w:name="_GoBack"/>
+      <w:bookmarkEnd w:id="0"/>
     </w:p>
     <w:p>
       <w:pPr>
@@ -7187,29 +7187,6 @@
 </file>
 
 <file path=customXml/item1.xml><?xml version="1.0" encoding="utf-8"?>
-<?mso-contentType ?>
-<FormTemplates xmlns="http://schemas.microsoft.com/sharepoint/v3/contenttype/forms">
-  <Display>DocumentLibraryForm</Display>
-  <Edit>DocumentLibraryForm</Edit>
-  <New>DocumentLibraryForm</New>
-</FormTemplates>
-</file>
-
-<file path=customXml/item2.xml><?xml version="1.0" encoding="utf-8"?>
-<p:properties xmlns:p="http://schemas.microsoft.com/office/2006/metadata/properties" xmlns:xsi="http://www.w3.org/2001/XMLSchema-instance" xmlns:pc="http://schemas.microsoft.com/office/infopath/2007/PartnerControls">
-  <documentManagement>
-    <File_x0020_Status xmlns="90cc9ed5-125c-488b-a883-4b2061b7b65f">Working</File_x0020_Status>
-    <Category xmlns="90cc9ed5-125c-488b-a883-4b2061b7b65f">Master</Category>
-    <CR_ID xmlns="90cc9ed5-125c-488b-a883-4b2061b7b65f" xsi:nil="true"/>
-    <Form_x0020_Set xmlns="90cc9ed5-125c-488b-a883-4b2061b7b65f">Biosketch</Form_x0020_Set>
-    <Test_x0020_Comment xmlns="90cc9ed5-125c-488b-a883-4b2061b7b65f">New Working Version 20170911
-9/15, RG, Edited and QCed</Test_x0020_Comment>
-    <OMB_x0020_No_x002e_ xmlns="90cc9ed5-125c-488b-a883-4b2061b7b65f">0925-0046</OMB_x0020_No_x002e_>
-  </documentManagement>
-</p:properties>
-</file>
-
-<file path=customXml/item3.xml><?xml version="1.0" encoding="utf-8"?>
 <ct:contentTypeSchema xmlns:ct="http://schemas.microsoft.com/office/2006/metadata/contentType" xmlns:ma="http://schemas.microsoft.com/office/2006/metadata/properties/metaAttributes" ct:_="" ma:_="" ma:contentTypeName="Document" ma:contentTypeID="0x01010020F12B3A11F7F146A1110B896AF57C78" ma:contentTypeVersion="13" ma:contentTypeDescription="Create a new document." ma:contentTypeScope="" ma:versionID="0f20a258f0ff7619833ccdae3fbe64c8">
   <xsd:schema xmlns:xsd="http://www.w3.org/2001/XMLSchema" xmlns:xs="http://www.w3.org/2001/XMLSchema" xmlns:p="http://schemas.microsoft.com/office/2006/metadata/properties" xmlns:ns2="90cc9ed5-125c-488b-a883-4b2061b7b65f" targetNamespace="http://schemas.microsoft.com/office/2006/metadata/properties" ma:root="true" ma:fieldsID="17403c9a6f18f13ebab82df85112f442" ns2:_="">
     <xsd:import namespace="90cc9ed5-125c-488b-a883-4b2061b7b65f"/>
@@ -7437,25 +7414,30 @@
 </ct:contentTypeSchema>
 </file>
 
-<file path=customXml/itemProps1.xml><?xml version="1.0" encoding="utf-8"?>
-<ds:datastoreItem xmlns:ds="http://schemas.openxmlformats.org/officeDocument/2006/customXml" ds:itemID="{3A4A9A40-AA55-4CBA-93F5-B14C65A49478}">
-  <ds:schemaRefs>
-    <ds:schemaRef ds:uri="http://schemas.microsoft.com/sharepoint/v3/contenttype/forms"/>
-  </ds:schemaRefs>
-</ds:datastoreItem>
+<file path=customXml/item2.xml><?xml version="1.0" encoding="utf-8"?>
+<?mso-contentType ?>
+<FormTemplates xmlns="http://schemas.microsoft.com/sharepoint/v3/contenttype/forms">
+  <Display>DocumentLibraryForm</Display>
+  <Edit>DocumentLibraryForm</Edit>
+  <New>DocumentLibraryForm</New>
+</FormTemplates>
 </file>
 
-<file path=customXml/itemProps2.xml><?xml version="1.0" encoding="utf-8"?>
-<ds:datastoreItem xmlns:ds="http://schemas.openxmlformats.org/officeDocument/2006/customXml" ds:itemID="{2A76CE26-06FF-4835-817C-1A5CD3E7E1B8}">
-  <ds:schemaRefs>
-    <ds:schemaRef ds:uri="http://schemas.microsoft.com/office/2006/metadata/properties"/>
-    <ds:schemaRef ds:uri="http://schemas.microsoft.com/office/infopath/2007/PartnerControls"/>
-    <ds:schemaRef ds:uri="90cc9ed5-125c-488b-a883-4b2061b7b65f"/>
-  </ds:schemaRefs>
-</ds:datastoreItem>
+<file path=customXml/item3.xml><?xml version="1.0" encoding="utf-8"?>
+<p:properties xmlns:p="http://schemas.microsoft.com/office/2006/metadata/properties" xmlns:xsi="http://www.w3.org/2001/XMLSchema-instance" xmlns:pc="http://schemas.microsoft.com/office/infopath/2007/PartnerControls">
+  <documentManagement>
+    <File_x0020_Status xmlns="90cc9ed5-125c-488b-a883-4b2061b7b65f">Working</File_x0020_Status>
+    <Category xmlns="90cc9ed5-125c-488b-a883-4b2061b7b65f">Master</Category>
+    <CR_ID xmlns="90cc9ed5-125c-488b-a883-4b2061b7b65f" xsi:nil="true"/>
+    <Form_x0020_Set xmlns="90cc9ed5-125c-488b-a883-4b2061b7b65f">Biosketch</Form_x0020_Set>
+    <Test_x0020_Comment xmlns="90cc9ed5-125c-488b-a883-4b2061b7b65f">New Working Version 20170911
+9/15, RG, Edited and QCed</Test_x0020_Comment>
+    <OMB_x0020_No_x002e_ xmlns="90cc9ed5-125c-488b-a883-4b2061b7b65f">0925-0046</OMB_x0020_No_x002e_>
+  </documentManagement>
+</p:properties>
 </file>
 
-<file path=customXml/itemProps3.xml><?xml version="1.0" encoding="utf-8"?>
+<file path=customXml/itemProps1.xml><?xml version="1.0" encoding="utf-8"?>
 <ds:datastoreItem xmlns:ds="http://schemas.openxmlformats.org/officeDocument/2006/customXml" ds:itemID="{7EDDC2FD-BF3C-4341-B14F-675DDB213D21}">
   <ds:schemaRefs>
     <ds:schemaRef ds:uri="http://schemas.microsoft.com/office/2006/metadata/contentType"/>
@@ -7471,4 +7453,22 @@
     <ds:schemaRef ds:uri="http://schemas.microsoft.com/internal/obd"/>
   </ds:schemaRefs>
 </ds:datastoreItem>
+</file>
+
+<file path=customXml/itemProps2.xml><?xml version="1.0" encoding="utf-8"?>
+<ds:datastoreItem xmlns:ds="http://schemas.openxmlformats.org/officeDocument/2006/customXml" ds:itemID="{3A4A9A40-AA55-4CBA-93F5-B14C65A49478}">
+  <ds:schemaRefs>
+    <ds:schemaRef ds:uri="http://schemas.microsoft.com/sharepoint/v3/contenttype/forms"/>
+  </ds:schemaRefs>
+</ds:datastoreItem>
+</file>
+
+<file path=customXml/itemProps3.xml><?xml version="1.0" encoding="utf-8"?>
+<ds:datastoreItem xmlns:ds="http://schemas.openxmlformats.org/officeDocument/2006/customXml" ds:itemID="{2A76CE26-06FF-4835-817C-1A5CD3E7E1B8}">
+  <ds:schemaRefs>
+    <ds:schemaRef ds:uri="http://schemas.microsoft.com/office/2006/metadata/properties"/>
+    <ds:schemaRef ds:uri="http://schemas.microsoft.com/office/infopath/2007/PartnerControls"/>
+    <ds:schemaRef ds:uri="90cc9ed5-125c-488b-a883-4b2061b7b65f"/>
+  </ds:schemaRefs>
+</ds:datastoreItem>
 </file>
--- a/smith/NIHBiosketchSmith.docx
+++ b/smith/NIHBiosketchSmith.docx
@@ -6,6 +6,8 @@
       <w:pPr>
         <w:pStyle w:val="OMBInfo"/>
       </w:pPr>
+      <w:bookmarkStart w:id="0" w:name="_GoBack"/>
+      <w:bookmarkEnd w:id="0"/>
       <w:r>
         <w:t>OMB No. 0925-0001 and 0925-0002 (Rev. 09/17 Approved Through 03/31/2020)</w:t>
       </w:r>
@@ -855,7 +857,19 @@
         <w:rPr>
           <w:spacing w:val="-2"/>
         </w:rPr>
-        <w:t xml:space="preserve"> PL, Chute CG, Story MA, Smith B; NCBO team. </w:t>
+        <w:t xml:space="preserve"> </w:t>
+      </w:r>
+      <w:r>
+        <w:rPr>
+          <w:spacing w:val="-2"/>
+        </w:rPr>
+        <w:t>PL, Chute CG, Story MA, Smith B</w:t>
+      </w:r>
+      <w:r>
+        <w:rPr>
+          <w:spacing w:val="-2"/>
+        </w:rPr>
+        <w:t xml:space="preserve">. </w:t>
       </w:r>
       <w:hyperlink r:id="rId11" w:history="1">
         <w:r>
@@ -2827,15 +2841,31 @@
         <w:t>, the MicroRNA Ontology and the Ontology for Host-Microbiome Interactions.</w:t>
       </w:r>
       <w:r>
-        <w:t xml:space="preserve"> Most </w:t>
-      </w:r>
-      <w:proofErr w:type="gramStart"/>
-      <w:r>
-        <w:t>recently</w:t>
-      </w:r>
-      <w:proofErr w:type="gramEnd"/>
-      <w:r>
-        <w:t xml:space="preserve"> I have worked on extending the Infectious Disease Ontology to create the CIDO (Coronavirus) Infectious Disease Ontology as well IDO-Virus and IDO-COVID-19.</w:t>
+        <w:t xml:space="preserve"> I </w:t>
+      </w:r>
+      <w:r>
+        <w:t>am currently involved in work on extensions of</w:t>
+      </w:r>
+      <w:r>
+        <w:t xml:space="preserve"> the Infectious Disease Ontology</w:t>
+      </w:r>
+      <w:r>
+        <w:t>, including CIDO (Coronavirus</w:t>
+      </w:r>
+      <w:r>
+        <w:t xml:space="preserve"> Infectious Disease Ontology</w:t>
+      </w:r>
+      <w:r>
+        <w:t>), VIDO (</w:t>
+      </w:r>
+      <w:r>
+        <w:t>IDO-Virus</w:t>
+      </w:r>
+      <w:r>
+        <w:t>)</w:t>
+      </w:r>
+      <w:r>
+        <w:t xml:space="preserve"> and IDO-COVID-19.</w:t>
       </w:r>
     </w:p>
     <w:p>
@@ -2888,13 +2918,26 @@
         <w:t xml:space="preserve">B. </w:t>
       </w:r>
       <w:r>
-        <w:t>“CIDO, a community-based ontology for coronavirus disease knowledge and data integration, sharing, and analysis”, Scientific Data, 2020 (</w:t>
-      </w:r>
-      <w:r>
-        <w:t>accepted</w:t>
-      </w:r>
-      <w:r>
-        <w:t>).</w:t>
+        <w:t xml:space="preserve">“CIDO, a community-based ontology for coronavirus disease knowledge and data integration, sharing, and analysis”, Scientific Data, </w:t>
+      </w:r>
+      <w:r>
+        <w:rPr>
+          <w:rFonts w:cs="Arial"/>
+          <w:color w:val="000000"/>
+          <w:sz w:val="20"/>
+          <w:szCs w:val="20"/>
+          <w:shd w:val="clear" w:color="auto" w:fill="FFFFFF"/>
+        </w:rPr>
+        <w:t>2020;7:181.</w:t>
+      </w:r>
+      <w:r>
+        <w:t xml:space="preserve"> </w:t>
+      </w:r>
+      <w:r>
+        <w:t xml:space="preserve"> </w:t>
+      </w:r>
+      <w:r>
+        <w:t>PMC7293349</w:t>
       </w:r>
     </w:p>
     <w:p>
@@ -3075,8 +3118,6 @@
         </w:rPr>
         <w:t>. PMC6937947</w:t>
       </w:r>
-      <w:bookmarkStart w:id="0" w:name="_GoBack"/>
-      <w:bookmarkEnd w:id="0"/>
     </w:p>
     <w:p>
       <w:pPr>
@@ -3130,6 +3171,17 @@
       <w:r>
         <w:t>h as electronic health records and medical natural language processing (NLP).</w:t>
       </w:r>
+    </w:p>
+    <w:p>
+      <w:pPr>
+        <w:widowControl w:val="0"/>
+        <w:tabs>
+          <w:tab w:val="left" w:pos="-2160"/>
+        </w:tabs>
+        <w:suppressAutoHyphens/>
+        <w:spacing w:before="50" w:after="50"/>
+        <w:jc w:val="both"/>
+      </w:pPr>
     </w:p>
     <w:p>
       <w:pPr>
@@ -4013,7 +4065,6 @@
         <w:jc w:val="both"/>
       </w:pPr>
       <w:r>
-        <w:lastRenderedPageBreak/>
         <w:t xml:space="preserve">Air Force Office of Scientific Research (AFOSR) </w:t>
       </w:r>
       <w:r>
@@ -7187,6 +7238,29 @@
 </file>
 
 <file path=customXml/item1.xml><?xml version="1.0" encoding="utf-8"?>
+<?mso-contentType ?>
+<FormTemplates xmlns="http://schemas.microsoft.com/sharepoint/v3/contenttype/forms">
+  <Display>DocumentLibraryForm</Display>
+  <Edit>DocumentLibraryForm</Edit>
+  <New>DocumentLibraryForm</New>
+</FormTemplates>
+</file>
+
+<file path=customXml/item2.xml><?xml version="1.0" encoding="utf-8"?>
+<p:properties xmlns:p="http://schemas.microsoft.com/office/2006/metadata/properties" xmlns:xsi="http://www.w3.org/2001/XMLSchema-instance" xmlns:pc="http://schemas.microsoft.com/office/infopath/2007/PartnerControls">
+  <documentManagement>
+    <File_x0020_Status xmlns="90cc9ed5-125c-488b-a883-4b2061b7b65f">Working</File_x0020_Status>
+    <Category xmlns="90cc9ed5-125c-488b-a883-4b2061b7b65f">Master</Category>
+    <CR_ID xmlns="90cc9ed5-125c-488b-a883-4b2061b7b65f" xsi:nil="true"/>
+    <Form_x0020_Set xmlns="90cc9ed5-125c-488b-a883-4b2061b7b65f">Biosketch</Form_x0020_Set>
+    <Test_x0020_Comment xmlns="90cc9ed5-125c-488b-a883-4b2061b7b65f">New Working Version 20170911
+9/15, RG, Edited and QCed</Test_x0020_Comment>
+    <OMB_x0020_No_x002e_ xmlns="90cc9ed5-125c-488b-a883-4b2061b7b65f">0925-0046</OMB_x0020_No_x002e_>
+  </documentManagement>
+</p:properties>
+</file>
+
+<file path=customXml/item3.xml><?xml version="1.0" encoding="utf-8"?>
 <ct:contentTypeSchema xmlns:ct="http://schemas.microsoft.com/office/2006/metadata/contentType" xmlns:ma="http://schemas.microsoft.com/office/2006/metadata/properties/metaAttributes" ct:_="" ma:_="" ma:contentTypeName="Document" ma:contentTypeID="0x01010020F12B3A11F7F146A1110B896AF57C78" ma:contentTypeVersion="13" ma:contentTypeDescription="Create a new document." ma:contentTypeScope="" ma:versionID="0f20a258f0ff7619833ccdae3fbe64c8">
   <xsd:schema xmlns:xsd="http://www.w3.org/2001/XMLSchema" xmlns:xs="http://www.w3.org/2001/XMLSchema" xmlns:p="http://schemas.microsoft.com/office/2006/metadata/properties" xmlns:ns2="90cc9ed5-125c-488b-a883-4b2061b7b65f" targetNamespace="http://schemas.microsoft.com/office/2006/metadata/properties" ma:root="true" ma:fieldsID="17403c9a6f18f13ebab82df85112f442" ns2:_="">
     <xsd:import namespace="90cc9ed5-125c-488b-a883-4b2061b7b65f"/>
@@ -7414,30 +7488,25 @@
 </ct:contentTypeSchema>
 </file>
 
-<file path=customXml/item2.xml><?xml version="1.0" encoding="utf-8"?>
-<?mso-contentType ?>
-<FormTemplates xmlns="http://schemas.microsoft.com/sharepoint/v3/contenttype/forms">
-  <Display>DocumentLibraryForm</Display>
-  <Edit>DocumentLibraryForm</Edit>
-  <New>DocumentLibraryForm</New>
-</FormTemplates>
+<file path=customXml/itemProps1.xml><?xml version="1.0" encoding="utf-8"?>
+<ds:datastoreItem xmlns:ds="http://schemas.openxmlformats.org/officeDocument/2006/customXml" ds:itemID="{3A4A9A40-AA55-4CBA-93F5-B14C65A49478}">
+  <ds:schemaRefs>
+    <ds:schemaRef ds:uri="http://schemas.microsoft.com/sharepoint/v3/contenttype/forms"/>
+  </ds:schemaRefs>
+</ds:datastoreItem>
 </file>
 
-<file path=customXml/item3.xml><?xml version="1.0" encoding="utf-8"?>
-<p:properties xmlns:p="http://schemas.microsoft.com/office/2006/metadata/properties" xmlns:xsi="http://www.w3.org/2001/XMLSchema-instance" xmlns:pc="http://schemas.microsoft.com/office/infopath/2007/PartnerControls">
-  <documentManagement>
-    <File_x0020_Status xmlns="90cc9ed5-125c-488b-a883-4b2061b7b65f">Working</File_x0020_Status>
-    <Category xmlns="90cc9ed5-125c-488b-a883-4b2061b7b65f">Master</Category>
-    <CR_ID xmlns="90cc9ed5-125c-488b-a883-4b2061b7b65f" xsi:nil="true"/>
-    <Form_x0020_Set xmlns="90cc9ed5-125c-488b-a883-4b2061b7b65f">Biosketch</Form_x0020_Set>
-    <Test_x0020_Comment xmlns="90cc9ed5-125c-488b-a883-4b2061b7b65f">New Working Version 20170911
-9/15, RG, Edited and QCed</Test_x0020_Comment>
-    <OMB_x0020_No_x002e_ xmlns="90cc9ed5-125c-488b-a883-4b2061b7b65f">0925-0046</OMB_x0020_No_x002e_>
-  </documentManagement>
-</p:properties>
+<file path=customXml/itemProps2.xml><?xml version="1.0" encoding="utf-8"?>
+<ds:datastoreItem xmlns:ds="http://schemas.openxmlformats.org/officeDocument/2006/customXml" ds:itemID="{2A76CE26-06FF-4835-817C-1A5CD3E7E1B8}">
+  <ds:schemaRefs>
+    <ds:schemaRef ds:uri="http://schemas.microsoft.com/office/2006/metadata/properties"/>
+    <ds:schemaRef ds:uri="http://schemas.microsoft.com/office/infopath/2007/PartnerControls"/>
+    <ds:schemaRef ds:uri="90cc9ed5-125c-488b-a883-4b2061b7b65f"/>
+  </ds:schemaRefs>
+</ds:datastoreItem>
 </file>
 
-<file path=customXml/itemProps1.xml><?xml version="1.0" encoding="utf-8"?>
+<file path=customXml/itemProps3.xml><?xml version="1.0" encoding="utf-8"?>
 <ds:datastoreItem xmlns:ds="http://schemas.openxmlformats.org/officeDocument/2006/customXml" ds:itemID="{7EDDC2FD-BF3C-4341-B14F-675DDB213D21}">
   <ds:schemaRefs>
     <ds:schemaRef ds:uri="http://schemas.microsoft.com/office/2006/metadata/contentType"/>
@@ -7453,22 +7522,4 @@
     <ds:schemaRef ds:uri="http://schemas.microsoft.com/internal/obd"/>
   </ds:schemaRefs>
 </ds:datastoreItem>
-</file>
-
-<file path=customXml/itemProps2.xml><?xml version="1.0" encoding="utf-8"?>
-<ds:datastoreItem xmlns:ds="http://schemas.openxmlformats.org/officeDocument/2006/customXml" ds:itemID="{3A4A9A40-AA55-4CBA-93F5-B14C65A49478}">
-  <ds:schemaRefs>
-    <ds:schemaRef ds:uri="http://schemas.microsoft.com/sharepoint/v3/contenttype/forms"/>
-  </ds:schemaRefs>
-</ds:datastoreItem>
-</file>
-
-<file path=customXml/itemProps3.xml><?xml version="1.0" encoding="utf-8"?>
-<ds:datastoreItem xmlns:ds="http://schemas.openxmlformats.org/officeDocument/2006/customXml" ds:itemID="{2A76CE26-06FF-4835-817C-1A5CD3E7E1B8}">
-  <ds:schemaRefs>
-    <ds:schemaRef ds:uri="http://schemas.microsoft.com/office/2006/metadata/properties"/>
-    <ds:schemaRef ds:uri="http://schemas.microsoft.com/office/infopath/2007/PartnerControls"/>
-    <ds:schemaRef ds:uri="90cc9ed5-125c-488b-a883-4b2061b7b65f"/>
-  </ds:schemaRefs>
-</ds:datastoreItem>
 </file>
--- a/smith/NIHBiosketchSmith.docx
+++ b/smith/NIHBiosketchSmith.docx
@@ -1,6 +1,6 @@
 
 <file path=word/document.xml><?xml version="1.0" encoding="utf-8"?>
-<w:document xmlns:wpc="http://schemas.microsoft.com/office/word/2010/wordprocessingCanvas" xmlns:cx="http://schemas.microsoft.com/office/drawing/2014/chartex" xmlns:cx1="http://schemas.microsoft.com/office/drawing/2015/9/8/chartex" xmlns:mc="http://schemas.openxmlformats.org/markup-compatibility/2006" xmlns:o="urn:schemas-microsoft-com:office:office" xmlns:r="http://schemas.openxmlformats.org/officeDocument/2006/relationships" xmlns:m="http://schemas.openxmlformats.org/officeDocument/2006/math" xmlns:v="urn:schemas-microsoft-com:vml" xmlns:wp14="http://schemas.microsoft.com/office/word/2010/wordprocessingDrawing" xmlns:wp="http://schemas.openxmlformats.org/drawingml/2006/wordprocessingDrawing" xmlns:w10="urn:schemas-microsoft-com:office:word" xmlns:w="http://schemas.openxmlformats.org/wordprocessingml/2006/main" xmlns:w14="http://schemas.microsoft.com/office/word/2010/wordml" xmlns:w15="http://schemas.microsoft.com/office/word/2012/wordml" xmlns:w16se="http://schemas.microsoft.com/office/word/2015/wordml/symex" xmlns:wpg="http://schemas.microsoft.com/office/word/2010/wordprocessingGroup" xmlns:wpi="http://schemas.microsoft.com/office/word/2010/wordprocessingInk" xmlns:wne="http://schemas.microsoft.com/office/word/2006/wordml" xmlns:wps="http://schemas.microsoft.com/office/word/2010/wordprocessingShape" mc:Ignorable="w14 w15 w16se wp14">
+<w:document xmlns:wpc="http://schemas.microsoft.com/office/word/2010/wordprocessingCanvas" xmlns:cx="http://schemas.microsoft.com/office/drawing/2014/chartex" xmlns:cx1="http://schemas.microsoft.com/office/drawing/2015/9/8/chartex" xmlns:cx2="http://schemas.microsoft.com/office/drawing/2015/10/21/chartex" xmlns:cx3="http://schemas.microsoft.com/office/drawing/2016/5/9/chartex" xmlns:cx4="http://schemas.microsoft.com/office/drawing/2016/5/10/chartex" xmlns:cx5="http://schemas.microsoft.com/office/drawing/2016/5/11/chartex" xmlns:cx6="http://schemas.microsoft.com/office/drawing/2016/5/12/chartex" xmlns:cx7="http://schemas.microsoft.com/office/drawing/2016/5/13/chartex" xmlns:cx8="http://schemas.microsoft.com/office/drawing/2016/5/14/chartex" xmlns:mc="http://schemas.openxmlformats.org/markup-compatibility/2006" xmlns:aink="http://schemas.microsoft.com/office/drawing/2016/ink" xmlns:am3d="http://schemas.microsoft.com/office/drawing/2017/model3d" xmlns:o="urn:schemas-microsoft-com:office:office" xmlns:r="http://schemas.openxmlformats.org/officeDocument/2006/relationships" xmlns:m="http://schemas.openxmlformats.org/officeDocument/2006/math" xmlns:v="urn:schemas-microsoft-com:vml" xmlns:wp14="http://schemas.microsoft.com/office/word/2010/wordprocessingDrawing" xmlns:wp="http://schemas.openxmlformats.org/drawingml/2006/wordprocessingDrawing" xmlns:w10="urn:schemas-microsoft-com:office:word" xmlns:w="http://schemas.openxmlformats.org/wordprocessingml/2006/main" xmlns:w14="http://schemas.microsoft.com/office/word/2010/wordml" xmlns:w15="http://schemas.microsoft.com/office/word/2012/wordml" xmlns:w16cid="http://schemas.microsoft.com/office/word/2016/wordml/cid" xmlns:w16se="http://schemas.microsoft.com/office/word/2015/wordml/symex" xmlns:wpg="http://schemas.microsoft.com/office/word/2010/wordprocessingGroup" xmlns:wpi="http://schemas.microsoft.com/office/word/2010/wordprocessingInk" xmlns:wne="http://schemas.microsoft.com/office/word/2006/wordml" xmlns:wps="http://schemas.microsoft.com/office/word/2010/wordprocessingShape" mc:Ignorable="w14 w15 w16se w16cid wp14">
   <w:body>
     <w:p>
       <w:pPr>
@@ -77,42 +77,30 @@
           <w:sz w:val="32"/>
         </w:rPr>
       </w:pPr>
-      <w:proofErr w:type="spellStart"/>
-      <w:proofErr w:type="gramStart"/>
       <w:r>
         <w:rPr>
           <w:sz w:val="22"/>
         </w:rPr>
-        <w:t>eRA</w:t>
-      </w:r>
-      <w:proofErr w:type="spellEnd"/>
-      <w:proofErr w:type="gramEnd"/>
+        <w:t>eRA COMMONS USER NAME (credential, e.g., agency login)</w:t>
+      </w:r>
       <w:r>
         <w:rPr>
           <w:sz w:val="22"/>
         </w:rPr>
-        <w:t xml:space="preserve"> COMMONS USER NAME (credential, e.g., agency login)</w:t>
+        <w:t>:</w:t>
       </w:r>
       <w:r>
         <w:rPr>
           <w:sz w:val="22"/>
         </w:rPr>
-        <w:t>:</w:t>
+        <w:t xml:space="preserve"> </w:t>
       </w:r>
       <w:r>
         <w:rPr>
           <w:sz w:val="22"/>
         </w:rPr>
-        <w:t xml:space="preserve"> </w:t>
-      </w:r>
-      <w:proofErr w:type="spellStart"/>
-      <w:r>
-        <w:rPr>
-          <w:sz w:val="22"/>
-        </w:rPr>
         <w:t>barrysmith</w:t>
       </w:r>
-      <w:proofErr w:type="spellEnd"/>
     </w:p>
     <w:p>
       <w:pPr>
@@ -718,13 +706,8 @@
         </w:rPr>
         <w:t xml:space="preserve">application of ontology resources in clinical and translational science, including applications in the fields of electronic health record technology and clinical trial informatics. I </w:t>
       </w:r>
-      <w:proofErr w:type="spellStart"/>
-      <w:r>
-        <w:t>I</w:t>
-      </w:r>
-      <w:proofErr w:type="spellEnd"/>
-      <w:r>
-        <w:t xml:space="preserve"> have played a leadership role in a series of major ontology initiatives, beginning with t</w:t>
+      <w:r>
+        <w:t>I have played a leadership role in a series of major ontology initiatives, beginning with t</w:t>
       </w:r>
       <w:r>
         <w:rPr>
@@ -734,23 +717,7 @@
         <w:t xml:space="preserve">he Open Biomedical Ontologies (OBO) Foundry, now widely recognized as a successful model for coordinated ontology development based on a tested set of best practice principles for the development of interoperable ontology modules. These principles have been adopted by some 300 ontology initiatives throughout the world. From 2005 to 2015 I served as co-PI responsible for dissemination and ontology best practices on the National Center for Biomedical Ontology (NCBO) initiative. From 2014-2017 I served as </w:t>
       </w:r>
       <w:r>
-        <w:t xml:space="preserve">ontology lead on the NIAID Bioinformatics Integration Support Contract (BISC), where I worked to develop ontologies to support annotation of the huge collection of immunology clinical trial data being assembled in the </w:t>
-      </w:r>
-      <w:proofErr w:type="spellStart"/>
-      <w:r>
-        <w:t>ImmPort</w:t>
-      </w:r>
-      <w:proofErr w:type="spellEnd"/>
-      <w:r>
-        <w:t xml:space="preserve"> Immunology Database and Analysis Portal. In addition, I have worked on developing ontology resources for disease and disease sub-groups, quantitative histological imaging, tissue </w:t>
-      </w:r>
-      <w:proofErr w:type="spellStart"/>
-      <w:r>
-        <w:t>biobanking</w:t>
-      </w:r>
-      <w:proofErr w:type="spellEnd"/>
-      <w:r>
-        <w:t>, protein complexes and protein sites, cell types and cell states, patient demographics, biomarkers, as well as carrying out extensive research on ontology-based quality control, harmonization and wrangling of data. Most recently, I have worked on use of ontologies to support machine learning, including application of ontologies in support of AI-driven data analysis.</w:t>
+        <w:t>ontology lead on the NIAID Bioinformatics Integration Support Contract (BISC), where I worked to develop ontologies to support annotation of the huge collection of immunology clinical trial data being assembled in the ImmPort Immunology Database and Analysis Portal. In addition, I have worked on developing ontology resources for disease and disease sub-groups, quantitative histological imaging, tissue biobanking, protein complexes and protein sites, cell types and cell states, patient demographics, biomarkers, as well as carrying out extensive research on ontology-based quality control, harmonization and wrangling of data. Most recently, I have worked on use of ontologies to support machine learning, including application of ontologies in support of AI-driven data analysis.</w:t>
       </w:r>
     </w:p>
     <w:p>
@@ -817,47 +784,11 @@
           <w:spacing w:val="-2"/>
         </w:rPr>
       </w:pPr>
-      <w:proofErr w:type="spellStart"/>
-      <w:r>
-        <w:rPr>
-          <w:spacing w:val="-2"/>
-        </w:rPr>
-        <w:t>Musen</w:t>
-      </w:r>
-      <w:proofErr w:type="spellEnd"/>
-      <w:r>
-        <w:rPr>
-          <w:spacing w:val="-2"/>
-        </w:rPr>
-        <w:t xml:space="preserve"> MA, </w:t>
-      </w:r>
-      <w:proofErr w:type="spellStart"/>
-      <w:r>
-        <w:rPr>
-          <w:spacing w:val="-2"/>
-        </w:rPr>
-        <w:t>Noy</w:t>
-      </w:r>
-      <w:proofErr w:type="spellEnd"/>
-      <w:r>
-        <w:rPr>
-          <w:spacing w:val="-2"/>
-        </w:rPr>
-        <w:t xml:space="preserve"> NF, Shah NH, </w:t>
-      </w:r>
-      <w:proofErr w:type="spellStart"/>
-      <w:r>
-        <w:rPr>
-          <w:spacing w:val="-2"/>
-        </w:rPr>
-        <w:t>Whetzel</w:t>
-      </w:r>
-      <w:proofErr w:type="spellEnd"/>
-      <w:r>
-        <w:rPr>
-          <w:spacing w:val="-2"/>
-        </w:rPr>
-        <w:t xml:space="preserve"> </w:t>
+      <w:r>
+        <w:rPr>
+          <w:spacing w:val="-2"/>
+        </w:rPr>
+        <w:t xml:space="preserve">Musen MA, Noy NF, Shah NH, Whetzel </w:t>
       </w:r>
       <w:r>
         <w:rPr>
@@ -883,21 +814,7 @@
         <w:rPr>
           <w:spacing w:val="-2"/>
         </w:rPr>
-        <w:t xml:space="preserve"> J Am Med Inform Assoc. 2012 Mar-Apr</w:t>
-      </w:r>
-      <w:proofErr w:type="gramStart"/>
-      <w:r>
-        <w:rPr>
-          <w:spacing w:val="-2"/>
-        </w:rPr>
-        <w:t>;19</w:t>
-      </w:r>
-      <w:proofErr w:type="gramEnd"/>
-      <w:r>
-        <w:rPr>
-          <w:spacing w:val="-2"/>
-        </w:rPr>
-        <w:t xml:space="preserve">(2):190-5. </w:t>
+        <w:t xml:space="preserve"> J Am Med Inform Assoc. 2012 Mar-Apr;19(2):190-5. </w:t>
       </w:r>
       <w:hyperlink r:id="rId12" w:history="1">
         <w:r>
@@ -914,29 +831,8 @@
         <w:spacing w:before="60" w:after="60"/>
         <w:jc w:val="both"/>
       </w:pPr>
-      <w:proofErr w:type="spellStart"/>
-      <w:r>
-        <w:t>Scheuermann</w:t>
-      </w:r>
-      <w:proofErr w:type="spellEnd"/>
-      <w:r>
-        <w:t xml:space="preserve"> RH, Ceusters W, Smith B. Toward an ontological treatment of disease and diagnosis. Summit on </w:t>
-      </w:r>
-      <w:proofErr w:type="spellStart"/>
-      <w:r>
-        <w:t>Translat</w:t>
-      </w:r>
-      <w:proofErr w:type="spellEnd"/>
-      <w:r>
-        <w:t xml:space="preserve"> </w:t>
-      </w:r>
-      <w:proofErr w:type="spellStart"/>
-      <w:r>
-        <w:t>Bioinforma</w:t>
-      </w:r>
-      <w:proofErr w:type="spellEnd"/>
-      <w:r>
-        <w:t>. 2009; 116-120. PMC3041577</w:t>
+      <w:r>
+        <w:t>Scheuermann RH, Ceusters W, Smith B. Toward an ontological treatment of disease and diagnosis. Summit on Translat Bioinforma. 2009; 116-120. PMC3041577</w:t>
       </w:r>
     </w:p>
     <w:p>
@@ -953,23 +849,7 @@
         </w:rPr>
       </w:pPr>
       <w:r>
-        <w:t xml:space="preserve">S Bhattacharya, P Dunn, C Thomas, </w:t>
-      </w:r>
-      <w:proofErr w:type="gramStart"/>
-      <w:r>
-        <w:t>B</w:t>
-      </w:r>
-      <w:proofErr w:type="gramEnd"/>
-      <w:r>
-        <w:t xml:space="preserve"> Smith, et al. </w:t>
-      </w:r>
-      <w:proofErr w:type="spellStart"/>
-      <w:r>
-        <w:t>ImmPort</w:t>
-      </w:r>
-      <w:proofErr w:type="spellEnd"/>
-      <w:r>
-        <w:t>: toward repurposing of open access immunological assay data for translational and clinical research. Scientific Data 2018;5:180015 PMC5827693</w:t>
+        <w:t>S Bhattacharya, P Dunn, C Thomas, B Smith, et al. ImmPort: toward repurposing of open access immunological assay data for translational and clinical research. Scientific Data 2018;5:180015 PMC5827693</w:t>
       </w:r>
     </w:p>
     <w:p>
@@ -1118,25 +998,7 @@
           <w:szCs w:val="22"/>
         </w:rPr>
         <w:tab/>
-        <w:t xml:space="preserve">Professor of Philosophy, International Academy of Philosophy, </w:t>
-      </w:r>
-      <w:proofErr w:type="spellStart"/>
-      <w:r>
-        <w:rPr>
-          <w:rFonts w:cs="Arial"/>
-          <w:spacing w:val="-2"/>
-          <w:szCs w:val="22"/>
-        </w:rPr>
-        <w:t>Schaan</w:t>
-      </w:r>
-      <w:proofErr w:type="spellEnd"/>
-      <w:r>
-        <w:rPr>
-          <w:rFonts w:cs="Arial"/>
-          <w:spacing w:val="-2"/>
-          <w:szCs w:val="22"/>
-        </w:rPr>
-        <w:t>, Liechtenstein</w:t>
+        <w:t>Professor of Philosophy, International Academy of Philosophy, Schaan, Liechtenstein</w:t>
       </w:r>
     </w:p>
     <w:p>
@@ -1617,25 +1479,7 @@
           <w:szCs w:val="22"/>
         </w:rPr>
         <w:tab/>
-        <w:t xml:space="preserve">Scientific Advisory Board, </w:t>
-      </w:r>
-      <w:proofErr w:type="gramStart"/>
-      <w:r>
-        <w:rPr>
-          <w:rFonts w:cs="Arial"/>
-          <w:spacing w:val="-2"/>
-          <w:szCs w:val="22"/>
-        </w:rPr>
-        <w:t>The</w:t>
-      </w:r>
-      <w:proofErr w:type="gramEnd"/>
-      <w:r>
-        <w:rPr>
-          <w:rFonts w:cs="Arial"/>
-          <w:spacing w:val="-2"/>
-          <w:szCs w:val="22"/>
-        </w:rPr>
-        <w:t xml:space="preserve"> Cleveland Clinic Semantic Database in Cardiothoracic Surgery</w:t>
+        <w:t>Scientific Advisory Board, The Cleveland Clinic Semantic Database in Cardiothoracic Surgery</w:t>
       </w:r>
     </w:p>
     <w:p>
@@ -1737,25 +1581,7 @@
           <w:szCs w:val="22"/>
         </w:rPr>
         <w:tab/>
-        <w:t xml:space="preserve">NIAID Major </w:t>
-      </w:r>
-      <w:proofErr w:type="spellStart"/>
-      <w:r>
-        <w:rPr>
-          <w:rFonts w:cs="Arial"/>
-          <w:spacing w:val="-2"/>
-          <w:szCs w:val="22"/>
-        </w:rPr>
-        <w:t>Histocompatilibity</w:t>
-      </w:r>
-      <w:proofErr w:type="spellEnd"/>
-      <w:r>
-        <w:rPr>
-          <w:rFonts w:cs="Arial"/>
-          <w:spacing w:val="-2"/>
-          <w:szCs w:val="22"/>
-        </w:rPr>
-        <w:t xml:space="preserve"> Complex (MHC) Ontology Working Group</w:t>
+        <w:t>NIAID Major Histocompatilibity Complex (MHC) Ontology Working Group</w:t>
       </w:r>
     </w:p>
     <w:p>
@@ -1789,25 +1615,7 @@
           <w:szCs w:val="22"/>
         </w:rPr>
         <w:tab/>
-        <w:t>Advisory Board, Ontology for Clinical Research (</w:t>
-      </w:r>
-      <w:proofErr w:type="spellStart"/>
-      <w:r>
-        <w:rPr>
-          <w:rFonts w:cs="Arial"/>
-          <w:spacing w:val="-2"/>
-          <w:szCs w:val="22"/>
-        </w:rPr>
-        <w:t>OCRe</w:t>
-      </w:r>
-      <w:proofErr w:type="spellEnd"/>
-      <w:r>
-        <w:rPr>
-          <w:rFonts w:cs="Arial"/>
-          <w:spacing w:val="-2"/>
-          <w:szCs w:val="22"/>
-        </w:rPr>
-        <w:t>) (University of California at San Francisco)</w:t>
+        <w:t>Advisory Board, Ontology for Clinical Research (OCRe) (University of California at San Francisco)</w:t>
       </w:r>
     </w:p>
     <w:p>
@@ -1983,7 +1791,7 @@
           <w:spacing w:val="-2"/>
           <w:szCs w:val="22"/>
         </w:rPr>
-        <w:t>. Approved October 2019.</w:t>
+        <w:t xml:space="preserve">. </w:t>
       </w:r>
     </w:p>
     <w:p>
@@ -2112,25 +1920,7 @@
           <w:szCs w:val="22"/>
         </w:rPr>
         <w:tab/>
-        <w:t xml:space="preserve">Honorary Professor, Saarland University, </w:t>
-      </w:r>
-      <w:proofErr w:type="spellStart"/>
-      <w:r>
-        <w:rPr>
-          <w:rFonts w:cs="Arial"/>
-          <w:spacing w:val="-2"/>
-          <w:szCs w:val="22"/>
-        </w:rPr>
-        <w:t>Saarbrücken</w:t>
-      </w:r>
-      <w:proofErr w:type="spellEnd"/>
-      <w:r>
-        <w:rPr>
-          <w:rFonts w:cs="Arial"/>
-          <w:spacing w:val="-2"/>
-          <w:szCs w:val="22"/>
-        </w:rPr>
-        <w:t>, Germany</w:t>
+        <w:t>Honorary Professor, Saarland University, Saarbrücken, Germany</w:t>
       </w:r>
     </w:p>
     <w:p>
@@ -2172,25 +1962,7 @@
           <w:szCs w:val="22"/>
         </w:rPr>
         <w:tab/>
-        <w:t xml:space="preserve">Carl Linnaeus Lecturer, </w:t>
-      </w:r>
-      <w:proofErr w:type="spellStart"/>
-      <w:r>
-        <w:rPr>
-          <w:rFonts w:cs="Arial"/>
-          <w:spacing w:val="-2"/>
-          <w:szCs w:val="22"/>
-        </w:rPr>
-        <w:t>Mälardalen</w:t>
-      </w:r>
-      <w:proofErr w:type="spellEnd"/>
-      <w:r>
-        <w:rPr>
-          <w:rFonts w:cs="Arial"/>
-          <w:spacing w:val="-2"/>
-          <w:szCs w:val="22"/>
-        </w:rPr>
-        <w:t xml:space="preserve"> University, Sweden </w:t>
+        <w:t xml:space="preserve">Carl Linnaeus Lecturer, Mälardalen University, Sweden </w:t>
       </w:r>
     </w:p>
     <w:p>
@@ -2232,25 +2004,7 @@
           <w:szCs w:val="22"/>
         </w:rPr>
         <w:tab/>
-        <w:t xml:space="preserve">Paolo </w:t>
-      </w:r>
-      <w:proofErr w:type="spellStart"/>
-      <w:r>
-        <w:rPr>
-          <w:rFonts w:cs="Arial"/>
-          <w:spacing w:val="-2"/>
-          <w:szCs w:val="22"/>
-        </w:rPr>
-        <w:t>Bozzi</w:t>
-      </w:r>
-      <w:proofErr w:type="spellEnd"/>
-      <w:r>
-        <w:rPr>
-          <w:rFonts w:cs="Arial"/>
-          <w:spacing w:val="-2"/>
-          <w:szCs w:val="22"/>
-        </w:rPr>
-        <w:t xml:space="preserve"> Ontology Prize, University of Turin, Italy</w:t>
+        <w:t>Paolo Bozzi Ontology Prize, University of Turin, Italy</w:t>
       </w:r>
     </w:p>
     <w:p>
@@ -2398,15 +2152,7 @@
         <w:jc w:val="both"/>
       </w:pPr>
       <w:r>
-        <w:t xml:space="preserve">Smith B, Rosse C. The role of foundational relations in the alignment of biomedical ontologies. </w:t>
-      </w:r>
-      <w:proofErr w:type="spellStart"/>
-      <w:r>
-        <w:t>Medinfo</w:t>
-      </w:r>
-      <w:proofErr w:type="spellEnd"/>
-      <w:r>
-        <w:t xml:space="preserve"> 2004;11(1):444-8</w:t>
+        <w:t>Smith B, Rosse C. The role of foundational relations in the alignment of biomedical ontologies. Medinfo 2004;11(1):444-8</w:t>
       </w:r>
       <w:r>
         <w:t>.</w:t>
@@ -2445,53 +2191,12 @@
           <w:shd w:val="clear" w:color="auto" w:fill="FFFFFF"/>
         </w:rPr>
       </w:pPr>
-      <w:proofErr w:type="spellStart"/>
       <w:r>
         <w:rPr>
           <w:rFonts w:cs="Arial"/>
           <w:shd w:val="clear" w:color="auto" w:fill="FFFFFF"/>
         </w:rPr>
-        <w:t>Bandrowski</w:t>
-      </w:r>
-      <w:proofErr w:type="spellEnd"/>
-      <w:r>
-        <w:rPr>
-          <w:rFonts w:cs="Arial"/>
-          <w:shd w:val="clear" w:color="auto" w:fill="FFFFFF"/>
-        </w:rPr>
-        <w:t xml:space="preserve"> A, Brinkman R, Brochhausen M, et al. The Ontology for Biomedical Investigations, </w:t>
-      </w:r>
-      <w:proofErr w:type="spellStart"/>
-      <w:r>
-        <w:rPr>
-          <w:rFonts w:cs="Arial"/>
-          <w:shd w:val="clear" w:color="auto" w:fill="FFFFFF"/>
-        </w:rPr>
-        <w:t>PLoS</w:t>
-      </w:r>
-      <w:proofErr w:type="spellEnd"/>
-      <w:r>
-        <w:rPr>
-          <w:rFonts w:cs="Arial"/>
-          <w:shd w:val="clear" w:color="auto" w:fill="FFFFFF"/>
-        </w:rPr>
-        <w:t xml:space="preserve"> ONE 2016</w:t>
-      </w:r>
-      <w:proofErr w:type="gramStart"/>
-      <w:r>
-        <w:rPr>
-          <w:rFonts w:cs="Arial"/>
-          <w:shd w:val="clear" w:color="auto" w:fill="FFFFFF"/>
-        </w:rPr>
-        <w:t>;11</w:t>
-      </w:r>
-      <w:proofErr w:type="gramEnd"/>
-      <w:r>
-        <w:rPr>
-          <w:rFonts w:cs="Arial"/>
-          <w:shd w:val="clear" w:color="auto" w:fill="FFFFFF"/>
-        </w:rPr>
-        <w:t xml:space="preserve">(4). </w:t>
+        <w:t xml:space="preserve">Bandrowski A, Brinkman R, Brochhausen M, et al. The Ontology for Biomedical Investigations, PLoS ONE 2016;11(4). </w:t>
       </w:r>
       <w:r>
         <w:t>PMC4851331</w:t>
@@ -2527,15 +2232,7 @@
         <w:tab/>
       </w:r>
       <w:r>
-        <w:t xml:space="preserve">Much of the initial work of IFOMS was devoted to the development of a principled approach to ontology evaluation, resting on the assumption that if we identify the features which contribute to the success of an ontology in real-world applications then we can define associated metrics that can be used as the basis for an ontology evaluation process. In collaboration with my IFOMIS (now Buffalo) colleague Werner Ceusters, this process has now been applied to a range of existing ontologies, terminologies, and coding systems. Our published results of these applications have since led to major changes in established resources, and also to the gradual adoption of new standards of logical consistency and coherence, described under </w:t>
-      </w:r>
-      <w:proofErr w:type="gramStart"/>
-      <w:r>
-        <w:t>3.,</w:t>
-      </w:r>
-      <w:proofErr w:type="gramEnd"/>
-      <w:r>
-        <w:t xml:space="preserve"> below.  </w:t>
+        <w:t xml:space="preserve">Much of the initial work of IFOMS was devoted to the development of a principled approach to ontology evaluation, resting on the assumption that if we identify the features which contribute to the success of an ontology in real-world applications then we can define associated metrics that can be used as the basis for an ontology evaluation process. In collaboration with my IFOMIS (now Buffalo) colleague Werner Ceusters, this process has now been applied to a range of existing ontologies, terminologies, and coding systems. Our published results of these applications have since led to major changes in established resources, and also to the gradual adoption of new standards of logical consistency and coherence, described under 3., below.  </w:t>
       </w:r>
     </w:p>
     <w:p>
@@ -2557,15 +2254,7 @@
         <w:jc w:val="both"/>
       </w:pPr>
       <w:r>
-        <w:t>Ceusters W, Smith B, Goldberg L. A terminological and ontological analysis of the NCI Thesaurus, Methods Inf Med, 2005</w:t>
-      </w:r>
-      <w:proofErr w:type="gramStart"/>
-      <w:r>
-        <w:t>;44:498</w:t>
-      </w:r>
-      <w:proofErr w:type="gramEnd"/>
-      <w:r>
-        <w:t>-507. PMID 16342916</w:t>
+        <w:t>Ceusters W, Smith B, Goldberg L. A terminological and ontological analysis of the NCI Thesaurus, Methods Inf Med, 2005;44:498-507. PMID 16342916</w:t>
       </w:r>
     </w:p>
     <w:p>
@@ -2578,31 +2267,7 @@
         <w:jc w:val="both"/>
       </w:pPr>
       <w:r>
-        <w:t xml:space="preserve">Bodenreider O, Smith B, Kumar A, Burgun A. Investigating </w:t>
-      </w:r>
-      <w:proofErr w:type="spellStart"/>
-      <w:r>
-        <w:t>subsumption</w:t>
-      </w:r>
-      <w:proofErr w:type="spellEnd"/>
-      <w:r>
-        <w:t xml:space="preserve"> in DL-based terminologies: A case study in SNOMED-CT, </w:t>
-      </w:r>
-      <w:proofErr w:type="spellStart"/>
-      <w:r>
-        <w:t>Artif</w:t>
-      </w:r>
-      <w:proofErr w:type="spellEnd"/>
-      <w:r>
-        <w:t xml:space="preserve"> </w:t>
-      </w:r>
-      <w:proofErr w:type="spellStart"/>
-      <w:r>
-        <w:t>Intell</w:t>
-      </w:r>
-      <w:proofErr w:type="spellEnd"/>
-      <w:r>
-        <w:t xml:space="preserve"> Med. 2007;39(3):183-195. PMID: 17241777</w:t>
+        <w:t>Bodenreider O, Smith B, Kumar A, Burgun A. Investigating subsumption in DL-based terminologies: A case study in SNOMED-CT, Artif Intell Med. 2007;39(3):183-195. PMID: 17241777</w:t>
       </w:r>
     </w:p>
     <w:p>
@@ -2628,15 +2293,7 @@
         <w:jc w:val="both"/>
       </w:pPr>
       <w:r>
-        <w:t>Ceusters W. Applying evolutionary terminology auditing to the Gene Ontology. J Biomed Inform. 2009</w:t>
-      </w:r>
-      <w:proofErr w:type="gramStart"/>
-      <w:r>
-        <w:t>;42</w:t>
-      </w:r>
-      <w:proofErr w:type="gramEnd"/>
-      <w:r>
-        <w:t>(3): 518-529. PMC3041454</w:t>
+        <w:t>Ceusters W. Applying evolutionary terminology auditing to the Gene Ontology. J Biomed Inform. 2009;42(3): 518-529. PMC3041454</w:t>
       </w:r>
     </w:p>
     <w:p>
@@ -2677,23 +2334,7 @@
         <w:jc w:val="both"/>
       </w:pPr>
       <w:r>
-        <w:t xml:space="preserve">Taylor CF, Field D, </w:t>
-      </w:r>
-      <w:proofErr w:type="spellStart"/>
-      <w:r>
-        <w:t>Sansone</w:t>
-      </w:r>
-      <w:proofErr w:type="spellEnd"/>
-      <w:r>
-        <w:t xml:space="preserve"> SA, et al. Promoting coherent minimum reporting requirements for biological and biomedical investigations: The MIBBI Project, Nat </w:t>
-      </w:r>
-      <w:proofErr w:type="spellStart"/>
-      <w:r>
-        <w:t>Biotechnol</w:t>
-      </w:r>
-      <w:proofErr w:type="spellEnd"/>
-      <w:r>
-        <w:t xml:space="preserve">. 2008; 26: 889-896. </w:t>
+        <w:t xml:space="preserve">Taylor CF, Field D, Sansone SA, et al. Promoting coherent minimum reporting requirements for biological and biomedical investigations: The MIBBI Project, Nat Biotechnol. 2008; 26: 889-896. </w:t>
       </w:r>
       <w:hyperlink r:id="rId13" w:history="1">
         <w:r>
@@ -2714,15 +2355,7 @@
         <w:jc w:val="both"/>
       </w:pPr>
       <w:r>
-        <w:t>Jensen M, Cox AP, Chaudhry N, et al. The Neurological Disease Ontology. J Biomed Semantics. 2013</w:t>
-      </w:r>
-      <w:proofErr w:type="gramStart"/>
-      <w:r>
-        <w:t>;4:42</w:t>
-      </w:r>
-      <w:proofErr w:type="gramEnd"/>
-      <w:r>
-        <w:t xml:space="preserve">. PMC4028878 </w:t>
+        <w:t xml:space="preserve">Jensen M, Cox AP, Chaudhry N, et al. The Neurological Disease Ontology. J Biomed Semantics. 2013;4:42. PMC4028878 </w:t>
       </w:r>
     </w:p>
     <w:p>
@@ -2734,21 +2367,8 @@
         <w:ind w:left="1080"/>
         <w:jc w:val="both"/>
       </w:pPr>
-      <w:proofErr w:type="spellStart"/>
-      <w:r>
-        <w:t>Schiffman</w:t>
-      </w:r>
-      <w:proofErr w:type="spellEnd"/>
-      <w:r>
-        <w:t xml:space="preserve"> E, </w:t>
-      </w:r>
-      <w:proofErr w:type="spellStart"/>
-      <w:r>
-        <w:t>Ohrbach</w:t>
-      </w:r>
-      <w:proofErr w:type="spellEnd"/>
-      <w:r>
-        <w:t xml:space="preserve"> R, Truelove E, et al. </w:t>
+      <w:r>
+        <w:t xml:space="preserve">Schiffman E, Ohrbach R, Truelove E, et al. </w:t>
       </w:r>
       <w:hyperlink r:id="rId14" w:history="1">
         <w:r>
@@ -2756,15 +2376,7 @@
         </w:r>
       </w:hyperlink>
       <w:r>
-        <w:t xml:space="preserve"> J Oral Facial Pain Headache. 2014 Winter</w:t>
-      </w:r>
-      <w:proofErr w:type="gramStart"/>
-      <w:r>
-        <w:t>;28</w:t>
-      </w:r>
-      <w:proofErr w:type="gramEnd"/>
-      <w:r>
-        <w:t>(1):6-27. PMC4478082</w:t>
+        <w:t xml:space="preserve"> J Oral Facial Pain Headache. 2014 Winter;28(1):6-27. PMC4478082</w:t>
       </w:r>
     </w:p>
     <w:p>
@@ -2777,31 +2389,7 @@
         <w:jc w:val="both"/>
       </w:pPr>
       <w:r>
-        <w:t xml:space="preserve">Cooper L, </w:t>
-      </w:r>
-      <w:proofErr w:type="gramStart"/>
-      <w:r>
-        <w:t>Meier  A</w:t>
-      </w:r>
-      <w:proofErr w:type="gramEnd"/>
-      <w:r>
-        <w:t xml:space="preserve">, </w:t>
-      </w:r>
-      <w:proofErr w:type="spellStart"/>
-      <w:r>
-        <w:t>Laporte</w:t>
-      </w:r>
-      <w:proofErr w:type="spellEnd"/>
-      <w:r>
-        <w:t xml:space="preserve">, M-A et al. The Planteome database: an integrated resource for reference ontologies, plant genomics and </w:t>
-      </w:r>
-      <w:proofErr w:type="spellStart"/>
-      <w:r>
-        <w:t>phenomics</w:t>
-      </w:r>
-      <w:proofErr w:type="spellEnd"/>
-      <w:r>
-        <w:t>, Nucleic Acids Res. 2018;46(D1) PMC5753347</w:t>
+        <w:t>Cooper L, Meier  A, Laporte, M-A et al. The Planteome database: an integrated resource for reference ontologies, plant genomics and phenomics, Nucleic Acids Res. 2018;46(D1) PMC5753347</w:t>
       </w:r>
     </w:p>
     <w:p>
@@ -2827,15 +2415,7 @@
         <w:tab/>
       </w:r>
       <w:r>
-        <w:t xml:space="preserve">Working within the OBO Foundry framework, I have been involved in the initiation and management of a series of ontology development efforts. I have played a guiding role in the development of the Foundational Model of Anatomy, the Cell Ontology, the Protein Ontology, the Infectious Disease Ontology, </w:t>
-      </w:r>
-      <w:proofErr w:type="gramStart"/>
-      <w:r>
-        <w:t>the</w:t>
-      </w:r>
-      <w:proofErr w:type="gramEnd"/>
-      <w:r>
-        <w:t xml:space="preserve"> Ontology for Biomedical Investigations, the Ontology for General Medical Science, the Environment Ontology, the Vaccine Ontology, the Plant Ontology, the Quantitative Histopathology Image Ontology</w:t>
+        <w:t>Working within the OBO Foundry framework, I have been involved in the initiation and management of a series of ontology development efforts. I have played a guiding role in the development of the Foundational Model of Anatomy, the Cell Ontology, the Protein Ontology, the Infectious Disease Ontology, the Ontology for Biomedical Investigations, the Ontology for General Medical Science, the Environment Ontology, the Vaccine Ontology, the Plant Ontology, the Quantitative Histopathology Image Ontology</w:t>
       </w:r>
       <w:r>
         <w:t>, the MicroRNA Ontology and the Ontology for Host-Microbiome Interactions.</w:t>
@@ -2900,7 +2480,6 @@
       <w:r>
         <w:t xml:space="preserve"> E</w:t>
       </w:r>
-      <w:proofErr w:type="gramStart"/>
       <w:r>
         <w:t xml:space="preserve">, </w:t>
       </w:r>
@@ -2908,11 +2487,7 @@
         <w:t>…</w:t>
       </w:r>
       <w:r>
-        <w:t>,</w:t>
-      </w:r>
-      <w:proofErr w:type="gramEnd"/>
-      <w:r>
-        <w:t xml:space="preserve"> Smith, </w:t>
+        <w:t xml:space="preserve">, Smith, </w:t>
       </w:r>
       <w:r>
         <w:t xml:space="preserve">B. </w:t>
@@ -2949,22 +2524,9 @@
         <w:ind w:left="1080"/>
         <w:jc w:val="both"/>
       </w:pPr>
-      <w:proofErr w:type="spellStart"/>
       <w:r>
         <w:lastRenderedPageBreak/>
-        <w:t>Gurcan</w:t>
-      </w:r>
-      <w:proofErr w:type="spellEnd"/>
-      <w:r>
-        <w:t xml:space="preserve"> MN, </w:t>
-      </w:r>
-      <w:proofErr w:type="spellStart"/>
-      <w:r>
-        <w:t>Tomaszewski</w:t>
-      </w:r>
-      <w:proofErr w:type="spellEnd"/>
-      <w:r>
-        <w:t xml:space="preserve"> JE, Overton JA, </w:t>
+        <w:t xml:space="preserve">Gurcan MN, Tomaszewski JE, Overton JA, </w:t>
       </w:r>
       <w:r>
         <w:t>… Smith B</w:t>
@@ -2983,41 +2545,12 @@
         <w:jc w:val="both"/>
       </w:pPr>
       <w:hyperlink r:id="rId15" w:history="1">
-        <w:proofErr w:type="spellStart"/>
         <w:r>
-          <w:t>Natale</w:t>
-        </w:r>
-        <w:proofErr w:type="spellEnd"/>
-        <w:r>
-          <w:t xml:space="preserve"> DA, </w:t>
-        </w:r>
-        <w:proofErr w:type="spellStart"/>
-        <w:r>
-          <w:t>Arighi</w:t>
-        </w:r>
-        <w:proofErr w:type="spellEnd"/>
-        <w:r>
-          <w:t xml:space="preserve"> CN, </w:t>
-        </w:r>
-        <w:proofErr w:type="gramStart"/>
-        <w:r>
-          <w:t>Blake</w:t>
-        </w:r>
-        <w:proofErr w:type="gramEnd"/>
-        <w:r>
-          <w:t xml:space="preserve"> JA, et al. Protein Ontology (PRO): Enhancing and scaling up the representation of protein entities</w:t>
+          <w:t>Natale DA, Arighi CN, Blake JA, et al. Protein Ontology (PRO): Enhancing and scaling up the representation of protein entities</w:t>
         </w:r>
       </w:hyperlink>
       <w:r>
-        <w:t>. Nucleic Acids Res. 2017</w:t>
-      </w:r>
-      <w:proofErr w:type="gramStart"/>
-      <w:r>
-        <w:t>;45</w:t>
-      </w:r>
-      <w:proofErr w:type="gramEnd"/>
-      <w:r>
-        <w:t>(D1):D339-D346. PMC5210558</w:t>
+        <w:t>. Nucleic Acids Res. 2017;45(D1):D339-D346. PMC5210558</w:t>
       </w:r>
     </w:p>
     <w:p>
@@ -3036,49 +2569,7 @@
         <w:rPr>
           <w:szCs w:val="22"/>
         </w:rPr>
-        <w:t xml:space="preserve">He Y, Wang H, Zheng J, </w:t>
-      </w:r>
-      <w:proofErr w:type="spellStart"/>
-      <w:r>
-        <w:rPr>
-          <w:szCs w:val="22"/>
-        </w:rPr>
-        <w:t>Beiting</w:t>
-      </w:r>
-      <w:proofErr w:type="spellEnd"/>
-      <w:r>
-        <w:rPr>
-          <w:szCs w:val="22"/>
-        </w:rPr>
-        <w:t xml:space="preserve"> DP, </w:t>
-      </w:r>
-      <w:proofErr w:type="spellStart"/>
-      <w:r>
-        <w:rPr>
-          <w:szCs w:val="22"/>
-        </w:rPr>
-        <w:t>Masci</w:t>
-      </w:r>
-      <w:proofErr w:type="spellEnd"/>
-      <w:r>
-        <w:rPr>
-          <w:szCs w:val="22"/>
-        </w:rPr>
-        <w:t xml:space="preserve"> AM, Yu H, Liu K, Wu J, Curtis JL, Smith B, </w:t>
-      </w:r>
-      <w:proofErr w:type="spellStart"/>
-      <w:r>
-        <w:rPr>
-          <w:szCs w:val="22"/>
-        </w:rPr>
-        <w:t>Alekseyenko</w:t>
-      </w:r>
-      <w:proofErr w:type="spellEnd"/>
-      <w:r>
-        <w:rPr>
-          <w:szCs w:val="22"/>
-        </w:rPr>
-        <w:t xml:space="preserve"> AV, Obeid JS</w:t>
+        <w:t>He Y, Wang H, Zheng J, Beiting DP, Masci AM, Yu H, Liu K, Wu J, Curtis JL, Smith B, Alekseyenko AV, Obeid JS</w:t>
       </w:r>
       <w:r>
         <w:rPr>
@@ -3102,21 +2593,7 @@
         <w:rPr>
           <w:szCs w:val="22"/>
         </w:rPr>
-        <w:t>Biomed Semantics, 2019</w:t>
-      </w:r>
-      <w:proofErr w:type="gramStart"/>
-      <w:r>
-        <w:rPr>
-          <w:szCs w:val="22"/>
-        </w:rPr>
-        <w:t>;10:25</w:t>
-      </w:r>
-      <w:proofErr w:type="gramEnd"/>
-      <w:r>
-        <w:rPr>
-          <w:szCs w:val="22"/>
-        </w:rPr>
-        <w:t>. PMC6937947</w:t>
+        <w:t>Biomed Semantics, 2019;10:25. PMC6937947</w:t>
       </w:r>
     </w:p>
     <w:p>
@@ -3145,25 +2622,7 @@
           <w:spacing w:val="-2"/>
           <w:szCs w:val="22"/>
         </w:rPr>
-        <w:t xml:space="preserve">Through all of the </w:t>
-      </w:r>
-      <w:proofErr w:type="gramStart"/>
-      <w:r>
-        <w:rPr>
-          <w:rFonts w:cs="Arial"/>
-          <w:spacing w:val="-2"/>
-          <w:szCs w:val="22"/>
-        </w:rPr>
-        <w:t>above</w:t>
-      </w:r>
-      <w:proofErr w:type="gramEnd"/>
-      <w:r>
-        <w:rPr>
-          <w:rFonts w:cs="Arial"/>
-          <w:spacing w:val="-2"/>
-          <w:szCs w:val="22"/>
-        </w:rPr>
-        <w:t xml:space="preserve"> I have </w:t>
+        <w:t xml:space="preserve">Through all of the above I have </w:t>
       </w:r>
       <w:r>
         <w:t>worked to codify and to refine the methodology for successful ontology-based research in order to establish a set of best practices for ontology development, coordination, application and evaluation, and also to explore how these best practices can be applied in areas suc</w:t>
@@ -3193,23 +2652,7 @@
         <w:jc w:val="both"/>
       </w:pPr>
       <w:r>
-        <w:t xml:space="preserve">Ceusters W, Smith B. Tracking referents in Electronic Health Records, Stud Health </w:t>
-      </w:r>
-      <w:proofErr w:type="spellStart"/>
-      <w:r>
-        <w:t>Technol</w:t>
-      </w:r>
-      <w:proofErr w:type="spellEnd"/>
-      <w:r>
-        <w:t xml:space="preserve"> Inform. 2005</w:t>
-      </w:r>
-      <w:proofErr w:type="gramStart"/>
-      <w:r>
-        <w:t>;116:71</w:t>
-      </w:r>
-      <w:proofErr w:type="gramEnd"/>
-      <w:r>
-        <w:t>-76. PMID: 16160238</w:t>
+        <w:t>Ceusters W, Smith B. Tracking referents in Electronic Health Records, Stud Health Technol Inform. 2005;116:71-76. PMID: 16160238</w:t>
       </w:r>
     </w:p>
     <w:p>
@@ -3221,37 +2664,8 @@
         <w:ind w:left="1080"/>
         <w:jc w:val="both"/>
       </w:pPr>
-      <w:proofErr w:type="spellStart"/>
-      <w:r>
-        <w:t>Masci</w:t>
-      </w:r>
-      <w:proofErr w:type="spellEnd"/>
-      <w:r>
-        <w:t xml:space="preserve"> AM, </w:t>
-      </w:r>
-      <w:proofErr w:type="spellStart"/>
-      <w:r>
-        <w:t>Arighi</w:t>
-      </w:r>
-      <w:proofErr w:type="spellEnd"/>
-      <w:r>
-        <w:t xml:space="preserve"> CN, Diehl AD, et al. An improved ontological representation of dendritic cells as a paradigm for all cell types, BMC </w:t>
-      </w:r>
-      <w:proofErr w:type="spellStart"/>
-      <w:r>
-        <w:t>Bioinform</w:t>
-      </w:r>
-      <w:proofErr w:type="spellEnd"/>
-      <w:r>
-        <w:t>. 2009</w:t>
-      </w:r>
-      <w:proofErr w:type="gramStart"/>
-      <w:r>
-        <w:t>;10:70</w:t>
-      </w:r>
-      <w:proofErr w:type="gramEnd"/>
-      <w:r>
-        <w:t>. PMC2662812</w:t>
+      <w:r>
+        <w:t>Masci AM, Arighi CN, Diehl AD, et al. An improved ontological representation of dendritic cells as a paradigm for all cell types, BMC Bioinform. 2009;10:70. PMC2662812</w:t>
       </w:r>
     </w:p>
     <w:p>
@@ -3265,15 +2679,7 @@
         <w:jc w:val="both"/>
       </w:pPr>
       <w:r>
-        <w:t xml:space="preserve">Zheng, J, Harris MR, </w:t>
-      </w:r>
-      <w:proofErr w:type="spellStart"/>
-      <w:r>
-        <w:t>Masci</w:t>
-      </w:r>
-      <w:proofErr w:type="spellEnd"/>
-      <w:r>
-        <w:t xml:space="preserve"> AM, et al. The Ontology of Biological and Clinical Statistics (OBCS) for standardized and reproducible statistical analysis, Journal of Biomedical Semantics, 2016:7 (53). PMC5024438</w:t>
+        <w:t>Zheng, J, Harris MR, Masci AM, et al. The Ontology of Biological and Clinical Statistics (OBCS) for standardized and reproducible statistical analysis, Journal of Biomedical Semantics, 2016:7 (53). PMC5024438</w:t>
       </w:r>
     </w:p>
     <w:p>
@@ -3286,27 +2692,9 @@
         <w:ind w:left="1080"/>
         <w:jc w:val="both"/>
       </w:pPr>
-      <w:proofErr w:type="spellStart"/>
-      <w:r>
-        <w:t>Prodromos</w:t>
-      </w:r>
-      <w:proofErr w:type="spellEnd"/>
-      <w:r>
-        <w:t xml:space="preserve"> K, </w:t>
-      </w:r>
-      <w:proofErr w:type="spellStart"/>
-      <w:r>
-        <w:t>Kalousis</w:t>
-      </w:r>
-      <w:proofErr w:type="spellEnd"/>
-      <w:r>
-        <w:t xml:space="preserve"> A, Smith B, Kiritsis D. Biomedical ontology alignment: an approach based on representation learning. J Biomed Semantics. 2018:9</w:t>
-      </w:r>
-      <w:proofErr w:type="gramStart"/>
-      <w:r>
-        <w:t>;21</w:t>
-      </w:r>
-      <w:proofErr w:type="gramEnd"/>
+      <w:r>
+        <w:t>Prodromos K, Kalousis A, Smith B, Kiritsis D. Biomedical ontology alignment: an approach based on representation learning. J Biomed Semantics. 2018:9;21</w:t>
+      </w:r>
       <w:r>
         <w:t xml:space="preserve">. PMC6094585 </w:t>
       </w:r>
@@ -3331,21 +2719,7 @@
         <w:rPr>
           <w:b/>
         </w:rPr>
-        <w:t xml:space="preserve">Complete List of Published Work in </w:t>
-      </w:r>
-      <w:proofErr w:type="spellStart"/>
-      <w:r>
-        <w:rPr>
-          <w:b/>
-        </w:rPr>
-        <w:t>MyBibliography</w:t>
-      </w:r>
-      <w:proofErr w:type="spellEnd"/>
-      <w:r>
-        <w:rPr>
-          <w:b/>
-        </w:rPr>
-        <w:t xml:space="preserve">: </w:t>
+        <w:t xml:space="preserve">Complete List of Published Work in MyBibliography: </w:t>
       </w:r>
     </w:p>
     <w:p>
@@ -3616,6 +2990,409 @@
           <w:tab w:val="left" w:pos="5760"/>
           <w:tab w:val="left" w:pos="7110"/>
           <w:tab w:val="left" w:pos="7560"/>
+          <w:tab w:val="left" w:pos="7650"/>
+          <w:tab w:val="left" w:pos="8640"/>
+        </w:tabs>
+        <w:adjustRightInd w:val="0"/>
+        <w:jc w:val="both"/>
+      </w:pPr>
+    </w:p>
+    <w:p>
+      <w:pPr>
+        <w:keepLines/>
+        <w:tabs>
+          <w:tab w:val="left" w:pos="4410"/>
+          <w:tab w:val="left" w:pos="5310"/>
+          <w:tab w:val="left" w:pos="5400"/>
+          <w:tab w:val="left" w:pos="7560"/>
+        </w:tabs>
+        <w:adjustRightInd w:val="0"/>
+        <w:jc w:val="both"/>
+      </w:pPr>
+      <w:r>
+        <w:t xml:space="preserve">NLM </w:t>
+      </w:r>
+      <w:r>
+        <w:rPr>
+          <w:rFonts w:cs="Arial"/>
+          <w:szCs w:val="22"/>
+        </w:rPr>
+        <w:t>1T15LM012495</w:t>
+      </w:r>
+      <w:r>
+        <w:t xml:space="preserve">                                        </w:t>
+      </w:r>
+      <w:r>
+        <w:tab/>
+        <w:t xml:space="preserve">Elkin (PI) </w:t>
+      </w:r>
+      <w:r>
+        <w:tab/>
+        <w:t xml:space="preserve">07/01/2017 – 06/30/2022                                                                                         </w:t>
+      </w:r>
+    </w:p>
+    <w:p>
+      <w:pPr>
+        <w:keepLines/>
+        <w:tabs>
+          <w:tab w:val="left" w:pos="4410"/>
+          <w:tab w:val="left" w:pos="5310"/>
+          <w:tab w:val="left" w:pos="5400"/>
+          <w:tab w:val="left" w:pos="7560"/>
+        </w:tabs>
+        <w:adjustRightInd w:val="0"/>
+        <w:jc w:val="both"/>
+      </w:pPr>
+      <w:r>
+        <w:t xml:space="preserve">BRIGHT Education: Buffalo Research Innovation in Genomic and Healthcare Technology Education </w:t>
+      </w:r>
+    </w:p>
+    <w:p>
+      <w:pPr>
+        <w:keepLines/>
+        <w:tabs>
+          <w:tab w:val="left" w:pos="4410"/>
+          <w:tab w:val="left" w:pos="5310"/>
+          <w:tab w:val="left" w:pos="5400"/>
+          <w:tab w:val="left" w:pos="7560"/>
+        </w:tabs>
+        <w:adjustRightInd w:val="0"/>
+        <w:jc w:val="both"/>
+      </w:pPr>
+      <w:r>
+        <w:t>The goal of the project is to train 5 post-docs and 2 5-yr PhDs plus 3 short term trainees in research on biomedical informatics. The training focus is on health and healthcare/clinical informatics, translational bioinformatics and clinical research informatics.</w:t>
+      </w:r>
+    </w:p>
+    <w:p>
+      <w:pPr>
+        <w:keepLines/>
+        <w:tabs>
+          <w:tab w:val="left" w:pos="4410"/>
+          <w:tab w:val="left" w:pos="5310"/>
+          <w:tab w:val="left" w:pos="5400"/>
+          <w:tab w:val="left" w:pos="7560"/>
+        </w:tabs>
+        <w:adjustRightInd w:val="0"/>
+        <w:jc w:val="both"/>
+      </w:pPr>
+      <w:r>
+        <w:t>Role: Co-PI</w:t>
+      </w:r>
+    </w:p>
+    <w:p>
+      <w:pPr>
+        <w:keepLines/>
+        <w:tabs>
+          <w:tab w:val="left" w:pos="4410"/>
+          <w:tab w:val="left" w:pos="5310"/>
+          <w:tab w:val="left" w:pos="5400"/>
+          <w:tab w:val="left" w:pos="7560"/>
+        </w:tabs>
+        <w:adjustRightInd w:val="0"/>
+        <w:jc w:val="both"/>
+      </w:pPr>
+    </w:p>
+    <w:p>
+      <w:pPr>
+        <w:keepLines/>
+        <w:tabs>
+          <w:tab w:val="left" w:pos="5310"/>
+          <w:tab w:val="left" w:pos="7560"/>
+        </w:tabs>
+        <w:adjustRightInd w:val="0"/>
+        <w:jc w:val="both"/>
+      </w:pPr>
+      <w:r>
+        <w:t xml:space="preserve">Army Program Executive Office </w:t>
+      </w:r>
+      <w:r>
+        <w:tab/>
+        <w:t>Smith (PI)</w:t>
+      </w:r>
+      <w:r>
+        <w:tab/>
+        <w:t>08/01/2020</w:t>
+      </w:r>
+      <w:r>
+        <w:t xml:space="preserve"> –</w:t>
+      </w:r>
+      <w:r>
+        <w:t xml:space="preserve"> 07/31/2021</w:t>
+      </w:r>
+      <w:r>
+        <w:tab/>
+      </w:r>
+      <w:r>
+        <w:tab/>
+      </w:r>
+    </w:p>
+    <w:p>
+      <w:pPr>
+        <w:keepLines/>
+        <w:tabs>
+          <w:tab w:val="left" w:pos="7560"/>
+        </w:tabs>
+        <w:adjustRightInd w:val="0"/>
+        <w:jc w:val="both"/>
+      </w:pPr>
+      <w:r>
+        <w:t>To create a Collaborative Behavior Ontology to enable tracking of and outcomes-based measurement of results of team behavior in diverse environments.</w:t>
+      </w:r>
+    </w:p>
+    <w:p>
+      <w:pPr>
+        <w:keepLines/>
+        <w:tabs>
+          <w:tab w:val="left" w:pos="7560"/>
+        </w:tabs>
+        <w:adjustRightInd w:val="0"/>
+        <w:jc w:val="both"/>
+      </w:pPr>
+      <w:r>
+        <w:t>Role: PI</w:t>
+      </w:r>
+    </w:p>
+    <w:p>
+      <w:pPr>
+        <w:keepLines/>
+        <w:tabs>
+          <w:tab w:val="left" w:pos="7560"/>
+        </w:tabs>
+        <w:adjustRightInd w:val="0"/>
+        <w:jc w:val="both"/>
+      </w:pPr>
+    </w:p>
+    <w:p>
+      <w:pPr>
+        <w:keepLines/>
+        <w:tabs>
+          <w:tab w:val="left" w:pos="7560"/>
+        </w:tabs>
+        <w:adjustRightInd w:val="0"/>
+        <w:jc w:val="both"/>
+      </w:pPr>
+      <w:r>
+        <w:t xml:space="preserve">Air Force Office of Scientific Research (AFOSR) </w:t>
+      </w:r>
+      <w:r>
+        <w:tab/>
+        <w:t>Crassidis (PI)</w:t>
+      </w:r>
+      <w:r>
+        <w:tab/>
+      </w:r>
+      <w:r>
+        <w:t>0</w:t>
+      </w:r>
+      <w:r>
+        <w:t xml:space="preserve">9/01/2018 – </w:t>
+      </w:r>
+      <w:r>
+        <w:t>0</w:t>
+      </w:r>
+      <w:r>
+        <w:t>8/30/2022</w:t>
+      </w:r>
+    </w:p>
+    <w:p>
+      <w:pPr>
+        <w:keepLines/>
+        <w:tabs>
+          <w:tab w:val="left" w:pos="4410"/>
+          <w:tab w:val="left" w:pos="5310"/>
+          <w:tab w:val="left" w:pos="5400"/>
+          <w:tab w:val="left" w:pos="7560"/>
+        </w:tabs>
+        <w:adjustRightInd w:val="0"/>
+        <w:jc w:val="both"/>
+      </w:pPr>
+      <w:r>
+        <w:t>Event Characterization Fusing Hard and Soft Data via Semantic Models</w:t>
+      </w:r>
+    </w:p>
+    <w:p>
+      <w:pPr>
+        <w:keepLines/>
+        <w:tabs>
+          <w:tab w:val="left" w:pos="4410"/>
+          <w:tab w:val="left" w:pos="5310"/>
+          <w:tab w:val="left" w:pos="5400"/>
+          <w:tab w:val="left" w:pos="7560"/>
+        </w:tabs>
+        <w:adjustRightInd w:val="0"/>
+        <w:jc w:val="both"/>
+      </w:pPr>
+      <w:r>
+        <w:t>Project to create a space event ontology to enable space event characterization on the basis of both human derived information and information  from physics-based sensing mechanisms.</w:t>
+      </w:r>
+    </w:p>
+    <w:p>
+      <w:pPr>
+        <w:keepLines/>
+        <w:tabs>
+          <w:tab w:val="left" w:pos="4410"/>
+          <w:tab w:val="left" w:pos="5310"/>
+          <w:tab w:val="left" w:pos="5400"/>
+          <w:tab w:val="left" w:pos="7560"/>
+        </w:tabs>
+        <w:adjustRightInd w:val="0"/>
+        <w:jc w:val="both"/>
+      </w:pPr>
+      <w:r>
+        <w:t>Role: Co-PI</w:t>
+      </w:r>
+    </w:p>
+    <w:p>
+      <w:pPr>
+        <w:keepLines/>
+        <w:tabs>
+          <w:tab w:val="left" w:pos="4410"/>
+          <w:tab w:val="left" w:pos="5310"/>
+          <w:tab w:val="left" w:pos="5400"/>
+          <w:tab w:val="left" w:pos="7560"/>
+        </w:tabs>
+        <w:adjustRightInd w:val="0"/>
+        <w:jc w:val="both"/>
+      </w:pPr>
+    </w:p>
+    <w:p>
+      <w:pPr>
+        <w:keepLines/>
+        <w:tabs>
+          <w:tab w:val="left" w:pos="4410"/>
+          <w:tab w:val="left" w:pos="5310"/>
+          <w:tab w:val="left" w:pos="5400"/>
+          <w:tab w:val="left" w:pos="7560"/>
+        </w:tabs>
+        <w:adjustRightInd w:val="0"/>
+        <w:jc w:val="both"/>
+      </w:pPr>
+      <w:r>
+        <w:t xml:space="preserve">Intelligence Community Postdoctoral Research Fellowship Program    </w:t>
+      </w:r>
+    </w:p>
+    <w:p>
+      <w:pPr>
+        <w:keepLines/>
+        <w:tabs>
+          <w:tab w:val="left" w:pos="4410"/>
+          <w:tab w:val="left" w:pos="5310"/>
+          <w:tab w:val="left" w:pos="5400"/>
+          <w:tab w:val="left" w:pos="7560"/>
+        </w:tabs>
+        <w:adjustRightInd w:val="0"/>
+        <w:jc w:val="both"/>
+      </w:pPr>
+      <w:r>
+        <w:t>Referent Tracking for Intelligence Analysis</w:t>
+      </w:r>
+      <w:r>
+        <w:tab/>
+      </w:r>
+      <w:r>
+        <w:tab/>
+        <w:t xml:space="preserve">Smith (PI) </w:t>
+      </w:r>
+      <w:r>
+        <w:tab/>
+        <w:t xml:space="preserve">10/01/2018 – </w:t>
+      </w:r>
+      <w:r>
+        <w:t>0</w:t>
+      </w:r>
+      <w:r>
+        <w:t>9/30/20</w:t>
+      </w:r>
+    </w:p>
+    <w:p>
+      <w:pPr>
+        <w:keepLines/>
+        <w:tabs>
+          <w:tab w:val="left" w:pos="4410"/>
+          <w:tab w:val="left" w:pos="5310"/>
+          <w:tab w:val="left" w:pos="5400"/>
+          <w:tab w:val="left" w:pos="7560"/>
+        </w:tabs>
+        <w:adjustRightInd w:val="0"/>
+        <w:jc w:val="both"/>
+      </w:pPr>
+      <w:r>
+        <w:t>This project aims to identify the lessons learned from the most advanced Referent Tracking (RT) work in medicine and to explore how these lessons might be translated to the domain of intelligence analysis.</w:t>
+      </w:r>
+    </w:p>
+    <w:p>
+      <w:pPr>
+        <w:keepLines/>
+        <w:tabs>
+          <w:tab w:val="left" w:pos="4410"/>
+          <w:tab w:val="left" w:pos="5310"/>
+          <w:tab w:val="left" w:pos="5400"/>
+          <w:tab w:val="left" w:pos="7560"/>
+        </w:tabs>
+        <w:adjustRightInd w:val="0"/>
+        <w:jc w:val="both"/>
+      </w:pPr>
+      <w:r>
+        <w:t>Role: P</w:t>
+      </w:r>
+      <w:r>
+        <w:rPr>
+          <w:spacing w:val="40"/>
+        </w:rPr>
+        <w:t>I/</w:t>
+      </w:r>
+      <w:r>
+        <w:t>Mentor</w:t>
+      </w:r>
+    </w:p>
+    <w:p>
+      <w:pPr>
+        <w:keepLines/>
+        <w:tabs>
+          <w:tab w:val="left" w:pos="4410"/>
+          <w:tab w:val="left" w:pos="5310"/>
+          <w:tab w:val="left" w:pos="5400"/>
+          <w:tab w:val="left" w:pos="7560"/>
+        </w:tabs>
+        <w:adjustRightInd w:val="0"/>
+        <w:jc w:val="both"/>
+      </w:pPr>
+    </w:p>
+    <w:p>
+      <w:pPr>
+        <w:tabs>
+          <w:tab w:val="left" w:pos="4410"/>
+          <w:tab w:val="left" w:pos="5310"/>
+          <w:tab w:val="left" w:pos="5400"/>
+          <w:tab w:val="left" w:pos="7560"/>
+        </w:tabs>
+        <w:adjustRightInd w:val="0"/>
+        <w:jc w:val="both"/>
+        <w:rPr>
+          <w:b/>
+          <w:szCs w:val="22"/>
+          <w:u w:val="single"/>
+        </w:rPr>
+      </w:pPr>
+      <w:r>
+        <w:rPr>
+          <w:b/>
+          <w:szCs w:val="22"/>
+          <w:u w:val="single"/>
+        </w:rPr>
+        <w:t>Completed Research Support</w:t>
+      </w:r>
+    </w:p>
+    <w:p>
+      <w:pPr>
+        <w:widowControl w:val="0"/>
+        <w:tabs>
+          <w:tab w:val="left" w:pos="3150"/>
+          <w:tab w:val="left" w:pos="4410"/>
+          <w:tab w:val="left" w:pos="5310"/>
+          <w:tab w:val="left" w:pos="5760"/>
+          <w:tab w:val="left" w:pos="7110"/>
+          <w:tab w:val="left" w:pos="7560"/>
           <w:tab w:val="left" w:pos="8280"/>
         </w:tabs>
         <w:adjustRightInd w:val="0"/>
@@ -3827,22 +3604,7 @@
           <w:shd w:val="clear" w:color="auto" w:fill="FFFFFF"/>
         </w:rPr>
         <w:tab/>
-      </w:r>
-      <w:proofErr w:type="spellStart"/>
-      <w:r>
-        <w:rPr>
-          <w:rFonts w:cs="Arial"/>
-          <w:shd w:val="clear" w:color="auto" w:fill="FFFFFF"/>
-        </w:rPr>
-        <w:t>Madabhushi</w:t>
-      </w:r>
-      <w:proofErr w:type="spellEnd"/>
-      <w:r>
-        <w:rPr>
-          <w:rFonts w:cs="Arial"/>
-          <w:shd w:val="clear" w:color="auto" w:fill="FFFFFF"/>
-        </w:rPr>
-        <w:t xml:space="preserve"> (PI)</w:t>
+        <w:t>Madabhushi (PI)</w:t>
       </w:r>
       <w:r>
         <w:rPr>
@@ -3912,53 +3674,6 @@
     </w:p>
     <w:p>
       <w:pPr>
-        <w:widowControl w:val="0"/>
-        <w:tabs>
-          <w:tab w:val="left" w:pos="3150"/>
-          <w:tab w:val="left" w:pos="4410"/>
-          <w:tab w:val="left" w:pos="5310"/>
-          <w:tab w:val="left" w:pos="5760"/>
-          <w:tab w:val="left" w:pos="7110"/>
-          <w:tab w:val="left" w:pos="7560"/>
-          <w:tab w:val="left" w:pos="8640"/>
-        </w:tabs>
-        <w:adjustRightInd w:val="0"/>
-        <w:jc w:val="both"/>
-        <w:rPr>
-          <w:rFonts w:cs="Arial"/>
-          <w:szCs w:val="22"/>
-        </w:rPr>
-      </w:pPr>
-      <w:r>
-        <w:rPr>
-          <w:rFonts w:cs="Arial"/>
-          <w:szCs w:val="22"/>
-        </w:rPr>
-        <w:t>Role: Key personnel</w:t>
-      </w:r>
-    </w:p>
-    <w:p>
-      <w:pPr>
-        <w:widowControl w:val="0"/>
-        <w:tabs>
-          <w:tab w:val="left" w:pos="3150"/>
-          <w:tab w:val="left" w:pos="4410"/>
-          <w:tab w:val="left" w:pos="5310"/>
-          <w:tab w:val="left" w:pos="5760"/>
-          <w:tab w:val="left" w:pos="7110"/>
-          <w:tab w:val="left" w:pos="7560"/>
-          <w:tab w:val="left" w:pos="8640"/>
-        </w:tabs>
-        <w:adjustRightInd w:val="0"/>
-        <w:jc w:val="both"/>
-        <w:rPr>
-          <w:rFonts w:cs="Arial"/>
-          <w:szCs w:val="22"/>
-        </w:rPr>
-      </w:pPr>
-    </w:p>
-    <w:p>
-      <w:pPr>
         <w:keepLines/>
         <w:tabs>
           <w:tab w:val="left" w:pos="4410"/>
@@ -3968,27 +3683,17 @@
         </w:tabs>
         <w:adjustRightInd w:val="0"/>
         <w:jc w:val="both"/>
-      </w:pPr>
-      <w:r>
-        <w:t xml:space="preserve">NLM </w:t>
-      </w:r>
-      <w:r>
-        <w:rPr>
-          <w:rFonts w:cs="Arial"/>
-          <w:szCs w:val="22"/>
-        </w:rPr>
-        <w:t>1T15LM012495</w:t>
-      </w:r>
-      <w:r>
-        <w:t xml:space="preserve">                                        </w:t>
-      </w:r>
-      <w:r>
-        <w:tab/>
-        <w:t xml:space="preserve">Elkin (PI) </w:t>
-      </w:r>
-      <w:r>
-        <w:tab/>
-        <w:t xml:space="preserve">07/01/2017 – 06/30/2022                                                                                         </w:t>
+        <w:rPr>
+          <w:rFonts w:cs="Arial"/>
+          <w:szCs w:val="22"/>
+        </w:rPr>
+      </w:pPr>
+      <w:r>
+        <w:rPr>
+          <w:rFonts w:cs="Arial"/>
+          <w:szCs w:val="22"/>
+        </w:rPr>
+        <w:t>Role: Key personnel</w:t>
       </w:r>
     </w:p>
     <w:p>
@@ -4003,9 +3708,6 @@
         <w:adjustRightInd w:val="0"/>
         <w:jc w:val="both"/>
       </w:pPr>
-      <w:r>
-        <w:t xml:space="preserve">BRIGHT Education: Buffalo Research Innovation in Genomic and Healthcare Technology Education </w:t>
-      </w:r>
     </w:p>
     <w:p>
       <w:pPr>
@@ -4020,7 +3722,7 @@
         <w:jc w:val="both"/>
       </w:pPr>
       <w:r>
-        <w:t>The goal of the project is to train 5 post-docs and 2 5-yr PhDs plus 3 short term trainees in research on biomedical informatics. The training focus is on health and healthcare/clinical informatics, translational bioinformatics and clinical research informatics.</w:t>
+        <w:t xml:space="preserve">C5ISR Center, US Army Combat Capabilities Development Command   </w:t>
       </w:r>
     </w:p>
     <w:p>
@@ -4036,306 +3738,6 @@
         <w:jc w:val="both"/>
       </w:pPr>
       <w:r>
-        <w:t>Role: Co-PI</w:t>
-      </w:r>
-    </w:p>
-    <w:p>
-      <w:pPr>
-        <w:keepLines/>
-        <w:tabs>
-          <w:tab w:val="left" w:pos="4410"/>
-          <w:tab w:val="left" w:pos="5310"/>
-          <w:tab w:val="left" w:pos="5400"/>
-          <w:tab w:val="left" w:pos="7560"/>
-        </w:tabs>
-        <w:adjustRightInd w:val="0"/>
-        <w:jc w:val="both"/>
-      </w:pPr>
-    </w:p>
-    <w:p>
-      <w:pPr>
-        <w:keepLines/>
-        <w:tabs>
-          <w:tab w:val="left" w:pos="4410"/>
-          <w:tab w:val="left" w:pos="5310"/>
-          <w:tab w:val="left" w:pos="5400"/>
-          <w:tab w:val="left" w:pos="7560"/>
-        </w:tabs>
-        <w:adjustRightInd w:val="0"/>
-        <w:jc w:val="both"/>
-      </w:pPr>
-      <w:r>
-        <w:t xml:space="preserve">Air Force Office of Scientific Research (AFOSR) </w:t>
-      </w:r>
-      <w:r>
-        <w:tab/>
-      </w:r>
-      <w:proofErr w:type="spellStart"/>
-      <w:r>
-        <w:t>Crassidis</w:t>
-      </w:r>
-      <w:proofErr w:type="spellEnd"/>
-      <w:r>
-        <w:t xml:space="preserve"> (PI)</w:t>
-      </w:r>
-      <w:r>
-        <w:tab/>
-      </w:r>
-      <w:r>
-        <w:t>0</w:t>
-      </w:r>
-      <w:r>
-        <w:t xml:space="preserve">9/01/2018 – </w:t>
-      </w:r>
-      <w:r>
-        <w:t>0</w:t>
-      </w:r>
-      <w:r>
-        <w:t>8/30/2022</w:t>
-      </w:r>
-    </w:p>
-    <w:p>
-      <w:pPr>
-        <w:keepLines/>
-        <w:tabs>
-          <w:tab w:val="left" w:pos="4410"/>
-          <w:tab w:val="left" w:pos="5310"/>
-          <w:tab w:val="left" w:pos="5400"/>
-          <w:tab w:val="left" w:pos="7560"/>
-        </w:tabs>
-        <w:adjustRightInd w:val="0"/>
-        <w:jc w:val="both"/>
-      </w:pPr>
-      <w:r>
-        <w:t>Event Characterization Fusing Hard and Soft Data via Semantic Models</w:t>
-      </w:r>
-    </w:p>
-    <w:p>
-      <w:pPr>
-        <w:keepLines/>
-        <w:tabs>
-          <w:tab w:val="left" w:pos="4410"/>
-          <w:tab w:val="left" w:pos="5310"/>
-          <w:tab w:val="left" w:pos="5400"/>
-          <w:tab w:val="left" w:pos="7560"/>
-        </w:tabs>
-        <w:adjustRightInd w:val="0"/>
-        <w:jc w:val="both"/>
-      </w:pPr>
-      <w:r>
-        <w:t xml:space="preserve">Project to create a space event ontology to enable space event characterization on the basis of both human derived information and </w:t>
-      </w:r>
-      <w:proofErr w:type="gramStart"/>
-      <w:r>
-        <w:t>information  from</w:t>
-      </w:r>
-      <w:proofErr w:type="gramEnd"/>
-      <w:r>
-        <w:t xml:space="preserve"> physics-based sensing mechanisms.</w:t>
-      </w:r>
-    </w:p>
-    <w:p>
-      <w:pPr>
-        <w:keepLines/>
-        <w:tabs>
-          <w:tab w:val="left" w:pos="4410"/>
-          <w:tab w:val="left" w:pos="5310"/>
-          <w:tab w:val="left" w:pos="5400"/>
-          <w:tab w:val="left" w:pos="7560"/>
-        </w:tabs>
-        <w:adjustRightInd w:val="0"/>
-        <w:jc w:val="both"/>
-      </w:pPr>
-      <w:r>
-        <w:t>Role: Co-PI</w:t>
-      </w:r>
-    </w:p>
-    <w:p>
-      <w:pPr>
-        <w:keepLines/>
-        <w:tabs>
-          <w:tab w:val="left" w:pos="4410"/>
-          <w:tab w:val="left" w:pos="5310"/>
-          <w:tab w:val="left" w:pos="5400"/>
-          <w:tab w:val="left" w:pos="7560"/>
-        </w:tabs>
-        <w:adjustRightInd w:val="0"/>
-        <w:jc w:val="both"/>
-      </w:pPr>
-    </w:p>
-    <w:p>
-      <w:pPr>
-        <w:keepLines/>
-        <w:tabs>
-          <w:tab w:val="left" w:pos="4410"/>
-          <w:tab w:val="left" w:pos="5310"/>
-          <w:tab w:val="left" w:pos="5400"/>
-          <w:tab w:val="left" w:pos="7560"/>
-        </w:tabs>
-        <w:adjustRightInd w:val="0"/>
-        <w:jc w:val="both"/>
-      </w:pPr>
-      <w:r>
-        <w:t xml:space="preserve">Intelligence Community Postdoctoral Research Fellowship Program    </w:t>
-      </w:r>
-    </w:p>
-    <w:p>
-      <w:pPr>
-        <w:keepLines/>
-        <w:tabs>
-          <w:tab w:val="left" w:pos="4410"/>
-          <w:tab w:val="left" w:pos="5310"/>
-          <w:tab w:val="left" w:pos="5400"/>
-          <w:tab w:val="left" w:pos="7560"/>
-        </w:tabs>
-        <w:adjustRightInd w:val="0"/>
-        <w:jc w:val="both"/>
-      </w:pPr>
-      <w:r>
-        <w:t>Referent Tracking for Intelligence Analysis</w:t>
-      </w:r>
-      <w:r>
-        <w:tab/>
-      </w:r>
-      <w:r>
-        <w:tab/>
-        <w:t xml:space="preserve">Smith (PI) </w:t>
-      </w:r>
-      <w:r>
-        <w:tab/>
-        <w:t xml:space="preserve">10/01/2018 – </w:t>
-      </w:r>
-      <w:r>
-        <w:t>0</w:t>
-      </w:r>
-      <w:r>
-        <w:t>9/30/20</w:t>
-      </w:r>
-    </w:p>
-    <w:p>
-      <w:pPr>
-        <w:keepLines/>
-        <w:tabs>
-          <w:tab w:val="left" w:pos="4410"/>
-          <w:tab w:val="left" w:pos="5310"/>
-          <w:tab w:val="left" w:pos="5400"/>
-          <w:tab w:val="left" w:pos="7560"/>
-        </w:tabs>
-        <w:adjustRightInd w:val="0"/>
-        <w:jc w:val="both"/>
-      </w:pPr>
-      <w:r>
-        <w:t>This project aims to identify the lessons learned from the most advanced Referent Tracking (RT) work in medicine and to explore how these lessons might be translated to the domain of intelligence analysis.</w:t>
-      </w:r>
-    </w:p>
-    <w:p>
-      <w:pPr>
-        <w:keepLines/>
-        <w:tabs>
-          <w:tab w:val="left" w:pos="4410"/>
-          <w:tab w:val="left" w:pos="5310"/>
-          <w:tab w:val="left" w:pos="5400"/>
-          <w:tab w:val="left" w:pos="7560"/>
-        </w:tabs>
-        <w:adjustRightInd w:val="0"/>
-        <w:jc w:val="both"/>
-      </w:pPr>
-      <w:r>
-        <w:t>Role: P</w:t>
-      </w:r>
-      <w:r>
-        <w:rPr>
-          <w:spacing w:val="40"/>
-        </w:rPr>
-        <w:t>I/</w:t>
-      </w:r>
-      <w:r>
-        <w:t>Mentor</w:t>
-      </w:r>
-    </w:p>
-    <w:p>
-      <w:pPr>
-        <w:keepLines/>
-        <w:tabs>
-          <w:tab w:val="left" w:pos="4410"/>
-          <w:tab w:val="left" w:pos="5310"/>
-          <w:tab w:val="left" w:pos="5400"/>
-          <w:tab w:val="left" w:pos="7560"/>
-        </w:tabs>
-        <w:adjustRightInd w:val="0"/>
-        <w:jc w:val="both"/>
-      </w:pPr>
-    </w:p>
-    <w:p>
-      <w:pPr>
-        <w:tabs>
-          <w:tab w:val="left" w:pos="4410"/>
-          <w:tab w:val="left" w:pos="5310"/>
-          <w:tab w:val="left" w:pos="5400"/>
-          <w:tab w:val="left" w:pos="7560"/>
-        </w:tabs>
-        <w:adjustRightInd w:val="0"/>
-        <w:jc w:val="both"/>
-        <w:rPr>
-          <w:b/>
-          <w:szCs w:val="22"/>
-          <w:u w:val="single"/>
-        </w:rPr>
-      </w:pPr>
-      <w:r>
-        <w:rPr>
-          <w:b/>
-          <w:szCs w:val="22"/>
-          <w:u w:val="single"/>
-        </w:rPr>
-        <w:t>Completed Research Support</w:t>
-      </w:r>
-    </w:p>
-    <w:p>
-      <w:pPr>
-        <w:widowControl w:val="0"/>
-        <w:tabs>
-          <w:tab w:val="left" w:pos="3150"/>
-          <w:tab w:val="left" w:pos="4410"/>
-          <w:tab w:val="left" w:pos="5310"/>
-          <w:tab w:val="left" w:pos="5760"/>
-          <w:tab w:val="left" w:pos="7110"/>
-          <w:tab w:val="left" w:pos="7560"/>
-          <w:tab w:val="left" w:pos="8280"/>
-        </w:tabs>
-        <w:adjustRightInd w:val="0"/>
-        <w:jc w:val="both"/>
-      </w:pPr>
-    </w:p>
-    <w:p>
-      <w:pPr>
-        <w:keepLines/>
-        <w:tabs>
-          <w:tab w:val="left" w:pos="4410"/>
-          <w:tab w:val="left" w:pos="5310"/>
-          <w:tab w:val="left" w:pos="5400"/>
-          <w:tab w:val="left" w:pos="7560"/>
-        </w:tabs>
-        <w:adjustRightInd w:val="0"/>
-        <w:jc w:val="both"/>
-      </w:pPr>
-      <w:r>
-        <w:t xml:space="preserve">C5ISR Center, US Army Combat Capabilities Development Command   </w:t>
-      </w:r>
-    </w:p>
-    <w:p>
-      <w:pPr>
-        <w:keepLines/>
-        <w:tabs>
-          <w:tab w:val="left" w:pos="4410"/>
-          <w:tab w:val="left" w:pos="5310"/>
-          <w:tab w:val="left" w:pos="5400"/>
-          <w:tab w:val="left" w:pos="7560"/>
-        </w:tabs>
-        <w:adjustRightInd w:val="0"/>
-        <w:jc w:val="both"/>
-      </w:pPr>
-      <w:r>
         <w:t>Cognition Data Framework Phase II</w:t>
       </w:r>
       <w:r>
@@ -4343,14 +3745,7 @@
       </w:r>
       <w:r>
         <w:tab/>
-      </w:r>
-      <w:proofErr w:type="spellStart"/>
-      <w:r>
-        <w:t>Rudnicki</w:t>
-      </w:r>
-      <w:proofErr w:type="spellEnd"/>
-      <w:r>
-        <w:t xml:space="preserve"> (PI)   </w:t>
+        <w:t xml:space="preserve">Rudnicki (PI)   </w:t>
       </w:r>
       <w:r>
         <w:tab/>
@@ -4749,7 +4144,7 @@
 </file>
 
 <file path=word/endnotes.xml><?xml version="1.0" encoding="utf-8"?>
-<w:endnotes xmlns:wpc="http://schemas.microsoft.com/office/word/2010/wordprocessingCanvas" xmlns:cx="http://schemas.microsoft.com/office/drawing/2014/chartex" xmlns:cx1="http://schemas.microsoft.com/office/drawing/2015/9/8/chartex" xmlns:mc="http://schemas.openxmlformats.org/markup-compatibility/2006" xmlns:o="urn:schemas-microsoft-com:office:office" xmlns:r="http://schemas.openxmlformats.org/officeDocument/2006/relationships" xmlns:m="http://schemas.openxmlformats.org/officeDocument/2006/math" xmlns:v="urn:schemas-microsoft-com:vml" xmlns:wp14="http://schemas.microsoft.com/office/word/2010/wordprocessingDrawing" xmlns:wp="http://schemas.openxmlformats.org/drawingml/2006/wordprocessingDrawing" xmlns:w10="urn:schemas-microsoft-com:office:word" xmlns:w="http://schemas.openxmlformats.org/wordprocessingml/2006/main" xmlns:w14="http://schemas.microsoft.com/office/word/2010/wordml" xmlns:w15="http://schemas.microsoft.com/office/word/2012/wordml" xmlns:w16se="http://schemas.microsoft.com/office/word/2015/wordml/symex" xmlns:wpg="http://schemas.microsoft.com/office/word/2010/wordprocessingGroup" xmlns:wpi="http://schemas.microsoft.com/office/word/2010/wordprocessingInk" xmlns:wne="http://schemas.microsoft.com/office/word/2006/wordml" xmlns:wps="http://schemas.microsoft.com/office/word/2010/wordprocessingShape" mc:Ignorable="w14 w15 w16se wp14">
+<w:endnotes xmlns:wpc="http://schemas.microsoft.com/office/word/2010/wordprocessingCanvas" xmlns:cx="http://schemas.microsoft.com/office/drawing/2014/chartex" xmlns:cx1="http://schemas.microsoft.com/office/drawing/2015/9/8/chartex" xmlns:cx2="http://schemas.microsoft.com/office/drawing/2015/10/21/chartex" xmlns:cx3="http://schemas.microsoft.com/office/drawing/2016/5/9/chartex" xmlns:cx4="http://schemas.microsoft.com/office/drawing/2016/5/10/chartex" xmlns:cx5="http://schemas.microsoft.com/office/drawing/2016/5/11/chartex" xmlns:cx6="http://schemas.microsoft.com/office/drawing/2016/5/12/chartex" xmlns:cx7="http://schemas.microsoft.com/office/drawing/2016/5/13/chartex" xmlns:cx8="http://schemas.microsoft.com/office/drawing/2016/5/14/chartex" xmlns:mc="http://schemas.openxmlformats.org/markup-compatibility/2006" xmlns:aink="http://schemas.microsoft.com/office/drawing/2016/ink" xmlns:am3d="http://schemas.microsoft.com/office/drawing/2017/model3d" xmlns:o="urn:schemas-microsoft-com:office:office" xmlns:r="http://schemas.openxmlformats.org/officeDocument/2006/relationships" xmlns:m="http://schemas.openxmlformats.org/officeDocument/2006/math" xmlns:v="urn:schemas-microsoft-com:vml" xmlns:wp14="http://schemas.microsoft.com/office/word/2010/wordprocessingDrawing" xmlns:wp="http://schemas.openxmlformats.org/drawingml/2006/wordprocessingDrawing" xmlns:w10="urn:schemas-microsoft-com:office:word" xmlns:w="http://schemas.openxmlformats.org/wordprocessingml/2006/main" xmlns:w14="http://schemas.microsoft.com/office/word/2010/wordml" xmlns:w15="http://schemas.microsoft.com/office/word/2012/wordml" xmlns:w16cid="http://schemas.microsoft.com/office/word/2016/wordml/cid" xmlns:w16se="http://schemas.microsoft.com/office/word/2015/wordml/symex" xmlns:wpg="http://schemas.microsoft.com/office/word/2010/wordprocessingGroup" xmlns:wpi="http://schemas.microsoft.com/office/word/2010/wordprocessingInk" xmlns:wne="http://schemas.microsoft.com/office/word/2006/wordml" xmlns:wps="http://schemas.microsoft.com/office/word/2010/wordprocessingShape" mc:Ignorable="w14 w15 w16se w16cid wp14">
   <w:endnote w:type="separator" w:id="-1">
     <w:p>
       <w:r>
@@ -4768,7 +4163,7 @@
 </file>
 
 <file path=word/footnotes.xml><?xml version="1.0" encoding="utf-8"?>
-<w:footnotes xmlns:wpc="http://schemas.microsoft.com/office/word/2010/wordprocessingCanvas" xmlns:cx="http://schemas.microsoft.com/office/drawing/2014/chartex" xmlns:cx1="http://schemas.microsoft.com/office/drawing/2015/9/8/chartex" xmlns:mc="http://schemas.openxmlformats.org/markup-compatibility/2006" xmlns:o="urn:schemas-microsoft-com:office:office" xmlns:r="http://schemas.openxmlformats.org/officeDocument/2006/relationships" xmlns:m="http://schemas.openxmlformats.org/officeDocument/2006/math" xmlns:v="urn:schemas-microsoft-com:vml" xmlns:wp14="http://schemas.microsoft.com/office/word/2010/wordprocessingDrawing" xmlns:wp="http://schemas.openxmlformats.org/drawingml/2006/wordprocessingDrawing" xmlns:w10="urn:schemas-microsoft-com:office:word" xmlns:w="http://schemas.openxmlformats.org/wordprocessingml/2006/main" xmlns:w14="http://schemas.microsoft.com/office/word/2010/wordml" xmlns:w15="http://schemas.microsoft.com/office/word/2012/wordml" xmlns:w16se="http://schemas.microsoft.com/office/word/2015/wordml/symex" xmlns:wpg="http://schemas.microsoft.com/office/word/2010/wordprocessingGroup" xmlns:wpi="http://schemas.microsoft.com/office/word/2010/wordprocessingInk" xmlns:wne="http://schemas.microsoft.com/office/word/2006/wordml" xmlns:wps="http://schemas.microsoft.com/office/word/2010/wordprocessingShape" mc:Ignorable="w14 w15 w16se wp14">
+<w:footnotes xmlns:wpc="http://schemas.microsoft.com/office/word/2010/wordprocessingCanvas" xmlns:cx="http://schemas.microsoft.com/office/drawing/2014/chartex" xmlns:cx1="http://schemas.microsoft.com/office/drawing/2015/9/8/chartex" xmlns:cx2="http://schemas.microsoft.com/office/drawing/2015/10/21/chartex" xmlns:cx3="http://schemas.microsoft.com/office/drawing/2016/5/9/chartex" xmlns:cx4="http://schemas.microsoft.com/office/drawing/2016/5/10/chartex" xmlns:cx5="http://schemas.microsoft.com/office/drawing/2016/5/11/chartex" xmlns:cx6="http://schemas.microsoft.com/office/drawing/2016/5/12/chartex" xmlns:cx7="http://schemas.microsoft.com/office/drawing/2016/5/13/chartex" xmlns:cx8="http://schemas.microsoft.com/office/drawing/2016/5/14/chartex" xmlns:mc="http://schemas.openxmlformats.org/markup-compatibility/2006" xmlns:aink="http://schemas.microsoft.com/office/drawing/2016/ink" xmlns:am3d="http://schemas.microsoft.com/office/drawing/2017/model3d" xmlns:o="urn:schemas-microsoft-com:office:office" xmlns:r="http://schemas.openxmlformats.org/officeDocument/2006/relationships" xmlns:m="http://schemas.openxmlformats.org/officeDocument/2006/math" xmlns:v="urn:schemas-microsoft-com:vml" xmlns:wp14="http://schemas.microsoft.com/office/word/2010/wordprocessingDrawing" xmlns:wp="http://schemas.openxmlformats.org/drawingml/2006/wordprocessingDrawing" xmlns:w10="urn:schemas-microsoft-com:office:word" xmlns:w="http://schemas.openxmlformats.org/wordprocessingml/2006/main" xmlns:w14="http://schemas.microsoft.com/office/word/2010/wordml" xmlns:w15="http://schemas.microsoft.com/office/word/2012/wordml" xmlns:w16cid="http://schemas.microsoft.com/office/word/2016/wordml/cid" xmlns:w16se="http://schemas.microsoft.com/office/word/2015/wordml/symex" xmlns:wpg="http://schemas.microsoft.com/office/word/2010/wordprocessingGroup" xmlns:wpi="http://schemas.microsoft.com/office/word/2010/wordprocessingInk" xmlns:wne="http://schemas.microsoft.com/office/word/2006/wordml" xmlns:wps="http://schemas.microsoft.com/office/word/2010/wordprocessingShape" mc:Ignorable="w14 w15 w16se w16cid wp14">
   <w:footnote w:type="separator" w:id="-1">
     <w:p>
       <w:r>
@@ -4787,7 +4182,7 @@
 </file>
 
 <file path=word/header1.xml><?xml version="1.0" encoding="utf-8"?>
-<w:hdr xmlns:wpc="http://schemas.microsoft.com/office/word/2010/wordprocessingCanvas" xmlns:cx="http://schemas.microsoft.com/office/drawing/2014/chartex" xmlns:cx1="http://schemas.microsoft.com/office/drawing/2015/9/8/chartex" xmlns:mc="http://schemas.openxmlformats.org/markup-compatibility/2006" xmlns:o="urn:schemas-microsoft-com:office:office" xmlns:r="http://schemas.openxmlformats.org/officeDocument/2006/relationships" xmlns:m="http://schemas.openxmlformats.org/officeDocument/2006/math" xmlns:v="urn:schemas-microsoft-com:vml" xmlns:wp14="http://schemas.microsoft.com/office/word/2010/wordprocessingDrawing" xmlns:wp="http://schemas.openxmlformats.org/drawingml/2006/wordprocessingDrawing" xmlns:w10="urn:schemas-microsoft-com:office:word" xmlns:w="http://schemas.openxmlformats.org/wordprocessingml/2006/main" xmlns:w14="http://schemas.microsoft.com/office/word/2010/wordml" xmlns:w15="http://schemas.microsoft.com/office/word/2012/wordml" xmlns:w16se="http://schemas.microsoft.com/office/word/2015/wordml/symex" xmlns:wpg="http://schemas.microsoft.com/office/word/2010/wordprocessingGroup" xmlns:wpi="http://schemas.microsoft.com/office/word/2010/wordprocessingInk" xmlns:wne="http://schemas.microsoft.com/office/word/2006/wordml" xmlns:wps="http://schemas.microsoft.com/office/word/2010/wordprocessingShape" mc:Ignorable="w14 w15 w16se wp14">
+<w:hdr xmlns:wpc="http://schemas.microsoft.com/office/word/2010/wordprocessingCanvas" xmlns:cx="http://schemas.microsoft.com/office/drawing/2014/chartex" xmlns:cx1="http://schemas.microsoft.com/office/drawing/2015/9/8/chartex" xmlns:cx2="http://schemas.microsoft.com/office/drawing/2015/10/21/chartex" xmlns:cx3="http://schemas.microsoft.com/office/drawing/2016/5/9/chartex" xmlns:cx4="http://schemas.microsoft.com/office/drawing/2016/5/10/chartex" xmlns:cx5="http://schemas.microsoft.com/office/drawing/2016/5/11/chartex" xmlns:cx6="http://schemas.microsoft.com/office/drawing/2016/5/12/chartex" xmlns:cx7="http://schemas.microsoft.com/office/drawing/2016/5/13/chartex" xmlns:cx8="http://schemas.microsoft.com/office/drawing/2016/5/14/chartex" xmlns:mc="http://schemas.openxmlformats.org/markup-compatibility/2006" xmlns:aink="http://schemas.microsoft.com/office/drawing/2016/ink" xmlns:am3d="http://schemas.microsoft.com/office/drawing/2017/model3d" xmlns:o="urn:schemas-microsoft-com:office:office" xmlns:r="http://schemas.openxmlformats.org/officeDocument/2006/relationships" xmlns:m="http://schemas.openxmlformats.org/officeDocument/2006/math" xmlns:v="urn:schemas-microsoft-com:vml" xmlns:wp14="http://schemas.microsoft.com/office/word/2010/wordprocessingDrawing" xmlns:wp="http://schemas.openxmlformats.org/drawingml/2006/wordprocessingDrawing" xmlns:w10="urn:schemas-microsoft-com:office:word" xmlns:w="http://schemas.openxmlformats.org/wordprocessingml/2006/main" xmlns:w14="http://schemas.microsoft.com/office/word/2010/wordml" xmlns:w15="http://schemas.microsoft.com/office/word/2012/wordml" xmlns:w16cid="http://schemas.microsoft.com/office/word/2016/wordml/cid" xmlns:w16se="http://schemas.microsoft.com/office/word/2015/wordml/symex" xmlns:wpg="http://schemas.microsoft.com/office/word/2010/wordprocessingGroup" xmlns:wpi="http://schemas.microsoft.com/office/word/2010/wordprocessingInk" xmlns:wne="http://schemas.microsoft.com/office/word/2006/wordml" xmlns:wps="http://schemas.microsoft.com/office/word/2010/wordprocessingShape" mc:Ignorable="w14 w15 w16se w16cid wp14">
   <w:p>
     <w:pPr>
       <w:pStyle w:val="Header"/>
@@ -4797,7 +4192,7 @@
 </file>
 
 <file path=word/numbering.xml><?xml version="1.0" encoding="utf-8"?>
-<w:numbering xmlns:wpc="http://schemas.microsoft.com/office/word/2010/wordprocessingCanvas" xmlns:cx="http://schemas.microsoft.com/office/drawing/2014/chartex" xmlns:cx1="http://schemas.microsoft.com/office/drawing/2015/9/8/chartex" xmlns:mc="http://schemas.openxmlformats.org/markup-compatibility/2006" xmlns:o="urn:schemas-microsoft-com:office:office" xmlns:r="http://schemas.openxmlformats.org/officeDocument/2006/relationships" xmlns:m="http://schemas.openxmlformats.org/officeDocument/2006/math" xmlns:v="urn:schemas-microsoft-com:vml" xmlns:wp14="http://schemas.microsoft.com/office/word/2010/wordprocessingDrawing" xmlns:wp="http://schemas.openxmlformats.org/drawingml/2006/wordprocessingDrawing" xmlns:w10="urn:schemas-microsoft-com:office:word" xmlns:w="http://schemas.openxmlformats.org/wordprocessingml/2006/main" xmlns:w14="http://schemas.microsoft.com/office/word/2010/wordml" xmlns:w15="http://schemas.microsoft.com/office/word/2012/wordml" xmlns:w16se="http://schemas.microsoft.com/office/word/2015/wordml/symex" xmlns:wpg="http://schemas.microsoft.com/office/word/2010/wordprocessingGroup" xmlns:wpi="http://schemas.microsoft.com/office/word/2010/wordprocessingInk" xmlns:wne="http://schemas.microsoft.com/office/word/2006/wordml" xmlns:wps="http://schemas.microsoft.com/office/word/2010/wordprocessingShape" mc:Ignorable="w14 w15 w16se wp14">
+<w:numbering xmlns:wpc="http://schemas.microsoft.com/office/word/2010/wordprocessingCanvas" xmlns:cx="http://schemas.microsoft.com/office/drawing/2014/chartex" xmlns:cx1="http://schemas.microsoft.com/office/drawing/2015/9/8/chartex" xmlns:cx2="http://schemas.microsoft.com/office/drawing/2015/10/21/chartex" xmlns:cx3="http://schemas.microsoft.com/office/drawing/2016/5/9/chartex" xmlns:cx4="http://schemas.microsoft.com/office/drawing/2016/5/10/chartex" xmlns:cx5="http://schemas.microsoft.com/office/drawing/2016/5/11/chartex" xmlns:cx6="http://schemas.microsoft.com/office/drawing/2016/5/12/chartex" xmlns:cx7="http://schemas.microsoft.com/office/drawing/2016/5/13/chartex" xmlns:cx8="http://schemas.microsoft.com/office/drawing/2016/5/14/chartex" xmlns:mc="http://schemas.openxmlformats.org/markup-compatibility/2006" xmlns:aink="http://schemas.microsoft.com/office/drawing/2016/ink" xmlns:am3d="http://schemas.microsoft.com/office/drawing/2017/model3d" xmlns:o="urn:schemas-microsoft-com:office:office" xmlns:r="http://schemas.openxmlformats.org/officeDocument/2006/relationships" xmlns:m="http://schemas.openxmlformats.org/officeDocument/2006/math" xmlns:v="urn:schemas-microsoft-com:vml" xmlns:wp14="http://schemas.microsoft.com/office/word/2010/wordprocessingDrawing" xmlns:wp="http://schemas.openxmlformats.org/drawingml/2006/wordprocessingDrawing" xmlns:w10="urn:schemas-microsoft-com:office:word" xmlns:w="http://schemas.openxmlformats.org/wordprocessingml/2006/main" xmlns:w14="http://schemas.microsoft.com/office/word/2010/wordml" xmlns:w15="http://schemas.microsoft.com/office/word/2012/wordml" xmlns:w16cid="http://schemas.microsoft.com/office/word/2016/wordml/cid" xmlns:w16se="http://schemas.microsoft.com/office/word/2015/wordml/symex" xmlns:wpg="http://schemas.microsoft.com/office/word/2010/wordprocessingGroup" xmlns:wpi="http://schemas.microsoft.com/office/word/2010/wordprocessingInk" xmlns:wne="http://schemas.microsoft.com/office/word/2006/wordml" xmlns:wps="http://schemas.microsoft.com/office/word/2010/wordprocessingShape" mc:Ignorable="w14 w15 w16se w16cid wp14">
   <w:abstractNum w:abstractNumId="0" w15:restartNumberingAfterBreak="0">
     <w:nsid w:val="FFFFFF7C"/>
     <w:multiLevelType w:val="singleLevel"/>
@@ -6103,7 +5498,7 @@
 </file>
 
 <file path=word/styles.xml><?xml version="1.0" encoding="utf-8"?>
-<w:styles xmlns:mc="http://schemas.openxmlformats.org/markup-compatibility/2006" xmlns:r="http://schemas.openxmlformats.org/officeDocument/2006/relationships" xmlns:w="http://schemas.openxmlformats.org/wordprocessingml/2006/main" xmlns:w14="http://schemas.microsoft.com/office/word/2010/wordml" xmlns:w15="http://schemas.microsoft.com/office/word/2012/wordml" xmlns:w16se="http://schemas.microsoft.com/office/word/2015/wordml/symex" mc:Ignorable="w14 w15 w16se">
+<w:styles xmlns:mc="http://schemas.openxmlformats.org/markup-compatibility/2006" xmlns:r="http://schemas.openxmlformats.org/officeDocument/2006/relationships" xmlns:w="http://schemas.openxmlformats.org/wordprocessingml/2006/main" xmlns:w14="http://schemas.microsoft.com/office/word/2010/wordml" xmlns:w15="http://schemas.microsoft.com/office/word/2012/wordml" xmlns:w16cid="http://schemas.microsoft.com/office/word/2016/wordml/cid" xmlns:w16se="http://schemas.microsoft.com/office/word/2015/wordml/symex" mc:Ignorable="w14 w15 w16se w16cid">
   <w:docDefaults>
     <w:rPrDefault>
       <w:rPr>
@@ -6113,7 +5508,7 @@
     </w:rPrDefault>
     <w:pPrDefault/>
   </w:docDefaults>
-  <w:latentStyles w:defLockedState="0" w:defUIPriority="0" w:defSemiHidden="0" w:defUnhideWhenUsed="0" w:defQFormat="0" w:count="371">
+  <w:latentStyles w:defLockedState="0" w:defUIPriority="0" w:defSemiHidden="0" w:defUnhideWhenUsed="0" w:defQFormat="0" w:count="375">
     <w:lsdException w:name="Normal" w:qFormat="1"/>
     <w:lsdException w:name="heading 1" w:qFormat="1"/>
     <w:lsdException w:name="heading 2" w:qFormat="1"/>
@@ -6130,9 +5525,11 @@
     <w:lsdException w:name="Subtitle" w:qFormat="1"/>
     <w:lsdException w:name="Strong" w:qFormat="1"/>
     <w:lsdException w:name="Emphasis" w:qFormat="1"/>
+    <w:lsdException w:name="HTML Preformatted" w:semiHidden="1" w:unhideWhenUsed="1"/>
     <w:lsdException w:name="HTML Sample" w:semiHidden="1" w:unhideWhenUsed="1"/>
     <w:lsdException w:name="HTML Variable" w:semiHidden="1" w:unhideWhenUsed="1"/>
     <w:lsdException w:name="Normal Table" w:semiHidden="1" w:unhideWhenUsed="1"/>
+    <w:lsdException w:name="No List" w:semiHidden="1" w:unhideWhenUsed="1"/>
     <w:lsdException w:name="Outline List 1" w:semiHidden="1" w:unhideWhenUsed="1"/>
     <w:lsdException w:name="Outline List 2" w:semiHidden="1" w:unhideWhenUsed="1"/>
     <w:lsdException w:name="Outline List 3" w:semiHidden="1" w:unhideWhenUsed="1"/>
@@ -6395,6 +5792,10 @@
     <w:lsdException w:name="List Table 5 Dark Accent 6" w:uiPriority="50"/>
     <w:lsdException w:name="List Table 6 Colorful Accent 6" w:uiPriority="51"/>
     <w:lsdException w:name="List Table 7 Colorful Accent 6" w:uiPriority="52"/>
+    <w:lsdException w:name="Mention" w:semiHidden="1" w:uiPriority="99" w:unhideWhenUsed="1"/>
+    <w:lsdException w:name="Smart Hyperlink" w:semiHidden="1" w:uiPriority="99" w:unhideWhenUsed="1"/>
+    <w:lsdException w:name="Hashtag" w:semiHidden="1" w:uiPriority="99" w:unhideWhenUsed="1"/>
+    <w:lsdException w:name="Unresolved Mention" w:semiHidden="1" w:uiPriority="99" w:unhideWhenUsed="1"/>
   </w:latentStyles>
   <w:style w:type="paragraph" w:default="1" w:styleId="Normal">
     <w:name w:val="Normal"/>

--- a/smith/NIHBiosketchSmith.docx
+++ b/smith/NIHBiosketchSmith.docx
@@ -6,8 +6,6 @@
       <w:pPr>
         <w:pStyle w:val="OMBInfo"/>
       </w:pPr>
-      <w:bookmarkStart w:id="0" w:name="_GoBack"/>
-      <w:bookmarkEnd w:id="0"/>
       <w:r>
         <w:t>OMB No. 0925-0001 and 0925-0002 (Rev. 09/17 Approved Through 03/31/2020)</w:t>
       </w:r>
@@ -77,16 +75,24 @@
           <w:sz w:val="32"/>
         </w:rPr>
       </w:pPr>
+      <w:proofErr w:type="spellStart"/>
       <w:r>
         <w:rPr>
           <w:sz w:val="22"/>
         </w:rPr>
-        <w:t>eRA COMMONS USER NAME (credential, e.g., agency login)</w:t>
-      </w:r>
+        <w:t>eRA</w:t>
+      </w:r>
+      <w:proofErr w:type="spellEnd"/>
       <w:r>
         <w:rPr>
           <w:sz w:val="22"/>
         </w:rPr>
+        <w:t xml:space="preserve"> COMMONS USER NAME (credential, e.g., agency login)</w:t>
+      </w:r>
+      <w:r>
+        <w:rPr>
+          <w:sz w:val="22"/>
+        </w:rPr>
         <w:t>:</w:t>
       </w:r>
       <w:r>
@@ -95,12 +101,14 @@
         </w:rPr>
         <w:t xml:space="preserve"> </w:t>
       </w:r>
+      <w:proofErr w:type="spellStart"/>
       <w:r>
         <w:rPr>
           <w:sz w:val="22"/>
         </w:rPr>
         <w:t>barrysmith</w:t>
       </w:r>
+      <w:proofErr w:type="spellEnd"/>
     </w:p>
     <w:p>
       <w:pPr>
@@ -681,6 +689,39 @@
     </w:p>
     <w:p>
       <w:pPr>
+        <w:pStyle w:val="ListParagraph"/>
+        <w:keepNext/>
+        <w:widowControl w:val="0"/>
+        <w:numPr>
+          <w:ilvl w:val="0"/>
+          <w:numId w:val="25"/>
+        </w:numPr>
+        <w:tabs>
+          <w:tab w:val="right" w:pos="-1099"/>
+          <w:tab w:val="right" w:pos="-720"/>
+          <w:tab w:val="left" w:pos="0"/>
+          <w:tab w:val="right" w:pos="450"/>
+          <w:tab w:val="right" w:pos="1440"/>
+          <w:tab w:val="right" w:pos="2160"/>
+          <w:tab w:val="right" w:pos="2880"/>
+          <w:tab w:val="right" w:pos="3600"/>
+          <w:tab w:val="right" w:pos="4320"/>
+          <w:tab w:val="right" w:pos="5040"/>
+          <w:tab w:val="right" w:pos="5760"/>
+          <w:tab w:val="right" w:pos="6480"/>
+          <w:tab w:val="right" w:pos="7200"/>
+          <w:tab w:val="right" w:pos="7920"/>
+          <w:tab w:val="right" w:pos="8640"/>
+          <w:tab w:val="right" w:pos="9240"/>
+          <w:tab w:val="right" w:pos="9360"/>
+          <w:tab w:val="right" w:pos="10080"/>
+          <w:tab w:val="right" w:pos="10800"/>
+          <w:tab w:val="right" w:pos="11520"/>
+        </w:tabs>
+        <w:autoSpaceDE/>
+        <w:autoSpaceDN/>
+        <w:spacing w:before="80" w:after="80"/>
+        <w:ind w:left="360"/>
         <w:jc w:val="both"/>
         <w:rPr>
           <w:rFonts w:cs="Arial"/>
@@ -697,6 +738,272 @@
         <w:br/>
       </w:r>
       <w:r>
+        <w:rPr>
+          <w:rFonts w:cs="Arial"/>
+          <w:szCs w:val="22"/>
+        </w:rPr>
+        <w:t>I served for 10 years as PI for dissemination of the National Center for Biomedical Ontology (NCBO)</w:t>
+      </w:r>
+      <w:r>
+        <w:rPr>
+          <w:rFonts w:cs="Arial"/>
+          <w:szCs w:val="22"/>
+        </w:rPr>
+        <w:t>,</w:t>
+      </w:r>
+      <w:r>
+        <w:rPr>
+          <w:rFonts w:cs="Arial"/>
+          <w:szCs w:val="22"/>
+        </w:rPr>
+        <w:t xml:space="preserve"> during which time I organized more than 100 training events (tutorials, workshops, conferences) involving some 2,000 participants. I</w:t>
+      </w:r>
+      <w:r>
+        <w:rPr>
+          <w:rFonts w:cs="Arial"/>
+          <w:szCs w:val="22"/>
+        </w:rPr>
+        <w:t>n Buffalo</w:t>
+      </w:r>
+      <w:r>
+        <w:rPr>
+          <w:rFonts w:cs="Arial"/>
+          <w:szCs w:val="22"/>
+        </w:rPr>
+        <w:t xml:space="preserve"> have supervised 3</w:t>
+      </w:r>
+      <w:r>
+        <w:rPr>
+          <w:rFonts w:cs="Arial"/>
+          <w:szCs w:val="22"/>
+        </w:rPr>
+        <w:t>0</w:t>
+      </w:r>
+      <w:r>
+        <w:rPr>
+          <w:rFonts w:cs="Arial"/>
+          <w:szCs w:val="22"/>
+        </w:rPr>
+        <w:t xml:space="preserve"> doctoral students</w:t>
+      </w:r>
+      <w:bookmarkStart w:id="0" w:name="_Hlk508096030"/>
+      <w:r>
+        <w:rPr>
+          <w:rFonts w:cs="Arial"/>
+          <w:szCs w:val="22"/>
+        </w:rPr>
+        <w:t>, 12 of</w:t>
+      </w:r>
+      <w:r>
+        <w:rPr>
+          <w:rFonts w:cs="Arial"/>
+          <w:szCs w:val="22"/>
+        </w:rPr>
+        <w:t xml:space="preserve"> who</w:t>
+      </w:r>
+      <w:r>
+        <w:rPr>
+          <w:rFonts w:cs="Arial"/>
+          <w:szCs w:val="22"/>
+        </w:rPr>
+        <w:t>m</w:t>
+      </w:r>
+      <w:r>
+        <w:rPr>
+          <w:rFonts w:cs="Arial"/>
+          <w:szCs w:val="22"/>
+        </w:rPr>
+        <w:t xml:space="preserve"> have progress</w:t>
+      </w:r>
+      <w:r>
+        <w:rPr>
+          <w:rFonts w:cs="Arial"/>
+          <w:szCs w:val="22"/>
+        </w:rPr>
+        <w:t>ed</w:t>
+      </w:r>
+      <w:r>
+        <w:rPr>
+          <w:rFonts w:cs="Arial"/>
+          <w:szCs w:val="22"/>
+        </w:rPr>
+        <w:t xml:space="preserve"> to careers in </w:t>
+      </w:r>
+      <w:r>
+        <w:rPr>
+          <w:rFonts w:cs="Arial"/>
+          <w:szCs w:val="22"/>
+        </w:rPr>
+        <w:t xml:space="preserve">health IT (for example in </w:t>
+      </w:r>
+      <w:r>
+        <w:rPr>
+          <w:rFonts w:cs="Arial"/>
+          <w:szCs w:val="22"/>
+        </w:rPr>
+        <w:t xml:space="preserve">the </w:t>
+      </w:r>
+      <w:r>
+        <w:rPr>
+          <w:rFonts w:cs="Arial"/>
+          <w:szCs w:val="22"/>
+        </w:rPr>
+        <w:t>Centre for Health Informatics, University College London</w:t>
+      </w:r>
+      <w:r>
+        <w:rPr>
+          <w:rFonts w:cs="Arial"/>
+          <w:szCs w:val="22"/>
+        </w:rPr>
+        <w:t xml:space="preserve">; </w:t>
+      </w:r>
+      <w:r>
+        <w:rPr>
+          <w:rFonts w:cs="Arial"/>
+          <w:szCs w:val="22"/>
+        </w:rPr>
+        <w:t>3M Health Information Systems, Troy, NY</w:t>
+      </w:r>
+      <w:r>
+        <w:rPr>
+          <w:rFonts w:cs="Arial"/>
+          <w:szCs w:val="22"/>
+        </w:rPr>
+        <w:t xml:space="preserve">; </w:t>
+      </w:r>
+      <w:r>
+        <w:rPr>
+          <w:rFonts w:cs="Arial"/>
+          <w:szCs w:val="22"/>
+        </w:rPr>
+        <w:t>Lawrence Berkeley National Lab</w:t>
+      </w:r>
+      <w:r>
+        <w:rPr>
+          <w:rFonts w:cs="Arial"/>
+          <w:szCs w:val="22"/>
+        </w:rPr>
+        <w:t xml:space="preserve">; </w:t>
+      </w:r>
+      <w:r>
+        <w:rPr>
+          <w:rFonts w:cs="Arial"/>
+          <w:szCs w:val="22"/>
+        </w:rPr>
+        <w:t xml:space="preserve">and the </w:t>
+      </w:r>
+      <w:proofErr w:type="spellStart"/>
+      <w:r>
+        <w:rPr>
+          <w:rFonts w:cs="Arial"/>
+          <w:szCs w:val="22"/>
+        </w:rPr>
+        <w:t>Comisión</w:t>
+      </w:r>
+      <w:proofErr w:type="spellEnd"/>
+      <w:r>
+        <w:rPr>
+          <w:rFonts w:cs="Arial"/>
+          <w:szCs w:val="22"/>
+        </w:rPr>
+        <w:t xml:space="preserve"> Nacional de </w:t>
+      </w:r>
+      <w:proofErr w:type="spellStart"/>
+      <w:r>
+        <w:rPr>
+          <w:rFonts w:cs="Arial"/>
+          <w:szCs w:val="22"/>
+        </w:rPr>
+        <w:t>Bioética</w:t>
+      </w:r>
+      <w:proofErr w:type="spellEnd"/>
+      <w:r>
+        <w:rPr>
+          <w:rFonts w:cs="Arial"/>
+          <w:szCs w:val="22"/>
+        </w:rPr>
+        <w:t>, Mexico</w:t>
+      </w:r>
+      <w:r>
+        <w:rPr>
+          <w:rFonts w:cs="Arial"/>
+          <w:szCs w:val="22"/>
+        </w:rPr>
+        <w:t>) or in health IT-related academia. In addition</w:t>
+      </w:r>
+      <w:r>
+        <w:rPr>
+          <w:rFonts w:cs="Arial"/>
+          <w:szCs w:val="22"/>
+        </w:rPr>
+        <w:t>,</w:t>
+      </w:r>
+      <w:r>
+        <w:rPr>
+          <w:rFonts w:cs="Arial"/>
+          <w:szCs w:val="22"/>
+        </w:rPr>
+        <w:t xml:space="preserve"> I have supervised 39 postdoctoral researchers, who have progressed to careers in research centers, academia and private industry</w:t>
+      </w:r>
+      <w:r>
+        <w:rPr>
+          <w:rFonts w:cs="Arial"/>
+          <w:szCs w:val="22"/>
+        </w:rPr>
+        <w:t xml:space="preserve"> throughout the world</w:t>
+      </w:r>
+      <w:r>
+        <w:rPr>
+          <w:rFonts w:cs="Arial"/>
+          <w:szCs w:val="22"/>
+        </w:rPr>
+        <w:t>.</w:t>
+      </w:r>
+    </w:p>
+    <w:p>
+      <w:pPr>
+        <w:pStyle w:val="ListParagraph"/>
+        <w:keepNext/>
+        <w:widowControl w:val="0"/>
+        <w:numPr>
+          <w:ilvl w:val="0"/>
+          <w:numId w:val="25"/>
+        </w:numPr>
+        <w:tabs>
+          <w:tab w:val="right" w:pos="-1099"/>
+          <w:tab w:val="right" w:pos="-720"/>
+          <w:tab w:val="left" w:pos="0"/>
+          <w:tab w:val="right" w:pos="450"/>
+          <w:tab w:val="right" w:pos="1440"/>
+          <w:tab w:val="right" w:pos="2160"/>
+          <w:tab w:val="right" w:pos="2880"/>
+          <w:tab w:val="right" w:pos="3600"/>
+          <w:tab w:val="right" w:pos="4320"/>
+          <w:tab w:val="right" w:pos="5040"/>
+          <w:tab w:val="right" w:pos="5760"/>
+          <w:tab w:val="right" w:pos="6480"/>
+          <w:tab w:val="right" w:pos="7200"/>
+          <w:tab w:val="right" w:pos="7920"/>
+          <w:tab w:val="right" w:pos="8640"/>
+          <w:tab w:val="right" w:pos="9240"/>
+          <w:tab w:val="right" w:pos="9360"/>
+          <w:tab w:val="right" w:pos="10080"/>
+          <w:tab w:val="right" w:pos="10800"/>
+          <w:tab w:val="right" w:pos="11520"/>
+        </w:tabs>
+        <w:autoSpaceDE/>
+        <w:autoSpaceDN/>
+        <w:spacing w:before="80" w:after="80"/>
+        <w:ind w:left="360"/>
+        <w:contextualSpacing/>
+        <w:jc w:val="both"/>
+        <w:rPr>
+          <w:rFonts w:cs="Arial"/>
+          <w:sz w:val="6"/>
+          <w:szCs w:val="6"/>
+        </w:rPr>
+      </w:pPr>
+      <w:r>
         <w:t xml:space="preserve">I have a long track record in development and </w:t>
       </w:r>
       <w:r>
@@ -706,19 +1013,80 @@
         </w:rPr>
         <w:t xml:space="preserve">application of ontology resources in clinical and translational science, including applications in the fields of electronic health record technology and clinical trial informatics. I </w:t>
       </w:r>
-      <w:r>
-        <w:t>I have played a leadership role in a series of major ontology initiatives, beginning with t</w:t>
-      </w:r>
-      <w:r>
-        <w:rPr>
-          <w:rFonts w:cs="Arial"/>
-          <w:szCs w:val="22"/>
-        </w:rPr>
-        <w:t xml:space="preserve">he Open Biomedical Ontologies (OBO) Foundry, now widely recognized as a successful model for coordinated ontology development based on a tested set of best practice principles for the development of interoperable ontology modules. These principles have been adopted by some 300 ontology initiatives throughout the world. From 2005 to 2015 I served as co-PI responsible for dissemination and ontology best practices on the National Center for Biomedical Ontology (NCBO) initiative. From 2014-2017 I served as </w:t>
-      </w:r>
-      <w:r>
-        <w:t>ontology lead on the NIAID Bioinformatics Integration Support Contract (BISC), where I worked to develop ontologies to support annotation of the huge collection of immunology clinical trial data being assembled in the ImmPort Immunology Database and Analysis Portal. In addition, I have worked on developing ontology resources for disease and disease sub-groups, quantitative histological imaging, tissue biobanking, protein complexes and protein sites, cell types and cell states, patient demographics, biomarkers, as well as carrying out extensive research on ontology-based quality control, harmonization and wrangling of data. Most recently, I have worked on use of ontologies to support machine learning, including application of ontologies in support of AI-driven data analysis.</w:t>
-      </w:r>
+      <w:proofErr w:type="spellStart"/>
+      <w:r>
+        <w:t>I</w:t>
+      </w:r>
+      <w:proofErr w:type="spellEnd"/>
+      <w:r>
+        <w:t xml:space="preserve"> have </w:t>
+      </w:r>
+      <w:r>
+        <w:t>also play</w:t>
+      </w:r>
+      <w:r>
+        <w:t>ed a leadership role in a series of major ontology initiatives, beginning with t</w:t>
+      </w:r>
+      <w:r>
+        <w:rPr>
+          <w:rFonts w:cs="Arial"/>
+          <w:szCs w:val="22"/>
+        </w:rPr>
+        <w:t>he Open Biomedical Ontologies (OBO) Foundry, now widely recognized as a successful model for coordinated ontology development that has been adopted by some 350 ontology initiatives throughout the world.</w:t>
+      </w:r>
+    </w:p>
+    <w:p>
+      <w:pPr>
+        <w:pStyle w:val="ListParagraph"/>
+        <w:keepNext/>
+        <w:widowControl w:val="0"/>
+        <w:numPr>
+          <w:ilvl w:val="0"/>
+          <w:numId w:val="25"/>
+        </w:numPr>
+        <w:tabs>
+          <w:tab w:val="right" w:pos="-1099"/>
+          <w:tab w:val="right" w:pos="-720"/>
+          <w:tab w:val="left" w:pos="0"/>
+          <w:tab w:val="right" w:pos="450"/>
+          <w:tab w:val="right" w:pos="1440"/>
+          <w:tab w:val="right" w:pos="2160"/>
+          <w:tab w:val="right" w:pos="2880"/>
+          <w:tab w:val="right" w:pos="3600"/>
+          <w:tab w:val="right" w:pos="4320"/>
+          <w:tab w:val="right" w:pos="5040"/>
+          <w:tab w:val="right" w:pos="5760"/>
+          <w:tab w:val="right" w:pos="6480"/>
+          <w:tab w:val="right" w:pos="7200"/>
+          <w:tab w:val="right" w:pos="7920"/>
+          <w:tab w:val="right" w:pos="8640"/>
+          <w:tab w:val="right" w:pos="9240"/>
+          <w:tab w:val="right" w:pos="9360"/>
+          <w:tab w:val="right" w:pos="10080"/>
+          <w:tab w:val="right" w:pos="10800"/>
+          <w:tab w:val="right" w:pos="11520"/>
+        </w:tabs>
+        <w:autoSpaceDE/>
+        <w:autoSpaceDN/>
+        <w:spacing w:before="80" w:after="80"/>
+        <w:ind w:left="360"/>
+        <w:contextualSpacing/>
+        <w:jc w:val="both"/>
+        <w:rPr>
+          <w:rFonts w:cs="Arial"/>
+          <w:sz w:val="6"/>
+          <w:szCs w:val="6"/>
+        </w:rPr>
+      </w:pPr>
+      <w:r>
+        <w:rPr>
+          <w:rFonts w:cs="Arial"/>
+          <w:sz w:val="20"/>
+          <w:szCs w:val="20"/>
+        </w:rPr>
+        <w:t xml:space="preserve"> </w:t>
+      </w:r>
+      <w:bookmarkEnd w:id="0"/>
     </w:p>
     <w:p>
       <w:pPr>
@@ -744,7 +1112,25 @@
           <w:spacing w:val="-2"/>
           <w:szCs w:val="22"/>
         </w:rPr>
-        <w:t xml:space="preserve">Smith B, Ashburner M, Rosse C, et al. The OBO Foundry: Coordinated evolution of ontologies to support biomedical data integration, Nature Biotechnology 2007; 25 (11): 1251-1255. </w:t>
+        <w:t xml:space="preserve">Smith B, Ashburner M, </w:t>
+      </w:r>
+      <w:proofErr w:type="spellStart"/>
+      <w:r>
+        <w:rPr>
+          <w:rFonts w:cs="Arial"/>
+          <w:spacing w:val="-2"/>
+          <w:szCs w:val="22"/>
+        </w:rPr>
+        <w:t>Rosse</w:t>
+      </w:r>
+      <w:proofErr w:type="spellEnd"/>
+      <w:r>
+        <w:rPr>
+          <w:rFonts w:cs="Arial"/>
+          <w:spacing w:val="-2"/>
+          <w:szCs w:val="22"/>
+        </w:rPr>
+        <w:t xml:space="preserve"> C, et al. The OBO Foundry: Coordinated evolution of ontologies to support biomedical data integration, Nature Biotechnology 2007; 25 (11): 1251-1255. </w:t>
       </w:r>
       <w:hyperlink r:id="rId10" w:history="1">
         <w:r>
@@ -784,11 +1170,47 @@
           <w:spacing w:val="-2"/>
         </w:rPr>
       </w:pPr>
-      <w:r>
-        <w:rPr>
-          <w:spacing w:val="-2"/>
-        </w:rPr>
-        <w:t xml:space="preserve">Musen MA, Noy NF, Shah NH, Whetzel </w:t>
+      <w:proofErr w:type="spellStart"/>
+      <w:r>
+        <w:rPr>
+          <w:spacing w:val="-2"/>
+        </w:rPr>
+        <w:t>Musen</w:t>
+      </w:r>
+      <w:proofErr w:type="spellEnd"/>
+      <w:r>
+        <w:rPr>
+          <w:spacing w:val="-2"/>
+        </w:rPr>
+        <w:t xml:space="preserve"> MA, </w:t>
+      </w:r>
+      <w:proofErr w:type="spellStart"/>
+      <w:r>
+        <w:rPr>
+          <w:spacing w:val="-2"/>
+        </w:rPr>
+        <w:t>Noy</w:t>
+      </w:r>
+      <w:proofErr w:type="spellEnd"/>
+      <w:r>
+        <w:rPr>
+          <w:spacing w:val="-2"/>
+        </w:rPr>
+        <w:t xml:space="preserve"> NF, Shah NH, </w:t>
+      </w:r>
+      <w:proofErr w:type="spellStart"/>
+      <w:r>
+        <w:rPr>
+          <w:spacing w:val="-2"/>
+        </w:rPr>
+        <w:t>Whetzel</w:t>
+      </w:r>
+      <w:proofErr w:type="spellEnd"/>
+      <w:r>
+        <w:rPr>
+          <w:spacing w:val="-2"/>
+        </w:rPr>
+        <w:t xml:space="preserve"> </w:t>
       </w:r>
       <w:r>
         <w:rPr>
@@ -832,7 +1254,23 @@
         <w:jc w:val="both"/>
       </w:pPr>
       <w:r>
-        <w:t>Scheuermann RH, Ceusters W, Smith B. Toward an ontological treatment of disease and diagnosis. Summit on Translat Bioinforma. 2009; 116-120. PMC3041577</w:t>
+        <w:t xml:space="preserve">Scheuermann RH, Ceusters W, Smith B. Toward an ontological treatment of disease and diagnosis. Summit on </w:t>
+      </w:r>
+      <w:proofErr w:type="spellStart"/>
+      <w:r>
+        <w:t>Translat</w:t>
+      </w:r>
+      <w:proofErr w:type="spellEnd"/>
+      <w:r>
+        <w:t xml:space="preserve"> </w:t>
+      </w:r>
+      <w:proofErr w:type="spellStart"/>
+      <w:r>
+        <w:t>Bioinforma</w:t>
+      </w:r>
+      <w:proofErr w:type="spellEnd"/>
+      <w:r>
+        <w:t>. 2009; 116-120. PMC3041577</w:t>
       </w:r>
     </w:p>
     <w:p>
@@ -849,7 +1287,15 @@
         </w:rPr>
       </w:pPr>
       <w:r>
-        <w:t>S Bhattacharya, P Dunn, C Thomas, B Smith, et al. ImmPort: toward repurposing of open access immunological assay data for translational and clinical research. Scientific Data 2018;5:180015 PMC5827693</w:t>
+        <w:t xml:space="preserve">S Bhattacharya, P Dunn, C Thomas, B Smith, et al. ImmPort: toward repurposing of open access immunological assay data for translational and clinical research. Scientific Data </w:t>
+      </w:r>
+      <w:proofErr w:type="gramStart"/>
+      <w:r>
+        <w:t>2018;5:180015</w:t>
+      </w:r>
+      <w:proofErr w:type="gramEnd"/>
+      <w:r>
+        <w:t xml:space="preserve"> PMC5827693</w:t>
       </w:r>
     </w:p>
     <w:p>
@@ -888,6 +1334,8 @@
         </w:rPr>
         <w:br/>
       </w:r>
+      <w:bookmarkStart w:id="1" w:name="_GoBack"/>
+      <w:bookmarkEnd w:id="1"/>
     </w:p>
     <w:p>
       <w:pPr>
@@ -998,7 +1446,25 @@
           <w:szCs w:val="22"/>
         </w:rPr>
         <w:tab/>
-        <w:t>Professor of Philosophy, International Academy of Philosophy, Schaan, Liechtenstein</w:t>
+        <w:t xml:space="preserve">Professor of Philosophy, International Academy of Philosophy, </w:t>
+      </w:r>
+      <w:proofErr w:type="spellStart"/>
+      <w:r>
+        <w:rPr>
+          <w:rFonts w:cs="Arial"/>
+          <w:spacing w:val="-2"/>
+          <w:szCs w:val="22"/>
+        </w:rPr>
+        <w:t>Schaan</w:t>
+      </w:r>
+      <w:proofErr w:type="spellEnd"/>
+      <w:r>
+        <w:rPr>
+          <w:rFonts w:cs="Arial"/>
+          <w:spacing w:val="-2"/>
+          <w:szCs w:val="22"/>
+        </w:rPr>
+        <w:t>, Liechtenstein</w:t>
       </w:r>
     </w:p>
     <w:p>
@@ -1020,7 +1486,6 @@
           <w:spacing w:val="-2"/>
           <w:szCs w:val="22"/>
         </w:rPr>
-        <w:lastRenderedPageBreak/>
         <w:t>1994-</w:t>
       </w:r>
       <w:r>
@@ -1061,7 +1526,16 @@
           <w:szCs w:val="22"/>
         </w:rPr>
         <w:tab/>
-        <w:t xml:space="preserve">Director, Institute for Formal Ontology and Medical Information Science, Faculty of Medicine, University of Leipzig and Saarland University, Germany </w:t>
+        <w:t xml:space="preserve">Director, Institute for Formal Ontology and Medical Information Science, Faculty of Medicine, </w:t>
+      </w:r>
+      <w:r>
+        <w:rPr>
+          <w:rFonts w:cs="Arial"/>
+          <w:spacing w:val="-2"/>
+          <w:szCs w:val="22"/>
+        </w:rPr>
+        <w:lastRenderedPageBreak/>
+        <w:t xml:space="preserve">University of Leipzig and Saarland University, Germany </w:t>
       </w:r>
     </w:p>
     <w:p>
@@ -1581,7 +2055,25 @@
           <w:szCs w:val="22"/>
         </w:rPr>
         <w:tab/>
-        <w:t>NIAID Major Histocompatilibity Complex (MHC) Ontology Working Group</w:t>
+        <w:t xml:space="preserve">NIAID Major </w:t>
+      </w:r>
+      <w:proofErr w:type="spellStart"/>
+      <w:r>
+        <w:rPr>
+          <w:rFonts w:cs="Arial"/>
+          <w:spacing w:val="-2"/>
+          <w:szCs w:val="22"/>
+        </w:rPr>
+        <w:t>Histocompatilibity</w:t>
+      </w:r>
+      <w:proofErr w:type="spellEnd"/>
+      <w:r>
+        <w:rPr>
+          <w:rFonts w:cs="Arial"/>
+          <w:spacing w:val="-2"/>
+          <w:szCs w:val="22"/>
+        </w:rPr>
+        <w:t xml:space="preserve"> Complex (MHC) Ontology Working Group</w:t>
       </w:r>
     </w:p>
     <w:p>
@@ -1615,7 +2107,25 @@
           <w:szCs w:val="22"/>
         </w:rPr>
         <w:tab/>
-        <w:t>Advisory Board, Ontology for Clinical Research (OCRe) (University of California at San Francisco)</w:t>
+        <w:t>Advisory Board, Ontology for Clinical Research (</w:t>
+      </w:r>
+      <w:proofErr w:type="spellStart"/>
+      <w:r>
+        <w:rPr>
+          <w:rFonts w:cs="Arial"/>
+          <w:spacing w:val="-2"/>
+          <w:szCs w:val="22"/>
+        </w:rPr>
+        <w:t>OCRe</w:t>
+      </w:r>
+      <w:proofErr w:type="spellEnd"/>
+      <w:r>
+        <w:rPr>
+          <w:rFonts w:cs="Arial"/>
+          <w:spacing w:val="-2"/>
+          <w:szCs w:val="22"/>
+        </w:rPr>
+        <w:t>) (University of California at San Francisco)</w:t>
       </w:r>
     </w:p>
     <w:p>
@@ -1920,7 +2430,25 @@
           <w:szCs w:val="22"/>
         </w:rPr>
         <w:tab/>
-        <w:t>Honorary Professor, Saarland University, Saarbrücken, Germany</w:t>
+        <w:t xml:space="preserve">Honorary Professor, Saarland University, </w:t>
+      </w:r>
+      <w:proofErr w:type="spellStart"/>
+      <w:r>
+        <w:rPr>
+          <w:rFonts w:cs="Arial"/>
+          <w:spacing w:val="-2"/>
+          <w:szCs w:val="22"/>
+        </w:rPr>
+        <w:t>Saarbrücken</w:t>
+      </w:r>
+      <w:proofErr w:type="spellEnd"/>
+      <w:r>
+        <w:rPr>
+          <w:rFonts w:cs="Arial"/>
+          <w:spacing w:val="-2"/>
+          <w:szCs w:val="22"/>
+        </w:rPr>
+        <w:t>, Germany</w:t>
       </w:r>
     </w:p>
     <w:p>
@@ -1962,7 +2490,25 @@
           <w:szCs w:val="22"/>
         </w:rPr>
         <w:tab/>
-        <w:t xml:space="preserve">Carl Linnaeus Lecturer, Mälardalen University, Sweden </w:t>
+        <w:t xml:space="preserve">Carl Linnaeus Lecturer, </w:t>
+      </w:r>
+      <w:proofErr w:type="spellStart"/>
+      <w:r>
+        <w:rPr>
+          <w:rFonts w:cs="Arial"/>
+          <w:spacing w:val="-2"/>
+          <w:szCs w:val="22"/>
+        </w:rPr>
+        <w:t>Mälardalen</w:t>
+      </w:r>
+      <w:proofErr w:type="spellEnd"/>
+      <w:r>
+        <w:rPr>
+          <w:rFonts w:cs="Arial"/>
+          <w:spacing w:val="-2"/>
+          <w:szCs w:val="22"/>
+        </w:rPr>
+        <w:t xml:space="preserve"> University, Sweden </w:t>
       </w:r>
     </w:p>
     <w:p>
@@ -2004,7 +2550,25 @@
           <w:szCs w:val="22"/>
         </w:rPr>
         <w:tab/>
-        <w:t>Paolo Bozzi Ontology Prize, University of Turin, Italy</w:t>
+        <w:t xml:space="preserve">Paolo </w:t>
+      </w:r>
+      <w:proofErr w:type="spellStart"/>
+      <w:r>
+        <w:rPr>
+          <w:rFonts w:cs="Arial"/>
+          <w:spacing w:val="-2"/>
+          <w:szCs w:val="22"/>
+        </w:rPr>
+        <w:t>Bozzi</w:t>
+      </w:r>
+      <w:proofErr w:type="spellEnd"/>
+      <w:r>
+        <w:rPr>
+          <w:rFonts w:cs="Arial"/>
+          <w:spacing w:val="-2"/>
+          <w:szCs w:val="22"/>
+        </w:rPr>
+        <w:t xml:space="preserve"> Ontology Prize, University of Turin, Italy</w:t>
       </w:r>
     </w:p>
     <w:p>
@@ -2152,7 +2716,23 @@
         <w:jc w:val="both"/>
       </w:pPr>
       <w:r>
-        <w:t>Smith B, Rosse C. The role of foundational relations in the alignment of biomedical ontologies. Medinfo 2004;11(1):444-8</w:t>
+        <w:t xml:space="preserve">Smith B, </w:t>
+      </w:r>
+      <w:proofErr w:type="spellStart"/>
+      <w:r>
+        <w:t>Rosse</w:t>
+      </w:r>
+      <w:proofErr w:type="spellEnd"/>
+      <w:r>
+        <w:t xml:space="preserve"> C. The role of foundational relations in the alignment of biomedical ontologies. </w:t>
+      </w:r>
+      <w:proofErr w:type="spellStart"/>
+      <w:r>
+        <w:t>Medinfo</w:t>
+      </w:r>
+      <w:proofErr w:type="spellEnd"/>
+      <w:r>
+        <w:t xml:space="preserve"> 2004;11(1):444-8</w:t>
       </w:r>
       <w:r>
         <w:t>.</w:t>
@@ -2196,7 +2776,39 @@
           <w:rFonts w:cs="Arial"/>
           <w:shd w:val="clear" w:color="auto" w:fill="FFFFFF"/>
         </w:rPr>
-        <w:t xml:space="preserve">Bandrowski A, Brinkman R, Brochhausen M, et al. The Ontology for Biomedical Investigations, PLoS ONE 2016;11(4). </w:t>
+        <w:t xml:space="preserve">Bandrowski A, Brinkman R, </w:t>
+      </w:r>
+      <w:proofErr w:type="spellStart"/>
+      <w:r>
+        <w:rPr>
+          <w:rFonts w:cs="Arial"/>
+          <w:shd w:val="clear" w:color="auto" w:fill="FFFFFF"/>
+        </w:rPr>
+        <w:t>Brochhausen</w:t>
+      </w:r>
+      <w:proofErr w:type="spellEnd"/>
+      <w:r>
+        <w:rPr>
+          <w:rFonts w:cs="Arial"/>
+          <w:shd w:val="clear" w:color="auto" w:fill="FFFFFF"/>
+        </w:rPr>
+        <w:t xml:space="preserve"> M, et al. The Ontology for Biomedical Investigations, </w:t>
+      </w:r>
+      <w:proofErr w:type="spellStart"/>
+      <w:r>
+        <w:rPr>
+          <w:rFonts w:cs="Arial"/>
+          <w:shd w:val="clear" w:color="auto" w:fill="FFFFFF"/>
+        </w:rPr>
+        <w:t>PLoS</w:t>
+      </w:r>
+      <w:proofErr w:type="spellEnd"/>
+      <w:r>
+        <w:rPr>
+          <w:rFonts w:cs="Arial"/>
+          <w:shd w:val="clear" w:color="auto" w:fill="FFFFFF"/>
+        </w:rPr>
+        <w:t xml:space="preserve"> ONE 2016;11(4). </w:t>
       </w:r>
       <w:r>
         <w:t>PMC4851331</w:t>
@@ -2226,6 +2838,7 @@
         <w:jc w:val="both"/>
       </w:pPr>
       <w:r>
+        <w:lastRenderedPageBreak/>
         <w:t xml:space="preserve">2. </w:t>
       </w:r>
       <w:r>
@@ -2266,8 +2879,37 @@
         <w:ind w:left="1080"/>
         <w:jc w:val="both"/>
       </w:pPr>
-      <w:r>
-        <w:t>Bodenreider O, Smith B, Kumar A, Burgun A. Investigating subsumption in DL-based terminologies: A case study in SNOMED-CT, Artif Intell Med. 2007;39(3):183-195. PMID: 17241777</w:t>
+      <w:proofErr w:type="spellStart"/>
+      <w:r>
+        <w:t>Bodenreider</w:t>
+      </w:r>
+      <w:proofErr w:type="spellEnd"/>
+      <w:r>
+        <w:t xml:space="preserve"> O, Smith B, Kumar A, </w:t>
+      </w:r>
+      <w:proofErr w:type="spellStart"/>
+      <w:r>
+        <w:t>Burgun</w:t>
+      </w:r>
+      <w:proofErr w:type="spellEnd"/>
+      <w:r>
+        <w:t xml:space="preserve"> A. Investigating </w:t>
+      </w:r>
+      <w:proofErr w:type="spellStart"/>
+      <w:r>
+        <w:t>subsumption</w:t>
+      </w:r>
+      <w:proofErr w:type="spellEnd"/>
+      <w:r>
+        <w:t xml:space="preserve"> in DL-based terminologies: A case study in SNOMED-CT, Artif </w:t>
+      </w:r>
+      <w:proofErr w:type="spellStart"/>
+      <w:r>
+        <w:t>Intell</w:t>
+      </w:r>
+      <w:proofErr w:type="spellEnd"/>
+      <w:r>
+        <w:t xml:space="preserve"> Med. 2007;39(3):183-195. PMID: 17241777</w:t>
       </w:r>
     </w:p>
     <w:p>
@@ -2316,7 +2958,15 @@
         <w:tab/>
       </w:r>
       <w:r>
-        <w:t>In 2004, the BFO-based strategy for coordinated ontology development was adopted by the OBO (Open Biological Ontologies) community, most prominently by the Gene Ontology (GO). The strategy enabled a new kind of mediation between working biologist users of ontologies and those researchers interested in their logical and computational foundations, exemplified in a series of conferences, workshops and training events which I organized under the auspices of the NIH Roadmap National Center for Biomedical Ontology (NCBO). Most notable outcome of these activities was the establishment in 2005 to the OBO Foundry initiative, membership in which requires developers of biomedical ontologies to work in tandem in order to ensure interoperability, consistency and non-redundancy across disciplinary boundaries. Since then the OBO Foundry has spawned a series of interrelated endeavors, including the MIBBI (Minimum Information for Biological and Biomedical Investigations) suite of checklists, the Planteome initiative, to develop common reference ontologies for plant science, the IDO suite of infectious disease ontologies, and the NIST Industrial Ontologies Foundry. The strategy has also helped to shape new terminology standards, for example in the area of pain research.</w:t>
+        <w:t xml:space="preserve">In 2004, the BFO-based strategy for coordinated ontology development was adopted by the OBO (Open Biological Ontologies) community, most prominently by the Gene Ontology (GO). The strategy enabled a new kind of mediation between working biologist users of ontologies and those researchers interested in their logical and computational foundations, exemplified in a series of conferences, workshops and training events which I organized under the auspices of the NIH Roadmap National Center for Biomedical Ontology (NCBO). Most notable outcome of these activities was the establishment in 2005 to the OBO Foundry initiative, membership in which requires developers of biomedical ontologies to work in tandem in order to ensure interoperability, consistency and non-redundancy across disciplinary boundaries. Since then the OBO Foundry has spawned a series of interrelated endeavors, including the MIBBI (Minimum Information for Biological and Biomedical Investigations) suite of checklists, the </w:t>
+      </w:r>
+      <w:proofErr w:type="spellStart"/>
+      <w:r>
+        <w:t>Planteome</w:t>
+      </w:r>
+      <w:proofErr w:type="spellEnd"/>
+      <w:r>
+        <w:t xml:space="preserve"> initiative, to develop common reference ontologies for plant science, the IDO suite of infectious disease ontologies, and the NIST Industrial Ontologies Foundry. The strategy has also helped to shape new terminology standards, for example in the area of pain research.</w:t>
       </w:r>
     </w:p>
     <w:p>
@@ -2334,7 +2984,15 @@
         <w:jc w:val="both"/>
       </w:pPr>
       <w:r>
-        <w:t xml:space="preserve">Taylor CF, Field D, Sansone SA, et al. Promoting coherent minimum reporting requirements for biological and biomedical investigations: The MIBBI Project, Nat Biotechnol. 2008; 26: 889-896. </w:t>
+        <w:t xml:space="preserve">Taylor CF, Field D, Sansone SA, et al. Promoting coherent minimum reporting requirements for biological and biomedical investigations: The MIBBI Project, Nat </w:t>
+      </w:r>
+      <w:proofErr w:type="spellStart"/>
+      <w:r>
+        <w:t>Biotechnol</w:t>
+      </w:r>
+      <w:proofErr w:type="spellEnd"/>
+      <w:r>
+        <w:t xml:space="preserve">. 2008; 26: 889-896. </w:t>
       </w:r>
       <w:hyperlink r:id="rId13" w:history="1">
         <w:r>
@@ -2355,7 +3013,15 @@
         <w:jc w:val="both"/>
       </w:pPr>
       <w:r>
-        <w:t xml:space="preserve">Jensen M, Cox AP, Chaudhry N, et al. The Neurological Disease Ontology. J Biomed Semantics. 2013;4:42. PMC4028878 </w:t>
+        <w:t xml:space="preserve">Jensen M, Cox AP, Chaudhry N, et al. The Neurological Disease Ontology. J Biomed Semantics. </w:t>
+      </w:r>
+      <w:proofErr w:type="gramStart"/>
+      <w:r>
+        <w:t>2013;4:42</w:t>
+      </w:r>
+      <w:proofErr w:type="gramEnd"/>
+      <w:r>
+        <w:t xml:space="preserve">. PMC4028878 </w:t>
       </w:r>
     </w:p>
     <w:p>
@@ -2368,7 +3034,15 @@
         <w:jc w:val="both"/>
       </w:pPr>
       <w:r>
-        <w:t xml:space="preserve">Schiffman E, Ohrbach R, Truelove E, et al. </w:t>
+        <w:t xml:space="preserve">Schiffman E, </w:t>
+      </w:r>
+      <w:proofErr w:type="spellStart"/>
+      <w:r>
+        <w:t>Ohrbach</w:t>
+      </w:r>
+      <w:proofErr w:type="spellEnd"/>
+      <w:r>
+        <w:t xml:space="preserve"> R, Truelove E, et al. </w:t>
       </w:r>
       <w:hyperlink r:id="rId14" w:history="1">
         <w:r>
@@ -2389,7 +3063,31 @@
         <w:jc w:val="both"/>
       </w:pPr>
       <w:r>
-        <w:t>Cooper L, Meier  A, Laporte, M-A et al. The Planteome database: an integrated resource for reference ontologies, plant genomics and phenomics, Nucleic Acids Res. 2018;46(D1) PMC5753347</w:t>
+        <w:t xml:space="preserve">Cooper L, </w:t>
+      </w:r>
+      <w:proofErr w:type="gramStart"/>
+      <w:r>
+        <w:t>Meier  A</w:t>
+      </w:r>
+      <w:proofErr w:type="gramEnd"/>
+      <w:r>
+        <w:t xml:space="preserve">, Laporte, M-A et al. The </w:t>
+      </w:r>
+      <w:proofErr w:type="spellStart"/>
+      <w:r>
+        <w:t>Planteome</w:t>
+      </w:r>
+      <w:proofErr w:type="spellEnd"/>
+      <w:r>
+        <w:t xml:space="preserve"> database: an integrated resource for reference ontologies, plant genomics and </w:t>
+      </w:r>
+      <w:proofErr w:type="spellStart"/>
+      <w:r>
+        <w:t>phenomics</w:t>
+      </w:r>
+      <w:proofErr w:type="spellEnd"/>
+      <w:r>
+        <w:t>, Nucleic Acids Res. 2018;46(D1) PMC5753347</w:t>
       </w:r>
     </w:p>
     <w:p>
@@ -2524,9 +3222,14 @@
         <w:ind w:left="1080"/>
         <w:jc w:val="both"/>
       </w:pPr>
+      <w:proofErr w:type="spellStart"/>
       <w:r>
         <w:lastRenderedPageBreak/>
-        <w:t xml:space="preserve">Gurcan MN, Tomaszewski JE, Overton JA, </w:t>
+        <w:t>Gurcan</w:t>
+      </w:r>
+      <w:proofErr w:type="spellEnd"/>
+      <w:r>
+        <w:t xml:space="preserve"> MN, Tomaszewski JE, Overton JA, </w:t>
       </w:r>
       <w:r>
         <w:t>… Smith B</w:t>
@@ -2546,11 +3249,27 @@
       </w:pPr>
       <w:hyperlink r:id="rId15" w:history="1">
         <w:r>
-          <w:t>Natale DA, Arighi CN, Blake JA, et al. Protein Ontology (PRO): Enhancing and scaling up the representation of protein entities</w:t>
+          <w:t xml:space="preserve">Natale DA, </w:t>
+        </w:r>
+        <w:proofErr w:type="spellStart"/>
+        <w:r>
+          <w:t>Arighi</w:t>
+        </w:r>
+        <w:proofErr w:type="spellEnd"/>
+        <w:r>
+          <w:t xml:space="preserve"> CN, Blake JA, et al. Protein Ontology (PRO): Enhancing and scaling up the representation of protein entities</w:t>
         </w:r>
       </w:hyperlink>
       <w:r>
-        <w:t>. Nucleic Acids Res. 2017;45(D1):D339-D346. PMC5210558</w:t>
+        <w:t>. Nucleic Acids Res. 2017;45(D1</w:t>
+      </w:r>
+      <w:proofErr w:type="gramStart"/>
+      <w:r>
+        <w:t>):D</w:t>
+      </w:r>
+      <w:proofErr w:type="gramEnd"/>
+      <w:r>
+        <w:t>339-D346. PMC5210558</w:t>
       </w:r>
     </w:p>
     <w:p>
@@ -2569,7 +3288,49 @@
         <w:rPr>
           <w:szCs w:val="22"/>
         </w:rPr>
-        <w:t>He Y, Wang H, Zheng J, Beiting DP, Masci AM, Yu H, Liu K, Wu J, Curtis JL, Smith B, Alekseyenko AV, Obeid JS</w:t>
+        <w:t xml:space="preserve">He Y, Wang H, Zheng J, </w:t>
+      </w:r>
+      <w:proofErr w:type="spellStart"/>
+      <w:r>
+        <w:rPr>
+          <w:szCs w:val="22"/>
+        </w:rPr>
+        <w:t>Beiting</w:t>
+      </w:r>
+      <w:proofErr w:type="spellEnd"/>
+      <w:r>
+        <w:rPr>
+          <w:szCs w:val="22"/>
+        </w:rPr>
+        <w:t xml:space="preserve"> DP, </w:t>
+      </w:r>
+      <w:proofErr w:type="spellStart"/>
+      <w:r>
+        <w:rPr>
+          <w:szCs w:val="22"/>
+        </w:rPr>
+        <w:t>Masci</w:t>
+      </w:r>
+      <w:proofErr w:type="spellEnd"/>
+      <w:r>
+        <w:rPr>
+          <w:szCs w:val="22"/>
+        </w:rPr>
+        <w:t xml:space="preserve"> AM, Yu H, Liu K, Wu J, Curtis JL, Smith B, </w:t>
+      </w:r>
+      <w:proofErr w:type="spellStart"/>
+      <w:r>
+        <w:rPr>
+          <w:szCs w:val="22"/>
+        </w:rPr>
+        <w:t>Alekseyenko</w:t>
+      </w:r>
+      <w:proofErr w:type="spellEnd"/>
+      <w:r>
+        <w:rPr>
+          <w:szCs w:val="22"/>
+        </w:rPr>
+        <w:t xml:space="preserve"> AV, Obeid JS</w:t>
       </w:r>
       <w:r>
         <w:rPr>
@@ -2652,7 +3413,15 @@
         <w:jc w:val="both"/>
       </w:pPr>
       <w:r>
-        <w:t>Ceusters W, Smith B. Tracking referents in Electronic Health Records, Stud Health Technol Inform. 2005;116:71-76. PMID: 16160238</w:t>
+        <w:t xml:space="preserve">Ceusters W, Smith B. Tracking referents in Electronic Health Records, Stud Health Technol Inform. </w:t>
+      </w:r>
+      <w:proofErr w:type="gramStart"/>
+      <w:r>
+        <w:t>2005;116:71</w:t>
+      </w:r>
+      <w:proofErr w:type="gramEnd"/>
+      <w:r>
+        <w:t>-76. PMID: 16160238</w:t>
       </w:r>
     </w:p>
     <w:p>
@@ -2664,8 +3433,37 @@
         <w:ind w:left="1080"/>
         <w:jc w:val="both"/>
       </w:pPr>
-      <w:r>
-        <w:t>Masci AM, Arighi CN, Diehl AD, et al. An improved ontological representation of dendritic cells as a paradigm for all cell types, BMC Bioinform. 2009;10:70. PMC2662812</w:t>
+      <w:proofErr w:type="spellStart"/>
+      <w:r>
+        <w:t>Masci</w:t>
+      </w:r>
+      <w:proofErr w:type="spellEnd"/>
+      <w:r>
+        <w:t xml:space="preserve"> AM, </w:t>
+      </w:r>
+      <w:proofErr w:type="spellStart"/>
+      <w:r>
+        <w:t>Arighi</w:t>
+      </w:r>
+      <w:proofErr w:type="spellEnd"/>
+      <w:r>
+        <w:t xml:space="preserve"> CN, Diehl AD, et al. An improved ontological representation of dendritic cells as a paradigm for all cell types, BMC </w:t>
+      </w:r>
+      <w:proofErr w:type="spellStart"/>
+      <w:r>
+        <w:t>Bioinform</w:t>
+      </w:r>
+      <w:proofErr w:type="spellEnd"/>
+      <w:r>
+        <w:t xml:space="preserve">. </w:t>
+      </w:r>
+      <w:proofErr w:type="gramStart"/>
+      <w:r>
+        <w:t>2009;10:70</w:t>
+      </w:r>
+      <w:proofErr w:type="gramEnd"/>
+      <w:r>
+        <w:t>. PMC2662812</w:t>
       </w:r>
     </w:p>
     <w:p>
@@ -2679,7 +3477,15 @@
         <w:jc w:val="both"/>
       </w:pPr>
       <w:r>
-        <w:t>Zheng, J, Harris MR, Masci AM, et al. The Ontology of Biological and Clinical Statistics (OBCS) for standardized and reproducible statistical analysis, Journal of Biomedical Semantics, 2016:7 (53). PMC5024438</w:t>
+        <w:t xml:space="preserve">Zheng, J, Harris MR, </w:t>
+      </w:r>
+      <w:proofErr w:type="spellStart"/>
+      <w:r>
+        <w:t>Masci</w:t>
+      </w:r>
+      <w:proofErr w:type="spellEnd"/>
+      <w:r>
+        <w:t xml:space="preserve"> AM, et al. The Ontology of Biological and Clinical Statistics (OBCS) for standardized and reproducible statistical analysis, Journal of Biomedical Semantics, 2016:7 (53). PMC5024438</w:t>
       </w:r>
     </w:p>
     <w:p>
@@ -2692,8 +3498,21 @@
         <w:ind w:left="1080"/>
         <w:jc w:val="both"/>
       </w:pPr>
-      <w:r>
-        <w:t>Prodromos K, Kalousis A, Smith B, Kiritsis D. Biomedical ontology alignment: an approach based on representation learning. J Biomed Semantics. 2018:9;21</w:t>
+      <w:proofErr w:type="spellStart"/>
+      <w:r>
+        <w:t>Prodromos</w:t>
+      </w:r>
+      <w:proofErr w:type="spellEnd"/>
+      <w:r>
+        <w:t xml:space="preserve"> K, </w:t>
+      </w:r>
+      <w:proofErr w:type="spellStart"/>
+      <w:r>
+        <w:t>Kalousis</w:t>
+      </w:r>
+      <w:proofErr w:type="spellEnd"/>
+      <w:r>
+        <w:t xml:space="preserve"> A, Smith B, Kiritsis D. Biomedical ontology alignment: an approach based on representation learning. J Biomed Semantics. 2018:9;21</w:t>
       </w:r>
       <w:r>
         <w:t xml:space="preserve">. PMC6094585 </w:t>
@@ -2719,7 +3538,21 @@
         <w:rPr>
           <w:b/>
         </w:rPr>
-        <w:t xml:space="preserve">Complete List of Published Work in MyBibliography: </w:t>
+        <w:t xml:space="preserve">Complete List of Published Work in </w:t>
+      </w:r>
+      <w:proofErr w:type="spellStart"/>
+      <w:r>
+        <w:rPr>
+          <w:b/>
+        </w:rPr>
+        <w:t>MyBibliography</w:t>
+      </w:r>
+      <w:proofErr w:type="spellEnd"/>
+      <w:r>
+        <w:rPr>
+          <w:b/>
+        </w:rPr>
+        <w:t xml:space="preserve">: </w:t>
       </w:r>
     </w:p>
     <w:p>
@@ -3176,7 +4009,14 @@
       </w:r>
       <w:r>
         <w:tab/>
-        <w:t>Crassidis (PI)</w:t>
+      </w:r>
+      <w:proofErr w:type="spellStart"/>
+      <w:r>
+        <w:t>Crassidis</w:t>
+      </w:r>
+      <w:proofErr w:type="spellEnd"/>
+      <w:r>
+        <w:t xml:space="preserve"> (PI)</w:t>
       </w:r>
       <w:r>
         <w:tab/>
@@ -3223,7 +4063,15 @@
         <w:jc w:val="both"/>
       </w:pPr>
       <w:r>
-        <w:t>Project to create a space event ontology to enable space event characterization on the basis of both human derived information and information  from physics-based sensing mechanisms.</w:t>
+        <w:t xml:space="preserve">Project to create a space event ontology to enable space event characterization on the basis of both human derived information and </w:t>
+      </w:r>
+      <w:proofErr w:type="gramStart"/>
+      <w:r>
+        <w:t>information  from</w:t>
+      </w:r>
+      <w:proofErr w:type="gramEnd"/>
+      <w:r>
+        <w:t xml:space="preserve"> physics-based sensing mechanisms.</w:t>
       </w:r>
     </w:p>
     <w:p>
@@ -3604,7 +4452,22 @@
           <w:shd w:val="clear" w:color="auto" w:fill="FFFFFF"/>
         </w:rPr>
         <w:tab/>
-        <w:t>Madabhushi (PI)</w:t>
+      </w:r>
+      <w:proofErr w:type="spellStart"/>
+      <w:r>
+        <w:rPr>
+          <w:rFonts w:cs="Arial"/>
+          <w:shd w:val="clear" w:color="auto" w:fill="FFFFFF"/>
+        </w:rPr>
+        <w:t>Madabhushi</w:t>
+      </w:r>
+      <w:proofErr w:type="spellEnd"/>
+      <w:r>
+        <w:rPr>
+          <w:rFonts w:cs="Arial"/>
+          <w:shd w:val="clear" w:color="auto" w:fill="FFFFFF"/>
+        </w:rPr>
+        <w:t xml:space="preserve"> (PI)</w:t>
       </w:r>
       <w:r>
         <w:rPr>
@@ -3745,8 +4608,20 @@
       </w:r>
       <w:r>
         <w:tab/>
-        <w:t xml:space="preserve">Rudnicki (PI)   </w:t>
-      </w:r>
+      </w:r>
+      <w:proofErr w:type="spellStart"/>
+      <w:r>
+        <w:t>Rudnicki</w:t>
+      </w:r>
+      <w:proofErr w:type="spellEnd"/>
+      <w:r>
+        <w:t xml:space="preserve"> (</w:t>
+      </w:r>
+      <w:proofErr w:type="gramStart"/>
+      <w:r>
+        <w:t xml:space="preserve">PI)   </w:t>
+      </w:r>
+      <w:proofErr w:type="gramEnd"/>
       <w:r>
         <w:tab/>
         <w:t>05/09/19 – 02/15/20</w:t>
@@ -3800,7 +4675,14 @@
       </w:r>
       <w:r>
         <w:tab/>
-        <w:t>Llinas (PI)</w:t>
+      </w:r>
+      <w:proofErr w:type="spellStart"/>
+      <w:r>
+        <w:t>Llinas</w:t>
+      </w:r>
+      <w:proofErr w:type="spellEnd"/>
+      <w:r>
+        <w:t xml:space="preserve"> (PI)</w:t>
       </w:r>
       <w:r>
         <w:tab/>
@@ -4475,6 +5357,92 @@
     </w:lvl>
   </w:abstractNum>
   <w:abstractNum w:abstractNumId="11" w15:restartNumberingAfterBreak="0">
+    <w:nsid w:val="08C76256"/>
+    <w:multiLevelType w:val="hybridMultilevel"/>
+    <w:tmpl w:val="9F66A88A"/>
+    <w:lvl w:ilvl="0" w:tplc="0409000F">
+      <w:start w:val="1"/>
+      <w:numFmt w:val="decimal"/>
+      <w:lvlText w:val="%1."/>
+      <w:lvlJc w:val="left"/>
+      <w:pPr>
+        <w:ind w:left="720" w:hanging="360"/>
+      </w:pPr>
+    </w:lvl>
+    <w:lvl w:ilvl="1" w:tplc="04090019" w:tentative="1">
+      <w:start w:val="1"/>
+      <w:numFmt w:val="lowerLetter"/>
+      <w:lvlText w:val="%2."/>
+      <w:lvlJc w:val="left"/>
+      <w:pPr>
+        <w:ind w:left="1440" w:hanging="360"/>
+      </w:pPr>
+    </w:lvl>
+    <w:lvl w:ilvl="2" w:tplc="0409001B" w:tentative="1">
+      <w:start w:val="1"/>
+      <w:numFmt w:val="lowerRoman"/>
+      <w:lvlText w:val="%3."/>
+      <w:lvlJc w:val="right"/>
+      <w:pPr>
+        <w:ind w:left="2160" w:hanging="180"/>
+      </w:pPr>
+    </w:lvl>
+    <w:lvl w:ilvl="3" w:tplc="0409000F" w:tentative="1">
+      <w:start w:val="1"/>
+      <w:numFmt w:val="decimal"/>
+      <w:lvlText w:val="%4."/>
+      <w:lvlJc w:val="left"/>
+      <w:pPr>
+        <w:ind w:left="2880" w:hanging="360"/>
+      </w:pPr>
+    </w:lvl>
+    <w:lvl w:ilvl="4" w:tplc="04090019" w:tentative="1">
+      <w:start w:val="1"/>
+      <w:numFmt w:val="lowerLetter"/>
+      <w:lvlText w:val="%5."/>
+      <w:lvlJc w:val="left"/>
+      <w:pPr>
+        <w:ind w:left="3600" w:hanging="360"/>
+      </w:pPr>
+    </w:lvl>
+    <w:lvl w:ilvl="5" w:tplc="0409001B" w:tentative="1">
+      <w:start w:val="1"/>
+      <w:numFmt w:val="lowerRoman"/>
+      <w:lvlText w:val="%6."/>
+      <w:lvlJc w:val="right"/>
+      <w:pPr>
+        <w:ind w:left="4320" w:hanging="180"/>
+      </w:pPr>
+    </w:lvl>
+    <w:lvl w:ilvl="6" w:tplc="0409000F" w:tentative="1">
+      <w:start w:val="1"/>
+      <w:numFmt w:val="decimal"/>
+      <w:lvlText w:val="%7."/>
+      <w:lvlJc w:val="left"/>
+      <w:pPr>
+        <w:ind w:left="5040" w:hanging="360"/>
+      </w:pPr>
+    </w:lvl>
+    <w:lvl w:ilvl="7" w:tplc="04090019" w:tentative="1">
+      <w:start w:val="1"/>
+      <w:numFmt w:val="lowerLetter"/>
+      <w:lvlText w:val="%8."/>
+      <w:lvlJc w:val="left"/>
+      <w:pPr>
+        <w:ind w:left="5760" w:hanging="360"/>
+      </w:pPr>
+    </w:lvl>
+    <w:lvl w:ilvl="8" w:tplc="0409001B" w:tentative="1">
+      <w:start w:val="1"/>
+      <w:numFmt w:val="lowerRoman"/>
+      <w:lvlText w:val="%9."/>
+      <w:lvlJc w:val="right"/>
+      <w:pPr>
+        <w:ind w:left="6480" w:hanging="180"/>
+      </w:pPr>
+    </w:lvl>
+  </w:abstractNum>
+  <w:abstractNum w:abstractNumId="12" w15:restartNumberingAfterBreak="0">
     <w:nsid w:val="138E681E"/>
     <w:multiLevelType w:val="singleLevel"/>
     <w:tmpl w:val="04090013"/>
@@ -4494,7 +5462,7 @@
       </w:rPr>
     </w:lvl>
   </w:abstractNum>
-  <w:abstractNum w:abstractNumId="12" w15:restartNumberingAfterBreak="0">
+  <w:abstractNum w:abstractNumId="13" w15:restartNumberingAfterBreak="0">
     <w:nsid w:val="16BE291D"/>
     <w:multiLevelType w:val="hybridMultilevel"/>
     <w:tmpl w:val="4662A05A"/>
@@ -4580,7 +5548,7 @@
       </w:pPr>
     </w:lvl>
   </w:abstractNum>
-  <w:abstractNum w:abstractNumId="13" w15:restartNumberingAfterBreak="0">
+  <w:abstractNum w:abstractNumId="14" w15:restartNumberingAfterBreak="0">
     <w:nsid w:val="17B238E0"/>
     <w:multiLevelType w:val="hybridMultilevel"/>
     <w:tmpl w:val="71601474"/>
@@ -4669,7 +5637,7 @@
       </w:pPr>
     </w:lvl>
   </w:abstractNum>
-  <w:abstractNum w:abstractNumId="14" w15:restartNumberingAfterBreak="0">
+  <w:abstractNum w:abstractNumId="15" w15:restartNumberingAfterBreak="0">
     <w:nsid w:val="247C74A4"/>
     <w:multiLevelType w:val="hybridMultilevel"/>
     <w:tmpl w:val="CCF45C34"/>
@@ -4758,7 +5726,7 @@
       </w:pPr>
     </w:lvl>
   </w:abstractNum>
-  <w:abstractNum w:abstractNumId="15" w15:restartNumberingAfterBreak="0">
+  <w:abstractNum w:abstractNumId="16" w15:restartNumberingAfterBreak="0">
     <w:nsid w:val="31B11E7C"/>
     <w:multiLevelType w:val="hybridMultilevel"/>
     <w:tmpl w:val="9828D836"/>
@@ -4847,7 +5815,7 @@
       </w:pPr>
     </w:lvl>
   </w:abstractNum>
-  <w:abstractNum w:abstractNumId="16" w15:restartNumberingAfterBreak="0">
+  <w:abstractNum w:abstractNumId="17" w15:restartNumberingAfterBreak="0">
     <w:nsid w:val="4186668C"/>
     <w:multiLevelType w:val="hybridMultilevel"/>
     <w:tmpl w:val="89DC2E6A"/>
@@ -4936,7 +5904,7 @@
       </w:pPr>
     </w:lvl>
   </w:abstractNum>
-  <w:abstractNum w:abstractNumId="17" w15:restartNumberingAfterBreak="0">
+  <w:abstractNum w:abstractNumId="18" w15:restartNumberingAfterBreak="0">
     <w:nsid w:val="4A9F069B"/>
     <w:multiLevelType w:val="hybridMultilevel"/>
     <w:tmpl w:val="4662A05A"/>
@@ -5022,7 +5990,7 @@
       </w:pPr>
     </w:lvl>
   </w:abstractNum>
-  <w:abstractNum w:abstractNumId="18" w15:restartNumberingAfterBreak="0">
+  <w:abstractNum w:abstractNumId="19" w15:restartNumberingAfterBreak="0">
     <w:nsid w:val="4D9E62D8"/>
     <w:multiLevelType w:val="multilevel"/>
     <w:tmpl w:val="55E0F6FE"/>
@@ -5138,7 +6106,7 @@
       </w:pPr>
     </w:lvl>
   </w:abstractNum>
-  <w:abstractNum w:abstractNumId="19" w15:restartNumberingAfterBreak="0">
+  <w:abstractNum w:abstractNumId="20" w15:restartNumberingAfterBreak="0">
     <w:nsid w:val="6B09135F"/>
     <w:multiLevelType w:val="hybridMultilevel"/>
     <w:tmpl w:val="C39A8B1A"/>
@@ -5224,7 +6192,7 @@
       </w:pPr>
     </w:lvl>
   </w:abstractNum>
-  <w:abstractNum w:abstractNumId="20" w15:restartNumberingAfterBreak="0">
+  <w:abstractNum w:abstractNumId="21" w15:restartNumberingAfterBreak="0">
     <w:nsid w:val="74867D5D"/>
     <w:multiLevelType w:val="hybridMultilevel"/>
     <w:tmpl w:val="C24C592A"/>
@@ -5313,7 +6281,7 @@
       </w:pPr>
     </w:lvl>
   </w:abstractNum>
-  <w:abstractNum w:abstractNumId="21" w15:restartNumberingAfterBreak="0">
+  <w:abstractNum w:abstractNumId="22" w15:restartNumberingAfterBreak="0">
     <w:nsid w:val="74EC4447"/>
     <w:multiLevelType w:val="singleLevel"/>
     <w:tmpl w:val="04090001"/>
@@ -5333,7 +6301,7 @@
       </w:rPr>
     </w:lvl>
   </w:abstractNum>
-  <w:abstractNum w:abstractNumId="22" w15:restartNumberingAfterBreak="0">
+  <w:abstractNum w:abstractNumId="23" w15:restartNumberingAfterBreak="0">
     <w:nsid w:val="7DCE10B6"/>
     <w:multiLevelType w:val="hybridMultilevel"/>
     <w:tmpl w:val="08FC0076"/>
@@ -5456,43 +6424,46 @@
     <w:abstractNumId w:val="0"/>
   </w:num>
   <w:num w:numId="12">
-    <w:abstractNumId w:val="18"/>
+    <w:abstractNumId w:val="19"/>
   </w:num>
   <w:num w:numId="13">
-    <w:abstractNumId w:val="11"/>
+    <w:abstractNumId w:val="12"/>
   </w:num>
   <w:num w:numId="14">
-    <w:abstractNumId w:val="21"/>
+    <w:abstractNumId w:val="22"/>
   </w:num>
   <w:num w:numId="15">
-    <w:abstractNumId w:val="19"/>
+    <w:abstractNumId w:val="20"/>
   </w:num>
   <w:num w:numId="16">
-    <w:abstractNumId w:val="20"/>
+    <w:abstractNumId w:val="21"/>
   </w:num>
   <w:num w:numId="17">
     <w:abstractNumId w:val="10"/>
   </w:num>
   <w:num w:numId="18">
+    <w:abstractNumId w:val="16"/>
+  </w:num>
+  <w:num w:numId="19">
     <w:abstractNumId w:val="15"/>
   </w:num>
-  <w:num w:numId="19">
+  <w:num w:numId="20">
+    <w:abstractNumId w:val="18"/>
+  </w:num>
+  <w:num w:numId="21">
+    <w:abstractNumId w:val="17"/>
+  </w:num>
+  <w:num w:numId="22">
+    <w:abstractNumId w:val="23"/>
+  </w:num>
+  <w:num w:numId="23">
+    <w:abstractNumId w:val="13"/>
+  </w:num>
+  <w:num w:numId="24">
     <w:abstractNumId w:val="14"/>
   </w:num>
-  <w:num w:numId="20">
-    <w:abstractNumId w:val="17"/>
-  </w:num>
-  <w:num w:numId="21">
-    <w:abstractNumId w:val="16"/>
-  </w:num>
-  <w:num w:numId="22">
-    <w:abstractNumId w:val="22"/>
-  </w:num>
-  <w:num w:numId="23">
-    <w:abstractNumId w:val="12"/>
-  </w:num>
-  <w:num w:numId="24">
-    <w:abstractNumId w:val="13"/>
+  <w:num w:numId="25">
+    <w:abstractNumId w:val="11"/>
   </w:num>
 </w:numbering>
 </file>
@@ -5523,6 +6494,7 @@
     <w:lsdException w:name="Title" w:qFormat="1"/>
     <w:lsdException w:name="Body Text" w:uiPriority="99"/>
     <w:lsdException w:name="Subtitle" w:qFormat="1"/>
+    <w:lsdException w:name="Hyperlink" w:uiPriority="99"/>
     <w:lsdException w:name="Strong" w:qFormat="1"/>
     <w:lsdException w:name="Emphasis" w:qFormat="1"/>
     <w:lsdException w:name="HTML Preformatted" w:semiHidden="1" w:unhideWhenUsed="1"/>
@@ -6114,6 +7086,7 @@
   <w:style w:type="character" w:styleId="Hyperlink">
     <w:name w:val="Hyperlink"/>
     <w:basedOn w:val="DefaultParagraphFont"/>
+    <w:uiPriority w:val="99"/>
     <w:rsid w:val="00E67A05"/>
     <w:rPr>
       <w:color w:val="0000FF"/>
@@ -6639,29 +7612,6 @@
 </file>
 
 <file path=customXml/item1.xml><?xml version="1.0" encoding="utf-8"?>
-<?mso-contentType ?>
-<FormTemplates xmlns="http://schemas.microsoft.com/sharepoint/v3/contenttype/forms">
-  <Display>DocumentLibraryForm</Display>
-  <Edit>DocumentLibraryForm</Edit>
-  <New>DocumentLibraryForm</New>
-</FormTemplates>
-</file>
-
-<file path=customXml/item2.xml><?xml version="1.0" encoding="utf-8"?>
-<p:properties xmlns:p="http://schemas.microsoft.com/office/2006/metadata/properties" xmlns:xsi="http://www.w3.org/2001/XMLSchema-instance" xmlns:pc="http://schemas.microsoft.com/office/infopath/2007/PartnerControls">
-  <documentManagement>
-    <File_x0020_Status xmlns="90cc9ed5-125c-488b-a883-4b2061b7b65f">Working</File_x0020_Status>
-    <Category xmlns="90cc9ed5-125c-488b-a883-4b2061b7b65f">Master</Category>
-    <CR_ID xmlns="90cc9ed5-125c-488b-a883-4b2061b7b65f" xsi:nil="true"/>
-    <Form_x0020_Set xmlns="90cc9ed5-125c-488b-a883-4b2061b7b65f">Biosketch</Form_x0020_Set>
-    <Test_x0020_Comment xmlns="90cc9ed5-125c-488b-a883-4b2061b7b65f">New Working Version 20170911
-9/15, RG, Edited and QCed</Test_x0020_Comment>
-    <OMB_x0020_No_x002e_ xmlns="90cc9ed5-125c-488b-a883-4b2061b7b65f">0925-0046</OMB_x0020_No_x002e_>
-  </documentManagement>
-</p:properties>
-</file>
-
-<file path=customXml/item3.xml><?xml version="1.0" encoding="utf-8"?>
 <ct:contentTypeSchema xmlns:ct="http://schemas.microsoft.com/office/2006/metadata/contentType" xmlns:ma="http://schemas.microsoft.com/office/2006/metadata/properties/metaAttributes" ct:_="" ma:_="" ma:contentTypeName="Document" ma:contentTypeID="0x01010020F12B3A11F7F146A1110B896AF57C78" ma:contentTypeVersion="13" ma:contentTypeDescription="Create a new document." ma:contentTypeScope="" ma:versionID="0f20a258f0ff7619833ccdae3fbe64c8">
   <xsd:schema xmlns:xsd="http://www.w3.org/2001/XMLSchema" xmlns:xs="http://www.w3.org/2001/XMLSchema" xmlns:p="http://schemas.microsoft.com/office/2006/metadata/properties" xmlns:ns2="90cc9ed5-125c-488b-a883-4b2061b7b65f" targetNamespace="http://schemas.microsoft.com/office/2006/metadata/properties" ma:root="true" ma:fieldsID="17403c9a6f18f13ebab82df85112f442" ns2:_="">
     <xsd:import namespace="90cc9ed5-125c-488b-a883-4b2061b7b65f"/>
@@ -6889,10 +7839,43 @@
 </ct:contentTypeSchema>
 </file>
 
+<file path=customXml/item2.xml><?xml version="1.0" encoding="utf-8"?>
+<p:properties xmlns:p="http://schemas.microsoft.com/office/2006/metadata/properties" xmlns:xsi="http://www.w3.org/2001/XMLSchema-instance" xmlns:pc="http://schemas.microsoft.com/office/infopath/2007/PartnerControls">
+  <documentManagement>
+    <File_x0020_Status xmlns="90cc9ed5-125c-488b-a883-4b2061b7b65f">Working</File_x0020_Status>
+    <Category xmlns="90cc9ed5-125c-488b-a883-4b2061b7b65f">Master</Category>
+    <CR_ID xmlns="90cc9ed5-125c-488b-a883-4b2061b7b65f" xsi:nil="true"/>
+    <Form_x0020_Set xmlns="90cc9ed5-125c-488b-a883-4b2061b7b65f">Biosketch</Form_x0020_Set>
+    <Test_x0020_Comment xmlns="90cc9ed5-125c-488b-a883-4b2061b7b65f">New Working Version 20170911
+9/15, RG, Edited and QCed</Test_x0020_Comment>
+    <OMB_x0020_No_x002e_ xmlns="90cc9ed5-125c-488b-a883-4b2061b7b65f">0925-0046</OMB_x0020_No_x002e_>
+  </documentManagement>
+</p:properties>
+</file>
+
+<file path=customXml/item3.xml><?xml version="1.0" encoding="utf-8"?>
+<?mso-contentType ?>
+<FormTemplates xmlns="http://schemas.microsoft.com/sharepoint/v3/contenttype/forms">
+  <Display>DocumentLibraryForm</Display>
+  <Edit>DocumentLibraryForm</Edit>
+  <New>DocumentLibraryForm</New>
+</FormTemplates>
+</file>
+
 <file path=customXml/itemProps1.xml><?xml version="1.0" encoding="utf-8"?>
-<ds:datastoreItem xmlns:ds="http://schemas.openxmlformats.org/officeDocument/2006/customXml" ds:itemID="{3A4A9A40-AA55-4CBA-93F5-B14C65A49478}">
+<ds:datastoreItem xmlns:ds="http://schemas.openxmlformats.org/officeDocument/2006/customXml" ds:itemID="{7EDDC2FD-BF3C-4341-B14F-675DDB213D21}">
   <ds:schemaRefs>
-    <ds:schemaRef ds:uri="http://schemas.microsoft.com/sharepoint/v3/contenttype/forms"/>
+    <ds:schemaRef ds:uri="http://schemas.microsoft.com/office/2006/metadata/contentType"/>
+    <ds:schemaRef ds:uri="http://schemas.microsoft.com/office/2006/metadata/properties/metaAttributes"/>
+    <ds:schemaRef ds:uri="http://www.w3.org/2001/XMLSchema"/>
+    <ds:schemaRef ds:uri="http://schemas.microsoft.com/office/2006/metadata/properties"/>
+    <ds:schemaRef ds:uri="90cc9ed5-125c-488b-a883-4b2061b7b65f"/>
+    <ds:schemaRef ds:uri="http://schemas.microsoft.com/office/2006/documentManagement/types"/>
+    <ds:schemaRef ds:uri="http://schemas.microsoft.com/office/infopath/2007/PartnerControls"/>
+    <ds:schemaRef ds:uri="http://schemas.openxmlformats.org/package/2006/metadata/core-properties"/>
+    <ds:schemaRef ds:uri="http://purl.org/dc/elements/1.1/"/>
+    <ds:schemaRef ds:uri="http://purl.org/dc/terms/"/>
+    <ds:schemaRef ds:uri="http://schemas.microsoft.com/internal/obd"/>
   </ds:schemaRefs>
 </ds:datastoreItem>
 </file>
@@ -6908,19 +7891,9 @@
 </file>
 
 <file path=customXml/itemProps3.xml><?xml version="1.0" encoding="utf-8"?>
-<ds:datastoreItem xmlns:ds="http://schemas.openxmlformats.org/officeDocument/2006/customXml" ds:itemID="{7EDDC2FD-BF3C-4341-B14F-675DDB213D21}">
+<ds:datastoreItem xmlns:ds="http://schemas.openxmlformats.org/officeDocument/2006/customXml" ds:itemID="{3A4A9A40-AA55-4CBA-93F5-B14C65A49478}">
   <ds:schemaRefs>
-    <ds:schemaRef ds:uri="http://schemas.microsoft.com/office/2006/metadata/contentType"/>
-    <ds:schemaRef ds:uri="http://schemas.microsoft.com/office/2006/metadata/properties/metaAttributes"/>
-    <ds:schemaRef ds:uri="http://www.w3.org/2001/XMLSchema"/>
-    <ds:schemaRef ds:uri="http://schemas.microsoft.com/office/2006/metadata/properties"/>
-    <ds:schemaRef ds:uri="90cc9ed5-125c-488b-a883-4b2061b7b65f"/>
-    <ds:schemaRef ds:uri="http://schemas.microsoft.com/office/2006/documentManagement/types"/>
-    <ds:schemaRef ds:uri="http://schemas.microsoft.com/office/infopath/2007/PartnerControls"/>
-    <ds:schemaRef ds:uri="http://schemas.openxmlformats.org/package/2006/metadata/core-properties"/>
-    <ds:schemaRef ds:uri="http://purl.org/dc/elements/1.1/"/>
-    <ds:schemaRef ds:uri="http://purl.org/dc/terms/"/>
-    <ds:schemaRef ds:uri="http://schemas.microsoft.com/internal/obd"/>
+    <ds:schemaRef ds:uri="http://schemas.microsoft.com/sharepoint/v3/contenttype/forms"/>
   </ds:schemaRefs>
 </ds:datastoreItem>
 </file>